--- a/Research_paper_Chest_X-ray_Classifier.docx
+++ b/Research_paper_Chest_X-ray_Classifier.docx
@@ -42,7 +42,17 @@
           <w:sz w:val="48"/>
           <w:szCs w:val="48"/>
         </w:rPr>
-        <w:t>LUNG DISEASES VIA CHEST X-RAY IMAGES</w:t>
+        <w:t xml:space="preserve">DIVERSE LUNG DISEASES FROM </w:t>
+      </w:r>
+      <w:r>
+        <w:rPr>
+          <w:rFonts w:cstheme="minorHAnsi"/>
+          <w:b/>
+          <w:bCs/>
+          <w:sz w:val="48"/>
+          <w:szCs w:val="48"/>
+        </w:rPr>
+        <w:t>CHEST X-RAY IMAGES</w:t>
       </w:r>
     </w:p>
     <w:p>
@@ -158,31 +168,7 @@
           <w:sz w:val="24"/>
           <w:szCs w:val="24"/>
         </w:rPr>
-        <w:t>Convolution Neural Network (CNN)</w:t>
-      </w:r>
-      <w:r>
-        <w:rPr>
-          <w:rFonts w:cstheme="minorHAnsi"/>
-          <w:sz w:val="24"/>
-          <w:szCs w:val="24"/>
-        </w:rPr>
-        <w:t xml:space="preserve">, Chest X-Ray (CXR), </w:t>
-      </w:r>
-      <w:r>
-        <w:rPr>
-          <w:rFonts w:cstheme="minorHAnsi"/>
-          <w:sz w:val="24"/>
-          <w:szCs w:val="24"/>
-        </w:rPr>
-        <w:t>Deep-learning (DL),</w:t>
-      </w:r>
-      <w:r>
-        <w:rPr>
-          <w:rFonts w:cstheme="minorHAnsi"/>
-          <w:sz w:val="24"/>
-          <w:szCs w:val="24"/>
-        </w:rPr>
-        <w:t xml:space="preserve"> Densely Connected Convolutional Network (</w:t>
+        <w:t>Convolution Neural Network (CNN), Chest X-Ray (CXR), Deep-learning (DL), Densely Connected Convolutional Network (</w:t>
       </w:r>
       <w:proofErr w:type="spellStart"/>
       <w:r>
@@ -248,7 +234,105 @@
           <w:sz w:val="24"/>
           <w:szCs w:val="24"/>
         </w:rPr>
-        <w:t>Lung diseases are medical conditions that affect the lungs and respiratory system. These conditions can arise from various causes such as infections, genetic factors, or environmental factors like smoking, pollution, or chemical exposure. Consequently, lung diseases have become a substantial cause of morbidity and mortality globally, leading to millions of deaths annually—particularly in low and middle-income countries. These diseases come in several types, from acute conditions like pneumonia and bronchitis to chronic conditions such as asthma, lung cancer, and COPD. Lung diseases often exhibit diverse symptoms, including coughing, shortness of breath, wheezing, chest pain, and fatigue.</w:t>
+        <w:t>Lung diseases are medical conditions that affect the lungs and respiratory system. These conditions can arise from various causes such as infections, genetic factors, or environmental factors like smoking, pollution, or chemical exposure. Consequently, lung diseases have become a substantial cause of morbidity and mortality globally, leading to millions of deaths annually—particularly in low and middle-income countries</w:t>
+      </w:r>
+      <w:r>
+        <w:rPr>
+          <w:sz w:val="24"/>
+          <w:szCs w:val="24"/>
+        </w:rPr>
+        <w:t xml:space="preserve"> </w:t>
+      </w:r>
+      <w:r>
+        <w:rPr>
+          <w:sz w:val="24"/>
+          <w:szCs w:val="24"/>
+        </w:rPr>
+        <w:fldChar w:fldCharType="begin"/>
+      </w:r>
+      <w:r>
+        <w:rPr>
+          <w:sz w:val="24"/>
+          <w:szCs w:val="24"/>
+        </w:rPr>
+        <w:instrText xml:space="preserve"> ADDIN ZOTERO_ITEM CSL_CITATION {"citationID":"IKCtx3pA","properties":{"formattedCitation":"[1]","plainCitation":"[1]","noteIndex":0},"citationItems":[{"id":759,"uris":["http://zotero.org/users/9512967/items/LBJVIRQW"],"itemData":{"id":759,"type":"article-journal","abstract":"BACKGROUND: The Global Burden of Diseases, Injuries, and Risk Factors (GBD) Study 2015 provides an up-to-date analysis of the burden of lower respiratory tract infections (LRIs) in 195 countries. This study assesses cases, deaths, and aetiologies spanning the past 25 years and shows how the burden of LRI has changed in people of all ages.\nMETHODS: We estimated LRI mortality by age, sex, geography, and year using a modelling platform shared across most causes of death in the GBD 2015 study called the Cause of Death Ensemble model. We modelled LRI morbidity, including incidence and prevalence, using a meta-regression platform called DisMod-MR. We estimated aetiologies for LRI using two different counterfactual approaches, the first for viral pathogens, which incorporates the aetiology-specific risk of LRI and the prevalence of the aetiology in LRI episodes, and the second for bacterial pathogens, which uses a vaccine-probe approach. We used the Socio-demographic Index, which is a summary indicator derived from measures of income per capita, educational attainment, and fertility, to assess trends in LRI-related mortality. The two leading risk factors for LRI disability-adjusted life-years (DALYs), childhood undernutrition and air pollution, were used in a decomposition analysis to establish the relative contribution of changes in LRI DALYs.\nFINDINGS: In 2015, we estimated that LRIs caused 2·74 million deaths (95% uncertainty interval [UI] 2·50 million to 2·86 million) and 103·0 million DALYs (95% UI 96·1 million to 109·1 million). LRIs have a disproportionate effect on children younger than 5 years, responsible for 704 000 deaths (95% UI 651 000-763 000) and 60.6 million DALYs (95ÙI 56·0-65·6). Between 2005 and 2015, the number of deaths due to LRI decreased by 36·9% (95% UI 31·6 to 42·0) in children younger than 5 years, and by 3·2% (95% UI -0·4 to 6·9) in all ages. Pneumococcal pneumonia caused 55·4% of LRI deaths in all ages, totalling 1 517 388 deaths (95% UI 857 940-2 183 791). Between 2005 and 2015, improvements in air pollution exposure were responsible for a 4·3% reduction in LRI DALYs and improvements in childhood undernutrition were responsible for an 8·9% reduction.\nINTERPRETATION: LRIs are the leading infectious cause of death and the fifth-leading cause of death overall; they are the second-leading cause of DALYs. At the global level, the burden of LRIs has decreased dramatically in the last 10 years in children younger than 5 years, although the burden in people older than 70 years has increased in many regions. LRI remains a largely preventable disease and cause of death, and continued efforts to decrease indoor and ambient air pollution, improve childhood nutrition, and scale up the use of the pneumococcal conjugate vaccine in children and adults will be essential in reducing the global burden of LRI.\nFUNDING: Bill &amp; Melinda Gates Foundation.","container-title":"The Lancet. Infectious Diseases","DOI":"10.1016/S1473-3099(17)30396-1","ISSN":"1474-4457","issue":"11","journalAbbreviation":"Lancet Infect Dis","language":"eng","note":"PMID: 28843578\nPMCID: PMC5666185","page":"1133-1161","source":"PubMed","title":"Estimates of the global, regional, and national morbidity, mortality, and aetiologies of lower respiratory tract infections in 195 countries: a systematic analysis for the Global Burden of Disease Study 2015","title-short":"Estimates of the global, regional, and national morbidity, mortality, and aetiologies of lower respiratory tract infections in 195 countries","volume":"17","author":[{"literal":"GBD 2015 LRI Collaborators"}],"issued":{"date-parts":[["2017",11]]}}}],"schema":"https://github.com/citation-style-language/schema/raw/master/csl-citation.json"} </w:instrText>
+      </w:r>
+      <w:r>
+        <w:rPr>
+          <w:sz w:val="24"/>
+          <w:szCs w:val="24"/>
+        </w:rPr>
+        <w:fldChar w:fldCharType="separate"/>
+      </w:r>
+      <w:r>
+        <w:rPr>
+          <w:rFonts w:ascii="Calibri" w:hAnsi="Calibri" w:cs="Calibri"/>
+          <w:sz w:val="24"/>
+        </w:rPr>
+        <w:t>[1]</w:t>
+      </w:r>
+      <w:r>
+        <w:rPr>
+          <w:sz w:val="24"/>
+          <w:szCs w:val="24"/>
+        </w:rPr>
+        <w:fldChar w:fldCharType="end"/>
+      </w:r>
+      <w:r>
+        <w:rPr>
+          <w:sz w:val="24"/>
+          <w:szCs w:val="24"/>
+        </w:rPr>
+        <w:t>. These diseases come in several types, from acute conditions like pneumonia and bronchitis to chronic conditions such as asthma, lung cancer, and COPD</w:t>
+      </w:r>
+      <w:r>
+        <w:rPr>
+          <w:sz w:val="24"/>
+          <w:szCs w:val="24"/>
+        </w:rPr>
+        <w:t xml:space="preserve"> </w:t>
+      </w:r>
+      <w:r>
+        <w:rPr>
+          <w:sz w:val="24"/>
+          <w:szCs w:val="24"/>
+        </w:rPr>
+        <w:fldChar w:fldCharType="begin"/>
+      </w:r>
+      <w:r>
+        <w:rPr>
+          <w:sz w:val="24"/>
+          <w:szCs w:val="24"/>
+        </w:rPr>
+        <w:instrText xml:space="preserve"> ADDIN ZOTERO_ITEM CSL_CITATION {"citationID":"KJara67Y","properties":{"formattedCitation":"[2]","plainCitation":"[2]","noteIndex":0},"citationItems":[{"id":766,"uris":["http://zotero.org/users/9512967/items/IWHMLM69"],"itemData":{"id":766,"type":"article-journal","container-title":"Annals of the American Thoracic Society","DOI":"10.1513/AnnalsATS.201401-037PL","ISSN":"2329-6933","issue":"Suppl 4","journalAbbreviation":"Ann Am Thorac Soc","note":"PMID: 25148423\nPMCID: PMC4200573","page":"S187-S188","source":"PubMed Central","title":"Acute and Chronic Lung Infections. Novel Pathogens, Diagnostics, and Therapeutics","URL":"https://www.ncbi.nlm.nih.gov/pmc/articles/PMC4200573/","volume":"11","author":[{"family":"Morris","given":"Alison"},{"family":"Norris","given":"Karen A."},{"family":"Gladwin","given":"Mark T."}],"accessed":{"date-parts":[["2023",4,3]]},"issued":{"date-parts":[["2014",8]]}}}],"schema":"https://github.com/citation-style-language/schema/raw/master/csl-citation.json"} </w:instrText>
+      </w:r>
+      <w:r>
+        <w:rPr>
+          <w:sz w:val="24"/>
+          <w:szCs w:val="24"/>
+        </w:rPr>
+        <w:fldChar w:fldCharType="separate"/>
+      </w:r>
+      <w:r>
+        <w:rPr>
+          <w:rFonts w:ascii="Calibri" w:hAnsi="Calibri" w:cs="Calibri"/>
+          <w:sz w:val="24"/>
+        </w:rPr>
+        <w:t>[2]</w:t>
+      </w:r>
+      <w:r>
+        <w:rPr>
+          <w:sz w:val="24"/>
+          <w:szCs w:val="24"/>
+        </w:rPr>
+        <w:fldChar w:fldCharType="end"/>
+      </w:r>
+      <w:r>
+        <w:rPr>
+          <w:sz w:val="24"/>
+          <w:szCs w:val="24"/>
+        </w:rPr>
+        <w:t>. Lung diseases often exhibit diverse symptoms, including coughing, shortness of breath, wheezing, chest pain, and fatigue.</w:t>
       </w:r>
     </w:p>
     <w:p>
@@ -265,7 +349,56 @@
           <w:szCs w:val="24"/>
         </w:rPr>
         <w:lastRenderedPageBreak/>
-        <w:t>The outbreak of the COVID-19 pandemic in late 2019 has emphasized the critical importance of diagnosing and managing lung conditions: not only to prevent infection in individuals with pre-existing lung diseases but also to reduce the risk of severe illness to those already infected. While chest X-rays are a fast, cost-effective, and non-invasive imaging tool that provides valuable and relevant information for diagnosing lung diseases, accurately interpreting the images remains challenging for subtle abnormalities or early-stage diseases. The process relies on the ex</w:t>
+        <w:t>The outbreak of the COVID-19 pandemic in late 2019 has emphasized the critical importance of diagnosing and managing lung conditions: not only to prevent infection in individuals with pre-existing lung diseases but also to reduce the risk of severe illness to those already infected</w:t>
+      </w:r>
+      <w:r>
+        <w:rPr>
+          <w:sz w:val="24"/>
+          <w:szCs w:val="24"/>
+        </w:rPr>
+        <w:t xml:space="preserve"> </w:t>
+      </w:r>
+      <w:r>
+        <w:rPr>
+          <w:sz w:val="24"/>
+          <w:szCs w:val="24"/>
+        </w:rPr>
+        <w:fldChar w:fldCharType="begin"/>
+      </w:r>
+      <w:r>
+        <w:rPr>
+          <w:sz w:val="24"/>
+          <w:szCs w:val="24"/>
+        </w:rPr>
+        <w:instrText xml:space="preserve"> ADDIN ZOTERO_ITEM CSL_CITATION {"citationID":"fHTQ0aQa","properties":{"formattedCitation":"[3], [4]","plainCitation":"[3], [4]","noteIndex":0},"citationItems":[{"id":774,"uris":["http://zotero.org/users/9512967/items/WKN77ZDS"],"itemData":{"id":774,"type":"article-journal","abstract":"Background\nThe aim of the study is to assess the effect of chronic lung disease on mortality in patients hospitalized with the diagnosis of prevariant COVID-19 Pneumonia compared to patients without chronic lung disease.\n\nResearch design and methods\nA cohort of 1,549 patients admitted to the pandemic clinic with a COVID-19 Pneumonia diagnosis was analyzed. Group 1 and Group 2 were compared in terms of the treatment they received, admission to intensive care, mortality and follow-up parameters.\n\nResults\nThe patient group with COVID-19 and lung disease consisted of 231 participants (14.91%) (Group 1). The patient group with COVID-19 but without lung disease had 1,318 participants (85.19%). Group 1 cases were found to receive more oxygen therapy and mechanical ventilation than Group 2 cases (p ≤ 0.001), Following univariate and multiple logistic regression analyses, it was determined that patients with chronic lung disease had a 25.76% higher mortality risk [OR: 25.763, 95% CI (Lower-Upper) (2.445–271.465), p = 0.007].\n\nConclusion\nIt was found that chronic lung disease contributed significantly to mortality in this study. Among chronic lung diseases, Chronic Obstructive Pulmonary Disease (COPD), lung cancer and interstitial lung diseases (ILDs) were shown to be more effective than other chronic lung diseases in patients with prevariant COVİD-19 population.","container-title":"Frontiers in Medicine","DOI":"10.3389/fmed.2022.957598","ISSN":"2296-858X","journalAbbreviation":"Front Med (Lausanne)","note":"PMID: 36314036\nPMCID: PMC9606396","page":"957598","source":"PubMed Central","title":"Effect of chronic lung diseases on mortality of prevariant COVID-19 pneumonia patients","URL":"https://www.ncbi.nlm.nih.gov/pmc/articles/PMC9606396/","volume":"9","author":[{"family":"Kilic","given":"Hatice"},{"family":"Arguder","given":"Emine"},{"family":"Karalezli","given":"Aysegul"},{"family":"Unsal","given":"Ebru"},{"family":"Guner","given":"Rahmet"},{"family":"Kayaslan","given":"Bircan"},{"family":"Hasanoglu","given":"İmran"},{"family":"Ates","given":"İhsan"},{"family":"Civak","given":"Musa"},{"family":"Akpınar","given":"Esmehan"},{"family":"Parlak","given":"Ebru"},{"family":"Sadi","given":"Filiz"},{"family":"Kocaman","given":"Yasin"},{"family":"Günay","given":"Sibel"},{"family":"Metan","given":"Esra"},{"family":"Er","given":"Mukremin"},{"family":"Dalkıran","given":"Aynil"},{"family":"Hezer","given":"Habibe"},{"family":"Ergüden","given":"Hülya"},{"family":"Hancıoğlu","given":"Zeynep"},{"family":"Kalem","given":"Ayşe"},{"family":"Eser","given":"Fatma"},{"family":"Aypak","given":"Adalet"},{"family":"Akıncı","given":"Esragül"},{"family":"Karahmetoğlu","given":"Selma"},{"family":"Gemcioglu","given":"Emin"},{"family":"Kalkan","given":"Emra"},{"family":"İnan","given":"Osman"},{"family":"Yilmaz","given":"Abdulrezzak"},{"family":"Güler","given":"Bagdagul"},{"family":"Çopuroğlu","given":"Esra"},{"family":"Turan","given":"İşil"},{"family":"Gökmen","given":"Derya"},{"family":"Hayme","given":"Serhat"},{"family":"Surel","given":"Aziz Ahmet"}],"accessed":{"date-parts":[["2023",4,3]]},"issued":{"date-parts":[["2022",10,13]]}},"label":"page"},{"id":771,"uris":["http://zotero.org/users/9512967/items/PXTD6KBR"],"itemData":{"id":771,"type":"article-journal","container-title":"Critical Care (London, England)","DOI":"10.1186/s13054-020-03240-7","ISSN":"1466-609X","issue":"1","journalAbbreviation":"Crit Care","language":"eng","note":"PMID: 32825837\nPMCID: PMC7441837","page":"516","source":"PubMed","title":"Incidence of ARDS and outcomes in hospitalized patients with COVID-19: a global literature survey","title-short":"Incidence of ARDS and outcomes in hospitalized patients with COVID-19","volume":"24","author":[{"family":"Tzotzos","given":"Susan J."},{"family":"Fischer","given":"Bernhard"},{"family":"Fischer","given":"Hendrik"},{"family":"Zeitlinger","given":"Markus"}],"issued":{"date-parts":[["2020",8,21]]}},"label":"page"}],"schema":"https://github.com/citation-style-language/schema/raw/master/csl-citation.json"} </w:instrText>
+      </w:r>
+      <w:r>
+        <w:rPr>
+          <w:sz w:val="24"/>
+          <w:szCs w:val="24"/>
+        </w:rPr>
+        <w:fldChar w:fldCharType="separate"/>
+      </w:r>
+      <w:r>
+        <w:rPr>
+          <w:rFonts w:ascii="Calibri" w:hAnsi="Calibri" w:cs="Calibri"/>
+          <w:sz w:val="24"/>
+        </w:rPr>
+        <w:t>[3], [4]</w:t>
+      </w:r>
+      <w:r>
+        <w:rPr>
+          <w:sz w:val="24"/>
+          <w:szCs w:val="24"/>
+        </w:rPr>
+        <w:fldChar w:fldCharType="end"/>
+      </w:r>
+      <w:r>
+        <w:rPr>
+          <w:sz w:val="24"/>
+          <w:szCs w:val="24"/>
+        </w:rPr>
+        <w:t>. While chest X-rays are a fast, cost-effective, and non-invasive imaging tool that provides valuable and relevant information for diagnosing lung diseases, accurately interpreting the images remains challenging for subtle abnormalities or early-stage diseases. The process relies on the ex</w:t>
       </w:r>
       <w:r>
         <w:rPr>
@@ -279,55 +412,464 @@
           <w:sz w:val="24"/>
           <w:szCs w:val="24"/>
         </w:rPr>
-        <w:t>radiologists, making it expensive, time-consuming, and prone to human errors —resulting in missed or incorrect diagnoses.</w:t>
-      </w:r>
-    </w:p>
-    <w:p>
-      <w:pPr>
-        <w:jc w:val="both"/>
-        <w:rPr>
-          <w:sz w:val="24"/>
-          <w:szCs w:val="24"/>
-        </w:rPr>
-      </w:pPr>
-      <w:r>
-        <w:rPr>
-          <w:sz w:val="24"/>
-          <w:szCs w:val="24"/>
-        </w:rPr>
-        <w:t>In recent years, Artificial Intelligence (AI) has established itself as a dominant and potent technology in medical imaging. By automatically and objectively analyzing images, AI can achieve improved levels of accuracy. Hence, incorporating AI into the analysis of Chest X-ray images can aid in reducing subjectivity interpretation by radiologists. However, earlier studies have suggested that the top traditional machine learning AI algorithms, including support vector machines (SVMs) and decision trees, have certain drawbacks. Specifically, they are subjective due to their dependence on expert domain knowledge and manual feature engineering. Additionally, these techniques are not well-suited for handling large datasets and can be time-consuming.</w:t>
-      </w:r>
-    </w:p>
-    <w:p>
-      <w:pPr>
-        <w:jc w:val="both"/>
-        <w:rPr>
-          <w:sz w:val="24"/>
-          <w:szCs w:val="24"/>
-        </w:rPr>
-      </w:pPr>
-      <w:r>
-        <w:rPr>
-          <w:sz w:val="24"/>
-          <w:szCs w:val="24"/>
-        </w:rPr>
-        <w:t>The capability of Deep learning (DL) to mimic human brain behavior in solving intricate problems—by training artificial neural networks in multiple computational layers: has exhibited immense potential in medical imaging analysis. As a result, DL has emerged as breathtaking AI innovation in Chest X-ray imaging. With the help of the CNN algorithm, it is now viable to effectively analyze and categorize high-dimensional Chest X-ray images. This algorithm extracts relevant patterns and structures from numerous data, regardless of their variation in qualities</w:t>
+        <w:t>radiologists, making it expensive, time-consuming, and prone to human errors —resulting in missed or incorrect diagnoses</w:t>
+      </w:r>
+      <w:r>
+        <w:rPr>
+          <w:sz w:val="24"/>
+          <w:szCs w:val="24"/>
+        </w:rPr>
+        <w:t xml:space="preserve"> </w:t>
+      </w:r>
+      <w:r>
+        <w:rPr>
+          <w:sz w:val="24"/>
+          <w:szCs w:val="24"/>
+        </w:rPr>
+        <w:fldChar w:fldCharType="begin"/>
+      </w:r>
+      <w:r>
+        <w:rPr>
+          <w:sz w:val="24"/>
+          <w:szCs w:val="24"/>
+        </w:rPr>
+        <w:instrText xml:space="preserve"> ADDIN ZOTERO_ITEM CSL_CITATION {"citationID":"OxX7iPTX","properties":{"formattedCitation":"[5]\\uc0\\u8211{}[8]","plainCitation":"[5]–[8]","noteIndex":0},"citationItems":[{"id":777,"uris":["http://zotero.org/users/9512967/items/YXCIDEBW"],"itemData":{"id":777,"type":"article-journal","abstract":"INTRODUCTION: Traditional reading of chest X-rays usually has a low prognostic value and poor agreement.\nOBJECTIVE: This study aimed to determine the interobserver and intraobserver agreement using two reading formats in patients with community-acquired pneumonia, and to explore their association with etiology and clinical outcomes.\nMETHODS: A pulmonologist and a radiologist, who were blind to clinical data, interpreted 211 radiographs using a traditional analysis format (type and location of pulmonary infiltrates and pleural findings), and a quantitative analysis (pulmonary damage categorized from 0 to 10). For both, the interobserver and intraobserver agreement was estimated (Kappa statistic and intraclass correlation coefficient). The latter was assessed in a subsample of 25 radiographs three months after the initial reading. Finally, the observers made a joint reading to explore its prognostic usefulness via multivariate analysis.\nRESULTS: Seventy-four chest radiographs were discarded due to poor quality. With the traditional reading, the mean interobserver agreement was moderate (0.43). It was considered good when the presence of pleural effusion, and the location of the infiltrates in the right upper lobe and both lower lobes, were evaluated; moderate for multilobar pneumonia; and poor for the type of infiltrates. The mean intraobserver agreement for each reviewer was 0.71 and 0.5 respectively. The quantitative reading had an agreement between good and excellent (interobserver 0.72, intraobserver 0.85 and 0.61). Radiological findings were neither associated to a specific pathogen nor to mortality.\nCONCLUSION: In patients with pneumonia, the interpretation of the chest X-ray, especially the smallest of details, depends solely on the reader.","container-title":"The Brazilian Journal of Infectious Diseases: An Official Publication of the Brazilian Society of Infectious Diseases","ISSN":"1678-4391","issue":"6","journalAbbreviation":"Braz J Infect Dis","language":"eng","note":"PMID: 22218512","page":"540-546","source":"PubMed","title":"Reading and interpretation of chest X-ray in adults with community-acquired pneumonia","volume":"15","author":[{"family":"Moncada","given":"Diana Carolina"},{"family":"Rueda","given":"Zulma Vanessa"},{"family":"Macías","given":"Antonio"},{"family":"Suárez","given":"Tatiana"},{"family":"Ortega","given":"Héctor"},{"family":"Vélez","given":"Lázaro Agustín"}],"issued":{"date-parts":[["2011"]]}},"label":"page"},{"id":781,"uris":["http://zotero.org/users/9512967/items/8PQBNGHK"],"itemData":{"id":781,"type":"article-journal","abstract":"Purpose: To assess the inter-observer agreement in reading adults chest radiographs (CXR) and determine the effectiveness of observers in radiographic diagnosis of pulmonary tuberculosis (PTB) in a tuberculosis endemic area. Methods: A quasi-observational study was conducted in the Pneumology Department of Yaounde Jamot Hospital (Cameroon) from January to March 2014. This included six observers (two chest physicians, two radiologists, two end-training residents in medical imaging) and 47 frontal CXRs (4 of diffuse interstitial lung disease, 6 normal, 7 of lung cancers, 7 of bacterial pneumonia, 23 of PTB). The sample size was calculated on the basis of an expected 0.47 Kappa with a spread of 0.13 (α = 5%, CI = 95%) for six observers and five diagnostic items. The analysis of concordance was focused on the detection of nodules, cavitary lesions, pleural effusion, adenomegaly and diagnosis of PTB and lung cancer. These intervals of kappa coefficient were considered: discordance (0.81). Results: The average score for the detection of caverns was the highest (58.3%) followed by that of the correct diagnosis of tuberculosis (49.3%). Pneumologists had the highest proportions of correct diagnosis of tuberculosis (69.6% and 73.9%) and better inter-observer agreement (k = 0.71) for PTB diagnosis. Observers were more in agreement for the detection of nodules (0.32 - 0.74), adenomegalies (0.43 - 0.69), and for the diagnosis of cancer (0.22 - 1) than for the diagnosis of tuberculosis (0.19 - 0.71). Disagreements were more frequent for the detection of pleural effusions (</w:instrText>
+      </w:r>
+      <w:r>
+        <w:rPr>
+          <w:rFonts w:ascii="MS Gothic" w:eastAsia="MS Gothic" w:hAnsi="MS Gothic" w:cs="MS Gothic" w:hint="eastAsia"/>
+          <w:sz w:val="24"/>
+          <w:szCs w:val="24"/>
+        </w:rPr>
+        <w:instrText>－</w:instrText>
+      </w:r>
+      <w:r>
+        <w:rPr>
+          <w:sz w:val="24"/>
+          <w:szCs w:val="24"/>
+        </w:rPr>
+        <w:instrText xml:space="preserve">0.08 - 0.73). Conclusion: The inter-observer agreement varies with the type of lesions and diagnosis. Pneumologists were most effective for the diagnosis of pulmonary tuberculosis. Observers were more in agreement for the detection of nodules and the diagnosis of cancer than for the diagnosis of pulmonary tuberculosis.","container-title":"Open Journal of Medical Imaging","DOI":"10.4236/ojmi.2015.53018","issue":"3","language":"en","license":"http://creativecommons.org/licenses/by/4.0/","note":"number: 3\npublisher: Scientific Research Publishing","page":"143-149","source":"www.scirp.org","title":"Inter-Observer Variability in the Detection and Interpretation of Chest X-Ray Anomalies in Adults in an Endemic Tuberculosis Area","URL":"http://www.scirp.org/Journal/Paperabs.aspx?paperid=59537","volume":"5","author":[{"family":"Moifo","given":"Boniface"},{"family":"Pefura-Yone","given":"Eric Walter"},{"family":"Nguefack-Tsague","given":"Georges"},{"family":"Gharingam","given":"Marie Laure"},{"family":"Tapouh","given":"Jean Roger Moulion"},{"family":"Kengne","given":"André-Pascal"},{"family":"Amvene","given":"Samuel Nko’o"}],"accessed":{"date-parts":[["2023",4,3]]},"issued":{"date-parts":[["2015",8,31]]}},"label":"page"},{"id":779,"uris":["http://zotero.org/users/9512967/items/M3M6U9E2"],"itemData":{"id":779,"type":"article-journal","abstract":"AIM: To assess inter-observer variation in the interpretation of chest radiographs of individuals with pneumonia versus those without pneumonia.\nMATERIALS AND METHODS: Chest radiographs of out-patients with a lower respiratory tract infection (LRTI) were assessed for the presence of infiltrates by radiologists from three local hospitals and were reassessed by one university hospital radiologist. Various measures of inter-observer agreement were calculated.\nRESULTS: The observed proportional agreement was 218 in 243 patients (89.7%). Kappa was 0.53 (moderate agreement) with a 95% confidence interval of 0.37 to 0.69. The observed positive agreement (59%) was much lower than for negative agreement (94%). Kappa was considerably lower, if chronic obstructive pulmonary disease was present (kappa = 0.20) or Streptococcus pneumoniae (kappa = -0.29) was the infective agent.\nCONCLUSION: The overall inter-observer agreement adjusted for chance was moderate. Inter-observer agreement in cases with pneumonia was much worse than the agreement in negative (i.e. non-pneumonia) cases. A general practitioner's selection of patients with a higher chance of having pneumonia for chest radiography would thus not improve the observer agreement.","container-title":"Clinical Radiology","DOI":"10.1016/j.crad.2004.01.011","ISSN":"0009-9260","issue":"8","journalAbbreviation":"Clin Radiol","language":"eng","note":"PMID: 15262550","page":"743-752","source":"PubMed","title":"Inter-observer variation in the interpretation of chest radiographs for pneumonia in community-acquired lower respiratory tract infections","volume":"59","author":[{"family":"Hopstaken","given":"R. M."},{"family":"Witbraad","given":"T."},{"family":"Engelshoven","given":"J. M. A.","non-dropping-particle":"van"},{"family":"Dinant","given":"G. J."}],"issued":{"date-parts":[["2004",8]]}},"label":"page"},{"id":783,"uris":["http://zotero.org/users/9512967/items/C4UNI4KJ"],"itemData":{"id":783,"type":"article-journal","abstract":"BACKGROUND: Inter-rater agreement in the interpretation of chest X-ray (CXR) films is crucial for clinical and epidemiological studies of tuberculosis. We compared the readings of CXR films used for a survey of tuberculosis between raters from two Asian countries.\nMETHODS: Of the 11,624 people enrolled in a prevalence survey in Hanoi, Viet Nam, in 2003, we studied 258 individuals whose CXR films did not exclude the possibility of active tuberculosis. Follow-up films obtained from accessible individuals in 2006 were also analyzed. Two Japanese and two Vietnamese raters read the CXR films based on a coding system proposed by Den Boon et al. and another system newly developed in this study. Inter-rater agreement was evaluated by kappa statistics. Marginal homogeneity was evaluated by the generalized estimating equation (GEE).\nRESULTS: CXR findings suspected of tuberculosis differed between the four raters. The frequencies of infiltrates and fibrosis/scarring detected on the films significantly differed between the raters from the two countries (P &lt; 0.0001 and P = 0.0082, respectively, by GEE). The definition of findings such as primary cavity, used in the coding systems also affected the degree of agreement.\nCONCLUSIONS: CXR findings were inconsistent between the raters with different backgrounds. High inter-rater agreement is a component necessary for an optimal CXR coding system, particularly in international studies. An analysis of reading results and a thorough discussion to achieve a consensus would be necessary to achieve further consistency and high quality of reading.","container-title":"BMC infectious diseases","DOI":"10.1186/1471-2334-12-31","ISSN":"1471-2334","journalAbbreviation":"BMC Infect Dis","language":"eng","note":"PMID: 22296612\nPMCID: PMC3311558","page":"31","source":"PubMed","title":"Inter-rater agreement in the assessment of abnormal chest X-ray findings for tuberculosis between two Asian countries","volume":"12","author":[{"family":"Sakurada","given":"Shinsaku"},{"family":"Hang","given":"Nguyen T. L."},{"family":"Ishizuka","given":"Naoki"},{"family":"Toyota","given":"Emiko"},{"family":"Hung","given":"Le D."},{"family":"Chuc","given":"Pham T."},{"family":"Lien","given":"Luu T."},{"family":"Thuong","given":"Pham H."},{"family":"Bich","given":"Pham T. N."},{"family":"Keicho","given":"Naoto"},{"family":"Kobayashi","given":"Nobuyuki"}],"issued":{"date-parts":[["2012",2,1]]}},"label":"page"}],"schema":"https://github.com/citation-style-language/schema/raw/master/csl-citation.json"} </w:instrText>
+      </w:r>
+      <w:r>
+        <w:rPr>
+          <w:sz w:val="24"/>
+          <w:szCs w:val="24"/>
+        </w:rPr>
+        <w:fldChar w:fldCharType="separate"/>
+      </w:r>
+      <w:r>
+        <w:rPr>
+          <w:rFonts w:ascii="Calibri" w:hAnsi="Calibri" w:cs="Calibri"/>
+          <w:sz w:val="24"/>
+          <w:szCs w:val="24"/>
+        </w:rPr>
+        <w:t>[5]–[8]</w:t>
+      </w:r>
+      <w:r>
+        <w:rPr>
+          <w:sz w:val="24"/>
+          <w:szCs w:val="24"/>
+        </w:rPr>
+        <w:fldChar w:fldCharType="end"/>
       </w:r>
       <w:bookmarkStart w:id="0" w:name="_GoBack"/>
-      <w:r>
-        <w:rPr>
-          <w:sz w:val="24"/>
-          <w:szCs w:val="24"/>
-        </w:rPr>
-        <w:t>—</w:t>
-      </w:r>
       <w:bookmarkEnd w:id="0"/>
       <w:r>
         <w:rPr>
           <w:sz w:val="24"/>
           <w:szCs w:val="24"/>
         </w:rPr>
-        <w:t>without explicitly feature engineering. Hence, it is fast and achieves accurate results at a low cost.</w:t>
+        <w:t>.</w:t>
+      </w:r>
+    </w:p>
+    <w:p>
+      <w:pPr>
+        <w:jc w:val="both"/>
+        <w:rPr>
+          <w:sz w:val="24"/>
+          <w:szCs w:val="24"/>
+        </w:rPr>
+      </w:pPr>
+      <w:r>
+        <w:rPr>
+          <w:sz w:val="24"/>
+          <w:szCs w:val="24"/>
+        </w:rPr>
+        <w:t>In recent years, Artificial Intelligence (AI) has established itself as a dominant and potent technology in medical imaging</w:t>
+      </w:r>
+      <w:r>
+        <w:rPr>
+          <w:sz w:val="24"/>
+          <w:szCs w:val="24"/>
+        </w:rPr>
+        <w:t xml:space="preserve"> </w:t>
+      </w:r>
+      <w:r>
+        <w:rPr>
+          <w:sz w:val="24"/>
+          <w:szCs w:val="24"/>
+        </w:rPr>
+        <w:fldChar w:fldCharType="begin"/>
+      </w:r>
+      <w:r>
+        <w:rPr>
+          <w:sz w:val="24"/>
+          <w:szCs w:val="24"/>
+        </w:rPr>
+        <w:instrText xml:space="preserve"> ADDIN ZOTERO_ITEM CSL_CITATION {"citationID":"hDku9Dnz","properties":{"formattedCitation":"[9], [10]","plainCitation":"[9], [10]","noteIndex":0},"citationItems":[{"id":722,"uris":["http://zotero.org/users/9512967/items/4KQXSTZ7"],"itemData":{"id":722,"type":"webpage","title":"Artificial intelligence in healthcare: past, present and future - PubMed","URL":"https://pubmed.ncbi.nlm.nih.gov/29507784/","accessed":{"date-parts":[["2023",4,2]]}},"label":"page"},{"id":728,"uris":["http://zotero.org/users/9512967/items/HFM5DMPW"],"itemData":{"id":728,"type":"article-journal","abstract":"Since the introduction of artificial intelligence (AI) in radiology, the promise has been that it will improve health care and reduce costs. Has AI been able to fulfill that promise? We describe six clinical objectives that can be supported by AI: a more efficient workflow, shortened reading time, a reduction of dose and contrast agents, earlier detection of disease, improved diagnostic accuracy and more personalized diagnostics. We provide examples of use cases including the available scientific evidence for its impact based on a hierarchical model of efficacy. We conclude that the market is still maturing and little is known about the contribution of AI to clinical practice. More real-world monitoring of AI in clinical practice is expected to aid in determining the value of AI and making informed decisions on development, procurement and reimbursement.","container-title":"Pediatric Radiology","DOI":"10.1007/s00247-021-05114-8","ISSN":"1432-1998","issue":"11","journalAbbreviation":"Pediatr Radiol","language":"eng","note":"PMID: 34117522\nPMCID: PMC9537124","page":"2087-2093","source":"PubMed","title":"How does artificial intelligence in radiology improve efficiency and health outcomes?","volume":"52","author":[{"family":"Leeuwen","given":"Kicky G.","non-dropping-particle":"van"},{"family":"Rooij","given":"Maarten","non-dropping-particle":"de"},{"family":"Schalekamp","given":"Steven"},{"family":"Ginneken","given":"Bram","non-dropping-particle":"van"},{"family":"Rutten","given":"Matthieu J. C. M."}],"issued":{"date-parts":[["2022",10]]}},"label":"page"}],"schema":"https://github.com/citation-style-language/schema/raw/master/csl-citation.json"} </w:instrText>
+      </w:r>
+      <w:r>
+        <w:rPr>
+          <w:sz w:val="24"/>
+          <w:szCs w:val="24"/>
+        </w:rPr>
+        <w:fldChar w:fldCharType="separate"/>
+      </w:r>
+      <w:r>
+        <w:rPr>
+          <w:rFonts w:ascii="Calibri" w:hAnsi="Calibri" w:cs="Calibri"/>
+          <w:sz w:val="24"/>
+        </w:rPr>
+        <w:t>[9], [10]</w:t>
+      </w:r>
+      <w:r>
+        <w:rPr>
+          <w:sz w:val="24"/>
+          <w:szCs w:val="24"/>
+        </w:rPr>
+        <w:fldChar w:fldCharType="end"/>
+      </w:r>
+      <w:r>
+        <w:rPr>
+          <w:sz w:val="24"/>
+          <w:szCs w:val="24"/>
+        </w:rPr>
+        <w:t>. By automatically and objectively analyzing images, AI can achieve improved levels of accuracy. Hence, incorporating AI into the analysis of Chest X-ray images can aid in reducing subjectivity interpretation by radiologists</w:t>
+      </w:r>
+      <w:r>
+        <w:rPr>
+          <w:sz w:val="24"/>
+          <w:szCs w:val="24"/>
+        </w:rPr>
+        <w:t xml:space="preserve"> </w:t>
+      </w:r>
+      <w:r>
+        <w:rPr>
+          <w:sz w:val="24"/>
+          <w:szCs w:val="24"/>
+        </w:rPr>
+        <w:fldChar w:fldCharType="begin"/>
+      </w:r>
+      <w:r>
+        <w:rPr>
+          <w:sz w:val="24"/>
+          <w:szCs w:val="24"/>
+        </w:rPr>
+        <w:instrText xml:space="preserve"> ADDIN ZOTERO_ITEM CSL_CITATION {"citationID":"SzyrLVpe","properties":{"formattedCitation":"[11]","plainCitation":"[11]","noteIndex":0},"citationItems":[{"id":725,"uris":["http://zotero.org/users/9512967/items/7VKIG4GJ"],"itemData":{"id":725,"type":"article-journal","abstract":"IMPORTANCE: Chest radiography is the most common diagnostic imaging examination performed in emergency departments (EDs). Augmenting clinicians with automated preliminary read assistants could help expedite their workflows, improve accuracy, and reduce the cost of care.\nOBJECTIVE: To assess the performance of artificial intelligence (AI) algorithms in realistic radiology workflows by performing an objective comparative evaluation of the preliminary reads of anteroposterior (AP) frontal chest radiographs performed by an AI algorithm and radiology residents.\nDESIGN, SETTING, AND PARTICIPANTS: This diagnostic study included a set of 72 findings assembled by clinical experts to constitute a full-fledged preliminary read of AP frontal chest radiographs. A novel deep learning architecture was designed for an AI algorithm to estimate the findings per image. The AI algorithm was trained using a multihospital training data set of 342 126 frontal chest radiographs captured in ED and urgent care settings. The training data were labeled from their associated reports. Image-based F1 score was chosen to optimize the operating point on the receiver operating characteristics (ROC) curve so as to minimize the number of missed findings and overcalls per image read. The performance of the model was compared with that of 5 radiology residents recruited from multiple institutions in the US in an objective study in which a separate data set of 1998 AP frontal chest radiographs was drawn from a hospital source representative of realistic preliminary reads in inpatient and ED settings. A triple consensus with adjudication process was used to derive the ground truth labels for the study data set. The performance of AI algorithm and radiology residents was assessed by comparing their reads with ground truth findings. All studies were conducted through a web-based clinical study application system. The triple consensus data set was collected between February and October 2018. The comparison study was preformed between January and October 2019. Data were analyzed from October to February 2020. After the first round of reviews, further analysis of the data was performed from March to July 2020.\nMAIN OUTCOMES AND MEASURES: The learning performance of the AI algorithm was judged using the conventional ROC curve and the area under the curve (AUC) during training and field testing on the study data set. For the AI algorithm and radiology residents, the individual finding label performance was measured using the conventional measures of label-based sensitivity, specificity, and positive predictive value (PPV). In addition, the agreement with the ground truth on the assignment of findings to images was measured using the pooled κ statistic. The preliminary read performance was recorded for AI algorithm and radiology residents using new measures of mean image-based sensitivity, specificity, and PPV designed for recording the fraction of misses and overcalls on a per image basis. The 1-sided analysis of variance test was used to compare the means of each group (AI algorithm vs radiology residents) using the F distribution, and the null hypothesis was that the groups would have similar means.\nRESULTS: The trained AI algorithm achieved a mean AUC across labels of 0.807 (weighted mean AUC, 0.841) after training. On the study data set, which had a different prevalence distribution, the mean AUC achieved was 0.772 (weighted mean AUC, 0.865). The interrater agreement with ground truth finding labels for AI algorithm predictions had pooled κ value of 0.544, and the pooled κ for radiology residents was 0.585. For the preliminary read performance, the analysis of variance test was used to compare the distributions of AI algorithm and radiology residents' mean image-based sensitivity, PPV, and specificity. The mean image-based sensitivity for AI algorithm was 0.716 (95% CI, 0.704-0.729) and for radiology residents was 0.720 (95% CI, 0.709-0.732) (P = .66), while the PPV was 0.730 (95% CI, 0.718-0.742) for the AI algorithm and 0.682 (95% CI, 0.670-0.694) for the radiology residents (P &lt; .001), and specificity was 0.980 (95% CI, 0.980-0.981) for the AI algorithm and 0.973 (95% CI, 0.971-0.974) for the radiology residents (P &lt; .001).\nCONCLUSIONS AND RELEVANCE: These findings suggest that it is possible to build AI algorithms that reach and exceed the mean level of performance of third-year radiology residents for full-fledged preliminary read of AP frontal chest radiographs. This diagnostic study also found that while the more complex findings would still benefit from expert overreads, the performance of AI algorithms was associated with the amount of data available for training rather than the level of difficulty of interpretation of the finding. Integrating such AI systems in radiology workflows for preliminary interpretations has the potential to expedite existing radiology workflows and address resource scarcity while improving overall accuracy and reducing the cost of care.","container-title":"JAMA network open","DOI":"10.1001/jamanetworkopen.2020.22779","ISSN":"2574-3805","issue":"10","journalAbbreviation":"JAMA Netw Open","language":"eng","note":"PMID: 33034642\nPMCID: PMC7547369","page":"e2022779","source":"PubMed","title":"Comparison of Chest Radiograph Interpretations by Artificial Intelligence Algorithm vs Radiology Residents","volume":"3","author":[{"family":"Wu","given":"Joy T."},{"family":"Wong","given":"Ken C. L."},{"family":"Gur","given":"Yaniv"},{"family":"Ansari","given":"Nadeem"},{"family":"Karargyris","given":"Alexandros"},{"family":"Sharma","given":"Arjun"},{"family":"Morris","given":"Michael"},{"family":"Saboury","given":"Babak"},{"family":"Ahmad","given":"Hassan"},{"family":"Boyko","given":"Orest"},{"family":"Syed","given":"Ali"},{"family":"Jadhav","given":"Ashutosh"},{"family":"Wang","given":"Hongzhi"},{"family":"Pillai","given":"Anup"},{"family":"Kashyap","given":"Satyananda"},{"family":"Moradi","given":"Mehdi"},{"family":"Syeda-Mahmood","given":"Tanveer"}],"issued":{"date-parts":[["2020",10,1]]}}}],"schema":"https://github.com/citation-style-language/schema/raw/master/csl-citation.json"} </w:instrText>
+      </w:r>
+      <w:r>
+        <w:rPr>
+          <w:sz w:val="24"/>
+          <w:szCs w:val="24"/>
+        </w:rPr>
+        <w:fldChar w:fldCharType="separate"/>
+      </w:r>
+      <w:r>
+        <w:rPr>
+          <w:rFonts w:ascii="Calibri" w:hAnsi="Calibri" w:cs="Calibri"/>
+          <w:sz w:val="24"/>
+        </w:rPr>
+        <w:t>[11]</w:t>
+      </w:r>
+      <w:r>
+        <w:rPr>
+          <w:sz w:val="24"/>
+          <w:szCs w:val="24"/>
+        </w:rPr>
+        <w:fldChar w:fldCharType="end"/>
+      </w:r>
+      <w:r>
+        <w:rPr>
+          <w:sz w:val="24"/>
+          <w:szCs w:val="24"/>
+        </w:rPr>
+        <w:t xml:space="preserve">. However, earlier studies have suggested that the top traditional machine learning AI algorithms, including support vector machines (SVMs) and decision trees, have certain drawbacks. Specifically, they are subjective due to their dependence on expert domain knowledge and manual feature engineering. Additionally, these techniques are not well-suited for handling large </w:t>
+      </w:r>
+      <w:r>
+        <w:rPr>
+          <w:sz w:val="24"/>
+          <w:szCs w:val="24"/>
+        </w:rPr>
+        <w:t xml:space="preserve">unstructured </w:t>
+      </w:r>
+      <w:r>
+        <w:rPr>
+          <w:sz w:val="24"/>
+          <w:szCs w:val="24"/>
+        </w:rPr>
+        <w:t>datasets and can be time-consuming</w:t>
+      </w:r>
+      <w:r>
+        <w:rPr>
+          <w:sz w:val="24"/>
+          <w:szCs w:val="24"/>
+        </w:rPr>
+        <w:t xml:space="preserve"> </w:t>
+      </w:r>
+      <w:r>
+        <w:rPr>
+          <w:sz w:val="24"/>
+          <w:szCs w:val="24"/>
+        </w:rPr>
+        <w:fldChar w:fldCharType="begin"/>
+      </w:r>
+      <w:r>
+        <w:rPr>
+          <w:sz w:val="24"/>
+          <w:szCs w:val="24"/>
+        </w:rPr>
+        <w:instrText xml:space="preserve"> ADDIN ZOTERO_ITEM CSL_CITATION {"citationID":"N4xPrkUt","properties":{"formattedCitation":"[12], [13]","plainCitation":"[12], [13]","noteIndex":0},"citationItems":[{"id":751,"uris":["http://zotero.org/users/9512967/items/CNJVZUJV"],"itemData":{"id":751,"type":"article","abstract":"A comprehensive study on machine and deep learning techniques for classification of normal and abnormal cervical cells by using pap smear images from Herlev dataset results are presented. This dataset includes 917 images and 7 different classes. All techniques used in this study are modeled by using Google Colab platform with scikit-learn and Keras library inside TensorFlow. In the first study, traditional machine learning methods such as logistic regression, k-Nearest Neighbors (kNN), Support Vector Machine (SVM), Decision Tree, Random Forest and eXtreme Gradient Boosting (XGBoost) are used and compared with each other to find binary classification as normal and abnormal cervical cells. Better results are observed by XGBoost and kNN classifiers among the others with an accuracy of 85%. In the second study, a deep learning model based on Convolutional Neural Network(CNN) is used for the same dataset. Accordingly, accuracies of 99% and 93% are obtained for the training and the test dataset, respectively. In this model, it takes 50 epochs to have these accuracies within 20 minutes of computational time.","note":"arXiv:2009.06366 [eess]","number":"arXiv:2009.06366","publisher":"arXiv","source":"arXiv.org","title":"Comparison of Deep Learning and Traditional Machine Learning Techniques for Classification of Pap Smear Images","URL":"http://arxiv.org/abs/2009.06366","author":[{"family":"Yilmaz","given":"Abdurrahim"},{"family":"Demircali","given":"Ali Anil"},{"family":"Kocaman","given":"Sena"},{"family":"Uvet","given":"Huseyin"}],"accessed":{"date-parts":[["2023",4,3]]},"issued":{"date-parts":[["2020",9,11]]}},"label":"page"},{"id":749,"uris":["http://zotero.org/users/9512967/items/2FZ6U296"],"itemData":{"id":749,"type":"article-journal","abstract":"The growth of the mobile Internet, smartphones and social networks has brought in huge amounts of picture information, and traditional manual identification is not able to meet the demand well enough. Therefore, the automatical image recognition [1] has been proposed which can help us recognize the image efficiently and get the corresponding information. Although traditional machine learning methods [2] have already been widely used in the field of image recognition, most of these methods are designed to handle one-dimensional vector information. Thus, we should first stretch image matrix to one-dimensional vector or extract features from images to employ traditional image recognition methods, which would lose the adjacent information in images and miss some important features. With the development of computer technology, deep learning [3] is gradually applied to the field of image recognition. It can deal with two-dimensional image data naturally and extract features automatically. Compared with the traditional machine learning methods, deep learning is popular for its good learning ability and low generalization error. In this paper, we compare the differences between SVM [4] and deep learning on image recognition, with an application to handwritten digital images recognition. The results show that the deep learning method is more accurate and more stable in image recognition.","container-title":"Journal of Physics: Conference Series","DOI":"10.1088/1742-6596/1314/1/012148","ISSN":"1742-6596","issue":"1","journalAbbreviation":"J. Phys.: Conf. Ser.","language":"en","note":"publisher: IOP Publishing","page":"012148","source":"Institute of Physics","title":"A Comparison of Traditional Machine Learning and Deep Learning in Image Recognition","URL":"https://dx.doi.org/10.1088/1742-6596/1314/1/012148","volume":"1314","author":[{"family":"Lai","given":"Yunfei"}],"accessed":{"date-parts":[["2023",4,3]]},"issued":{"date-parts":[["2019",10]]}},"label":"page"}],"schema":"https://github.com/citation-style-language/schema/raw/master/csl-citation.json"} </w:instrText>
+      </w:r>
+      <w:r>
+        <w:rPr>
+          <w:sz w:val="24"/>
+          <w:szCs w:val="24"/>
+        </w:rPr>
+        <w:fldChar w:fldCharType="separate"/>
+      </w:r>
+      <w:r>
+        <w:rPr>
+          <w:rFonts w:ascii="Calibri" w:hAnsi="Calibri" w:cs="Calibri"/>
+          <w:sz w:val="24"/>
+        </w:rPr>
+        <w:t>[12], [13]</w:t>
+      </w:r>
+      <w:r>
+        <w:rPr>
+          <w:sz w:val="24"/>
+          <w:szCs w:val="24"/>
+        </w:rPr>
+        <w:fldChar w:fldCharType="end"/>
+      </w:r>
+      <w:r>
+        <w:rPr>
+          <w:sz w:val="24"/>
+          <w:szCs w:val="24"/>
+        </w:rPr>
+        <w:t>.</w:t>
+      </w:r>
+    </w:p>
+    <w:p>
+      <w:pPr>
+        <w:jc w:val="both"/>
+        <w:rPr>
+          <w:sz w:val="24"/>
+          <w:szCs w:val="24"/>
+        </w:rPr>
+      </w:pPr>
+      <w:r>
+        <w:rPr>
+          <w:sz w:val="24"/>
+          <w:szCs w:val="24"/>
+        </w:rPr>
+        <w:t>The capability of Deep learning (DL) to mimic human brain behavior in solving intricate problems—by training artificial neural networks in multiple computational layers: has exhibited immense potential in medical imaging analysis</w:t>
+      </w:r>
+      <w:r>
+        <w:rPr>
+          <w:sz w:val="24"/>
+          <w:szCs w:val="24"/>
+        </w:rPr>
+        <w:t xml:space="preserve"> </w:t>
+      </w:r>
+      <w:r>
+        <w:rPr>
+          <w:sz w:val="24"/>
+          <w:szCs w:val="24"/>
+        </w:rPr>
+        <w:fldChar w:fldCharType="begin"/>
+      </w:r>
+      <w:r>
+        <w:rPr>
+          <w:sz w:val="24"/>
+          <w:szCs w:val="24"/>
+        </w:rPr>
+        <w:instrText xml:space="preserve"> ADDIN ZOTERO_ITEM CSL_CITATION {"citationID":"GsU0uPcD","properties":{"formattedCitation":"[14]\\uc0\\u8211{}[16]","plainCitation":"[14]–[16]","noteIndex":0},"citationItems":[{"id":335,"uris":["http://zotero.org/users/9512967/items/GBXRTWHZ"],"itemData":{"id":335,"type":"article-journal","abstract":"Deep learning allows computational models that are composed of multiple processing layers to learn representations of data with multiple levels of abstraction. These methods have dramatically improved the state-of-the-art in speech recognition, visual object recognition, object detection and many other domains such as drug discovery and genomics. Deep learning discovers intricate structure in large data sets by using the backpropagation algorithm to indicate how a machine should change its internal parameters that are used to compute the representation in each layer from the representation in the previous layer. Deep convolutional nets have brought about breakthroughs in processing images, video, speech and audio, whereas recurrent nets have shone light on sequential data such as text and speech.","container-title":"Nature","DOI":"10.1038/nature14539","ISSN":"1476-4687","issue":"7553","language":"en","license":"2015 Nature Publishing Group, a division of Macmillan Publishers Limited. All Rights Reserved.","note":"number: 7553\npublisher: Nature Publishing Group","page":"436-444","source":"www.nature.com","title":"Deep learning","URL":"https://www.nature.com/articles/nature14539","volume":"521","author":[{"family":"LeCun","given":"Yann"},{"family":"Bengio","given":"Yoshua"},{"family":"Hinton","given":"Geoffrey"}],"accessed":{"date-parts":[["2022",9,29]]},"issued":{"date-parts":[["2015",5]]}},"label":"page"},{"id":740,"uris":["http://zotero.org/users/9512967/items/ZYJPLSML"],"itemData":{"id":740,"type":"webpage","title":"Deep Learning Techniques for Biomedical and Health Informatics | SpringerLink","URL":"https://link.springer.com/book/10.1007/978-3-030-33966-1","accessed":{"date-parts":[["2023",4,3]]}},"label":"page"},{"id":35,"uris":["http://zotero.org/users/9512967/items/SEBJ7E7X"],"itemData":{"id":35,"type":"article-journal","abstract":"Deep learning (DL) is one of the branches of artificial intelligence that has seen exponential growth in recent years. The scientific community has focused its attention on DL due to its versatility, high performance, high generalization capacity, and multidisciplinary uses, among many other qualities. In addition, a large amount of medical data and the development of more powerful computers has also fostered an interest in this area. This paper presents an overview of current deep learning methods, starting from the most straightforward concept but accompanied by the mathematical models that are behind the functionality of this type of intelligence. In the first instance, the fundamental concept of artificial neural networks is introduced, progressively covering convolutional structures, recurrent networks, attention models, up to the current structure known as the Transformer. Secondly, all the basic concepts involved in training and other common elements in the design of the architectures are introduced. Thirdly, some of the key elements in modern networks for medical image classification and segmentation are shown. Subsequently, a review of some applications realized in the last years is shown, where the main features related to DL are highlighted. Finally, the perspectives and future expectations of deep learning are presented.","container-title":"Informatics in Medicine Unlocked","DOI":"10.1016/j.imu.2021.100723","ISSN":"2352-9148","journalAbbreviation":"Informatics in Medicine Unlocked","language":"en","page":"100723","source":"ScienceDirect","title":"An overview of deep learning in medical imaging","URL":"https://www.sciencedirect.com/science/article/pii/S2352914821002033","volume":"26","author":[{"family":"Anaya-Isaza","given":"Andrés"},{"family":"Mera-Jiménez","given":"Leonel"},{"family":"Zequera-Diaz","given":"Martha"}],"accessed":{"date-parts":[["2022",5,26]]},"issued":{"date-parts":[["2021",1,1]]}},"label":"page"}],"schema":"https://github.com/citation-style-language/schema/raw/master/csl-citation.json"} </w:instrText>
+      </w:r>
+      <w:r>
+        <w:rPr>
+          <w:sz w:val="24"/>
+          <w:szCs w:val="24"/>
+        </w:rPr>
+        <w:fldChar w:fldCharType="separate"/>
+      </w:r>
+      <w:r>
+        <w:rPr>
+          <w:rFonts w:ascii="Calibri" w:hAnsi="Calibri" w:cs="Calibri"/>
+          <w:sz w:val="24"/>
+          <w:szCs w:val="24"/>
+        </w:rPr>
+        <w:t>[14]–[16]</w:t>
+      </w:r>
+      <w:r>
+        <w:rPr>
+          <w:sz w:val="24"/>
+          <w:szCs w:val="24"/>
+        </w:rPr>
+        <w:fldChar w:fldCharType="end"/>
+      </w:r>
+      <w:r>
+        <w:rPr>
+          <w:sz w:val="24"/>
+          <w:szCs w:val="24"/>
+        </w:rPr>
+        <w:t>. As a result, DL has emerged as breathtaking AI innovation in Chest X-ray imaging</w:t>
+      </w:r>
+      <w:r>
+        <w:rPr>
+          <w:sz w:val="24"/>
+          <w:szCs w:val="24"/>
+        </w:rPr>
+        <w:t xml:space="preserve"> </w:t>
+      </w:r>
+      <w:r>
+        <w:rPr>
+          <w:sz w:val="24"/>
+          <w:szCs w:val="24"/>
+        </w:rPr>
+        <w:fldChar w:fldCharType="begin"/>
+      </w:r>
+      <w:r>
+        <w:rPr>
+          <w:sz w:val="24"/>
+          <w:szCs w:val="24"/>
+        </w:rPr>
+        <w:instrText xml:space="preserve"> ADDIN ZOTERO_ITEM CSL_CITATION {"citationID":"Xaj2tJiy","properties":{"formattedCitation":"[17]","plainCitation":"[17]","noteIndex":0},"citationItems":[{"id":742,"uris":["http://zotero.org/users/9512967/items/8WIMVL2E"],"itemData":{"id":742,"type":"article-journal","abstract":"Recent advances in deep learning have led to a promising performance in many medical image analysis tasks. As the most commonly performed radiological exam, chest radiographs are a particularly important modality for which a variety of applications have been researched. The release of multiple, large, publicly available chest X-ray datasets in recent years has encouraged research interest and boosted the number of publications. In this paper, we review all studies using deep learning on chest radiographs published before March 2021, categorizing works by task: image-level prediction (classification and regression), segmentation, localization, image generation and domain adaptation. Detailed descriptions of all publicly available datasets are included and commercial systems in the field are described. A comprehensive discussion of the current state of the art is provided, including caveats on the use of public datasets, the requirements of clinically useful systems and gaps in the current literature.","container-title":"Medical Image Analysis","DOI":"10.1016/j.media.2021.102125","ISSN":"1361-8423","journalAbbreviation":"Med Image Anal","language":"eng","note":"PMID: 34171622","page":"102125","source":"PubMed","title":"Deep learning for chest X-ray analysis: A survey","title-short":"Deep learning for chest X-ray analysis","volume":"72","author":[{"family":"Çallı","given":"Erdi"},{"family":"Sogancioglu","given":"Ecem"},{"family":"Ginneken","given":"Bram","non-dropping-particle":"van"},{"family":"Leeuwen","given":"Kicky G.","non-dropping-particle":"van"},{"family":"Murphy","given":"Keelin"}],"issued":{"date-parts":[["2021",8]]}}}],"schema":"https://github.com/citation-style-language/schema/raw/master/csl-citation.json"} </w:instrText>
+      </w:r>
+      <w:r>
+        <w:rPr>
+          <w:sz w:val="24"/>
+          <w:szCs w:val="24"/>
+        </w:rPr>
+        <w:fldChar w:fldCharType="separate"/>
+      </w:r>
+      <w:r>
+        <w:rPr>
+          <w:rFonts w:ascii="Calibri" w:hAnsi="Calibri" w:cs="Calibri"/>
+          <w:sz w:val="24"/>
+        </w:rPr>
+        <w:t>[17]</w:t>
+      </w:r>
+      <w:r>
+        <w:rPr>
+          <w:sz w:val="24"/>
+          <w:szCs w:val="24"/>
+        </w:rPr>
+        <w:fldChar w:fldCharType="end"/>
+      </w:r>
+      <w:r>
+        <w:rPr>
+          <w:sz w:val="24"/>
+          <w:szCs w:val="24"/>
+        </w:rPr>
+        <w:t>. With the help of the CNN algorithm, it is now viable to effectively analyze and categorize high-dimensional Chest X-ray images</w:t>
+      </w:r>
+      <w:r>
+        <w:rPr>
+          <w:sz w:val="24"/>
+          <w:szCs w:val="24"/>
+        </w:rPr>
+        <w:t xml:space="preserve"> </w:t>
+      </w:r>
+      <w:r>
+        <w:rPr>
+          <w:sz w:val="24"/>
+          <w:szCs w:val="24"/>
+        </w:rPr>
+        <w:fldChar w:fldCharType="begin"/>
+      </w:r>
+      <w:r>
+        <w:rPr>
+          <w:sz w:val="24"/>
+          <w:szCs w:val="24"/>
+        </w:rPr>
+        <w:instrText xml:space="preserve"> ADDIN ZOTERO_ITEM CSL_CITATION {"citationID":"s6EwQei0","properties":{"formattedCitation":"[18]","plainCitation":"[18]","noteIndex":0},"citationItems":[{"id":747,"uris":["http://zotero.org/users/9512967/items/NL9SQUSC"],"itemData":{"id":747,"type":"chapter","abstract":"The latest advances of deep learning and particularly convolutional neural networks (CNNs) have proven more than once their high accuracy in disease detection. In this chapter, we propose a new deep learning-based approach for COVID-19 detection from chest X-ray images. The proposed approach applies, in an efficient way, the techniques of transfer learning and fine-tuning from pre-trained CNN models (InceptionV3, VGG16, MobileNet, EfficientNet, etc.). The dataset used for our experiments has three classes: normal, COVID-19, and other pathologies. The dataset is split into three sub-sets as follows: 70% for training, 15% for validation, and 15% for the final test. To avoid underfitting or overfitting problems during the training process, we apply regularization techniques (L1 &amp; L2 regularizations, dropout, data augmentation, early stopping, cross-validation, etc.), which help in learning and providing a generalizable solution. As a result, we demonstrate the high efficiency of the proposed CNNs for the detection of COVID-19 from chest X-ray images. A comparison of different architectures shows that VGG16 and MobileNet provide the highest scores: 97.5% and 99.3% of accuracy respectively, 98.7% and 99.3% of sensitivity respectively. In addition, both models provide the scores of 96.3% and 99.2% respectively for specificity. The proposed solution is deployed in the cloud to provide high availability in real time, thanks to a responsive website, and this without the need to download, install, and configure the required libraries.","collection-title":"EAI/Springer Innovations in Communication and Computing","container-title":"Healthcare Informatics for Fighting COVID-19 and Future Epidemics","event-place":"Cham","ISBN":"978-3-030-72752-9","language":"en","note":"DOI: 10.1007/978-3-030-72752-9_21","page":"403-423","publisher":"Springer International Publishing","publisher-place":"Cham","source":"Springer Link","title":"Chest X-ray Images Analysis with Deep Convolutional Neural Networks (CNN) for COVID-19 Detection","URL":"https://doi.org/10.1007/978-3-030-72752-9_21","author":[{"family":"Lessage","given":"Xavier"},{"family":"Mahmoudi","given":"Saïd"},{"family":"Mahmoudi","given":"Sidi Ahmed"},{"family":"Laraba","given":"Sohaib"},{"family":"Debauche","given":"Olivier"},{"family":"Belarbi","given":"Mohammed Amin"}],"editor":[{"family":"Garg","given":"Lalit"},{"family":"Chakraborty","given":"Chinmay"},{"family":"Mahmoudi","given":"Saïd"},{"family":"Sohmen","given":"Victor S."}],"accessed":{"date-parts":[["2023",4,3]]},"issued":{"date-parts":[["2022"]]}}}],"schema":"https://github.com/citation-style-language/schema/raw/master/csl-citation.json"} </w:instrText>
+      </w:r>
+      <w:r>
+        <w:rPr>
+          <w:sz w:val="24"/>
+          <w:szCs w:val="24"/>
+        </w:rPr>
+        <w:fldChar w:fldCharType="separate"/>
+      </w:r>
+      <w:r>
+        <w:rPr>
+          <w:rFonts w:ascii="Calibri" w:hAnsi="Calibri" w:cs="Calibri"/>
+          <w:sz w:val="24"/>
+        </w:rPr>
+        <w:t>[18]</w:t>
+      </w:r>
+      <w:r>
+        <w:rPr>
+          <w:sz w:val="24"/>
+          <w:szCs w:val="24"/>
+        </w:rPr>
+        <w:fldChar w:fldCharType="end"/>
+      </w:r>
+      <w:r>
+        <w:rPr>
+          <w:sz w:val="24"/>
+          <w:szCs w:val="24"/>
+        </w:rPr>
+        <w:t>. This algorithm extracts relevant patterns and structures from numerous data, regardless of their variation in qualities—without explicitly feature engineering. Hence, it is fast and achieves accurate results at a low cost</w:t>
+      </w:r>
+      <w:r>
+        <w:rPr>
+          <w:sz w:val="24"/>
+          <w:szCs w:val="24"/>
+        </w:rPr>
+        <w:t xml:space="preserve"> </w:t>
+      </w:r>
+      <w:r>
+        <w:rPr>
+          <w:sz w:val="24"/>
+          <w:szCs w:val="24"/>
+        </w:rPr>
+        <w:fldChar w:fldCharType="begin"/>
+      </w:r>
+      <w:r>
+        <w:rPr>
+          <w:sz w:val="24"/>
+          <w:szCs w:val="24"/>
+        </w:rPr>
+        <w:instrText xml:space="preserve"> ADDIN ZOTERO_ITEM CSL_CITATION {"citationID":"FjjTEqVg","properties":{"formattedCitation":"[19], [20]","plainCitation":"[19], [20]","noteIndex":0},"citationItems":[{"id":737,"uris":["http://zotero.org/users/9512967/items/YEC6CUJ9"],"itemData":{"id":737,"type":"article-journal","abstract":"Imaging techniques are used to capture anomalies of the human body. The captured images must be understood for diagnosis, prognosis and treatment planning of the anomalies. Medical image understanding is generally performed by skilled medical professionals. However, the scarce availability of human experts and the fatigue and rough estimate procedures involved with them limit the effectiveness of image understanding performed by skilled medical professionals. Convolutional neural networks (CNNs) are effective tools for image understanding. They have outperformed human experts in many image understanding tasks. This article aims to provide a comprehensive survey of applications of CNNs in medical image understanding. The underlying objective is to motivate medical image understanding researchers to extensively apply CNNs in their research and diagnosis. A brief introduction to CNNs has been presented. A discussion on CNN and its various award-winning frameworks have been presented. The major medical image understanding tasks, namely image classification, segmentation, localization and detection have been introduced. Applications of CNN in medical image understanding of the ailments of brain, breast, lung and other organs have been surveyed critically and comprehensively. A critical discussion on some of the challenges is also presented.","container-title":"Evolutionary Intelligence","DOI":"10.1007/s12065-020-00540-3","ISSN":"1864-5909","issue":"1","journalAbbreviation":"Evol Intell","note":"PMID: 33425040\nPMCID: PMC7778711","page":"1-22","source":"PubMed Central","title":"Convolutional neural networks in medical image understanding: a survey","title-short":"Convolutional neural networks in medical image understanding","URL":"https://www.ncbi.nlm.nih.gov/pmc/articles/PMC7778711/","volume":"15","author":[{"family":"Sarvamangala","given":"D. R."},{"family":"Kulkarni","given":"Raghavendra V."}],"accessed":{"date-parts":[["2023",4,3]]},"issued":{"date-parts":[["2022"]]}},"label":"page"},{"id":745,"uris":["http://zotero.org/users/9512967/items/WBE4M8T6"],"itemData":{"id":745,"type":"article-journal","abstract":"Convolutional neural network (CNN), a class of artificial neural networks that has become dominant in various computer vision tasks, is attracting interest across a variety of domains, including radiology. CNN is designed to automatically and adaptively learn spatial hierarchies of features through backpropagation by using multiple building blocks, such as convolution layers, pooling layers, and fully connected layers. This review article offers a perspective on the basic concepts of CNN and its application to various radiological tasks, and discusses its challenges and future directions in the field of radiology. Two challenges in applying CNN to radiological tasks, small dataset and overfitting, will also be covered in this article, as well as techniques to minimize them. Being familiar with the concepts and advantages, as well as limitations, of CNN is essential to leverage its potential in diagnostic radiology, with the goal of augmenting the performance of radiologists and improving patient care.","container-title":"Insights into Imaging","DOI":"10.1007/s13244-018-0639-9","ISSN":"1869-4101","issue":"4","journalAbbreviation":"Insights Imaging","language":"en","page":"611-629","source":"Springer Link","title":"Convolutional neural networks: an overview and application in radiology","title-short":"Convolutional neural networks","URL":"https://doi.org/10.1007/s13244-018-0639-9","volume":"9","author":[{"family":"Yamashita","given":"Rikiya"},{"family":"Nishio","given":"Mizuho"},{"family":"Do","given":"Richard Kinh Gian"},{"family":"Togashi","given":"Kaori"}],"accessed":{"date-parts":[["2023",4,3]]},"issued":{"date-parts":[["2018",8,1]]}},"label":"page"}],"schema":"https://github.com/citation-style-language/schema/raw/master/csl-citation.json"} </w:instrText>
+      </w:r>
+      <w:r>
+        <w:rPr>
+          <w:sz w:val="24"/>
+          <w:szCs w:val="24"/>
+        </w:rPr>
+        <w:fldChar w:fldCharType="separate"/>
+      </w:r>
+      <w:r>
+        <w:rPr>
+          <w:rFonts w:ascii="Calibri" w:hAnsi="Calibri" w:cs="Calibri"/>
+          <w:sz w:val="24"/>
+        </w:rPr>
+        <w:t>[19], [20]</w:t>
+      </w:r>
+      <w:r>
+        <w:rPr>
+          <w:sz w:val="24"/>
+          <w:szCs w:val="24"/>
+        </w:rPr>
+        <w:fldChar w:fldCharType="end"/>
+      </w:r>
+      <w:r>
+        <w:rPr>
+          <w:sz w:val="24"/>
+          <w:szCs w:val="24"/>
+        </w:rPr>
+        <w:t>.</w:t>
       </w:r>
     </w:p>
     <w:p>
@@ -369,17 +911,1789 @@
     <w:p>
       <w:pPr>
         <w:jc w:val="both"/>
-      </w:pPr>
-    </w:p>
-    <w:p>
-      <w:pPr>
-        <w:jc w:val="both"/>
-      </w:pPr>
-    </w:p>
-    <w:p>
-      <w:pPr>
-        <w:jc w:val="both"/>
-      </w:pPr>
+        <w:rPr>
+          <w:rFonts w:ascii="Arial" w:hAnsi="Arial" w:cs="Arial"/>
+          <w:b/>
+          <w:sz w:val="24"/>
+          <w:szCs w:val="24"/>
+        </w:rPr>
+      </w:pPr>
+      <w:r>
+        <w:rPr>
+          <w:rFonts w:ascii="Arial" w:hAnsi="Arial" w:cs="Arial"/>
+          <w:b/>
+          <w:sz w:val="24"/>
+          <w:szCs w:val="24"/>
+        </w:rPr>
+        <w:lastRenderedPageBreak/>
+        <w:t xml:space="preserve">BIBLIOGRAPHY </w:t>
+      </w:r>
+    </w:p>
+    <w:p>
+      <w:pPr>
+        <w:pStyle w:val="Bibliography"/>
+        <w:rPr>
+          <w:rFonts w:ascii="Calibri" w:hAnsi="Calibri" w:cs="Calibri"/>
+        </w:rPr>
+      </w:pPr>
+      <w:r>
+        <w:fldChar w:fldCharType="begin"/>
+      </w:r>
+      <w:r>
+        <w:instrText xml:space="preserve"> ADDIN ZOTERO_BIBL {"uncited":[],"omitted":[],"custom":[]} CSL_BIBLIOGRAPHY </w:instrText>
+      </w:r>
+      <w:r>
+        <w:fldChar w:fldCharType="separate"/>
+      </w:r>
+      <w:r>
+        <w:rPr>
+          <w:rFonts w:ascii="Calibri" w:hAnsi="Calibri" w:cs="Calibri"/>
+        </w:rPr>
+        <w:t>[1]</w:t>
+      </w:r>
+      <w:r>
+        <w:rPr>
+          <w:rFonts w:ascii="Calibri" w:hAnsi="Calibri" w:cs="Calibri"/>
+        </w:rPr>
+        <w:tab/>
+        <w:t xml:space="preserve">GBD 2015 LRI Collaborators, “Estimates of the global, regional, and national morbidity, mortality, and </w:t>
+      </w:r>
+      <w:proofErr w:type="spellStart"/>
+      <w:r>
+        <w:rPr>
+          <w:rFonts w:ascii="Calibri" w:hAnsi="Calibri" w:cs="Calibri"/>
+        </w:rPr>
+        <w:t>aetiologies</w:t>
+      </w:r>
+      <w:proofErr w:type="spellEnd"/>
+      <w:r>
+        <w:rPr>
+          <w:rFonts w:ascii="Calibri" w:hAnsi="Calibri" w:cs="Calibri"/>
+        </w:rPr>
+        <w:t xml:space="preserve"> of lower respiratory tract infections in 195 countries: a systematic analysis for the Global Burden of Disease Study 2015,” </w:t>
+      </w:r>
+      <w:r>
+        <w:rPr>
+          <w:rFonts w:ascii="Calibri" w:hAnsi="Calibri" w:cs="Calibri"/>
+          <w:i/>
+          <w:iCs/>
+        </w:rPr>
+        <w:t>Lancet Infect. Dis.</w:t>
+      </w:r>
+      <w:r>
+        <w:rPr>
+          <w:rFonts w:ascii="Calibri" w:hAnsi="Calibri" w:cs="Calibri"/>
+        </w:rPr>
+        <w:t xml:space="preserve">, vol. 17, no. 11, pp. 1133–1161, Nov. 2017, </w:t>
+      </w:r>
+      <w:proofErr w:type="spellStart"/>
+      <w:r>
+        <w:rPr>
+          <w:rFonts w:ascii="Calibri" w:hAnsi="Calibri" w:cs="Calibri"/>
+        </w:rPr>
+        <w:t>doi</w:t>
+      </w:r>
+      <w:proofErr w:type="spellEnd"/>
+      <w:r>
+        <w:rPr>
+          <w:rFonts w:ascii="Calibri" w:hAnsi="Calibri" w:cs="Calibri"/>
+        </w:rPr>
+        <w:t>: 10.1016/S1473-3099(17)30396-1.</w:t>
+      </w:r>
+    </w:p>
+    <w:p>
+      <w:pPr>
+        <w:pStyle w:val="Bibliography"/>
+        <w:rPr>
+          <w:rFonts w:ascii="Calibri" w:hAnsi="Calibri" w:cs="Calibri"/>
+        </w:rPr>
+      </w:pPr>
+      <w:r>
+        <w:rPr>
+          <w:rFonts w:ascii="Calibri" w:hAnsi="Calibri" w:cs="Calibri"/>
+        </w:rPr>
+        <w:t>[2]</w:t>
+      </w:r>
+      <w:r>
+        <w:rPr>
+          <w:rFonts w:ascii="Calibri" w:hAnsi="Calibri" w:cs="Calibri"/>
+        </w:rPr>
+        <w:tab/>
+        <w:t xml:space="preserve">A. Morris, K. A. Norris, and M. T. Gladwin, “Acute and Chronic Lung Infections. Novel Pathogens, Diagnostics, and Therapeutics,” </w:t>
+      </w:r>
+      <w:r>
+        <w:rPr>
+          <w:rFonts w:ascii="Calibri" w:hAnsi="Calibri" w:cs="Calibri"/>
+          <w:i/>
+          <w:iCs/>
+        </w:rPr>
+        <w:t xml:space="preserve">Ann. Am. </w:t>
+      </w:r>
+      <w:proofErr w:type="spellStart"/>
+      <w:r>
+        <w:rPr>
+          <w:rFonts w:ascii="Calibri" w:hAnsi="Calibri" w:cs="Calibri"/>
+          <w:i/>
+          <w:iCs/>
+        </w:rPr>
+        <w:t>Thorac</w:t>
+      </w:r>
+      <w:proofErr w:type="spellEnd"/>
+      <w:r>
+        <w:rPr>
+          <w:rFonts w:ascii="Calibri" w:hAnsi="Calibri" w:cs="Calibri"/>
+          <w:i/>
+          <w:iCs/>
+        </w:rPr>
+        <w:t>. Soc.</w:t>
+      </w:r>
+      <w:r>
+        <w:rPr>
+          <w:rFonts w:ascii="Calibri" w:hAnsi="Calibri" w:cs="Calibri"/>
+        </w:rPr>
+        <w:t xml:space="preserve">, vol. 11, no. </w:t>
+      </w:r>
+      <w:proofErr w:type="spellStart"/>
+      <w:r>
+        <w:rPr>
+          <w:rFonts w:ascii="Calibri" w:hAnsi="Calibri" w:cs="Calibri"/>
+        </w:rPr>
+        <w:t>Suppl</w:t>
+      </w:r>
+      <w:proofErr w:type="spellEnd"/>
+      <w:r>
+        <w:rPr>
+          <w:rFonts w:ascii="Calibri" w:hAnsi="Calibri" w:cs="Calibri"/>
+        </w:rPr>
+        <w:t xml:space="preserve"> 4, pp. S187–S188, Aug. 2014, </w:t>
+      </w:r>
+      <w:proofErr w:type="spellStart"/>
+      <w:r>
+        <w:rPr>
+          <w:rFonts w:ascii="Calibri" w:hAnsi="Calibri" w:cs="Calibri"/>
+        </w:rPr>
+        <w:t>doi</w:t>
+      </w:r>
+      <w:proofErr w:type="spellEnd"/>
+      <w:r>
+        <w:rPr>
+          <w:rFonts w:ascii="Calibri" w:hAnsi="Calibri" w:cs="Calibri"/>
+        </w:rPr>
+        <w:t>: 10.1513/AnnalsATS.201401-037PL.</w:t>
+      </w:r>
+    </w:p>
+    <w:p>
+      <w:pPr>
+        <w:pStyle w:val="Bibliography"/>
+        <w:rPr>
+          <w:rFonts w:ascii="Calibri" w:hAnsi="Calibri" w:cs="Calibri"/>
+        </w:rPr>
+      </w:pPr>
+      <w:r>
+        <w:rPr>
+          <w:rFonts w:ascii="Calibri" w:hAnsi="Calibri" w:cs="Calibri"/>
+        </w:rPr>
+        <w:t>[3]</w:t>
+      </w:r>
+      <w:r>
+        <w:rPr>
+          <w:rFonts w:ascii="Calibri" w:hAnsi="Calibri" w:cs="Calibri"/>
+        </w:rPr>
+        <w:tab/>
+        <w:t xml:space="preserve">H. </w:t>
+      </w:r>
+      <w:proofErr w:type="spellStart"/>
+      <w:r>
+        <w:rPr>
+          <w:rFonts w:ascii="Calibri" w:hAnsi="Calibri" w:cs="Calibri"/>
+        </w:rPr>
+        <w:t>Kilic</w:t>
+      </w:r>
+      <w:proofErr w:type="spellEnd"/>
+      <w:r>
+        <w:rPr>
+          <w:rFonts w:ascii="Calibri" w:hAnsi="Calibri" w:cs="Calibri"/>
+        </w:rPr>
+        <w:t xml:space="preserve"> </w:t>
+      </w:r>
+      <w:r>
+        <w:rPr>
+          <w:rFonts w:ascii="Calibri" w:hAnsi="Calibri" w:cs="Calibri"/>
+          <w:i/>
+          <w:iCs/>
+        </w:rPr>
+        <w:t>et al.</w:t>
+      </w:r>
+      <w:r>
+        <w:rPr>
+          <w:rFonts w:ascii="Calibri" w:hAnsi="Calibri" w:cs="Calibri"/>
+        </w:rPr>
+        <w:t xml:space="preserve">, “Effect of chronic lung diseases on mortality of </w:t>
+      </w:r>
+      <w:proofErr w:type="spellStart"/>
+      <w:r>
+        <w:rPr>
+          <w:rFonts w:ascii="Calibri" w:hAnsi="Calibri" w:cs="Calibri"/>
+        </w:rPr>
+        <w:t>prevariant</w:t>
+      </w:r>
+      <w:proofErr w:type="spellEnd"/>
+      <w:r>
+        <w:rPr>
+          <w:rFonts w:ascii="Calibri" w:hAnsi="Calibri" w:cs="Calibri"/>
+        </w:rPr>
+        <w:t xml:space="preserve"> COVID-19 pneumonia patients,” </w:t>
+      </w:r>
+      <w:r>
+        <w:rPr>
+          <w:rFonts w:ascii="Calibri" w:hAnsi="Calibri" w:cs="Calibri"/>
+          <w:i/>
+          <w:iCs/>
+        </w:rPr>
+        <w:t>Front. Med.</w:t>
+      </w:r>
+      <w:r>
+        <w:rPr>
+          <w:rFonts w:ascii="Calibri" w:hAnsi="Calibri" w:cs="Calibri"/>
+        </w:rPr>
+        <w:t xml:space="preserve">, vol. 9, p. 957598, Oct. 2022, </w:t>
+      </w:r>
+      <w:proofErr w:type="spellStart"/>
+      <w:r>
+        <w:rPr>
+          <w:rFonts w:ascii="Calibri" w:hAnsi="Calibri" w:cs="Calibri"/>
+        </w:rPr>
+        <w:t>doi</w:t>
+      </w:r>
+      <w:proofErr w:type="spellEnd"/>
+      <w:r>
+        <w:rPr>
+          <w:rFonts w:ascii="Calibri" w:hAnsi="Calibri" w:cs="Calibri"/>
+        </w:rPr>
+        <w:t>: 10.3389/fmed.2022.957598.</w:t>
+      </w:r>
+    </w:p>
+    <w:p>
+      <w:pPr>
+        <w:pStyle w:val="Bibliography"/>
+        <w:rPr>
+          <w:rFonts w:ascii="Calibri" w:hAnsi="Calibri" w:cs="Calibri"/>
+        </w:rPr>
+      </w:pPr>
+      <w:r>
+        <w:rPr>
+          <w:rFonts w:ascii="Calibri" w:hAnsi="Calibri" w:cs="Calibri"/>
+        </w:rPr>
+        <w:t>[4]</w:t>
+      </w:r>
+      <w:r>
+        <w:rPr>
+          <w:rFonts w:ascii="Calibri" w:hAnsi="Calibri" w:cs="Calibri"/>
+        </w:rPr>
+        <w:tab/>
+        <w:t xml:space="preserve">S. J. </w:t>
+      </w:r>
+      <w:proofErr w:type="spellStart"/>
+      <w:r>
+        <w:rPr>
+          <w:rFonts w:ascii="Calibri" w:hAnsi="Calibri" w:cs="Calibri"/>
+        </w:rPr>
+        <w:t>Tzotzos</w:t>
+      </w:r>
+      <w:proofErr w:type="spellEnd"/>
+      <w:r>
+        <w:rPr>
+          <w:rFonts w:ascii="Calibri" w:hAnsi="Calibri" w:cs="Calibri"/>
+        </w:rPr>
+        <w:t xml:space="preserve">, B. Fischer, H. Fischer, and M. </w:t>
+      </w:r>
+      <w:proofErr w:type="spellStart"/>
+      <w:r>
+        <w:rPr>
+          <w:rFonts w:ascii="Calibri" w:hAnsi="Calibri" w:cs="Calibri"/>
+        </w:rPr>
+        <w:t>Zeitlinger</w:t>
+      </w:r>
+      <w:proofErr w:type="spellEnd"/>
+      <w:r>
+        <w:rPr>
+          <w:rFonts w:ascii="Calibri" w:hAnsi="Calibri" w:cs="Calibri"/>
+        </w:rPr>
+        <w:t xml:space="preserve">, “Incidence of ARDS and outcomes in hospitalized patients with COVID-19: a global literature survey,” </w:t>
+      </w:r>
+      <w:r>
+        <w:rPr>
+          <w:rFonts w:ascii="Calibri" w:hAnsi="Calibri" w:cs="Calibri"/>
+          <w:i/>
+          <w:iCs/>
+        </w:rPr>
+        <w:t xml:space="preserve">Crit. Care </w:t>
+      </w:r>
+      <w:proofErr w:type="spellStart"/>
+      <w:r>
+        <w:rPr>
+          <w:rFonts w:ascii="Calibri" w:hAnsi="Calibri" w:cs="Calibri"/>
+          <w:i/>
+          <w:iCs/>
+        </w:rPr>
+        <w:t>Lond</w:t>
+      </w:r>
+      <w:proofErr w:type="spellEnd"/>
+      <w:r>
+        <w:rPr>
+          <w:rFonts w:ascii="Calibri" w:hAnsi="Calibri" w:cs="Calibri"/>
+          <w:i/>
+          <w:iCs/>
+        </w:rPr>
+        <w:t xml:space="preserve">. </w:t>
+      </w:r>
+      <w:proofErr w:type="gramStart"/>
+      <w:r>
+        <w:rPr>
+          <w:rFonts w:ascii="Calibri" w:hAnsi="Calibri" w:cs="Calibri"/>
+          <w:i/>
+          <w:iCs/>
+        </w:rPr>
+        <w:t>Engl.</w:t>
+      </w:r>
+      <w:r>
+        <w:rPr>
+          <w:rFonts w:ascii="Calibri" w:hAnsi="Calibri" w:cs="Calibri"/>
+        </w:rPr>
+        <w:t>,</w:t>
+      </w:r>
+      <w:proofErr w:type="gramEnd"/>
+      <w:r>
+        <w:rPr>
+          <w:rFonts w:ascii="Calibri" w:hAnsi="Calibri" w:cs="Calibri"/>
+        </w:rPr>
+        <w:t xml:space="preserve"> vol. 24, no. 1, p. 516, Aug. 2020, </w:t>
+      </w:r>
+      <w:proofErr w:type="spellStart"/>
+      <w:r>
+        <w:rPr>
+          <w:rFonts w:ascii="Calibri" w:hAnsi="Calibri" w:cs="Calibri"/>
+        </w:rPr>
+        <w:t>doi</w:t>
+      </w:r>
+      <w:proofErr w:type="spellEnd"/>
+      <w:r>
+        <w:rPr>
+          <w:rFonts w:ascii="Calibri" w:hAnsi="Calibri" w:cs="Calibri"/>
+        </w:rPr>
+        <w:t>: 10.1186/s13054-020-03240-7.</w:t>
+      </w:r>
+    </w:p>
+    <w:p>
+      <w:pPr>
+        <w:pStyle w:val="Bibliography"/>
+        <w:rPr>
+          <w:rFonts w:ascii="Calibri" w:hAnsi="Calibri" w:cs="Calibri"/>
+        </w:rPr>
+      </w:pPr>
+      <w:r>
+        <w:rPr>
+          <w:rFonts w:ascii="Calibri" w:hAnsi="Calibri" w:cs="Calibri"/>
+        </w:rPr>
+        <w:t>[5]</w:t>
+      </w:r>
+      <w:r>
+        <w:rPr>
+          <w:rFonts w:ascii="Calibri" w:hAnsi="Calibri" w:cs="Calibri"/>
+        </w:rPr>
+        <w:tab/>
+        <w:t xml:space="preserve">D. C. </w:t>
+      </w:r>
+      <w:proofErr w:type="spellStart"/>
+      <w:r>
+        <w:rPr>
+          <w:rFonts w:ascii="Calibri" w:hAnsi="Calibri" w:cs="Calibri"/>
+        </w:rPr>
+        <w:t>Moncada</w:t>
+      </w:r>
+      <w:proofErr w:type="spellEnd"/>
+      <w:r>
+        <w:rPr>
+          <w:rFonts w:ascii="Calibri" w:hAnsi="Calibri" w:cs="Calibri"/>
+        </w:rPr>
+        <w:t xml:space="preserve">, Z. V. Rueda, A. </w:t>
+      </w:r>
+      <w:proofErr w:type="spellStart"/>
+      <w:r>
+        <w:rPr>
+          <w:rFonts w:ascii="Calibri" w:hAnsi="Calibri" w:cs="Calibri"/>
+        </w:rPr>
+        <w:t>Macías</w:t>
+      </w:r>
+      <w:proofErr w:type="spellEnd"/>
+      <w:r>
+        <w:rPr>
+          <w:rFonts w:ascii="Calibri" w:hAnsi="Calibri" w:cs="Calibri"/>
+        </w:rPr>
+        <w:t xml:space="preserve">, T. Suárez, H. Ortega, and L. A. </w:t>
+      </w:r>
+      <w:proofErr w:type="spellStart"/>
+      <w:r>
+        <w:rPr>
+          <w:rFonts w:ascii="Calibri" w:hAnsi="Calibri" w:cs="Calibri"/>
+        </w:rPr>
+        <w:t>Vélez</w:t>
+      </w:r>
+      <w:proofErr w:type="spellEnd"/>
+      <w:r>
+        <w:rPr>
+          <w:rFonts w:ascii="Calibri" w:hAnsi="Calibri" w:cs="Calibri"/>
+        </w:rPr>
+        <w:t xml:space="preserve">, “Reading and interpretation of chest X-ray in adults with community-acquired pneumonia,” </w:t>
+      </w:r>
+      <w:r>
+        <w:rPr>
+          <w:rFonts w:ascii="Calibri" w:hAnsi="Calibri" w:cs="Calibri"/>
+          <w:i/>
+          <w:iCs/>
+        </w:rPr>
+        <w:t>Braz. J. Infect. Dis. Off. Publ. Braz. Soc. Infect. Dis.</w:t>
+      </w:r>
+      <w:r>
+        <w:rPr>
+          <w:rFonts w:ascii="Calibri" w:hAnsi="Calibri" w:cs="Calibri"/>
+        </w:rPr>
+        <w:t>, vol. 15, no. 6, pp. 540–546, 2011.</w:t>
+      </w:r>
+    </w:p>
+    <w:p>
+      <w:pPr>
+        <w:pStyle w:val="Bibliography"/>
+        <w:rPr>
+          <w:rFonts w:ascii="Calibri" w:hAnsi="Calibri" w:cs="Calibri"/>
+        </w:rPr>
+      </w:pPr>
+      <w:r>
+        <w:rPr>
+          <w:rFonts w:ascii="Calibri" w:hAnsi="Calibri" w:cs="Calibri"/>
+        </w:rPr>
+        <w:t>[6]</w:t>
+      </w:r>
+      <w:r>
+        <w:rPr>
+          <w:rFonts w:ascii="Calibri" w:hAnsi="Calibri" w:cs="Calibri"/>
+        </w:rPr>
+        <w:tab/>
+        <w:t xml:space="preserve">B. </w:t>
+      </w:r>
+      <w:proofErr w:type="spellStart"/>
+      <w:r>
+        <w:rPr>
+          <w:rFonts w:ascii="Calibri" w:hAnsi="Calibri" w:cs="Calibri"/>
+        </w:rPr>
+        <w:t>Moifo</w:t>
+      </w:r>
+      <w:proofErr w:type="spellEnd"/>
+      <w:r>
+        <w:rPr>
+          <w:rFonts w:ascii="Calibri" w:hAnsi="Calibri" w:cs="Calibri"/>
+        </w:rPr>
+        <w:t xml:space="preserve"> </w:t>
+      </w:r>
+      <w:r>
+        <w:rPr>
+          <w:rFonts w:ascii="Calibri" w:hAnsi="Calibri" w:cs="Calibri"/>
+          <w:i/>
+          <w:iCs/>
+        </w:rPr>
+        <w:t>et al.</w:t>
+      </w:r>
+      <w:r>
+        <w:rPr>
+          <w:rFonts w:ascii="Calibri" w:hAnsi="Calibri" w:cs="Calibri"/>
+        </w:rPr>
+        <w:t xml:space="preserve">, “Inter-Observer Variability in the Detection and Interpretation of Chest X-Ray Anomalies in Adults in an Endemic Tuberculosis Area,” </w:t>
+      </w:r>
+      <w:r>
+        <w:rPr>
+          <w:rFonts w:ascii="Calibri" w:hAnsi="Calibri" w:cs="Calibri"/>
+          <w:i/>
+          <w:iCs/>
+        </w:rPr>
+        <w:t>Open J. Med. Imaging</w:t>
+      </w:r>
+      <w:r>
+        <w:rPr>
+          <w:rFonts w:ascii="Calibri" w:hAnsi="Calibri" w:cs="Calibri"/>
+        </w:rPr>
+        <w:t xml:space="preserve">, vol. 5, no. 3, Art. </w:t>
+      </w:r>
+      <w:proofErr w:type="gramStart"/>
+      <w:r>
+        <w:rPr>
+          <w:rFonts w:ascii="Calibri" w:hAnsi="Calibri" w:cs="Calibri"/>
+        </w:rPr>
+        <w:t>no</w:t>
+      </w:r>
+      <w:proofErr w:type="gramEnd"/>
+      <w:r>
+        <w:rPr>
+          <w:rFonts w:ascii="Calibri" w:hAnsi="Calibri" w:cs="Calibri"/>
+        </w:rPr>
+        <w:t xml:space="preserve">. 3, Aug. 2015, </w:t>
+      </w:r>
+      <w:proofErr w:type="spellStart"/>
+      <w:r>
+        <w:rPr>
+          <w:rFonts w:ascii="Calibri" w:hAnsi="Calibri" w:cs="Calibri"/>
+        </w:rPr>
+        <w:t>doi</w:t>
+      </w:r>
+      <w:proofErr w:type="spellEnd"/>
+      <w:r>
+        <w:rPr>
+          <w:rFonts w:ascii="Calibri" w:hAnsi="Calibri" w:cs="Calibri"/>
+        </w:rPr>
+        <w:t>: 10.4236/ojmi.2015.53018.</w:t>
+      </w:r>
+    </w:p>
+    <w:p>
+      <w:pPr>
+        <w:pStyle w:val="Bibliography"/>
+        <w:rPr>
+          <w:rFonts w:ascii="Calibri" w:hAnsi="Calibri" w:cs="Calibri"/>
+        </w:rPr>
+      </w:pPr>
+      <w:r>
+        <w:rPr>
+          <w:rFonts w:ascii="Calibri" w:hAnsi="Calibri" w:cs="Calibri"/>
+        </w:rPr>
+        <w:t>[7]</w:t>
+      </w:r>
+      <w:r>
+        <w:rPr>
+          <w:rFonts w:ascii="Calibri" w:hAnsi="Calibri" w:cs="Calibri"/>
+        </w:rPr>
+        <w:tab/>
+        <w:t xml:space="preserve">R. M. </w:t>
+      </w:r>
+      <w:proofErr w:type="spellStart"/>
+      <w:r>
+        <w:rPr>
+          <w:rFonts w:ascii="Calibri" w:hAnsi="Calibri" w:cs="Calibri"/>
+        </w:rPr>
+        <w:t>Hopstaken</w:t>
+      </w:r>
+      <w:proofErr w:type="spellEnd"/>
+      <w:r>
+        <w:rPr>
+          <w:rFonts w:ascii="Calibri" w:hAnsi="Calibri" w:cs="Calibri"/>
+        </w:rPr>
+        <w:t xml:space="preserve">, T. </w:t>
+      </w:r>
+      <w:proofErr w:type="spellStart"/>
+      <w:r>
+        <w:rPr>
+          <w:rFonts w:ascii="Calibri" w:hAnsi="Calibri" w:cs="Calibri"/>
+        </w:rPr>
+        <w:t>Witbraad</w:t>
+      </w:r>
+      <w:proofErr w:type="spellEnd"/>
+      <w:r>
+        <w:rPr>
+          <w:rFonts w:ascii="Calibri" w:hAnsi="Calibri" w:cs="Calibri"/>
+        </w:rPr>
+        <w:t xml:space="preserve">, J. M. A. van </w:t>
+      </w:r>
+      <w:proofErr w:type="spellStart"/>
+      <w:r>
+        <w:rPr>
+          <w:rFonts w:ascii="Calibri" w:hAnsi="Calibri" w:cs="Calibri"/>
+        </w:rPr>
+        <w:t>Engelshoven</w:t>
+      </w:r>
+      <w:proofErr w:type="spellEnd"/>
+      <w:r>
+        <w:rPr>
+          <w:rFonts w:ascii="Calibri" w:hAnsi="Calibri" w:cs="Calibri"/>
+        </w:rPr>
+        <w:t xml:space="preserve">, and G. J. </w:t>
+      </w:r>
+      <w:proofErr w:type="spellStart"/>
+      <w:r>
+        <w:rPr>
+          <w:rFonts w:ascii="Calibri" w:hAnsi="Calibri" w:cs="Calibri"/>
+        </w:rPr>
+        <w:t>Dinant</w:t>
+      </w:r>
+      <w:proofErr w:type="spellEnd"/>
+      <w:r>
+        <w:rPr>
+          <w:rFonts w:ascii="Calibri" w:hAnsi="Calibri" w:cs="Calibri"/>
+        </w:rPr>
+        <w:t xml:space="preserve">, “Inter-observer variation in the interpretation of chest radiographs for pneumonia in community-acquired lower respiratory tract infections,” </w:t>
+      </w:r>
+      <w:proofErr w:type="spellStart"/>
+      <w:r>
+        <w:rPr>
+          <w:rFonts w:ascii="Calibri" w:hAnsi="Calibri" w:cs="Calibri"/>
+          <w:i/>
+          <w:iCs/>
+        </w:rPr>
+        <w:t>Clin</w:t>
+      </w:r>
+      <w:proofErr w:type="spellEnd"/>
+      <w:r>
+        <w:rPr>
+          <w:rFonts w:ascii="Calibri" w:hAnsi="Calibri" w:cs="Calibri"/>
+          <w:i/>
+          <w:iCs/>
+        </w:rPr>
+        <w:t xml:space="preserve">. </w:t>
+      </w:r>
+      <w:proofErr w:type="spellStart"/>
+      <w:proofErr w:type="gramStart"/>
+      <w:r>
+        <w:rPr>
+          <w:rFonts w:ascii="Calibri" w:hAnsi="Calibri" w:cs="Calibri"/>
+          <w:i/>
+          <w:iCs/>
+        </w:rPr>
+        <w:t>Radiol</w:t>
+      </w:r>
+      <w:proofErr w:type="spellEnd"/>
+      <w:r>
+        <w:rPr>
+          <w:rFonts w:ascii="Calibri" w:hAnsi="Calibri" w:cs="Calibri"/>
+          <w:i/>
+          <w:iCs/>
+        </w:rPr>
+        <w:t>.</w:t>
+      </w:r>
+      <w:r>
+        <w:rPr>
+          <w:rFonts w:ascii="Calibri" w:hAnsi="Calibri" w:cs="Calibri"/>
+        </w:rPr>
+        <w:t>,</w:t>
+      </w:r>
+      <w:proofErr w:type="gramEnd"/>
+      <w:r>
+        <w:rPr>
+          <w:rFonts w:ascii="Calibri" w:hAnsi="Calibri" w:cs="Calibri"/>
+        </w:rPr>
+        <w:t xml:space="preserve"> vol. 59, no. 8, pp. 743–752, Aug. 2004, </w:t>
+      </w:r>
+      <w:proofErr w:type="spellStart"/>
+      <w:r>
+        <w:rPr>
+          <w:rFonts w:ascii="Calibri" w:hAnsi="Calibri" w:cs="Calibri"/>
+        </w:rPr>
+        <w:t>doi</w:t>
+      </w:r>
+      <w:proofErr w:type="spellEnd"/>
+      <w:r>
+        <w:rPr>
+          <w:rFonts w:ascii="Calibri" w:hAnsi="Calibri" w:cs="Calibri"/>
+        </w:rPr>
+        <w:t>: 10.1016/j.crad.2004.01.011.</w:t>
+      </w:r>
+    </w:p>
+    <w:p>
+      <w:pPr>
+        <w:pStyle w:val="Bibliography"/>
+        <w:rPr>
+          <w:rFonts w:ascii="Calibri" w:hAnsi="Calibri" w:cs="Calibri"/>
+        </w:rPr>
+      </w:pPr>
+      <w:r>
+        <w:rPr>
+          <w:rFonts w:ascii="Calibri" w:hAnsi="Calibri" w:cs="Calibri"/>
+        </w:rPr>
+        <w:t>[8]</w:t>
+      </w:r>
+      <w:r>
+        <w:rPr>
+          <w:rFonts w:ascii="Calibri" w:hAnsi="Calibri" w:cs="Calibri"/>
+        </w:rPr>
+        <w:tab/>
+        <w:t xml:space="preserve">S. Sakurada </w:t>
+      </w:r>
+      <w:r>
+        <w:rPr>
+          <w:rFonts w:ascii="Calibri" w:hAnsi="Calibri" w:cs="Calibri"/>
+          <w:i/>
+          <w:iCs/>
+        </w:rPr>
+        <w:t>et al.</w:t>
+      </w:r>
+      <w:r>
+        <w:rPr>
+          <w:rFonts w:ascii="Calibri" w:hAnsi="Calibri" w:cs="Calibri"/>
+        </w:rPr>
+        <w:t xml:space="preserve">, “Inter-rater agreement in the assessment of abnormal chest X-ray findings for tuberculosis between two Asian countries,” </w:t>
+      </w:r>
+      <w:r>
+        <w:rPr>
+          <w:rFonts w:ascii="Calibri" w:hAnsi="Calibri" w:cs="Calibri"/>
+          <w:i/>
+          <w:iCs/>
+        </w:rPr>
+        <w:t>BMC Infect. Dis.</w:t>
+      </w:r>
+      <w:r>
+        <w:rPr>
+          <w:rFonts w:ascii="Calibri" w:hAnsi="Calibri" w:cs="Calibri"/>
+        </w:rPr>
+        <w:t xml:space="preserve">, vol. 12, p. 31, Feb. 2012, </w:t>
+      </w:r>
+      <w:proofErr w:type="spellStart"/>
+      <w:r>
+        <w:rPr>
+          <w:rFonts w:ascii="Calibri" w:hAnsi="Calibri" w:cs="Calibri"/>
+        </w:rPr>
+        <w:t>doi</w:t>
+      </w:r>
+      <w:proofErr w:type="spellEnd"/>
+      <w:r>
+        <w:rPr>
+          <w:rFonts w:ascii="Calibri" w:hAnsi="Calibri" w:cs="Calibri"/>
+        </w:rPr>
+        <w:t>: 10.1186/1471-2334-12-31.</w:t>
+      </w:r>
+    </w:p>
+    <w:p>
+      <w:pPr>
+        <w:pStyle w:val="Bibliography"/>
+        <w:rPr>
+          <w:rFonts w:ascii="Calibri" w:hAnsi="Calibri" w:cs="Calibri"/>
+        </w:rPr>
+      </w:pPr>
+      <w:r>
+        <w:rPr>
+          <w:rFonts w:ascii="Calibri" w:hAnsi="Calibri" w:cs="Calibri"/>
+        </w:rPr>
+        <w:t>[9]</w:t>
+      </w:r>
+      <w:r>
+        <w:rPr>
+          <w:rFonts w:ascii="Calibri" w:hAnsi="Calibri" w:cs="Calibri"/>
+        </w:rPr>
+        <w:tab/>
+        <w:t>“Artificial intelligence in healthcare: past, present and future - PubMed.” https://pubmed.ncbi.nlm.nih.gov/29507784/ (accessed Apr. 02, 2023).</w:t>
+      </w:r>
+    </w:p>
+    <w:p>
+      <w:pPr>
+        <w:pStyle w:val="Bibliography"/>
+        <w:rPr>
+          <w:rFonts w:ascii="Calibri" w:hAnsi="Calibri" w:cs="Calibri"/>
+        </w:rPr>
+      </w:pPr>
+      <w:r>
+        <w:rPr>
+          <w:rFonts w:ascii="Calibri" w:hAnsi="Calibri" w:cs="Calibri"/>
+        </w:rPr>
+        <w:t>[10]</w:t>
+      </w:r>
+      <w:r>
+        <w:rPr>
+          <w:rFonts w:ascii="Calibri" w:hAnsi="Calibri" w:cs="Calibri"/>
+        </w:rPr>
+        <w:tab/>
+        <w:t xml:space="preserve">K. G. van </w:t>
+      </w:r>
+      <w:proofErr w:type="spellStart"/>
+      <w:r>
+        <w:rPr>
+          <w:rFonts w:ascii="Calibri" w:hAnsi="Calibri" w:cs="Calibri"/>
+        </w:rPr>
+        <w:t>Leeuwen</w:t>
+      </w:r>
+      <w:proofErr w:type="spellEnd"/>
+      <w:r>
+        <w:rPr>
+          <w:rFonts w:ascii="Calibri" w:hAnsi="Calibri" w:cs="Calibri"/>
+        </w:rPr>
+        <w:t xml:space="preserve">, M. de </w:t>
+      </w:r>
+      <w:proofErr w:type="spellStart"/>
+      <w:r>
+        <w:rPr>
+          <w:rFonts w:ascii="Calibri" w:hAnsi="Calibri" w:cs="Calibri"/>
+        </w:rPr>
+        <w:t>Rooij</w:t>
+      </w:r>
+      <w:proofErr w:type="spellEnd"/>
+      <w:r>
+        <w:rPr>
+          <w:rFonts w:ascii="Calibri" w:hAnsi="Calibri" w:cs="Calibri"/>
+        </w:rPr>
+        <w:t xml:space="preserve">, S. </w:t>
+      </w:r>
+      <w:proofErr w:type="spellStart"/>
+      <w:r>
+        <w:rPr>
+          <w:rFonts w:ascii="Calibri" w:hAnsi="Calibri" w:cs="Calibri"/>
+        </w:rPr>
+        <w:t>Schalekamp</w:t>
+      </w:r>
+      <w:proofErr w:type="spellEnd"/>
+      <w:r>
+        <w:rPr>
+          <w:rFonts w:ascii="Calibri" w:hAnsi="Calibri" w:cs="Calibri"/>
+        </w:rPr>
+        <w:t xml:space="preserve">, B. van </w:t>
+      </w:r>
+      <w:proofErr w:type="spellStart"/>
+      <w:r>
+        <w:rPr>
+          <w:rFonts w:ascii="Calibri" w:hAnsi="Calibri" w:cs="Calibri"/>
+        </w:rPr>
+        <w:t>Ginneken</w:t>
+      </w:r>
+      <w:proofErr w:type="spellEnd"/>
+      <w:r>
+        <w:rPr>
+          <w:rFonts w:ascii="Calibri" w:hAnsi="Calibri" w:cs="Calibri"/>
+        </w:rPr>
+        <w:t>, and M. J. C. M. Rutten, “How does artificial intelligence in radiology improve efficiency and health outcomes</w:t>
+      </w:r>
+      <w:proofErr w:type="gramStart"/>
+      <w:r>
+        <w:rPr>
+          <w:rFonts w:ascii="Calibri" w:hAnsi="Calibri" w:cs="Calibri"/>
+        </w:rPr>
+        <w:t>?,</w:t>
+      </w:r>
+      <w:proofErr w:type="gramEnd"/>
+      <w:r>
+        <w:rPr>
+          <w:rFonts w:ascii="Calibri" w:hAnsi="Calibri" w:cs="Calibri"/>
+        </w:rPr>
+        <w:t xml:space="preserve">” </w:t>
+      </w:r>
+      <w:proofErr w:type="spellStart"/>
+      <w:r>
+        <w:rPr>
+          <w:rFonts w:ascii="Calibri" w:hAnsi="Calibri" w:cs="Calibri"/>
+          <w:i/>
+          <w:iCs/>
+        </w:rPr>
+        <w:t>Pediatr</w:t>
+      </w:r>
+      <w:proofErr w:type="spellEnd"/>
+      <w:r>
+        <w:rPr>
+          <w:rFonts w:ascii="Calibri" w:hAnsi="Calibri" w:cs="Calibri"/>
+          <w:i/>
+          <w:iCs/>
+        </w:rPr>
+        <w:t xml:space="preserve">. </w:t>
+      </w:r>
+      <w:proofErr w:type="spellStart"/>
+      <w:proofErr w:type="gramStart"/>
+      <w:r>
+        <w:rPr>
+          <w:rFonts w:ascii="Calibri" w:hAnsi="Calibri" w:cs="Calibri"/>
+          <w:i/>
+          <w:iCs/>
+        </w:rPr>
+        <w:t>Radiol</w:t>
+      </w:r>
+      <w:proofErr w:type="spellEnd"/>
+      <w:r>
+        <w:rPr>
+          <w:rFonts w:ascii="Calibri" w:hAnsi="Calibri" w:cs="Calibri"/>
+          <w:i/>
+          <w:iCs/>
+        </w:rPr>
+        <w:t>.</w:t>
+      </w:r>
+      <w:r>
+        <w:rPr>
+          <w:rFonts w:ascii="Calibri" w:hAnsi="Calibri" w:cs="Calibri"/>
+        </w:rPr>
+        <w:t>,</w:t>
+      </w:r>
+      <w:proofErr w:type="gramEnd"/>
+      <w:r>
+        <w:rPr>
+          <w:rFonts w:ascii="Calibri" w:hAnsi="Calibri" w:cs="Calibri"/>
+        </w:rPr>
+        <w:t xml:space="preserve"> vol. 52, no. 11, pp. 2087–2093, Oct. 2022, </w:t>
+      </w:r>
+      <w:proofErr w:type="spellStart"/>
+      <w:r>
+        <w:rPr>
+          <w:rFonts w:ascii="Calibri" w:hAnsi="Calibri" w:cs="Calibri"/>
+        </w:rPr>
+        <w:t>doi</w:t>
+      </w:r>
+      <w:proofErr w:type="spellEnd"/>
+      <w:r>
+        <w:rPr>
+          <w:rFonts w:ascii="Calibri" w:hAnsi="Calibri" w:cs="Calibri"/>
+        </w:rPr>
+        <w:t>: 10.1007/s00247-021-05114-8.</w:t>
+      </w:r>
+    </w:p>
+    <w:p>
+      <w:pPr>
+        <w:pStyle w:val="Bibliography"/>
+        <w:rPr>
+          <w:rFonts w:ascii="Calibri" w:hAnsi="Calibri" w:cs="Calibri"/>
+        </w:rPr>
+      </w:pPr>
+      <w:r>
+        <w:rPr>
+          <w:rFonts w:ascii="Calibri" w:hAnsi="Calibri" w:cs="Calibri"/>
+        </w:rPr>
+        <w:t>[11]</w:t>
+      </w:r>
+      <w:r>
+        <w:rPr>
+          <w:rFonts w:ascii="Calibri" w:hAnsi="Calibri" w:cs="Calibri"/>
+        </w:rPr>
+        <w:tab/>
+        <w:t xml:space="preserve">J. T. Wu </w:t>
+      </w:r>
+      <w:r>
+        <w:rPr>
+          <w:rFonts w:ascii="Calibri" w:hAnsi="Calibri" w:cs="Calibri"/>
+          <w:i/>
+          <w:iCs/>
+        </w:rPr>
+        <w:t>et al.</w:t>
+      </w:r>
+      <w:r>
+        <w:rPr>
+          <w:rFonts w:ascii="Calibri" w:hAnsi="Calibri" w:cs="Calibri"/>
+        </w:rPr>
+        <w:t xml:space="preserve">, “Comparison of Chest Radiograph Interpretations by Artificial Intelligence Algorithm vs Radiology Residents,” </w:t>
+      </w:r>
+      <w:r>
+        <w:rPr>
+          <w:rFonts w:ascii="Calibri" w:hAnsi="Calibri" w:cs="Calibri"/>
+          <w:i/>
+          <w:iCs/>
+        </w:rPr>
+        <w:t xml:space="preserve">JAMA </w:t>
+      </w:r>
+      <w:proofErr w:type="spellStart"/>
+      <w:r>
+        <w:rPr>
+          <w:rFonts w:ascii="Calibri" w:hAnsi="Calibri" w:cs="Calibri"/>
+          <w:i/>
+          <w:iCs/>
+        </w:rPr>
+        <w:t>Netw</w:t>
+      </w:r>
+      <w:proofErr w:type="spellEnd"/>
+      <w:r>
+        <w:rPr>
+          <w:rFonts w:ascii="Calibri" w:hAnsi="Calibri" w:cs="Calibri"/>
+          <w:i/>
+          <w:iCs/>
+        </w:rPr>
+        <w:t>. Open</w:t>
+      </w:r>
+      <w:r>
+        <w:rPr>
+          <w:rFonts w:ascii="Calibri" w:hAnsi="Calibri" w:cs="Calibri"/>
+        </w:rPr>
+        <w:t xml:space="preserve">, vol. 3, no. 10, p. e2022779, Oct. 2020, </w:t>
+      </w:r>
+      <w:proofErr w:type="spellStart"/>
+      <w:r>
+        <w:rPr>
+          <w:rFonts w:ascii="Calibri" w:hAnsi="Calibri" w:cs="Calibri"/>
+        </w:rPr>
+        <w:t>doi</w:t>
+      </w:r>
+      <w:proofErr w:type="spellEnd"/>
+      <w:r>
+        <w:rPr>
+          <w:rFonts w:ascii="Calibri" w:hAnsi="Calibri" w:cs="Calibri"/>
+        </w:rPr>
+        <w:t>: 10.1001/jamanetworkopen.2020.22779.</w:t>
+      </w:r>
+    </w:p>
+    <w:p>
+      <w:pPr>
+        <w:pStyle w:val="Bibliography"/>
+        <w:rPr>
+          <w:rFonts w:ascii="Calibri" w:hAnsi="Calibri" w:cs="Calibri"/>
+        </w:rPr>
+      </w:pPr>
+      <w:r>
+        <w:rPr>
+          <w:rFonts w:ascii="Calibri" w:hAnsi="Calibri" w:cs="Calibri"/>
+        </w:rPr>
+        <w:t>[12]</w:t>
+      </w:r>
+      <w:r>
+        <w:rPr>
+          <w:rFonts w:ascii="Calibri" w:hAnsi="Calibri" w:cs="Calibri"/>
+        </w:rPr>
+        <w:tab/>
+        <w:t xml:space="preserve">A. Yilmaz, A. A. </w:t>
+      </w:r>
+      <w:proofErr w:type="spellStart"/>
+      <w:r>
+        <w:rPr>
+          <w:rFonts w:ascii="Calibri" w:hAnsi="Calibri" w:cs="Calibri"/>
+        </w:rPr>
+        <w:t>Demircali</w:t>
+      </w:r>
+      <w:proofErr w:type="spellEnd"/>
+      <w:r>
+        <w:rPr>
+          <w:rFonts w:ascii="Calibri" w:hAnsi="Calibri" w:cs="Calibri"/>
+        </w:rPr>
+        <w:t xml:space="preserve">, S. </w:t>
+      </w:r>
+      <w:proofErr w:type="spellStart"/>
+      <w:r>
+        <w:rPr>
+          <w:rFonts w:ascii="Calibri" w:hAnsi="Calibri" w:cs="Calibri"/>
+        </w:rPr>
+        <w:t>Kocaman</w:t>
+      </w:r>
+      <w:proofErr w:type="spellEnd"/>
+      <w:r>
+        <w:rPr>
+          <w:rFonts w:ascii="Calibri" w:hAnsi="Calibri" w:cs="Calibri"/>
+        </w:rPr>
+        <w:t xml:space="preserve">, and H. </w:t>
+      </w:r>
+      <w:proofErr w:type="spellStart"/>
+      <w:r>
+        <w:rPr>
+          <w:rFonts w:ascii="Calibri" w:hAnsi="Calibri" w:cs="Calibri"/>
+        </w:rPr>
+        <w:t>Uvet</w:t>
+      </w:r>
+      <w:proofErr w:type="spellEnd"/>
+      <w:r>
+        <w:rPr>
+          <w:rFonts w:ascii="Calibri" w:hAnsi="Calibri" w:cs="Calibri"/>
+        </w:rPr>
+        <w:t xml:space="preserve">, “Comparison of Deep Learning and Traditional Machine Learning Techniques for Classification of Pap Smear Images.” </w:t>
+      </w:r>
+      <w:proofErr w:type="spellStart"/>
+      <w:r>
+        <w:rPr>
+          <w:rFonts w:ascii="Calibri" w:hAnsi="Calibri" w:cs="Calibri"/>
+        </w:rPr>
+        <w:t>arXiv</w:t>
+      </w:r>
+      <w:proofErr w:type="spellEnd"/>
+      <w:r>
+        <w:rPr>
+          <w:rFonts w:ascii="Calibri" w:hAnsi="Calibri" w:cs="Calibri"/>
+        </w:rPr>
+        <w:t>, Sep. 11, 2020. Accessed: Apr. 03, 2023. [Online]. Available: http://arxiv.org/abs/2009.06366</w:t>
+      </w:r>
+    </w:p>
+    <w:p>
+      <w:pPr>
+        <w:pStyle w:val="Bibliography"/>
+        <w:rPr>
+          <w:rFonts w:ascii="Calibri" w:hAnsi="Calibri" w:cs="Calibri"/>
+        </w:rPr>
+      </w:pPr>
+      <w:r>
+        <w:rPr>
+          <w:rFonts w:ascii="Calibri" w:hAnsi="Calibri" w:cs="Calibri"/>
+        </w:rPr>
+        <w:t>[13]</w:t>
+      </w:r>
+      <w:r>
+        <w:rPr>
+          <w:rFonts w:ascii="Calibri" w:hAnsi="Calibri" w:cs="Calibri"/>
+        </w:rPr>
+        <w:tab/>
+        <w:t xml:space="preserve">Y. Lai, “A Comparison of Traditional Machine Learning and Deep Learning in Image Recognition,” </w:t>
+      </w:r>
+      <w:r>
+        <w:rPr>
+          <w:rFonts w:ascii="Calibri" w:hAnsi="Calibri" w:cs="Calibri"/>
+          <w:i/>
+          <w:iCs/>
+        </w:rPr>
+        <w:t>J. Phys. Conf. Ser.</w:t>
+      </w:r>
+      <w:r>
+        <w:rPr>
+          <w:rFonts w:ascii="Calibri" w:hAnsi="Calibri" w:cs="Calibri"/>
+        </w:rPr>
+        <w:t xml:space="preserve">, vol. 1314, no. 1, p. 012148, Oct. 2019, </w:t>
+      </w:r>
+      <w:proofErr w:type="spellStart"/>
+      <w:r>
+        <w:rPr>
+          <w:rFonts w:ascii="Calibri" w:hAnsi="Calibri" w:cs="Calibri"/>
+        </w:rPr>
+        <w:t>doi</w:t>
+      </w:r>
+      <w:proofErr w:type="spellEnd"/>
+      <w:r>
+        <w:rPr>
+          <w:rFonts w:ascii="Calibri" w:hAnsi="Calibri" w:cs="Calibri"/>
+        </w:rPr>
+        <w:t>: 10.1088/1742-6596/1314/1/012148.</w:t>
+      </w:r>
+    </w:p>
+    <w:p>
+      <w:pPr>
+        <w:pStyle w:val="Bibliography"/>
+        <w:rPr>
+          <w:rFonts w:ascii="Calibri" w:hAnsi="Calibri" w:cs="Calibri"/>
+        </w:rPr>
+      </w:pPr>
+      <w:r>
+        <w:rPr>
+          <w:rFonts w:ascii="Calibri" w:hAnsi="Calibri" w:cs="Calibri"/>
+        </w:rPr>
+        <w:t>[14]</w:t>
+      </w:r>
+      <w:r>
+        <w:rPr>
+          <w:rFonts w:ascii="Calibri" w:hAnsi="Calibri" w:cs="Calibri"/>
+        </w:rPr>
+        <w:tab/>
+        <w:t xml:space="preserve">Y. </w:t>
+      </w:r>
+      <w:proofErr w:type="spellStart"/>
+      <w:r>
+        <w:rPr>
+          <w:rFonts w:ascii="Calibri" w:hAnsi="Calibri" w:cs="Calibri"/>
+        </w:rPr>
+        <w:t>LeCun</w:t>
+      </w:r>
+      <w:proofErr w:type="spellEnd"/>
+      <w:r>
+        <w:rPr>
+          <w:rFonts w:ascii="Calibri" w:hAnsi="Calibri" w:cs="Calibri"/>
+        </w:rPr>
+        <w:t xml:space="preserve">, Y. </w:t>
+      </w:r>
+      <w:proofErr w:type="spellStart"/>
+      <w:r>
+        <w:rPr>
+          <w:rFonts w:ascii="Calibri" w:hAnsi="Calibri" w:cs="Calibri"/>
+        </w:rPr>
+        <w:t>Bengio</w:t>
+      </w:r>
+      <w:proofErr w:type="spellEnd"/>
+      <w:r>
+        <w:rPr>
+          <w:rFonts w:ascii="Calibri" w:hAnsi="Calibri" w:cs="Calibri"/>
+        </w:rPr>
+        <w:t xml:space="preserve">, and G. Hinton, “Deep learning,” </w:t>
+      </w:r>
+      <w:r>
+        <w:rPr>
+          <w:rFonts w:ascii="Calibri" w:hAnsi="Calibri" w:cs="Calibri"/>
+          <w:i/>
+          <w:iCs/>
+        </w:rPr>
+        <w:t>Nature</w:t>
+      </w:r>
+      <w:r>
+        <w:rPr>
+          <w:rFonts w:ascii="Calibri" w:hAnsi="Calibri" w:cs="Calibri"/>
+        </w:rPr>
+        <w:t xml:space="preserve">, vol. 521, no. 7553, Art. no. 7553, May 2015, </w:t>
+      </w:r>
+      <w:proofErr w:type="spellStart"/>
+      <w:r>
+        <w:rPr>
+          <w:rFonts w:ascii="Calibri" w:hAnsi="Calibri" w:cs="Calibri"/>
+        </w:rPr>
+        <w:t>doi</w:t>
+      </w:r>
+      <w:proofErr w:type="spellEnd"/>
+      <w:r>
+        <w:rPr>
+          <w:rFonts w:ascii="Calibri" w:hAnsi="Calibri" w:cs="Calibri"/>
+        </w:rPr>
+        <w:t>: 10.1038/nature14539.</w:t>
+      </w:r>
+    </w:p>
+    <w:p>
+      <w:pPr>
+        <w:pStyle w:val="Bibliography"/>
+        <w:rPr>
+          <w:rFonts w:ascii="Calibri" w:hAnsi="Calibri" w:cs="Calibri"/>
+        </w:rPr>
+      </w:pPr>
+      <w:r>
+        <w:rPr>
+          <w:rFonts w:ascii="Calibri" w:hAnsi="Calibri" w:cs="Calibri"/>
+        </w:rPr>
+        <w:t>[15]</w:t>
+      </w:r>
+      <w:r>
+        <w:rPr>
+          <w:rFonts w:ascii="Calibri" w:hAnsi="Calibri" w:cs="Calibri"/>
+        </w:rPr>
+        <w:tab/>
+        <w:t xml:space="preserve">“Deep Learning Techniques for Biomedical and Health Informatics | </w:t>
+      </w:r>
+      <w:proofErr w:type="spellStart"/>
+      <w:r>
+        <w:rPr>
+          <w:rFonts w:ascii="Calibri" w:hAnsi="Calibri" w:cs="Calibri"/>
+        </w:rPr>
+        <w:t>SpringerLink</w:t>
+      </w:r>
+      <w:proofErr w:type="spellEnd"/>
+      <w:r>
+        <w:rPr>
+          <w:rFonts w:ascii="Calibri" w:hAnsi="Calibri" w:cs="Calibri"/>
+        </w:rPr>
+        <w:t>.” https://link.springer.com/book/10.1007/978-3-030-33966-1 (accessed Apr. 03, 2023).</w:t>
+      </w:r>
+    </w:p>
+    <w:p>
+      <w:pPr>
+        <w:pStyle w:val="Bibliography"/>
+        <w:rPr>
+          <w:rFonts w:ascii="Calibri" w:hAnsi="Calibri" w:cs="Calibri"/>
+        </w:rPr>
+      </w:pPr>
+      <w:r>
+        <w:rPr>
+          <w:rFonts w:ascii="Calibri" w:hAnsi="Calibri" w:cs="Calibri"/>
+        </w:rPr>
+        <w:t>[16]</w:t>
+      </w:r>
+      <w:r>
+        <w:rPr>
+          <w:rFonts w:ascii="Calibri" w:hAnsi="Calibri" w:cs="Calibri"/>
+        </w:rPr>
+        <w:tab/>
+        <w:t>A. Anaya-</w:t>
+      </w:r>
+      <w:proofErr w:type="spellStart"/>
+      <w:r>
+        <w:rPr>
+          <w:rFonts w:ascii="Calibri" w:hAnsi="Calibri" w:cs="Calibri"/>
+        </w:rPr>
+        <w:t>Isaza</w:t>
+      </w:r>
+      <w:proofErr w:type="spellEnd"/>
+      <w:r>
+        <w:rPr>
+          <w:rFonts w:ascii="Calibri" w:hAnsi="Calibri" w:cs="Calibri"/>
+        </w:rPr>
+        <w:t xml:space="preserve">, L. </w:t>
+      </w:r>
+      <w:proofErr w:type="spellStart"/>
+      <w:r>
+        <w:rPr>
+          <w:rFonts w:ascii="Calibri" w:hAnsi="Calibri" w:cs="Calibri"/>
+        </w:rPr>
+        <w:t>Mera</w:t>
+      </w:r>
+      <w:proofErr w:type="spellEnd"/>
+      <w:r>
+        <w:rPr>
+          <w:rFonts w:ascii="Calibri" w:hAnsi="Calibri" w:cs="Calibri"/>
+        </w:rPr>
+        <w:t xml:space="preserve">-Jiménez, and M. </w:t>
+      </w:r>
+      <w:proofErr w:type="spellStart"/>
+      <w:r>
+        <w:rPr>
+          <w:rFonts w:ascii="Calibri" w:hAnsi="Calibri" w:cs="Calibri"/>
+        </w:rPr>
+        <w:t>Zequera</w:t>
+      </w:r>
+      <w:proofErr w:type="spellEnd"/>
+      <w:r>
+        <w:rPr>
+          <w:rFonts w:ascii="Calibri" w:hAnsi="Calibri" w:cs="Calibri"/>
+        </w:rPr>
+        <w:t xml:space="preserve">-Diaz, “An overview of deep learning in medical imaging,” </w:t>
+      </w:r>
+      <w:r>
+        <w:rPr>
+          <w:rFonts w:ascii="Calibri" w:hAnsi="Calibri" w:cs="Calibri"/>
+          <w:i/>
+          <w:iCs/>
+        </w:rPr>
+        <w:t>Inform. Med. Unlocked</w:t>
+      </w:r>
+      <w:r>
+        <w:rPr>
+          <w:rFonts w:ascii="Calibri" w:hAnsi="Calibri" w:cs="Calibri"/>
+        </w:rPr>
+        <w:t xml:space="preserve">, vol. 26, p. 100723, Jan. 2021, </w:t>
+      </w:r>
+      <w:proofErr w:type="spellStart"/>
+      <w:r>
+        <w:rPr>
+          <w:rFonts w:ascii="Calibri" w:hAnsi="Calibri" w:cs="Calibri"/>
+        </w:rPr>
+        <w:t>doi</w:t>
+      </w:r>
+      <w:proofErr w:type="spellEnd"/>
+      <w:r>
+        <w:rPr>
+          <w:rFonts w:ascii="Calibri" w:hAnsi="Calibri" w:cs="Calibri"/>
+        </w:rPr>
+        <w:t>: 10.1016/j.imu.2021.100723.</w:t>
+      </w:r>
+    </w:p>
+    <w:p>
+      <w:pPr>
+        <w:pStyle w:val="Bibliography"/>
+        <w:rPr>
+          <w:rFonts w:ascii="Calibri" w:hAnsi="Calibri" w:cs="Calibri"/>
+        </w:rPr>
+      </w:pPr>
+      <w:r>
+        <w:rPr>
+          <w:rFonts w:ascii="Calibri" w:hAnsi="Calibri" w:cs="Calibri"/>
+        </w:rPr>
+        <w:lastRenderedPageBreak/>
+        <w:t>[17]</w:t>
+      </w:r>
+      <w:r>
+        <w:rPr>
+          <w:rFonts w:ascii="Calibri" w:hAnsi="Calibri" w:cs="Calibri"/>
+        </w:rPr>
+        <w:tab/>
+        <w:t xml:space="preserve">E. </w:t>
+      </w:r>
+      <w:proofErr w:type="spellStart"/>
+      <w:r>
+        <w:rPr>
+          <w:rFonts w:ascii="Calibri" w:hAnsi="Calibri" w:cs="Calibri"/>
+        </w:rPr>
+        <w:t>Çallı</w:t>
+      </w:r>
+      <w:proofErr w:type="spellEnd"/>
+      <w:r>
+        <w:rPr>
+          <w:rFonts w:ascii="Calibri" w:hAnsi="Calibri" w:cs="Calibri"/>
+        </w:rPr>
+        <w:t xml:space="preserve">, E. </w:t>
+      </w:r>
+      <w:proofErr w:type="spellStart"/>
+      <w:r>
+        <w:rPr>
+          <w:rFonts w:ascii="Calibri" w:hAnsi="Calibri" w:cs="Calibri"/>
+        </w:rPr>
+        <w:t>Sogancioglu</w:t>
+      </w:r>
+      <w:proofErr w:type="spellEnd"/>
+      <w:r>
+        <w:rPr>
+          <w:rFonts w:ascii="Calibri" w:hAnsi="Calibri" w:cs="Calibri"/>
+        </w:rPr>
+        <w:t xml:space="preserve">, B. van </w:t>
+      </w:r>
+      <w:proofErr w:type="spellStart"/>
+      <w:r>
+        <w:rPr>
+          <w:rFonts w:ascii="Calibri" w:hAnsi="Calibri" w:cs="Calibri"/>
+        </w:rPr>
+        <w:t>Ginneken</w:t>
+      </w:r>
+      <w:proofErr w:type="spellEnd"/>
+      <w:r>
+        <w:rPr>
+          <w:rFonts w:ascii="Calibri" w:hAnsi="Calibri" w:cs="Calibri"/>
+        </w:rPr>
+        <w:t xml:space="preserve">, K. G. van </w:t>
+      </w:r>
+      <w:proofErr w:type="spellStart"/>
+      <w:r>
+        <w:rPr>
+          <w:rFonts w:ascii="Calibri" w:hAnsi="Calibri" w:cs="Calibri"/>
+        </w:rPr>
+        <w:t>Leeuwen</w:t>
+      </w:r>
+      <w:proofErr w:type="spellEnd"/>
+      <w:r>
+        <w:rPr>
+          <w:rFonts w:ascii="Calibri" w:hAnsi="Calibri" w:cs="Calibri"/>
+        </w:rPr>
+        <w:t xml:space="preserve">, and K. Murphy, “Deep learning for chest X-ray analysis: A survey,” </w:t>
+      </w:r>
+      <w:r>
+        <w:rPr>
+          <w:rFonts w:ascii="Calibri" w:hAnsi="Calibri" w:cs="Calibri"/>
+          <w:i/>
+          <w:iCs/>
+        </w:rPr>
+        <w:t>Med. Image Anal.</w:t>
+      </w:r>
+      <w:r>
+        <w:rPr>
+          <w:rFonts w:ascii="Calibri" w:hAnsi="Calibri" w:cs="Calibri"/>
+        </w:rPr>
+        <w:t xml:space="preserve">, vol. 72, p. 102125, Aug. 2021, </w:t>
+      </w:r>
+      <w:proofErr w:type="spellStart"/>
+      <w:r>
+        <w:rPr>
+          <w:rFonts w:ascii="Calibri" w:hAnsi="Calibri" w:cs="Calibri"/>
+        </w:rPr>
+        <w:t>doi</w:t>
+      </w:r>
+      <w:proofErr w:type="spellEnd"/>
+      <w:r>
+        <w:rPr>
+          <w:rFonts w:ascii="Calibri" w:hAnsi="Calibri" w:cs="Calibri"/>
+        </w:rPr>
+        <w:t>: 10.1016/j.media.2021.102125.</w:t>
+      </w:r>
+    </w:p>
+    <w:p>
+      <w:pPr>
+        <w:pStyle w:val="Bibliography"/>
+        <w:rPr>
+          <w:rFonts w:ascii="Calibri" w:hAnsi="Calibri" w:cs="Calibri"/>
+        </w:rPr>
+      </w:pPr>
+      <w:r>
+        <w:rPr>
+          <w:rFonts w:ascii="Calibri" w:hAnsi="Calibri" w:cs="Calibri"/>
+        </w:rPr>
+        <w:t>[18]</w:t>
+      </w:r>
+      <w:r>
+        <w:rPr>
+          <w:rFonts w:ascii="Calibri" w:hAnsi="Calibri" w:cs="Calibri"/>
+        </w:rPr>
+        <w:tab/>
+        <w:t xml:space="preserve">X. </w:t>
+      </w:r>
+      <w:proofErr w:type="spellStart"/>
+      <w:r>
+        <w:rPr>
+          <w:rFonts w:ascii="Calibri" w:hAnsi="Calibri" w:cs="Calibri"/>
+        </w:rPr>
+        <w:t>Lessage</w:t>
+      </w:r>
+      <w:proofErr w:type="spellEnd"/>
+      <w:r>
+        <w:rPr>
+          <w:rFonts w:ascii="Calibri" w:hAnsi="Calibri" w:cs="Calibri"/>
+        </w:rPr>
+        <w:t xml:space="preserve">, S. </w:t>
+      </w:r>
+      <w:proofErr w:type="spellStart"/>
+      <w:r>
+        <w:rPr>
+          <w:rFonts w:ascii="Calibri" w:hAnsi="Calibri" w:cs="Calibri"/>
+        </w:rPr>
+        <w:t>Mahmoudi</w:t>
+      </w:r>
+      <w:proofErr w:type="spellEnd"/>
+      <w:r>
+        <w:rPr>
+          <w:rFonts w:ascii="Calibri" w:hAnsi="Calibri" w:cs="Calibri"/>
+        </w:rPr>
+        <w:t xml:space="preserve">, S. A. </w:t>
+      </w:r>
+      <w:proofErr w:type="spellStart"/>
+      <w:r>
+        <w:rPr>
+          <w:rFonts w:ascii="Calibri" w:hAnsi="Calibri" w:cs="Calibri"/>
+        </w:rPr>
+        <w:t>Mahmoudi</w:t>
+      </w:r>
+      <w:proofErr w:type="spellEnd"/>
+      <w:r>
+        <w:rPr>
+          <w:rFonts w:ascii="Calibri" w:hAnsi="Calibri" w:cs="Calibri"/>
+        </w:rPr>
+        <w:t xml:space="preserve">, S. </w:t>
+      </w:r>
+      <w:proofErr w:type="spellStart"/>
+      <w:r>
+        <w:rPr>
+          <w:rFonts w:ascii="Calibri" w:hAnsi="Calibri" w:cs="Calibri"/>
+        </w:rPr>
+        <w:t>Laraba</w:t>
+      </w:r>
+      <w:proofErr w:type="spellEnd"/>
+      <w:r>
+        <w:rPr>
+          <w:rFonts w:ascii="Calibri" w:hAnsi="Calibri" w:cs="Calibri"/>
+        </w:rPr>
+        <w:t xml:space="preserve">, O. </w:t>
+      </w:r>
+      <w:proofErr w:type="spellStart"/>
+      <w:r>
+        <w:rPr>
+          <w:rFonts w:ascii="Calibri" w:hAnsi="Calibri" w:cs="Calibri"/>
+        </w:rPr>
+        <w:t>Debauche</w:t>
+      </w:r>
+      <w:proofErr w:type="spellEnd"/>
+      <w:r>
+        <w:rPr>
+          <w:rFonts w:ascii="Calibri" w:hAnsi="Calibri" w:cs="Calibri"/>
+        </w:rPr>
+        <w:t xml:space="preserve">, and M. A. </w:t>
+      </w:r>
+      <w:proofErr w:type="spellStart"/>
+      <w:r>
+        <w:rPr>
+          <w:rFonts w:ascii="Calibri" w:hAnsi="Calibri" w:cs="Calibri"/>
+        </w:rPr>
+        <w:t>Belarbi</w:t>
+      </w:r>
+      <w:proofErr w:type="spellEnd"/>
+      <w:r>
+        <w:rPr>
+          <w:rFonts w:ascii="Calibri" w:hAnsi="Calibri" w:cs="Calibri"/>
+        </w:rPr>
+        <w:t xml:space="preserve">, “Chest X-ray Images Analysis with Deep Convolutional Neural Networks (CNN) for COVID-19 Detection,” in </w:t>
+      </w:r>
+      <w:r>
+        <w:rPr>
+          <w:rFonts w:ascii="Calibri" w:hAnsi="Calibri" w:cs="Calibri"/>
+          <w:i/>
+          <w:iCs/>
+        </w:rPr>
+        <w:t>Healthcare Informatics for Fighting COVID-19 and Future Epidemics</w:t>
+      </w:r>
+      <w:r>
+        <w:rPr>
+          <w:rFonts w:ascii="Calibri" w:hAnsi="Calibri" w:cs="Calibri"/>
+        </w:rPr>
+        <w:t xml:space="preserve">, L. Garg, C. Chakraborty, S. </w:t>
+      </w:r>
+      <w:proofErr w:type="spellStart"/>
+      <w:r>
+        <w:rPr>
+          <w:rFonts w:ascii="Calibri" w:hAnsi="Calibri" w:cs="Calibri"/>
+        </w:rPr>
+        <w:t>Mahmoudi</w:t>
+      </w:r>
+      <w:proofErr w:type="spellEnd"/>
+      <w:r>
+        <w:rPr>
+          <w:rFonts w:ascii="Calibri" w:hAnsi="Calibri" w:cs="Calibri"/>
+        </w:rPr>
+        <w:t xml:space="preserve">, and V. S. </w:t>
+      </w:r>
+      <w:proofErr w:type="spellStart"/>
+      <w:r>
+        <w:rPr>
+          <w:rFonts w:ascii="Calibri" w:hAnsi="Calibri" w:cs="Calibri"/>
+        </w:rPr>
+        <w:t>Sohmen</w:t>
+      </w:r>
+      <w:proofErr w:type="spellEnd"/>
+      <w:r>
+        <w:rPr>
+          <w:rFonts w:ascii="Calibri" w:hAnsi="Calibri" w:cs="Calibri"/>
+        </w:rPr>
+        <w:t xml:space="preserve">, Eds., in EAI/Springer Innovations in Communication and Computing. Cham: Springer International Publishing, 2022, pp. 403–423. </w:t>
+      </w:r>
+      <w:proofErr w:type="spellStart"/>
+      <w:proofErr w:type="gramStart"/>
+      <w:r>
+        <w:rPr>
+          <w:rFonts w:ascii="Calibri" w:hAnsi="Calibri" w:cs="Calibri"/>
+        </w:rPr>
+        <w:t>doi</w:t>
+      </w:r>
+      <w:proofErr w:type="spellEnd"/>
+      <w:proofErr w:type="gramEnd"/>
+      <w:r>
+        <w:rPr>
+          <w:rFonts w:ascii="Calibri" w:hAnsi="Calibri" w:cs="Calibri"/>
+        </w:rPr>
+        <w:t>: 10.1007/978-3-030-72752-9_21.</w:t>
+      </w:r>
+    </w:p>
+    <w:p>
+      <w:pPr>
+        <w:pStyle w:val="Bibliography"/>
+        <w:rPr>
+          <w:rFonts w:ascii="Calibri" w:hAnsi="Calibri" w:cs="Calibri"/>
+        </w:rPr>
+      </w:pPr>
+      <w:r>
+        <w:rPr>
+          <w:rFonts w:ascii="Calibri" w:hAnsi="Calibri" w:cs="Calibri"/>
+        </w:rPr>
+        <w:t>[19]</w:t>
+      </w:r>
+      <w:r>
+        <w:rPr>
+          <w:rFonts w:ascii="Calibri" w:hAnsi="Calibri" w:cs="Calibri"/>
+        </w:rPr>
+        <w:tab/>
+        <w:t xml:space="preserve">D. R. </w:t>
+      </w:r>
+      <w:proofErr w:type="spellStart"/>
+      <w:r>
+        <w:rPr>
+          <w:rFonts w:ascii="Calibri" w:hAnsi="Calibri" w:cs="Calibri"/>
+        </w:rPr>
+        <w:t>Sarvamangala</w:t>
+      </w:r>
+      <w:proofErr w:type="spellEnd"/>
+      <w:r>
+        <w:rPr>
+          <w:rFonts w:ascii="Calibri" w:hAnsi="Calibri" w:cs="Calibri"/>
+        </w:rPr>
+        <w:t xml:space="preserve"> and R. V. Kulkarni, “Convolutional neural networks in medical image understanding: a survey,” </w:t>
+      </w:r>
+      <w:proofErr w:type="spellStart"/>
+      <w:r>
+        <w:rPr>
+          <w:rFonts w:ascii="Calibri" w:hAnsi="Calibri" w:cs="Calibri"/>
+          <w:i/>
+          <w:iCs/>
+        </w:rPr>
+        <w:t>Evol</w:t>
+      </w:r>
+      <w:proofErr w:type="spellEnd"/>
+      <w:r>
+        <w:rPr>
+          <w:rFonts w:ascii="Calibri" w:hAnsi="Calibri" w:cs="Calibri"/>
+          <w:i/>
+          <w:iCs/>
+        </w:rPr>
+        <w:t xml:space="preserve">. </w:t>
+      </w:r>
+      <w:proofErr w:type="spellStart"/>
+      <w:proofErr w:type="gramStart"/>
+      <w:r>
+        <w:rPr>
+          <w:rFonts w:ascii="Calibri" w:hAnsi="Calibri" w:cs="Calibri"/>
+          <w:i/>
+          <w:iCs/>
+        </w:rPr>
+        <w:t>Intell</w:t>
+      </w:r>
+      <w:proofErr w:type="spellEnd"/>
+      <w:r>
+        <w:rPr>
+          <w:rFonts w:ascii="Calibri" w:hAnsi="Calibri" w:cs="Calibri"/>
+          <w:i/>
+          <w:iCs/>
+        </w:rPr>
+        <w:t>.</w:t>
+      </w:r>
+      <w:r>
+        <w:rPr>
+          <w:rFonts w:ascii="Calibri" w:hAnsi="Calibri" w:cs="Calibri"/>
+        </w:rPr>
+        <w:t>,</w:t>
+      </w:r>
+      <w:proofErr w:type="gramEnd"/>
+      <w:r>
+        <w:rPr>
+          <w:rFonts w:ascii="Calibri" w:hAnsi="Calibri" w:cs="Calibri"/>
+        </w:rPr>
+        <w:t xml:space="preserve"> vol. 15, no. 1, pp. 1–22, 2022, </w:t>
+      </w:r>
+      <w:proofErr w:type="spellStart"/>
+      <w:r>
+        <w:rPr>
+          <w:rFonts w:ascii="Calibri" w:hAnsi="Calibri" w:cs="Calibri"/>
+        </w:rPr>
+        <w:t>doi</w:t>
+      </w:r>
+      <w:proofErr w:type="spellEnd"/>
+      <w:r>
+        <w:rPr>
+          <w:rFonts w:ascii="Calibri" w:hAnsi="Calibri" w:cs="Calibri"/>
+        </w:rPr>
+        <w:t>: 10.1007/s12065-020-00540-3.</w:t>
+      </w:r>
+    </w:p>
+    <w:p>
+      <w:pPr>
+        <w:pStyle w:val="Bibliography"/>
+        <w:rPr>
+          <w:rFonts w:ascii="Calibri" w:hAnsi="Calibri" w:cs="Calibri"/>
+        </w:rPr>
+      </w:pPr>
+      <w:r>
+        <w:rPr>
+          <w:rFonts w:ascii="Calibri" w:hAnsi="Calibri" w:cs="Calibri"/>
+        </w:rPr>
+        <w:t>[20]</w:t>
+      </w:r>
+      <w:r>
+        <w:rPr>
+          <w:rFonts w:ascii="Calibri" w:hAnsi="Calibri" w:cs="Calibri"/>
+        </w:rPr>
+        <w:tab/>
+        <w:t xml:space="preserve">R. Yamashita, M. </w:t>
+      </w:r>
+      <w:proofErr w:type="spellStart"/>
+      <w:r>
+        <w:rPr>
+          <w:rFonts w:ascii="Calibri" w:hAnsi="Calibri" w:cs="Calibri"/>
+        </w:rPr>
+        <w:t>Nishio</w:t>
+      </w:r>
+      <w:proofErr w:type="spellEnd"/>
+      <w:r>
+        <w:rPr>
+          <w:rFonts w:ascii="Calibri" w:hAnsi="Calibri" w:cs="Calibri"/>
+        </w:rPr>
+        <w:t xml:space="preserve">, R. K. G. Do, and K. </w:t>
+      </w:r>
+      <w:proofErr w:type="spellStart"/>
+      <w:r>
+        <w:rPr>
+          <w:rFonts w:ascii="Calibri" w:hAnsi="Calibri" w:cs="Calibri"/>
+        </w:rPr>
+        <w:t>Togashi</w:t>
+      </w:r>
+      <w:proofErr w:type="spellEnd"/>
+      <w:r>
+        <w:rPr>
+          <w:rFonts w:ascii="Calibri" w:hAnsi="Calibri" w:cs="Calibri"/>
+        </w:rPr>
+        <w:t xml:space="preserve">, “Convolutional neural networks: an overview and application in radiology,” </w:t>
+      </w:r>
+      <w:r>
+        <w:rPr>
+          <w:rFonts w:ascii="Calibri" w:hAnsi="Calibri" w:cs="Calibri"/>
+          <w:i/>
+          <w:iCs/>
+        </w:rPr>
+        <w:t>Insights Imaging</w:t>
+      </w:r>
+      <w:r>
+        <w:rPr>
+          <w:rFonts w:ascii="Calibri" w:hAnsi="Calibri" w:cs="Calibri"/>
+        </w:rPr>
+        <w:t xml:space="preserve">, vol. 9, no. 4, pp. 611–629, Aug. 2018, </w:t>
+      </w:r>
+      <w:proofErr w:type="spellStart"/>
+      <w:r>
+        <w:rPr>
+          <w:rFonts w:ascii="Calibri" w:hAnsi="Calibri" w:cs="Calibri"/>
+        </w:rPr>
+        <w:t>doi</w:t>
+      </w:r>
+      <w:proofErr w:type="spellEnd"/>
+      <w:r>
+        <w:rPr>
+          <w:rFonts w:ascii="Calibri" w:hAnsi="Calibri" w:cs="Calibri"/>
+        </w:rPr>
+        <w:t>: 10.1007/s13244-018-0639-9.</w:t>
+      </w:r>
+    </w:p>
+    <w:p>
+      <w:pPr>
+        <w:jc w:val="both"/>
+      </w:pPr>
+      <w:r>
+        <w:fldChar w:fldCharType="end"/>
+      </w:r>
     </w:p>
     <w:p>
       <w:pPr>
@@ -926,6 +3240,21 @@
       <w:szCs w:val="24"/>
     </w:rPr>
   </w:style>
+  <w:style w:type="paragraph" w:styleId="Bibliography">
+    <w:name w:val="Bibliography"/>
+    <w:basedOn w:val="Normal"/>
+    <w:next w:val="Normal"/>
+    <w:uiPriority w:val="37"/>
+    <w:unhideWhenUsed/>
+    <w:rsid w:val="00DF0AB5"/>
+    <w:pPr>
+      <w:tabs>
+        <w:tab w:val="left" w:pos="384"/>
+      </w:tabs>
+      <w:spacing w:after="0" w:line="240" w:lineRule="auto"/>
+      <w:ind w:left="384" w:hanging="384"/>
+    </w:pPr>
+  </w:style>
 </w:styles>
 </file>
 

--- a/Research_paper_Chest_X-ray_Classifier.docx
+++ b/Research_paper_Chest_X-ray_Classifier.docx
@@ -234,7 +234,16 @@
           <w:sz w:val="24"/>
           <w:szCs w:val="24"/>
         </w:rPr>
-        <w:t>Lung diseases are medical conditions that affect the lungs and respiratory system. These conditions can arise from various causes such as infections, genetic factors, or environmental factors like smoking, pollution, or chemical exposure. Consequently, lung diseases have become a substantial cause of morbidity and mortality globally, leading to millions of deaths annually—particularly in low and middle-income countries</w:t>
+        <w:t xml:space="preserve">Lung diseases are medical conditions that affect the lungs and respiratory system. These conditions develop from various causes such as infections, genetic factors, or environmental factors like smoking, pollution, or chemical exposure. Lung diseases manifest in several types, from acute conditions like pneumonia and bronchitis to chronic conditions such as asthma, lung cancer, and COPD. These diseases often exhibit diverse symptoms, including </w:t>
+      </w:r>
+      <w:bookmarkStart w:id="0" w:name="_GoBack"/>
+      <w:bookmarkEnd w:id="0"/>
+      <w:r>
+        <w:rPr>
+          <w:sz w:val="24"/>
+          <w:szCs w:val="24"/>
+        </w:rPr>
+        <w:t>coughing, shortness of breath, wheezing, chest pain, and fatigue</w:t>
       </w:r>
       <w:r>
         <w:rPr>
@@ -255,7 +264,7 @@
           <w:sz w:val="24"/>
           <w:szCs w:val="24"/>
         </w:rPr>
-        <w:instrText xml:space="preserve"> ADDIN ZOTERO_ITEM CSL_CITATION {"citationID":"IKCtx3pA","properties":{"formattedCitation":"[1]","plainCitation":"[1]","noteIndex":0},"citationItems":[{"id":759,"uris":["http://zotero.org/users/9512967/items/LBJVIRQW"],"itemData":{"id":759,"type":"article-journal","abstract":"BACKGROUND: The Global Burden of Diseases, Injuries, and Risk Factors (GBD) Study 2015 provides an up-to-date analysis of the burden of lower respiratory tract infections (LRIs) in 195 countries. This study assesses cases, deaths, and aetiologies spanning the past 25 years and shows how the burden of LRI has changed in people of all ages.\nMETHODS: We estimated LRI mortality by age, sex, geography, and year using a modelling platform shared across most causes of death in the GBD 2015 study called the Cause of Death Ensemble model. We modelled LRI morbidity, including incidence and prevalence, using a meta-regression platform called DisMod-MR. We estimated aetiologies for LRI using two different counterfactual approaches, the first for viral pathogens, which incorporates the aetiology-specific risk of LRI and the prevalence of the aetiology in LRI episodes, and the second for bacterial pathogens, which uses a vaccine-probe approach. We used the Socio-demographic Index, which is a summary indicator derived from measures of income per capita, educational attainment, and fertility, to assess trends in LRI-related mortality. The two leading risk factors for LRI disability-adjusted life-years (DALYs), childhood undernutrition and air pollution, were used in a decomposition analysis to establish the relative contribution of changes in LRI DALYs.\nFINDINGS: In 2015, we estimated that LRIs caused 2·74 million deaths (95% uncertainty interval [UI] 2·50 million to 2·86 million) and 103·0 million DALYs (95% UI 96·1 million to 109·1 million). LRIs have a disproportionate effect on children younger than 5 years, responsible for 704 000 deaths (95% UI 651 000-763 000) and 60.6 million DALYs (95ÙI 56·0-65·6). Between 2005 and 2015, the number of deaths due to LRI decreased by 36·9% (95% UI 31·6 to 42·0) in children younger than 5 years, and by 3·2% (95% UI -0·4 to 6·9) in all ages. Pneumococcal pneumonia caused 55·4% of LRI deaths in all ages, totalling 1 517 388 deaths (95% UI 857 940-2 183 791). Between 2005 and 2015, improvements in air pollution exposure were responsible for a 4·3% reduction in LRI DALYs and improvements in childhood undernutrition were responsible for an 8·9% reduction.\nINTERPRETATION: LRIs are the leading infectious cause of death and the fifth-leading cause of death overall; they are the second-leading cause of DALYs. At the global level, the burden of LRIs has decreased dramatically in the last 10 years in children younger than 5 years, although the burden in people older than 70 years has increased in many regions. LRI remains a largely preventable disease and cause of death, and continued efforts to decrease indoor and ambient air pollution, improve childhood nutrition, and scale up the use of the pneumococcal conjugate vaccine in children and adults will be essential in reducing the global burden of LRI.\nFUNDING: Bill &amp; Melinda Gates Foundation.","container-title":"The Lancet. Infectious Diseases","DOI":"10.1016/S1473-3099(17)30396-1","ISSN":"1474-4457","issue":"11","journalAbbreviation":"Lancet Infect Dis","language":"eng","note":"PMID: 28843578\nPMCID: PMC5666185","page":"1133-1161","source":"PubMed","title":"Estimates of the global, regional, and national morbidity, mortality, and aetiologies of lower respiratory tract infections in 195 countries: a systematic analysis for the Global Burden of Disease Study 2015","title-short":"Estimates of the global, regional, and national morbidity, mortality, and aetiologies of lower respiratory tract infections in 195 countries","volume":"17","author":[{"literal":"GBD 2015 LRI Collaborators"}],"issued":{"date-parts":[["2017",11]]}}}],"schema":"https://github.com/citation-style-language/schema/raw/master/csl-citation.json"} </w:instrText>
+        <w:instrText xml:space="preserve"> ADDIN ZOTERO_ITEM CSL_CITATION {"citationID":"0tD5gZgq","properties":{"formattedCitation":"[1], [2]","plainCitation":"[1], [2]","noteIndex":0},"citationItems":[{"id":787,"uris":["http://zotero.org/users/9512967/items/PLQEER72"],"itemData":{"id":787,"type":"article-journal","abstract":"Various factors which cause respiratory diseases such as smoking, air pollution, and disease history are found in pedicab. The purpose of this study was to understand the\nrisk factors and early symptoms that related to respiratory disease in pedicab drivers.\nThis study used observational cross-sectional design with purposive sampling. Variables that were recorded in this study were lung function risk factors and early symptoms of\nrespiratory disorders. The number of samples was 148 respondents (135 with respiratory disorder and 13 without respiratory disorder). The results of this study found the\nmost common risk factor was air pollution exposure. In 145 respondents (97.97%), the average lung function was 52.56%. The most frequent early symptom was dyspnea with\npercentage of 7.43% and average lung function value of 26.20%. Air pollution was the most common risk factor and dyspnea was the most common early symptom in pedicab\ndrivers with respiratory disorders in Surabaya.","container-title":"KEMAS: Jurnal Kesehatan Masyarakat","ISSN":"-P: 1858-1196; eISSN: 2355-3596","issue":"2","language":"en","note":"number: 2\npublisher: Universitas Negeri Semarang","page":"224-235","source":"repository.ubaya.ac.id","title":"Risk Factors and Early Symptoms Related to Respiratory Disease in Pedicab Drivers in Surabaya","URL":"http://repository.ubaya.ac.id/37026/","volume":"15","author":[{"family":"Lorensia","given":"Amelia"},{"family":"Suryadinata","given":"Rivan Virlando"},{"family":"Diputra","given":"I. Nyoman Yoga"}],"accessed":{"date-parts":[["2023",4,3]]},"issued":{"date-parts":[["2019"]]}},"label":"page"},{"id":786,"uris":["http://zotero.org/users/9512967/items/C573IHZM"],"itemData":{"id":786,"type":"article-journal","abstract":"We wanted to test whether living environment, occupation and social position are risk factors for asthma and chronic bronchitis/emphysema (CBE). The prevalence of bronchial asthma, CBE, respiratory symptoms and smoking habits in a random sample of 12071 adults aged 20–59 years was assessed in a postal survey with a slightly modified questionnaire previously used in central and northern Sweden (The OLIN studies). Occupation was coded according to a socio-economic classification system. Six different living environment areas were defined; city–countryside, seaside–not seaside and living close to heavy traffic-not living close to heavy traffic. Multiple logistic regression analysis (forward conditional) was applied to estimate the association between the proposed set of risk factors and self-reported obstructive lung diseases and lower respiratory symptoms controlling for age, gender and smoking. After two reminders, the response rate was 70·1% (n=8469); 33·8% of the responders were smokers. In all, 469 subjects (5·5%) stated that they had asthma and 4·6% reported CBE. Besides smoking, which was a risk for both asthma and CBE, there were different risk patterns for self-reported asthma and CBE. In the economically active population there was a tendency that CBE was more common among ‘unskilled and semi-skilled workers’. This fact was further emphasized when the population was merged into the two groups ‘low social position’ and ‘middle/high social position’, with ‘low social position’ as a risk for CBE (OR=1·35, 95% CI=1·06–1·72). No social risk factors were identified for asthma. Living close to heavy traffic was a risk factor for asthma (OR=1·29, 95% CI=1·02–1·62) but not for CBE. Apart from this no living environmental risk factors for obstructive pulmonary diseases were identified. Asthma symptoms and long-standing cough were more common among those subjects living close to heavy traffic compared to those not living close to heavy traffic. To conclude, low social position was a risk factor for CBE and living close to heavy traffic was a risk factor for asthma.","container-title":"Respiratory Medicine","DOI":"10.1053/rmed.2001.1129","ISSN":"0954-6111","issue":"9","journalAbbreviation":"Respiratory Medicine","language":"en","page":"744-752","source":"ScienceDirect","title":"Prevalence of obstructive lung diseases and respiratory symptoms in relation to living environment and socio-economic group","URL":"https://www.sciencedirect.com/science/article/pii/S0954611101911291","volume":"95","author":[{"family":"Montnémery","given":"P."},{"family":"Bengtsson","given":"P."},{"family":"Elliot","given":"A."},{"family":"Lindholm","given":"L. -H."},{"family":"Nyberg","given":"P."},{"family":"Löfdahl","given":"C. -G."}],"accessed":{"date-parts":[["2023",4,3]]},"issued":{"date-parts":[["2001",9,1]]}},"label":"page"}],"schema":"https://github.com/citation-style-language/schema/raw/master/csl-citation.json"} </w:instrText>
       </w:r>
       <w:r>
         <w:rPr>
@@ -269,7 +278,7 @@
           <w:rFonts w:ascii="Calibri" w:hAnsi="Calibri" w:cs="Calibri"/>
           <w:sz w:val="24"/>
         </w:rPr>
-        <w:t>[1]</w:t>
+        <w:t>[1], [2]</w:t>
       </w:r>
       <w:r>
         <w:rPr>
@@ -283,7 +292,7 @@
           <w:sz w:val="24"/>
           <w:szCs w:val="24"/>
         </w:rPr>
-        <w:t>. These diseases come in several types, from acute conditions like pneumonia and bronchitis to chronic conditions such as asthma, lung cancer, and COPD</w:t>
+        <w:t>. Consequently, lung diseases have become a substantial cause of morbidity and mortality globally, leading to millions of deaths annually—particularly in low and middle-income countries</w:t>
       </w:r>
       <w:r>
         <w:rPr>
@@ -304,7 +313,7 @@
           <w:sz w:val="24"/>
           <w:szCs w:val="24"/>
         </w:rPr>
-        <w:instrText xml:space="preserve"> ADDIN ZOTERO_ITEM CSL_CITATION {"citationID":"KJara67Y","properties":{"formattedCitation":"[2]","plainCitation":"[2]","noteIndex":0},"citationItems":[{"id":766,"uris":["http://zotero.org/users/9512967/items/IWHMLM69"],"itemData":{"id":766,"type":"article-journal","container-title":"Annals of the American Thoracic Society","DOI":"10.1513/AnnalsATS.201401-037PL","ISSN":"2329-6933","issue":"Suppl 4","journalAbbreviation":"Ann Am Thorac Soc","note":"PMID: 25148423\nPMCID: PMC4200573","page":"S187-S188","source":"PubMed Central","title":"Acute and Chronic Lung Infections. Novel Pathogens, Diagnostics, and Therapeutics","URL":"https://www.ncbi.nlm.nih.gov/pmc/articles/PMC4200573/","volume":"11","author":[{"family":"Morris","given":"Alison"},{"family":"Norris","given":"Karen A."},{"family":"Gladwin","given":"Mark T."}],"accessed":{"date-parts":[["2023",4,3]]},"issued":{"date-parts":[["2014",8]]}}}],"schema":"https://github.com/citation-style-language/schema/raw/master/csl-citation.json"} </w:instrText>
+        <w:instrText xml:space="preserve"> ADDIN ZOTERO_ITEM CSL_CITATION {"citationID":"wCl5SSaT","properties":{"formattedCitation":"[3], [4]","plainCitation":"[3], [4]","noteIndex":0},"citationItems":[{"id":759,"uris":["http://zotero.org/users/9512967/items/LBJVIRQW"],"itemData":{"id":759,"type":"article-journal","abstract":"BACKGROUND: The Global Burden of Diseases, Injuries, and Risk Factors (GBD) Study 2015 provides an up-to-date analysis of the burden of lower respiratory tract infections (LRIs) in 195 countries. This study assesses cases, deaths, and aetiologies spanning the past 25 years and shows how the burden of LRI has changed in people of all ages.\nMETHODS: We estimated LRI mortality by age, sex, geography, and year using a modelling platform shared across most causes of death in the GBD 2015 study called the Cause of Death Ensemble model. We modelled LRI morbidity, including incidence and prevalence, using a meta-regression platform called DisMod-MR. We estimated aetiologies for LRI using two different counterfactual approaches, the first for viral pathogens, which incorporates the aetiology-specific risk of LRI and the prevalence of the aetiology in LRI episodes, and the second for bacterial pathogens, which uses a vaccine-probe approach. We used the Socio-demographic Index, which is a summary indicator derived from measures of income per capita, educational attainment, and fertility, to assess trends in LRI-related mortality. The two leading risk factors for LRI disability-adjusted life-years (DALYs), childhood undernutrition and air pollution, were used in a decomposition analysis to establish the relative contribution of changes in LRI DALYs.\nFINDINGS: In 2015, we estimated that LRIs caused 2·74 million deaths (95% uncertainty interval [UI] 2·50 million to 2·86 million) and 103·0 million DALYs (95% UI 96·1 million to 109·1 million). LRIs have a disproportionate effect on children younger than 5 years, responsible for 704 000 deaths (95% UI 651 000-763 000) and 60.6 million DALYs (95ÙI 56·0-65·6). Between 2005 and 2015, the number of deaths due to LRI decreased by 36·9% (95% UI 31·6 to 42·0) in children younger than 5 years, and by 3·2% (95% UI -0·4 to 6·9) in all ages. Pneumococcal pneumonia caused 55·4% of LRI deaths in all ages, totalling 1 517 388 deaths (95% UI 857 940-2 183 791). Between 2005 and 2015, improvements in air pollution exposure were responsible for a 4·3% reduction in LRI DALYs and improvements in childhood undernutrition were responsible for an 8·9% reduction.\nINTERPRETATION: LRIs are the leading infectious cause of death and the fifth-leading cause of death overall; they are the second-leading cause of DALYs. At the global level, the burden of LRIs has decreased dramatically in the last 10 years in children younger than 5 years, although the burden in people older than 70 years has increased in many regions. LRI remains a largely preventable disease and cause of death, and continued efforts to decrease indoor and ambient air pollution, improve childhood nutrition, and scale up the use of the pneumococcal conjugate vaccine in children and adults will be essential in reducing the global burden of LRI.\nFUNDING: Bill &amp; Melinda Gates Foundation.","container-title":"The Lancet. Infectious Diseases","DOI":"10.1016/S1473-3099(17)30396-1","ISSN":"1474-4457","issue":"11","journalAbbreviation":"Lancet Infect Dis","language":"eng","note":"PMID: 28843578\nPMCID: PMC5666185","page":"1133-1161","source":"PubMed","title":"Estimates of the global, regional, and national morbidity, mortality, and aetiologies of lower respiratory tract infections in 195 countries: a systematic analysis for the Global Burden of Disease Study 2015","title-short":"Estimates of the global, regional, and national morbidity, mortality, and aetiologies of lower respiratory tract infections in 195 countries","volume":"17","author":[{"literal":"GBD 2015 LRI Collaborators"}],"issued":{"date-parts":[["2017",11]]}},"label":"page"},{"id":714,"uris":["http://zotero.org/users/9512967/items/J9KFKB3J"],"itemData":{"id":714,"type":"article-journal","abstract":"Background\nPrevious attempts to characterise the burden of chronic respiratory diseases have focused only on specific disease conditions, such as chronic obstructive pulmonary disease (COPD) or asthma. In this study, we aimed to characterise the burden of chronic respiratory diseases globally, providing a comprehensive and up-to-date analysis on geographical and time trends from 1990 to 2017.\n\nMethods\nUsing data from the Global Burden of Diseases, Injuries, and Risk Factors Study (GBD) 2017, we estimated the prevalence, morbidity, and mortality attributable to chronic respiratory diseases through an analysis of deaths, disability-adjusted life-years (DALYs), and years of life lost (YLL) by GBD super-region, from 1990 to 2017, stratified by age and sex. Specific diseases analysed included asthma, COPD, interstitial lung disease and pulmonary sarcoidosis, pneumoconiosis, and other chronic respiratory diseases. We also assessed the contribution of risk factors (smoking, second-hand smoke, ambient particulate matter and ozone pollution, household air pollution from solid fuels, and occupational risks) to chronic respiratory disease-attributable DALYs.\n\nFindings\nIn 2017, 544·9 million people (95% uncertainty interval [UI] 506·9–584·8) worldwide had a chronic respiratory disease, representing an increase of 39·8% compared with 1990. Chronic respiratory disease prevalence showed wide variability across GBD super-regions, with the highest prevalence among both males and females in high-income regions, and the lowest prevalence in sub-Saharan Africa and south Asia. The age-sex-specific prevalence of each chronic respiratory disease in 2017 was also highly variable geographically. Chronic respiratory diseases were the third leading cause of death in 2017 (7·0% [95% UI 6·8–7·2] of all deaths), behind cardiovascular diseases and neoplasms. Deaths due to chronic respiratory diseases numbered 3 914 196 (95% UI 3 790 578–4 044 819) in 2017, an increase of 18·0% since 1990, while total DALYs increased by 13·3%. However, when accounting for ageing and population growth, declines were observed in age-standardised prevalence (14·3% decrease), age-standardised death rates (42·6%), and age-standardised DALY rates (38·2%). In males and females, most chronic respiratory disease-attributable deaths and DALYs were due to COPD. In regional analyses, mortality rates from chronic respiratory diseases were greatest in south Asia and lowest in sub-Saharan Africa, also across both sexes. Notably, although absolute prevalence was lower in south Asia than in most other super-regions, YLLs due to chronic respiratory diseases across the subcontinent were the highest in the world. Death rates due to interstitial lung disease and pulmonary sarcoidosis were greater than those due to pneumoconiosis in all super-regions. Smoking was the leading risk factor for chronic respiratory disease-related disability across all regions for men. Among women, household air pollution from solid fuels was the predominant risk factor for chronic respiratory diseases in south Asia and sub-Saharan Africa, while ambient particulate matter represented the leading risk factor in southeast Asia, east Asia, and Oceania, and in the Middle East and north Africa super-region.\n\nInterpretation\nOur study shows that chronic respiratory diseases remain a leading cause of death and disability worldwide, with growth in absolute numbers but sharp declines in several age-standardised estimators since 1990. Premature mortality from chronic respiratory diseases seems to be highest in regions with less-resourced health systems on a per-capita basis.\n\nFunding\nBill &amp; Melinda Gates Foundation.","container-title":"The Lancet. Respiratory Medicine","DOI":"10.1016/S2213-2600(20)30105-3","ISSN":"2213-2600","issue":"6","journalAbbreviation":"Lancet Respir Med","note":"PMID: 32526187\nPMCID: PMC7284317","page":"585-596","source":"PubMed Central","title":"Prevalence and attributable health burden of chronic respiratory diseases, 1990–2017: a systematic analysis for the Global Burden of Disease Study 2017","title-short":"Prevalence and attributable health burden of chronic respiratory diseases, 1990–2017","URL":"https://www.ncbi.nlm.nih.gov/pmc/articles/PMC7284317/","volume":"8","accessed":{"date-parts":[["2023",4,2]]},"issued":{"date-parts":[["2020",6]]}},"label":"page"}],"schema":"https://github.com/citation-style-language/schema/raw/master/csl-citation.json"} </w:instrText>
       </w:r>
       <w:r>
         <w:rPr>
@@ -318,7 +327,7 @@
           <w:rFonts w:ascii="Calibri" w:hAnsi="Calibri" w:cs="Calibri"/>
           <w:sz w:val="24"/>
         </w:rPr>
-        <w:t>[2]</w:t>
+        <w:t>[3], [4]</w:t>
       </w:r>
       <w:r>
         <w:rPr>
@@ -332,7 +341,7 @@
           <w:sz w:val="24"/>
           <w:szCs w:val="24"/>
         </w:rPr>
-        <w:t>. Lung diseases often exhibit diverse symptoms, including coughing, shortness of breath, wheezing, chest pain, and fatigue.</w:t>
+        <w:t>.</w:t>
       </w:r>
     </w:p>
     <w:p>
@@ -370,7 +379,7 @@
           <w:sz w:val="24"/>
           <w:szCs w:val="24"/>
         </w:rPr>
-        <w:instrText xml:space="preserve"> ADDIN ZOTERO_ITEM CSL_CITATION {"citationID":"fHTQ0aQa","properties":{"formattedCitation":"[3], [4]","plainCitation":"[3], [4]","noteIndex":0},"citationItems":[{"id":774,"uris":["http://zotero.org/users/9512967/items/WKN77ZDS"],"itemData":{"id":774,"type":"article-journal","abstract":"Background\nThe aim of the study is to assess the effect of chronic lung disease on mortality in patients hospitalized with the diagnosis of prevariant COVID-19 Pneumonia compared to patients without chronic lung disease.\n\nResearch design and methods\nA cohort of 1,549 patients admitted to the pandemic clinic with a COVID-19 Pneumonia diagnosis was analyzed. Group 1 and Group 2 were compared in terms of the treatment they received, admission to intensive care, mortality and follow-up parameters.\n\nResults\nThe patient group with COVID-19 and lung disease consisted of 231 participants (14.91%) (Group 1). The patient group with COVID-19 but without lung disease had 1,318 participants (85.19%). Group 1 cases were found to receive more oxygen therapy and mechanical ventilation than Group 2 cases (p ≤ 0.001), Following univariate and multiple logistic regression analyses, it was determined that patients with chronic lung disease had a 25.76% higher mortality risk [OR: 25.763, 95% CI (Lower-Upper) (2.445–271.465), p = 0.007].\n\nConclusion\nIt was found that chronic lung disease contributed significantly to mortality in this study. Among chronic lung diseases, Chronic Obstructive Pulmonary Disease (COPD), lung cancer and interstitial lung diseases (ILDs) were shown to be more effective than other chronic lung diseases in patients with prevariant COVİD-19 population.","container-title":"Frontiers in Medicine","DOI":"10.3389/fmed.2022.957598","ISSN":"2296-858X","journalAbbreviation":"Front Med (Lausanne)","note":"PMID: 36314036\nPMCID: PMC9606396","page":"957598","source":"PubMed Central","title":"Effect of chronic lung diseases on mortality of prevariant COVID-19 pneumonia patients","URL":"https://www.ncbi.nlm.nih.gov/pmc/articles/PMC9606396/","volume":"9","author":[{"family":"Kilic","given":"Hatice"},{"family":"Arguder","given":"Emine"},{"family":"Karalezli","given":"Aysegul"},{"family":"Unsal","given":"Ebru"},{"family":"Guner","given":"Rahmet"},{"family":"Kayaslan","given":"Bircan"},{"family":"Hasanoglu","given":"İmran"},{"family":"Ates","given":"İhsan"},{"family":"Civak","given":"Musa"},{"family":"Akpınar","given":"Esmehan"},{"family":"Parlak","given":"Ebru"},{"family":"Sadi","given":"Filiz"},{"family":"Kocaman","given":"Yasin"},{"family":"Günay","given":"Sibel"},{"family":"Metan","given":"Esra"},{"family":"Er","given":"Mukremin"},{"family":"Dalkıran","given":"Aynil"},{"family":"Hezer","given":"Habibe"},{"family":"Ergüden","given":"Hülya"},{"family":"Hancıoğlu","given":"Zeynep"},{"family":"Kalem","given":"Ayşe"},{"family":"Eser","given":"Fatma"},{"family":"Aypak","given":"Adalet"},{"family":"Akıncı","given":"Esragül"},{"family":"Karahmetoğlu","given":"Selma"},{"family":"Gemcioglu","given":"Emin"},{"family":"Kalkan","given":"Emra"},{"family":"İnan","given":"Osman"},{"family":"Yilmaz","given":"Abdulrezzak"},{"family":"Güler","given":"Bagdagul"},{"family":"Çopuroğlu","given":"Esra"},{"family":"Turan","given":"İşil"},{"family":"Gökmen","given":"Derya"},{"family":"Hayme","given":"Serhat"},{"family":"Surel","given":"Aziz Ahmet"}],"accessed":{"date-parts":[["2023",4,3]]},"issued":{"date-parts":[["2022",10,13]]}},"label":"page"},{"id":771,"uris":["http://zotero.org/users/9512967/items/PXTD6KBR"],"itemData":{"id":771,"type":"article-journal","container-title":"Critical Care (London, England)","DOI":"10.1186/s13054-020-03240-7","ISSN":"1466-609X","issue":"1","journalAbbreviation":"Crit Care","language":"eng","note":"PMID: 32825837\nPMCID: PMC7441837","page":"516","source":"PubMed","title":"Incidence of ARDS and outcomes in hospitalized patients with COVID-19: a global literature survey","title-short":"Incidence of ARDS and outcomes in hospitalized patients with COVID-19","volume":"24","author":[{"family":"Tzotzos","given":"Susan J."},{"family":"Fischer","given":"Bernhard"},{"family":"Fischer","given":"Hendrik"},{"family":"Zeitlinger","given":"Markus"}],"issued":{"date-parts":[["2020",8,21]]}},"label":"page"}],"schema":"https://github.com/citation-style-language/schema/raw/master/csl-citation.json"} </w:instrText>
+        <w:instrText xml:space="preserve"> ADDIN ZOTERO_ITEM CSL_CITATION {"citationID":"fHTQ0aQa","properties":{"formattedCitation":"[5], [6]","plainCitation":"[5], [6]","noteIndex":0},"citationItems":[{"id":774,"uris":["http://zotero.org/users/9512967/items/WKN77ZDS"],"itemData":{"id":774,"type":"article-journal","abstract":"Background\nThe aim of the study is to assess the effect of chronic lung disease on mortality in patients hospitalized with the diagnosis of prevariant COVID-19 Pneumonia compared to patients without chronic lung disease.\n\nResearch design and methods\nA cohort of 1,549 patients admitted to the pandemic clinic with a COVID-19 Pneumonia diagnosis was analyzed. Group 1 and Group 2 were compared in terms of the treatment they received, admission to intensive care, mortality and follow-up parameters.\n\nResults\nThe patient group with COVID-19 and lung disease consisted of 231 participants (14.91%) (Group 1). The patient group with COVID-19 but without lung disease had 1,318 participants (85.19%). Group 1 cases were found to receive more oxygen therapy and mechanical ventilation than Group 2 cases (p ≤ 0.001), Following univariate and multiple logistic regression analyses, it was determined that patients with chronic lung disease had a 25.76% higher mortality risk [OR: 25.763, 95% CI (Lower-Upper) (2.445–271.465), p = 0.007].\n\nConclusion\nIt was found that chronic lung disease contributed significantly to mortality in this study. Among chronic lung diseases, Chronic Obstructive Pulmonary Disease (COPD), lung cancer and interstitial lung diseases (ILDs) were shown to be more effective than other chronic lung diseases in patients with prevariant COVİD-19 population.","container-title":"Frontiers in Medicine","DOI":"10.3389/fmed.2022.957598","ISSN":"2296-858X","journalAbbreviation":"Front Med (Lausanne)","note":"PMID: 36314036\nPMCID: PMC9606396","page":"957598","source":"PubMed Central","title":"Effect of chronic lung diseases on mortality of prevariant COVID-19 pneumonia patients","URL":"https://www.ncbi.nlm.nih.gov/pmc/articles/PMC9606396/","volume":"9","author":[{"family":"Kilic","given":"Hatice"},{"family":"Arguder","given":"Emine"},{"family":"Karalezli","given":"Aysegul"},{"family":"Unsal","given":"Ebru"},{"family":"Guner","given":"Rahmet"},{"family":"Kayaslan","given":"Bircan"},{"family":"Hasanoglu","given":"İmran"},{"family":"Ates","given":"İhsan"},{"family":"Civak","given":"Musa"},{"family":"Akpınar","given":"Esmehan"},{"family":"Parlak","given":"Ebru"},{"family":"Sadi","given":"Filiz"},{"family":"Kocaman","given":"Yasin"},{"family":"Günay","given":"Sibel"},{"family":"Metan","given":"Esra"},{"family":"Er","given":"Mukremin"},{"family":"Dalkıran","given":"Aynil"},{"family":"Hezer","given":"Habibe"},{"family":"Ergüden","given":"Hülya"},{"family":"Hancıoğlu","given":"Zeynep"},{"family":"Kalem","given":"Ayşe"},{"family":"Eser","given":"Fatma"},{"family":"Aypak","given":"Adalet"},{"family":"Akıncı","given":"Esragül"},{"family":"Karahmetoğlu","given":"Selma"},{"family":"Gemcioglu","given":"Emin"},{"family":"Kalkan","given":"Emra"},{"family":"İnan","given":"Osman"},{"family":"Yilmaz","given":"Abdulrezzak"},{"family":"Güler","given":"Bagdagul"},{"family":"Çopuroğlu","given":"Esra"},{"family":"Turan","given":"İşil"},{"family":"Gökmen","given":"Derya"},{"family":"Hayme","given":"Serhat"},{"family":"Surel","given":"Aziz Ahmet"}],"accessed":{"date-parts":[["2023",4,3]]},"issued":{"date-parts":[["2022",10,13]]}},"label":"page"},{"id":771,"uris":["http://zotero.org/users/9512967/items/PXTD6KBR"],"itemData":{"id":771,"type":"article-journal","container-title":"Critical Care (London, England)","DOI":"10.1186/s13054-020-03240-7","ISSN":"1466-609X","issue":"1","journalAbbreviation":"Crit Care","language":"eng","note":"PMID: 32825837\nPMCID: PMC7441837","page":"516","source":"PubMed","title":"Incidence of ARDS and outcomes in hospitalized patients with COVID-19: a global literature survey","title-short":"Incidence of ARDS and outcomes in hospitalized patients with COVID-19","volume":"24","author":[{"family":"Tzotzos","given":"Susan J."},{"family":"Fischer","given":"Bernhard"},{"family":"Fischer","given":"Hendrik"},{"family":"Zeitlinger","given":"Markus"}],"issued":{"date-parts":[["2020",8,21]]}},"label":"page"}],"schema":"https://github.com/citation-style-language/schema/raw/master/csl-citation.json"} </w:instrText>
       </w:r>
       <w:r>
         <w:rPr>
@@ -384,7 +393,7 @@
           <w:rFonts w:ascii="Calibri" w:hAnsi="Calibri" w:cs="Calibri"/>
           <w:sz w:val="24"/>
         </w:rPr>
-        <w:t>[3], [4]</w:t>
+        <w:t>[5], [6]</w:t>
       </w:r>
       <w:r>
         <w:rPr>
@@ -433,7 +442,7 @@
           <w:sz w:val="24"/>
           <w:szCs w:val="24"/>
         </w:rPr>
-        <w:instrText xml:space="preserve"> ADDIN ZOTERO_ITEM CSL_CITATION {"citationID":"OxX7iPTX","properties":{"formattedCitation":"[5]\\uc0\\u8211{}[8]","plainCitation":"[5]–[8]","noteIndex":0},"citationItems":[{"id":777,"uris":["http://zotero.org/users/9512967/items/YXCIDEBW"],"itemData":{"id":777,"type":"article-journal","abstract":"INTRODUCTION: Traditional reading of chest X-rays usually has a low prognostic value and poor agreement.\nOBJECTIVE: This study aimed to determine the interobserver and intraobserver agreement using two reading formats in patients with community-acquired pneumonia, and to explore their association with etiology and clinical outcomes.\nMETHODS: A pulmonologist and a radiologist, who were blind to clinical data, interpreted 211 radiographs using a traditional analysis format (type and location of pulmonary infiltrates and pleural findings), and a quantitative analysis (pulmonary damage categorized from 0 to 10). For both, the interobserver and intraobserver agreement was estimated (Kappa statistic and intraclass correlation coefficient). The latter was assessed in a subsample of 25 radiographs three months after the initial reading. Finally, the observers made a joint reading to explore its prognostic usefulness via multivariate analysis.\nRESULTS: Seventy-four chest radiographs were discarded due to poor quality. With the traditional reading, the mean interobserver agreement was moderate (0.43). It was considered good when the presence of pleural effusion, and the location of the infiltrates in the right upper lobe and both lower lobes, were evaluated; moderate for multilobar pneumonia; and poor for the type of infiltrates. The mean intraobserver agreement for each reviewer was 0.71 and 0.5 respectively. The quantitative reading had an agreement between good and excellent (interobserver 0.72, intraobserver 0.85 and 0.61). Radiological findings were neither associated to a specific pathogen nor to mortality.\nCONCLUSION: In patients with pneumonia, the interpretation of the chest X-ray, especially the smallest of details, depends solely on the reader.","container-title":"The Brazilian Journal of Infectious Diseases: An Official Publication of the Brazilian Society of Infectious Diseases","ISSN":"1678-4391","issue":"6","journalAbbreviation":"Braz J Infect Dis","language":"eng","note":"PMID: 22218512","page":"540-546","source":"PubMed","title":"Reading and interpretation of chest X-ray in adults with community-acquired pneumonia","volume":"15","author":[{"family":"Moncada","given":"Diana Carolina"},{"family":"Rueda","given":"Zulma Vanessa"},{"family":"Macías","given":"Antonio"},{"family":"Suárez","given":"Tatiana"},{"family":"Ortega","given":"Héctor"},{"family":"Vélez","given":"Lázaro Agustín"}],"issued":{"date-parts":[["2011"]]}},"label":"page"},{"id":781,"uris":["http://zotero.org/users/9512967/items/8PQBNGHK"],"itemData":{"id":781,"type":"article-journal","abstract":"Purpose: To assess the inter-observer agreement in reading adults chest radiographs (CXR) and determine the effectiveness of observers in radiographic diagnosis of pulmonary tuberculosis (PTB) in a tuberculosis endemic area. Methods: A quasi-observational study was conducted in the Pneumology Department of Yaounde Jamot Hospital (Cameroon) from January to March 2014. This included six observers (two chest physicians, two radiologists, two end-training residents in medical imaging) and 47 frontal CXRs (4 of diffuse interstitial lung disease, 6 normal, 7 of lung cancers, 7 of bacterial pneumonia, 23 of PTB). The sample size was calculated on the basis of an expected 0.47 Kappa with a spread of 0.13 (α = 5%, CI = 95%) for six observers and five diagnostic items. The analysis of concordance was focused on the detection of nodules, cavitary lesions, pleural effusion, adenomegaly and diagnosis of PTB and lung cancer. These intervals of kappa coefficient were considered: discordance (0.81). Results: The average score for the detection of caverns was the highest (58.3%) followed by that of the correct diagnosis of tuberculosis (49.3%). Pneumologists had the highest proportions of correct diagnosis of tuberculosis (69.6% and 73.9%) and better inter-observer agreement (k = 0.71) for PTB diagnosis. Observers were more in agreement for the detection of nodules (0.32 - 0.74), adenomegalies (0.43 - 0.69), and for the diagnosis of cancer (0.22 - 1) than for the diagnosis of tuberculosis (0.19 - 0.71). Disagreements were more frequent for the detection of pleural effusions (</w:instrText>
+        <w:instrText xml:space="preserve"> ADDIN ZOTERO_ITEM CSL_CITATION {"citationID":"OxX7iPTX","properties":{"formattedCitation":"[7]\\uc0\\u8211{}[10]","plainCitation":"[7]–[10]","noteIndex":0},"citationItems":[{"id":777,"uris":["http://zotero.org/users/9512967/items/YXCIDEBW"],"itemData":{"id":777,"type":"article-journal","abstract":"INTRODUCTION: Traditional reading of chest X-rays usually has a low prognostic value and poor agreement.\nOBJECTIVE: This study aimed to determine the interobserver and intraobserver agreement using two reading formats in patients with community-acquired pneumonia, and to explore their association with etiology and clinical outcomes.\nMETHODS: A pulmonologist and a radiologist, who were blind to clinical data, interpreted 211 radiographs using a traditional analysis format (type and location of pulmonary infiltrates and pleural findings), and a quantitative analysis (pulmonary damage categorized from 0 to 10). For both, the interobserver and intraobserver agreement was estimated (Kappa statistic and intraclass correlation coefficient). The latter was assessed in a subsample of 25 radiographs three months after the initial reading. Finally, the observers made a joint reading to explore its prognostic usefulness via multivariate analysis.\nRESULTS: Seventy-four chest radiographs were discarded due to poor quality. With the traditional reading, the mean interobserver agreement was moderate (0.43). It was considered good when the presence of pleural effusion, and the location of the infiltrates in the right upper lobe and both lower lobes, were evaluated; moderate for multilobar pneumonia; and poor for the type of infiltrates. The mean intraobserver agreement for each reviewer was 0.71 and 0.5 respectively. The quantitative reading had an agreement between good and excellent (interobserver 0.72, intraobserver 0.85 and 0.61). Radiological findings were neither associated to a specific pathogen nor to mortality.\nCONCLUSION: In patients with pneumonia, the interpretation of the chest X-ray, especially the smallest of details, depends solely on the reader.","container-title":"The Brazilian Journal of Infectious Diseases: An Official Publication of the Brazilian Society of Infectious Diseases","ISSN":"1678-4391","issue":"6","journalAbbreviation":"Braz J Infect Dis","language":"eng","note":"PMID: 22218512","page":"540-546","source":"PubMed","title":"Reading and interpretation of chest X-ray in adults with community-acquired pneumonia","volume":"15","author":[{"family":"Moncada","given":"Diana Carolina"},{"family":"Rueda","given":"Zulma Vanessa"},{"family":"Macías","given":"Antonio"},{"family":"Suárez","given":"Tatiana"},{"family":"Ortega","given":"Héctor"},{"family":"Vélez","given":"Lázaro Agustín"}],"issued":{"date-parts":[["2011"]]}},"label":"page"},{"id":781,"uris":["http://zotero.org/users/9512967/items/8PQBNGHK"],"itemData":{"id":781,"type":"article-journal","abstract":"Purpose: To assess the inter-observer agreement in reading adults chest radiographs (CXR) and determine the effectiveness of observers in radiographic diagnosis of pulmonary tuberculosis (PTB) in a tuberculosis endemic area. Methods: A quasi-observational study was conducted in the Pneumology Department of Yaounde Jamot Hospital (Cameroon) from January to March 2014. This included six observers (two chest physicians, two radiologists, two end-training residents in medical imaging) and 47 frontal CXRs (4 of diffuse interstitial lung disease, 6 normal, 7 of lung cancers, 7 of bacterial pneumonia, 23 of PTB). The sample size was calculated on the basis of an expected 0.47 Kappa with a spread of 0.13 (α = 5%, CI = 95%) for six observers and five diagnostic items. The analysis of concordance was focused on the detection of nodules, cavitary lesions, pleural effusion, adenomegaly and diagnosis of PTB and lung cancer. These intervals of kappa coefficient were considered: discordance (0.81). Results: The average score for the detection of caverns was the highest (58.3%) followed by that of the correct diagnosis of tuberculosis (49.3%). Pneumologists had the highest proportions of correct diagnosis of tuberculosis (69.6% and 73.9%) and better inter-observer agreement (k = 0.71) for PTB diagnosis. Observers were more in agreement for the detection of nodules (0.32 - 0.74), adenomegalies (0.43 - 0.69), and for the diagnosis of cancer (0.22 - 1) than for the diagnosis of tuberculosis (0.19 - 0.71). Disagreements were more frequent for the detection of pleural effusions (</w:instrText>
       </w:r>
       <w:r>
         <w:rPr>
@@ -463,7 +472,7 @@
           <w:sz w:val="24"/>
           <w:szCs w:val="24"/>
         </w:rPr>
-        <w:t>[5]–[8]</w:t>
+        <w:t>[7]–[10]</w:t>
       </w:r>
       <w:r>
         <w:rPr>
@@ -472,8 +481,6 @@
         </w:rPr>
         <w:fldChar w:fldCharType="end"/>
       </w:r>
-      <w:bookmarkStart w:id="0" w:name="_GoBack"/>
-      <w:bookmarkEnd w:id="0"/>
       <w:r>
         <w:rPr>
           <w:sz w:val="24"/>
@@ -516,7 +523,7 @@
           <w:sz w:val="24"/>
           <w:szCs w:val="24"/>
         </w:rPr>
-        <w:instrText xml:space="preserve"> ADDIN ZOTERO_ITEM CSL_CITATION {"citationID":"hDku9Dnz","properties":{"formattedCitation":"[9], [10]","plainCitation":"[9], [10]","noteIndex":0},"citationItems":[{"id":722,"uris":["http://zotero.org/users/9512967/items/4KQXSTZ7"],"itemData":{"id":722,"type":"webpage","title":"Artificial intelligence in healthcare: past, present and future - PubMed","URL":"https://pubmed.ncbi.nlm.nih.gov/29507784/","accessed":{"date-parts":[["2023",4,2]]}},"label":"page"},{"id":728,"uris":["http://zotero.org/users/9512967/items/HFM5DMPW"],"itemData":{"id":728,"type":"article-journal","abstract":"Since the introduction of artificial intelligence (AI) in radiology, the promise has been that it will improve health care and reduce costs. Has AI been able to fulfill that promise? We describe six clinical objectives that can be supported by AI: a more efficient workflow, shortened reading time, a reduction of dose and contrast agents, earlier detection of disease, improved diagnostic accuracy and more personalized diagnostics. We provide examples of use cases including the available scientific evidence for its impact based on a hierarchical model of efficacy. We conclude that the market is still maturing and little is known about the contribution of AI to clinical practice. More real-world monitoring of AI in clinical practice is expected to aid in determining the value of AI and making informed decisions on development, procurement and reimbursement.","container-title":"Pediatric Radiology","DOI":"10.1007/s00247-021-05114-8","ISSN":"1432-1998","issue":"11","journalAbbreviation":"Pediatr Radiol","language":"eng","note":"PMID: 34117522\nPMCID: PMC9537124","page":"2087-2093","source":"PubMed","title":"How does artificial intelligence in radiology improve efficiency and health outcomes?","volume":"52","author":[{"family":"Leeuwen","given":"Kicky G.","non-dropping-particle":"van"},{"family":"Rooij","given":"Maarten","non-dropping-particle":"de"},{"family":"Schalekamp","given":"Steven"},{"family":"Ginneken","given":"Bram","non-dropping-particle":"van"},{"family":"Rutten","given":"Matthieu J. C. M."}],"issued":{"date-parts":[["2022",10]]}},"label":"page"}],"schema":"https://github.com/citation-style-language/schema/raw/master/csl-citation.json"} </w:instrText>
+        <w:instrText xml:space="preserve"> ADDIN ZOTERO_ITEM CSL_CITATION {"citationID":"hDku9Dnz","properties":{"formattedCitation":"[11], [12]","plainCitation":"[11], [12]","noteIndex":0},"citationItems":[{"id":722,"uris":["http://zotero.org/users/9512967/items/4KQXSTZ7"],"itemData":{"id":722,"type":"webpage","title":"Artificial intelligence in healthcare: past, present and future - PubMed","URL":"https://pubmed.ncbi.nlm.nih.gov/29507784/","accessed":{"date-parts":[["2023",4,2]]}},"label":"page"},{"id":728,"uris":["http://zotero.org/users/9512967/items/HFM5DMPW"],"itemData":{"id":728,"type":"article-journal","abstract":"Since the introduction of artificial intelligence (AI) in radiology, the promise has been that it will improve health care and reduce costs. Has AI been able to fulfill that promise? We describe six clinical objectives that can be supported by AI: a more efficient workflow, shortened reading time, a reduction of dose and contrast agents, earlier detection of disease, improved diagnostic accuracy and more personalized diagnostics. We provide examples of use cases including the available scientific evidence for its impact based on a hierarchical model of efficacy. We conclude that the market is still maturing and little is known about the contribution of AI to clinical practice. More real-world monitoring of AI in clinical practice is expected to aid in determining the value of AI and making informed decisions on development, procurement and reimbursement.","container-title":"Pediatric Radiology","DOI":"10.1007/s00247-021-05114-8","ISSN":"1432-1998","issue":"11","journalAbbreviation":"Pediatr Radiol","language":"eng","note":"PMID: 34117522\nPMCID: PMC9537124","page":"2087-2093","source":"PubMed","title":"How does artificial intelligence in radiology improve efficiency and health outcomes?","volume":"52","author":[{"family":"Leeuwen","given":"Kicky G.","non-dropping-particle":"van"},{"family":"Rooij","given":"Maarten","non-dropping-particle":"de"},{"family":"Schalekamp","given":"Steven"},{"family":"Ginneken","given":"Bram","non-dropping-particle":"van"},{"family":"Rutten","given":"Matthieu J. C. M."}],"issued":{"date-parts":[["2022",10]]}},"label":"page"}],"schema":"https://github.com/citation-style-language/schema/raw/master/csl-citation.json"} </w:instrText>
       </w:r>
       <w:r>
         <w:rPr>
@@ -530,7 +537,7 @@
           <w:rFonts w:ascii="Calibri" w:hAnsi="Calibri" w:cs="Calibri"/>
           <w:sz w:val="24"/>
         </w:rPr>
-        <w:t>[9], [10]</w:t>
+        <w:t>[11], [12]</w:t>
       </w:r>
       <w:r>
         <w:rPr>
@@ -565,7 +572,7 @@
           <w:sz w:val="24"/>
           <w:szCs w:val="24"/>
         </w:rPr>
-        <w:instrText xml:space="preserve"> ADDIN ZOTERO_ITEM CSL_CITATION {"citationID":"SzyrLVpe","properties":{"formattedCitation":"[11]","plainCitation":"[11]","noteIndex":0},"citationItems":[{"id":725,"uris":["http://zotero.org/users/9512967/items/7VKIG4GJ"],"itemData":{"id":725,"type":"article-journal","abstract":"IMPORTANCE: Chest radiography is the most common diagnostic imaging examination performed in emergency departments (EDs). Augmenting clinicians with automated preliminary read assistants could help expedite their workflows, improve accuracy, and reduce the cost of care.\nOBJECTIVE: To assess the performance of artificial intelligence (AI) algorithms in realistic radiology workflows by performing an objective comparative evaluation of the preliminary reads of anteroposterior (AP) frontal chest radiographs performed by an AI algorithm and radiology residents.\nDESIGN, SETTING, AND PARTICIPANTS: This diagnostic study included a set of 72 findings assembled by clinical experts to constitute a full-fledged preliminary read of AP frontal chest radiographs. A novel deep learning architecture was designed for an AI algorithm to estimate the findings per image. The AI algorithm was trained using a multihospital training data set of 342 126 frontal chest radiographs captured in ED and urgent care settings. The training data were labeled from their associated reports. Image-based F1 score was chosen to optimize the operating point on the receiver operating characteristics (ROC) curve so as to minimize the number of missed findings and overcalls per image read. The performance of the model was compared with that of 5 radiology residents recruited from multiple institutions in the US in an objective study in which a separate data set of 1998 AP frontal chest radiographs was drawn from a hospital source representative of realistic preliminary reads in inpatient and ED settings. A triple consensus with adjudication process was used to derive the ground truth labels for the study data set. The performance of AI algorithm and radiology residents was assessed by comparing their reads with ground truth findings. All studies were conducted through a web-based clinical study application system. The triple consensus data set was collected between February and October 2018. The comparison study was preformed between January and October 2019. Data were analyzed from October to February 2020. After the first round of reviews, further analysis of the data was performed from March to July 2020.\nMAIN OUTCOMES AND MEASURES: The learning performance of the AI algorithm was judged using the conventional ROC curve and the area under the curve (AUC) during training and field testing on the study data set. For the AI algorithm and radiology residents, the individual finding label performance was measured using the conventional measures of label-based sensitivity, specificity, and positive predictive value (PPV). In addition, the agreement with the ground truth on the assignment of findings to images was measured using the pooled κ statistic. The preliminary read performance was recorded for AI algorithm and radiology residents using new measures of mean image-based sensitivity, specificity, and PPV designed for recording the fraction of misses and overcalls on a per image basis. The 1-sided analysis of variance test was used to compare the means of each group (AI algorithm vs radiology residents) using the F distribution, and the null hypothesis was that the groups would have similar means.\nRESULTS: The trained AI algorithm achieved a mean AUC across labels of 0.807 (weighted mean AUC, 0.841) after training. On the study data set, which had a different prevalence distribution, the mean AUC achieved was 0.772 (weighted mean AUC, 0.865). The interrater agreement with ground truth finding labels for AI algorithm predictions had pooled κ value of 0.544, and the pooled κ for radiology residents was 0.585. For the preliminary read performance, the analysis of variance test was used to compare the distributions of AI algorithm and radiology residents' mean image-based sensitivity, PPV, and specificity. The mean image-based sensitivity for AI algorithm was 0.716 (95% CI, 0.704-0.729) and for radiology residents was 0.720 (95% CI, 0.709-0.732) (P = .66), while the PPV was 0.730 (95% CI, 0.718-0.742) for the AI algorithm and 0.682 (95% CI, 0.670-0.694) for the radiology residents (P &lt; .001), and specificity was 0.980 (95% CI, 0.980-0.981) for the AI algorithm and 0.973 (95% CI, 0.971-0.974) for the radiology residents (P &lt; .001).\nCONCLUSIONS AND RELEVANCE: These findings suggest that it is possible to build AI algorithms that reach and exceed the mean level of performance of third-year radiology residents for full-fledged preliminary read of AP frontal chest radiographs. This diagnostic study also found that while the more complex findings would still benefit from expert overreads, the performance of AI algorithms was associated with the amount of data available for training rather than the level of difficulty of interpretation of the finding. Integrating such AI systems in radiology workflows for preliminary interpretations has the potential to expedite existing radiology workflows and address resource scarcity while improving overall accuracy and reducing the cost of care.","container-title":"JAMA network open","DOI":"10.1001/jamanetworkopen.2020.22779","ISSN":"2574-3805","issue":"10","journalAbbreviation":"JAMA Netw Open","language":"eng","note":"PMID: 33034642\nPMCID: PMC7547369","page":"e2022779","source":"PubMed","title":"Comparison of Chest Radiograph Interpretations by Artificial Intelligence Algorithm vs Radiology Residents","volume":"3","author":[{"family":"Wu","given":"Joy T."},{"family":"Wong","given":"Ken C. L."},{"family":"Gur","given":"Yaniv"},{"family":"Ansari","given":"Nadeem"},{"family":"Karargyris","given":"Alexandros"},{"family":"Sharma","given":"Arjun"},{"family":"Morris","given":"Michael"},{"family":"Saboury","given":"Babak"},{"family":"Ahmad","given":"Hassan"},{"family":"Boyko","given":"Orest"},{"family":"Syed","given":"Ali"},{"family":"Jadhav","given":"Ashutosh"},{"family":"Wang","given":"Hongzhi"},{"family":"Pillai","given":"Anup"},{"family":"Kashyap","given":"Satyananda"},{"family":"Moradi","given":"Mehdi"},{"family":"Syeda-Mahmood","given":"Tanveer"}],"issued":{"date-parts":[["2020",10,1]]}}}],"schema":"https://github.com/citation-style-language/schema/raw/master/csl-citation.json"} </w:instrText>
+        <w:instrText xml:space="preserve"> ADDIN ZOTERO_ITEM CSL_CITATION {"citationID":"SzyrLVpe","properties":{"formattedCitation":"[13]","plainCitation":"[13]","noteIndex":0},"citationItems":[{"id":725,"uris":["http://zotero.org/users/9512967/items/7VKIG4GJ"],"itemData":{"id":725,"type":"article-journal","abstract":"IMPORTANCE: Chest radiography is the most common diagnostic imaging examination performed in emergency departments (EDs). Augmenting clinicians with automated preliminary read assistants could help expedite their workflows, improve accuracy, and reduce the cost of care.\nOBJECTIVE: To assess the performance of artificial intelligence (AI) algorithms in realistic radiology workflows by performing an objective comparative evaluation of the preliminary reads of anteroposterior (AP) frontal chest radiographs performed by an AI algorithm and radiology residents.\nDESIGN, SETTING, AND PARTICIPANTS: This diagnostic study included a set of 72 findings assembled by clinical experts to constitute a full-fledged preliminary read of AP frontal chest radiographs. A novel deep learning architecture was designed for an AI algorithm to estimate the findings per image. The AI algorithm was trained using a multihospital training data set of 342 126 frontal chest radiographs captured in ED and urgent care settings. The training data were labeled from their associated reports. Image-based F1 score was chosen to optimize the operating point on the receiver operating characteristics (ROC) curve so as to minimize the number of missed findings and overcalls per image read. The performance of the model was compared with that of 5 radiology residents recruited from multiple institutions in the US in an objective study in which a separate data set of 1998 AP frontal chest radiographs was drawn from a hospital source representative of realistic preliminary reads in inpatient and ED settings. A triple consensus with adjudication process was used to derive the ground truth labels for the study data set. The performance of AI algorithm and radiology residents was assessed by comparing their reads with ground truth findings. All studies were conducted through a web-based clinical study application system. The triple consensus data set was collected between February and October 2018. The comparison study was preformed between January and October 2019. Data were analyzed from October to February 2020. After the first round of reviews, further analysis of the data was performed from March to July 2020.\nMAIN OUTCOMES AND MEASURES: The learning performance of the AI algorithm was judged using the conventional ROC curve and the area under the curve (AUC) during training and field testing on the study data set. For the AI algorithm and radiology residents, the individual finding label performance was measured using the conventional measures of label-based sensitivity, specificity, and positive predictive value (PPV). In addition, the agreement with the ground truth on the assignment of findings to images was measured using the pooled κ statistic. The preliminary read performance was recorded for AI algorithm and radiology residents using new measures of mean image-based sensitivity, specificity, and PPV designed for recording the fraction of misses and overcalls on a per image basis. The 1-sided analysis of variance test was used to compare the means of each group (AI algorithm vs radiology residents) using the F distribution, and the null hypothesis was that the groups would have similar means.\nRESULTS: The trained AI algorithm achieved a mean AUC across labels of 0.807 (weighted mean AUC, 0.841) after training. On the study data set, which had a different prevalence distribution, the mean AUC achieved was 0.772 (weighted mean AUC, 0.865). The interrater agreement with ground truth finding labels for AI algorithm predictions had pooled κ value of 0.544, and the pooled κ for radiology residents was 0.585. For the preliminary read performance, the analysis of variance test was used to compare the distributions of AI algorithm and radiology residents' mean image-based sensitivity, PPV, and specificity. The mean image-based sensitivity for AI algorithm was 0.716 (95% CI, 0.704-0.729) and for radiology residents was 0.720 (95% CI, 0.709-0.732) (P = .66), while the PPV was 0.730 (95% CI, 0.718-0.742) for the AI algorithm and 0.682 (95% CI, 0.670-0.694) for the radiology residents (P &lt; .001), and specificity was 0.980 (95% CI, 0.980-0.981) for the AI algorithm and 0.973 (95% CI, 0.971-0.974) for the radiology residents (P &lt; .001).\nCONCLUSIONS AND RELEVANCE: These findings suggest that it is possible to build AI algorithms that reach and exceed the mean level of performance of third-year radiology residents for full-fledged preliminary read of AP frontal chest radiographs. This diagnostic study also found that while the more complex findings would still benefit from expert overreads, the performance of AI algorithms was associated with the amount of data available for training rather than the level of difficulty of interpretation of the finding. Integrating such AI systems in radiology workflows for preliminary interpretations has the potential to expedite existing radiology workflows and address resource scarcity while improving overall accuracy and reducing the cost of care.","container-title":"JAMA network open","DOI":"10.1001/jamanetworkopen.2020.22779","ISSN":"2574-3805","issue":"10","journalAbbreviation":"JAMA Netw Open","language":"eng","note":"PMID: 33034642\nPMCID: PMC7547369","page":"e2022779","source":"PubMed","title":"Comparison of Chest Radiograph Interpretations by Artificial Intelligence Algorithm vs Radiology Residents","volume":"3","author":[{"family":"Wu","given":"Joy T."},{"family":"Wong","given":"Ken C. L."},{"family":"Gur","given":"Yaniv"},{"family":"Ansari","given":"Nadeem"},{"family":"Karargyris","given":"Alexandros"},{"family":"Sharma","given":"Arjun"},{"family":"Morris","given":"Michael"},{"family":"Saboury","given":"Babak"},{"family":"Ahmad","given":"Hassan"},{"family":"Boyko","given":"Orest"},{"family":"Syed","given":"Ali"},{"family":"Jadhav","given":"Ashutosh"},{"family":"Wang","given":"Hongzhi"},{"family":"Pillai","given":"Anup"},{"family":"Kashyap","given":"Satyananda"},{"family":"Moradi","given":"Mehdi"},{"family":"Syeda-Mahmood","given":"Tanveer"}],"issued":{"date-parts":[["2020",10,1]]}}}],"schema":"https://github.com/citation-style-language/schema/raw/master/csl-citation.json"} </w:instrText>
       </w:r>
       <w:r>
         <w:rPr>
@@ -579,7 +586,7 @@
           <w:rFonts w:ascii="Calibri" w:hAnsi="Calibri" w:cs="Calibri"/>
           <w:sz w:val="24"/>
         </w:rPr>
-        <w:t>[11]</w:t>
+        <w:t>[13]</w:t>
       </w:r>
       <w:r>
         <w:rPr>
@@ -628,7 +635,7 @@
           <w:sz w:val="24"/>
           <w:szCs w:val="24"/>
         </w:rPr>
-        <w:instrText xml:space="preserve"> ADDIN ZOTERO_ITEM CSL_CITATION {"citationID":"N4xPrkUt","properties":{"formattedCitation":"[12], [13]","plainCitation":"[12], [13]","noteIndex":0},"citationItems":[{"id":751,"uris":["http://zotero.org/users/9512967/items/CNJVZUJV"],"itemData":{"id":751,"type":"article","abstract":"A comprehensive study on machine and deep learning techniques for classification of normal and abnormal cervical cells by using pap smear images from Herlev dataset results are presented. This dataset includes 917 images and 7 different classes. All techniques used in this study are modeled by using Google Colab platform with scikit-learn and Keras library inside TensorFlow. In the first study, traditional machine learning methods such as logistic regression, k-Nearest Neighbors (kNN), Support Vector Machine (SVM), Decision Tree, Random Forest and eXtreme Gradient Boosting (XGBoost) are used and compared with each other to find binary classification as normal and abnormal cervical cells. Better results are observed by XGBoost and kNN classifiers among the others with an accuracy of 85%. In the second study, a deep learning model based on Convolutional Neural Network(CNN) is used for the same dataset. Accordingly, accuracies of 99% and 93% are obtained for the training and the test dataset, respectively. In this model, it takes 50 epochs to have these accuracies within 20 minutes of computational time.","note":"arXiv:2009.06366 [eess]","number":"arXiv:2009.06366","publisher":"arXiv","source":"arXiv.org","title":"Comparison of Deep Learning and Traditional Machine Learning Techniques for Classification of Pap Smear Images","URL":"http://arxiv.org/abs/2009.06366","author":[{"family":"Yilmaz","given":"Abdurrahim"},{"family":"Demircali","given":"Ali Anil"},{"family":"Kocaman","given":"Sena"},{"family":"Uvet","given":"Huseyin"}],"accessed":{"date-parts":[["2023",4,3]]},"issued":{"date-parts":[["2020",9,11]]}},"label":"page"},{"id":749,"uris":["http://zotero.org/users/9512967/items/2FZ6U296"],"itemData":{"id":749,"type":"article-journal","abstract":"The growth of the mobile Internet, smartphones and social networks has brought in huge amounts of picture information, and traditional manual identification is not able to meet the demand well enough. Therefore, the automatical image recognition [1] has been proposed which can help us recognize the image efficiently and get the corresponding information. Although traditional machine learning methods [2] have already been widely used in the field of image recognition, most of these methods are designed to handle one-dimensional vector information. Thus, we should first stretch image matrix to one-dimensional vector or extract features from images to employ traditional image recognition methods, which would lose the adjacent information in images and miss some important features. With the development of computer technology, deep learning [3] is gradually applied to the field of image recognition. It can deal with two-dimensional image data naturally and extract features automatically. Compared with the traditional machine learning methods, deep learning is popular for its good learning ability and low generalization error. In this paper, we compare the differences between SVM [4] and deep learning on image recognition, with an application to handwritten digital images recognition. The results show that the deep learning method is more accurate and more stable in image recognition.","container-title":"Journal of Physics: Conference Series","DOI":"10.1088/1742-6596/1314/1/012148","ISSN":"1742-6596","issue":"1","journalAbbreviation":"J. Phys.: Conf. Ser.","language":"en","note":"publisher: IOP Publishing","page":"012148","source":"Institute of Physics","title":"A Comparison of Traditional Machine Learning and Deep Learning in Image Recognition","URL":"https://dx.doi.org/10.1088/1742-6596/1314/1/012148","volume":"1314","author":[{"family":"Lai","given":"Yunfei"}],"accessed":{"date-parts":[["2023",4,3]]},"issued":{"date-parts":[["2019",10]]}},"label":"page"}],"schema":"https://github.com/citation-style-language/schema/raw/master/csl-citation.json"} </w:instrText>
+        <w:instrText xml:space="preserve"> ADDIN ZOTERO_ITEM CSL_CITATION {"citationID":"N4xPrkUt","properties":{"formattedCitation":"[14], [15]","plainCitation":"[14], [15]","noteIndex":0},"citationItems":[{"id":751,"uris":["http://zotero.org/users/9512967/items/CNJVZUJV"],"itemData":{"id":751,"type":"article","abstract":"A comprehensive study on machine and deep learning techniques for classification of normal and abnormal cervical cells by using pap smear images from Herlev dataset results are presented. This dataset includes 917 images and 7 different classes. All techniques used in this study are modeled by using Google Colab platform with scikit-learn and Keras library inside TensorFlow. In the first study, traditional machine learning methods such as logistic regression, k-Nearest Neighbors (kNN), Support Vector Machine (SVM), Decision Tree, Random Forest and eXtreme Gradient Boosting (XGBoost) are used and compared with each other to find binary classification as normal and abnormal cervical cells. Better results are observed by XGBoost and kNN classifiers among the others with an accuracy of 85%. In the second study, a deep learning model based on Convolutional Neural Network(CNN) is used for the same dataset. Accordingly, accuracies of 99% and 93% are obtained for the training and the test dataset, respectively. In this model, it takes 50 epochs to have these accuracies within 20 minutes of computational time.","note":"arXiv:2009.06366 [eess]","number":"arXiv:2009.06366","publisher":"arXiv","source":"arXiv.org","title":"Comparison of Deep Learning and Traditional Machine Learning Techniques for Classification of Pap Smear Images","URL":"http://arxiv.org/abs/2009.06366","author":[{"family":"Yilmaz","given":"Abdurrahim"},{"family":"Demircali","given":"Ali Anil"},{"family":"Kocaman","given":"Sena"},{"family":"Uvet","given":"Huseyin"}],"accessed":{"date-parts":[["2023",4,3]]},"issued":{"date-parts":[["2020",9,11]]}},"label":"page"},{"id":749,"uris":["http://zotero.org/users/9512967/items/2FZ6U296"],"itemData":{"id":749,"type":"article-journal","abstract":"The growth of the mobile Internet, smartphones and social networks has brought in huge amounts of picture information, and traditional manual identification is not able to meet the demand well enough. Therefore, the automatical image recognition [1] has been proposed which can help us recognize the image efficiently and get the corresponding information. Although traditional machine learning methods [2] have already been widely used in the field of image recognition, most of these methods are designed to handle one-dimensional vector information. Thus, we should first stretch image matrix to one-dimensional vector or extract features from images to employ traditional image recognition methods, which would lose the adjacent information in images and miss some important features. With the development of computer technology, deep learning [3] is gradually applied to the field of image recognition. It can deal with two-dimensional image data naturally and extract features automatically. Compared with the traditional machine learning methods, deep learning is popular for its good learning ability and low generalization error. In this paper, we compare the differences between SVM [4] and deep learning on image recognition, with an application to handwritten digital images recognition. The results show that the deep learning method is more accurate and more stable in image recognition.","container-title":"Journal of Physics: Conference Series","DOI":"10.1088/1742-6596/1314/1/012148","ISSN":"1742-6596","issue":"1","journalAbbreviation":"J. Phys.: Conf. Ser.","language":"en","note":"publisher: IOP Publishing","page":"012148","source":"Institute of Physics","title":"A Comparison of Traditional Machine Learning and Deep Learning in Image Recognition","URL":"https://dx.doi.org/10.1088/1742-6596/1314/1/012148","volume":"1314","author":[{"family":"Lai","given":"Yunfei"}],"accessed":{"date-parts":[["2023",4,3]]},"issued":{"date-parts":[["2019",10]]}},"label":"page"}],"schema":"https://github.com/citation-style-language/schema/raw/master/csl-citation.json"} </w:instrText>
       </w:r>
       <w:r>
         <w:rPr>
@@ -642,7 +649,7 @@
           <w:rFonts w:ascii="Calibri" w:hAnsi="Calibri" w:cs="Calibri"/>
           <w:sz w:val="24"/>
         </w:rPr>
-        <w:t>[12], [13]</w:t>
+        <w:t>[14], [15]</w:t>
       </w:r>
       <w:r>
         <w:rPr>
@@ -693,7 +700,7 @@
           <w:sz w:val="24"/>
           <w:szCs w:val="24"/>
         </w:rPr>
-        <w:instrText xml:space="preserve"> ADDIN ZOTERO_ITEM CSL_CITATION {"citationID":"GsU0uPcD","properties":{"formattedCitation":"[14]\\uc0\\u8211{}[16]","plainCitation":"[14]–[16]","noteIndex":0},"citationItems":[{"id":335,"uris":["http://zotero.org/users/9512967/items/GBXRTWHZ"],"itemData":{"id":335,"type":"article-journal","abstract":"Deep learning allows computational models that are composed of multiple processing layers to learn representations of data with multiple levels of abstraction. These methods have dramatically improved the state-of-the-art in speech recognition, visual object recognition, object detection and many other domains such as drug discovery and genomics. Deep learning discovers intricate structure in large data sets by using the backpropagation algorithm to indicate how a machine should change its internal parameters that are used to compute the representation in each layer from the representation in the previous layer. Deep convolutional nets have brought about breakthroughs in processing images, video, speech and audio, whereas recurrent nets have shone light on sequential data such as text and speech.","container-title":"Nature","DOI":"10.1038/nature14539","ISSN":"1476-4687","issue":"7553","language":"en","license":"2015 Nature Publishing Group, a division of Macmillan Publishers Limited. All Rights Reserved.","note":"number: 7553\npublisher: Nature Publishing Group","page":"436-444","source":"www.nature.com","title":"Deep learning","URL":"https://www.nature.com/articles/nature14539","volume":"521","author":[{"family":"LeCun","given":"Yann"},{"family":"Bengio","given":"Yoshua"},{"family":"Hinton","given":"Geoffrey"}],"accessed":{"date-parts":[["2022",9,29]]},"issued":{"date-parts":[["2015",5]]}},"label":"page"},{"id":740,"uris":["http://zotero.org/users/9512967/items/ZYJPLSML"],"itemData":{"id":740,"type":"webpage","title":"Deep Learning Techniques for Biomedical and Health Informatics | SpringerLink","URL":"https://link.springer.com/book/10.1007/978-3-030-33966-1","accessed":{"date-parts":[["2023",4,3]]}},"label":"page"},{"id":35,"uris":["http://zotero.org/users/9512967/items/SEBJ7E7X"],"itemData":{"id":35,"type":"article-journal","abstract":"Deep learning (DL) is one of the branches of artificial intelligence that has seen exponential growth in recent years. The scientific community has focused its attention on DL due to its versatility, high performance, high generalization capacity, and multidisciplinary uses, among many other qualities. In addition, a large amount of medical data and the development of more powerful computers has also fostered an interest in this area. This paper presents an overview of current deep learning methods, starting from the most straightforward concept but accompanied by the mathematical models that are behind the functionality of this type of intelligence. In the first instance, the fundamental concept of artificial neural networks is introduced, progressively covering convolutional structures, recurrent networks, attention models, up to the current structure known as the Transformer. Secondly, all the basic concepts involved in training and other common elements in the design of the architectures are introduced. Thirdly, some of the key elements in modern networks for medical image classification and segmentation are shown. Subsequently, a review of some applications realized in the last years is shown, where the main features related to DL are highlighted. Finally, the perspectives and future expectations of deep learning are presented.","container-title":"Informatics in Medicine Unlocked","DOI":"10.1016/j.imu.2021.100723","ISSN":"2352-9148","journalAbbreviation":"Informatics in Medicine Unlocked","language":"en","page":"100723","source":"ScienceDirect","title":"An overview of deep learning in medical imaging","URL":"https://www.sciencedirect.com/science/article/pii/S2352914821002033","volume":"26","author":[{"family":"Anaya-Isaza","given":"Andrés"},{"family":"Mera-Jiménez","given":"Leonel"},{"family":"Zequera-Diaz","given":"Martha"}],"accessed":{"date-parts":[["2022",5,26]]},"issued":{"date-parts":[["2021",1,1]]}},"label":"page"}],"schema":"https://github.com/citation-style-language/schema/raw/master/csl-citation.json"} </w:instrText>
+        <w:instrText xml:space="preserve"> ADDIN ZOTERO_ITEM CSL_CITATION {"citationID":"GsU0uPcD","properties":{"formattedCitation":"[16]\\uc0\\u8211{}[18]","plainCitation":"[16]–[18]","noteIndex":0},"citationItems":[{"id":335,"uris":["http://zotero.org/users/9512967/items/GBXRTWHZ"],"itemData":{"id":335,"type":"article-journal","abstract":"Deep learning allows computational models that are composed of multiple processing layers to learn representations of data with multiple levels of abstraction. These methods have dramatically improved the state-of-the-art in speech recognition, visual object recognition, object detection and many other domains such as drug discovery and genomics. Deep learning discovers intricate structure in large data sets by using the backpropagation algorithm to indicate how a machine should change its internal parameters that are used to compute the representation in each layer from the representation in the previous layer. Deep convolutional nets have brought about breakthroughs in processing images, video, speech and audio, whereas recurrent nets have shone light on sequential data such as text and speech.","container-title":"Nature","DOI":"10.1038/nature14539","ISSN":"1476-4687","issue":"7553","language":"en","license":"2015 Nature Publishing Group, a division of Macmillan Publishers Limited. All Rights Reserved.","note":"number: 7553\npublisher: Nature Publishing Group","page":"436-444","source":"www.nature.com","title":"Deep learning","URL":"https://www.nature.com/articles/nature14539","volume":"521","author":[{"family":"LeCun","given":"Yann"},{"family":"Bengio","given":"Yoshua"},{"family":"Hinton","given":"Geoffrey"}],"accessed":{"date-parts":[["2022",9,29]]},"issued":{"date-parts":[["2015",5]]}},"label":"page"},{"id":740,"uris":["http://zotero.org/users/9512967/items/ZYJPLSML"],"itemData":{"id":740,"type":"webpage","title":"Deep Learning Techniques for Biomedical and Health Informatics | SpringerLink","URL":"https://link.springer.com/book/10.1007/978-3-030-33966-1","accessed":{"date-parts":[["2023",4,3]]}},"label":"page"},{"id":35,"uris":["http://zotero.org/users/9512967/items/SEBJ7E7X"],"itemData":{"id":35,"type":"article-journal","abstract":"Deep learning (DL) is one of the branches of artificial intelligence that has seen exponential growth in recent years. The scientific community has focused its attention on DL due to its versatility, high performance, high generalization capacity, and multidisciplinary uses, among many other qualities. In addition, a large amount of medical data and the development of more powerful computers has also fostered an interest in this area. This paper presents an overview of current deep learning methods, starting from the most straightforward concept but accompanied by the mathematical models that are behind the functionality of this type of intelligence. In the first instance, the fundamental concept of artificial neural networks is introduced, progressively covering convolutional structures, recurrent networks, attention models, up to the current structure known as the Transformer. Secondly, all the basic concepts involved in training and other common elements in the design of the architectures are introduced. Thirdly, some of the key elements in modern networks for medical image classification and segmentation are shown. Subsequently, a review of some applications realized in the last years is shown, where the main features related to DL are highlighted. Finally, the perspectives and future expectations of deep learning are presented.","container-title":"Informatics in Medicine Unlocked","DOI":"10.1016/j.imu.2021.100723","ISSN":"2352-9148","journalAbbreviation":"Informatics in Medicine Unlocked","language":"en","page":"100723","source":"ScienceDirect","title":"An overview of deep learning in medical imaging","URL":"https://www.sciencedirect.com/science/article/pii/S2352914821002033","volume":"26","author":[{"family":"Anaya-Isaza","given":"Andrés"},{"family":"Mera-Jiménez","given":"Leonel"},{"family":"Zequera-Diaz","given":"Martha"}],"accessed":{"date-parts":[["2022",5,26]]},"issued":{"date-parts":[["2021",1,1]]}},"label":"page"}],"schema":"https://github.com/citation-style-language/schema/raw/master/csl-citation.json"} </w:instrText>
       </w:r>
       <w:r>
         <w:rPr>
@@ -708,7 +715,7 @@
           <w:sz w:val="24"/>
           <w:szCs w:val="24"/>
         </w:rPr>
-        <w:t>[14]–[16]</w:t>
+        <w:t>[16]–[18]</w:t>
       </w:r>
       <w:r>
         <w:rPr>
@@ -743,7 +750,7 @@
           <w:sz w:val="24"/>
           <w:szCs w:val="24"/>
         </w:rPr>
-        <w:instrText xml:space="preserve"> ADDIN ZOTERO_ITEM CSL_CITATION {"citationID":"Xaj2tJiy","properties":{"formattedCitation":"[17]","plainCitation":"[17]","noteIndex":0},"citationItems":[{"id":742,"uris":["http://zotero.org/users/9512967/items/8WIMVL2E"],"itemData":{"id":742,"type":"article-journal","abstract":"Recent advances in deep learning have led to a promising performance in many medical image analysis tasks. As the most commonly performed radiological exam, chest radiographs are a particularly important modality for which a variety of applications have been researched. The release of multiple, large, publicly available chest X-ray datasets in recent years has encouraged research interest and boosted the number of publications. In this paper, we review all studies using deep learning on chest radiographs published before March 2021, categorizing works by task: image-level prediction (classification and regression), segmentation, localization, image generation and domain adaptation. Detailed descriptions of all publicly available datasets are included and commercial systems in the field are described. A comprehensive discussion of the current state of the art is provided, including caveats on the use of public datasets, the requirements of clinically useful systems and gaps in the current literature.","container-title":"Medical Image Analysis","DOI":"10.1016/j.media.2021.102125","ISSN":"1361-8423","journalAbbreviation":"Med Image Anal","language":"eng","note":"PMID: 34171622","page":"102125","source":"PubMed","title":"Deep learning for chest X-ray analysis: A survey","title-short":"Deep learning for chest X-ray analysis","volume":"72","author":[{"family":"Çallı","given":"Erdi"},{"family":"Sogancioglu","given":"Ecem"},{"family":"Ginneken","given":"Bram","non-dropping-particle":"van"},{"family":"Leeuwen","given":"Kicky G.","non-dropping-particle":"van"},{"family":"Murphy","given":"Keelin"}],"issued":{"date-parts":[["2021",8]]}}}],"schema":"https://github.com/citation-style-language/schema/raw/master/csl-citation.json"} </w:instrText>
+        <w:instrText xml:space="preserve"> ADDIN ZOTERO_ITEM CSL_CITATION {"citationID":"Xaj2tJiy","properties":{"formattedCitation":"[19]","plainCitation":"[19]","noteIndex":0},"citationItems":[{"id":742,"uris":["http://zotero.org/users/9512967/items/8WIMVL2E"],"itemData":{"id":742,"type":"article-journal","abstract":"Recent advances in deep learning have led to a promising performance in many medical image analysis tasks. As the most commonly performed radiological exam, chest radiographs are a particularly important modality for which a variety of applications have been researched. The release of multiple, large, publicly available chest X-ray datasets in recent years has encouraged research interest and boosted the number of publications. In this paper, we review all studies using deep learning on chest radiographs published before March 2021, categorizing works by task: image-level prediction (classification and regression), segmentation, localization, image generation and domain adaptation. Detailed descriptions of all publicly available datasets are included and commercial systems in the field are described. A comprehensive discussion of the current state of the art is provided, including caveats on the use of public datasets, the requirements of clinically useful systems and gaps in the current literature.","container-title":"Medical Image Analysis","DOI":"10.1016/j.media.2021.102125","ISSN":"1361-8423","journalAbbreviation":"Med Image Anal","language":"eng","note":"PMID: 34171622","page":"102125","source":"PubMed","title":"Deep learning for chest X-ray analysis: A survey","title-short":"Deep learning for chest X-ray analysis","volume":"72","author":[{"family":"Çallı","given":"Erdi"},{"family":"Sogancioglu","given":"Ecem"},{"family":"Ginneken","given":"Bram","non-dropping-particle":"van"},{"family":"Leeuwen","given":"Kicky G.","non-dropping-particle":"van"},{"family":"Murphy","given":"Keelin"}],"issued":{"date-parts":[["2021",8]]}}}],"schema":"https://github.com/citation-style-language/schema/raw/master/csl-citation.json"} </w:instrText>
       </w:r>
       <w:r>
         <w:rPr>
@@ -757,7 +764,7 @@
           <w:rFonts w:ascii="Calibri" w:hAnsi="Calibri" w:cs="Calibri"/>
           <w:sz w:val="24"/>
         </w:rPr>
-        <w:t>[17]</w:t>
+        <w:t>[19]</w:t>
       </w:r>
       <w:r>
         <w:rPr>
@@ -792,7 +799,7 @@
           <w:sz w:val="24"/>
           <w:szCs w:val="24"/>
         </w:rPr>
-        <w:instrText xml:space="preserve"> ADDIN ZOTERO_ITEM CSL_CITATION {"citationID":"s6EwQei0","properties":{"formattedCitation":"[18]","plainCitation":"[18]","noteIndex":0},"citationItems":[{"id":747,"uris":["http://zotero.org/users/9512967/items/NL9SQUSC"],"itemData":{"id":747,"type":"chapter","abstract":"The latest advances of deep learning and particularly convolutional neural networks (CNNs) have proven more than once their high accuracy in disease detection. In this chapter, we propose a new deep learning-based approach for COVID-19 detection from chest X-ray images. The proposed approach applies, in an efficient way, the techniques of transfer learning and fine-tuning from pre-trained CNN models (InceptionV3, VGG16, MobileNet, EfficientNet, etc.). The dataset used for our experiments has three classes: normal, COVID-19, and other pathologies. The dataset is split into three sub-sets as follows: 70% for training, 15% for validation, and 15% for the final test. To avoid underfitting or overfitting problems during the training process, we apply regularization techniques (L1 &amp; L2 regularizations, dropout, data augmentation, early stopping, cross-validation, etc.), which help in learning and providing a generalizable solution. As a result, we demonstrate the high efficiency of the proposed CNNs for the detection of COVID-19 from chest X-ray images. A comparison of different architectures shows that VGG16 and MobileNet provide the highest scores: 97.5% and 99.3% of accuracy respectively, 98.7% and 99.3% of sensitivity respectively. In addition, both models provide the scores of 96.3% and 99.2% respectively for specificity. The proposed solution is deployed in the cloud to provide high availability in real time, thanks to a responsive website, and this without the need to download, install, and configure the required libraries.","collection-title":"EAI/Springer Innovations in Communication and Computing","container-title":"Healthcare Informatics for Fighting COVID-19 and Future Epidemics","event-place":"Cham","ISBN":"978-3-030-72752-9","language":"en","note":"DOI: 10.1007/978-3-030-72752-9_21","page":"403-423","publisher":"Springer International Publishing","publisher-place":"Cham","source":"Springer Link","title":"Chest X-ray Images Analysis with Deep Convolutional Neural Networks (CNN) for COVID-19 Detection","URL":"https://doi.org/10.1007/978-3-030-72752-9_21","author":[{"family":"Lessage","given":"Xavier"},{"family":"Mahmoudi","given":"Saïd"},{"family":"Mahmoudi","given":"Sidi Ahmed"},{"family":"Laraba","given":"Sohaib"},{"family":"Debauche","given":"Olivier"},{"family":"Belarbi","given":"Mohammed Amin"}],"editor":[{"family":"Garg","given":"Lalit"},{"family":"Chakraborty","given":"Chinmay"},{"family":"Mahmoudi","given":"Saïd"},{"family":"Sohmen","given":"Victor S."}],"accessed":{"date-parts":[["2023",4,3]]},"issued":{"date-parts":[["2022"]]}}}],"schema":"https://github.com/citation-style-language/schema/raw/master/csl-citation.json"} </w:instrText>
+        <w:instrText xml:space="preserve"> ADDIN ZOTERO_ITEM CSL_CITATION {"citationID":"s6EwQei0","properties":{"formattedCitation":"[20]","plainCitation":"[20]","noteIndex":0},"citationItems":[{"id":747,"uris":["http://zotero.org/users/9512967/items/NL9SQUSC"],"itemData":{"id":747,"type":"chapter","abstract":"The latest advances of deep learning and particularly convolutional neural networks (CNNs) have proven more than once their high accuracy in disease detection. In this chapter, we propose a new deep learning-based approach for COVID-19 detection from chest X-ray images. The proposed approach applies, in an efficient way, the techniques of transfer learning and fine-tuning from pre-trained CNN models (InceptionV3, VGG16, MobileNet, EfficientNet, etc.). The dataset used for our experiments has three classes: normal, COVID-19, and other pathologies. The dataset is split into three sub-sets as follows: 70% for training, 15% for validation, and 15% for the final test. To avoid underfitting or overfitting problems during the training process, we apply regularization techniques (L1 &amp; L2 regularizations, dropout, data augmentation, early stopping, cross-validation, etc.), which help in learning and providing a generalizable solution. As a result, we demonstrate the high efficiency of the proposed CNNs for the detection of COVID-19 from chest X-ray images. A comparison of different architectures shows that VGG16 and MobileNet provide the highest scores: 97.5% and 99.3% of accuracy respectively, 98.7% and 99.3% of sensitivity respectively. In addition, both models provide the scores of 96.3% and 99.2% respectively for specificity. The proposed solution is deployed in the cloud to provide high availability in real time, thanks to a responsive website, and this without the need to download, install, and configure the required libraries.","collection-title":"EAI/Springer Innovations in Communication and Computing","container-title":"Healthcare Informatics for Fighting COVID-19 and Future Epidemics","event-place":"Cham","ISBN":"978-3-030-72752-9","language":"en","note":"DOI: 10.1007/978-3-030-72752-9_21","page":"403-423","publisher":"Springer International Publishing","publisher-place":"Cham","source":"Springer Link","title":"Chest X-ray Images Analysis with Deep Convolutional Neural Networks (CNN) for COVID-19 Detection","URL":"https://doi.org/10.1007/978-3-030-72752-9_21","author":[{"family":"Lessage","given":"Xavier"},{"family":"Mahmoudi","given":"Saïd"},{"family":"Mahmoudi","given":"Sidi Ahmed"},{"family":"Laraba","given":"Sohaib"},{"family":"Debauche","given":"Olivier"},{"family":"Belarbi","given":"Mohammed Amin"}],"editor":[{"family":"Garg","given":"Lalit"},{"family":"Chakraborty","given":"Chinmay"},{"family":"Mahmoudi","given":"Saïd"},{"family":"Sohmen","given":"Victor S."}],"accessed":{"date-parts":[["2023",4,3]]},"issued":{"date-parts":[["2022"]]}}}],"schema":"https://github.com/citation-style-language/schema/raw/master/csl-citation.json"} </w:instrText>
       </w:r>
       <w:r>
         <w:rPr>
@@ -806,7 +813,7 @@
           <w:rFonts w:ascii="Calibri" w:hAnsi="Calibri" w:cs="Calibri"/>
           <w:sz w:val="24"/>
         </w:rPr>
-        <w:t>[18]</w:t>
+        <w:t>[20]</w:t>
       </w:r>
       <w:r>
         <w:rPr>
@@ -841,7 +848,7 @@
           <w:sz w:val="24"/>
           <w:szCs w:val="24"/>
         </w:rPr>
-        <w:instrText xml:space="preserve"> ADDIN ZOTERO_ITEM CSL_CITATION {"citationID":"FjjTEqVg","properties":{"formattedCitation":"[19], [20]","plainCitation":"[19], [20]","noteIndex":0},"citationItems":[{"id":737,"uris":["http://zotero.org/users/9512967/items/YEC6CUJ9"],"itemData":{"id":737,"type":"article-journal","abstract":"Imaging techniques are used to capture anomalies of the human body. The captured images must be understood for diagnosis, prognosis and treatment planning of the anomalies. Medical image understanding is generally performed by skilled medical professionals. However, the scarce availability of human experts and the fatigue and rough estimate procedures involved with them limit the effectiveness of image understanding performed by skilled medical professionals. Convolutional neural networks (CNNs) are effective tools for image understanding. They have outperformed human experts in many image understanding tasks. This article aims to provide a comprehensive survey of applications of CNNs in medical image understanding. The underlying objective is to motivate medical image understanding researchers to extensively apply CNNs in their research and diagnosis. A brief introduction to CNNs has been presented. A discussion on CNN and its various award-winning frameworks have been presented. The major medical image understanding tasks, namely image classification, segmentation, localization and detection have been introduced. Applications of CNN in medical image understanding of the ailments of brain, breast, lung and other organs have been surveyed critically and comprehensively. A critical discussion on some of the challenges is also presented.","container-title":"Evolutionary Intelligence","DOI":"10.1007/s12065-020-00540-3","ISSN":"1864-5909","issue":"1","journalAbbreviation":"Evol Intell","note":"PMID: 33425040\nPMCID: PMC7778711","page":"1-22","source":"PubMed Central","title":"Convolutional neural networks in medical image understanding: a survey","title-short":"Convolutional neural networks in medical image understanding","URL":"https://www.ncbi.nlm.nih.gov/pmc/articles/PMC7778711/","volume":"15","author":[{"family":"Sarvamangala","given":"D. R."},{"family":"Kulkarni","given":"Raghavendra V."}],"accessed":{"date-parts":[["2023",4,3]]},"issued":{"date-parts":[["2022"]]}},"label":"page"},{"id":745,"uris":["http://zotero.org/users/9512967/items/WBE4M8T6"],"itemData":{"id":745,"type":"article-journal","abstract":"Convolutional neural network (CNN), a class of artificial neural networks that has become dominant in various computer vision tasks, is attracting interest across a variety of domains, including radiology. CNN is designed to automatically and adaptively learn spatial hierarchies of features through backpropagation by using multiple building blocks, such as convolution layers, pooling layers, and fully connected layers. This review article offers a perspective on the basic concepts of CNN and its application to various radiological tasks, and discusses its challenges and future directions in the field of radiology. Two challenges in applying CNN to radiological tasks, small dataset and overfitting, will also be covered in this article, as well as techniques to minimize them. Being familiar with the concepts and advantages, as well as limitations, of CNN is essential to leverage its potential in diagnostic radiology, with the goal of augmenting the performance of radiologists and improving patient care.","container-title":"Insights into Imaging","DOI":"10.1007/s13244-018-0639-9","ISSN":"1869-4101","issue":"4","journalAbbreviation":"Insights Imaging","language":"en","page":"611-629","source":"Springer Link","title":"Convolutional neural networks: an overview and application in radiology","title-short":"Convolutional neural networks","URL":"https://doi.org/10.1007/s13244-018-0639-9","volume":"9","author":[{"family":"Yamashita","given":"Rikiya"},{"family":"Nishio","given":"Mizuho"},{"family":"Do","given":"Richard Kinh Gian"},{"family":"Togashi","given":"Kaori"}],"accessed":{"date-parts":[["2023",4,3]]},"issued":{"date-parts":[["2018",8,1]]}},"label":"page"}],"schema":"https://github.com/citation-style-language/schema/raw/master/csl-citation.json"} </w:instrText>
+        <w:instrText xml:space="preserve"> ADDIN ZOTERO_ITEM CSL_CITATION {"citationID":"FjjTEqVg","properties":{"formattedCitation":"[21], [22]","plainCitation":"[21], [22]","noteIndex":0},"citationItems":[{"id":737,"uris":["http://zotero.org/users/9512967/items/YEC6CUJ9"],"itemData":{"id":737,"type":"article-journal","abstract":"Imaging techniques are used to capture anomalies of the human body. The captured images must be understood for diagnosis, prognosis and treatment planning of the anomalies. Medical image understanding is generally performed by skilled medical professionals. However, the scarce availability of human experts and the fatigue and rough estimate procedures involved with them limit the effectiveness of image understanding performed by skilled medical professionals. Convolutional neural networks (CNNs) are effective tools for image understanding. They have outperformed human experts in many image understanding tasks. This article aims to provide a comprehensive survey of applications of CNNs in medical image understanding. The underlying objective is to motivate medical image understanding researchers to extensively apply CNNs in their research and diagnosis. A brief introduction to CNNs has been presented. A discussion on CNN and its various award-winning frameworks have been presented. The major medical image understanding tasks, namely image classification, segmentation, localization and detection have been introduced. Applications of CNN in medical image understanding of the ailments of brain, breast, lung and other organs have been surveyed critically and comprehensively. A critical discussion on some of the challenges is also presented.","container-title":"Evolutionary Intelligence","DOI":"10.1007/s12065-020-00540-3","ISSN":"1864-5909","issue":"1","journalAbbreviation":"Evol Intell","note":"PMID: 33425040\nPMCID: PMC7778711","page":"1-22","source":"PubMed Central","title":"Convolutional neural networks in medical image understanding: a survey","title-short":"Convolutional neural networks in medical image understanding","URL":"https://www.ncbi.nlm.nih.gov/pmc/articles/PMC7778711/","volume":"15","author":[{"family":"Sarvamangala","given":"D. R."},{"family":"Kulkarni","given":"Raghavendra V."}],"accessed":{"date-parts":[["2023",4,3]]},"issued":{"date-parts":[["2022"]]}},"label":"page"},{"id":745,"uris":["http://zotero.org/users/9512967/items/WBE4M8T6"],"itemData":{"id":745,"type":"article-journal","abstract":"Convolutional neural network (CNN), a class of artificial neural networks that has become dominant in various computer vision tasks, is attracting interest across a variety of domains, including radiology. CNN is designed to automatically and adaptively learn spatial hierarchies of features through backpropagation by using multiple building blocks, such as convolution layers, pooling layers, and fully connected layers. This review article offers a perspective on the basic concepts of CNN and its application to various radiological tasks, and discusses its challenges and future directions in the field of radiology. Two challenges in applying CNN to radiological tasks, small dataset and overfitting, will also be covered in this article, as well as techniques to minimize them. Being familiar with the concepts and advantages, as well as limitations, of CNN is essential to leverage its potential in diagnostic radiology, with the goal of augmenting the performance of radiologists and improving patient care.","container-title":"Insights into Imaging","DOI":"10.1007/s13244-018-0639-9","ISSN":"1869-4101","issue":"4","journalAbbreviation":"Insights Imaging","language":"en","page":"611-629","source":"Springer Link","title":"Convolutional neural networks: an overview and application in radiology","title-short":"Convolutional neural networks","URL":"https://doi.org/10.1007/s13244-018-0639-9","volume":"9","author":[{"family":"Yamashita","given":"Rikiya"},{"family":"Nishio","given":"Mizuho"},{"family":"Do","given":"Richard Kinh Gian"},{"family":"Togashi","given":"Kaori"}],"accessed":{"date-parts":[["2023",4,3]]},"issued":{"date-parts":[["2018",8,1]]}},"label":"page"}],"schema":"https://github.com/citation-style-language/schema/raw/master/csl-citation.json"} </w:instrText>
       </w:r>
       <w:r>
         <w:rPr>
@@ -855,7 +862,7 @@
           <w:rFonts w:ascii="Calibri" w:hAnsi="Calibri" w:cs="Calibri"/>
           <w:sz w:val="24"/>
         </w:rPr>
-        <w:t>[19], [20]</w:t>
+        <w:t>[21], [22]</w:t>
       </w:r>
       <w:r>
         <w:rPr>
@@ -956,6 +963,270 @@
           <w:rFonts w:ascii="Calibri" w:hAnsi="Calibri" w:cs="Calibri"/>
         </w:rPr>
         <w:tab/>
+        <w:t xml:space="preserve">A. </w:t>
+      </w:r>
+      <w:proofErr w:type="spellStart"/>
+      <w:r>
+        <w:rPr>
+          <w:rFonts w:ascii="Calibri" w:hAnsi="Calibri" w:cs="Calibri"/>
+        </w:rPr>
+        <w:t>Lorensia</w:t>
+      </w:r>
+      <w:proofErr w:type="spellEnd"/>
+      <w:r>
+        <w:rPr>
+          <w:rFonts w:ascii="Calibri" w:hAnsi="Calibri" w:cs="Calibri"/>
+        </w:rPr>
+        <w:t xml:space="preserve">, R. V. </w:t>
+      </w:r>
+      <w:proofErr w:type="spellStart"/>
+      <w:r>
+        <w:rPr>
+          <w:rFonts w:ascii="Calibri" w:hAnsi="Calibri" w:cs="Calibri"/>
+        </w:rPr>
+        <w:t>Suryadinata</w:t>
+      </w:r>
+      <w:proofErr w:type="spellEnd"/>
+      <w:r>
+        <w:rPr>
+          <w:rFonts w:ascii="Calibri" w:hAnsi="Calibri" w:cs="Calibri"/>
+        </w:rPr>
+        <w:t xml:space="preserve">, and I. N. Y. </w:t>
+      </w:r>
+      <w:proofErr w:type="spellStart"/>
+      <w:r>
+        <w:rPr>
+          <w:rFonts w:ascii="Calibri" w:hAnsi="Calibri" w:cs="Calibri"/>
+        </w:rPr>
+        <w:t>Diputra</w:t>
+      </w:r>
+      <w:proofErr w:type="spellEnd"/>
+      <w:r>
+        <w:rPr>
+          <w:rFonts w:ascii="Calibri" w:hAnsi="Calibri" w:cs="Calibri"/>
+        </w:rPr>
+        <w:t xml:space="preserve">, “Risk Factors and Early Symptoms Related to Respiratory Disease in </w:t>
+      </w:r>
+      <w:proofErr w:type="spellStart"/>
+      <w:r>
+        <w:rPr>
+          <w:rFonts w:ascii="Calibri" w:hAnsi="Calibri" w:cs="Calibri"/>
+        </w:rPr>
+        <w:t>Pedicab</w:t>
+      </w:r>
+      <w:proofErr w:type="spellEnd"/>
+      <w:r>
+        <w:rPr>
+          <w:rFonts w:ascii="Calibri" w:hAnsi="Calibri" w:cs="Calibri"/>
+        </w:rPr>
+        <w:t xml:space="preserve"> Drivers in Surabaya,” </w:t>
+      </w:r>
+      <w:r>
+        <w:rPr>
+          <w:rFonts w:ascii="Calibri" w:hAnsi="Calibri" w:cs="Calibri"/>
+          <w:i/>
+          <w:iCs/>
+        </w:rPr>
+        <w:t xml:space="preserve">KEMAS J. </w:t>
+      </w:r>
+      <w:proofErr w:type="spellStart"/>
+      <w:r>
+        <w:rPr>
+          <w:rFonts w:ascii="Calibri" w:hAnsi="Calibri" w:cs="Calibri"/>
+          <w:i/>
+          <w:iCs/>
+        </w:rPr>
+        <w:t>Kesehat</w:t>
+      </w:r>
+      <w:proofErr w:type="spellEnd"/>
+      <w:r>
+        <w:rPr>
+          <w:rFonts w:ascii="Calibri" w:hAnsi="Calibri" w:cs="Calibri"/>
+          <w:i/>
+          <w:iCs/>
+        </w:rPr>
+        <w:t xml:space="preserve">. </w:t>
+      </w:r>
+      <w:proofErr w:type="spellStart"/>
+      <w:proofErr w:type="gramStart"/>
+      <w:r>
+        <w:rPr>
+          <w:rFonts w:ascii="Calibri" w:hAnsi="Calibri" w:cs="Calibri"/>
+          <w:i/>
+          <w:iCs/>
+        </w:rPr>
+        <w:t>Masy</w:t>
+      </w:r>
+      <w:proofErr w:type="spellEnd"/>
+      <w:r>
+        <w:rPr>
+          <w:rFonts w:ascii="Calibri" w:hAnsi="Calibri" w:cs="Calibri"/>
+          <w:i/>
+          <w:iCs/>
+        </w:rPr>
+        <w:t>.</w:t>
+      </w:r>
+      <w:r>
+        <w:rPr>
+          <w:rFonts w:ascii="Calibri" w:hAnsi="Calibri" w:cs="Calibri"/>
+        </w:rPr>
+        <w:t>,</w:t>
+      </w:r>
+      <w:proofErr w:type="gramEnd"/>
+      <w:r>
+        <w:rPr>
+          <w:rFonts w:ascii="Calibri" w:hAnsi="Calibri" w:cs="Calibri"/>
+        </w:rPr>
+        <w:t xml:space="preserve"> vol. 15, no. 2, Art. </w:t>
+      </w:r>
+      <w:proofErr w:type="gramStart"/>
+      <w:r>
+        <w:rPr>
+          <w:rFonts w:ascii="Calibri" w:hAnsi="Calibri" w:cs="Calibri"/>
+        </w:rPr>
+        <w:t>no</w:t>
+      </w:r>
+      <w:proofErr w:type="gramEnd"/>
+      <w:r>
+        <w:rPr>
+          <w:rFonts w:ascii="Calibri" w:hAnsi="Calibri" w:cs="Calibri"/>
+        </w:rPr>
+        <w:t>. 2, 2019, Accessed: Apr. 03, 2023. [Online]. Available: http://repository.ubaya.ac.id/37026/</w:t>
+      </w:r>
+    </w:p>
+    <w:p>
+      <w:pPr>
+        <w:pStyle w:val="Bibliography"/>
+        <w:rPr>
+          <w:rFonts w:ascii="Calibri" w:hAnsi="Calibri" w:cs="Calibri"/>
+        </w:rPr>
+      </w:pPr>
+      <w:r>
+        <w:rPr>
+          <w:rFonts w:ascii="Calibri" w:hAnsi="Calibri" w:cs="Calibri"/>
+        </w:rPr>
+        <w:t>[2]</w:t>
+      </w:r>
+      <w:r>
+        <w:rPr>
+          <w:rFonts w:ascii="Calibri" w:hAnsi="Calibri" w:cs="Calibri"/>
+        </w:rPr>
+        <w:tab/>
+        <w:t xml:space="preserve">P. </w:t>
+      </w:r>
+      <w:proofErr w:type="spellStart"/>
+      <w:r>
+        <w:rPr>
+          <w:rFonts w:ascii="Calibri" w:hAnsi="Calibri" w:cs="Calibri"/>
+        </w:rPr>
+        <w:t>Montnémery</w:t>
+      </w:r>
+      <w:proofErr w:type="spellEnd"/>
+      <w:r>
+        <w:rPr>
+          <w:rFonts w:ascii="Calibri" w:hAnsi="Calibri" w:cs="Calibri"/>
+        </w:rPr>
+        <w:t xml:space="preserve">, P. </w:t>
+      </w:r>
+      <w:proofErr w:type="spellStart"/>
+      <w:r>
+        <w:rPr>
+          <w:rFonts w:ascii="Calibri" w:hAnsi="Calibri" w:cs="Calibri"/>
+        </w:rPr>
+        <w:t>Bengtsson</w:t>
+      </w:r>
+      <w:proofErr w:type="spellEnd"/>
+      <w:r>
+        <w:rPr>
+          <w:rFonts w:ascii="Calibri" w:hAnsi="Calibri" w:cs="Calibri"/>
+        </w:rPr>
+        <w:t xml:space="preserve">, A. Elliot, L.-H. </w:t>
+      </w:r>
+      <w:proofErr w:type="spellStart"/>
+      <w:r>
+        <w:rPr>
+          <w:rFonts w:ascii="Calibri" w:hAnsi="Calibri" w:cs="Calibri"/>
+        </w:rPr>
+        <w:t>Lindholm</w:t>
+      </w:r>
+      <w:proofErr w:type="spellEnd"/>
+      <w:r>
+        <w:rPr>
+          <w:rFonts w:ascii="Calibri" w:hAnsi="Calibri" w:cs="Calibri"/>
+        </w:rPr>
+        <w:t xml:space="preserve">, P. Nyberg, and C.-G. </w:t>
+      </w:r>
+      <w:proofErr w:type="spellStart"/>
+      <w:r>
+        <w:rPr>
+          <w:rFonts w:ascii="Calibri" w:hAnsi="Calibri" w:cs="Calibri"/>
+        </w:rPr>
+        <w:t>Löfdahl</w:t>
+      </w:r>
+      <w:proofErr w:type="spellEnd"/>
+      <w:r>
+        <w:rPr>
+          <w:rFonts w:ascii="Calibri" w:hAnsi="Calibri" w:cs="Calibri"/>
+        </w:rPr>
+        <w:t xml:space="preserve">, “Prevalence of obstructive lung diseases and respiratory symptoms in relation to living environment and socio-economic group,” </w:t>
+      </w:r>
+      <w:proofErr w:type="spellStart"/>
+      <w:r>
+        <w:rPr>
+          <w:rFonts w:ascii="Calibri" w:hAnsi="Calibri" w:cs="Calibri"/>
+          <w:i/>
+          <w:iCs/>
+        </w:rPr>
+        <w:t>Respir</w:t>
+      </w:r>
+      <w:proofErr w:type="spellEnd"/>
+      <w:r>
+        <w:rPr>
+          <w:rFonts w:ascii="Calibri" w:hAnsi="Calibri" w:cs="Calibri"/>
+          <w:i/>
+          <w:iCs/>
+        </w:rPr>
+        <w:t>. Med.</w:t>
+      </w:r>
+      <w:r>
+        <w:rPr>
+          <w:rFonts w:ascii="Calibri" w:hAnsi="Calibri" w:cs="Calibri"/>
+        </w:rPr>
+        <w:t xml:space="preserve">, vol. 95, no. 9, pp. 744–752, Sep. 2001, </w:t>
+      </w:r>
+      <w:proofErr w:type="spellStart"/>
+      <w:r>
+        <w:rPr>
+          <w:rFonts w:ascii="Calibri" w:hAnsi="Calibri" w:cs="Calibri"/>
+        </w:rPr>
+        <w:t>doi</w:t>
+      </w:r>
+      <w:proofErr w:type="spellEnd"/>
+      <w:r>
+        <w:rPr>
+          <w:rFonts w:ascii="Calibri" w:hAnsi="Calibri" w:cs="Calibri"/>
+        </w:rPr>
+        <w:t>: 10.1053/rmed.2001.1129.</w:t>
+      </w:r>
+    </w:p>
+    <w:p>
+      <w:pPr>
+        <w:pStyle w:val="Bibliography"/>
+        <w:rPr>
+          <w:rFonts w:ascii="Calibri" w:hAnsi="Calibri" w:cs="Calibri"/>
+        </w:rPr>
+      </w:pPr>
+      <w:r>
+        <w:rPr>
+          <w:rFonts w:ascii="Calibri" w:hAnsi="Calibri" w:cs="Calibri"/>
+        </w:rPr>
+        <w:t>[3]</w:t>
+      </w:r>
+      <w:r>
+        <w:rPr>
+          <w:rFonts w:ascii="Calibri" w:hAnsi="Calibri" w:cs="Calibri"/>
+        </w:rPr>
+        <w:tab/>
         <w:t xml:space="preserve">GBD 2015 LRI Collaborators, “Estimates of the global, regional, and national morbidity, mortality, and </w:t>
       </w:r>
       <w:proofErr w:type="spellStart"/>
@@ -1012,60 +1283,46 @@
         <w:rPr>
           <w:rFonts w:ascii="Calibri" w:hAnsi="Calibri" w:cs="Calibri"/>
         </w:rPr>
-        <w:t>[2]</w:t>
+        <w:t>[4]</w:t>
       </w:r>
       <w:r>
         <w:rPr>
           <w:rFonts w:ascii="Calibri" w:hAnsi="Calibri" w:cs="Calibri"/>
         </w:rPr>
         <w:tab/>
-        <w:t xml:space="preserve">A. Morris, K. A. Norris, and M. T. Gladwin, “Acute and Chronic Lung Infections. Novel Pathogens, Diagnostics, and Therapeutics,” </w:t>
-      </w:r>
-      <w:r>
-        <w:rPr>
-          <w:rFonts w:ascii="Calibri" w:hAnsi="Calibri" w:cs="Calibri"/>
-          <w:i/>
-          <w:iCs/>
-        </w:rPr>
-        <w:t xml:space="preserve">Ann. Am. </w:t>
-      </w:r>
-      <w:proofErr w:type="spellStart"/>
-      <w:r>
-        <w:rPr>
-          <w:rFonts w:ascii="Calibri" w:hAnsi="Calibri" w:cs="Calibri"/>
-          <w:i/>
-          <w:iCs/>
-        </w:rPr>
-        <w:t>Thorac</w:t>
-      </w:r>
-      <w:proofErr w:type="spellEnd"/>
-      <w:r>
-        <w:rPr>
-          <w:rFonts w:ascii="Calibri" w:hAnsi="Calibri" w:cs="Calibri"/>
-          <w:i/>
-          <w:iCs/>
-        </w:rPr>
-        <w:t>. Soc.</w:t>
-      </w:r>
-      <w:r>
-        <w:rPr>
-          <w:rFonts w:ascii="Calibri" w:hAnsi="Calibri" w:cs="Calibri"/>
-        </w:rPr>
-        <w:t xml:space="preserve">, vol. 11, no. </w:t>
-      </w:r>
-      <w:proofErr w:type="spellStart"/>
-      <w:r>
-        <w:rPr>
-          <w:rFonts w:ascii="Calibri" w:hAnsi="Calibri" w:cs="Calibri"/>
-        </w:rPr>
-        <w:t>Suppl</w:t>
-      </w:r>
-      <w:proofErr w:type="spellEnd"/>
-      <w:r>
-        <w:rPr>
-          <w:rFonts w:ascii="Calibri" w:hAnsi="Calibri" w:cs="Calibri"/>
-        </w:rPr>
-        <w:t xml:space="preserve"> 4, pp. S187–S188, Aug. 2014, </w:t>
+        <w:t xml:space="preserve">“Prevalence and attributable health burden of chronic respiratory diseases, 1990–2017: a systematic analysis for the Global Burden of Disease Study 2017,” </w:t>
+      </w:r>
+      <w:r>
+        <w:rPr>
+          <w:rFonts w:ascii="Calibri" w:hAnsi="Calibri" w:cs="Calibri"/>
+          <w:i/>
+          <w:iCs/>
+        </w:rPr>
+        <w:t xml:space="preserve">Lancet </w:t>
+      </w:r>
+      <w:proofErr w:type="spellStart"/>
+      <w:r>
+        <w:rPr>
+          <w:rFonts w:ascii="Calibri" w:hAnsi="Calibri" w:cs="Calibri"/>
+          <w:i/>
+          <w:iCs/>
+        </w:rPr>
+        <w:t>Respir</w:t>
+      </w:r>
+      <w:proofErr w:type="spellEnd"/>
+      <w:r>
+        <w:rPr>
+          <w:rFonts w:ascii="Calibri" w:hAnsi="Calibri" w:cs="Calibri"/>
+          <w:i/>
+          <w:iCs/>
+        </w:rPr>
+        <w:t>. Med.</w:t>
+      </w:r>
+      <w:r>
+        <w:rPr>
+          <w:rFonts w:ascii="Calibri" w:hAnsi="Calibri" w:cs="Calibri"/>
+        </w:rPr>
+        <w:t xml:space="preserve">, vol. 8, no. 6, pp. 585–596, Jun. 2020, </w:t>
       </w:r>
       <w:proofErr w:type="spellStart"/>
       <w:r>
@@ -1079,7 +1336,7 @@
         <w:rPr>
           <w:rFonts w:ascii="Calibri" w:hAnsi="Calibri" w:cs="Calibri"/>
         </w:rPr>
-        <w:t>: 10.1513/AnnalsATS.201401-037PL.</w:t>
+        <w:t>: 10.1016/S2213-2600(20)30105-3.</w:t>
       </w:r>
     </w:p>
     <w:p>
@@ -1093,7 +1350,7 @@
         <w:rPr>
           <w:rFonts w:ascii="Calibri" w:hAnsi="Calibri" w:cs="Calibri"/>
         </w:rPr>
-        <w:t>[3]</w:t>
+        <w:t>[5]</w:t>
       </w:r>
       <w:r>
         <w:rPr>
@@ -1184,7 +1441,7 @@
         <w:rPr>
           <w:rFonts w:ascii="Calibri" w:hAnsi="Calibri" w:cs="Calibri"/>
         </w:rPr>
-        <w:t>[4]</w:t>
+        <w:t>[6]</w:t>
       </w:r>
       <w:r>
         <w:rPr>
@@ -1295,7 +1552,7 @@
         <w:rPr>
           <w:rFonts w:ascii="Calibri" w:hAnsi="Calibri" w:cs="Calibri"/>
         </w:rPr>
-        <w:t>[5]</w:t>
+        <w:t>[7]</w:t>
       </w:r>
       <w:r>
         <w:rPr>
@@ -1372,7 +1629,7 @@
         <w:rPr>
           <w:rFonts w:ascii="Calibri" w:hAnsi="Calibri" w:cs="Calibri"/>
         </w:rPr>
-        <w:t>[6]</w:t>
+        <w:t>[8]</w:t>
       </w:r>
       <w:r>
         <w:rPr>
@@ -1463,7 +1720,7 @@
         <w:rPr>
           <w:rFonts w:ascii="Calibri" w:hAnsi="Calibri" w:cs="Calibri"/>
         </w:rPr>
-        <w:t>[7]</w:t>
+        <w:t>[9]</w:t>
       </w:r>
       <w:r>
         <w:rPr>
@@ -1604,7 +1861,7 @@
         <w:rPr>
           <w:rFonts w:ascii="Calibri" w:hAnsi="Calibri" w:cs="Calibri"/>
         </w:rPr>
-        <w:t>[8]</w:t>
+        <w:t>[10]</w:t>
       </w:r>
       <w:r>
         <w:rPr>
@@ -1667,7 +1924,7 @@
         <w:rPr>
           <w:rFonts w:ascii="Calibri" w:hAnsi="Calibri" w:cs="Calibri"/>
         </w:rPr>
-        <w:t>[9]</w:t>
+        <w:t>[11]</w:t>
       </w:r>
       <w:r>
         <w:rPr>
@@ -1688,7 +1945,7 @@
         <w:rPr>
           <w:rFonts w:ascii="Calibri" w:hAnsi="Calibri" w:cs="Calibri"/>
         </w:rPr>
-        <w:t>[10]</w:t>
+        <w:t>[12]</w:t>
       </w:r>
       <w:r>
         <w:rPr>
@@ -1843,7 +2100,7 @@
         <w:rPr>
           <w:rFonts w:ascii="Calibri" w:hAnsi="Calibri" w:cs="Calibri"/>
         </w:rPr>
-        <w:t>[11]</w:t>
+        <w:t>[13]</w:t>
       </w:r>
       <w:r>
         <w:rPr>
@@ -1924,7 +2181,7 @@
         <w:rPr>
           <w:rFonts w:ascii="Calibri" w:hAnsi="Calibri" w:cs="Calibri"/>
         </w:rPr>
-        <w:t>[12]</w:t>
+        <w:t>[14]</w:t>
       </w:r>
       <w:r>
         <w:rPr>
@@ -2001,7 +2258,7 @@
         <w:rPr>
           <w:rFonts w:ascii="Calibri" w:hAnsi="Calibri" w:cs="Calibri"/>
         </w:rPr>
-        <w:t>[13]</w:t>
+        <w:t>[15]</w:t>
       </w:r>
       <w:r>
         <w:rPr>
@@ -2050,7 +2307,8 @@
         <w:rPr>
           <w:rFonts w:ascii="Calibri" w:hAnsi="Calibri" w:cs="Calibri"/>
         </w:rPr>
-        <w:t>[14]</w:t>
+        <w:lastRenderedPageBreak/>
+        <w:t>[16]</w:t>
       </w:r>
       <w:r>
         <w:rPr>
@@ -2127,7 +2385,7 @@
         <w:rPr>
           <w:rFonts w:ascii="Calibri" w:hAnsi="Calibri" w:cs="Calibri"/>
         </w:rPr>
-        <w:t>[15]</w:t>
+        <w:t>[17]</w:t>
       </w:r>
       <w:r>
         <w:rPr>
@@ -2162,7 +2420,7 @@
         <w:rPr>
           <w:rFonts w:ascii="Calibri" w:hAnsi="Calibri" w:cs="Calibri"/>
         </w:rPr>
-        <w:t>[16]</w:t>
+        <w:t>[18]</w:t>
       </w:r>
       <w:r>
         <w:rPr>
@@ -2253,8 +2511,7 @@
         <w:rPr>
           <w:rFonts w:ascii="Calibri" w:hAnsi="Calibri" w:cs="Calibri"/>
         </w:rPr>
-        <w:lastRenderedPageBreak/>
-        <w:t>[17]</w:t>
+        <w:t>[19]</w:t>
       </w:r>
       <w:r>
         <w:rPr>
@@ -2359,7 +2616,7 @@
         <w:rPr>
           <w:rFonts w:ascii="Calibri" w:hAnsi="Calibri" w:cs="Calibri"/>
         </w:rPr>
-        <w:t>[18]</w:t>
+        <w:t>[20]</w:t>
       </w:r>
       <w:r>
         <w:rPr>
@@ -2522,7 +2779,7 @@
         <w:rPr>
           <w:rFonts w:ascii="Calibri" w:hAnsi="Calibri" w:cs="Calibri"/>
         </w:rPr>
-        <w:t>[19]</w:t>
+        <w:t>[21]</w:t>
       </w:r>
       <w:r>
         <w:rPr>
@@ -2621,7 +2878,7 @@
         <w:rPr>
           <w:rFonts w:ascii="Calibri" w:hAnsi="Calibri" w:cs="Calibri"/>
         </w:rPr>
-        <w:t>[20]</w:t>
+        <w:t>[22]</w:t>
       </w:r>
       <w:r>
         <w:rPr>

--- a/Research_paper_Chest_X-ray_Classifier.docx
+++ b/Research_paper_Chest_X-ray_Classifier.docx
@@ -234,671 +234,655 @@
           <w:sz w:val="24"/>
           <w:szCs w:val="24"/>
         </w:rPr>
-        <w:t xml:space="preserve">Lung diseases are medical conditions that affect the lungs and respiratory system. These conditions develop from various causes such as infections, genetic factors, or environmental factors like smoking, pollution, or chemical exposure. Lung diseases manifest in several types, from acute conditions like pneumonia and bronchitis to chronic conditions such as asthma, lung cancer, and COPD. These diseases often exhibit diverse symptoms, including </w:t>
+        <w:t>Lung diseases are medical conditions that affect the lungs and respiratory system. These conditions develop from various causes such as infections, genetic factors, or environmental factors like smoking, pollution, or chemical exposure. Lung diseases manifest in several types, from acute conditions like pneumonia and bronchitis to chronic conditions such as asthma, lung cancer, and COPD. These diseases often exhibit diverse symptoms, including coughing, shortness of breath, wheezing, chest pain, and fatigue</w:t>
+      </w:r>
+      <w:r>
+        <w:rPr>
+          <w:sz w:val="24"/>
+          <w:szCs w:val="24"/>
+        </w:rPr>
+        <w:t xml:space="preserve"> </w:t>
+      </w:r>
+      <w:r>
+        <w:rPr>
+          <w:sz w:val="24"/>
+          <w:szCs w:val="24"/>
+        </w:rPr>
+        <w:fldChar w:fldCharType="begin"/>
+      </w:r>
+      <w:r>
+        <w:rPr>
+          <w:sz w:val="24"/>
+          <w:szCs w:val="24"/>
+        </w:rPr>
+        <w:instrText xml:space="preserve"> ADDIN ZOTERO_ITEM CSL_CITATION {"citationID":"0tD5gZgq","properties":{"formattedCitation":"[1], [2]","plainCitation":"[1], [2]","noteIndex":0},"citationItems":[{"id":787,"uris":["http://zotero.org/users/9512967/items/PLQEER72"],"itemData":{"id":787,"type":"article-journal","abstract":"Various factors which cause respiratory diseases such as smoking, air pollution, and disease history are found in pedicab. The purpose of this study was to understand the\nrisk factors and early symptoms that related to respiratory disease in pedicab drivers.\nThis study used observational cross-sectional design with purposive sampling. Variables that were recorded in this study were lung function risk factors and early symptoms of\nrespiratory disorders. The number of samples was 148 respondents (135 with respiratory disorder and 13 without respiratory disorder). The results of this study found the\nmost common risk factor was air pollution exposure. In 145 respondents (97.97%), the average lung function was 52.56%. The most frequent early symptom was dyspnea with\npercentage of 7.43% and average lung function value of 26.20%. Air pollution was the most common risk factor and dyspnea was the most common early symptom in pedicab\ndrivers with respiratory disorders in Surabaya.","container-title":"KEMAS: Jurnal Kesehatan Masyarakat","ISSN":"-P: 1858-1196; eISSN: 2355-3596","issue":"2","language":"en","note":"number: 2\npublisher: Universitas Negeri Semarang","page":"224-235","source":"repository.ubaya.ac.id","title":"Risk Factors and Early Symptoms Related to Respiratory Disease in Pedicab Drivers in Surabaya","URL":"http://repository.ubaya.ac.id/37026/","volume":"15","author":[{"family":"Lorensia","given":"Amelia"},{"family":"Suryadinata","given":"Rivan Virlando"},{"family":"Diputra","given":"I. Nyoman Yoga"}],"accessed":{"date-parts":[["2023",4,3]]},"issued":{"date-parts":[["2019"]]}},"label":"page"},{"id":786,"uris":["http://zotero.org/users/9512967/items/C573IHZM"],"itemData":{"id":786,"type":"article-journal","abstract":"We wanted to test whether living environment, occupation and social position are risk factors for asthma and chronic bronchitis/emphysema (CBE). The prevalence of bronchial asthma, CBE, respiratory symptoms and smoking habits in a random sample of 12071 adults aged 20–59 years was assessed in a postal survey with a slightly modified questionnaire previously used in central and northern Sweden (The OLIN studies). Occupation was coded according to a socio-economic classification system. Six different living environment areas were defined; city–countryside, seaside–not seaside and living close to heavy traffic-not living close to heavy traffic. Multiple logistic regression analysis (forward conditional) was applied to estimate the association between the proposed set of risk factors and self-reported obstructive lung diseases and lower respiratory symptoms controlling for age, gender and smoking. After two reminders, the response rate was 70·1% (n=8469); 33·8% of the responders were smokers. In all, 469 subjects (5·5%) stated that they had asthma and 4·6% reported CBE. Besides smoking, which was a risk for both asthma and CBE, there were different risk patterns for self-reported asthma and CBE. In the economically active population there was a tendency that CBE was more common among ‘unskilled and semi-skilled workers’. This fact was further emphasized when the population was merged into the two groups ‘low social position’ and ‘middle/high social position’, with ‘low social position’ as a risk for CBE (OR=1·35, 95% CI=1·06–1·72). No social risk factors were identified for asthma. Living close to heavy traffic was a risk factor for asthma (OR=1·29, 95% CI=1·02–1·62) but not for CBE. Apart from this no living environmental risk factors for obstructive pulmonary diseases were identified. Asthma symptoms and long-standing cough were more common among those subjects living close to heavy traffic compared to those not living close to heavy traffic. To conclude, low social position was a risk factor for CBE and living close to heavy traffic was a risk factor for asthma.","container-title":"Respiratory Medicine","DOI":"10.1053/rmed.2001.1129","ISSN":"0954-6111","issue":"9","journalAbbreviation":"Respiratory Medicine","language":"en","page":"744-752","source":"ScienceDirect","title":"Prevalence of obstructive lung diseases and respiratory symptoms in relation to living environment and socio-economic group","URL":"https://www.sciencedirect.com/science/article/pii/S0954611101911291","volume":"95","author":[{"family":"Montnémery","given":"P."},{"family":"Bengtsson","given":"P."},{"family":"Elliot","given":"A."},{"family":"Lindholm","given":"L. -H."},{"family":"Nyberg","given":"P."},{"family":"Löfdahl","given":"C. -G."}],"accessed":{"date-parts":[["2023",4,3]]},"issued":{"date-parts":[["2001",9,1]]}},"label":"page"}],"schema":"https://github.com/citation-style-language/schema/raw/master/csl-citation.json"} </w:instrText>
+      </w:r>
+      <w:r>
+        <w:rPr>
+          <w:sz w:val="24"/>
+          <w:szCs w:val="24"/>
+        </w:rPr>
+        <w:fldChar w:fldCharType="separate"/>
+      </w:r>
+      <w:r>
+        <w:rPr>
+          <w:rFonts w:ascii="Calibri" w:hAnsi="Calibri" w:cs="Calibri"/>
+          <w:sz w:val="24"/>
+        </w:rPr>
+        <w:t>[1], [2]</w:t>
+      </w:r>
+      <w:r>
+        <w:rPr>
+          <w:sz w:val="24"/>
+          <w:szCs w:val="24"/>
+        </w:rPr>
+        <w:fldChar w:fldCharType="end"/>
+      </w:r>
+      <w:r>
+        <w:rPr>
+          <w:sz w:val="24"/>
+          <w:szCs w:val="24"/>
+        </w:rPr>
+        <w:t>. Consequently, lung diseases have become a substantial cause of morbidity and mortality globally, leading to millions of deaths annually—particularly in low and middle-income countries</w:t>
+      </w:r>
+      <w:r>
+        <w:rPr>
+          <w:sz w:val="24"/>
+          <w:szCs w:val="24"/>
+        </w:rPr>
+        <w:t xml:space="preserve"> </w:t>
+      </w:r>
+      <w:r>
+        <w:rPr>
+          <w:sz w:val="24"/>
+          <w:szCs w:val="24"/>
+        </w:rPr>
+        <w:fldChar w:fldCharType="begin"/>
+      </w:r>
+      <w:r>
+        <w:rPr>
+          <w:sz w:val="24"/>
+          <w:szCs w:val="24"/>
+        </w:rPr>
+        <w:instrText xml:space="preserve"> ADDIN ZOTERO_ITEM CSL_CITATION {"citationID":"wCl5SSaT","properties":{"formattedCitation":"[3], [4]","plainCitation":"[3], [4]","noteIndex":0},"citationItems":[{"id":759,"uris":["http://zotero.org/users/9512967/items/LBJVIRQW"],"itemData":{"id":759,"type":"article-journal","abstract":"BACKGROUND: The Global Burden of Diseases, Injuries, and Risk Factors (GBD) Study 2015 provides an up-to-date analysis of the burden of lower respiratory tract infections (LRIs) in 195 countries. This study assesses cases, deaths, and aetiologies spanning the past 25 years and shows how the burden of LRI has changed in people of all ages.\nMETHODS: We estimated LRI mortality by age, sex, geography, and year using a modelling platform shared across most causes of death in the GBD 2015 study called the Cause of Death Ensemble model. We modelled LRI morbidity, including incidence and prevalence, using a meta-regression platform called DisMod-MR. We estimated aetiologies for LRI using two different counterfactual approaches, the first for viral pathogens, which incorporates the aetiology-specific risk of LRI and the prevalence of the aetiology in LRI episodes, and the second for bacterial pathogens, which uses a vaccine-probe approach. We used the Socio-demographic Index, which is a summary indicator derived from measures of income per capita, educational attainment, and fertility, to assess trends in LRI-related mortality. The two leading risk factors for LRI disability-adjusted life-years (DALYs), childhood undernutrition and air pollution, were used in a decomposition analysis to establish the relative contribution of changes in LRI DALYs.\nFINDINGS: In 2015, we estimated that LRIs caused 2·74 million deaths (95% uncertainty interval [UI] 2·50 million to 2·86 million) and 103·0 million DALYs (95% UI 96·1 million to 109·1 million). LRIs have a disproportionate effect on children younger than 5 years, responsible for 704 000 deaths (95% UI 651 000-763 000) and 60.6 million DALYs (95ÙI 56·0-65·6). Between 2005 and 2015, the number of deaths due to LRI decreased by 36·9% (95% UI 31·6 to 42·0) in children younger than 5 years, and by 3·2% (95% UI -0·4 to 6·9) in all ages. Pneumococcal pneumonia caused 55·4% of LRI deaths in all ages, totalling 1 517 388 deaths (95% UI 857 940-2 183 791). Between 2005 and 2015, improvements in air pollution exposure were responsible for a 4·3% reduction in LRI DALYs and improvements in childhood undernutrition were responsible for an 8·9% reduction.\nINTERPRETATION: LRIs are the leading infectious cause of death and the fifth-leading cause of death overall; they are the second-leading cause of DALYs. At the global level, the burden of LRIs has decreased dramatically in the last 10 years in children younger than 5 years, although the burden in people older than 70 years has increased in many regions. LRI remains a largely preventable disease and cause of death, and continued efforts to decrease indoor and ambient air pollution, improve childhood nutrition, and scale up the use of the pneumococcal conjugate vaccine in children and adults will be essential in reducing the global burden of LRI.\nFUNDING: Bill &amp; Melinda Gates Foundation.","container-title":"The Lancet. Infectious Diseases","DOI":"10.1016/S1473-3099(17)30396-1","ISSN":"1474-4457","issue":"11","journalAbbreviation":"Lancet Infect Dis","language":"eng","note":"PMID: 28843578\nPMCID: PMC5666185","page":"1133-1161","source":"PubMed","title":"Estimates of the global, regional, and national morbidity, mortality, and aetiologies of lower respiratory tract infections in 195 countries: a systematic analysis for the Global Burden of Disease Study 2015","title-short":"Estimates of the global, regional, and national morbidity, mortality, and aetiologies of lower respiratory tract infections in 195 countries","volume":"17","author":[{"literal":"GBD 2015 LRI Collaborators"}],"issued":{"date-parts":[["2017",11]]}},"label":"page"},{"id":714,"uris":["http://zotero.org/users/9512967/items/J9KFKB3J"],"itemData":{"id":714,"type":"article-journal","abstract":"Background\nPrevious attempts to characterise the burden of chronic respiratory diseases have focused only on specific disease conditions, such as chronic obstructive pulmonary disease (COPD) or asthma. In this study, we aimed to characterise the burden of chronic respiratory diseases globally, providing a comprehensive and up-to-date analysis on geographical and time trends from 1990 to 2017.\n\nMethods\nUsing data from the Global Burden of Diseases, Injuries, and Risk Factors Study (GBD) 2017, we estimated the prevalence, morbidity, and mortality attributable to chronic respiratory diseases through an analysis of deaths, disability-adjusted life-years (DALYs), and years of life lost (YLL) by GBD super-region, from 1990 to 2017, stratified by age and sex. Specific diseases analysed included asthma, COPD, interstitial lung disease and pulmonary sarcoidosis, pneumoconiosis, and other chronic respiratory diseases. We also assessed the contribution of risk factors (smoking, second-hand smoke, ambient particulate matter and ozone pollution, household air pollution from solid fuels, and occupational risks) to chronic respiratory disease-attributable DALYs.\n\nFindings\nIn 2017, 544·9 million people (95% uncertainty interval [UI] 506·9–584·8) worldwide had a chronic respiratory disease, representing an increase of 39·8% compared with 1990. Chronic respiratory disease prevalence showed wide variability across GBD super-regions, with the highest prevalence among both males and females in high-income regions, and the lowest prevalence in sub-Saharan Africa and south Asia. The age-sex-specific prevalence of each chronic respiratory disease in 2017 was also highly variable geographically. Chronic respiratory diseases were the third leading cause of death in 2017 (7·0% [95% UI 6·8–7·2] of all deaths), behind cardiovascular diseases and neoplasms. Deaths due to chronic respiratory diseases numbered 3 914 196 (95% UI 3 790 578–4 044 819) in 2017, an increase of 18·0% since 1990, while total DALYs increased by 13·3%. However, when accounting for ageing and population growth, declines were observed in age-standardised prevalence (14·3% decrease), age-standardised death rates (42·6%), and age-standardised DALY rates (38·2%). In males and females, most chronic respiratory disease-attributable deaths and DALYs were due to COPD. In regional analyses, mortality rates from chronic respiratory diseases were greatest in south Asia and lowest in sub-Saharan Africa, also across both sexes. Notably, although absolute prevalence was lower in south Asia than in most other super-regions, YLLs due to chronic respiratory diseases across the subcontinent were the highest in the world. Death rates due to interstitial lung disease and pulmonary sarcoidosis were greater than those due to pneumoconiosis in all super-regions. Smoking was the leading risk factor for chronic respiratory disease-related disability across all regions for men. Among women, household air pollution from solid fuels was the predominant risk factor for chronic respiratory diseases in south Asia and sub-Saharan Africa, while ambient particulate matter represented the leading risk factor in southeast Asia, east Asia, and Oceania, and in the Middle East and north Africa super-region.\n\nInterpretation\nOur study shows that chronic respiratory diseases remain a leading cause of death and disability worldwide, with growth in absolute numbers but sharp declines in several age-standardised estimators since 1990. Premature mortality from chronic respiratory diseases seems to be highest in regions with less-resourced health systems on a per-capita basis.\n\nFunding\nBill &amp; Melinda Gates Foundation.","container-title":"The Lancet. Respiratory Medicine","DOI":"10.1016/S2213-2600(20)30105-3","ISSN":"2213-2600","issue":"6","journalAbbreviation":"Lancet Respir Med","note":"PMID: 32526187\nPMCID: PMC7284317","page":"585-596","source":"PubMed Central","title":"Prevalence and attributable health burden of chronic respiratory diseases, 1990–2017: a systematic analysis for the Global Burden of Disease Study 2017","title-short":"Prevalence and attributable health burden of chronic respiratory diseases, 1990–2017","URL":"https://www.ncbi.nlm.nih.gov/pmc/articles/PMC7284317/","volume":"8","accessed":{"date-parts":[["2023",4,2]]},"issued":{"date-parts":[["2020",6]]}},"label":"page"}],"schema":"https://github.com/citation-style-language/schema/raw/master/csl-citation.json"} </w:instrText>
+      </w:r>
+      <w:r>
+        <w:rPr>
+          <w:sz w:val="24"/>
+          <w:szCs w:val="24"/>
+        </w:rPr>
+        <w:fldChar w:fldCharType="separate"/>
+      </w:r>
+      <w:r>
+        <w:rPr>
+          <w:rFonts w:ascii="Calibri" w:hAnsi="Calibri" w:cs="Calibri"/>
+          <w:sz w:val="24"/>
+        </w:rPr>
+        <w:t>[3], [4]</w:t>
+      </w:r>
+      <w:r>
+        <w:rPr>
+          <w:sz w:val="24"/>
+          <w:szCs w:val="24"/>
+        </w:rPr>
+        <w:fldChar w:fldCharType="end"/>
+      </w:r>
+      <w:r>
+        <w:rPr>
+          <w:sz w:val="24"/>
+          <w:szCs w:val="24"/>
+        </w:rPr>
+        <w:t>.</w:t>
+      </w:r>
+    </w:p>
+    <w:p>
+      <w:pPr>
+        <w:jc w:val="both"/>
+        <w:rPr>
+          <w:sz w:val="24"/>
+          <w:szCs w:val="24"/>
+        </w:rPr>
+      </w:pPr>
+      <w:r>
+        <w:rPr>
+          <w:sz w:val="24"/>
+          <w:szCs w:val="24"/>
+        </w:rPr>
+        <w:lastRenderedPageBreak/>
+        <w:t>The outbreak of the COVID-19 pandemic in late 2019 has emphasized the critical importance of diagnosing and managing lung conditions: not only to prevent infection in individuals with pre-existing lung diseases but also to reduce the risk of severe illness to those already infected</w:t>
+      </w:r>
+      <w:r>
+        <w:rPr>
+          <w:sz w:val="24"/>
+          <w:szCs w:val="24"/>
+        </w:rPr>
+        <w:t xml:space="preserve"> </w:t>
+      </w:r>
+      <w:r>
+        <w:rPr>
+          <w:sz w:val="24"/>
+          <w:szCs w:val="24"/>
+        </w:rPr>
+        <w:fldChar w:fldCharType="begin"/>
+      </w:r>
+      <w:r>
+        <w:rPr>
+          <w:sz w:val="24"/>
+          <w:szCs w:val="24"/>
+        </w:rPr>
+        <w:instrText xml:space="preserve"> ADDIN ZOTERO_ITEM CSL_CITATION {"citationID":"fHTQ0aQa","properties":{"formattedCitation":"[5], [6]","plainCitation":"[5], [6]","noteIndex":0},"citationItems":[{"id":774,"uris":["http://zotero.org/users/9512967/items/WKN77ZDS"],"itemData":{"id":774,"type":"article-journal","abstract":"Background\nThe aim of the study is to assess the effect of chronic lung disease on mortality in patients hospitalized with the diagnosis of prevariant COVID-19 Pneumonia compared to patients without chronic lung disease.\n\nResearch design and methods\nA cohort of 1,549 patients admitted to the pandemic clinic with a COVID-19 Pneumonia diagnosis was analyzed. Group 1 and Group 2 were compared in terms of the treatment they received, admission to intensive care, mortality and follow-up parameters.\n\nResults\nThe patient group with COVID-19 and lung disease consisted of 231 participants (14.91%) (Group 1). The patient group with COVID-19 but without lung disease had 1,318 participants (85.19%). Group 1 cases were found to receive more oxygen therapy and mechanical ventilation than Group 2 cases (p ≤ 0.001), Following univariate and multiple logistic regression analyses, it was determined that patients with chronic lung disease had a 25.76% higher mortality risk [OR: 25.763, 95% CI (Lower-Upper) (2.445–271.465), p = 0.007].\n\nConclusion\nIt was found that chronic lung disease contributed significantly to mortality in this study. Among chronic lung diseases, Chronic Obstructive Pulmonary Disease (COPD), lung cancer and interstitial lung diseases (ILDs) were shown to be more effective than other chronic lung diseases in patients with prevariant COVİD-19 population.","container-title":"Frontiers in Medicine","DOI":"10.3389/fmed.2022.957598","ISSN":"2296-858X","journalAbbreviation":"Front Med (Lausanne)","note":"PMID: 36314036\nPMCID: PMC9606396","page":"957598","source":"PubMed Central","title":"Effect of chronic lung diseases on mortality of prevariant COVID-19 pneumonia patients","URL":"https://www.ncbi.nlm.nih.gov/pmc/articles/PMC9606396/","volume":"9","author":[{"family":"Kilic","given":"Hatice"},{"family":"Arguder","given":"Emine"},{"family":"Karalezli","given":"Aysegul"},{"family":"Unsal","given":"Ebru"},{"family":"Guner","given":"Rahmet"},{"family":"Kayaslan","given":"Bircan"},{"family":"Hasanoglu","given":"İmran"},{"family":"Ates","given":"İhsan"},{"family":"Civak","given":"Musa"},{"family":"Akpınar","given":"Esmehan"},{"family":"Parlak","given":"Ebru"},{"family":"Sadi","given":"Filiz"},{"family":"Kocaman","given":"Yasin"},{"family":"Günay","given":"Sibel"},{"family":"Metan","given":"Esra"},{"family":"Er","given":"Mukremin"},{"family":"Dalkıran","given":"Aynil"},{"family":"Hezer","given":"Habibe"},{"family":"Ergüden","given":"Hülya"},{"family":"Hancıoğlu","given":"Zeynep"},{"family":"Kalem","given":"Ayşe"},{"family":"Eser","given":"Fatma"},{"family":"Aypak","given":"Adalet"},{"family":"Akıncı","given":"Esragül"},{"family":"Karahmetoğlu","given":"Selma"},{"family":"Gemcioglu","given":"Emin"},{"family":"Kalkan","given":"Emra"},{"family":"İnan","given":"Osman"},{"family":"Yilmaz","given":"Abdulrezzak"},{"family":"Güler","given":"Bagdagul"},{"family":"Çopuroğlu","given":"Esra"},{"family":"Turan","given":"İşil"},{"family":"Gökmen","given":"Derya"},{"family":"Hayme","given":"Serhat"},{"family":"Surel","given":"Aziz Ahmet"}],"accessed":{"date-parts":[["2023",4,3]]},"issued":{"date-parts":[["2022",10,13]]}},"label":"page"},{"id":771,"uris":["http://zotero.org/users/9512967/items/PXTD6KBR"],"itemData":{"id":771,"type":"article-journal","container-title":"Critical Care (London, England)","DOI":"10.1186/s13054-020-03240-7","ISSN":"1466-609X","issue":"1","journalAbbreviation":"Crit Care","language":"eng","note":"PMID: 32825837\nPMCID: PMC7441837","page":"516","source":"PubMed","title":"Incidence of ARDS and outcomes in hospitalized patients with COVID-19: a global literature survey","title-short":"Incidence of ARDS and outcomes in hospitalized patients with COVID-19","volume":"24","author":[{"family":"Tzotzos","given":"Susan J."},{"family":"Fischer","given":"Bernhard"},{"family":"Fischer","given":"Hendrik"},{"family":"Zeitlinger","given":"Markus"}],"issued":{"date-parts":[["2020",8,21]]}},"label":"page"}],"schema":"https://github.com/citation-style-language/schema/raw/master/csl-citation.json"} </w:instrText>
+      </w:r>
+      <w:r>
+        <w:rPr>
+          <w:sz w:val="24"/>
+          <w:szCs w:val="24"/>
+        </w:rPr>
+        <w:fldChar w:fldCharType="separate"/>
+      </w:r>
+      <w:r>
+        <w:rPr>
+          <w:rFonts w:ascii="Calibri" w:hAnsi="Calibri" w:cs="Calibri"/>
+          <w:sz w:val="24"/>
+        </w:rPr>
+        <w:t>[5], [6]</w:t>
+      </w:r>
+      <w:r>
+        <w:rPr>
+          <w:sz w:val="24"/>
+          <w:szCs w:val="24"/>
+        </w:rPr>
+        <w:fldChar w:fldCharType="end"/>
+      </w:r>
+      <w:r>
+        <w:rPr>
+          <w:sz w:val="24"/>
+          <w:szCs w:val="24"/>
+        </w:rPr>
+        <w:t>. While chest X-rays are a fast, cost-effective, and non-invasive imaging tool that provides valuable and relevant information for diagnosing lung diseases, accurately interpreting the images remains challenging for subtle abnormalities or early-stage diseases. The process relies on the ex</w:t>
+      </w:r>
+      <w:r>
+        <w:rPr>
+          <w:sz w:val="24"/>
+          <w:szCs w:val="24"/>
+        </w:rPr>
+        <w:t xml:space="preserve">pertise and experience of </w:t>
+      </w:r>
+      <w:r>
+        <w:rPr>
+          <w:sz w:val="24"/>
+          <w:szCs w:val="24"/>
+        </w:rPr>
+        <w:t>radiologists, making it expensive, time-consuming, and prone to human errors —resulting in missed or incorrect diagnoses</w:t>
+      </w:r>
+      <w:r>
+        <w:rPr>
+          <w:sz w:val="24"/>
+          <w:szCs w:val="24"/>
+        </w:rPr>
+        <w:t xml:space="preserve"> </w:t>
+      </w:r>
+      <w:r>
+        <w:rPr>
+          <w:sz w:val="24"/>
+          <w:szCs w:val="24"/>
+        </w:rPr>
+        <w:fldChar w:fldCharType="begin"/>
+      </w:r>
+      <w:r>
+        <w:rPr>
+          <w:sz w:val="24"/>
+          <w:szCs w:val="24"/>
+        </w:rPr>
+        <w:instrText xml:space="preserve"> ADDIN ZOTERO_ITEM CSL_CITATION {"citationID":"OxX7iPTX","properties":{"formattedCitation":"[7]\\uc0\\u8211{}[10]","plainCitation":"[7]–[10]","noteIndex":0},"citationItems":[{"id":777,"uris":["http://zotero.org/users/9512967/items/YXCIDEBW"],"itemData":{"id":777,"type":"article-journal","abstract":"INTRODUCTION: Traditional reading of chest X-rays usually has a low prognostic value and poor agreement.\nOBJECTIVE: This study aimed to determine the interobserver and intraobserver agreement using two reading formats in patients with community-acquired pneumonia, and to explore their association with etiology and clinical outcomes.\nMETHODS: A pulmonologist and a radiologist, who were blind to clinical data, interpreted 211 radiographs using a traditional analysis format (type and location of pulmonary infiltrates and pleural findings), and a quantitative analysis (pulmonary damage categorized from 0 to 10). For both, the interobserver and intraobserver agreement was estimated (Kappa statistic and intraclass correlation coefficient). The latter was assessed in a subsample of 25 radiographs three months after the initial reading. Finally, the observers made a joint reading to explore its prognostic usefulness via multivariate analysis.\nRESULTS: Seventy-four chest radiographs were discarded due to poor quality. With the traditional reading, the mean interobserver agreement was moderate (0.43). It was considered good when the presence of pleural effusion, and the location of the infiltrates in the right upper lobe and both lower lobes, were evaluated; moderate for multilobar pneumonia; and poor for the type of infiltrates. The mean intraobserver agreement for each reviewer was 0.71 and 0.5 respectively. The quantitative reading had an agreement between good and excellent (interobserver 0.72, intraobserver 0.85 and 0.61). Radiological findings were neither associated to a specific pathogen nor to mortality.\nCONCLUSION: In patients with pneumonia, the interpretation of the chest X-ray, especially the smallest of details, depends solely on the reader.","container-title":"The Brazilian Journal of Infectious Diseases: An Official Publication of the Brazilian Society of Infectious Diseases","ISSN":"1678-4391","issue":"6","journalAbbreviation":"Braz J Infect Dis","language":"eng","note":"PMID: 22218512","page":"540-546","source":"PubMed","title":"Reading and interpretation of chest X-ray in adults with community-acquired pneumonia","volume":"15","author":[{"family":"Moncada","given":"Diana Carolina"},{"family":"Rueda","given":"Zulma Vanessa"},{"family":"Macías","given":"Antonio"},{"family":"Suárez","given":"Tatiana"},{"family":"Ortega","given":"Héctor"},{"family":"Vélez","given":"Lázaro Agustín"}],"issued":{"date-parts":[["2011"]]}},"label":"page"},{"id":781,"uris":["http://zotero.org/users/9512967/items/8PQBNGHK"],"itemData":{"id":781,"type":"article-journal","abstract":"Purpose: To assess the inter-observer agreement in reading adults chest radiographs (CXR) and determine the effectiveness of observers in radiographic diagnosis of pulmonary tuberculosis (PTB) in a tuberculosis endemic area. Methods: A quasi-observational study was conducted in the Pneumology Department of Yaounde Jamot Hospital (Cameroon) from January to March 2014. This included six observers (two chest physicians, two radiologists, two end-training residents in medical imaging) and 47 frontal CXRs (4 of diffuse interstitial lung disease, 6 normal, 7 of lung cancers, 7 of bacterial pneumonia, 23 of PTB). The sample size was calculated on the basis of an expected 0.47 Kappa with a spread of 0.13 (α = 5%, CI = 95%) for six observers and five diagnostic items. The analysis of concordance was focused on the detection of nodules, cavitary lesions, pleural effusion, adenomegaly and diagnosis of PTB and lung cancer. These intervals of kappa coefficient were considered: discordance (0.81). Results: The average score for the detection of caverns was the highest (58.3%) followed by that of the correct diagnosis of tuberculosis (49.3%). Pneumologists had the highest proportions of correct diagnosis of tuberculosis (69.6% and 73.9%) and better inter-observer agreement (k = 0.71) for PTB diagnosis. Observers were more in agreement for the detection of nodules (0.32 - 0.74), adenomegalies (0.43 - 0.69), and for the diagnosis of cancer (0.22 - 1) than for the diagnosis of tuberculosis (0.19 - 0.71). Disagreements were more frequent for the detection of pleural effusions (</w:instrText>
+      </w:r>
+      <w:r>
+        <w:rPr>
+          <w:rFonts w:ascii="MS Gothic" w:eastAsia="MS Gothic" w:hAnsi="MS Gothic" w:cs="MS Gothic" w:hint="eastAsia"/>
+          <w:sz w:val="24"/>
+          <w:szCs w:val="24"/>
+        </w:rPr>
+        <w:instrText>－</w:instrText>
+      </w:r>
+      <w:r>
+        <w:rPr>
+          <w:sz w:val="24"/>
+          <w:szCs w:val="24"/>
+        </w:rPr>
+        <w:instrText xml:space="preserve">0.08 - 0.73). Conclusion: The inter-observer agreement varies with the type of lesions and diagnosis. Pneumologists were most effective for the diagnosis of pulmonary tuberculosis. Observers were more in agreement for the detection of nodules and the diagnosis of cancer than for the diagnosis of pulmonary tuberculosis.","container-title":"Open Journal of Medical Imaging","DOI":"10.4236/ojmi.2015.53018","issue":"3","language":"en","license":"http://creativecommons.org/licenses/by/4.0/","note":"number: 3\npublisher: Scientific Research Publishing","page":"143-149","source":"www.scirp.org","title":"Inter-Observer Variability in the Detection and Interpretation of Chest X-Ray Anomalies in Adults in an Endemic Tuberculosis Area","URL":"http://www.scirp.org/Journal/Paperabs.aspx?paperid=59537","volume":"5","author":[{"family":"Moifo","given":"Boniface"},{"family":"Pefura-Yone","given":"Eric Walter"},{"family":"Nguefack-Tsague","given":"Georges"},{"family":"Gharingam","given":"Marie Laure"},{"family":"Tapouh","given":"Jean Roger Moulion"},{"family":"Kengne","given":"André-Pascal"},{"family":"Amvene","given":"Samuel Nko’o"}],"accessed":{"date-parts":[["2023",4,3]]},"issued":{"date-parts":[["2015",8,31]]}},"label":"page"},{"id":779,"uris":["http://zotero.org/users/9512967/items/M3M6U9E2"],"itemData":{"id":779,"type":"article-journal","abstract":"AIM: To assess inter-observer variation in the interpretation of chest radiographs of individuals with pneumonia versus those without pneumonia.\nMATERIALS AND METHODS: Chest radiographs of out-patients with a lower respiratory tract infection (LRTI) were assessed for the presence of infiltrates by radiologists from three local hospitals and were reassessed by one university hospital radiologist. Various measures of inter-observer agreement were calculated.\nRESULTS: The observed proportional agreement was 218 in 243 patients (89.7%). Kappa was 0.53 (moderate agreement) with a 95% confidence interval of 0.37 to 0.69. The observed positive agreement (59%) was much lower than for negative agreement (94%). Kappa was considerably lower, if chronic obstructive pulmonary disease was present (kappa = 0.20) or Streptococcus pneumoniae (kappa = -0.29) was the infective agent.\nCONCLUSION: The overall inter-observer agreement adjusted for chance was moderate. Inter-observer agreement in cases with pneumonia was much worse than the agreement in negative (i.e. non-pneumonia) cases. A general practitioner's selection of patients with a higher chance of having pneumonia for chest radiography would thus not improve the observer agreement.","container-title":"Clinical Radiology","DOI":"10.1016/j.crad.2004.01.011","ISSN":"0009-9260","issue":"8","journalAbbreviation":"Clin Radiol","language":"eng","note":"PMID: 15262550","page":"743-752","source":"PubMed","title":"Inter-observer variation in the interpretation of chest radiographs for pneumonia in community-acquired lower respiratory tract infections","volume":"59","author":[{"family":"Hopstaken","given":"R. M."},{"family":"Witbraad","given":"T."},{"family":"Engelshoven","given":"J. M. A.","non-dropping-particle":"van"},{"family":"Dinant","given":"G. J."}],"issued":{"date-parts":[["2004",8]]}},"label":"page"},{"id":783,"uris":["http://zotero.org/users/9512967/items/C4UNI4KJ"],"itemData":{"id":783,"type":"article-journal","abstract":"BACKGROUND: Inter-rater agreement in the interpretation of chest X-ray (CXR) films is crucial for clinical and epidemiological studies of tuberculosis. We compared the readings of CXR films used for a survey of tuberculosis between raters from two Asian countries.\nMETHODS: Of the 11,624 people enrolled in a prevalence survey in Hanoi, Viet Nam, in 2003, we studied 258 individuals whose CXR films did not exclude the possibility of active tuberculosis. Follow-up films obtained from accessible individuals in 2006 were also analyzed. Two Japanese and two Vietnamese raters read the CXR films based on a coding system proposed by Den Boon et al. and another system newly developed in this study. Inter-rater agreement was evaluated by kappa statistics. Marginal homogeneity was evaluated by the generalized estimating equation (GEE).\nRESULTS: CXR findings suspected of tuberculosis differed between the four raters. The frequencies of infiltrates and fibrosis/scarring detected on the films significantly differed between the raters from the two countries (P &lt; 0.0001 and P = 0.0082, respectively, by GEE). The definition of findings such as primary cavity, used in the coding systems also affected the degree of agreement.\nCONCLUSIONS: CXR findings were inconsistent between the raters with different backgrounds. High inter-rater agreement is a component necessary for an optimal CXR coding system, particularly in international studies. An analysis of reading results and a thorough discussion to achieve a consensus would be necessary to achieve further consistency and high quality of reading.","container-title":"BMC infectious diseases","DOI":"10.1186/1471-2334-12-31","ISSN":"1471-2334","journalAbbreviation":"BMC Infect Dis","language":"eng","note":"PMID: 22296612\nPMCID: PMC3311558","page":"31","source":"PubMed","title":"Inter-rater agreement in the assessment of abnormal chest X-ray findings for tuberculosis between two Asian countries","volume":"12","author":[{"family":"Sakurada","given":"Shinsaku"},{"family":"Hang","given":"Nguyen T. L."},{"family":"Ishizuka","given":"Naoki"},{"family":"Toyota","given":"Emiko"},{"family":"Hung","given":"Le D."},{"family":"Chuc","given":"Pham T."},{"family":"Lien","given":"Luu T."},{"family":"Thuong","given":"Pham H."},{"family":"Bich","given":"Pham T. N."},{"family":"Keicho","given":"Naoto"},{"family":"Kobayashi","given":"Nobuyuki"}],"issued":{"date-parts":[["2012",2,1]]}},"label":"page"}],"schema":"https://github.com/citation-style-language/schema/raw/master/csl-citation.json"} </w:instrText>
+      </w:r>
+      <w:r>
+        <w:rPr>
+          <w:sz w:val="24"/>
+          <w:szCs w:val="24"/>
+        </w:rPr>
+        <w:fldChar w:fldCharType="separate"/>
+      </w:r>
+      <w:r>
+        <w:rPr>
+          <w:rFonts w:ascii="Calibri" w:hAnsi="Calibri" w:cs="Calibri"/>
+          <w:sz w:val="24"/>
+          <w:szCs w:val="24"/>
+        </w:rPr>
+        <w:t>[7]–[10]</w:t>
+      </w:r>
+      <w:r>
+        <w:rPr>
+          <w:sz w:val="24"/>
+          <w:szCs w:val="24"/>
+        </w:rPr>
+        <w:fldChar w:fldCharType="end"/>
+      </w:r>
+      <w:r>
+        <w:rPr>
+          <w:sz w:val="24"/>
+          <w:szCs w:val="24"/>
+        </w:rPr>
+        <w:t>.</w:t>
+      </w:r>
+    </w:p>
+    <w:p>
+      <w:pPr>
+        <w:jc w:val="both"/>
+        <w:rPr>
+          <w:sz w:val="24"/>
+          <w:szCs w:val="24"/>
+        </w:rPr>
+      </w:pPr>
+      <w:r>
+        <w:rPr>
+          <w:sz w:val="24"/>
+          <w:szCs w:val="24"/>
+        </w:rPr>
+        <w:t>In recent years, Artificial Intelligence (AI) has established itself as a dominant and potent technology in medical imaging</w:t>
+      </w:r>
+      <w:r>
+        <w:rPr>
+          <w:sz w:val="24"/>
+          <w:szCs w:val="24"/>
+        </w:rPr>
+        <w:t xml:space="preserve"> </w:t>
+      </w:r>
+      <w:r>
+        <w:rPr>
+          <w:sz w:val="24"/>
+          <w:szCs w:val="24"/>
+        </w:rPr>
+        <w:fldChar w:fldCharType="begin"/>
+      </w:r>
+      <w:r>
+        <w:rPr>
+          <w:sz w:val="24"/>
+          <w:szCs w:val="24"/>
+        </w:rPr>
+        <w:instrText xml:space="preserve"> ADDIN ZOTERO_ITEM CSL_CITATION {"citationID":"hDku9Dnz","properties":{"formattedCitation":"[11], [12]","plainCitation":"[11], [12]","noteIndex":0},"citationItems":[{"id":722,"uris":["http://zotero.org/users/9512967/items/4KQXSTZ7"],"itemData":{"id":722,"type":"webpage","title":"Artificial intelligence in healthcare: past, present and future - PubMed","URL":"https://pubmed.ncbi.nlm.nih.gov/29507784/","accessed":{"date-parts":[["2023",4,2]]}},"label":"page"},{"id":728,"uris":["http://zotero.org/users/9512967/items/HFM5DMPW"],"itemData":{"id":728,"type":"article-journal","abstract":"Since the introduction of artificial intelligence (AI) in radiology, the promise has been that it will improve health care and reduce costs. Has AI been able to fulfill that promise? We describe six clinical objectives that can be supported by AI: a more efficient workflow, shortened reading time, a reduction of dose and contrast agents, earlier detection of disease, improved diagnostic accuracy and more personalized diagnostics. We provide examples of use cases including the available scientific evidence for its impact based on a hierarchical model of efficacy. We conclude that the market is still maturing and little is known about the contribution of AI to clinical practice. More real-world monitoring of AI in clinical practice is expected to aid in determining the value of AI and making informed decisions on development, procurement and reimbursement.","container-title":"Pediatric Radiology","DOI":"10.1007/s00247-021-05114-8","ISSN":"1432-1998","issue":"11","journalAbbreviation":"Pediatr Radiol","language":"eng","note":"PMID: 34117522\nPMCID: PMC9537124","page":"2087-2093","source":"PubMed","title":"How does artificial intelligence in radiology improve efficiency and health outcomes?","volume":"52","author":[{"family":"Leeuwen","given":"Kicky G.","non-dropping-particle":"van"},{"family":"Rooij","given":"Maarten","non-dropping-particle":"de"},{"family":"Schalekamp","given":"Steven"},{"family":"Ginneken","given":"Bram","non-dropping-particle":"van"},{"family":"Rutten","given":"Matthieu J. C. M."}],"issued":{"date-parts":[["2022",10]]}},"label":"page"}],"schema":"https://github.com/citation-style-language/schema/raw/master/csl-citation.json"} </w:instrText>
+      </w:r>
+      <w:r>
+        <w:rPr>
+          <w:sz w:val="24"/>
+          <w:szCs w:val="24"/>
+        </w:rPr>
+        <w:fldChar w:fldCharType="separate"/>
+      </w:r>
+      <w:r>
+        <w:rPr>
+          <w:rFonts w:ascii="Calibri" w:hAnsi="Calibri" w:cs="Calibri"/>
+          <w:sz w:val="24"/>
+        </w:rPr>
+        <w:t>[11], [12]</w:t>
+      </w:r>
+      <w:r>
+        <w:rPr>
+          <w:sz w:val="24"/>
+          <w:szCs w:val="24"/>
+        </w:rPr>
+        <w:fldChar w:fldCharType="end"/>
+      </w:r>
+      <w:r>
+        <w:rPr>
+          <w:sz w:val="24"/>
+          <w:szCs w:val="24"/>
+        </w:rPr>
+        <w:t>. By automatically and objectively analyzing images, AI can achieve improved levels of accuracy. Hence, incorporating AI into the analysis of Chest X-ray images can aid in reducing subjectivity interpretation by radiologists</w:t>
+      </w:r>
+      <w:r>
+        <w:rPr>
+          <w:sz w:val="24"/>
+          <w:szCs w:val="24"/>
+        </w:rPr>
+        <w:t xml:space="preserve"> </w:t>
+      </w:r>
+      <w:r>
+        <w:rPr>
+          <w:sz w:val="24"/>
+          <w:szCs w:val="24"/>
+        </w:rPr>
+        <w:fldChar w:fldCharType="begin"/>
+      </w:r>
+      <w:r>
+        <w:rPr>
+          <w:sz w:val="24"/>
+          <w:szCs w:val="24"/>
+        </w:rPr>
+        <w:instrText xml:space="preserve"> ADDIN ZOTERO_ITEM CSL_CITATION {"citationID":"SzyrLVpe","properties":{"formattedCitation":"[13]","plainCitation":"[13]","noteIndex":0},"citationItems":[{"id":725,"uris":["http://zotero.org/users/9512967/items/7VKIG4GJ"],"itemData":{"id":725,"type":"article-journal","abstract":"IMPORTANCE: Chest radiography is the most common diagnostic imaging examination performed in emergency departments (EDs). Augmenting clinicians with automated preliminary read assistants could help expedite their workflows, improve accuracy, and reduce the cost of care.\nOBJECTIVE: To assess the performance of artificial intelligence (AI) algorithms in realistic radiology workflows by performing an objective comparative evaluation of the preliminary reads of anteroposterior (AP) frontal chest radiographs performed by an AI algorithm and radiology residents.\nDESIGN, SETTING, AND PARTICIPANTS: This diagnostic study included a set of 72 findings assembled by clinical experts to constitute a full-fledged preliminary read of AP frontal chest radiographs. A novel deep learning architecture was designed for an AI algorithm to estimate the findings per image. The AI algorithm was trained using a multihospital training data set of 342 126 frontal chest radiographs captured in ED and urgent care settings. The training data were labeled from their associated reports. Image-based F1 score was chosen to optimize the operating point on the receiver operating characteristics (ROC) curve so as to minimize the number of missed findings and overcalls per image read. The performance of the model was compared with that of 5 radiology residents recruited from multiple institutions in the US in an objective study in which a separate data set of 1998 AP frontal chest radiographs was drawn from a hospital source representative of realistic preliminary reads in inpatient and ED settings. A triple consensus with adjudication process was used to derive the ground truth labels for the study data set. The performance of AI algorithm and radiology residents was assessed by comparing their reads with ground truth findings. All studies were conducted through a web-based clinical study application system. The triple consensus data set was collected between February and October 2018. The comparison study was preformed between January and October 2019. Data were analyzed from October to February 2020. After the first round of reviews, further analysis of the data was performed from March to July 2020.\nMAIN OUTCOMES AND MEASURES: The learning performance of the AI algorithm was judged using the conventional ROC curve and the area under the curve (AUC) during training and field testing on the study data set. For the AI algorithm and radiology residents, the individual finding label performance was measured using the conventional measures of label-based sensitivity, specificity, and positive predictive value (PPV). In addition, the agreement with the ground truth on the assignment of findings to images was measured using the pooled κ statistic. The preliminary read performance was recorded for AI algorithm and radiology residents using new measures of mean image-based sensitivity, specificity, and PPV designed for recording the fraction of misses and overcalls on a per image basis. The 1-sided analysis of variance test was used to compare the means of each group (AI algorithm vs radiology residents) using the F distribution, and the null hypothesis was that the groups would have similar means.\nRESULTS: The trained AI algorithm achieved a mean AUC across labels of 0.807 (weighted mean AUC, 0.841) after training. On the study data set, which had a different prevalence distribution, the mean AUC achieved was 0.772 (weighted mean AUC, 0.865). The interrater agreement with ground truth finding labels for AI algorithm predictions had pooled κ value of 0.544, and the pooled κ for radiology residents was 0.585. For the preliminary read performance, the analysis of variance test was used to compare the distributions of AI algorithm and radiology residents' mean image-based sensitivity, PPV, and specificity. The mean image-based sensitivity for AI algorithm was 0.716 (95% CI, 0.704-0.729) and for radiology residents was 0.720 (95% CI, 0.709-0.732) (P = .66), while the PPV was 0.730 (95% CI, 0.718-0.742) for the AI algorithm and 0.682 (95% CI, 0.670-0.694) for the radiology residents (P &lt; .001), and specificity was 0.980 (95% CI, 0.980-0.981) for the AI algorithm and 0.973 (95% CI, 0.971-0.974) for the radiology residents (P &lt; .001).\nCONCLUSIONS AND RELEVANCE: These findings suggest that it is possible to build AI algorithms that reach and exceed the mean level of performance of third-year radiology residents for full-fledged preliminary read of AP frontal chest radiographs. This diagnostic study also found that while the more complex findings would still benefit from expert overreads, the performance of AI algorithms was associated with the amount of data available for training rather than the level of difficulty of interpretation of the finding. Integrating such AI systems in radiology workflows for preliminary interpretations has the potential to expedite existing radiology workflows and address resource scarcity while improving overall accuracy and reducing the cost of care.","container-title":"JAMA network open","DOI":"10.1001/jamanetworkopen.2020.22779","ISSN":"2574-3805","issue":"10","journalAbbreviation":"JAMA Netw Open","language":"eng","note":"PMID: 33034642\nPMCID: PMC7547369","page":"e2022779","source":"PubMed","title":"Comparison of Chest Radiograph Interpretations by Artificial Intelligence Algorithm vs Radiology Residents","volume":"3","author":[{"family":"Wu","given":"Joy T."},{"family":"Wong","given":"Ken C. L."},{"family":"Gur","given":"Yaniv"},{"family":"Ansari","given":"Nadeem"},{"family":"Karargyris","given":"Alexandros"},{"family":"Sharma","given":"Arjun"},{"family":"Morris","given":"Michael"},{"family":"Saboury","given":"Babak"},{"family":"Ahmad","given":"Hassan"},{"family":"Boyko","given":"Orest"},{"family":"Syed","given":"Ali"},{"family":"Jadhav","given":"Ashutosh"},{"family":"Wang","given":"Hongzhi"},{"family":"Pillai","given":"Anup"},{"family":"Kashyap","given":"Satyananda"},{"family":"Moradi","given":"Mehdi"},{"family":"Syeda-Mahmood","given":"Tanveer"}],"issued":{"date-parts":[["2020",10,1]]}}}],"schema":"https://github.com/citation-style-language/schema/raw/master/csl-citation.json"} </w:instrText>
+      </w:r>
+      <w:r>
+        <w:rPr>
+          <w:sz w:val="24"/>
+          <w:szCs w:val="24"/>
+        </w:rPr>
+        <w:fldChar w:fldCharType="separate"/>
+      </w:r>
+      <w:r>
+        <w:rPr>
+          <w:rFonts w:ascii="Calibri" w:hAnsi="Calibri" w:cs="Calibri"/>
+          <w:sz w:val="24"/>
+        </w:rPr>
+        <w:t>[13]</w:t>
+      </w:r>
+      <w:r>
+        <w:rPr>
+          <w:sz w:val="24"/>
+          <w:szCs w:val="24"/>
+        </w:rPr>
+        <w:fldChar w:fldCharType="end"/>
+      </w:r>
+      <w:r>
+        <w:rPr>
+          <w:sz w:val="24"/>
+          <w:szCs w:val="24"/>
+        </w:rPr>
+        <w:t xml:space="preserve">. However, earlier studies have suggested that the top traditional machine learning AI algorithms, including support vector machines (SVMs) and decision trees, have certain drawbacks. Specifically, they are subjective due to their dependence on expert domain knowledge and manual feature engineering. Additionally, these techniques are not well-suited for handling large </w:t>
+      </w:r>
+      <w:r>
+        <w:rPr>
+          <w:sz w:val="24"/>
+          <w:szCs w:val="24"/>
+        </w:rPr>
+        <w:t xml:space="preserve">unstructured </w:t>
+      </w:r>
+      <w:r>
+        <w:rPr>
+          <w:sz w:val="24"/>
+          <w:szCs w:val="24"/>
+        </w:rPr>
+        <w:t>datasets and can be time-consuming</w:t>
+      </w:r>
+      <w:r>
+        <w:rPr>
+          <w:sz w:val="24"/>
+          <w:szCs w:val="24"/>
+        </w:rPr>
+        <w:t xml:space="preserve"> </w:t>
+      </w:r>
+      <w:r>
+        <w:rPr>
+          <w:sz w:val="24"/>
+          <w:szCs w:val="24"/>
+        </w:rPr>
+        <w:fldChar w:fldCharType="begin"/>
+      </w:r>
+      <w:r>
+        <w:rPr>
+          <w:sz w:val="24"/>
+          <w:szCs w:val="24"/>
+        </w:rPr>
+        <w:instrText xml:space="preserve"> ADDIN ZOTERO_ITEM CSL_CITATION {"citationID":"N4xPrkUt","properties":{"formattedCitation":"[14], [15]","plainCitation":"[14], [15]","noteIndex":0},"citationItems":[{"id":751,"uris":["http://zotero.org/users/9512967/items/CNJVZUJV"],"itemData":{"id":751,"type":"article","abstract":"A comprehensive study on machine and deep learning techniques for classification of normal and abnormal cervical cells by using pap smear images from Herlev dataset results are presented. This dataset includes 917 images and 7 different classes. All techniques used in this study are modeled by using Google Colab platform with scikit-learn and Keras library inside TensorFlow. In the first study, traditional machine learning methods such as logistic regression, k-Nearest Neighbors (kNN), Support Vector Machine (SVM), Decision Tree, Random Forest and eXtreme Gradient Boosting (XGBoost) are used and compared with each other to find binary classification as normal and abnormal cervical cells. Better results are observed by XGBoost and kNN classifiers among the others with an accuracy of 85%. In the second study, a deep learning model based on Convolutional Neural Network(CNN) is used for the same dataset. Accordingly, accuracies of 99% and 93% are obtained for the training and the test dataset, respectively. In this model, it takes 50 epochs to have these accuracies within 20 minutes of computational time.","note":"arXiv:2009.06366 [eess]","number":"arXiv:2009.06366","publisher":"arXiv","source":"arXiv.org","title":"Comparison of Deep Learning and Traditional Machine Learning Techniques for Classification of Pap Smear Images","URL":"http://arxiv.org/abs/2009.06366","author":[{"family":"Yilmaz","given":"Abdurrahim"},{"family":"Demircali","given":"Ali Anil"},{"family":"Kocaman","given":"Sena"},{"family":"Uvet","given":"Huseyin"}],"accessed":{"date-parts":[["2023",4,3]]},"issued":{"date-parts":[["2020",9,11]]}},"label":"page"},{"id":749,"uris":["http://zotero.org/users/9512967/items/2FZ6U296"],"itemData":{"id":749,"type":"article-journal","abstract":"The growth of the mobile Internet, smartphones and social networks has brought in huge amounts of picture information, and traditional manual identification is not able to meet the demand well enough. Therefore, the automatical image recognition [1] has been proposed which can help us recognize the image efficiently and get the corresponding information. Although traditional machine learning methods [2] have already been widely used in the field of image recognition, most of these methods are designed to handle one-dimensional vector information. Thus, we should first stretch image matrix to one-dimensional vector or extract features from images to employ traditional image recognition methods, which would lose the adjacent information in images and miss some important features. With the development of computer technology, deep learning [3] is gradually applied to the field of image recognition. It can deal with two-dimensional image data naturally and extract features automatically. Compared with the traditional machine learning methods, deep learning is popular for its good learning ability and low generalization error. In this paper, we compare the differences between SVM [4] and deep learning on image recognition, with an application to handwritten digital images recognition. The results show that the deep learning method is more accurate and more stable in image recognition.","container-title":"Journal of Physics: Conference Series","DOI":"10.1088/1742-6596/1314/1/012148","ISSN":"1742-6596","issue":"1","journalAbbreviation":"J. Phys.: Conf. Ser.","language":"en","note":"publisher: IOP Publishing","page":"012148","source":"Institute of Physics","title":"A Comparison of Traditional Machine Learning and Deep Learning in Image Recognition","URL":"https://dx.doi.org/10.1088/1742-6596/1314/1/012148","volume":"1314","author":[{"family":"Lai","given":"Yunfei"}],"accessed":{"date-parts":[["2023",4,3]]},"issued":{"date-parts":[["2019",10]]}},"label":"page"}],"schema":"https://github.com/citation-style-language/schema/raw/master/csl-citation.json"} </w:instrText>
+      </w:r>
+      <w:r>
+        <w:rPr>
+          <w:sz w:val="24"/>
+          <w:szCs w:val="24"/>
+        </w:rPr>
+        <w:fldChar w:fldCharType="separate"/>
+      </w:r>
+      <w:r>
+        <w:rPr>
+          <w:rFonts w:ascii="Calibri" w:hAnsi="Calibri" w:cs="Calibri"/>
+          <w:sz w:val="24"/>
+        </w:rPr>
+        <w:t>[14], [15]</w:t>
+      </w:r>
+      <w:r>
+        <w:rPr>
+          <w:sz w:val="24"/>
+          <w:szCs w:val="24"/>
+        </w:rPr>
+        <w:fldChar w:fldCharType="end"/>
+      </w:r>
+      <w:r>
+        <w:rPr>
+          <w:sz w:val="24"/>
+          <w:szCs w:val="24"/>
+        </w:rPr>
+        <w:t>.</w:t>
+      </w:r>
+    </w:p>
+    <w:p>
+      <w:pPr>
+        <w:jc w:val="both"/>
+        <w:rPr>
+          <w:sz w:val="24"/>
+          <w:szCs w:val="24"/>
+        </w:rPr>
+      </w:pPr>
+      <w:r>
+        <w:rPr>
+          <w:sz w:val="24"/>
+          <w:szCs w:val="24"/>
+        </w:rPr>
+        <w:t>The capability of Deep learning (DL) to mimic human brain behavior in solving intricate problems—by training artificial neural networks in multiple computational layers: has exhibited immense potential in medical imaging analysis</w:t>
+      </w:r>
+      <w:r>
+        <w:rPr>
+          <w:sz w:val="24"/>
+          <w:szCs w:val="24"/>
+        </w:rPr>
+        <w:t xml:space="preserve"> </w:t>
+      </w:r>
+      <w:r>
+        <w:rPr>
+          <w:sz w:val="24"/>
+          <w:szCs w:val="24"/>
+        </w:rPr>
+        <w:fldChar w:fldCharType="begin"/>
+      </w:r>
+      <w:r>
+        <w:rPr>
+          <w:sz w:val="24"/>
+          <w:szCs w:val="24"/>
+        </w:rPr>
+        <w:instrText xml:space="preserve"> ADDIN ZOTERO_ITEM CSL_CITATION {"citationID":"GsU0uPcD","properties":{"formattedCitation":"[16]\\uc0\\u8211{}[18]","plainCitation":"[16]–[18]","noteIndex":0},"citationItems":[{"id":335,"uris":["http://zotero.org/users/9512967/items/GBXRTWHZ"],"itemData":{"id":335,"type":"article-journal","abstract":"Deep learning allows computational models that are composed of multiple processing layers to learn representations of data with multiple levels of abstraction. These methods have dramatically improved the state-of-the-art in speech recognition, visual object recognition, object detection and many other domains such as drug discovery and genomics. Deep learning discovers intricate structure in large data sets by using the backpropagation algorithm to indicate how a machine should change its internal parameters that are used to compute the representation in each layer from the representation in the previous layer. Deep convolutional nets have brought about breakthroughs in processing images, video, speech and audio, whereas recurrent nets have shone light on sequential data such as text and speech.","container-title":"Nature","DOI":"10.1038/nature14539","ISSN":"1476-4687","issue":"7553","language":"en","license":"2015 Nature Publishing Group, a division of Macmillan Publishers Limited. All Rights Reserved.","note":"number: 7553\npublisher: Nature Publishing Group","page":"436-444","source":"www.nature.com","title":"Deep learning","URL":"https://www.nature.com/articles/nature14539","volume":"521","author":[{"family":"LeCun","given":"Yann"},{"family":"Bengio","given":"Yoshua"},{"family":"Hinton","given":"Geoffrey"}],"accessed":{"date-parts":[["2022",9,29]]},"issued":{"date-parts":[["2015",5]]}},"label":"page"},{"id":740,"uris":["http://zotero.org/users/9512967/items/ZYJPLSML"],"itemData":{"id":740,"type":"webpage","title":"Deep Learning Techniques for Biomedical and Health Informatics | SpringerLink","URL":"https://link.springer.com/book/10.1007/978-3-030-33966-1","accessed":{"date-parts":[["2023",4,3]]}},"label":"page"},{"id":35,"uris":["http://zotero.org/users/9512967/items/SEBJ7E7X"],"itemData":{"id":35,"type":"article-journal","abstract":"Deep learning (DL) is one of the branches of artificial intelligence that has seen exponential growth in recent years. The scientific community has focused its attention on DL due to its versatility, high performance, high generalization capacity, and multidisciplinary uses, among many other qualities. In addition, a large amount of medical data and the development of more powerful computers has also fostered an interest in this area. This paper presents an overview of current deep learning methods, starting from the most straightforward concept but accompanied by the mathematical models that are behind the functionality of this type of intelligence. In the first instance, the fundamental concept of artificial neural networks is introduced, progressively covering convolutional structures, recurrent networks, attention models, up to the current structure known as the Transformer. Secondly, all the basic concepts involved in training and other common elements in the design of the architectures are introduced. Thirdly, some of the key elements in modern networks for medical image classification and segmentation are shown. Subsequently, a review of some applications realized in the last years is shown, where the main features related to DL are highlighted. Finally, the perspectives and future expectations of deep learning are presented.","container-title":"Informatics in Medicine Unlocked","DOI":"10.1016/j.imu.2021.100723","ISSN":"2352-9148","journalAbbreviation":"Informatics in Medicine Unlocked","language":"en","page":"100723","source":"ScienceDirect","title":"An overview of deep learning in medical imaging","URL":"https://www.sciencedirect.com/science/article/pii/S2352914821002033","volume":"26","author":[{"family":"Anaya-Isaza","given":"Andrés"},{"family":"Mera-Jiménez","given":"Leonel"},{"family":"Zequera-Diaz","given":"Martha"}],"accessed":{"date-parts":[["2022",5,26]]},"issued":{"date-parts":[["2021",1,1]]}},"label":"page"}],"schema":"https://github.com/citation-style-language/schema/raw/master/csl-citation.json"} </w:instrText>
+      </w:r>
+      <w:r>
+        <w:rPr>
+          <w:sz w:val="24"/>
+          <w:szCs w:val="24"/>
+        </w:rPr>
+        <w:fldChar w:fldCharType="separate"/>
+      </w:r>
+      <w:r>
+        <w:rPr>
+          <w:rFonts w:ascii="Calibri" w:hAnsi="Calibri" w:cs="Calibri"/>
+          <w:sz w:val="24"/>
+          <w:szCs w:val="24"/>
+        </w:rPr>
+        <w:t>[16]–[18]</w:t>
+      </w:r>
+      <w:r>
+        <w:rPr>
+          <w:sz w:val="24"/>
+          <w:szCs w:val="24"/>
+        </w:rPr>
+        <w:fldChar w:fldCharType="end"/>
+      </w:r>
+      <w:r>
+        <w:rPr>
+          <w:sz w:val="24"/>
+          <w:szCs w:val="24"/>
+        </w:rPr>
+        <w:t>. As a result, DL has emerged as breathtaking AI innovation in Chest X-ray imaging</w:t>
+      </w:r>
+      <w:r>
+        <w:rPr>
+          <w:sz w:val="24"/>
+          <w:szCs w:val="24"/>
+        </w:rPr>
+        <w:t xml:space="preserve"> </w:t>
+      </w:r>
+      <w:r>
+        <w:rPr>
+          <w:sz w:val="24"/>
+          <w:szCs w:val="24"/>
+        </w:rPr>
+        <w:fldChar w:fldCharType="begin"/>
+      </w:r>
+      <w:r>
+        <w:rPr>
+          <w:sz w:val="24"/>
+          <w:szCs w:val="24"/>
+        </w:rPr>
+        <w:instrText xml:space="preserve"> ADDIN ZOTERO_ITEM CSL_CITATION {"citationID":"Xaj2tJiy","properties":{"formattedCitation":"[19]","plainCitation":"[19]","noteIndex":0},"citationItems":[{"id":742,"uris":["http://zotero.org/users/9512967/items/8WIMVL2E"],"itemData":{"id":742,"type":"article-journal","abstract":"Recent advances in deep learning have led to a promising performance in many medical image analysis tasks. As the most commonly performed radiological exam, chest radiographs are a particularly important modality for which a variety of applications have been researched. The release of multiple, large, publicly available chest X-ray datasets in recent years has encouraged research interest and boosted the number of publications. In this paper, we review all studies using deep learning on chest radiographs published before March 2021, categorizing works by task: image-level prediction (classification and regression), segmentation, localization, image generation and domain adaptation. Detailed descriptions of all publicly available datasets are included and commercial systems in the field are described. A comprehensive discussion of the current state of the art is provided, including caveats on the use of public datasets, the requirements of clinically useful systems and gaps in the current literature.","container-title":"Medical Image Analysis","DOI":"10.1016/j.media.2021.102125","ISSN":"1361-8423","journalAbbreviation":"Med Image Anal","language":"eng","note":"PMID: 34171622","page":"102125","source":"PubMed","title":"Deep learning for chest X-ray analysis: A survey","title-short":"Deep learning for chest X-ray analysis","volume":"72","author":[{"family":"Çallı","given":"Erdi"},{"family":"Sogancioglu","given":"Ecem"},{"family":"Ginneken","given":"Bram","non-dropping-particle":"van"},{"family":"Leeuwen","given":"Kicky G.","non-dropping-particle":"van"},{"family":"Murphy","given":"Keelin"}],"issued":{"date-parts":[["2021",8]]}}}],"schema":"https://github.com/citation-style-language/schema/raw/master/csl-citation.json"} </w:instrText>
+      </w:r>
+      <w:r>
+        <w:rPr>
+          <w:sz w:val="24"/>
+          <w:szCs w:val="24"/>
+        </w:rPr>
+        <w:fldChar w:fldCharType="separate"/>
+      </w:r>
+      <w:r>
+        <w:rPr>
+          <w:rFonts w:ascii="Calibri" w:hAnsi="Calibri" w:cs="Calibri"/>
+          <w:sz w:val="24"/>
+        </w:rPr>
+        <w:t>[19]</w:t>
+      </w:r>
+      <w:r>
+        <w:rPr>
+          <w:sz w:val="24"/>
+          <w:szCs w:val="24"/>
+        </w:rPr>
+        <w:fldChar w:fldCharType="end"/>
+      </w:r>
+      <w:r>
+        <w:rPr>
+          <w:sz w:val="24"/>
+          <w:szCs w:val="24"/>
+        </w:rPr>
+        <w:t>. With the help of the CNN algorithm, it is now viable to effectively analyze and categorize high-dimensional Chest X-ray images</w:t>
+      </w:r>
+      <w:r>
+        <w:rPr>
+          <w:sz w:val="24"/>
+          <w:szCs w:val="24"/>
+        </w:rPr>
+        <w:t xml:space="preserve"> </w:t>
+      </w:r>
+      <w:r>
+        <w:rPr>
+          <w:sz w:val="24"/>
+          <w:szCs w:val="24"/>
+        </w:rPr>
+        <w:fldChar w:fldCharType="begin"/>
+      </w:r>
+      <w:r>
+        <w:rPr>
+          <w:sz w:val="24"/>
+          <w:szCs w:val="24"/>
+        </w:rPr>
+        <w:instrText xml:space="preserve"> ADDIN ZOTERO_ITEM CSL_CITATION {"citationID":"s6EwQei0","properties":{"formattedCitation":"[20]","plainCitation":"[20]","noteIndex":0},"citationItems":[{"id":747,"uris":["http://zotero.org/users/9512967/items/NL9SQUSC"],"itemData":{"id":747,"type":"chapter","abstract":"The latest advances of deep learning and particularly convolutional neural networks (CNNs) have proven more than once their high accuracy in disease detection. In this chapter, we propose a new deep learning-based approach for COVID-19 detection from chest X-ray images. The proposed approach applies, in an efficient way, the techniques of transfer learning and fine-tuning from pre-trained CNN models (InceptionV3, VGG16, MobileNet, EfficientNet, etc.). The dataset used for our experiments has three classes: normal, COVID-19, and other pathologies. The dataset is split into three sub-sets as follows: 70% for training, 15% for validation, and 15% for the final test. To avoid underfitting or overfitting problems during the training process, we apply regularization techniques (L1 &amp; L2 regularizations, dropout, data augmentation, early stopping, cross-validation, etc.), which help in learning and providing a generalizable solution. As a result, we demonstrate the high efficiency of the proposed CNNs for the detection of COVID-19 from chest X-ray images. A comparison of different architectures shows that VGG16 and MobileNet provide the highest scores: 97.5% and 99.3% of accuracy respectively, 98.7% and 99.3% of sensitivity respectively. In addition, both models provide the scores of 96.3% and 99.2% respectively for specificity. The proposed solution is deployed in the cloud to provide high availability in real time, thanks to a responsive website, and this without the need to download, install, and configure the required libraries.","collection-title":"EAI/Springer Innovations in Communication and Computing","container-title":"Healthcare Informatics for Fighting COVID-19 and Future Epidemics","event-place":"Cham","ISBN":"978-3-030-72752-9","language":"en","note":"DOI: 10.1007/978-3-030-72752-9_21","page":"403-423","publisher":"Springer International Publishing","publisher-place":"Cham","source":"Springer Link","title":"Chest X-ray Images Analysis with Deep Convolutional Neural Networks (CNN) for COVID-19 Detection","URL":"https://doi.org/10.1007/978-3-030-72752-9_21","author":[{"family":"Lessage","given":"Xavier"},{"family":"Mahmoudi","given":"Saïd"},{"family":"Mahmoudi","given":"Sidi Ahmed"},{"family":"Laraba","given":"Sohaib"},{"family":"Debauche","given":"Olivier"},{"family":"Belarbi","given":"Mohammed Amin"}],"editor":[{"family":"Garg","given":"Lalit"},{"family":"Chakraborty","given":"Chinmay"},{"family":"Mahmoudi","given":"Saïd"},{"family":"Sohmen","given":"Victor S."}],"accessed":{"date-parts":[["2023",4,3]]},"issued":{"date-parts":[["2022"]]}}}],"schema":"https://github.com/citation-style-language/schema/raw/master/csl-citation.json"} </w:instrText>
+      </w:r>
+      <w:r>
+        <w:rPr>
+          <w:sz w:val="24"/>
+          <w:szCs w:val="24"/>
+        </w:rPr>
+        <w:fldChar w:fldCharType="separate"/>
+      </w:r>
+      <w:r>
+        <w:rPr>
+          <w:rFonts w:ascii="Calibri" w:hAnsi="Calibri" w:cs="Calibri"/>
+          <w:sz w:val="24"/>
+        </w:rPr>
+        <w:t>[20]</w:t>
+      </w:r>
+      <w:r>
+        <w:rPr>
+          <w:sz w:val="24"/>
+          <w:szCs w:val="24"/>
+        </w:rPr>
+        <w:fldChar w:fldCharType="end"/>
+      </w:r>
+      <w:r>
+        <w:rPr>
+          <w:sz w:val="24"/>
+          <w:szCs w:val="24"/>
+        </w:rPr>
+        <w:t>. This algorithm extracts relevant patterns and structures from numerous data, regardless of their variation in qualities—without explicitly feature engineering. Hence, it is fast and achieves accurate results at a low cost</w:t>
+      </w:r>
+      <w:r>
+        <w:rPr>
+          <w:sz w:val="24"/>
+          <w:szCs w:val="24"/>
+        </w:rPr>
+        <w:t xml:space="preserve"> </w:t>
+      </w:r>
+      <w:r>
+        <w:rPr>
+          <w:sz w:val="24"/>
+          <w:szCs w:val="24"/>
+        </w:rPr>
+        <w:fldChar w:fldCharType="begin"/>
+      </w:r>
+      <w:r>
+        <w:rPr>
+          <w:sz w:val="24"/>
+          <w:szCs w:val="24"/>
+        </w:rPr>
+        <w:instrText xml:space="preserve"> ADDIN ZOTERO_ITEM CSL_CITATION {"citationID":"FjjTEqVg","properties":{"formattedCitation":"[21], [22]","plainCitation":"[21], [22]","noteIndex":0},"citationItems":[{"id":737,"uris":["http://zotero.org/users/9512967/items/YEC6CUJ9"],"itemData":{"id":737,"type":"article-journal","abstract":"Imaging techniques are used to capture anomalies of the human body. The captured images must be understood for diagnosis, prognosis and treatment planning of the anomalies. Medical image understanding is generally performed by skilled medical professionals. However, the scarce availability of human experts and the fatigue and rough estimate procedures involved with them limit the effectiveness of image understanding performed by skilled medical professionals. Convolutional neural networks (CNNs) are effective tools for image understanding. They have outperformed human experts in many image understanding tasks. This article aims to provide a comprehensive survey of applications of CNNs in medical image understanding. The underlying objective is to motivate medical image understanding researchers to extensively apply CNNs in their research and diagnosis. A brief introduction to CNNs has been presented. A discussion on CNN and its various award-winning frameworks have been presented. The major medical image understanding tasks, namely image classification, segmentation, localization and detection have been introduced. Applications of CNN in medical image understanding of the ailments of brain, breast, lung and other organs have been surveyed critically and comprehensively. A critical discussion on some of the challenges is also presented.","container-title":"Evolutionary Intelligence","DOI":"10.1007/s12065-020-00540-3","ISSN":"1864-5909","issue":"1","journalAbbreviation":"Evol Intell","note":"PMID: 33425040\nPMCID: PMC7778711","page":"1-22","source":"PubMed Central","title":"Convolutional neural networks in medical image understanding: a survey","title-short":"Convolutional neural networks in medical image understanding","URL":"https://www.ncbi.nlm.nih.gov/pmc/articles/PMC7778711/","volume":"15","author":[{"family":"Sarvamangala","given":"D. R."},{"family":"Kulkarni","given":"Raghavendra V."}],"accessed":{"date-parts":[["2023",4,3]]},"issued":{"date-parts":[["2022"]]}},"label":"page"},{"id":745,"uris":["http://zotero.org/users/9512967/items/WBE4M8T6"],"itemData":{"id":745,"type":"article-journal","abstract":"Convolutional neural network (CNN), a class of artificial neural networks that has become dominant in various computer vision tasks, is attracting interest across a variety of domains, including radiology. CNN is designed to automatically and adaptively learn spatial hierarchies of features through backpropagation by using multiple building blocks, such as convolution layers, pooling layers, and fully connected layers. This review article offers a perspective on the basic concepts of CNN and its application to various radiological tasks, and discusses its challenges and future directions in the field of radiology. Two challenges in applying CNN to radiological tasks, small dataset and overfitting, will also be covered in this article, as well as techniques to minimize them. Being familiar with the concepts and advantages, as well as limitations, of CNN is essential to leverage its potential in diagnostic radiology, with the goal of augmenting the performance of radiologists and improving patient care.","container-title":"Insights into Imaging","DOI":"10.1007/s13244-018-0639-9","ISSN":"1869-4101","issue":"4","journalAbbreviation":"Insights Imaging","language":"en","page":"611-629","source":"Springer Link","title":"Convolutional neural networks: an overview and application in radiology","title-short":"Convolutional neural networks","URL":"https://doi.org/10.1007/s13244-018-0639-9","volume":"9","author":[{"family":"Yamashita","given":"Rikiya"},{"family":"Nishio","given":"Mizuho"},{"family":"Do","given":"Richard Kinh Gian"},{"family":"Togashi","given":"Kaori"}],"accessed":{"date-parts":[["2023",4,3]]},"issued":{"date-parts":[["2018",8,1]]}},"label":"page"}],"schema":"https://github.com/citation-style-language/schema/raw/master/csl-citation.json"} </w:instrText>
+      </w:r>
+      <w:r>
+        <w:rPr>
+          <w:sz w:val="24"/>
+          <w:szCs w:val="24"/>
+        </w:rPr>
+        <w:fldChar w:fldCharType="separate"/>
+      </w:r>
+      <w:r>
+        <w:rPr>
+          <w:rFonts w:ascii="Calibri" w:hAnsi="Calibri" w:cs="Calibri"/>
+          <w:sz w:val="24"/>
+        </w:rPr>
+        <w:t>[21], [22]</w:t>
+      </w:r>
+      <w:r>
+        <w:rPr>
+          <w:sz w:val="24"/>
+          <w:szCs w:val="24"/>
+        </w:rPr>
+        <w:fldChar w:fldCharType="end"/>
+      </w:r>
+      <w:r>
+        <w:rPr>
+          <w:sz w:val="24"/>
+          <w:szCs w:val="24"/>
+        </w:rPr>
+        <w:t>.</w:t>
+      </w:r>
+    </w:p>
+    <w:p>
+      <w:pPr>
+        <w:jc w:val="both"/>
+      </w:pPr>
+      <w:r>
+        <w:rPr>
+          <w:sz w:val="24"/>
+          <w:szCs w:val="24"/>
+        </w:rPr>
+        <w:t>In this study, we showcase an algorithmic tool that utilizes chest X-ray images, employing deep learning convolutional neural networks (CNNs): to diagnose lung diseases and detect abnormalities. The paper is structured as follows: Section I provides background information; Section II outlines the materials used and justifies the proposed methods; Section III presents the experimental setup and results; and Section IV concludes the paper and explores future research opportunities.</w:t>
       </w:r>
       <w:bookmarkStart w:id="0" w:name="_GoBack"/>
       <w:bookmarkEnd w:id="0"/>
-      <w:r>
-        <w:rPr>
-          <w:sz w:val="24"/>
-          <w:szCs w:val="24"/>
-        </w:rPr>
-        <w:t>coughing, shortness of breath, wheezing, chest pain, and fatigue</w:t>
-      </w:r>
-      <w:r>
-        <w:rPr>
-          <w:sz w:val="24"/>
-          <w:szCs w:val="24"/>
-        </w:rPr>
-        <w:t xml:space="preserve"> </w:t>
-      </w:r>
-      <w:r>
-        <w:rPr>
-          <w:sz w:val="24"/>
-          <w:szCs w:val="24"/>
-        </w:rPr>
-        <w:fldChar w:fldCharType="begin"/>
-      </w:r>
-      <w:r>
-        <w:rPr>
-          <w:sz w:val="24"/>
-          <w:szCs w:val="24"/>
-        </w:rPr>
-        <w:instrText xml:space="preserve"> ADDIN ZOTERO_ITEM CSL_CITATION {"citationID":"0tD5gZgq","properties":{"formattedCitation":"[1], [2]","plainCitation":"[1], [2]","noteIndex":0},"citationItems":[{"id":787,"uris":["http://zotero.org/users/9512967/items/PLQEER72"],"itemData":{"id":787,"type":"article-journal","abstract":"Various factors which cause respiratory diseases such as smoking, air pollution, and disease history are found in pedicab. The purpose of this study was to understand the\nrisk factors and early symptoms that related to respiratory disease in pedicab drivers.\nThis study used observational cross-sectional design with purposive sampling. Variables that were recorded in this study were lung function risk factors and early symptoms of\nrespiratory disorders. The number of samples was 148 respondents (135 with respiratory disorder and 13 without respiratory disorder). The results of this study found the\nmost common risk factor was air pollution exposure. In 145 respondents (97.97%), the average lung function was 52.56%. The most frequent early symptom was dyspnea with\npercentage of 7.43% and average lung function value of 26.20%. Air pollution was the most common risk factor and dyspnea was the most common early symptom in pedicab\ndrivers with respiratory disorders in Surabaya.","container-title":"KEMAS: Jurnal Kesehatan Masyarakat","ISSN":"-P: 1858-1196; eISSN: 2355-3596","issue":"2","language":"en","note":"number: 2\npublisher: Universitas Negeri Semarang","page":"224-235","source":"repository.ubaya.ac.id","title":"Risk Factors and Early Symptoms Related to Respiratory Disease in Pedicab Drivers in Surabaya","URL":"http://repository.ubaya.ac.id/37026/","volume":"15","author":[{"family":"Lorensia","given":"Amelia"},{"family":"Suryadinata","given":"Rivan Virlando"},{"family":"Diputra","given":"I. Nyoman Yoga"}],"accessed":{"date-parts":[["2023",4,3]]},"issued":{"date-parts":[["2019"]]}},"label":"page"},{"id":786,"uris":["http://zotero.org/users/9512967/items/C573IHZM"],"itemData":{"id":786,"type":"article-journal","abstract":"We wanted to test whether living environment, occupation and social position are risk factors for asthma and chronic bronchitis/emphysema (CBE). The prevalence of bronchial asthma, CBE, respiratory symptoms and smoking habits in a random sample of 12071 adults aged 20–59 years was assessed in a postal survey with a slightly modified questionnaire previously used in central and northern Sweden (The OLIN studies). Occupation was coded according to a socio-economic classification system. Six different living environment areas were defined; city–countryside, seaside–not seaside and living close to heavy traffic-not living close to heavy traffic. Multiple logistic regression analysis (forward conditional) was applied to estimate the association between the proposed set of risk factors and self-reported obstructive lung diseases and lower respiratory symptoms controlling for age, gender and smoking. After two reminders, the response rate was 70·1% (n=8469); 33·8% of the responders were smokers. In all, 469 subjects (5·5%) stated that they had asthma and 4·6% reported CBE. Besides smoking, which was a risk for both asthma and CBE, there were different risk patterns for self-reported asthma and CBE. In the economically active population there was a tendency that CBE was more common among ‘unskilled and semi-skilled workers’. This fact was further emphasized when the population was merged into the two groups ‘low social position’ and ‘middle/high social position’, with ‘low social position’ as a risk for CBE (OR=1·35, 95% CI=1·06–1·72). No social risk factors were identified for asthma. Living close to heavy traffic was a risk factor for asthma (OR=1·29, 95% CI=1·02–1·62) but not for CBE. Apart from this no living environmental risk factors for obstructive pulmonary diseases were identified. Asthma symptoms and long-standing cough were more common among those subjects living close to heavy traffic compared to those not living close to heavy traffic. To conclude, low social position was a risk factor for CBE and living close to heavy traffic was a risk factor for asthma.","container-title":"Respiratory Medicine","DOI":"10.1053/rmed.2001.1129","ISSN":"0954-6111","issue":"9","journalAbbreviation":"Respiratory Medicine","language":"en","page":"744-752","source":"ScienceDirect","title":"Prevalence of obstructive lung diseases and respiratory symptoms in relation to living environment and socio-economic group","URL":"https://www.sciencedirect.com/science/article/pii/S0954611101911291","volume":"95","author":[{"family":"Montnémery","given":"P."},{"family":"Bengtsson","given":"P."},{"family":"Elliot","given":"A."},{"family":"Lindholm","given":"L. -H."},{"family":"Nyberg","given":"P."},{"family":"Löfdahl","given":"C. -G."}],"accessed":{"date-parts":[["2023",4,3]]},"issued":{"date-parts":[["2001",9,1]]}},"label":"page"}],"schema":"https://github.com/citation-style-language/schema/raw/master/csl-citation.json"} </w:instrText>
-      </w:r>
-      <w:r>
-        <w:rPr>
-          <w:sz w:val="24"/>
-          <w:szCs w:val="24"/>
-        </w:rPr>
-        <w:fldChar w:fldCharType="separate"/>
-      </w:r>
-      <w:r>
-        <w:rPr>
-          <w:rFonts w:ascii="Calibri" w:hAnsi="Calibri" w:cs="Calibri"/>
-          <w:sz w:val="24"/>
-        </w:rPr>
-        <w:t>[1], [2]</w:t>
-      </w:r>
-      <w:r>
-        <w:rPr>
-          <w:sz w:val="24"/>
-          <w:szCs w:val="24"/>
-        </w:rPr>
-        <w:fldChar w:fldCharType="end"/>
-      </w:r>
-      <w:r>
-        <w:rPr>
-          <w:sz w:val="24"/>
-          <w:szCs w:val="24"/>
-        </w:rPr>
-        <w:t>. Consequently, lung diseases have become a substantial cause of morbidity and mortality globally, leading to millions of deaths annually—particularly in low and middle-income countries</w:t>
-      </w:r>
-      <w:r>
-        <w:rPr>
-          <w:sz w:val="24"/>
-          <w:szCs w:val="24"/>
-        </w:rPr>
-        <w:t xml:space="preserve"> </w:t>
-      </w:r>
-      <w:r>
-        <w:rPr>
-          <w:sz w:val="24"/>
-          <w:szCs w:val="24"/>
-        </w:rPr>
-        <w:fldChar w:fldCharType="begin"/>
-      </w:r>
-      <w:r>
-        <w:rPr>
-          <w:sz w:val="24"/>
-          <w:szCs w:val="24"/>
-        </w:rPr>
-        <w:instrText xml:space="preserve"> ADDIN ZOTERO_ITEM CSL_CITATION {"citationID":"wCl5SSaT","properties":{"formattedCitation":"[3], [4]","plainCitation":"[3], [4]","noteIndex":0},"citationItems":[{"id":759,"uris":["http://zotero.org/users/9512967/items/LBJVIRQW"],"itemData":{"id":759,"type":"article-journal","abstract":"BACKGROUND: The Global Burden of Diseases, Injuries, and Risk Factors (GBD) Study 2015 provides an up-to-date analysis of the burden of lower respiratory tract infections (LRIs) in 195 countries. This study assesses cases, deaths, and aetiologies spanning the past 25 years and shows how the burden of LRI has changed in people of all ages.\nMETHODS: We estimated LRI mortality by age, sex, geography, and year using a modelling platform shared across most causes of death in the GBD 2015 study called the Cause of Death Ensemble model. We modelled LRI morbidity, including incidence and prevalence, using a meta-regression platform called DisMod-MR. We estimated aetiologies for LRI using two different counterfactual approaches, the first for viral pathogens, which incorporates the aetiology-specific risk of LRI and the prevalence of the aetiology in LRI episodes, and the second for bacterial pathogens, which uses a vaccine-probe approach. We used the Socio-demographic Index, which is a summary indicator derived from measures of income per capita, educational attainment, and fertility, to assess trends in LRI-related mortality. The two leading risk factors for LRI disability-adjusted life-years (DALYs), childhood undernutrition and air pollution, were used in a decomposition analysis to establish the relative contribution of changes in LRI DALYs.\nFINDINGS: In 2015, we estimated that LRIs caused 2·74 million deaths (95% uncertainty interval [UI] 2·50 million to 2·86 million) and 103·0 million DALYs (95% UI 96·1 million to 109·1 million). LRIs have a disproportionate effect on children younger than 5 years, responsible for 704 000 deaths (95% UI 651 000-763 000) and 60.6 million DALYs (95ÙI 56·0-65·6). Between 2005 and 2015, the number of deaths due to LRI decreased by 36·9% (95% UI 31·6 to 42·0) in children younger than 5 years, and by 3·2% (95% UI -0·4 to 6·9) in all ages. Pneumococcal pneumonia caused 55·4% of LRI deaths in all ages, totalling 1 517 388 deaths (95% UI 857 940-2 183 791). Between 2005 and 2015, improvements in air pollution exposure were responsible for a 4·3% reduction in LRI DALYs and improvements in childhood undernutrition were responsible for an 8·9% reduction.\nINTERPRETATION: LRIs are the leading infectious cause of death and the fifth-leading cause of death overall; they are the second-leading cause of DALYs. At the global level, the burden of LRIs has decreased dramatically in the last 10 years in children younger than 5 years, although the burden in people older than 70 years has increased in many regions. LRI remains a largely preventable disease and cause of death, and continued efforts to decrease indoor and ambient air pollution, improve childhood nutrition, and scale up the use of the pneumococcal conjugate vaccine in children and adults will be essential in reducing the global burden of LRI.\nFUNDING: Bill &amp; Melinda Gates Foundation.","container-title":"The Lancet. Infectious Diseases","DOI":"10.1016/S1473-3099(17)30396-1","ISSN":"1474-4457","issue":"11","journalAbbreviation":"Lancet Infect Dis","language":"eng","note":"PMID: 28843578\nPMCID: PMC5666185","page":"1133-1161","source":"PubMed","title":"Estimates of the global, regional, and national morbidity, mortality, and aetiologies of lower respiratory tract infections in 195 countries: a systematic analysis for the Global Burden of Disease Study 2015","title-short":"Estimates of the global, regional, and national morbidity, mortality, and aetiologies of lower respiratory tract infections in 195 countries","volume":"17","author":[{"literal":"GBD 2015 LRI Collaborators"}],"issued":{"date-parts":[["2017",11]]}},"label":"page"},{"id":714,"uris":["http://zotero.org/users/9512967/items/J9KFKB3J"],"itemData":{"id":714,"type":"article-journal","abstract":"Background\nPrevious attempts to characterise the burden of chronic respiratory diseases have focused only on specific disease conditions, such as chronic obstructive pulmonary disease (COPD) or asthma. In this study, we aimed to characterise the burden of chronic respiratory diseases globally, providing a comprehensive and up-to-date analysis on geographical and time trends from 1990 to 2017.\n\nMethods\nUsing data from the Global Burden of Diseases, Injuries, and Risk Factors Study (GBD) 2017, we estimated the prevalence, morbidity, and mortality attributable to chronic respiratory diseases through an analysis of deaths, disability-adjusted life-years (DALYs), and years of life lost (YLL) by GBD super-region, from 1990 to 2017, stratified by age and sex. Specific diseases analysed included asthma, COPD, interstitial lung disease and pulmonary sarcoidosis, pneumoconiosis, and other chronic respiratory diseases. We also assessed the contribution of risk factors (smoking, second-hand smoke, ambient particulate matter and ozone pollution, household air pollution from solid fuels, and occupational risks) to chronic respiratory disease-attributable DALYs.\n\nFindings\nIn 2017, 544·9 million people (95% uncertainty interval [UI] 506·9–584·8) worldwide had a chronic respiratory disease, representing an increase of 39·8% compared with 1990. Chronic respiratory disease prevalence showed wide variability across GBD super-regions, with the highest prevalence among both males and females in high-income regions, and the lowest prevalence in sub-Saharan Africa and south Asia. The age-sex-specific prevalence of each chronic respiratory disease in 2017 was also highly variable geographically. Chronic respiratory diseases were the third leading cause of death in 2017 (7·0% [95% UI 6·8–7·2] of all deaths), behind cardiovascular diseases and neoplasms. Deaths due to chronic respiratory diseases numbered 3 914 196 (95% UI 3 790 578–4 044 819) in 2017, an increase of 18·0% since 1990, while total DALYs increased by 13·3%. However, when accounting for ageing and population growth, declines were observed in age-standardised prevalence (14·3% decrease), age-standardised death rates (42·6%), and age-standardised DALY rates (38·2%). In males and females, most chronic respiratory disease-attributable deaths and DALYs were due to COPD. In regional analyses, mortality rates from chronic respiratory diseases were greatest in south Asia and lowest in sub-Saharan Africa, also across both sexes. Notably, although absolute prevalence was lower in south Asia than in most other super-regions, YLLs due to chronic respiratory diseases across the subcontinent were the highest in the world. Death rates due to interstitial lung disease and pulmonary sarcoidosis were greater than those due to pneumoconiosis in all super-regions. Smoking was the leading risk factor for chronic respiratory disease-related disability across all regions for men. Among women, household air pollution from solid fuels was the predominant risk factor for chronic respiratory diseases in south Asia and sub-Saharan Africa, while ambient particulate matter represented the leading risk factor in southeast Asia, east Asia, and Oceania, and in the Middle East and north Africa super-region.\n\nInterpretation\nOur study shows that chronic respiratory diseases remain a leading cause of death and disability worldwide, with growth in absolute numbers but sharp declines in several age-standardised estimators since 1990. Premature mortality from chronic respiratory diseases seems to be highest in regions with less-resourced health systems on a per-capita basis.\n\nFunding\nBill &amp; Melinda Gates Foundation.","container-title":"The Lancet. Respiratory Medicine","DOI":"10.1016/S2213-2600(20)30105-3","ISSN":"2213-2600","issue":"6","journalAbbreviation":"Lancet Respir Med","note":"PMID: 32526187\nPMCID: PMC7284317","page":"585-596","source":"PubMed Central","title":"Prevalence and attributable health burden of chronic respiratory diseases, 1990–2017: a systematic analysis for the Global Burden of Disease Study 2017","title-short":"Prevalence and attributable health burden of chronic respiratory diseases, 1990–2017","URL":"https://www.ncbi.nlm.nih.gov/pmc/articles/PMC7284317/","volume":"8","accessed":{"date-parts":[["2023",4,2]]},"issued":{"date-parts":[["2020",6]]}},"label":"page"}],"schema":"https://github.com/citation-style-language/schema/raw/master/csl-citation.json"} </w:instrText>
-      </w:r>
-      <w:r>
-        <w:rPr>
-          <w:sz w:val="24"/>
-          <w:szCs w:val="24"/>
-        </w:rPr>
-        <w:fldChar w:fldCharType="separate"/>
-      </w:r>
-      <w:r>
-        <w:rPr>
-          <w:rFonts w:ascii="Calibri" w:hAnsi="Calibri" w:cs="Calibri"/>
-          <w:sz w:val="24"/>
-        </w:rPr>
-        <w:t>[3], [4]</w:t>
-      </w:r>
-      <w:r>
-        <w:rPr>
-          <w:sz w:val="24"/>
-          <w:szCs w:val="24"/>
-        </w:rPr>
-        <w:fldChar w:fldCharType="end"/>
-      </w:r>
-      <w:r>
-        <w:rPr>
-          <w:sz w:val="24"/>
-          <w:szCs w:val="24"/>
-        </w:rPr>
-        <w:t>.</w:t>
-      </w:r>
-    </w:p>
-    <w:p>
-      <w:pPr>
-        <w:jc w:val="both"/>
-        <w:rPr>
-          <w:sz w:val="24"/>
-          <w:szCs w:val="24"/>
-        </w:rPr>
-      </w:pPr>
-      <w:r>
-        <w:rPr>
-          <w:sz w:val="24"/>
-          <w:szCs w:val="24"/>
-        </w:rPr>
-        <w:lastRenderedPageBreak/>
-        <w:t>The outbreak of the COVID-19 pandemic in late 2019 has emphasized the critical importance of diagnosing and managing lung conditions: not only to prevent infection in individuals with pre-existing lung diseases but also to reduce the risk of severe illness to those already infected</w:t>
-      </w:r>
-      <w:r>
-        <w:rPr>
-          <w:sz w:val="24"/>
-          <w:szCs w:val="24"/>
-        </w:rPr>
-        <w:t xml:space="preserve"> </w:t>
-      </w:r>
-      <w:r>
-        <w:rPr>
-          <w:sz w:val="24"/>
-          <w:szCs w:val="24"/>
-        </w:rPr>
-        <w:fldChar w:fldCharType="begin"/>
-      </w:r>
-      <w:r>
-        <w:rPr>
-          <w:sz w:val="24"/>
-          <w:szCs w:val="24"/>
-        </w:rPr>
-        <w:instrText xml:space="preserve"> ADDIN ZOTERO_ITEM CSL_CITATION {"citationID":"fHTQ0aQa","properties":{"formattedCitation":"[5], [6]","plainCitation":"[5], [6]","noteIndex":0},"citationItems":[{"id":774,"uris":["http://zotero.org/users/9512967/items/WKN77ZDS"],"itemData":{"id":774,"type":"article-journal","abstract":"Background\nThe aim of the study is to assess the effect of chronic lung disease on mortality in patients hospitalized with the diagnosis of prevariant COVID-19 Pneumonia compared to patients without chronic lung disease.\n\nResearch design and methods\nA cohort of 1,549 patients admitted to the pandemic clinic with a COVID-19 Pneumonia diagnosis was analyzed. Group 1 and Group 2 were compared in terms of the treatment they received, admission to intensive care, mortality and follow-up parameters.\n\nResults\nThe patient group with COVID-19 and lung disease consisted of 231 participants (14.91%) (Group 1). The patient group with COVID-19 but without lung disease had 1,318 participants (85.19%). Group 1 cases were found to receive more oxygen therapy and mechanical ventilation than Group 2 cases (p ≤ 0.001), Following univariate and multiple logistic regression analyses, it was determined that patients with chronic lung disease had a 25.76% higher mortality risk [OR: 25.763, 95% CI (Lower-Upper) (2.445–271.465), p = 0.007].\n\nConclusion\nIt was found that chronic lung disease contributed significantly to mortality in this study. Among chronic lung diseases, Chronic Obstructive Pulmonary Disease (COPD), lung cancer and interstitial lung diseases (ILDs) were shown to be more effective than other chronic lung diseases in patients with prevariant COVİD-19 population.","container-title":"Frontiers in Medicine","DOI":"10.3389/fmed.2022.957598","ISSN":"2296-858X","journalAbbreviation":"Front Med (Lausanne)","note":"PMID: 36314036\nPMCID: PMC9606396","page":"957598","source":"PubMed Central","title":"Effect of chronic lung diseases on mortality of prevariant COVID-19 pneumonia patients","URL":"https://www.ncbi.nlm.nih.gov/pmc/articles/PMC9606396/","volume":"9","author":[{"family":"Kilic","given":"Hatice"},{"family":"Arguder","given":"Emine"},{"family":"Karalezli","given":"Aysegul"},{"family":"Unsal","given":"Ebru"},{"family":"Guner","given":"Rahmet"},{"family":"Kayaslan","given":"Bircan"},{"family":"Hasanoglu","given":"İmran"},{"family":"Ates","given":"İhsan"},{"family":"Civak","given":"Musa"},{"family":"Akpınar","given":"Esmehan"},{"family":"Parlak","given":"Ebru"},{"family":"Sadi","given":"Filiz"},{"family":"Kocaman","given":"Yasin"},{"family":"Günay","given":"Sibel"},{"family":"Metan","given":"Esra"},{"family":"Er","given":"Mukremin"},{"family":"Dalkıran","given":"Aynil"},{"family":"Hezer","given":"Habibe"},{"family":"Ergüden","given":"Hülya"},{"family":"Hancıoğlu","given":"Zeynep"},{"family":"Kalem","given":"Ayşe"},{"family":"Eser","given":"Fatma"},{"family":"Aypak","given":"Adalet"},{"family":"Akıncı","given":"Esragül"},{"family":"Karahmetoğlu","given":"Selma"},{"family":"Gemcioglu","given":"Emin"},{"family":"Kalkan","given":"Emra"},{"family":"İnan","given":"Osman"},{"family":"Yilmaz","given":"Abdulrezzak"},{"family":"Güler","given":"Bagdagul"},{"family":"Çopuroğlu","given":"Esra"},{"family":"Turan","given":"İşil"},{"family":"Gökmen","given":"Derya"},{"family":"Hayme","given":"Serhat"},{"family":"Surel","given":"Aziz Ahmet"}],"accessed":{"date-parts":[["2023",4,3]]},"issued":{"date-parts":[["2022",10,13]]}},"label":"page"},{"id":771,"uris":["http://zotero.org/users/9512967/items/PXTD6KBR"],"itemData":{"id":771,"type":"article-journal","container-title":"Critical Care (London, England)","DOI":"10.1186/s13054-020-03240-7","ISSN":"1466-609X","issue":"1","journalAbbreviation":"Crit Care","language":"eng","note":"PMID: 32825837\nPMCID: PMC7441837","page":"516","source":"PubMed","title":"Incidence of ARDS and outcomes in hospitalized patients with COVID-19: a global literature survey","title-short":"Incidence of ARDS and outcomes in hospitalized patients with COVID-19","volume":"24","author":[{"family":"Tzotzos","given":"Susan J."},{"family":"Fischer","given":"Bernhard"},{"family":"Fischer","given":"Hendrik"},{"family":"Zeitlinger","given":"Markus"}],"issued":{"date-parts":[["2020",8,21]]}},"label":"page"}],"schema":"https://github.com/citation-style-language/schema/raw/master/csl-citation.json"} </w:instrText>
-      </w:r>
-      <w:r>
-        <w:rPr>
-          <w:sz w:val="24"/>
-          <w:szCs w:val="24"/>
-        </w:rPr>
-        <w:fldChar w:fldCharType="separate"/>
-      </w:r>
-      <w:r>
-        <w:rPr>
-          <w:rFonts w:ascii="Calibri" w:hAnsi="Calibri" w:cs="Calibri"/>
-          <w:sz w:val="24"/>
-        </w:rPr>
-        <w:t>[5], [6]</w:t>
-      </w:r>
-      <w:r>
-        <w:rPr>
-          <w:sz w:val="24"/>
-          <w:szCs w:val="24"/>
-        </w:rPr>
-        <w:fldChar w:fldCharType="end"/>
-      </w:r>
-      <w:r>
-        <w:rPr>
-          <w:sz w:val="24"/>
-          <w:szCs w:val="24"/>
-        </w:rPr>
-        <w:t>. While chest X-rays are a fast, cost-effective, and non-invasive imaging tool that provides valuable and relevant information for diagnosing lung diseases, accurately interpreting the images remains challenging for subtle abnormalities or early-stage diseases. The process relies on the ex</w:t>
-      </w:r>
-      <w:r>
-        <w:rPr>
-          <w:sz w:val="24"/>
-          <w:szCs w:val="24"/>
-        </w:rPr>
-        <w:t xml:space="preserve">pertise and experience of </w:t>
-      </w:r>
-      <w:r>
-        <w:rPr>
-          <w:sz w:val="24"/>
-          <w:szCs w:val="24"/>
-        </w:rPr>
-        <w:t>radiologists, making it expensive, time-consuming, and prone to human errors —resulting in missed or incorrect diagnoses</w:t>
-      </w:r>
-      <w:r>
-        <w:rPr>
-          <w:sz w:val="24"/>
-          <w:szCs w:val="24"/>
-        </w:rPr>
-        <w:t xml:space="preserve"> </w:t>
-      </w:r>
-      <w:r>
-        <w:rPr>
-          <w:sz w:val="24"/>
-          <w:szCs w:val="24"/>
-        </w:rPr>
-        <w:fldChar w:fldCharType="begin"/>
-      </w:r>
-      <w:r>
-        <w:rPr>
-          <w:sz w:val="24"/>
-          <w:szCs w:val="24"/>
-        </w:rPr>
-        <w:instrText xml:space="preserve"> ADDIN ZOTERO_ITEM CSL_CITATION {"citationID":"OxX7iPTX","properties":{"formattedCitation":"[7]\\uc0\\u8211{}[10]","plainCitation":"[7]–[10]","noteIndex":0},"citationItems":[{"id":777,"uris":["http://zotero.org/users/9512967/items/YXCIDEBW"],"itemData":{"id":777,"type":"article-journal","abstract":"INTRODUCTION: Traditional reading of chest X-rays usually has a low prognostic value and poor agreement.\nOBJECTIVE: This study aimed to determine the interobserver and intraobserver agreement using two reading formats in patients with community-acquired pneumonia, and to explore their association with etiology and clinical outcomes.\nMETHODS: A pulmonologist and a radiologist, who were blind to clinical data, interpreted 211 radiographs using a traditional analysis format (type and location of pulmonary infiltrates and pleural findings), and a quantitative analysis (pulmonary damage categorized from 0 to 10). For both, the interobserver and intraobserver agreement was estimated (Kappa statistic and intraclass correlation coefficient). The latter was assessed in a subsample of 25 radiographs three months after the initial reading. Finally, the observers made a joint reading to explore its prognostic usefulness via multivariate analysis.\nRESULTS: Seventy-four chest radiographs were discarded due to poor quality. With the traditional reading, the mean interobserver agreement was moderate (0.43). It was considered good when the presence of pleural effusion, and the location of the infiltrates in the right upper lobe and both lower lobes, were evaluated; moderate for multilobar pneumonia; and poor for the type of infiltrates. The mean intraobserver agreement for each reviewer was 0.71 and 0.5 respectively. The quantitative reading had an agreement between good and excellent (interobserver 0.72, intraobserver 0.85 and 0.61). Radiological findings were neither associated to a specific pathogen nor to mortality.\nCONCLUSION: In patients with pneumonia, the interpretation of the chest X-ray, especially the smallest of details, depends solely on the reader.","container-title":"The Brazilian Journal of Infectious Diseases: An Official Publication of the Brazilian Society of Infectious Diseases","ISSN":"1678-4391","issue":"6","journalAbbreviation":"Braz J Infect Dis","language":"eng","note":"PMID: 22218512","page":"540-546","source":"PubMed","title":"Reading and interpretation of chest X-ray in adults with community-acquired pneumonia","volume":"15","author":[{"family":"Moncada","given":"Diana Carolina"},{"family":"Rueda","given":"Zulma Vanessa"},{"family":"Macías","given":"Antonio"},{"family":"Suárez","given":"Tatiana"},{"family":"Ortega","given":"Héctor"},{"family":"Vélez","given":"Lázaro Agustín"}],"issued":{"date-parts":[["2011"]]}},"label":"page"},{"id":781,"uris":["http://zotero.org/users/9512967/items/8PQBNGHK"],"itemData":{"id":781,"type":"article-journal","abstract":"Purpose: To assess the inter-observer agreement in reading adults chest radiographs (CXR) and determine the effectiveness of observers in radiographic diagnosis of pulmonary tuberculosis (PTB) in a tuberculosis endemic area. Methods: A quasi-observational study was conducted in the Pneumology Department of Yaounde Jamot Hospital (Cameroon) from January to March 2014. This included six observers (two chest physicians, two radiologists, two end-training residents in medical imaging) and 47 frontal CXRs (4 of diffuse interstitial lung disease, 6 normal, 7 of lung cancers, 7 of bacterial pneumonia, 23 of PTB). The sample size was calculated on the basis of an expected 0.47 Kappa with a spread of 0.13 (α = 5%, CI = 95%) for six observers and five diagnostic items. The analysis of concordance was focused on the detection of nodules, cavitary lesions, pleural effusion, adenomegaly and diagnosis of PTB and lung cancer. These intervals of kappa coefficient were considered: discordance (0.81). Results: The average score for the detection of caverns was the highest (58.3%) followed by that of the correct diagnosis of tuberculosis (49.3%). Pneumologists had the highest proportions of correct diagnosis of tuberculosis (69.6% and 73.9%) and better inter-observer agreement (k = 0.71) for PTB diagnosis. Observers were more in agreement for the detection of nodules (0.32 - 0.74), adenomegalies (0.43 - 0.69), and for the diagnosis of cancer (0.22 - 1) than for the diagnosis of tuberculosis (0.19 - 0.71). Disagreements were more frequent for the detection of pleural effusions (</w:instrText>
-      </w:r>
-      <w:r>
-        <w:rPr>
-          <w:rFonts w:ascii="MS Gothic" w:eastAsia="MS Gothic" w:hAnsi="MS Gothic" w:cs="MS Gothic" w:hint="eastAsia"/>
-          <w:sz w:val="24"/>
-          <w:szCs w:val="24"/>
-        </w:rPr>
-        <w:instrText>－</w:instrText>
-      </w:r>
-      <w:r>
-        <w:rPr>
-          <w:sz w:val="24"/>
-          <w:szCs w:val="24"/>
-        </w:rPr>
-        <w:instrText xml:space="preserve">0.08 - 0.73). Conclusion: The inter-observer agreement varies with the type of lesions and diagnosis. Pneumologists were most effective for the diagnosis of pulmonary tuberculosis. Observers were more in agreement for the detection of nodules and the diagnosis of cancer than for the diagnosis of pulmonary tuberculosis.","container-title":"Open Journal of Medical Imaging","DOI":"10.4236/ojmi.2015.53018","issue":"3","language":"en","license":"http://creativecommons.org/licenses/by/4.0/","note":"number: 3\npublisher: Scientific Research Publishing","page":"143-149","source":"www.scirp.org","title":"Inter-Observer Variability in the Detection and Interpretation of Chest X-Ray Anomalies in Adults in an Endemic Tuberculosis Area","URL":"http://www.scirp.org/Journal/Paperabs.aspx?paperid=59537","volume":"5","author":[{"family":"Moifo","given":"Boniface"},{"family":"Pefura-Yone","given":"Eric Walter"},{"family":"Nguefack-Tsague","given":"Georges"},{"family":"Gharingam","given":"Marie Laure"},{"family":"Tapouh","given":"Jean Roger Moulion"},{"family":"Kengne","given":"André-Pascal"},{"family":"Amvene","given":"Samuel Nko’o"}],"accessed":{"date-parts":[["2023",4,3]]},"issued":{"date-parts":[["2015",8,31]]}},"label":"page"},{"id":779,"uris":["http://zotero.org/users/9512967/items/M3M6U9E2"],"itemData":{"id":779,"type":"article-journal","abstract":"AIM: To assess inter-observer variation in the interpretation of chest radiographs of individuals with pneumonia versus those without pneumonia.\nMATERIALS AND METHODS: Chest radiographs of out-patients with a lower respiratory tract infection (LRTI) were assessed for the presence of infiltrates by radiologists from three local hospitals and were reassessed by one university hospital radiologist. Various measures of inter-observer agreement were calculated.\nRESULTS: The observed proportional agreement was 218 in 243 patients (89.7%). Kappa was 0.53 (moderate agreement) with a 95% confidence interval of 0.37 to 0.69. The observed positive agreement (59%) was much lower than for negative agreement (94%). Kappa was considerably lower, if chronic obstructive pulmonary disease was present (kappa = 0.20) or Streptococcus pneumoniae (kappa = -0.29) was the infective agent.\nCONCLUSION: The overall inter-observer agreement adjusted for chance was moderate. Inter-observer agreement in cases with pneumonia was much worse than the agreement in negative (i.e. non-pneumonia) cases. A general practitioner's selection of patients with a higher chance of having pneumonia for chest radiography would thus not improve the observer agreement.","container-title":"Clinical Radiology","DOI":"10.1016/j.crad.2004.01.011","ISSN":"0009-9260","issue":"8","journalAbbreviation":"Clin Radiol","language":"eng","note":"PMID: 15262550","page":"743-752","source":"PubMed","title":"Inter-observer variation in the interpretation of chest radiographs for pneumonia in community-acquired lower respiratory tract infections","volume":"59","author":[{"family":"Hopstaken","given":"R. M."},{"family":"Witbraad","given":"T."},{"family":"Engelshoven","given":"J. M. A.","non-dropping-particle":"van"},{"family":"Dinant","given":"G. J."}],"issued":{"date-parts":[["2004",8]]}},"label":"page"},{"id":783,"uris":["http://zotero.org/users/9512967/items/C4UNI4KJ"],"itemData":{"id":783,"type":"article-journal","abstract":"BACKGROUND: Inter-rater agreement in the interpretation of chest X-ray (CXR) films is crucial for clinical and epidemiological studies of tuberculosis. We compared the readings of CXR films used for a survey of tuberculosis between raters from two Asian countries.\nMETHODS: Of the 11,624 people enrolled in a prevalence survey in Hanoi, Viet Nam, in 2003, we studied 258 individuals whose CXR films did not exclude the possibility of active tuberculosis. Follow-up films obtained from accessible individuals in 2006 were also analyzed. Two Japanese and two Vietnamese raters read the CXR films based on a coding system proposed by Den Boon et al. and another system newly developed in this study. Inter-rater agreement was evaluated by kappa statistics. Marginal homogeneity was evaluated by the generalized estimating equation (GEE).\nRESULTS: CXR findings suspected of tuberculosis differed between the four raters. The frequencies of infiltrates and fibrosis/scarring detected on the films significantly differed between the raters from the two countries (P &lt; 0.0001 and P = 0.0082, respectively, by GEE). The definition of findings such as primary cavity, used in the coding systems also affected the degree of agreement.\nCONCLUSIONS: CXR findings were inconsistent between the raters with different backgrounds. High inter-rater agreement is a component necessary for an optimal CXR coding system, particularly in international studies. An analysis of reading results and a thorough discussion to achieve a consensus would be necessary to achieve further consistency and high quality of reading.","container-title":"BMC infectious diseases","DOI":"10.1186/1471-2334-12-31","ISSN":"1471-2334","journalAbbreviation":"BMC Infect Dis","language":"eng","note":"PMID: 22296612\nPMCID: PMC3311558","page":"31","source":"PubMed","title":"Inter-rater agreement in the assessment of abnormal chest X-ray findings for tuberculosis between two Asian countries","volume":"12","author":[{"family":"Sakurada","given":"Shinsaku"},{"family":"Hang","given":"Nguyen T. L."},{"family":"Ishizuka","given":"Naoki"},{"family":"Toyota","given":"Emiko"},{"family":"Hung","given":"Le D."},{"family":"Chuc","given":"Pham T."},{"family":"Lien","given":"Luu T."},{"family":"Thuong","given":"Pham H."},{"family":"Bich","given":"Pham T. N."},{"family":"Keicho","given":"Naoto"},{"family":"Kobayashi","given":"Nobuyuki"}],"issued":{"date-parts":[["2012",2,1]]}},"label":"page"}],"schema":"https://github.com/citation-style-language/schema/raw/master/csl-citation.json"} </w:instrText>
-      </w:r>
-      <w:r>
-        <w:rPr>
-          <w:sz w:val="24"/>
-          <w:szCs w:val="24"/>
-        </w:rPr>
-        <w:fldChar w:fldCharType="separate"/>
-      </w:r>
-      <w:r>
-        <w:rPr>
-          <w:rFonts w:ascii="Calibri" w:hAnsi="Calibri" w:cs="Calibri"/>
-          <w:sz w:val="24"/>
-          <w:szCs w:val="24"/>
-        </w:rPr>
-        <w:t>[7]–[10]</w:t>
-      </w:r>
-      <w:r>
-        <w:rPr>
-          <w:sz w:val="24"/>
-          <w:szCs w:val="24"/>
-        </w:rPr>
-        <w:fldChar w:fldCharType="end"/>
-      </w:r>
-      <w:r>
-        <w:rPr>
-          <w:sz w:val="24"/>
-          <w:szCs w:val="24"/>
-        </w:rPr>
-        <w:t>.</w:t>
-      </w:r>
-    </w:p>
-    <w:p>
-      <w:pPr>
-        <w:jc w:val="both"/>
-        <w:rPr>
-          <w:sz w:val="24"/>
-          <w:szCs w:val="24"/>
-        </w:rPr>
-      </w:pPr>
-      <w:r>
-        <w:rPr>
-          <w:sz w:val="24"/>
-          <w:szCs w:val="24"/>
-        </w:rPr>
-        <w:t>In recent years, Artificial Intelligence (AI) has established itself as a dominant and potent technology in medical imaging</w:t>
-      </w:r>
-      <w:r>
-        <w:rPr>
-          <w:sz w:val="24"/>
-          <w:szCs w:val="24"/>
-        </w:rPr>
-        <w:t xml:space="preserve"> </w:t>
-      </w:r>
-      <w:r>
-        <w:rPr>
-          <w:sz w:val="24"/>
-          <w:szCs w:val="24"/>
-        </w:rPr>
-        <w:fldChar w:fldCharType="begin"/>
-      </w:r>
-      <w:r>
-        <w:rPr>
-          <w:sz w:val="24"/>
-          <w:szCs w:val="24"/>
-        </w:rPr>
-        <w:instrText xml:space="preserve"> ADDIN ZOTERO_ITEM CSL_CITATION {"citationID":"hDku9Dnz","properties":{"formattedCitation":"[11], [12]","plainCitation":"[11], [12]","noteIndex":0},"citationItems":[{"id":722,"uris":["http://zotero.org/users/9512967/items/4KQXSTZ7"],"itemData":{"id":722,"type":"webpage","title":"Artificial intelligence in healthcare: past, present and future - PubMed","URL":"https://pubmed.ncbi.nlm.nih.gov/29507784/","accessed":{"date-parts":[["2023",4,2]]}},"label":"page"},{"id":728,"uris":["http://zotero.org/users/9512967/items/HFM5DMPW"],"itemData":{"id":728,"type":"article-journal","abstract":"Since the introduction of artificial intelligence (AI) in radiology, the promise has been that it will improve health care and reduce costs. Has AI been able to fulfill that promise? We describe six clinical objectives that can be supported by AI: a more efficient workflow, shortened reading time, a reduction of dose and contrast agents, earlier detection of disease, improved diagnostic accuracy and more personalized diagnostics. We provide examples of use cases including the available scientific evidence for its impact based on a hierarchical model of efficacy. We conclude that the market is still maturing and little is known about the contribution of AI to clinical practice. More real-world monitoring of AI in clinical practice is expected to aid in determining the value of AI and making informed decisions on development, procurement and reimbursement.","container-title":"Pediatric Radiology","DOI":"10.1007/s00247-021-05114-8","ISSN":"1432-1998","issue":"11","journalAbbreviation":"Pediatr Radiol","language":"eng","note":"PMID: 34117522\nPMCID: PMC9537124","page":"2087-2093","source":"PubMed","title":"How does artificial intelligence in radiology improve efficiency and health outcomes?","volume":"52","author":[{"family":"Leeuwen","given":"Kicky G.","non-dropping-particle":"van"},{"family":"Rooij","given":"Maarten","non-dropping-particle":"de"},{"family":"Schalekamp","given":"Steven"},{"family":"Ginneken","given":"Bram","non-dropping-particle":"van"},{"family":"Rutten","given":"Matthieu J. C. M."}],"issued":{"date-parts":[["2022",10]]}},"label":"page"}],"schema":"https://github.com/citation-style-language/schema/raw/master/csl-citation.json"} </w:instrText>
-      </w:r>
-      <w:r>
-        <w:rPr>
-          <w:sz w:val="24"/>
-          <w:szCs w:val="24"/>
-        </w:rPr>
-        <w:fldChar w:fldCharType="separate"/>
-      </w:r>
-      <w:r>
-        <w:rPr>
-          <w:rFonts w:ascii="Calibri" w:hAnsi="Calibri" w:cs="Calibri"/>
-          <w:sz w:val="24"/>
-        </w:rPr>
-        <w:t>[11], [12]</w:t>
-      </w:r>
-      <w:r>
-        <w:rPr>
-          <w:sz w:val="24"/>
-          <w:szCs w:val="24"/>
-        </w:rPr>
-        <w:fldChar w:fldCharType="end"/>
-      </w:r>
-      <w:r>
-        <w:rPr>
-          <w:sz w:val="24"/>
-          <w:szCs w:val="24"/>
-        </w:rPr>
-        <w:t>. By automatically and objectively analyzing images, AI can achieve improved levels of accuracy. Hence, incorporating AI into the analysis of Chest X-ray images can aid in reducing subjectivity interpretation by radiologists</w:t>
-      </w:r>
-      <w:r>
-        <w:rPr>
-          <w:sz w:val="24"/>
-          <w:szCs w:val="24"/>
-        </w:rPr>
-        <w:t xml:space="preserve"> </w:t>
-      </w:r>
-      <w:r>
-        <w:rPr>
-          <w:sz w:val="24"/>
-          <w:szCs w:val="24"/>
-        </w:rPr>
-        <w:fldChar w:fldCharType="begin"/>
-      </w:r>
-      <w:r>
-        <w:rPr>
-          <w:sz w:val="24"/>
-          <w:szCs w:val="24"/>
-        </w:rPr>
-        <w:instrText xml:space="preserve"> ADDIN ZOTERO_ITEM CSL_CITATION {"citationID":"SzyrLVpe","properties":{"formattedCitation":"[13]","plainCitation":"[13]","noteIndex":0},"citationItems":[{"id":725,"uris":["http://zotero.org/users/9512967/items/7VKIG4GJ"],"itemData":{"id":725,"type":"article-journal","abstract":"IMPORTANCE: Chest radiography is the most common diagnostic imaging examination performed in emergency departments (EDs). Augmenting clinicians with automated preliminary read assistants could help expedite their workflows, improve accuracy, and reduce the cost of care.\nOBJECTIVE: To assess the performance of artificial intelligence (AI) algorithms in realistic radiology workflows by performing an objective comparative evaluation of the preliminary reads of anteroposterior (AP) frontal chest radiographs performed by an AI algorithm and radiology residents.\nDESIGN, SETTING, AND PARTICIPANTS: This diagnostic study included a set of 72 findings assembled by clinical experts to constitute a full-fledged preliminary read of AP frontal chest radiographs. A novel deep learning architecture was designed for an AI algorithm to estimate the findings per image. The AI algorithm was trained using a multihospital training data set of 342 126 frontal chest radiographs captured in ED and urgent care settings. The training data were labeled from their associated reports. Image-based F1 score was chosen to optimize the operating point on the receiver operating characteristics (ROC) curve so as to minimize the number of missed findings and overcalls per image read. The performance of the model was compared with that of 5 radiology residents recruited from multiple institutions in the US in an objective study in which a separate data set of 1998 AP frontal chest radiographs was drawn from a hospital source representative of realistic preliminary reads in inpatient and ED settings. A triple consensus with adjudication process was used to derive the ground truth labels for the study data set. The performance of AI algorithm and radiology residents was assessed by comparing their reads with ground truth findings. All studies were conducted through a web-based clinical study application system. The triple consensus data set was collected between February and October 2018. The comparison study was preformed between January and October 2019. Data were analyzed from October to February 2020. After the first round of reviews, further analysis of the data was performed from March to July 2020.\nMAIN OUTCOMES AND MEASURES: The learning performance of the AI algorithm was judged using the conventional ROC curve and the area under the curve (AUC) during training and field testing on the study data set. For the AI algorithm and radiology residents, the individual finding label performance was measured using the conventional measures of label-based sensitivity, specificity, and positive predictive value (PPV). In addition, the agreement with the ground truth on the assignment of findings to images was measured using the pooled κ statistic. The preliminary read performance was recorded for AI algorithm and radiology residents using new measures of mean image-based sensitivity, specificity, and PPV designed for recording the fraction of misses and overcalls on a per image basis. The 1-sided analysis of variance test was used to compare the means of each group (AI algorithm vs radiology residents) using the F distribution, and the null hypothesis was that the groups would have similar means.\nRESULTS: The trained AI algorithm achieved a mean AUC across labels of 0.807 (weighted mean AUC, 0.841) after training. On the study data set, which had a different prevalence distribution, the mean AUC achieved was 0.772 (weighted mean AUC, 0.865). The interrater agreement with ground truth finding labels for AI algorithm predictions had pooled κ value of 0.544, and the pooled κ for radiology residents was 0.585. For the preliminary read performance, the analysis of variance test was used to compare the distributions of AI algorithm and radiology residents' mean image-based sensitivity, PPV, and specificity. The mean image-based sensitivity for AI algorithm was 0.716 (95% CI, 0.704-0.729) and for radiology residents was 0.720 (95% CI, 0.709-0.732) (P = .66), while the PPV was 0.730 (95% CI, 0.718-0.742) for the AI algorithm and 0.682 (95% CI, 0.670-0.694) for the radiology residents (P &lt; .001), and specificity was 0.980 (95% CI, 0.980-0.981) for the AI algorithm and 0.973 (95% CI, 0.971-0.974) for the radiology residents (P &lt; .001).\nCONCLUSIONS AND RELEVANCE: These findings suggest that it is possible to build AI algorithms that reach and exceed the mean level of performance of third-year radiology residents for full-fledged preliminary read of AP frontal chest radiographs. This diagnostic study also found that while the more complex findings would still benefit from expert overreads, the performance of AI algorithms was associated with the amount of data available for training rather than the level of difficulty of interpretation of the finding. Integrating such AI systems in radiology workflows for preliminary interpretations has the potential to expedite existing radiology workflows and address resource scarcity while improving overall accuracy and reducing the cost of care.","container-title":"JAMA network open","DOI":"10.1001/jamanetworkopen.2020.22779","ISSN":"2574-3805","issue":"10","journalAbbreviation":"JAMA Netw Open","language":"eng","note":"PMID: 33034642\nPMCID: PMC7547369","page":"e2022779","source":"PubMed","title":"Comparison of Chest Radiograph Interpretations by Artificial Intelligence Algorithm vs Radiology Residents","volume":"3","author":[{"family":"Wu","given":"Joy T."},{"family":"Wong","given":"Ken C. L."},{"family":"Gur","given":"Yaniv"},{"family":"Ansari","given":"Nadeem"},{"family":"Karargyris","given":"Alexandros"},{"family":"Sharma","given":"Arjun"},{"family":"Morris","given":"Michael"},{"family":"Saboury","given":"Babak"},{"family":"Ahmad","given":"Hassan"},{"family":"Boyko","given":"Orest"},{"family":"Syed","given":"Ali"},{"family":"Jadhav","given":"Ashutosh"},{"family":"Wang","given":"Hongzhi"},{"family":"Pillai","given":"Anup"},{"family":"Kashyap","given":"Satyananda"},{"family":"Moradi","given":"Mehdi"},{"family":"Syeda-Mahmood","given":"Tanveer"}],"issued":{"date-parts":[["2020",10,1]]}}}],"schema":"https://github.com/citation-style-language/schema/raw/master/csl-citation.json"} </w:instrText>
-      </w:r>
-      <w:r>
-        <w:rPr>
-          <w:sz w:val="24"/>
-          <w:szCs w:val="24"/>
-        </w:rPr>
-        <w:fldChar w:fldCharType="separate"/>
-      </w:r>
-      <w:r>
-        <w:rPr>
-          <w:rFonts w:ascii="Calibri" w:hAnsi="Calibri" w:cs="Calibri"/>
-          <w:sz w:val="24"/>
-        </w:rPr>
-        <w:t>[13]</w:t>
-      </w:r>
-      <w:r>
-        <w:rPr>
-          <w:sz w:val="24"/>
-          <w:szCs w:val="24"/>
-        </w:rPr>
-        <w:fldChar w:fldCharType="end"/>
-      </w:r>
-      <w:r>
-        <w:rPr>
-          <w:sz w:val="24"/>
-          <w:szCs w:val="24"/>
-        </w:rPr>
-        <w:t xml:space="preserve">. However, earlier studies have suggested that the top traditional machine learning AI algorithms, including support vector machines (SVMs) and decision trees, have certain drawbacks. Specifically, they are subjective due to their dependence on expert domain knowledge and manual feature engineering. Additionally, these techniques are not well-suited for handling large </w:t>
-      </w:r>
-      <w:r>
-        <w:rPr>
-          <w:sz w:val="24"/>
-          <w:szCs w:val="24"/>
-        </w:rPr>
-        <w:t xml:space="preserve">unstructured </w:t>
-      </w:r>
-      <w:r>
-        <w:rPr>
-          <w:sz w:val="24"/>
-          <w:szCs w:val="24"/>
-        </w:rPr>
-        <w:t>datasets and can be time-consuming</w:t>
-      </w:r>
-      <w:r>
-        <w:rPr>
-          <w:sz w:val="24"/>
-          <w:szCs w:val="24"/>
-        </w:rPr>
-        <w:t xml:space="preserve"> </w:t>
-      </w:r>
-      <w:r>
-        <w:rPr>
-          <w:sz w:val="24"/>
-          <w:szCs w:val="24"/>
-        </w:rPr>
-        <w:fldChar w:fldCharType="begin"/>
-      </w:r>
-      <w:r>
-        <w:rPr>
-          <w:sz w:val="24"/>
-          <w:szCs w:val="24"/>
-        </w:rPr>
-        <w:instrText xml:space="preserve"> ADDIN ZOTERO_ITEM CSL_CITATION {"citationID":"N4xPrkUt","properties":{"formattedCitation":"[14], [15]","plainCitation":"[14], [15]","noteIndex":0},"citationItems":[{"id":751,"uris":["http://zotero.org/users/9512967/items/CNJVZUJV"],"itemData":{"id":751,"type":"article","abstract":"A comprehensive study on machine and deep learning techniques for classification of normal and abnormal cervical cells by using pap smear images from Herlev dataset results are presented. This dataset includes 917 images and 7 different classes. All techniques used in this study are modeled by using Google Colab platform with scikit-learn and Keras library inside TensorFlow. In the first study, traditional machine learning methods such as logistic regression, k-Nearest Neighbors (kNN), Support Vector Machine (SVM), Decision Tree, Random Forest and eXtreme Gradient Boosting (XGBoost) are used and compared with each other to find binary classification as normal and abnormal cervical cells. Better results are observed by XGBoost and kNN classifiers among the others with an accuracy of 85%. In the second study, a deep learning model based on Convolutional Neural Network(CNN) is used for the same dataset. Accordingly, accuracies of 99% and 93% are obtained for the training and the test dataset, respectively. In this model, it takes 50 epochs to have these accuracies within 20 minutes of computational time.","note":"arXiv:2009.06366 [eess]","number":"arXiv:2009.06366","publisher":"arXiv","source":"arXiv.org","title":"Comparison of Deep Learning and Traditional Machine Learning Techniques for Classification of Pap Smear Images","URL":"http://arxiv.org/abs/2009.06366","author":[{"family":"Yilmaz","given":"Abdurrahim"},{"family":"Demircali","given":"Ali Anil"},{"family":"Kocaman","given":"Sena"},{"family":"Uvet","given":"Huseyin"}],"accessed":{"date-parts":[["2023",4,3]]},"issued":{"date-parts":[["2020",9,11]]}},"label":"page"},{"id":749,"uris":["http://zotero.org/users/9512967/items/2FZ6U296"],"itemData":{"id":749,"type":"article-journal","abstract":"The growth of the mobile Internet, smartphones and social networks has brought in huge amounts of picture information, and traditional manual identification is not able to meet the demand well enough. Therefore, the automatical image recognition [1] has been proposed which can help us recognize the image efficiently and get the corresponding information. Although traditional machine learning methods [2] have already been widely used in the field of image recognition, most of these methods are designed to handle one-dimensional vector information. Thus, we should first stretch image matrix to one-dimensional vector or extract features from images to employ traditional image recognition methods, which would lose the adjacent information in images and miss some important features. With the development of computer technology, deep learning [3] is gradually applied to the field of image recognition. It can deal with two-dimensional image data naturally and extract features automatically. Compared with the traditional machine learning methods, deep learning is popular for its good learning ability and low generalization error. In this paper, we compare the differences between SVM [4] and deep learning on image recognition, with an application to handwritten digital images recognition. The results show that the deep learning method is more accurate and more stable in image recognition.","container-title":"Journal of Physics: Conference Series","DOI":"10.1088/1742-6596/1314/1/012148","ISSN":"1742-6596","issue":"1","journalAbbreviation":"J. Phys.: Conf. Ser.","language":"en","note":"publisher: IOP Publishing","page":"012148","source":"Institute of Physics","title":"A Comparison of Traditional Machine Learning and Deep Learning in Image Recognition","URL":"https://dx.doi.org/10.1088/1742-6596/1314/1/012148","volume":"1314","author":[{"family":"Lai","given":"Yunfei"}],"accessed":{"date-parts":[["2023",4,3]]},"issued":{"date-parts":[["2019",10]]}},"label":"page"}],"schema":"https://github.com/citation-style-language/schema/raw/master/csl-citation.json"} </w:instrText>
-      </w:r>
-      <w:r>
-        <w:rPr>
-          <w:sz w:val="24"/>
-          <w:szCs w:val="24"/>
-        </w:rPr>
-        <w:fldChar w:fldCharType="separate"/>
-      </w:r>
-      <w:r>
-        <w:rPr>
-          <w:rFonts w:ascii="Calibri" w:hAnsi="Calibri" w:cs="Calibri"/>
-          <w:sz w:val="24"/>
-        </w:rPr>
-        <w:t>[14], [15]</w:t>
-      </w:r>
-      <w:r>
-        <w:rPr>
-          <w:sz w:val="24"/>
-          <w:szCs w:val="24"/>
-        </w:rPr>
-        <w:fldChar w:fldCharType="end"/>
-      </w:r>
-      <w:r>
-        <w:rPr>
-          <w:sz w:val="24"/>
-          <w:szCs w:val="24"/>
-        </w:rPr>
-        <w:t>.</w:t>
-      </w:r>
-    </w:p>
-    <w:p>
-      <w:pPr>
-        <w:jc w:val="both"/>
-        <w:rPr>
-          <w:sz w:val="24"/>
-          <w:szCs w:val="24"/>
-        </w:rPr>
-      </w:pPr>
-      <w:r>
-        <w:rPr>
-          <w:sz w:val="24"/>
-          <w:szCs w:val="24"/>
-        </w:rPr>
-        <w:t>The capability of Deep learning (DL) to mimic human brain behavior in solving intricate problems—by training artificial neural networks in multiple computational layers: has exhibited immense potential in medical imaging analysis</w:t>
-      </w:r>
-      <w:r>
-        <w:rPr>
-          <w:sz w:val="24"/>
-          <w:szCs w:val="24"/>
-        </w:rPr>
-        <w:t xml:space="preserve"> </w:t>
-      </w:r>
-      <w:r>
-        <w:rPr>
-          <w:sz w:val="24"/>
-          <w:szCs w:val="24"/>
-        </w:rPr>
-        <w:fldChar w:fldCharType="begin"/>
-      </w:r>
-      <w:r>
-        <w:rPr>
-          <w:sz w:val="24"/>
-          <w:szCs w:val="24"/>
-        </w:rPr>
-        <w:instrText xml:space="preserve"> ADDIN ZOTERO_ITEM CSL_CITATION {"citationID":"GsU0uPcD","properties":{"formattedCitation":"[16]\\uc0\\u8211{}[18]","plainCitation":"[16]–[18]","noteIndex":0},"citationItems":[{"id":335,"uris":["http://zotero.org/users/9512967/items/GBXRTWHZ"],"itemData":{"id":335,"type":"article-journal","abstract":"Deep learning allows computational models that are composed of multiple processing layers to learn representations of data with multiple levels of abstraction. These methods have dramatically improved the state-of-the-art in speech recognition, visual object recognition, object detection and many other domains such as drug discovery and genomics. Deep learning discovers intricate structure in large data sets by using the backpropagation algorithm to indicate how a machine should change its internal parameters that are used to compute the representation in each layer from the representation in the previous layer. Deep convolutional nets have brought about breakthroughs in processing images, video, speech and audio, whereas recurrent nets have shone light on sequential data such as text and speech.","container-title":"Nature","DOI":"10.1038/nature14539","ISSN":"1476-4687","issue":"7553","language":"en","license":"2015 Nature Publishing Group, a division of Macmillan Publishers Limited. All Rights Reserved.","note":"number: 7553\npublisher: Nature Publishing Group","page":"436-444","source":"www.nature.com","title":"Deep learning","URL":"https://www.nature.com/articles/nature14539","volume":"521","author":[{"family":"LeCun","given":"Yann"},{"family":"Bengio","given":"Yoshua"},{"family":"Hinton","given":"Geoffrey"}],"accessed":{"date-parts":[["2022",9,29]]},"issued":{"date-parts":[["2015",5]]}},"label":"page"},{"id":740,"uris":["http://zotero.org/users/9512967/items/ZYJPLSML"],"itemData":{"id":740,"type":"webpage","title":"Deep Learning Techniques for Biomedical and Health Informatics | SpringerLink","URL":"https://link.springer.com/book/10.1007/978-3-030-33966-1","accessed":{"date-parts":[["2023",4,3]]}},"label":"page"},{"id":35,"uris":["http://zotero.org/users/9512967/items/SEBJ7E7X"],"itemData":{"id":35,"type":"article-journal","abstract":"Deep learning (DL) is one of the branches of artificial intelligence that has seen exponential growth in recent years. The scientific community has focused its attention on DL due to its versatility, high performance, high generalization capacity, and multidisciplinary uses, among many other qualities. In addition, a large amount of medical data and the development of more powerful computers has also fostered an interest in this area. This paper presents an overview of current deep learning methods, starting from the most straightforward concept but accompanied by the mathematical models that are behind the functionality of this type of intelligence. In the first instance, the fundamental concept of artificial neural networks is introduced, progressively covering convolutional structures, recurrent networks, attention models, up to the current structure known as the Transformer. Secondly, all the basic concepts involved in training and other common elements in the design of the architectures are introduced. Thirdly, some of the key elements in modern networks for medical image classification and segmentation are shown. Subsequently, a review of some applications realized in the last years is shown, where the main features related to DL are highlighted. Finally, the perspectives and future expectations of deep learning are presented.","container-title":"Informatics in Medicine Unlocked","DOI":"10.1016/j.imu.2021.100723","ISSN":"2352-9148","journalAbbreviation":"Informatics in Medicine Unlocked","language":"en","page":"100723","source":"ScienceDirect","title":"An overview of deep learning in medical imaging","URL":"https://www.sciencedirect.com/science/article/pii/S2352914821002033","volume":"26","author":[{"family":"Anaya-Isaza","given":"Andrés"},{"family":"Mera-Jiménez","given":"Leonel"},{"family":"Zequera-Diaz","given":"Martha"}],"accessed":{"date-parts":[["2022",5,26]]},"issued":{"date-parts":[["2021",1,1]]}},"label":"page"}],"schema":"https://github.com/citation-style-language/schema/raw/master/csl-citation.json"} </w:instrText>
-      </w:r>
-      <w:r>
-        <w:rPr>
-          <w:sz w:val="24"/>
-          <w:szCs w:val="24"/>
-        </w:rPr>
-        <w:fldChar w:fldCharType="separate"/>
-      </w:r>
-      <w:r>
-        <w:rPr>
-          <w:rFonts w:ascii="Calibri" w:hAnsi="Calibri" w:cs="Calibri"/>
-          <w:sz w:val="24"/>
-          <w:szCs w:val="24"/>
-        </w:rPr>
-        <w:t>[16]–[18]</w:t>
-      </w:r>
-      <w:r>
-        <w:rPr>
-          <w:sz w:val="24"/>
-          <w:szCs w:val="24"/>
-        </w:rPr>
-        <w:fldChar w:fldCharType="end"/>
-      </w:r>
-      <w:r>
-        <w:rPr>
-          <w:sz w:val="24"/>
-          <w:szCs w:val="24"/>
-        </w:rPr>
-        <w:t>. As a result, DL has emerged as breathtaking AI innovation in Chest X-ray imaging</w:t>
-      </w:r>
-      <w:r>
-        <w:rPr>
-          <w:sz w:val="24"/>
-          <w:szCs w:val="24"/>
-        </w:rPr>
-        <w:t xml:space="preserve"> </w:t>
-      </w:r>
-      <w:r>
-        <w:rPr>
-          <w:sz w:val="24"/>
-          <w:szCs w:val="24"/>
-        </w:rPr>
-        <w:fldChar w:fldCharType="begin"/>
-      </w:r>
-      <w:r>
-        <w:rPr>
-          <w:sz w:val="24"/>
-          <w:szCs w:val="24"/>
-        </w:rPr>
-        <w:instrText xml:space="preserve"> ADDIN ZOTERO_ITEM CSL_CITATION {"citationID":"Xaj2tJiy","properties":{"formattedCitation":"[19]","plainCitation":"[19]","noteIndex":0},"citationItems":[{"id":742,"uris":["http://zotero.org/users/9512967/items/8WIMVL2E"],"itemData":{"id":742,"type":"article-journal","abstract":"Recent advances in deep learning have led to a promising performance in many medical image analysis tasks. As the most commonly performed radiological exam, chest radiographs are a particularly important modality for which a variety of applications have been researched. The release of multiple, large, publicly available chest X-ray datasets in recent years has encouraged research interest and boosted the number of publications. In this paper, we review all studies using deep learning on chest radiographs published before March 2021, categorizing works by task: image-level prediction (classification and regression), segmentation, localization, image generation and domain adaptation. Detailed descriptions of all publicly available datasets are included and commercial systems in the field are described. A comprehensive discussion of the current state of the art is provided, including caveats on the use of public datasets, the requirements of clinically useful systems and gaps in the current literature.","container-title":"Medical Image Analysis","DOI":"10.1016/j.media.2021.102125","ISSN":"1361-8423","journalAbbreviation":"Med Image Anal","language":"eng","note":"PMID: 34171622","page":"102125","source":"PubMed","title":"Deep learning for chest X-ray analysis: A survey","title-short":"Deep learning for chest X-ray analysis","volume":"72","author":[{"family":"Çallı","given":"Erdi"},{"family":"Sogancioglu","given":"Ecem"},{"family":"Ginneken","given":"Bram","non-dropping-particle":"van"},{"family":"Leeuwen","given":"Kicky G.","non-dropping-particle":"van"},{"family":"Murphy","given":"Keelin"}],"issued":{"date-parts":[["2021",8]]}}}],"schema":"https://github.com/citation-style-language/schema/raw/master/csl-citation.json"} </w:instrText>
-      </w:r>
-      <w:r>
-        <w:rPr>
-          <w:sz w:val="24"/>
-          <w:szCs w:val="24"/>
-        </w:rPr>
-        <w:fldChar w:fldCharType="separate"/>
-      </w:r>
-      <w:r>
-        <w:rPr>
-          <w:rFonts w:ascii="Calibri" w:hAnsi="Calibri" w:cs="Calibri"/>
-          <w:sz w:val="24"/>
-        </w:rPr>
-        <w:t>[19]</w:t>
-      </w:r>
-      <w:r>
-        <w:rPr>
-          <w:sz w:val="24"/>
-          <w:szCs w:val="24"/>
-        </w:rPr>
-        <w:fldChar w:fldCharType="end"/>
-      </w:r>
-      <w:r>
-        <w:rPr>
-          <w:sz w:val="24"/>
-          <w:szCs w:val="24"/>
-        </w:rPr>
-        <w:t>. With the help of the CNN algorithm, it is now viable to effectively analyze and categorize high-dimensional Chest X-ray images</w:t>
-      </w:r>
-      <w:r>
-        <w:rPr>
-          <w:sz w:val="24"/>
-          <w:szCs w:val="24"/>
-        </w:rPr>
-        <w:t xml:space="preserve"> </w:t>
-      </w:r>
-      <w:r>
-        <w:rPr>
-          <w:sz w:val="24"/>
-          <w:szCs w:val="24"/>
-        </w:rPr>
-        <w:fldChar w:fldCharType="begin"/>
-      </w:r>
-      <w:r>
-        <w:rPr>
-          <w:sz w:val="24"/>
-          <w:szCs w:val="24"/>
-        </w:rPr>
-        <w:instrText xml:space="preserve"> ADDIN ZOTERO_ITEM CSL_CITATION {"citationID":"s6EwQei0","properties":{"formattedCitation":"[20]","plainCitation":"[20]","noteIndex":0},"citationItems":[{"id":747,"uris":["http://zotero.org/users/9512967/items/NL9SQUSC"],"itemData":{"id":747,"type":"chapter","abstract":"The latest advances of deep learning and particularly convolutional neural networks (CNNs) have proven more than once their high accuracy in disease detection. In this chapter, we propose a new deep learning-based approach for COVID-19 detection from chest X-ray images. The proposed approach applies, in an efficient way, the techniques of transfer learning and fine-tuning from pre-trained CNN models (InceptionV3, VGG16, MobileNet, EfficientNet, etc.). The dataset used for our experiments has three classes: normal, COVID-19, and other pathologies. The dataset is split into three sub-sets as follows: 70% for training, 15% for validation, and 15% for the final test. To avoid underfitting or overfitting problems during the training process, we apply regularization techniques (L1 &amp; L2 regularizations, dropout, data augmentation, early stopping, cross-validation, etc.), which help in learning and providing a generalizable solution. As a result, we demonstrate the high efficiency of the proposed CNNs for the detection of COVID-19 from chest X-ray images. A comparison of different architectures shows that VGG16 and MobileNet provide the highest scores: 97.5% and 99.3% of accuracy respectively, 98.7% and 99.3% of sensitivity respectively. In addition, both models provide the scores of 96.3% and 99.2% respectively for specificity. The proposed solution is deployed in the cloud to provide high availability in real time, thanks to a responsive website, and this without the need to download, install, and configure the required libraries.","collection-title":"EAI/Springer Innovations in Communication and Computing","container-title":"Healthcare Informatics for Fighting COVID-19 and Future Epidemics","event-place":"Cham","ISBN":"978-3-030-72752-9","language":"en","note":"DOI: 10.1007/978-3-030-72752-9_21","page":"403-423","publisher":"Springer International Publishing","publisher-place":"Cham","source":"Springer Link","title":"Chest X-ray Images Analysis with Deep Convolutional Neural Networks (CNN) for COVID-19 Detection","URL":"https://doi.org/10.1007/978-3-030-72752-9_21","author":[{"family":"Lessage","given":"Xavier"},{"family":"Mahmoudi","given":"Saïd"},{"family":"Mahmoudi","given":"Sidi Ahmed"},{"family":"Laraba","given":"Sohaib"},{"family":"Debauche","given":"Olivier"},{"family":"Belarbi","given":"Mohammed Amin"}],"editor":[{"family":"Garg","given":"Lalit"},{"family":"Chakraborty","given":"Chinmay"},{"family":"Mahmoudi","given":"Saïd"},{"family":"Sohmen","given":"Victor S."}],"accessed":{"date-parts":[["2023",4,3]]},"issued":{"date-parts":[["2022"]]}}}],"schema":"https://github.com/citation-style-language/schema/raw/master/csl-citation.json"} </w:instrText>
-      </w:r>
-      <w:r>
-        <w:rPr>
-          <w:sz w:val="24"/>
-          <w:szCs w:val="24"/>
-        </w:rPr>
-        <w:fldChar w:fldCharType="separate"/>
-      </w:r>
-      <w:r>
-        <w:rPr>
-          <w:rFonts w:ascii="Calibri" w:hAnsi="Calibri" w:cs="Calibri"/>
-          <w:sz w:val="24"/>
-        </w:rPr>
-        <w:t>[20]</w:t>
-      </w:r>
-      <w:r>
-        <w:rPr>
-          <w:sz w:val="24"/>
-          <w:szCs w:val="24"/>
-        </w:rPr>
-        <w:fldChar w:fldCharType="end"/>
-      </w:r>
-      <w:r>
-        <w:rPr>
-          <w:sz w:val="24"/>
-          <w:szCs w:val="24"/>
-        </w:rPr>
-        <w:t>. This algorithm extracts relevant patterns and structures from numerous data, regardless of their variation in qualities—without explicitly feature engineering. Hence, it is fast and achieves accurate results at a low cost</w:t>
-      </w:r>
-      <w:r>
-        <w:rPr>
-          <w:sz w:val="24"/>
-          <w:szCs w:val="24"/>
-        </w:rPr>
-        <w:t xml:space="preserve"> </w:t>
-      </w:r>
-      <w:r>
-        <w:rPr>
-          <w:sz w:val="24"/>
-          <w:szCs w:val="24"/>
-        </w:rPr>
-        <w:fldChar w:fldCharType="begin"/>
-      </w:r>
-      <w:r>
-        <w:rPr>
-          <w:sz w:val="24"/>
-          <w:szCs w:val="24"/>
-        </w:rPr>
-        <w:instrText xml:space="preserve"> ADDIN ZOTERO_ITEM CSL_CITATION {"citationID":"FjjTEqVg","properties":{"formattedCitation":"[21], [22]","plainCitation":"[21], [22]","noteIndex":0},"citationItems":[{"id":737,"uris":["http://zotero.org/users/9512967/items/YEC6CUJ9"],"itemData":{"id":737,"type":"article-journal","abstract":"Imaging techniques are used to capture anomalies of the human body. The captured images must be understood for diagnosis, prognosis and treatment planning of the anomalies. Medical image understanding is generally performed by skilled medical professionals. However, the scarce availability of human experts and the fatigue and rough estimate procedures involved with them limit the effectiveness of image understanding performed by skilled medical professionals. Convolutional neural networks (CNNs) are effective tools for image understanding. They have outperformed human experts in many image understanding tasks. This article aims to provide a comprehensive survey of applications of CNNs in medical image understanding. The underlying objective is to motivate medical image understanding researchers to extensively apply CNNs in their research and diagnosis. A brief introduction to CNNs has been presented. A discussion on CNN and its various award-winning frameworks have been presented. The major medical image understanding tasks, namely image classification, segmentation, localization and detection have been introduced. Applications of CNN in medical image understanding of the ailments of brain, breast, lung and other organs have been surveyed critically and comprehensively. A critical discussion on some of the challenges is also presented.","container-title":"Evolutionary Intelligence","DOI":"10.1007/s12065-020-00540-3","ISSN":"1864-5909","issue":"1","journalAbbreviation":"Evol Intell","note":"PMID: 33425040\nPMCID: PMC7778711","page":"1-22","source":"PubMed Central","title":"Convolutional neural networks in medical image understanding: a survey","title-short":"Convolutional neural networks in medical image understanding","URL":"https://www.ncbi.nlm.nih.gov/pmc/articles/PMC7778711/","volume":"15","author":[{"family":"Sarvamangala","given":"D. R."},{"family":"Kulkarni","given":"Raghavendra V."}],"accessed":{"date-parts":[["2023",4,3]]},"issued":{"date-parts":[["2022"]]}},"label":"page"},{"id":745,"uris":["http://zotero.org/users/9512967/items/WBE4M8T6"],"itemData":{"id":745,"type":"article-journal","abstract":"Convolutional neural network (CNN), a class of artificial neural networks that has become dominant in various computer vision tasks, is attracting interest across a variety of domains, including radiology. CNN is designed to automatically and adaptively learn spatial hierarchies of features through backpropagation by using multiple building blocks, such as convolution layers, pooling layers, and fully connected layers. This review article offers a perspective on the basic concepts of CNN and its application to various radiological tasks, and discusses its challenges and future directions in the field of radiology. Two challenges in applying CNN to radiological tasks, small dataset and overfitting, will also be covered in this article, as well as techniques to minimize them. Being familiar with the concepts and advantages, as well as limitations, of CNN is essential to leverage its potential in diagnostic radiology, with the goal of augmenting the performance of radiologists and improving patient care.","container-title":"Insights into Imaging","DOI":"10.1007/s13244-018-0639-9","ISSN":"1869-4101","issue":"4","journalAbbreviation":"Insights Imaging","language":"en","page":"611-629","source":"Springer Link","title":"Convolutional neural networks: an overview and application in radiology","title-short":"Convolutional neural networks","URL":"https://doi.org/10.1007/s13244-018-0639-9","volume":"9","author":[{"family":"Yamashita","given":"Rikiya"},{"family":"Nishio","given":"Mizuho"},{"family":"Do","given":"Richard Kinh Gian"},{"family":"Togashi","given":"Kaori"}],"accessed":{"date-parts":[["2023",4,3]]},"issued":{"date-parts":[["2018",8,1]]}},"label":"page"}],"schema":"https://github.com/citation-style-language/schema/raw/master/csl-citation.json"} </w:instrText>
-      </w:r>
-      <w:r>
-        <w:rPr>
-          <w:sz w:val="24"/>
-          <w:szCs w:val="24"/>
-        </w:rPr>
-        <w:fldChar w:fldCharType="separate"/>
-      </w:r>
-      <w:r>
-        <w:rPr>
-          <w:rFonts w:ascii="Calibri" w:hAnsi="Calibri" w:cs="Calibri"/>
-          <w:sz w:val="24"/>
-        </w:rPr>
-        <w:t>[21], [22]</w:t>
-      </w:r>
-      <w:r>
-        <w:rPr>
-          <w:sz w:val="24"/>
-          <w:szCs w:val="24"/>
-        </w:rPr>
-        <w:fldChar w:fldCharType="end"/>
-      </w:r>
-      <w:r>
-        <w:rPr>
-          <w:sz w:val="24"/>
-          <w:szCs w:val="24"/>
-        </w:rPr>
-        <w:t>.</w:t>
-      </w:r>
-    </w:p>
-    <w:p>
-      <w:pPr>
-        <w:jc w:val="both"/>
-        <w:rPr>
-          <w:sz w:val="24"/>
-          <w:szCs w:val="24"/>
-        </w:rPr>
-      </w:pPr>
-      <w:r>
-        <w:rPr>
-          <w:sz w:val="24"/>
-          <w:szCs w:val="24"/>
-        </w:rPr>
-        <w:t>This study demonstrates a Deep learning CNN-based algorithm tool that uses Chest X-ray images to diagnose Lung diseases and abnormalities. The paper is structured as follows: Section I provides background information; Section II describes the Materials and proposed Methods; Section III presents the experimental setup and results; and Section IV concludes the paper and discusses future work.</w:t>
-      </w:r>
-    </w:p>
-    <w:p>
-      <w:pPr>
-        <w:jc w:val="both"/>
-      </w:pPr>
     </w:p>
     <w:p>
       <w:pPr>

--- a/Research_paper_Chest_X-ray_Classifier.docx
+++ b/Research_paper_Chest_X-ray_Classifier.docx
@@ -10,8 +10,8 @@
           <w:rFonts w:cstheme="minorHAnsi"/>
           <w:b/>
           <w:bCs/>
-          <w:sz w:val="48"/>
-          <w:szCs w:val="48"/>
+          <w:sz w:val="44"/>
+          <w:szCs w:val="44"/>
         </w:rPr>
       </w:pPr>
       <w:r>
@@ -19,8 +19,8 @@
           <w:rFonts w:cstheme="minorHAnsi"/>
           <w:b/>
           <w:bCs/>
-          <w:sz w:val="48"/>
-          <w:szCs w:val="48"/>
+          <w:sz w:val="44"/>
+          <w:szCs w:val="44"/>
         </w:rPr>
         <w:t>DEEP-LEARNING-BASED-CNN ALGO</w:t>
       </w:r>
@@ -29,30 +29,60 @@
           <w:rFonts w:cstheme="minorHAnsi"/>
           <w:b/>
           <w:bCs/>
-          <w:sz w:val="48"/>
-          <w:szCs w:val="48"/>
-        </w:rPr>
-        <w:t xml:space="preserve">RITHMN DIAGNOSING </w:t>
+          <w:sz w:val="44"/>
+          <w:szCs w:val="44"/>
+        </w:rPr>
+        <w:t>RITHIC TOOL</w:t>
       </w:r>
       <w:r>
         <w:rPr>
           <w:rFonts w:cstheme="minorHAnsi"/>
           <w:b/>
           <w:bCs/>
-          <w:sz w:val="48"/>
-          <w:szCs w:val="48"/>
-        </w:rPr>
-        <w:t xml:space="preserve">DIVERSE LUNG DISEASES FROM </w:t>
+          <w:sz w:val="44"/>
+          <w:szCs w:val="44"/>
+        </w:rPr>
+        <w:t xml:space="preserve"> DIAGNOSING </w:t>
       </w:r>
       <w:r>
         <w:rPr>
           <w:rFonts w:cstheme="minorHAnsi"/>
           <w:b/>
           <w:bCs/>
-          <w:sz w:val="48"/>
-          <w:szCs w:val="48"/>
-        </w:rPr>
-        <w:t>CHEST X-RAY IMAGES</w:t>
+          <w:sz w:val="44"/>
+          <w:szCs w:val="44"/>
+        </w:rPr>
+        <w:t xml:space="preserve">DIVERSE LUNG </w:t>
+      </w:r>
+      <w:r>
+        <w:rPr>
+          <w:rFonts w:cstheme="minorHAnsi"/>
+          <w:b/>
+          <w:bCs/>
+          <w:sz w:val="44"/>
+          <w:szCs w:val="44"/>
+        </w:rPr>
+        <w:t>DISEASES IN</w:t>
+      </w:r>
+      <w:r>
+        <w:rPr>
+          <w:rFonts w:cstheme="minorHAnsi"/>
+          <w:b/>
+          <w:bCs/>
+          <w:sz w:val="44"/>
+          <w:szCs w:val="44"/>
+        </w:rPr>
+        <w:t xml:space="preserve"> </w:t>
+      </w:r>
+      <w:r>
+        <w:rPr>
+          <w:rFonts w:cstheme="minorHAnsi"/>
+          <w:b/>
+          <w:bCs/>
+          <w:sz w:val="44"/>
+          <w:szCs w:val="44"/>
+        </w:rPr>
+        <w:t>A CHEST X-RAY IMAGE</w:t>
       </w:r>
     </w:p>
     <w:p>
@@ -105,7 +135,71 @@
           <w:szCs w:val="24"/>
           <w:highlight w:val="green"/>
         </w:rPr>
-        <w:t>and susceptible to human error when detecting subtle signs of the diseases. Considering the issue, our paper presents a state-of-the-art deep-learning-based CNN algorithm that enables the development of an automated AI tool capable of accurately and independently identifying abnormalities and detecting specific lung diseases.</w:t>
+        <w:t xml:space="preserve">and susceptible to human error when detecting subtle signs </w:t>
+      </w:r>
+      <w:r>
+        <w:rPr>
+          <w:sz w:val="24"/>
+          <w:szCs w:val="24"/>
+          <w:highlight w:val="green"/>
+        </w:rPr>
+        <w:t xml:space="preserve">or early stages </w:t>
+      </w:r>
+      <w:r>
+        <w:rPr>
+          <w:sz w:val="24"/>
+          <w:szCs w:val="24"/>
+          <w:highlight w:val="green"/>
+        </w:rPr>
+        <w:t xml:space="preserve">of the diseases. Considering the issue, our paper presents a state-of-the-art deep-learning-based CNN algorithm that enables the development of an automated AI tool capable of accurately and independently identifying </w:t>
+      </w:r>
+      <w:r>
+        <w:rPr>
+          <w:sz w:val="24"/>
+          <w:szCs w:val="24"/>
+          <w:highlight w:val="green"/>
+        </w:rPr>
+        <w:t xml:space="preserve">various </w:t>
+      </w:r>
+      <w:r>
+        <w:rPr>
+          <w:sz w:val="24"/>
+          <w:szCs w:val="24"/>
+          <w:highlight w:val="green"/>
+        </w:rPr>
+        <w:t>abno</w:t>
+      </w:r>
+      <w:r>
+        <w:rPr>
+          <w:sz w:val="24"/>
+          <w:szCs w:val="24"/>
+          <w:highlight w:val="green"/>
+        </w:rPr>
+        <w:t>rmalities and detecting diverse</w:t>
+      </w:r>
+      <w:r>
+        <w:rPr>
+          <w:sz w:val="24"/>
+          <w:szCs w:val="24"/>
+          <w:highlight w:val="green"/>
+        </w:rPr>
+        <w:t xml:space="preserve"> lung diseases</w:t>
+      </w:r>
+      <w:r>
+        <w:rPr>
+          <w:sz w:val="24"/>
+          <w:szCs w:val="24"/>
+          <w:highlight w:val="green"/>
+        </w:rPr>
+        <w:t xml:space="preserve"> in a Chest X-ray Image</w:t>
+      </w:r>
+      <w:r>
+        <w:rPr>
+          <w:sz w:val="24"/>
+          <w:szCs w:val="24"/>
+          <w:highlight w:val="green"/>
+        </w:rPr>
+        <w:t>.</w:t>
       </w:r>
     </w:p>
     <w:p>
@@ -188,6 +282,14 @@
         </w:rPr>
         <w:t>)</w:t>
       </w:r>
+      <w:r>
+        <w:rPr>
+          <w:rFonts w:cstheme="minorHAnsi"/>
+          <w:sz w:val="24"/>
+          <w:szCs w:val="24"/>
+        </w:rPr>
+        <w:t>, Lung Diseases</w:t>
+      </w:r>
     </w:p>
     <w:p>
       <w:pPr>
@@ -814,17 +916,6 @@
         <w:fldChar w:fldCharType="end"/>
       </w:r>
       <w:r>
-        <w:rPr>
-          <w:sz w:val="24"/>
-          <w:szCs w:val="24"/>
-        </w:rPr>
-        <w:t>. This algorithm extracts relevant patterns and structures from numerous data, regardless of their variation in qualities—without explicitly feature engineering. Hence, it is fast and achieves accurate results at a low cost</w:t>
-      </w:r>
-      <w:r>
-        <w:rPr>
-          <w:sz w:val="24"/>
-          <w:szCs w:val="24"/>
-        </w:rPr>
         <w:t xml:space="preserve"> </w:t>
       </w:r>
       <w:r>
@@ -832,6 +923,76 @@
           <w:sz w:val="24"/>
           <w:szCs w:val="24"/>
         </w:rPr>
+        <w:t>—</w:t>
+      </w:r>
+      <w:r>
+        <w:rPr>
+          <w:sz w:val="24"/>
+          <w:szCs w:val="24"/>
+        </w:rPr>
+        <w:t>as the</w:t>
+      </w:r>
+      <w:r>
+        <w:rPr>
+          <w:sz w:val="24"/>
+          <w:szCs w:val="24"/>
+        </w:rPr>
+        <w:t xml:space="preserve"> algorithm extracts relevant patterns and structures from numerous data, regardless of their variation in qualities—without explicitly feature</w:t>
+      </w:r>
+      <w:r>
+        <w:rPr>
+          <w:sz w:val="24"/>
+          <w:szCs w:val="24"/>
+        </w:rPr>
+        <w:t xml:space="preserve"> engineering. Hence, </w:t>
+      </w:r>
+      <w:r>
+        <w:rPr>
+          <w:sz w:val="24"/>
+          <w:szCs w:val="24"/>
+        </w:rPr>
+        <w:t xml:space="preserve">it </w:t>
+      </w:r>
+      <w:r>
+        <w:rPr>
+          <w:sz w:val="24"/>
+          <w:szCs w:val="24"/>
+        </w:rPr>
+        <w:t xml:space="preserve">computes </w:t>
+      </w:r>
+      <w:r>
+        <w:rPr>
+          <w:sz w:val="24"/>
+          <w:szCs w:val="24"/>
+        </w:rPr>
+        <w:t xml:space="preserve">faster </w:t>
+      </w:r>
+      <w:r>
+        <w:rPr>
+          <w:sz w:val="24"/>
+          <w:szCs w:val="24"/>
+        </w:rPr>
+        <w:t>and</w:t>
+      </w:r>
+      <w:r>
+        <w:rPr>
+          <w:sz w:val="24"/>
+          <w:szCs w:val="24"/>
+        </w:rPr>
+        <w:t xml:space="preserve"> achieves accurate results at a low cost</w:t>
+      </w:r>
+      <w:r>
+        <w:rPr>
+          <w:sz w:val="24"/>
+          <w:szCs w:val="24"/>
+        </w:rPr>
+        <w:t xml:space="preserve"> </w:t>
+      </w:r>
+      <w:r>
+        <w:rPr>
+          <w:sz w:val="24"/>
+          <w:szCs w:val="24"/>
+        </w:rPr>
         <w:fldChar w:fldCharType="begin"/>
       </w:r>
       <w:r>
@@ -879,29 +1040,165 @@
           <w:sz w:val="24"/>
           <w:szCs w:val="24"/>
         </w:rPr>
-        <w:t>In this study, we showcase an algorithmic tool that utilizes chest X-ray images, employing deep learning convolutional neural networks (CNNs): to diagnose lung diseases and detect abnormalities. The paper is structured as follows: Section I provides background information; Section II outlines the materials used and justifies the proposed methods; Section III presents the experimental setup and results; and Section IV concludes the paper and explores future research opportunities.</w:t>
+        <w:t xml:space="preserve">In this study, we showcase an </w:t>
+      </w:r>
+      <w:r>
+        <w:rPr>
+          <w:sz w:val="24"/>
+          <w:szCs w:val="24"/>
+        </w:rPr>
+        <w:t xml:space="preserve">AI </w:t>
+      </w:r>
+      <w:r>
+        <w:rPr>
+          <w:sz w:val="24"/>
+          <w:szCs w:val="24"/>
+        </w:rPr>
+        <w:t xml:space="preserve">algorithmic tool </w:t>
+      </w:r>
+      <w:r>
+        <w:rPr>
+          <w:sz w:val="24"/>
+          <w:szCs w:val="24"/>
+        </w:rPr>
+        <w:t xml:space="preserve">that diagnoses lung diseases and detects </w:t>
+      </w:r>
+      <w:r>
+        <w:rPr>
+          <w:sz w:val="24"/>
+          <w:szCs w:val="24"/>
+        </w:rPr>
+        <w:t xml:space="preserve">several lung </w:t>
+      </w:r>
+      <w:r>
+        <w:rPr>
+          <w:sz w:val="24"/>
+          <w:szCs w:val="24"/>
+        </w:rPr>
+        <w:t>abnormalities from a chest X-ray image</w:t>
+      </w:r>
+      <w:r>
+        <w:rPr>
+          <w:sz w:val="24"/>
+          <w:szCs w:val="24"/>
+        </w:rPr>
+        <w:t>—</w:t>
+      </w:r>
+      <w:r>
+        <w:rPr>
+          <w:sz w:val="24"/>
+          <w:szCs w:val="24"/>
+        </w:rPr>
+        <w:t xml:space="preserve">by </w:t>
+      </w:r>
+      <w:r>
+        <w:rPr>
+          <w:sz w:val="24"/>
+          <w:szCs w:val="24"/>
+        </w:rPr>
+        <w:t>employing deep learning Convolutional Neural N</w:t>
+      </w:r>
+      <w:r>
+        <w:rPr>
+          <w:sz w:val="24"/>
+          <w:szCs w:val="24"/>
+        </w:rPr>
+        <w:t>etworks (CNNs</w:t>
+      </w:r>
+      <w:r>
+        <w:rPr>
+          <w:sz w:val="24"/>
+          <w:szCs w:val="24"/>
+        </w:rPr>
+        <w:t>)</w:t>
+      </w:r>
+      <w:r>
+        <w:rPr>
+          <w:sz w:val="24"/>
+          <w:szCs w:val="24"/>
+        </w:rPr>
+        <w:t xml:space="preserve"> algorithm</w:t>
+      </w:r>
+      <w:r>
+        <w:rPr>
+          <w:sz w:val="24"/>
+          <w:szCs w:val="24"/>
+        </w:rPr>
+        <w:t>. The paper is structured as follows: Section I provides background information; Section II outlines the materials used and justifies the proposed methods; Section III presents the experimental setup and results; and Section IV concludes the paper and explores future research opportunities.</w:t>
+      </w:r>
+    </w:p>
+    <w:p>
+      <w:pPr>
+        <w:jc w:val="both"/>
+      </w:pPr>
+    </w:p>
+    <w:p>
+      <w:pPr>
+        <w:jc w:val="both"/>
+      </w:pPr>
+    </w:p>
+    <w:p>
+      <w:pPr>
+        <w:jc w:val="both"/>
+      </w:pPr>
+    </w:p>
+    <w:p>
+      <w:pPr>
+        <w:jc w:val="both"/>
+        <w:rPr>
+          <w:rFonts w:ascii="Arial" w:hAnsi="Arial" w:cs="Arial"/>
+          <w:b/>
+          <w:sz w:val="24"/>
+          <w:szCs w:val="24"/>
+        </w:rPr>
+      </w:pPr>
+      <w:proofErr w:type="spellStart"/>
+      <w:r>
+        <w:rPr>
+          <w:rFonts w:ascii="Arial" w:hAnsi="Arial" w:cs="Arial"/>
+          <w:b/>
+          <w:sz w:val="24"/>
+          <w:szCs w:val="24"/>
+        </w:rPr>
+        <w:lastRenderedPageBreak/>
+        <w:t>DenseNet</w:t>
+      </w:r>
+      <w:proofErr w:type="spellEnd"/>
+      <w:r>
+        <w:rPr>
+          <w:rFonts w:ascii="Arial" w:hAnsi="Arial" w:cs="Arial"/>
+          <w:b/>
+          <w:sz w:val="24"/>
+          <w:szCs w:val="24"/>
+        </w:rPr>
+        <w:t xml:space="preserve"> is a robust Convolutional Neural Network (CNN) architecture that revolutionizes computer vision. Its design comprises a series of densely connected convolutional layers (Dense blocks)—interposed with several transition layers. The Dense blocks enable better feature reuse and improve the flow of information throughout the network, while the transition layers decrease the number of feature maps between the dense blocks. As a result, </w:t>
+      </w:r>
+      <w:proofErr w:type="spellStart"/>
+      <w:r>
+        <w:rPr>
+          <w:rFonts w:ascii="Arial" w:hAnsi="Arial" w:cs="Arial"/>
+          <w:b/>
+          <w:sz w:val="24"/>
+          <w:szCs w:val="24"/>
+        </w:rPr>
+        <w:t>DenseNet</w:t>
+      </w:r>
+      <w:proofErr w:type="spellEnd"/>
+      <w:r>
+        <w:rPr>
+          <w:rFonts w:ascii="Arial" w:hAnsi="Arial" w:cs="Arial"/>
+          <w:b/>
+          <w:sz w:val="24"/>
+          <w:szCs w:val="24"/>
+        </w:rPr>
+        <w:t xml:space="preserve"> achieves a state-of-the-art performance—outperformed traditional CNNs: by addressing issues such as vanishing gradients, overfitting, and information loss.</w:t>
       </w:r>
       <w:bookmarkStart w:id="0" w:name="_GoBack"/>
       <w:bookmarkEnd w:id="0"/>
     </w:p>
     <w:p>
       <w:pPr>
-        <w:jc w:val="both"/>
-      </w:pPr>
-    </w:p>
-    <w:p>
-      <w:pPr>
-        <w:jc w:val="both"/>
-      </w:pPr>
-    </w:p>
-    <w:p>
-      <w:pPr>
-        <w:jc w:val="both"/>
-      </w:pPr>
-    </w:p>
-    <w:p>
-      <w:pPr>
-        <w:jc w:val="both"/>
+        <w:spacing w:after="160" w:line="259" w:lineRule="auto"/>
         <w:rPr>
           <w:rFonts w:ascii="Arial" w:hAnsi="Arial" w:cs="Arial"/>
           <w:b/>
@@ -916,6 +1213,26 @@
           <w:sz w:val="24"/>
           <w:szCs w:val="24"/>
         </w:rPr>
+        <w:br w:type="page"/>
+      </w:r>
+    </w:p>
+    <w:p>
+      <w:pPr>
+        <w:jc w:val="both"/>
+        <w:rPr>
+          <w:rFonts w:ascii="Arial" w:hAnsi="Arial" w:cs="Arial"/>
+          <w:b/>
+          <w:sz w:val="24"/>
+          <w:szCs w:val="24"/>
+        </w:rPr>
+      </w:pPr>
+      <w:r>
+        <w:rPr>
+          <w:rFonts w:ascii="Arial" w:hAnsi="Arial" w:cs="Arial"/>
+          <w:b/>
+          <w:sz w:val="24"/>
+          <w:szCs w:val="24"/>
+        </w:rPr>
         <w:lastRenderedPageBreak/>
         <w:t xml:space="preserve">BIBLIOGRAPHY </w:t>
       </w:r>
@@ -947,63 +1264,7 @@
           <w:rFonts w:ascii="Calibri" w:hAnsi="Calibri" w:cs="Calibri"/>
         </w:rPr>
         <w:tab/>
-        <w:t xml:space="preserve">A. </w:t>
-      </w:r>
-      <w:proofErr w:type="spellStart"/>
-      <w:r>
-        <w:rPr>
-          <w:rFonts w:ascii="Calibri" w:hAnsi="Calibri" w:cs="Calibri"/>
-        </w:rPr>
-        <w:t>Lorensia</w:t>
-      </w:r>
-      <w:proofErr w:type="spellEnd"/>
-      <w:r>
-        <w:rPr>
-          <w:rFonts w:ascii="Calibri" w:hAnsi="Calibri" w:cs="Calibri"/>
-        </w:rPr>
-        <w:t xml:space="preserve">, R. V. </w:t>
-      </w:r>
-      <w:proofErr w:type="spellStart"/>
-      <w:r>
-        <w:rPr>
-          <w:rFonts w:ascii="Calibri" w:hAnsi="Calibri" w:cs="Calibri"/>
-        </w:rPr>
-        <w:t>Suryadinata</w:t>
-      </w:r>
-      <w:proofErr w:type="spellEnd"/>
-      <w:r>
-        <w:rPr>
-          <w:rFonts w:ascii="Calibri" w:hAnsi="Calibri" w:cs="Calibri"/>
-        </w:rPr>
-        <w:t xml:space="preserve">, and I. N. Y. </w:t>
-      </w:r>
-      <w:proofErr w:type="spellStart"/>
-      <w:r>
-        <w:rPr>
-          <w:rFonts w:ascii="Calibri" w:hAnsi="Calibri" w:cs="Calibri"/>
-        </w:rPr>
-        <w:t>Diputra</w:t>
-      </w:r>
-      <w:proofErr w:type="spellEnd"/>
-      <w:r>
-        <w:rPr>
-          <w:rFonts w:ascii="Calibri" w:hAnsi="Calibri" w:cs="Calibri"/>
-        </w:rPr>
-        <w:t xml:space="preserve">, “Risk Factors and Early Symptoms Related to Respiratory Disease in </w:t>
-      </w:r>
-      <w:proofErr w:type="spellStart"/>
-      <w:r>
-        <w:rPr>
-          <w:rFonts w:ascii="Calibri" w:hAnsi="Calibri" w:cs="Calibri"/>
-        </w:rPr>
-        <w:t>Pedicab</w:t>
-      </w:r>
-      <w:proofErr w:type="spellEnd"/>
-      <w:r>
-        <w:rPr>
-          <w:rFonts w:ascii="Calibri" w:hAnsi="Calibri" w:cs="Calibri"/>
-        </w:rPr>
-        <w:t xml:space="preserve"> Drivers in Surabaya,” </w:t>
+        <w:t xml:space="preserve">A. Lorensia, R. V. Suryadinata, and I. N. Y. Diputra, “Risk Factors and Early Symptoms Related to Respiratory Disease in Pedicab Drivers in Surabaya,” </w:t>
       </w:r>
       <w:r>
         <w:rPr>
@@ -1011,186 +1272,202 @@
           <w:i/>
           <w:iCs/>
         </w:rPr>
-        <w:t xml:space="preserve">KEMAS J. </w:t>
-      </w:r>
-      <w:proofErr w:type="spellStart"/>
+        <w:t>KEMAS J. Kesehat. Masy.</w:t>
+      </w:r>
+      <w:r>
+        <w:rPr>
+          <w:rFonts w:ascii="Calibri" w:hAnsi="Calibri" w:cs="Calibri"/>
+        </w:rPr>
+        <w:t>, vol. 15, no. 2, Art. no. 2, 2019, Accessed: Apr. 03, 2023. [Online]. Available: http://repository.ubaya.ac.id/37026/</w:t>
+      </w:r>
+    </w:p>
+    <w:p>
+      <w:pPr>
+        <w:pStyle w:val="Bibliography"/>
+        <w:rPr>
+          <w:rFonts w:ascii="Calibri" w:hAnsi="Calibri" w:cs="Calibri"/>
+        </w:rPr>
+      </w:pPr>
+      <w:r>
+        <w:rPr>
+          <w:rFonts w:ascii="Calibri" w:hAnsi="Calibri" w:cs="Calibri"/>
+        </w:rPr>
+        <w:t>[2]</w:t>
+      </w:r>
+      <w:r>
+        <w:rPr>
+          <w:rFonts w:ascii="Calibri" w:hAnsi="Calibri" w:cs="Calibri"/>
+        </w:rPr>
+        <w:tab/>
+        <w:t xml:space="preserve">P. Montnémery, P. Bengtsson, A. Elliot, L.-H. Lindholm, P. Nyberg, and C.-G. Löfdahl, “Prevalence of obstructive lung diseases and respiratory symptoms in relation to living environment and socio-economic group,” </w:t>
+      </w:r>
       <w:r>
         <w:rPr>
           <w:rFonts w:ascii="Calibri" w:hAnsi="Calibri" w:cs="Calibri"/>
           <w:i/>
           <w:iCs/>
         </w:rPr>
-        <w:t>Kesehat</w:t>
-      </w:r>
-      <w:proofErr w:type="spellEnd"/>
+        <w:t>Respir. Med.</w:t>
+      </w:r>
+      <w:r>
+        <w:rPr>
+          <w:rFonts w:ascii="Calibri" w:hAnsi="Calibri" w:cs="Calibri"/>
+        </w:rPr>
+        <w:t>, vol. 95, no. 9, pp. 744–752, Sep. 2001, doi: 10.1053/rmed.2001.1129.</w:t>
+      </w:r>
+    </w:p>
+    <w:p>
+      <w:pPr>
+        <w:pStyle w:val="Bibliography"/>
+        <w:rPr>
+          <w:rFonts w:ascii="Calibri" w:hAnsi="Calibri" w:cs="Calibri"/>
+        </w:rPr>
+      </w:pPr>
+      <w:r>
+        <w:rPr>
+          <w:rFonts w:ascii="Calibri" w:hAnsi="Calibri" w:cs="Calibri"/>
+        </w:rPr>
+        <w:t>[3]</w:t>
+      </w:r>
+      <w:r>
+        <w:rPr>
+          <w:rFonts w:ascii="Calibri" w:hAnsi="Calibri" w:cs="Calibri"/>
+        </w:rPr>
+        <w:tab/>
+        <w:t xml:space="preserve">GBD 2015 LRI Collaborators, “Estimates of the global, regional, and national morbidity, mortality, and aetiologies of lower respiratory tract infections in 195 countries: a systematic analysis for the Global Burden of Disease Study 2015,” </w:t>
+      </w:r>
       <w:r>
         <w:rPr>
           <w:rFonts w:ascii="Calibri" w:hAnsi="Calibri" w:cs="Calibri"/>
           <w:i/>
           <w:iCs/>
         </w:rPr>
-        <w:t xml:space="preserve">. </w:t>
-      </w:r>
-      <w:proofErr w:type="spellStart"/>
-      <w:proofErr w:type="gramStart"/>
+        <w:t>Lancet Infect. Dis.</w:t>
+      </w:r>
+      <w:r>
+        <w:rPr>
+          <w:rFonts w:ascii="Calibri" w:hAnsi="Calibri" w:cs="Calibri"/>
+        </w:rPr>
+        <w:t>, vol. 17, no. 11, pp. 1133–1161, Nov. 2017, doi: 10.1016/S1473-3099(17)30396-1.</w:t>
+      </w:r>
+    </w:p>
+    <w:p>
+      <w:pPr>
+        <w:pStyle w:val="Bibliography"/>
+        <w:rPr>
+          <w:rFonts w:ascii="Calibri" w:hAnsi="Calibri" w:cs="Calibri"/>
+        </w:rPr>
+      </w:pPr>
+      <w:r>
+        <w:rPr>
+          <w:rFonts w:ascii="Calibri" w:hAnsi="Calibri" w:cs="Calibri"/>
+        </w:rPr>
+        <w:t>[4]</w:t>
+      </w:r>
+      <w:r>
+        <w:rPr>
+          <w:rFonts w:ascii="Calibri" w:hAnsi="Calibri" w:cs="Calibri"/>
+        </w:rPr>
+        <w:tab/>
+        <w:t xml:space="preserve">“Prevalence and attributable health burden of chronic respiratory diseases, 1990–2017: a systematic analysis for the Global Burden of Disease Study 2017,” </w:t>
+      </w:r>
       <w:r>
         <w:rPr>
           <w:rFonts w:ascii="Calibri" w:hAnsi="Calibri" w:cs="Calibri"/>
           <w:i/>
           <w:iCs/>
         </w:rPr>
-        <w:t>Masy</w:t>
-      </w:r>
-      <w:proofErr w:type="spellEnd"/>
+        <w:t>Lancet Respir. Med.</w:t>
+      </w:r>
+      <w:r>
+        <w:rPr>
+          <w:rFonts w:ascii="Calibri" w:hAnsi="Calibri" w:cs="Calibri"/>
+        </w:rPr>
+        <w:t>, vol. 8, no. 6, pp. 585–596, Jun. 2020, doi: 10.1016/S2213-2600(20)30105-3.</w:t>
+      </w:r>
+    </w:p>
+    <w:p>
+      <w:pPr>
+        <w:pStyle w:val="Bibliography"/>
+        <w:rPr>
+          <w:rFonts w:ascii="Calibri" w:hAnsi="Calibri" w:cs="Calibri"/>
+        </w:rPr>
+      </w:pPr>
+      <w:r>
+        <w:rPr>
+          <w:rFonts w:ascii="Calibri" w:hAnsi="Calibri" w:cs="Calibri"/>
+        </w:rPr>
+        <w:t>[5]</w:t>
+      </w:r>
+      <w:r>
+        <w:rPr>
+          <w:rFonts w:ascii="Calibri" w:hAnsi="Calibri" w:cs="Calibri"/>
+        </w:rPr>
+        <w:tab/>
+        <w:t xml:space="preserve">H. Kilic </w:t>
+      </w:r>
       <w:r>
         <w:rPr>
           <w:rFonts w:ascii="Calibri" w:hAnsi="Calibri" w:cs="Calibri"/>
           <w:i/>
           <w:iCs/>
         </w:rPr>
-        <w:t>.</w:t>
-      </w:r>
-      <w:r>
-        <w:rPr>
-          <w:rFonts w:ascii="Calibri" w:hAnsi="Calibri" w:cs="Calibri"/>
-        </w:rPr>
-        <w:t>,</w:t>
-      </w:r>
-      <w:proofErr w:type="gramEnd"/>
-      <w:r>
-        <w:rPr>
-          <w:rFonts w:ascii="Calibri" w:hAnsi="Calibri" w:cs="Calibri"/>
-        </w:rPr>
-        <w:t xml:space="preserve"> vol. 15, no. 2, Art. </w:t>
-      </w:r>
-      <w:proofErr w:type="gramStart"/>
-      <w:r>
-        <w:rPr>
-          <w:rFonts w:ascii="Calibri" w:hAnsi="Calibri" w:cs="Calibri"/>
-        </w:rPr>
-        <w:t>no</w:t>
-      </w:r>
-      <w:proofErr w:type="gramEnd"/>
-      <w:r>
-        <w:rPr>
-          <w:rFonts w:ascii="Calibri" w:hAnsi="Calibri" w:cs="Calibri"/>
-        </w:rPr>
-        <w:t>. 2, 2019, Accessed: Apr. 03, 2023. [Online]. Available: http://repository.ubaya.ac.id/37026/</w:t>
-      </w:r>
-    </w:p>
-    <w:p>
-      <w:pPr>
-        <w:pStyle w:val="Bibliography"/>
-        <w:rPr>
-          <w:rFonts w:ascii="Calibri" w:hAnsi="Calibri" w:cs="Calibri"/>
-        </w:rPr>
-      </w:pPr>
-      <w:r>
-        <w:rPr>
-          <w:rFonts w:ascii="Calibri" w:hAnsi="Calibri" w:cs="Calibri"/>
-        </w:rPr>
-        <w:t>[2]</w:t>
-      </w:r>
-      <w:r>
-        <w:rPr>
-          <w:rFonts w:ascii="Calibri" w:hAnsi="Calibri" w:cs="Calibri"/>
-        </w:rPr>
-        <w:tab/>
-        <w:t xml:space="preserve">P. </w:t>
-      </w:r>
-      <w:proofErr w:type="spellStart"/>
-      <w:r>
-        <w:rPr>
-          <w:rFonts w:ascii="Calibri" w:hAnsi="Calibri" w:cs="Calibri"/>
-        </w:rPr>
-        <w:t>Montnémery</w:t>
-      </w:r>
-      <w:proofErr w:type="spellEnd"/>
-      <w:r>
-        <w:rPr>
-          <w:rFonts w:ascii="Calibri" w:hAnsi="Calibri" w:cs="Calibri"/>
-        </w:rPr>
-        <w:t xml:space="preserve">, P. </w:t>
-      </w:r>
-      <w:proofErr w:type="spellStart"/>
-      <w:r>
-        <w:rPr>
-          <w:rFonts w:ascii="Calibri" w:hAnsi="Calibri" w:cs="Calibri"/>
-        </w:rPr>
-        <w:t>Bengtsson</w:t>
-      </w:r>
-      <w:proofErr w:type="spellEnd"/>
-      <w:r>
-        <w:rPr>
-          <w:rFonts w:ascii="Calibri" w:hAnsi="Calibri" w:cs="Calibri"/>
-        </w:rPr>
-        <w:t xml:space="preserve">, A. Elliot, L.-H. </w:t>
-      </w:r>
-      <w:proofErr w:type="spellStart"/>
-      <w:r>
-        <w:rPr>
-          <w:rFonts w:ascii="Calibri" w:hAnsi="Calibri" w:cs="Calibri"/>
-        </w:rPr>
-        <w:t>Lindholm</w:t>
-      </w:r>
-      <w:proofErr w:type="spellEnd"/>
-      <w:r>
-        <w:rPr>
-          <w:rFonts w:ascii="Calibri" w:hAnsi="Calibri" w:cs="Calibri"/>
-        </w:rPr>
-        <w:t xml:space="preserve">, P. Nyberg, and C.-G. </w:t>
-      </w:r>
-      <w:proofErr w:type="spellStart"/>
-      <w:r>
-        <w:rPr>
-          <w:rFonts w:ascii="Calibri" w:hAnsi="Calibri" w:cs="Calibri"/>
-        </w:rPr>
-        <w:t>Löfdahl</w:t>
-      </w:r>
-      <w:proofErr w:type="spellEnd"/>
-      <w:r>
-        <w:rPr>
-          <w:rFonts w:ascii="Calibri" w:hAnsi="Calibri" w:cs="Calibri"/>
-        </w:rPr>
-        <w:t xml:space="preserve">, “Prevalence of obstructive lung diseases and respiratory symptoms in relation to living environment and socio-economic group,” </w:t>
-      </w:r>
-      <w:proofErr w:type="spellStart"/>
+        <w:t>et al.</w:t>
+      </w:r>
+      <w:r>
+        <w:rPr>
+          <w:rFonts w:ascii="Calibri" w:hAnsi="Calibri" w:cs="Calibri"/>
+        </w:rPr>
+        <w:t xml:space="preserve">, “Effect of chronic lung diseases on mortality of prevariant COVID-19 pneumonia patients,” </w:t>
+      </w:r>
       <w:r>
         <w:rPr>
           <w:rFonts w:ascii="Calibri" w:hAnsi="Calibri" w:cs="Calibri"/>
           <w:i/>
           <w:iCs/>
         </w:rPr>
-        <w:t>Respir</w:t>
-      </w:r>
-      <w:proofErr w:type="spellEnd"/>
+        <w:t>Front. Med.</w:t>
+      </w:r>
+      <w:r>
+        <w:rPr>
+          <w:rFonts w:ascii="Calibri" w:hAnsi="Calibri" w:cs="Calibri"/>
+        </w:rPr>
+        <w:t>, vol. 9, p. 957598, Oct. 2022, doi: 10.3389/fmed.2022.957598.</w:t>
+      </w:r>
+    </w:p>
+    <w:p>
+      <w:pPr>
+        <w:pStyle w:val="Bibliography"/>
+        <w:rPr>
+          <w:rFonts w:ascii="Calibri" w:hAnsi="Calibri" w:cs="Calibri"/>
+        </w:rPr>
+      </w:pPr>
+      <w:r>
+        <w:rPr>
+          <w:rFonts w:ascii="Calibri" w:hAnsi="Calibri" w:cs="Calibri"/>
+        </w:rPr>
+        <w:t>[6]</w:t>
+      </w:r>
+      <w:r>
+        <w:rPr>
+          <w:rFonts w:ascii="Calibri" w:hAnsi="Calibri" w:cs="Calibri"/>
+        </w:rPr>
+        <w:tab/>
+        <w:t xml:space="preserve">S. J. Tzotzos, B. Fischer, H. Fischer, and M. Zeitlinger, “Incidence of ARDS and outcomes in hospitalized patients with COVID-19: a global literature survey,” </w:t>
+      </w:r>
       <w:r>
         <w:rPr>
           <w:rFonts w:ascii="Calibri" w:hAnsi="Calibri" w:cs="Calibri"/>
           <w:i/>
           <w:iCs/>
         </w:rPr>
-        <w:t>. Med.</w:t>
-      </w:r>
-      <w:r>
-        <w:rPr>
-          <w:rFonts w:ascii="Calibri" w:hAnsi="Calibri" w:cs="Calibri"/>
-        </w:rPr>
-        <w:t xml:space="preserve">, vol. 95, no. 9, pp. 744–752, Sep. 2001, </w:t>
-      </w:r>
-      <w:proofErr w:type="spellStart"/>
-      <w:r>
-        <w:rPr>
-          <w:rFonts w:ascii="Calibri" w:hAnsi="Calibri" w:cs="Calibri"/>
-        </w:rPr>
-        <w:t>doi</w:t>
-      </w:r>
-      <w:proofErr w:type="spellEnd"/>
-      <w:r>
-        <w:rPr>
-          <w:rFonts w:ascii="Calibri" w:hAnsi="Calibri" w:cs="Calibri"/>
-        </w:rPr>
-        <w:t>: 10.1053/rmed.2001.1129.</w:t>
+        <w:t>Crit. Care Lond. Engl.</w:t>
+      </w:r>
+      <w:r>
+        <w:rPr>
+          <w:rFonts w:ascii="Calibri" w:hAnsi="Calibri" w:cs="Calibri"/>
+        </w:rPr>
+        <w:t>, vol. 24, no. 1, p. 516, Aug. 2020, doi: 10.1186/s13054-020-03240-7.</w:t>
       </w:r>
     </w:p>
     <w:p>
@@ -1204,28 +1481,14 @@
         <w:rPr>
           <w:rFonts w:ascii="Calibri" w:hAnsi="Calibri" w:cs="Calibri"/>
         </w:rPr>
-        <w:t>[3]</w:t>
+        <w:t>[7]</w:t>
       </w:r>
       <w:r>
         <w:rPr>
           <w:rFonts w:ascii="Calibri" w:hAnsi="Calibri" w:cs="Calibri"/>
         </w:rPr>
         <w:tab/>
-        <w:t xml:space="preserve">GBD 2015 LRI Collaborators, “Estimates of the global, regional, and national morbidity, mortality, and </w:t>
-      </w:r>
-      <w:proofErr w:type="spellStart"/>
-      <w:r>
-        <w:rPr>
-          <w:rFonts w:ascii="Calibri" w:hAnsi="Calibri" w:cs="Calibri"/>
-        </w:rPr>
-        <w:t>aetiologies</w:t>
-      </w:r>
-      <w:proofErr w:type="spellEnd"/>
-      <w:r>
-        <w:rPr>
-          <w:rFonts w:ascii="Calibri" w:hAnsi="Calibri" w:cs="Calibri"/>
-        </w:rPr>
-        <w:t xml:space="preserve"> of lower respiratory tract infections in 195 countries: a systematic analysis for the Global Burden of Disease Study 2015,” </w:t>
+        <w:t xml:space="preserve">D. C. Moncada, Z. V. Rueda, A. Macías, T. Suárez, H. Ortega, and L. A. Vélez, “Reading and interpretation of chest X-ray in adults with community-acquired pneumonia,” </w:t>
       </w:r>
       <w:r>
         <w:rPr>
@@ -1233,27 +1496,13 @@
           <w:i/>
           <w:iCs/>
         </w:rPr>
-        <w:t>Lancet Infect. Dis.</w:t>
-      </w:r>
-      <w:r>
-        <w:rPr>
-          <w:rFonts w:ascii="Calibri" w:hAnsi="Calibri" w:cs="Calibri"/>
-        </w:rPr>
-        <w:t xml:space="preserve">, vol. 17, no. 11, pp. 1133–1161, Nov. 2017, </w:t>
-      </w:r>
-      <w:proofErr w:type="spellStart"/>
-      <w:r>
-        <w:rPr>
-          <w:rFonts w:ascii="Calibri" w:hAnsi="Calibri" w:cs="Calibri"/>
-        </w:rPr>
-        <w:t>doi</w:t>
-      </w:r>
-      <w:proofErr w:type="spellEnd"/>
-      <w:r>
-        <w:rPr>
-          <w:rFonts w:ascii="Calibri" w:hAnsi="Calibri" w:cs="Calibri"/>
-        </w:rPr>
-        <w:t>: 10.1016/S1473-3099(17)30396-1.</w:t>
+        <w:t>Braz. J. Infect. Dis. Off. Publ. Braz. Soc. Infect. Dis.</w:t>
+      </w:r>
+      <w:r>
+        <w:rPr>
+          <w:rFonts w:ascii="Calibri" w:hAnsi="Calibri" w:cs="Calibri"/>
+        </w:rPr>
+        <w:t>, vol. 15, no. 6, pp. 540–546, 2011.</w:t>
       </w:r>
     </w:p>
     <w:p>
@@ -1267,14 +1516,14 @@
         <w:rPr>
           <w:rFonts w:ascii="Calibri" w:hAnsi="Calibri" w:cs="Calibri"/>
         </w:rPr>
-        <w:t>[4]</w:t>
+        <w:t>[8]</w:t>
       </w:r>
       <w:r>
         <w:rPr>
           <w:rFonts w:ascii="Calibri" w:hAnsi="Calibri" w:cs="Calibri"/>
         </w:rPr>
         <w:tab/>
-        <w:t xml:space="preserve">“Prevalence and attributable health burden of chronic respiratory diseases, 1990–2017: a systematic analysis for the Global Burden of Disease Study 2017,” </w:t>
+        <w:t xml:space="preserve">B. Moifo </w:t>
       </w:r>
       <w:r>
         <w:rPr>
@@ -1282,45 +1531,62 @@
           <w:i/>
           <w:iCs/>
         </w:rPr>
-        <w:t xml:space="preserve">Lancet </w:t>
-      </w:r>
-      <w:proofErr w:type="spellStart"/>
+        <w:t>et al.</w:t>
+      </w:r>
+      <w:r>
+        <w:rPr>
+          <w:rFonts w:ascii="Calibri" w:hAnsi="Calibri" w:cs="Calibri"/>
+        </w:rPr>
+        <w:t xml:space="preserve">, “Inter-Observer Variability in the Detection and Interpretation of Chest X-Ray Anomalies in Adults in an Endemic Tuberculosis Area,” </w:t>
+      </w:r>
       <w:r>
         <w:rPr>
           <w:rFonts w:ascii="Calibri" w:hAnsi="Calibri" w:cs="Calibri"/>
           <w:i/>
           <w:iCs/>
         </w:rPr>
-        <w:t>Respir</w:t>
-      </w:r>
-      <w:proofErr w:type="spellEnd"/>
+        <w:t>Open J. Med. Imaging</w:t>
+      </w:r>
+      <w:r>
+        <w:rPr>
+          <w:rFonts w:ascii="Calibri" w:hAnsi="Calibri" w:cs="Calibri"/>
+        </w:rPr>
+        <w:t>, vol. 5, no. 3, Art. no. 3, Aug. 2015, doi: 10.4236/ojmi.2015.53018.</w:t>
+      </w:r>
+    </w:p>
+    <w:p>
+      <w:pPr>
+        <w:pStyle w:val="Bibliography"/>
+        <w:rPr>
+          <w:rFonts w:ascii="Calibri" w:hAnsi="Calibri" w:cs="Calibri"/>
+        </w:rPr>
+      </w:pPr>
+      <w:r>
+        <w:rPr>
+          <w:rFonts w:ascii="Calibri" w:hAnsi="Calibri" w:cs="Calibri"/>
+        </w:rPr>
+        <w:t>[9]</w:t>
+      </w:r>
+      <w:r>
+        <w:rPr>
+          <w:rFonts w:ascii="Calibri" w:hAnsi="Calibri" w:cs="Calibri"/>
+        </w:rPr>
+        <w:tab/>
+        <w:t xml:space="preserve">R. M. Hopstaken, T. Witbraad, J. M. A. van Engelshoven, and G. J. Dinant, “Inter-observer variation in the interpretation of chest radiographs for pneumonia in community-acquired lower respiratory tract infections,” </w:t>
+      </w:r>
       <w:r>
         <w:rPr>
           <w:rFonts w:ascii="Calibri" w:hAnsi="Calibri" w:cs="Calibri"/>
           <w:i/>
           <w:iCs/>
         </w:rPr>
-        <w:t>. Med.</w:t>
-      </w:r>
-      <w:r>
-        <w:rPr>
-          <w:rFonts w:ascii="Calibri" w:hAnsi="Calibri" w:cs="Calibri"/>
-        </w:rPr>
-        <w:t xml:space="preserve">, vol. 8, no. 6, pp. 585–596, Jun. 2020, </w:t>
-      </w:r>
-      <w:proofErr w:type="spellStart"/>
-      <w:r>
-        <w:rPr>
-          <w:rFonts w:ascii="Calibri" w:hAnsi="Calibri" w:cs="Calibri"/>
-        </w:rPr>
-        <w:t>doi</w:t>
-      </w:r>
-      <w:proofErr w:type="spellEnd"/>
-      <w:r>
-        <w:rPr>
-          <w:rFonts w:ascii="Calibri" w:hAnsi="Calibri" w:cs="Calibri"/>
-        </w:rPr>
-        <w:t>: 10.1016/S2213-2600(20)30105-3.</w:t>
+        <w:t>Clin. Radiol.</w:t>
+      </w:r>
+      <w:r>
+        <w:rPr>
+          <w:rFonts w:ascii="Calibri" w:hAnsi="Calibri" w:cs="Calibri"/>
+        </w:rPr>
+        <w:t>, vol. 59, no. 8, pp. 743–752, Aug. 2004, doi: 10.1016/j.crad.2004.01.011.</w:t>
       </w:r>
     </w:p>
     <w:p>
@@ -1334,28 +1600,14 @@
         <w:rPr>
           <w:rFonts w:ascii="Calibri" w:hAnsi="Calibri" w:cs="Calibri"/>
         </w:rPr>
-        <w:t>[5]</w:t>
+        <w:t>[10]</w:t>
       </w:r>
       <w:r>
         <w:rPr>
           <w:rFonts w:ascii="Calibri" w:hAnsi="Calibri" w:cs="Calibri"/>
         </w:rPr>
         <w:tab/>
-        <w:t xml:space="preserve">H. </w:t>
-      </w:r>
-      <w:proofErr w:type="spellStart"/>
-      <w:r>
-        <w:rPr>
-          <w:rFonts w:ascii="Calibri" w:hAnsi="Calibri" w:cs="Calibri"/>
-        </w:rPr>
-        <w:t>Kilic</w:t>
-      </w:r>
-      <w:proofErr w:type="spellEnd"/>
-      <w:r>
-        <w:rPr>
-          <w:rFonts w:ascii="Calibri" w:hAnsi="Calibri" w:cs="Calibri"/>
-        </w:rPr>
-        <w:t xml:space="preserve"> </w:t>
+        <w:t xml:space="preserve">S. Sakurada </w:t>
       </w:r>
       <w:r>
         <w:rPr>
@@ -1369,21 +1621,7 @@
         <w:rPr>
           <w:rFonts w:ascii="Calibri" w:hAnsi="Calibri" w:cs="Calibri"/>
         </w:rPr>
-        <w:t xml:space="preserve">, “Effect of chronic lung diseases on mortality of </w:t>
-      </w:r>
-      <w:proofErr w:type="spellStart"/>
-      <w:r>
-        <w:rPr>
-          <w:rFonts w:ascii="Calibri" w:hAnsi="Calibri" w:cs="Calibri"/>
-        </w:rPr>
-        <w:t>prevariant</w:t>
-      </w:r>
-      <w:proofErr w:type="spellEnd"/>
-      <w:r>
-        <w:rPr>
-          <w:rFonts w:ascii="Calibri" w:hAnsi="Calibri" w:cs="Calibri"/>
-        </w:rPr>
-        <w:t xml:space="preserve"> COVID-19 pneumonia patients,” </w:t>
+        <w:t xml:space="preserve">, “Inter-rater agreement in the assessment of abnormal chest X-ray findings for tuberculosis between two Asian countries,” </w:t>
       </w:r>
       <w:r>
         <w:rPr>
@@ -1391,27 +1629,13 @@
           <w:i/>
           <w:iCs/>
         </w:rPr>
-        <w:t>Front. Med.</w:t>
-      </w:r>
-      <w:r>
-        <w:rPr>
-          <w:rFonts w:ascii="Calibri" w:hAnsi="Calibri" w:cs="Calibri"/>
-        </w:rPr>
-        <w:t xml:space="preserve">, vol. 9, p. 957598, Oct. 2022, </w:t>
-      </w:r>
-      <w:proofErr w:type="spellStart"/>
-      <w:r>
-        <w:rPr>
-          <w:rFonts w:ascii="Calibri" w:hAnsi="Calibri" w:cs="Calibri"/>
-        </w:rPr>
-        <w:t>doi</w:t>
-      </w:r>
-      <w:proofErr w:type="spellEnd"/>
-      <w:r>
-        <w:rPr>
-          <w:rFonts w:ascii="Calibri" w:hAnsi="Calibri" w:cs="Calibri"/>
-        </w:rPr>
-        <w:t>: 10.3389/fmed.2022.957598.</w:t>
+        <w:t>BMC Infect. Dis.</w:t>
+      </w:r>
+      <w:r>
+        <w:rPr>
+          <w:rFonts w:ascii="Calibri" w:hAnsi="Calibri" w:cs="Calibri"/>
+        </w:rPr>
+        <w:t>, vol. 12, p. 31, Feb. 2012, doi: 10.1186/1471-2334-12-31.</w:t>
       </w:r>
     </w:p>
     <w:p>
@@ -1425,42 +1649,35 @@
         <w:rPr>
           <w:rFonts w:ascii="Calibri" w:hAnsi="Calibri" w:cs="Calibri"/>
         </w:rPr>
-        <w:t>[6]</w:t>
+        <w:t>[11]</w:t>
       </w:r>
       <w:r>
         <w:rPr>
           <w:rFonts w:ascii="Calibri" w:hAnsi="Calibri" w:cs="Calibri"/>
         </w:rPr>
         <w:tab/>
-        <w:t xml:space="preserve">S. J. </w:t>
-      </w:r>
-      <w:proofErr w:type="spellStart"/>
-      <w:r>
-        <w:rPr>
-          <w:rFonts w:ascii="Calibri" w:hAnsi="Calibri" w:cs="Calibri"/>
-        </w:rPr>
-        <w:t>Tzotzos</w:t>
-      </w:r>
-      <w:proofErr w:type="spellEnd"/>
-      <w:r>
-        <w:rPr>
-          <w:rFonts w:ascii="Calibri" w:hAnsi="Calibri" w:cs="Calibri"/>
-        </w:rPr>
-        <w:t xml:space="preserve">, B. Fischer, H. Fischer, and M. </w:t>
-      </w:r>
-      <w:proofErr w:type="spellStart"/>
-      <w:r>
-        <w:rPr>
-          <w:rFonts w:ascii="Calibri" w:hAnsi="Calibri" w:cs="Calibri"/>
-        </w:rPr>
-        <w:t>Zeitlinger</w:t>
-      </w:r>
-      <w:proofErr w:type="spellEnd"/>
-      <w:r>
-        <w:rPr>
-          <w:rFonts w:ascii="Calibri" w:hAnsi="Calibri" w:cs="Calibri"/>
-        </w:rPr>
-        <w:t xml:space="preserve">, “Incidence of ARDS and outcomes in hospitalized patients with COVID-19: a global literature survey,” </w:t>
+        <w:t>“Artificial intelligence in healthcare: past, present and future - PubMed.” https://pubmed.ncbi.nlm.nih.gov/29507784/ (accessed Apr. 02, 2023).</w:t>
+      </w:r>
+    </w:p>
+    <w:p>
+      <w:pPr>
+        <w:pStyle w:val="Bibliography"/>
+        <w:rPr>
+          <w:rFonts w:ascii="Calibri" w:hAnsi="Calibri" w:cs="Calibri"/>
+        </w:rPr>
+      </w:pPr>
+      <w:r>
+        <w:rPr>
+          <w:rFonts w:ascii="Calibri" w:hAnsi="Calibri" w:cs="Calibri"/>
+        </w:rPr>
+        <w:t>[12]</w:t>
+      </w:r>
+      <w:r>
+        <w:rPr>
+          <w:rFonts w:ascii="Calibri" w:hAnsi="Calibri" w:cs="Calibri"/>
+        </w:rPr>
+        <w:tab/>
+        <w:t xml:space="preserve">K. G. van Leeuwen, M. de Rooij, S. Schalekamp, B. van Ginneken, and M. J. C. M. Rutten, “How does artificial intelligence in radiology improve efficiency and health outcomes?,” </w:t>
       </w:r>
       <w:r>
         <w:rPr>
@@ -1468,61 +1685,118 @@
           <w:i/>
           <w:iCs/>
         </w:rPr>
-        <w:t xml:space="preserve">Crit. Care </w:t>
-      </w:r>
-      <w:proofErr w:type="spellStart"/>
+        <w:t>Pediatr. Radiol.</w:t>
+      </w:r>
+      <w:r>
+        <w:rPr>
+          <w:rFonts w:ascii="Calibri" w:hAnsi="Calibri" w:cs="Calibri"/>
+        </w:rPr>
+        <w:t>, vol. 52, no. 11, pp. 2087–2093, Oct. 2022, doi: 10.1007/s00247-021-05114-8.</w:t>
+      </w:r>
+    </w:p>
+    <w:p>
+      <w:pPr>
+        <w:pStyle w:val="Bibliography"/>
+        <w:rPr>
+          <w:rFonts w:ascii="Calibri" w:hAnsi="Calibri" w:cs="Calibri"/>
+        </w:rPr>
+      </w:pPr>
+      <w:r>
+        <w:rPr>
+          <w:rFonts w:ascii="Calibri" w:hAnsi="Calibri" w:cs="Calibri"/>
+        </w:rPr>
+        <w:t>[13]</w:t>
+      </w:r>
+      <w:r>
+        <w:rPr>
+          <w:rFonts w:ascii="Calibri" w:hAnsi="Calibri" w:cs="Calibri"/>
+        </w:rPr>
+        <w:tab/>
+        <w:t xml:space="preserve">J. T. Wu </w:t>
+      </w:r>
       <w:r>
         <w:rPr>
           <w:rFonts w:ascii="Calibri" w:hAnsi="Calibri" w:cs="Calibri"/>
           <w:i/>
           <w:iCs/>
         </w:rPr>
-        <w:t>Lond</w:t>
-      </w:r>
-      <w:proofErr w:type="spellEnd"/>
+        <w:t>et al.</w:t>
+      </w:r>
+      <w:r>
+        <w:rPr>
+          <w:rFonts w:ascii="Calibri" w:hAnsi="Calibri" w:cs="Calibri"/>
+        </w:rPr>
+        <w:t xml:space="preserve">, “Comparison of Chest Radiograph Interpretations by Artificial Intelligence Algorithm vs Radiology Residents,” </w:t>
+      </w:r>
       <w:r>
         <w:rPr>
           <w:rFonts w:ascii="Calibri" w:hAnsi="Calibri" w:cs="Calibri"/>
           <w:i/>
           <w:iCs/>
         </w:rPr>
-        <w:t xml:space="preserve">. </w:t>
-      </w:r>
-      <w:proofErr w:type="gramStart"/>
+        <w:t>JAMA Netw. Open</w:t>
+      </w:r>
+      <w:r>
+        <w:rPr>
+          <w:rFonts w:ascii="Calibri" w:hAnsi="Calibri" w:cs="Calibri"/>
+        </w:rPr>
+        <w:t>, vol. 3, no. 10, p. e2022779, Oct. 2020, doi: 10.1001/jamanetworkopen.2020.22779.</w:t>
+      </w:r>
+    </w:p>
+    <w:p>
+      <w:pPr>
+        <w:pStyle w:val="Bibliography"/>
+        <w:rPr>
+          <w:rFonts w:ascii="Calibri" w:hAnsi="Calibri" w:cs="Calibri"/>
+        </w:rPr>
+      </w:pPr>
+      <w:r>
+        <w:rPr>
+          <w:rFonts w:ascii="Calibri" w:hAnsi="Calibri" w:cs="Calibri"/>
+        </w:rPr>
+        <w:t>[14]</w:t>
+      </w:r>
+      <w:r>
+        <w:rPr>
+          <w:rFonts w:ascii="Calibri" w:hAnsi="Calibri" w:cs="Calibri"/>
+        </w:rPr>
+        <w:tab/>
+        <w:t>A. Yilmaz, A. A. Demircali, S. Kocaman, and H. Uvet, “Comparison of Deep Learning and Traditional Machine Learning Techniques for Classification of Pap Smear Images.” arXiv, Sep. 11, 2020. Accessed: Apr. 03, 2023. [Online]. Available: http://arxiv.org/abs/2009.06366</w:t>
+      </w:r>
+    </w:p>
+    <w:p>
+      <w:pPr>
+        <w:pStyle w:val="Bibliography"/>
+        <w:rPr>
+          <w:rFonts w:ascii="Calibri" w:hAnsi="Calibri" w:cs="Calibri"/>
+        </w:rPr>
+      </w:pPr>
+      <w:r>
+        <w:rPr>
+          <w:rFonts w:ascii="Calibri" w:hAnsi="Calibri" w:cs="Calibri"/>
+        </w:rPr>
+        <w:t>[15]</w:t>
+      </w:r>
+      <w:r>
+        <w:rPr>
+          <w:rFonts w:ascii="Calibri" w:hAnsi="Calibri" w:cs="Calibri"/>
+        </w:rPr>
+        <w:tab/>
+        <w:t xml:space="preserve">Y. Lai, “A Comparison of Traditional Machine Learning and Deep Learning in Image Recognition,” </w:t>
+      </w:r>
       <w:r>
         <w:rPr>
           <w:rFonts w:ascii="Calibri" w:hAnsi="Calibri" w:cs="Calibri"/>
           <w:i/>
           <w:iCs/>
         </w:rPr>
-        <w:t>Engl.</w:t>
-      </w:r>
-      <w:r>
-        <w:rPr>
-          <w:rFonts w:ascii="Calibri" w:hAnsi="Calibri" w:cs="Calibri"/>
-        </w:rPr>
-        <w:t>,</w:t>
-      </w:r>
-      <w:proofErr w:type="gramEnd"/>
-      <w:r>
-        <w:rPr>
-          <w:rFonts w:ascii="Calibri" w:hAnsi="Calibri" w:cs="Calibri"/>
-        </w:rPr>
-        <w:t xml:space="preserve"> vol. 24, no. 1, p. 516, Aug. 2020, </w:t>
-      </w:r>
-      <w:proofErr w:type="spellStart"/>
-      <w:r>
-        <w:rPr>
-          <w:rFonts w:ascii="Calibri" w:hAnsi="Calibri" w:cs="Calibri"/>
-        </w:rPr>
-        <w:t>doi</w:t>
-      </w:r>
-      <w:proofErr w:type="spellEnd"/>
-      <w:r>
-        <w:rPr>
-          <w:rFonts w:ascii="Calibri" w:hAnsi="Calibri" w:cs="Calibri"/>
-        </w:rPr>
-        <w:t>: 10.1186/s13054-020-03240-7.</w:t>
+        <w:t>J. Phys. Conf. Ser.</w:t>
+      </w:r>
+      <w:r>
+        <w:rPr>
+          <w:rFonts w:ascii="Calibri" w:hAnsi="Calibri" w:cs="Calibri"/>
+        </w:rPr>
+        <w:t>, vol. 1314, no. 1, p. 012148, Oct. 2019, doi: 10.1088/1742-6596/1314/1/012148.</w:t>
       </w:r>
     </w:p>
     <w:p>
@@ -1536,56 +1810,15 @@
         <w:rPr>
           <w:rFonts w:ascii="Calibri" w:hAnsi="Calibri" w:cs="Calibri"/>
         </w:rPr>
-        <w:t>[7]</w:t>
+        <w:lastRenderedPageBreak/>
+        <w:t>[16]</w:t>
       </w:r>
       <w:r>
         <w:rPr>
           <w:rFonts w:ascii="Calibri" w:hAnsi="Calibri" w:cs="Calibri"/>
         </w:rPr>
         <w:tab/>
-        <w:t xml:space="preserve">D. C. </w:t>
-      </w:r>
-      <w:proofErr w:type="spellStart"/>
-      <w:r>
-        <w:rPr>
-          <w:rFonts w:ascii="Calibri" w:hAnsi="Calibri" w:cs="Calibri"/>
-        </w:rPr>
-        <w:t>Moncada</w:t>
-      </w:r>
-      <w:proofErr w:type="spellEnd"/>
-      <w:r>
-        <w:rPr>
-          <w:rFonts w:ascii="Calibri" w:hAnsi="Calibri" w:cs="Calibri"/>
-        </w:rPr>
-        <w:t xml:space="preserve">, Z. V. Rueda, A. </w:t>
-      </w:r>
-      <w:proofErr w:type="spellStart"/>
-      <w:r>
-        <w:rPr>
-          <w:rFonts w:ascii="Calibri" w:hAnsi="Calibri" w:cs="Calibri"/>
-        </w:rPr>
-        <w:t>Macías</w:t>
-      </w:r>
-      <w:proofErr w:type="spellEnd"/>
-      <w:r>
-        <w:rPr>
-          <w:rFonts w:ascii="Calibri" w:hAnsi="Calibri" w:cs="Calibri"/>
-        </w:rPr>
-        <w:t xml:space="preserve">, T. Suárez, H. Ortega, and L. A. </w:t>
-      </w:r>
-      <w:proofErr w:type="spellStart"/>
-      <w:r>
-        <w:rPr>
-          <w:rFonts w:ascii="Calibri" w:hAnsi="Calibri" w:cs="Calibri"/>
-        </w:rPr>
-        <w:t>Vélez</w:t>
-      </w:r>
-      <w:proofErr w:type="spellEnd"/>
-      <w:r>
-        <w:rPr>
-          <w:rFonts w:ascii="Calibri" w:hAnsi="Calibri" w:cs="Calibri"/>
-        </w:rPr>
-        <w:t xml:space="preserve">, “Reading and interpretation of chest X-ray in adults with community-acquired pneumonia,” </w:t>
+        <w:t xml:space="preserve">Y. LeCun, Y. Bengio, and G. Hinton, “Deep learning,” </w:t>
       </w:r>
       <w:r>
         <w:rPr>
@@ -1593,13 +1826,13 @@
           <w:i/>
           <w:iCs/>
         </w:rPr>
-        <w:t>Braz. J. Infect. Dis. Off. Publ. Braz. Soc. Infect. Dis.</w:t>
-      </w:r>
-      <w:r>
-        <w:rPr>
-          <w:rFonts w:ascii="Calibri" w:hAnsi="Calibri" w:cs="Calibri"/>
-        </w:rPr>
-        <w:t>, vol. 15, no. 6, pp. 540–546, 2011.</w:t>
+        <w:t>Nature</w:t>
+      </w:r>
+      <w:r>
+        <w:rPr>
+          <w:rFonts w:ascii="Calibri" w:hAnsi="Calibri" w:cs="Calibri"/>
+        </w:rPr>
+        <w:t>, vol. 521, no. 7553, Art. no. 7553, May 2015, doi: 10.1038/nature14539.</w:t>
       </w:r>
     </w:p>
     <w:p>
@@ -1613,28 +1846,35 @@
         <w:rPr>
           <w:rFonts w:ascii="Calibri" w:hAnsi="Calibri" w:cs="Calibri"/>
         </w:rPr>
-        <w:t>[8]</w:t>
+        <w:t>[17]</w:t>
       </w:r>
       <w:r>
         <w:rPr>
           <w:rFonts w:ascii="Calibri" w:hAnsi="Calibri" w:cs="Calibri"/>
         </w:rPr>
         <w:tab/>
-        <w:t xml:space="preserve">B. </w:t>
-      </w:r>
-      <w:proofErr w:type="spellStart"/>
-      <w:r>
-        <w:rPr>
-          <w:rFonts w:ascii="Calibri" w:hAnsi="Calibri" w:cs="Calibri"/>
-        </w:rPr>
-        <w:t>Moifo</w:t>
-      </w:r>
-      <w:proofErr w:type="spellEnd"/>
-      <w:r>
-        <w:rPr>
-          <w:rFonts w:ascii="Calibri" w:hAnsi="Calibri" w:cs="Calibri"/>
-        </w:rPr>
-        <w:t xml:space="preserve"> </w:t>
+        <w:t>“Deep Learning Techniques for Biomedical and Health Informatics | SpringerLink.” https://link.springer.com/book/10.1007/978-3-030-33966-1 (accessed Apr. 03, 2023).</w:t>
+      </w:r>
+    </w:p>
+    <w:p>
+      <w:pPr>
+        <w:pStyle w:val="Bibliography"/>
+        <w:rPr>
+          <w:rFonts w:ascii="Calibri" w:hAnsi="Calibri" w:cs="Calibri"/>
+        </w:rPr>
+      </w:pPr>
+      <w:r>
+        <w:rPr>
+          <w:rFonts w:ascii="Calibri" w:hAnsi="Calibri" w:cs="Calibri"/>
+        </w:rPr>
+        <w:t>[18]</w:t>
+      </w:r>
+      <w:r>
+        <w:rPr>
+          <w:rFonts w:ascii="Calibri" w:hAnsi="Calibri" w:cs="Calibri"/>
+        </w:rPr>
+        <w:tab/>
+        <w:t xml:space="preserve">A. Anaya-Isaza, L. Mera-Jiménez, and M. Zequera-Diaz, “An overview of deep learning in medical imaging,” </w:t>
       </w:r>
       <w:r>
         <w:rPr>
@@ -1642,13 +1882,34 @@
           <w:i/>
           <w:iCs/>
         </w:rPr>
-        <w:t>et al.</w:t>
-      </w:r>
-      <w:r>
-        <w:rPr>
-          <w:rFonts w:ascii="Calibri" w:hAnsi="Calibri" w:cs="Calibri"/>
-        </w:rPr>
-        <w:t xml:space="preserve">, “Inter-Observer Variability in the Detection and Interpretation of Chest X-Ray Anomalies in Adults in an Endemic Tuberculosis Area,” </w:t>
+        <w:t>Inform. Med. Unlocked</w:t>
+      </w:r>
+      <w:r>
+        <w:rPr>
+          <w:rFonts w:ascii="Calibri" w:hAnsi="Calibri" w:cs="Calibri"/>
+        </w:rPr>
+        <w:t>, vol. 26, p. 100723, Jan. 2021, doi: 10.1016/j.imu.2021.100723.</w:t>
+      </w:r>
+    </w:p>
+    <w:p>
+      <w:pPr>
+        <w:pStyle w:val="Bibliography"/>
+        <w:rPr>
+          <w:rFonts w:ascii="Calibri" w:hAnsi="Calibri" w:cs="Calibri"/>
+        </w:rPr>
+      </w:pPr>
+      <w:r>
+        <w:rPr>
+          <w:rFonts w:ascii="Calibri" w:hAnsi="Calibri" w:cs="Calibri"/>
+        </w:rPr>
+        <w:t>[19]</w:t>
+      </w:r>
+      <w:r>
+        <w:rPr>
+          <w:rFonts w:ascii="Calibri" w:hAnsi="Calibri" w:cs="Calibri"/>
+        </w:rPr>
+        <w:tab/>
+        <w:t xml:space="preserve">E. Çallı, E. Sogancioglu, B. van Ginneken, K. G. van Leeuwen, and K. Murphy, “Deep learning for chest X-ray analysis: A survey,” </w:t>
       </w:r>
       <w:r>
         <w:rPr>
@@ -1656,41 +1917,13 @@
           <w:i/>
           <w:iCs/>
         </w:rPr>
-        <w:t>Open J. Med. Imaging</w:t>
-      </w:r>
-      <w:r>
-        <w:rPr>
-          <w:rFonts w:ascii="Calibri" w:hAnsi="Calibri" w:cs="Calibri"/>
-        </w:rPr>
-        <w:t xml:space="preserve">, vol. 5, no. 3, Art. </w:t>
-      </w:r>
-      <w:proofErr w:type="gramStart"/>
-      <w:r>
-        <w:rPr>
-          <w:rFonts w:ascii="Calibri" w:hAnsi="Calibri" w:cs="Calibri"/>
-        </w:rPr>
-        <w:t>no</w:t>
-      </w:r>
-      <w:proofErr w:type="gramEnd"/>
-      <w:r>
-        <w:rPr>
-          <w:rFonts w:ascii="Calibri" w:hAnsi="Calibri" w:cs="Calibri"/>
-        </w:rPr>
-        <w:t xml:space="preserve">. 3, Aug. 2015, </w:t>
-      </w:r>
-      <w:proofErr w:type="spellStart"/>
-      <w:r>
-        <w:rPr>
-          <w:rFonts w:ascii="Calibri" w:hAnsi="Calibri" w:cs="Calibri"/>
-        </w:rPr>
-        <w:t>doi</w:t>
-      </w:r>
-      <w:proofErr w:type="spellEnd"/>
-      <w:r>
-        <w:rPr>
-          <w:rFonts w:ascii="Calibri" w:hAnsi="Calibri" w:cs="Calibri"/>
-        </w:rPr>
-        <w:t>: 10.4236/ojmi.2015.53018.</w:t>
+        <w:t>Med. Image Anal.</w:t>
+      </w:r>
+      <w:r>
+        <w:rPr>
+          <w:rFonts w:ascii="Calibri" w:hAnsi="Calibri" w:cs="Calibri"/>
+        </w:rPr>
+        <w:t>, vol. 72, p. 102125, Aug. 2021, doi: 10.1016/j.media.2021.102125.</w:t>
       </w:r>
     </w:p>
     <w:p>
@@ -1704,1228 +1937,98 @@
         <w:rPr>
           <w:rFonts w:ascii="Calibri" w:hAnsi="Calibri" w:cs="Calibri"/>
         </w:rPr>
-        <w:t>[9]</w:t>
+        <w:t>[20]</w:t>
       </w:r>
       <w:r>
         <w:rPr>
           <w:rFonts w:ascii="Calibri" w:hAnsi="Calibri" w:cs="Calibri"/>
         </w:rPr>
         <w:tab/>
-        <w:t xml:space="preserve">R. M. </w:t>
-      </w:r>
-      <w:proofErr w:type="spellStart"/>
-      <w:r>
-        <w:rPr>
-          <w:rFonts w:ascii="Calibri" w:hAnsi="Calibri" w:cs="Calibri"/>
-        </w:rPr>
-        <w:t>Hopstaken</w:t>
-      </w:r>
-      <w:proofErr w:type="spellEnd"/>
-      <w:r>
-        <w:rPr>
-          <w:rFonts w:ascii="Calibri" w:hAnsi="Calibri" w:cs="Calibri"/>
-        </w:rPr>
-        <w:t xml:space="preserve">, T. </w:t>
-      </w:r>
-      <w:proofErr w:type="spellStart"/>
-      <w:r>
-        <w:rPr>
-          <w:rFonts w:ascii="Calibri" w:hAnsi="Calibri" w:cs="Calibri"/>
-        </w:rPr>
-        <w:t>Witbraad</w:t>
-      </w:r>
-      <w:proofErr w:type="spellEnd"/>
-      <w:r>
-        <w:rPr>
-          <w:rFonts w:ascii="Calibri" w:hAnsi="Calibri" w:cs="Calibri"/>
-        </w:rPr>
-        <w:t xml:space="preserve">, J. M. A. van </w:t>
-      </w:r>
-      <w:proofErr w:type="spellStart"/>
-      <w:r>
-        <w:rPr>
-          <w:rFonts w:ascii="Calibri" w:hAnsi="Calibri" w:cs="Calibri"/>
-        </w:rPr>
-        <w:t>Engelshoven</w:t>
-      </w:r>
-      <w:proofErr w:type="spellEnd"/>
-      <w:r>
-        <w:rPr>
-          <w:rFonts w:ascii="Calibri" w:hAnsi="Calibri" w:cs="Calibri"/>
-        </w:rPr>
-        <w:t xml:space="preserve">, and G. J. </w:t>
-      </w:r>
-      <w:proofErr w:type="spellStart"/>
-      <w:r>
-        <w:rPr>
-          <w:rFonts w:ascii="Calibri" w:hAnsi="Calibri" w:cs="Calibri"/>
-        </w:rPr>
-        <w:t>Dinant</w:t>
-      </w:r>
-      <w:proofErr w:type="spellEnd"/>
-      <w:r>
-        <w:rPr>
-          <w:rFonts w:ascii="Calibri" w:hAnsi="Calibri" w:cs="Calibri"/>
-        </w:rPr>
-        <w:t xml:space="preserve">, “Inter-observer variation in the interpretation of chest radiographs for pneumonia in community-acquired lower respiratory tract infections,” </w:t>
-      </w:r>
-      <w:proofErr w:type="spellStart"/>
+        <w:t xml:space="preserve">X. Lessage, S. Mahmoudi, S. A. Mahmoudi, S. Laraba, O. Debauche, and M. A. Belarbi, “Chest X-ray Images Analysis with Deep Convolutional Neural Networks (CNN) for COVID-19 Detection,” in </w:t>
+      </w:r>
       <w:r>
         <w:rPr>
           <w:rFonts w:ascii="Calibri" w:hAnsi="Calibri" w:cs="Calibri"/>
           <w:i/>
           <w:iCs/>
         </w:rPr>
-        <w:t>Clin</w:t>
-      </w:r>
-      <w:proofErr w:type="spellEnd"/>
+        <w:t>Healthcare Informatics for Fighting COVID-19 and Future Epidemics</w:t>
+      </w:r>
+      <w:r>
+        <w:rPr>
+          <w:rFonts w:ascii="Calibri" w:hAnsi="Calibri" w:cs="Calibri"/>
+        </w:rPr>
+        <w:t>, L. Garg, C. Chakraborty, S. Mahmoudi, and V. S. Sohmen, Eds., in EAI/Springer Innovations in Communication and Computing. Cham: Springer International Publishing, 2022, pp. 403–423. doi: 10.1007/978-3-030-72752-9_21.</w:t>
+      </w:r>
+    </w:p>
+    <w:p>
+      <w:pPr>
+        <w:pStyle w:val="Bibliography"/>
+        <w:rPr>
+          <w:rFonts w:ascii="Calibri" w:hAnsi="Calibri" w:cs="Calibri"/>
+        </w:rPr>
+      </w:pPr>
+      <w:r>
+        <w:rPr>
+          <w:rFonts w:ascii="Calibri" w:hAnsi="Calibri" w:cs="Calibri"/>
+        </w:rPr>
+        <w:t>[21]</w:t>
+      </w:r>
+      <w:r>
+        <w:rPr>
+          <w:rFonts w:ascii="Calibri" w:hAnsi="Calibri" w:cs="Calibri"/>
+        </w:rPr>
+        <w:tab/>
+        <w:t xml:space="preserve">D. R. Sarvamangala and R. V. Kulkarni, “Convolutional neural networks in medical image understanding: a survey,” </w:t>
+      </w:r>
       <w:r>
         <w:rPr>
           <w:rFonts w:ascii="Calibri" w:hAnsi="Calibri" w:cs="Calibri"/>
           <w:i/>
           <w:iCs/>
         </w:rPr>
-        <w:t xml:space="preserve">. </w:t>
-      </w:r>
-      <w:proofErr w:type="spellStart"/>
-      <w:proofErr w:type="gramStart"/>
+        <w:t>Evol. Intell.</w:t>
+      </w:r>
+      <w:r>
+        <w:rPr>
+          <w:rFonts w:ascii="Calibri" w:hAnsi="Calibri" w:cs="Calibri"/>
+        </w:rPr>
+        <w:t>, vol. 15, no. 1, pp. 1–22, 2022, doi: 10.1007/s12065-020-00540-3.</w:t>
+      </w:r>
+    </w:p>
+    <w:p>
+      <w:pPr>
+        <w:pStyle w:val="Bibliography"/>
+        <w:rPr>
+          <w:rFonts w:ascii="Calibri" w:hAnsi="Calibri" w:cs="Calibri"/>
+        </w:rPr>
+      </w:pPr>
+      <w:r>
+        <w:rPr>
+          <w:rFonts w:ascii="Calibri" w:hAnsi="Calibri" w:cs="Calibri"/>
+        </w:rPr>
+        <w:t>[22]</w:t>
+      </w:r>
+      <w:r>
+        <w:rPr>
+          <w:rFonts w:ascii="Calibri" w:hAnsi="Calibri" w:cs="Calibri"/>
+        </w:rPr>
+        <w:tab/>
+        <w:t xml:space="preserve">R. Yamashita, M. Nishio, R. K. G. Do, and K. Togashi, “Convolutional neural networks: an overview and application in radiology,” </w:t>
+      </w:r>
       <w:r>
         <w:rPr>
           <w:rFonts w:ascii="Calibri" w:hAnsi="Calibri" w:cs="Calibri"/>
           <w:i/>
           <w:iCs/>
         </w:rPr>
-        <w:t>Radiol</w:t>
-      </w:r>
-      <w:proofErr w:type="spellEnd"/>
-      <w:r>
-        <w:rPr>
-          <w:rFonts w:ascii="Calibri" w:hAnsi="Calibri" w:cs="Calibri"/>
-          <w:i/>
-          <w:iCs/>
-        </w:rPr>
-        <w:t>.</w:t>
-      </w:r>
-      <w:r>
-        <w:rPr>
-          <w:rFonts w:ascii="Calibri" w:hAnsi="Calibri" w:cs="Calibri"/>
-        </w:rPr>
-        <w:t>,</w:t>
-      </w:r>
-      <w:proofErr w:type="gramEnd"/>
-      <w:r>
-        <w:rPr>
-          <w:rFonts w:ascii="Calibri" w:hAnsi="Calibri" w:cs="Calibri"/>
-        </w:rPr>
-        <w:t xml:space="preserve"> vol. 59, no. 8, pp. 743–752, Aug. 2004, </w:t>
-      </w:r>
-      <w:proofErr w:type="spellStart"/>
-      <w:r>
-        <w:rPr>
-          <w:rFonts w:ascii="Calibri" w:hAnsi="Calibri" w:cs="Calibri"/>
-        </w:rPr>
-        <w:t>doi</w:t>
-      </w:r>
-      <w:proofErr w:type="spellEnd"/>
-      <w:r>
-        <w:rPr>
-          <w:rFonts w:ascii="Calibri" w:hAnsi="Calibri" w:cs="Calibri"/>
-        </w:rPr>
-        <w:t>: 10.1016/j.crad.2004.01.011.</w:t>
-      </w:r>
-    </w:p>
-    <w:p>
-      <w:pPr>
-        <w:pStyle w:val="Bibliography"/>
-        <w:rPr>
-          <w:rFonts w:ascii="Calibri" w:hAnsi="Calibri" w:cs="Calibri"/>
-        </w:rPr>
-      </w:pPr>
-      <w:r>
-        <w:rPr>
-          <w:rFonts w:ascii="Calibri" w:hAnsi="Calibri" w:cs="Calibri"/>
-        </w:rPr>
-        <w:t>[10]</w:t>
-      </w:r>
-      <w:r>
-        <w:rPr>
-          <w:rFonts w:ascii="Calibri" w:hAnsi="Calibri" w:cs="Calibri"/>
-        </w:rPr>
-        <w:tab/>
-        <w:t xml:space="preserve">S. Sakurada </w:t>
-      </w:r>
-      <w:r>
-        <w:rPr>
-          <w:rFonts w:ascii="Calibri" w:hAnsi="Calibri" w:cs="Calibri"/>
-          <w:i/>
-          <w:iCs/>
-        </w:rPr>
-        <w:t>et al.</w:t>
-      </w:r>
-      <w:r>
-        <w:rPr>
-          <w:rFonts w:ascii="Calibri" w:hAnsi="Calibri" w:cs="Calibri"/>
-        </w:rPr>
-        <w:t xml:space="preserve">, “Inter-rater agreement in the assessment of abnormal chest X-ray findings for tuberculosis between two Asian countries,” </w:t>
-      </w:r>
-      <w:r>
-        <w:rPr>
-          <w:rFonts w:ascii="Calibri" w:hAnsi="Calibri" w:cs="Calibri"/>
-          <w:i/>
-          <w:iCs/>
-        </w:rPr>
-        <w:t>BMC Infect. Dis.</w:t>
-      </w:r>
-      <w:r>
-        <w:rPr>
-          <w:rFonts w:ascii="Calibri" w:hAnsi="Calibri" w:cs="Calibri"/>
-        </w:rPr>
-        <w:t xml:space="preserve">, vol. 12, p. 31, Feb. 2012, </w:t>
-      </w:r>
-      <w:proofErr w:type="spellStart"/>
-      <w:r>
-        <w:rPr>
-          <w:rFonts w:ascii="Calibri" w:hAnsi="Calibri" w:cs="Calibri"/>
-        </w:rPr>
-        <w:t>doi</w:t>
-      </w:r>
-      <w:proofErr w:type="spellEnd"/>
-      <w:r>
-        <w:rPr>
-          <w:rFonts w:ascii="Calibri" w:hAnsi="Calibri" w:cs="Calibri"/>
-        </w:rPr>
-        <w:t>: 10.1186/1471-2334-12-31.</w:t>
-      </w:r>
-    </w:p>
-    <w:p>
-      <w:pPr>
-        <w:pStyle w:val="Bibliography"/>
-        <w:rPr>
-          <w:rFonts w:ascii="Calibri" w:hAnsi="Calibri" w:cs="Calibri"/>
-        </w:rPr>
-      </w:pPr>
-      <w:r>
-        <w:rPr>
-          <w:rFonts w:ascii="Calibri" w:hAnsi="Calibri" w:cs="Calibri"/>
-        </w:rPr>
-        <w:t>[11]</w:t>
-      </w:r>
-      <w:r>
-        <w:rPr>
-          <w:rFonts w:ascii="Calibri" w:hAnsi="Calibri" w:cs="Calibri"/>
-        </w:rPr>
-        <w:tab/>
-        <w:t>“Artificial intelligence in healthcare: past, present and future - PubMed.” https://pubmed.ncbi.nlm.nih.gov/29507784/ (accessed Apr. 02, 2023).</w:t>
-      </w:r>
-    </w:p>
-    <w:p>
-      <w:pPr>
-        <w:pStyle w:val="Bibliography"/>
-        <w:rPr>
-          <w:rFonts w:ascii="Calibri" w:hAnsi="Calibri" w:cs="Calibri"/>
-        </w:rPr>
-      </w:pPr>
-      <w:r>
-        <w:rPr>
-          <w:rFonts w:ascii="Calibri" w:hAnsi="Calibri" w:cs="Calibri"/>
-        </w:rPr>
-        <w:t>[12]</w:t>
-      </w:r>
-      <w:r>
-        <w:rPr>
-          <w:rFonts w:ascii="Calibri" w:hAnsi="Calibri" w:cs="Calibri"/>
-        </w:rPr>
-        <w:tab/>
-        <w:t xml:space="preserve">K. G. van </w:t>
-      </w:r>
-      <w:proofErr w:type="spellStart"/>
-      <w:r>
-        <w:rPr>
-          <w:rFonts w:ascii="Calibri" w:hAnsi="Calibri" w:cs="Calibri"/>
-        </w:rPr>
-        <w:t>Leeuwen</w:t>
-      </w:r>
-      <w:proofErr w:type="spellEnd"/>
-      <w:r>
-        <w:rPr>
-          <w:rFonts w:ascii="Calibri" w:hAnsi="Calibri" w:cs="Calibri"/>
-        </w:rPr>
-        <w:t xml:space="preserve">, M. de </w:t>
-      </w:r>
-      <w:proofErr w:type="spellStart"/>
-      <w:r>
-        <w:rPr>
-          <w:rFonts w:ascii="Calibri" w:hAnsi="Calibri" w:cs="Calibri"/>
-        </w:rPr>
-        <w:t>Rooij</w:t>
-      </w:r>
-      <w:proofErr w:type="spellEnd"/>
-      <w:r>
-        <w:rPr>
-          <w:rFonts w:ascii="Calibri" w:hAnsi="Calibri" w:cs="Calibri"/>
-        </w:rPr>
-        <w:t xml:space="preserve">, S. </w:t>
-      </w:r>
-      <w:proofErr w:type="spellStart"/>
-      <w:r>
-        <w:rPr>
-          <w:rFonts w:ascii="Calibri" w:hAnsi="Calibri" w:cs="Calibri"/>
-        </w:rPr>
-        <w:t>Schalekamp</w:t>
-      </w:r>
-      <w:proofErr w:type="spellEnd"/>
-      <w:r>
-        <w:rPr>
-          <w:rFonts w:ascii="Calibri" w:hAnsi="Calibri" w:cs="Calibri"/>
-        </w:rPr>
-        <w:t xml:space="preserve">, B. van </w:t>
-      </w:r>
-      <w:proofErr w:type="spellStart"/>
-      <w:r>
-        <w:rPr>
-          <w:rFonts w:ascii="Calibri" w:hAnsi="Calibri" w:cs="Calibri"/>
-        </w:rPr>
-        <w:t>Ginneken</w:t>
-      </w:r>
-      <w:proofErr w:type="spellEnd"/>
-      <w:r>
-        <w:rPr>
-          <w:rFonts w:ascii="Calibri" w:hAnsi="Calibri" w:cs="Calibri"/>
-        </w:rPr>
-        <w:t>, and M. J. C. M. Rutten, “How does artificial intelligence in radiology improve efficiency and health outcomes</w:t>
-      </w:r>
-      <w:proofErr w:type="gramStart"/>
-      <w:r>
-        <w:rPr>
-          <w:rFonts w:ascii="Calibri" w:hAnsi="Calibri" w:cs="Calibri"/>
-        </w:rPr>
-        <w:t>?,</w:t>
-      </w:r>
-      <w:proofErr w:type="gramEnd"/>
-      <w:r>
-        <w:rPr>
-          <w:rFonts w:ascii="Calibri" w:hAnsi="Calibri" w:cs="Calibri"/>
-        </w:rPr>
-        <w:t xml:space="preserve">” </w:t>
-      </w:r>
-      <w:proofErr w:type="spellStart"/>
-      <w:r>
-        <w:rPr>
-          <w:rFonts w:ascii="Calibri" w:hAnsi="Calibri" w:cs="Calibri"/>
-          <w:i/>
-          <w:iCs/>
-        </w:rPr>
-        <w:t>Pediatr</w:t>
-      </w:r>
-      <w:proofErr w:type="spellEnd"/>
-      <w:r>
-        <w:rPr>
-          <w:rFonts w:ascii="Calibri" w:hAnsi="Calibri" w:cs="Calibri"/>
-          <w:i/>
-          <w:iCs/>
-        </w:rPr>
-        <w:t xml:space="preserve">. </w:t>
-      </w:r>
-      <w:proofErr w:type="spellStart"/>
-      <w:proofErr w:type="gramStart"/>
-      <w:r>
-        <w:rPr>
-          <w:rFonts w:ascii="Calibri" w:hAnsi="Calibri" w:cs="Calibri"/>
-          <w:i/>
-          <w:iCs/>
-        </w:rPr>
-        <w:t>Radiol</w:t>
-      </w:r>
-      <w:proofErr w:type="spellEnd"/>
-      <w:r>
-        <w:rPr>
-          <w:rFonts w:ascii="Calibri" w:hAnsi="Calibri" w:cs="Calibri"/>
-          <w:i/>
-          <w:iCs/>
-        </w:rPr>
-        <w:t>.</w:t>
-      </w:r>
-      <w:r>
-        <w:rPr>
-          <w:rFonts w:ascii="Calibri" w:hAnsi="Calibri" w:cs="Calibri"/>
-        </w:rPr>
-        <w:t>,</w:t>
-      </w:r>
-      <w:proofErr w:type="gramEnd"/>
-      <w:r>
-        <w:rPr>
-          <w:rFonts w:ascii="Calibri" w:hAnsi="Calibri" w:cs="Calibri"/>
-        </w:rPr>
-        <w:t xml:space="preserve"> vol. 52, no. 11, pp. 2087–2093, Oct. 2022, </w:t>
-      </w:r>
-      <w:proofErr w:type="spellStart"/>
-      <w:r>
-        <w:rPr>
-          <w:rFonts w:ascii="Calibri" w:hAnsi="Calibri" w:cs="Calibri"/>
-        </w:rPr>
-        <w:t>doi</w:t>
-      </w:r>
-      <w:proofErr w:type="spellEnd"/>
-      <w:r>
-        <w:rPr>
-          <w:rFonts w:ascii="Calibri" w:hAnsi="Calibri" w:cs="Calibri"/>
-        </w:rPr>
-        <w:t>: 10.1007/s00247-021-05114-8.</w:t>
-      </w:r>
-    </w:p>
-    <w:p>
-      <w:pPr>
-        <w:pStyle w:val="Bibliography"/>
-        <w:rPr>
-          <w:rFonts w:ascii="Calibri" w:hAnsi="Calibri" w:cs="Calibri"/>
-        </w:rPr>
-      </w:pPr>
-      <w:r>
-        <w:rPr>
-          <w:rFonts w:ascii="Calibri" w:hAnsi="Calibri" w:cs="Calibri"/>
-        </w:rPr>
-        <w:t>[13]</w:t>
-      </w:r>
-      <w:r>
-        <w:rPr>
-          <w:rFonts w:ascii="Calibri" w:hAnsi="Calibri" w:cs="Calibri"/>
-        </w:rPr>
-        <w:tab/>
-        <w:t xml:space="preserve">J. T. Wu </w:t>
-      </w:r>
-      <w:r>
-        <w:rPr>
-          <w:rFonts w:ascii="Calibri" w:hAnsi="Calibri" w:cs="Calibri"/>
-          <w:i/>
-          <w:iCs/>
-        </w:rPr>
-        <w:t>et al.</w:t>
-      </w:r>
-      <w:r>
-        <w:rPr>
-          <w:rFonts w:ascii="Calibri" w:hAnsi="Calibri" w:cs="Calibri"/>
-        </w:rPr>
-        <w:t xml:space="preserve">, “Comparison of Chest Radiograph Interpretations by Artificial Intelligence Algorithm vs Radiology Residents,” </w:t>
-      </w:r>
-      <w:r>
-        <w:rPr>
-          <w:rFonts w:ascii="Calibri" w:hAnsi="Calibri" w:cs="Calibri"/>
-          <w:i/>
-          <w:iCs/>
-        </w:rPr>
-        <w:t xml:space="preserve">JAMA </w:t>
-      </w:r>
-      <w:proofErr w:type="spellStart"/>
-      <w:r>
-        <w:rPr>
-          <w:rFonts w:ascii="Calibri" w:hAnsi="Calibri" w:cs="Calibri"/>
-          <w:i/>
-          <w:iCs/>
-        </w:rPr>
-        <w:t>Netw</w:t>
-      </w:r>
-      <w:proofErr w:type="spellEnd"/>
-      <w:r>
-        <w:rPr>
-          <w:rFonts w:ascii="Calibri" w:hAnsi="Calibri" w:cs="Calibri"/>
-          <w:i/>
-          <w:iCs/>
-        </w:rPr>
-        <w:t>. Open</w:t>
-      </w:r>
-      <w:r>
-        <w:rPr>
-          <w:rFonts w:ascii="Calibri" w:hAnsi="Calibri" w:cs="Calibri"/>
-        </w:rPr>
-        <w:t xml:space="preserve">, vol. 3, no. 10, p. e2022779, Oct. 2020, </w:t>
-      </w:r>
-      <w:proofErr w:type="spellStart"/>
-      <w:r>
-        <w:rPr>
-          <w:rFonts w:ascii="Calibri" w:hAnsi="Calibri" w:cs="Calibri"/>
-        </w:rPr>
-        <w:t>doi</w:t>
-      </w:r>
-      <w:proofErr w:type="spellEnd"/>
-      <w:r>
-        <w:rPr>
-          <w:rFonts w:ascii="Calibri" w:hAnsi="Calibri" w:cs="Calibri"/>
-        </w:rPr>
-        <w:t>: 10.1001/jamanetworkopen.2020.22779.</w:t>
-      </w:r>
-    </w:p>
-    <w:p>
-      <w:pPr>
-        <w:pStyle w:val="Bibliography"/>
-        <w:rPr>
-          <w:rFonts w:ascii="Calibri" w:hAnsi="Calibri" w:cs="Calibri"/>
-        </w:rPr>
-      </w:pPr>
-      <w:r>
-        <w:rPr>
-          <w:rFonts w:ascii="Calibri" w:hAnsi="Calibri" w:cs="Calibri"/>
-        </w:rPr>
-        <w:t>[14]</w:t>
-      </w:r>
-      <w:r>
-        <w:rPr>
-          <w:rFonts w:ascii="Calibri" w:hAnsi="Calibri" w:cs="Calibri"/>
-        </w:rPr>
-        <w:tab/>
-        <w:t xml:space="preserve">A. Yilmaz, A. A. </w:t>
-      </w:r>
-      <w:proofErr w:type="spellStart"/>
-      <w:r>
-        <w:rPr>
-          <w:rFonts w:ascii="Calibri" w:hAnsi="Calibri" w:cs="Calibri"/>
-        </w:rPr>
-        <w:t>Demircali</w:t>
-      </w:r>
-      <w:proofErr w:type="spellEnd"/>
-      <w:r>
-        <w:rPr>
-          <w:rFonts w:ascii="Calibri" w:hAnsi="Calibri" w:cs="Calibri"/>
-        </w:rPr>
-        <w:t xml:space="preserve">, S. </w:t>
-      </w:r>
-      <w:proofErr w:type="spellStart"/>
-      <w:r>
-        <w:rPr>
-          <w:rFonts w:ascii="Calibri" w:hAnsi="Calibri" w:cs="Calibri"/>
-        </w:rPr>
-        <w:t>Kocaman</w:t>
-      </w:r>
-      <w:proofErr w:type="spellEnd"/>
-      <w:r>
-        <w:rPr>
-          <w:rFonts w:ascii="Calibri" w:hAnsi="Calibri" w:cs="Calibri"/>
-        </w:rPr>
-        <w:t xml:space="preserve">, and H. </w:t>
-      </w:r>
-      <w:proofErr w:type="spellStart"/>
-      <w:r>
-        <w:rPr>
-          <w:rFonts w:ascii="Calibri" w:hAnsi="Calibri" w:cs="Calibri"/>
-        </w:rPr>
-        <w:t>Uvet</w:t>
-      </w:r>
-      <w:proofErr w:type="spellEnd"/>
-      <w:r>
-        <w:rPr>
-          <w:rFonts w:ascii="Calibri" w:hAnsi="Calibri" w:cs="Calibri"/>
-        </w:rPr>
-        <w:t xml:space="preserve">, “Comparison of Deep Learning and Traditional Machine Learning Techniques for Classification of Pap Smear Images.” </w:t>
-      </w:r>
-      <w:proofErr w:type="spellStart"/>
-      <w:r>
-        <w:rPr>
-          <w:rFonts w:ascii="Calibri" w:hAnsi="Calibri" w:cs="Calibri"/>
-        </w:rPr>
-        <w:t>arXiv</w:t>
-      </w:r>
-      <w:proofErr w:type="spellEnd"/>
-      <w:r>
-        <w:rPr>
-          <w:rFonts w:ascii="Calibri" w:hAnsi="Calibri" w:cs="Calibri"/>
-        </w:rPr>
-        <w:t>, Sep. 11, 2020. Accessed: Apr. 03, 2023. [Online]. Available: http://arxiv.org/abs/2009.06366</w:t>
-      </w:r>
-    </w:p>
-    <w:p>
-      <w:pPr>
-        <w:pStyle w:val="Bibliography"/>
-        <w:rPr>
-          <w:rFonts w:ascii="Calibri" w:hAnsi="Calibri" w:cs="Calibri"/>
-        </w:rPr>
-      </w:pPr>
-      <w:r>
-        <w:rPr>
-          <w:rFonts w:ascii="Calibri" w:hAnsi="Calibri" w:cs="Calibri"/>
-        </w:rPr>
-        <w:t>[15]</w:t>
-      </w:r>
-      <w:r>
-        <w:rPr>
-          <w:rFonts w:ascii="Calibri" w:hAnsi="Calibri" w:cs="Calibri"/>
-        </w:rPr>
-        <w:tab/>
-        <w:t xml:space="preserve">Y. Lai, “A Comparison of Traditional Machine Learning and Deep Learning in Image Recognition,” </w:t>
-      </w:r>
-      <w:r>
-        <w:rPr>
-          <w:rFonts w:ascii="Calibri" w:hAnsi="Calibri" w:cs="Calibri"/>
-          <w:i/>
-          <w:iCs/>
-        </w:rPr>
-        <w:t>J. Phys. Conf. Ser.</w:t>
-      </w:r>
-      <w:r>
-        <w:rPr>
-          <w:rFonts w:ascii="Calibri" w:hAnsi="Calibri" w:cs="Calibri"/>
-        </w:rPr>
-        <w:t xml:space="preserve">, vol. 1314, no. 1, p. 012148, Oct. 2019, </w:t>
-      </w:r>
-      <w:proofErr w:type="spellStart"/>
-      <w:r>
-        <w:rPr>
-          <w:rFonts w:ascii="Calibri" w:hAnsi="Calibri" w:cs="Calibri"/>
-        </w:rPr>
-        <w:t>doi</w:t>
-      </w:r>
-      <w:proofErr w:type="spellEnd"/>
-      <w:r>
-        <w:rPr>
-          <w:rFonts w:ascii="Calibri" w:hAnsi="Calibri" w:cs="Calibri"/>
-        </w:rPr>
-        <w:t>: 10.1088/1742-6596/1314/1/012148.</w:t>
-      </w:r>
-    </w:p>
-    <w:p>
-      <w:pPr>
-        <w:pStyle w:val="Bibliography"/>
-        <w:rPr>
-          <w:rFonts w:ascii="Calibri" w:hAnsi="Calibri" w:cs="Calibri"/>
-        </w:rPr>
-      </w:pPr>
-      <w:r>
-        <w:rPr>
-          <w:rFonts w:ascii="Calibri" w:hAnsi="Calibri" w:cs="Calibri"/>
-        </w:rPr>
-        <w:lastRenderedPageBreak/>
-        <w:t>[16]</w:t>
-      </w:r>
-      <w:r>
-        <w:rPr>
-          <w:rFonts w:ascii="Calibri" w:hAnsi="Calibri" w:cs="Calibri"/>
-        </w:rPr>
-        <w:tab/>
-        <w:t xml:space="preserve">Y. </w:t>
-      </w:r>
-      <w:proofErr w:type="spellStart"/>
-      <w:r>
-        <w:rPr>
-          <w:rFonts w:ascii="Calibri" w:hAnsi="Calibri" w:cs="Calibri"/>
-        </w:rPr>
-        <w:t>LeCun</w:t>
-      </w:r>
-      <w:proofErr w:type="spellEnd"/>
-      <w:r>
-        <w:rPr>
-          <w:rFonts w:ascii="Calibri" w:hAnsi="Calibri" w:cs="Calibri"/>
-        </w:rPr>
-        <w:t xml:space="preserve">, Y. </w:t>
-      </w:r>
-      <w:proofErr w:type="spellStart"/>
-      <w:r>
-        <w:rPr>
-          <w:rFonts w:ascii="Calibri" w:hAnsi="Calibri" w:cs="Calibri"/>
-        </w:rPr>
-        <w:t>Bengio</w:t>
-      </w:r>
-      <w:proofErr w:type="spellEnd"/>
-      <w:r>
-        <w:rPr>
-          <w:rFonts w:ascii="Calibri" w:hAnsi="Calibri" w:cs="Calibri"/>
-        </w:rPr>
-        <w:t xml:space="preserve">, and G. Hinton, “Deep learning,” </w:t>
-      </w:r>
-      <w:r>
-        <w:rPr>
-          <w:rFonts w:ascii="Calibri" w:hAnsi="Calibri" w:cs="Calibri"/>
-          <w:i/>
-          <w:iCs/>
-        </w:rPr>
-        <w:t>Nature</w:t>
-      </w:r>
-      <w:r>
-        <w:rPr>
-          <w:rFonts w:ascii="Calibri" w:hAnsi="Calibri" w:cs="Calibri"/>
-        </w:rPr>
-        <w:t xml:space="preserve">, vol. 521, no. 7553, Art. no. 7553, May 2015, </w:t>
-      </w:r>
-      <w:proofErr w:type="spellStart"/>
-      <w:r>
-        <w:rPr>
-          <w:rFonts w:ascii="Calibri" w:hAnsi="Calibri" w:cs="Calibri"/>
-        </w:rPr>
-        <w:t>doi</w:t>
-      </w:r>
-      <w:proofErr w:type="spellEnd"/>
-      <w:r>
-        <w:rPr>
-          <w:rFonts w:ascii="Calibri" w:hAnsi="Calibri" w:cs="Calibri"/>
-        </w:rPr>
-        <w:t>: 10.1038/nature14539.</w:t>
-      </w:r>
-    </w:p>
-    <w:p>
-      <w:pPr>
-        <w:pStyle w:val="Bibliography"/>
-        <w:rPr>
-          <w:rFonts w:ascii="Calibri" w:hAnsi="Calibri" w:cs="Calibri"/>
-        </w:rPr>
-      </w:pPr>
-      <w:r>
-        <w:rPr>
-          <w:rFonts w:ascii="Calibri" w:hAnsi="Calibri" w:cs="Calibri"/>
-        </w:rPr>
-        <w:t>[17]</w:t>
-      </w:r>
-      <w:r>
-        <w:rPr>
-          <w:rFonts w:ascii="Calibri" w:hAnsi="Calibri" w:cs="Calibri"/>
-        </w:rPr>
-        <w:tab/>
-        <w:t xml:space="preserve">“Deep Learning Techniques for Biomedical and Health Informatics | </w:t>
-      </w:r>
-      <w:proofErr w:type="spellStart"/>
-      <w:r>
-        <w:rPr>
-          <w:rFonts w:ascii="Calibri" w:hAnsi="Calibri" w:cs="Calibri"/>
-        </w:rPr>
-        <w:t>SpringerLink</w:t>
-      </w:r>
-      <w:proofErr w:type="spellEnd"/>
-      <w:r>
-        <w:rPr>
-          <w:rFonts w:ascii="Calibri" w:hAnsi="Calibri" w:cs="Calibri"/>
-        </w:rPr>
-        <w:t>.” https://link.springer.com/book/10.1007/978-3-030-33966-1 (accessed Apr. 03, 2023).</w:t>
-      </w:r>
-    </w:p>
-    <w:p>
-      <w:pPr>
-        <w:pStyle w:val="Bibliography"/>
-        <w:rPr>
-          <w:rFonts w:ascii="Calibri" w:hAnsi="Calibri" w:cs="Calibri"/>
-        </w:rPr>
-      </w:pPr>
-      <w:r>
-        <w:rPr>
-          <w:rFonts w:ascii="Calibri" w:hAnsi="Calibri" w:cs="Calibri"/>
-        </w:rPr>
-        <w:t>[18]</w:t>
-      </w:r>
-      <w:r>
-        <w:rPr>
-          <w:rFonts w:ascii="Calibri" w:hAnsi="Calibri" w:cs="Calibri"/>
-        </w:rPr>
-        <w:tab/>
-        <w:t>A. Anaya-</w:t>
-      </w:r>
-      <w:proofErr w:type="spellStart"/>
-      <w:r>
-        <w:rPr>
-          <w:rFonts w:ascii="Calibri" w:hAnsi="Calibri" w:cs="Calibri"/>
-        </w:rPr>
-        <w:t>Isaza</w:t>
-      </w:r>
-      <w:proofErr w:type="spellEnd"/>
-      <w:r>
-        <w:rPr>
-          <w:rFonts w:ascii="Calibri" w:hAnsi="Calibri" w:cs="Calibri"/>
-        </w:rPr>
-        <w:t xml:space="preserve">, L. </w:t>
-      </w:r>
-      <w:proofErr w:type="spellStart"/>
-      <w:r>
-        <w:rPr>
-          <w:rFonts w:ascii="Calibri" w:hAnsi="Calibri" w:cs="Calibri"/>
-        </w:rPr>
-        <w:t>Mera</w:t>
-      </w:r>
-      <w:proofErr w:type="spellEnd"/>
-      <w:r>
-        <w:rPr>
-          <w:rFonts w:ascii="Calibri" w:hAnsi="Calibri" w:cs="Calibri"/>
-        </w:rPr>
-        <w:t xml:space="preserve">-Jiménez, and M. </w:t>
-      </w:r>
-      <w:proofErr w:type="spellStart"/>
-      <w:r>
-        <w:rPr>
-          <w:rFonts w:ascii="Calibri" w:hAnsi="Calibri" w:cs="Calibri"/>
-        </w:rPr>
-        <w:t>Zequera</w:t>
-      </w:r>
-      <w:proofErr w:type="spellEnd"/>
-      <w:r>
-        <w:rPr>
-          <w:rFonts w:ascii="Calibri" w:hAnsi="Calibri" w:cs="Calibri"/>
-        </w:rPr>
-        <w:t xml:space="preserve">-Diaz, “An overview of deep learning in medical imaging,” </w:t>
-      </w:r>
-      <w:r>
-        <w:rPr>
-          <w:rFonts w:ascii="Calibri" w:hAnsi="Calibri" w:cs="Calibri"/>
-          <w:i/>
-          <w:iCs/>
-        </w:rPr>
-        <w:t>Inform. Med. Unlocked</w:t>
-      </w:r>
-      <w:r>
-        <w:rPr>
-          <w:rFonts w:ascii="Calibri" w:hAnsi="Calibri" w:cs="Calibri"/>
-        </w:rPr>
-        <w:t xml:space="preserve">, vol. 26, p. 100723, Jan. 2021, </w:t>
-      </w:r>
-      <w:proofErr w:type="spellStart"/>
-      <w:r>
-        <w:rPr>
-          <w:rFonts w:ascii="Calibri" w:hAnsi="Calibri" w:cs="Calibri"/>
-        </w:rPr>
-        <w:t>doi</w:t>
-      </w:r>
-      <w:proofErr w:type="spellEnd"/>
-      <w:r>
-        <w:rPr>
-          <w:rFonts w:ascii="Calibri" w:hAnsi="Calibri" w:cs="Calibri"/>
-        </w:rPr>
-        <w:t>: 10.1016/j.imu.2021.100723.</w:t>
-      </w:r>
-    </w:p>
-    <w:p>
-      <w:pPr>
-        <w:pStyle w:val="Bibliography"/>
-        <w:rPr>
-          <w:rFonts w:ascii="Calibri" w:hAnsi="Calibri" w:cs="Calibri"/>
-        </w:rPr>
-      </w:pPr>
-      <w:r>
-        <w:rPr>
-          <w:rFonts w:ascii="Calibri" w:hAnsi="Calibri" w:cs="Calibri"/>
-        </w:rPr>
-        <w:t>[19]</w:t>
-      </w:r>
-      <w:r>
-        <w:rPr>
-          <w:rFonts w:ascii="Calibri" w:hAnsi="Calibri" w:cs="Calibri"/>
-        </w:rPr>
-        <w:tab/>
-        <w:t xml:space="preserve">E. </w:t>
-      </w:r>
-      <w:proofErr w:type="spellStart"/>
-      <w:r>
-        <w:rPr>
-          <w:rFonts w:ascii="Calibri" w:hAnsi="Calibri" w:cs="Calibri"/>
-        </w:rPr>
-        <w:t>Çallı</w:t>
-      </w:r>
-      <w:proofErr w:type="spellEnd"/>
-      <w:r>
-        <w:rPr>
-          <w:rFonts w:ascii="Calibri" w:hAnsi="Calibri" w:cs="Calibri"/>
-        </w:rPr>
-        <w:t xml:space="preserve">, E. </w:t>
-      </w:r>
-      <w:proofErr w:type="spellStart"/>
-      <w:r>
-        <w:rPr>
-          <w:rFonts w:ascii="Calibri" w:hAnsi="Calibri" w:cs="Calibri"/>
-        </w:rPr>
-        <w:t>Sogancioglu</w:t>
-      </w:r>
-      <w:proofErr w:type="spellEnd"/>
-      <w:r>
-        <w:rPr>
-          <w:rFonts w:ascii="Calibri" w:hAnsi="Calibri" w:cs="Calibri"/>
-        </w:rPr>
-        <w:t xml:space="preserve">, B. van </w:t>
-      </w:r>
-      <w:proofErr w:type="spellStart"/>
-      <w:r>
-        <w:rPr>
-          <w:rFonts w:ascii="Calibri" w:hAnsi="Calibri" w:cs="Calibri"/>
-        </w:rPr>
-        <w:t>Ginneken</w:t>
-      </w:r>
-      <w:proofErr w:type="spellEnd"/>
-      <w:r>
-        <w:rPr>
-          <w:rFonts w:ascii="Calibri" w:hAnsi="Calibri" w:cs="Calibri"/>
-        </w:rPr>
-        <w:t xml:space="preserve">, K. G. van </w:t>
-      </w:r>
-      <w:proofErr w:type="spellStart"/>
-      <w:r>
-        <w:rPr>
-          <w:rFonts w:ascii="Calibri" w:hAnsi="Calibri" w:cs="Calibri"/>
-        </w:rPr>
-        <w:t>Leeuwen</w:t>
-      </w:r>
-      <w:proofErr w:type="spellEnd"/>
-      <w:r>
-        <w:rPr>
-          <w:rFonts w:ascii="Calibri" w:hAnsi="Calibri" w:cs="Calibri"/>
-        </w:rPr>
-        <w:t xml:space="preserve">, and K. Murphy, “Deep learning for chest X-ray analysis: A survey,” </w:t>
-      </w:r>
-      <w:r>
-        <w:rPr>
-          <w:rFonts w:ascii="Calibri" w:hAnsi="Calibri" w:cs="Calibri"/>
-          <w:i/>
-          <w:iCs/>
-        </w:rPr>
-        <w:t>Med. Image Anal.</w:t>
-      </w:r>
-      <w:r>
-        <w:rPr>
-          <w:rFonts w:ascii="Calibri" w:hAnsi="Calibri" w:cs="Calibri"/>
-        </w:rPr>
-        <w:t xml:space="preserve">, vol. 72, p. 102125, Aug. 2021, </w:t>
-      </w:r>
-      <w:proofErr w:type="spellStart"/>
-      <w:r>
-        <w:rPr>
-          <w:rFonts w:ascii="Calibri" w:hAnsi="Calibri" w:cs="Calibri"/>
-        </w:rPr>
-        <w:t>doi</w:t>
-      </w:r>
-      <w:proofErr w:type="spellEnd"/>
-      <w:r>
-        <w:rPr>
-          <w:rFonts w:ascii="Calibri" w:hAnsi="Calibri" w:cs="Calibri"/>
-        </w:rPr>
-        <w:t>: 10.1016/j.media.2021.102125.</w:t>
-      </w:r>
-    </w:p>
-    <w:p>
-      <w:pPr>
-        <w:pStyle w:val="Bibliography"/>
-        <w:rPr>
-          <w:rFonts w:ascii="Calibri" w:hAnsi="Calibri" w:cs="Calibri"/>
-        </w:rPr>
-      </w:pPr>
-      <w:r>
-        <w:rPr>
-          <w:rFonts w:ascii="Calibri" w:hAnsi="Calibri" w:cs="Calibri"/>
-        </w:rPr>
-        <w:t>[20]</w:t>
-      </w:r>
-      <w:r>
-        <w:rPr>
-          <w:rFonts w:ascii="Calibri" w:hAnsi="Calibri" w:cs="Calibri"/>
-        </w:rPr>
-        <w:tab/>
-        <w:t xml:space="preserve">X. </w:t>
-      </w:r>
-      <w:proofErr w:type="spellStart"/>
-      <w:r>
-        <w:rPr>
-          <w:rFonts w:ascii="Calibri" w:hAnsi="Calibri" w:cs="Calibri"/>
-        </w:rPr>
-        <w:t>Lessage</w:t>
-      </w:r>
-      <w:proofErr w:type="spellEnd"/>
-      <w:r>
-        <w:rPr>
-          <w:rFonts w:ascii="Calibri" w:hAnsi="Calibri" w:cs="Calibri"/>
-        </w:rPr>
-        <w:t xml:space="preserve">, S. </w:t>
-      </w:r>
-      <w:proofErr w:type="spellStart"/>
-      <w:r>
-        <w:rPr>
-          <w:rFonts w:ascii="Calibri" w:hAnsi="Calibri" w:cs="Calibri"/>
-        </w:rPr>
-        <w:t>Mahmoudi</w:t>
-      </w:r>
-      <w:proofErr w:type="spellEnd"/>
-      <w:r>
-        <w:rPr>
-          <w:rFonts w:ascii="Calibri" w:hAnsi="Calibri" w:cs="Calibri"/>
-        </w:rPr>
-        <w:t xml:space="preserve">, S. A. </w:t>
-      </w:r>
-      <w:proofErr w:type="spellStart"/>
-      <w:r>
-        <w:rPr>
-          <w:rFonts w:ascii="Calibri" w:hAnsi="Calibri" w:cs="Calibri"/>
-        </w:rPr>
-        <w:t>Mahmoudi</w:t>
-      </w:r>
-      <w:proofErr w:type="spellEnd"/>
-      <w:r>
-        <w:rPr>
-          <w:rFonts w:ascii="Calibri" w:hAnsi="Calibri" w:cs="Calibri"/>
-        </w:rPr>
-        <w:t xml:space="preserve">, S. </w:t>
-      </w:r>
-      <w:proofErr w:type="spellStart"/>
-      <w:r>
-        <w:rPr>
-          <w:rFonts w:ascii="Calibri" w:hAnsi="Calibri" w:cs="Calibri"/>
-        </w:rPr>
-        <w:t>Laraba</w:t>
-      </w:r>
-      <w:proofErr w:type="spellEnd"/>
-      <w:r>
-        <w:rPr>
-          <w:rFonts w:ascii="Calibri" w:hAnsi="Calibri" w:cs="Calibri"/>
-        </w:rPr>
-        <w:t xml:space="preserve">, O. </w:t>
-      </w:r>
-      <w:proofErr w:type="spellStart"/>
-      <w:r>
-        <w:rPr>
-          <w:rFonts w:ascii="Calibri" w:hAnsi="Calibri" w:cs="Calibri"/>
-        </w:rPr>
-        <w:t>Debauche</w:t>
-      </w:r>
-      <w:proofErr w:type="spellEnd"/>
-      <w:r>
-        <w:rPr>
-          <w:rFonts w:ascii="Calibri" w:hAnsi="Calibri" w:cs="Calibri"/>
-        </w:rPr>
-        <w:t xml:space="preserve">, and M. A. </w:t>
-      </w:r>
-      <w:proofErr w:type="spellStart"/>
-      <w:r>
-        <w:rPr>
-          <w:rFonts w:ascii="Calibri" w:hAnsi="Calibri" w:cs="Calibri"/>
-        </w:rPr>
-        <w:t>Belarbi</w:t>
-      </w:r>
-      <w:proofErr w:type="spellEnd"/>
-      <w:r>
-        <w:rPr>
-          <w:rFonts w:ascii="Calibri" w:hAnsi="Calibri" w:cs="Calibri"/>
-        </w:rPr>
-        <w:t xml:space="preserve">, “Chest X-ray Images Analysis with Deep Convolutional Neural Networks (CNN) for COVID-19 Detection,” in </w:t>
-      </w:r>
-      <w:r>
-        <w:rPr>
-          <w:rFonts w:ascii="Calibri" w:hAnsi="Calibri" w:cs="Calibri"/>
-          <w:i/>
-          <w:iCs/>
-        </w:rPr>
-        <w:t>Healthcare Informatics for Fighting COVID-19 and Future Epidemics</w:t>
-      </w:r>
-      <w:r>
-        <w:rPr>
-          <w:rFonts w:ascii="Calibri" w:hAnsi="Calibri" w:cs="Calibri"/>
-        </w:rPr>
-        <w:t xml:space="preserve">, L. Garg, C. Chakraborty, S. </w:t>
-      </w:r>
-      <w:proofErr w:type="spellStart"/>
-      <w:r>
-        <w:rPr>
-          <w:rFonts w:ascii="Calibri" w:hAnsi="Calibri" w:cs="Calibri"/>
-        </w:rPr>
-        <w:t>Mahmoudi</w:t>
-      </w:r>
-      <w:proofErr w:type="spellEnd"/>
-      <w:r>
-        <w:rPr>
-          <w:rFonts w:ascii="Calibri" w:hAnsi="Calibri" w:cs="Calibri"/>
-        </w:rPr>
-        <w:t xml:space="preserve">, and V. S. </w:t>
-      </w:r>
-      <w:proofErr w:type="spellStart"/>
-      <w:r>
-        <w:rPr>
-          <w:rFonts w:ascii="Calibri" w:hAnsi="Calibri" w:cs="Calibri"/>
-        </w:rPr>
-        <w:t>Sohmen</w:t>
-      </w:r>
-      <w:proofErr w:type="spellEnd"/>
-      <w:r>
-        <w:rPr>
-          <w:rFonts w:ascii="Calibri" w:hAnsi="Calibri" w:cs="Calibri"/>
-        </w:rPr>
-        <w:t xml:space="preserve">, Eds., in EAI/Springer Innovations in Communication and Computing. Cham: Springer International Publishing, 2022, pp. 403–423. </w:t>
-      </w:r>
-      <w:proofErr w:type="spellStart"/>
-      <w:proofErr w:type="gramStart"/>
-      <w:r>
-        <w:rPr>
-          <w:rFonts w:ascii="Calibri" w:hAnsi="Calibri" w:cs="Calibri"/>
-        </w:rPr>
-        <w:t>doi</w:t>
-      </w:r>
-      <w:proofErr w:type="spellEnd"/>
-      <w:proofErr w:type="gramEnd"/>
-      <w:r>
-        <w:rPr>
-          <w:rFonts w:ascii="Calibri" w:hAnsi="Calibri" w:cs="Calibri"/>
-        </w:rPr>
-        <w:t>: 10.1007/978-3-030-72752-9_21.</w:t>
-      </w:r>
-    </w:p>
-    <w:p>
-      <w:pPr>
-        <w:pStyle w:val="Bibliography"/>
-        <w:rPr>
-          <w:rFonts w:ascii="Calibri" w:hAnsi="Calibri" w:cs="Calibri"/>
-        </w:rPr>
-      </w:pPr>
-      <w:r>
-        <w:rPr>
-          <w:rFonts w:ascii="Calibri" w:hAnsi="Calibri" w:cs="Calibri"/>
-        </w:rPr>
-        <w:t>[21]</w:t>
-      </w:r>
-      <w:r>
-        <w:rPr>
-          <w:rFonts w:ascii="Calibri" w:hAnsi="Calibri" w:cs="Calibri"/>
-        </w:rPr>
-        <w:tab/>
-        <w:t xml:space="preserve">D. R. </w:t>
-      </w:r>
-      <w:proofErr w:type="spellStart"/>
-      <w:r>
-        <w:rPr>
-          <w:rFonts w:ascii="Calibri" w:hAnsi="Calibri" w:cs="Calibri"/>
-        </w:rPr>
-        <w:t>Sarvamangala</w:t>
-      </w:r>
-      <w:proofErr w:type="spellEnd"/>
-      <w:r>
-        <w:rPr>
-          <w:rFonts w:ascii="Calibri" w:hAnsi="Calibri" w:cs="Calibri"/>
-        </w:rPr>
-        <w:t xml:space="preserve"> and R. V. Kulkarni, “Convolutional neural networks in medical image understanding: a survey,” </w:t>
-      </w:r>
-      <w:proofErr w:type="spellStart"/>
-      <w:r>
-        <w:rPr>
-          <w:rFonts w:ascii="Calibri" w:hAnsi="Calibri" w:cs="Calibri"/>
-          <w:i/>
-          <w:iCs/>
-        </w:rPr>
-        <w:t>Evol</w:t>
-      </w:r>
-      <w:proofErr w:type="spellEnd"/>
-      <w:r>
-        <w:rPr>
-          <w:rFonts w:ascii="Calibri" w:hAnsi="Calibri" w:cs="Calibri"/>
-          <w:i/>
-          <w:iCs/>
-        </w:rPr>
-        <w:t xml:space="preserve">. </w:t>
-      </w:r>
-      <w:proofErr w:type="spellStart"/>
-      <w:proofErr w:type="gramStart"/>
-      <w:r>
-        <w:rPr>
-          <w:rFonts w:ascii="Calibri" w:hAnsi="Calibri" w:cs="Calibri"/>
-          <w:i/>
-          <w:iCs/>
-        </w:rPr>
-        <w:t>Intell</w:t>
-      </w:r>
-      <w:proofErr w:type="spellEnd"/>
-      <w:r>
-        <w:rPr>
-          <w:rFonts w:ascii="Calibri" w:hAnsi="Calibri" w:cs="Calibri"/>
-          <w:i/>
-          <w:iCs/>
-        </w:rPr>
-        <w:t>.</w:t>
-      </w:r>
-      <w:r>
-        <w:rPr>
-          <w:rFonts w:ascii="Calibri" w:hAnsi="Calibri" w:cs="Calibri"/>
-        </w:rPr>
-        <w:t>,</w:t>
-      </w:r>
-      <w:proofErr w:type="gramEnd"/>
-      <w:r>
-        <w:rPr>
-          <w:rFonts w:ascii="Calibri" w:hAnsi="Calibri" w:cs="Calibri"/>
-        </w:rPr>
-        <w:t xml:space="preserve"> vol. 15, no. 1, pp. 1–22, 2022, </w:t>
-      </w:r>
-      <w:proofErr w:type="spellStart"/>
-      <w:r>
-        <w:rPr>
-          <w:rFonts w:ascii="Calibri" w:hAnsi="Calibri" w:cs="Calibri"/>
-        </w:rPr>
-        <w:t>doi</w:t>
-      </w:r>
-      <w:proofErr w:type="spellEnd"/>
-      <w:r>
-        <w:rPr>
-          <w:rFonts w:ascii="Calibri" w:hAnsi="Calibri" w:cs="Calibri"/>
-        </w:rPr>
-        <w:t>: 10.1007/s12065-020-00540-3.</w:t>
-      </w:r>
-    </w:p>
-    <w:p>
-      <w:pPr>
-        <w:pStyle w:val="Bibliography"/>
-        <w:rPr>
-          <w:rFonts w:ascii="Calibri" w:hAnsi="Calibri" w:cs="Calibri"/>
-        </w:rPr>
-      </w:pPr>
-      <w:r>
-        <w:rPr>
-          <w:rFonts w:ascii="Calibri" w:hAnsi="Calibri" w:cs="Calibri"/>
-        </w:rPr>
-        <w:t>[22]</w:t>
-      </w:r>
-      <w:r>
-        <w:rPr>
-          <w:rFonts w:ascii="Calibri" w:hAnsi="Calibri" w:cs="Calibri"/>
-        </w:rPr>
-        <w:tab/>
-        <w:t xml:space="preserve">R. Yamashita, M. </w:t>
-      </w:r>
-      <w:proofErr w:type="spellStart"/>
-      <w:r>
-        <w:rPr>
-          <w:rFonts w:ascii="Calibri" w:hAnsi="Calibri" w:cs="Calibri"/>
-        </w:rPr>
-        <w:t>Nishio</w:t>
-      </w:r>
-      <w:proofErr w:type="spellEnd"/>
-      <w:r>
-        <w:rPr>
-          <w:rFonts w:ascii="Calibri" w:hAnsi="Calibri" w:cs="Calibri"/>
-        </w:rPr>
-        <w:t xml:space="preserve">, R. K. G. Do, and K. </w:t>
-      </w:r>
-      <w:proofErr w:type="spellStart"/>
-      <w:r>
-        <w:rPr>
-          <w:rFonts w:ascii="Calibri" w:hAnsi="Calibri" w:cs="Calibri"/>
-        </w:rPr>
-        <w:t>Togashi</w:t>
-      </w:r>
-      <w:proofErr w:type="spellEnd"/>
-      <w:r>
-        <w:rPr>
-          <w:rFonts w:ascii="Calibri" w:hAnsi="Calibri" w:cs="Calibri"/>
-        </w:rPr>
-        <w:t xml:space="preserve">, “Convolutional neural networks: an overview and application in radiology,” </w:t>
-      </w:r>
-      <w:r>
-        <w:rPr>
-          <w:rFonts w:ascii="Calibri" w:hAnsi="Calibri" w:cs="Calibri"/>
-          <w:i/>
-          <w:iCs/>
-        </w:rPr>
         <w:t>Insights Imaging</w:t>
       </w:r>
       <w:r>
         <w:rPr>
           <w:rFonts w:ascii="Calibri" w:hAnsi="Calibri" w:cs="Calibri"/>
         </w:rPr>
-        <w:t xml:space="preserve">, vol. 9, no. 4, pp. 611–629, Aug. 2018, </w:t>
-      </w:r>
-      <w:proofErr w:type="spellStart"/>
-      <w:r>
-        <w:rPr>
-          <w:rFonts w:ascii="Calibri" w:hAnsi="Calibri" w:cs="Calibri"/>
-        </w:rPr>
-        <w:t>doi</w:t>
-      </w:r>
-      <w:proofErr w:type="spellEnd"/>
-      <w:r>
-        <w:rPr>
-          <w:rFonts w:ascii="Calibri" w:hAnsi="Calibri" w:cs="Calibri"/>
-        </w:rPr>
-        <w:t>: 10.1007/s13244-018-0639-9.</w:t>
+        <w:t>, vol. 9, no. 4, pp. 611–629, Aug. 2018, doi: 10.1007/s13244-018-0639-9.</w:t>
       </w:r>
     </w:p>
     <w:p>
@@ -3442,6 +2545,7 @@
   <w:style w:type="character" w:default="1" w:styleId="DefaultParagraphFont">
     <w:name w:val="Default Paragraph Font"/>
     <w:uiPriority w:val="1"/>
+    <w:semiHidden/>
     <w:unhideWhenUsed/>
   </w:style>
   <w:style w:type="table" w:default="1" w:styleId="TableNormal">

--- a/Research_paper_Chest_X-ray_Classifier.docx
+++ b/Research_paper_Chest_X-ray_Classifier.docx
@@ -4,7 +4,7 @@
   <w:body>
     <w:p>
       <w:pPr>
-        <w:spacing w:after="0"/>
+        <w:spacing w:after="0" w:line="240" w:lineRule="auto"/>
         <w:jc w:val="center"/>
         <w:rPr>
           <w:rFonts w:cstheme="minorHAnsi"/>
@@ -32,7 +32,7 @@
           <w:sz w:val="44"/>
           <w:szCs w:val="44"/>
         </w:rPr>
-        <w:t>RITHIC TOOL</w:t>
+        <w:t>RITH</w:t>
       </w:r>
       <w:r>
         <w:rPr>
@@ -42,7 +42,7 @@
           <w:sz w:val="44"/>
           <w:szCs w:val="44"/>
         </w:rPr>
-        <w:t xml:space="preserve"> DIAGNOSING </w:t>
+        <w:t>M</w:t>
       </w:r>
       <w:r>
         <w:rPr>
@@ -52,7 +52,7 @@
           <w:sz w:val="44"/>
           <w:szCs w:val="44"/>
         </w:rPr>
-        <w:t xml:space="preserve">DIVERSE LUNG </w:t>
+        <w:t>IC TOOL</w:t>
       </w:r>
       <w:r>
         <w:rPr>
@@ -62,7 +62,7 @@
           <w:sz w:val="44"/>
           <w:szCs w:val="44"/>
         </w:rPr>
-        <w:t>DISEASES IN</w:t>
+        <w:t xml:space="preserve"> DIAGNOSING </w:t>
       </w:r>
       <w:r>
         <w:rPr>
@@ -72,7 +72,7 @@
           <w:sz w:val="44"/>
           <w:szCs w:val="44"/>
         </w:rPr>
-        <w:t xml:space="preserve"> </w:t>
+        <w:t xml:space="preserve">DIVERSE LUNG </w:t>
       </w:r>
       <w:r>
         <w:rPr>
@@ -82,6 +82,39 @@
           <w:sz w:val="44"/>
           <w:szCs w:val="44"/>
         </w:rPr>
+        <w:t>DISEASES IN</w:t>
+      </w:r>
+      <w:r>
+        <w:rPr>
+          <w:rFonts w:cstheme="minorHAnsi"/>
+          <w:b/>
+          <w:bCs/>
+          <w:sz w:val="44"/>
+          <w:szCs w:val="44"/>
+        </w:rPr>
+        <w:t xml:space="preserve"> </w:t>
+      </w:r>
+    </w:p>
+    <w:p>
+      <w:pPr>
+        <w:spacing w:after="0" w:line="240" w:lineRule="auto"/>
+        <w:jc w:val="center"/>
+        <w:rPr>
+          <w:rFonts w:cstheme="minorHAnsi"/>
+          <w:b/>
+          <w:bCs/>
+          <w:sz w:val="44"/>
+          <w:szCs w:val="44"/>
+        </w:rPr>
+      </w:pPr>
+      <w:r>
+        <w:rPr>
+          <w:rFonts w:cstheme="minorHAnsi"/>
+          <w:b/>
+          <w:bCs/>
+          <w:sz w:val="44"/>
+          <w:szCs w:val="44"/>
+        </w:rPr>
         <w:t>A CHEST X-RAY IMAGE</w:t>
       </w:r>
     </w:p>
@@ -119,7 +152,7 @@
           <w:szCs w:val="24"/>
           <w:highlight w:val="green"/>
         </w:rPr>
-        <w:t xml:space="preserve">The global public health concern of lung diseases is substantial—due to the rise in morbidity and mortality rates. The emergence of the COVID-19 pandemic in late 2019 has brought even greater urgency for early and accurate diagnosis and management of these diseases. Although chest X-rays play a crucial role in identifying and monitoring these conditions, accurately interpreting the images remains challenging—as the task relies on the expertise and experience of radiologists—making the process time-consuming </w:t>
+        <w:t xml:space="preserve">The global public health concern </w:t>
       </w:r>
       <w:r>
         <w:rPr>
@@ -127,6 +160,22 @@
           <w:szCs w:val="24"/>
           <w:highlight w:val="green"/>
         </w:rPr>
+        <w:t xml:space="preserve">of lung diseases is substantial </w:t>
+      </w:r>
+      <w:r>
+        <w:rPr>
+          <w:sz w:val="24"/>
+          <w:szCs w:val="24"/>
+          <w:highlight w:val="green"/>
+        </w:rPr>
+        <w:t xml:space="preserve">due to the rise in morbidity and mortality rates. The emergence of the COVID-19 pandemic in late 2019 has brought even greater urgency for early and accurate diagnosis and management of these diseases. Although chest X-rays play a crucial role in identifying and monitoring these conditions, accurately interpreting the images remains challenging—as the task relies on the expertise and experience of radiologists—making the process time-consuming </w:t>
+      </w:r>
+      <w:r>
+        <w:rPr>
+          <w:sz w:val="24"/>
+          <w:szCs w:val="24"/>
+          <w:highlight w:val="green"/>
+        </w:rPr>
         <w:t xml:space="preserve">for large datasets </w:t>
       </w:r>
       <w:r>
@@ -201,6 +250,15 @@
         </w:rPr>
         <w:t>.</w:t>
       </w:r>
+    </w:p>
+    <w:p>
+      <w:pPr>
+        <w:jc w:val="both"/>
+        <w:rPr>
+          <w:sz w:val="24"/>
+          <w:szCs w:val="24"/>
+        </w:rPr>
+      </w:pPr>
     </w:p>
     <w:p>
       <w:pPr>
@@ -293,13 +351,3758 @@
     </w:p>
     <w:p>
       <w:pPr>
+        <w:pStyle w:val="ListParagraph"/>
+        <w:numPr>
+          <w:ilvl w:val="0"/>
+          <w:numId w:val="2"/>
+        </w:numPr>
+        <w:spacing w:after="0" w:line="360" w:lineRule="auto"/>
+        <w:ind w:left="180" w:hanging="270"/>
+        <w:jc w:val="both"/>
+        <w:rPr>
+          <w:rFonts w:ascii="Arial" w:hAnsi="Arial" w:cs="Arial"/>
+          <w:b/>
+          <w:sz w:val="24"/>
+          <w:szCs w:val="24"/>
+        </w:rPr>
+      </w:pPr>
+      <w:r>
+        <w:rPr>
+          <w:rFonts w:ascii="Arial" w:hAnsi="Arial" w:cs="Arial"/>
+          <w:b/>
+          <w:sz w:val="24"/>
+          <w:szCs w:val="24"/>
+        </w:rPr>
+        <w:t>INTRODUCTION</w:t>
+      </w:r>
+    </w:p>
+    <w:p>
+      <w:pPr>
+        <w:jc w:val="both"/>
+        <w:rPr>
+          <w:sz w:val="24"/>
+          <w:szCs w:val="24"/>
+        </w:rPr>
+      </w:pPr>
+      <w:r>
+        <w:rPr>
+          <w:sz w:val="24"/>
+          <w:szCs w:val="24"/>
+        </w:rPr>
+        <w:t>Lung diseases are medical conditions that affect the lungs and respiratory system. These conditions develop from various causes such as infections, genetic factors, or environmental factors like smoking, pollution, or chemical exposure. Lung diseases manifest in several types, from acute conditions like pneumonia and bronchitis to chronic conditions such as asthma, lung cancer, and COPD. These diseases often exhibit diverse symptoms, including coughing, shortness of breath, wheezing, chest pain, and fatigue</w:t>
+      </w:r>
+      <w:r>
+        <w:rPr>
+          <w:sz w:val="24"/>
+          <w:szCs w:val="24"/>
+        </w:rPr>
+        <w:t xml:space="preserve"> </w:t>
+      </w:r>
+      <w:r>
+        <w:rPr>
+          <w:sz w:val="24"/>
+          <w:szCs w:val="24"/>
+        </w:rPr>
+        <w:fldChar w:fldCharType="begin"/>
+      </w:r>
+      <w:r>
+        <w:rPr>
+          <w:sz w:val="24"/>
+          <w:szCs w:val="24"/>
+        </w:rPr>
+        <w:instrText xml:space="preserve"> ADDIN ZOTERO_ITEM CSL_CITATION {"citationID":"0tD5gZgq","properties":{"formattedCitation":"[1], [2]","plainCitation":"[1], [2]","noteIndex":0},"citationItems":[{"id":787,"uris":["http://zotero.org/users/9512967/items/PLQEER72"],"itemData":{"id":787,"type":"article-journal","abstract":"Various factors which cause respiratory diseases such as smoking, air pollution, and disease history are found in pedicab. The purpose of this study was to understand the\nrisk factors and early symptoms that related to respiratory disease in pedicab drivers.\nThis study used observational cross-sectional design with purposive sampling. Variables that were recorded in this study were lung function risk factors and early symptoms of\nrespiratory disorders. The number of samples was 148 respondents (135 with respiratory disorder and 13 without respiratory disorder). The results of this study found the\nmost common risk factor was air pollution exposure. In 145 respondents (97.97%), the average lung function was 52.56%. The most frequent early symptom was dyspnea with\npercentage of 7.43% and average lung function value of 26.20%. Air pollution was the most common risk factor and dyspnea was the most common early symptom in pedicab\ndrivers with respiratory disorders in Surabaya.","container-title":"KEMAS: Jurnal Kesehatan Masyarakat","ISSN":"-P: 1858-1196; eISSN: 2355-3596","issue":"2","language":"en","note":"number: 2\npublisher: Universitas Negeri Semarang","page":"224-235","source":"repository.ubaya.ac.id","title":"Risk Factors and Early Symptoms Related to Respiratory Disease in Pedicab Drivers in Surabaya","URL":"http://repository.ubaya.ac.id/37026/","volume":"15","author":[{"family":"Lorensia","given":"Amelia"},{"family":"Suryadinata","given":"Rivan Virlando"},{"family":"Diputra","given":"I. Nyoman Yoga"}],"accessed":{"date-parts":[["2023",4,3]]},"issued":{"date-parts":[["2019"]]}},"label":"page"},{"id":786,"uris":["http://zotero.org/users/9512967/items/C573IHZM"],"itemData":{"id":786,"type":"article-journal","abstract":"We wanted to test whether living environment, occupation and social position are risk factors for asthma and chronic bronchitis/emphysema (CBE). The prevalence of bronchial asthma, CBE, respiratory symptoms and smoking habits in a random sample of 12071 adults aged 20–59 years was assessed in a postal survey with a slightly modified questionnaire previously used in central and northern Sweden (The OLIN studies). Occupation was coded according to a socio-economic classification system. Six different living environment areas were defined; city–countryside, seaside–not seaside and living close to heavy traffic-not living close to heavy traffic. Multiple logistic regression analysis (forward conditional) was applied to estimate the association between the proposed set of risk factors and self-reported obstructive lung diseases and lower respiratory symptoms controlling for age, gender and smoking. After two reminders, the response rate was 70·1% (n=8469); 33·8% of the responders were smokers. In all, 469 subjects (5·5%) stated that they had asthma and 4·6% reported CBE. Besides smoking, which was a risk for both asthma and CBE, there were different risk patterns for self-reported asthma and CBE. In the economically active population there was a tendency that CBE was more common among ‘unskilled and semi-skilled workers’. This fact was further emphasized when the population was merged into the two groups ‘low social position’ and ‘middle/high social position’, with ‘low social position’ as a risk for CBE (OR=1·35, 95% CI=1·06–1·72). No social risk factors were identified for asthma. Living close to heavy traffic was a risk factor for asthma (OR=1·29, 95% CI=1·02–1·62) but not for CBE. Apart from this no living environmental risk factors for obstructive pulmonary diseases were identified. Asthma symptoms and long-standing cough were more common among those subjects living close to heavy traffic compared to those not living close to heavy traffic. To conclude, low social position was a risk factor for CBE and living close to heavy traffic was a risk factor for asthma.","container-title":"Respiratory Medicine","DOI":"10.1053/rmed.2001.1129","ISSN":"0954-6111","issue":"9","journalAbbreviation":"Respiratory Medicine","language":"en","page":"744-752","source":"ScienceDirect","title":"Prevalence of obstructive lung diseases and respiratory symptoms in relation to living environment and socio-economic group","URL":"https://www.sciencedirect.com/science/article/pii/S0954611101911291","volume":"95","author":[{"family":"Montnémery","given":"P."},{"family":"Bengtsson","given":"P."},{"family":"Elliot","given":"A."},{"family":"Lindholm","given":"L. -H."},{"family":"Nyberg","given":"P."},{"family":"Löfdahl","given":"C. -G."}],"accessed":{"date-parts":[["2023",4,3]]},"issued":{"date-parts":[["2001",9,1]]}},"label":"page"}],"schema":"https://github.com/citation-style-language/schema/raw/master/csl-citation.json"} </w:instrText>
+      </w:r>
+      <w:r>
+        <w:rPr>
+          <w:sz w:val="24"/>
+          <w:szCs w:val="24"/>
+        </w:rPr>
+        <w:fldChar w:fldCharType="separate"/>
+      </w:r>
+      <w:r>
+        <w:rPr>
+          <w:rFonts w:ascii="Calibri" w:hAnsi="Calibri" w:cs="Calibri"/>
+          <w:sz w:val="24"/>
+        </w:rPr>
+        <w:t>[1], [2]</w:t>
+      </w:r>
+      <w:r>
+        <w:rPr>
+          <w:sz w:val="24"/>
+          <w:szCs w:val="24"/>
+        </w:rPr>
+        <w:fldChar w:fldCharType="end"/>
+      </w:r>
+      <w:r>
+        <w:rPr>
+          <w:sz w:val="24"/>
+          <w:szCs w:val="24"/>
+        </w:rPr>
+        <w:t>. Consequently, lung diseases have become a substantial cause of morbidity and mortality globally, leading to millions of deaths annually—particularly in low and middle-income countries</w:t>
+      </w:r>
+      <w:r>
+        <w:rPr>
+          <w:sz w:val="24"/>
+          <w:szCs w:val="24"/>
+        </w:rPr>
+        <w:t xml:space="preserve"> </w:t>
+      </w:r>
+      <w:r>
+        <w:rPr>
+          <w:sz w:val="24"/>
+          <w:szCs w:val="24"/>
+        </w:rPr>
+        <w:fldChar w:fldCharType="begin"/>
+      </w:r>
+      <w:r>
+        <w:rPr>
+          <w:sz w:val="24"/>
+          <w:szCs w:val="24"/>
+        </w:rPr>
+        <w:instrText xml:space="preserve"> ADDIN ZOTERO_ITEM CSL_CITATION {"citationID":"wCl5SSaT","properties":{"formattedCitation":"[3], [4]","plainCitation":"[3], [4]","noteIndex":0},"citationItems":[{"id":759,"uris":["http://zotero.org/users/9512967/items/LBJVIRQW"],"itemData":{"id":759,"type":"article-journal","abstract":"BACKGROUND: The Global Burden of Diseases, Injuries, and Risk Factors (GBD) Study 2015 provides an up-to-date analysis of the burden of lower respiratory tract infections (LRIs) in 195 countries. This study assesses cases, deaths, and aetiologies spanning the past 25 years and shows how the burden of LRI has changed in people of all ages.\nMETHODS: We estimated LRI mortality by age, sex, geography, and year using a modelling platform shared across most causes of death in the GBD 2015 study called the Cause of Death Ensemble model. We modelled LRI morbidity, including incidence and prevalence, using a meta-regression platform called DisMod-MR. We estimated aetiologies for LRI using two different counterfactual approaches, the first for viral pathogens, which incorporates the aetiology-specific risk of LRI and the prevalence of the aetiology in LRI episodes, and the second for bacterial pathogens, which uses a vaccine-probe approach. We used the Socio-demographic Index, which is a summary indicator derived from measures of income per capita, educational attainment, and fertility, to assess trends in LRI-related mortality. The two leading risk factors for LRI disability-adjusted life-years (DALYs), childhood undernutrition and air pollution, were used in a decomposition analysis to establish the relative contribution of changes in LRI DALYs.\nFINDINGS: In 2015, we estimated that LRIs caused 2·74 million deaths (95% uncertainty interval [UI] 2·50 million to 2·86 million) and 103·0 million DALYs (95% UI 96·1 million to 109·1 million). LRIs have a disproportionate effect on children younger than 5 years, responsible for 704 000 deaths (95% UI 651 000-763 000) and 60.6 million DALYs (95ÙI 56·0-65·6). Between 2005 and 2015, the number of deaths due to LRI decreased by 36·9% (95% UI 31·6 to 42·0) in children younger than 5 years, and by 3·2% (95% UI -0·4 to 6·9) in all ages. Pneumococcal pneumonia caused 55·4% of LRI deaths in all ages, totalling 1 517 388 deaths (95% UI 857 940-2 183 791). Between 2005 and 2015, improvements in air pollution exposure were responsible for a 4·3% reduction in LRI DALYs and improvements in childhood undernutrition were responsible for an 8·9% reduction.\nINTERPRETATION: LRIs are the leading infectious cause of death and the fifth-leading cause of death overall; they are the second-leading cause of DALYs. At the global level, the burden of LRIs has decreased dramatically in the last 10 years in children younger than 5 years, although the burden in people older than 70 years has increased in many regions. LRI remains a largely preventable disease and cause of death, and continued efforts to decrease indoor and ambient air pollution, improve childhood nutrition, and scale up the use of the pneumococcal conjugate vaccine in children and adults will be essential in reducing the global burden of LRI.\nFUNDING: Bill &amp; Melinda Gates Foundation.","container-title":"The Lancet. Infectious Diseases","DOI":"10.1016/S1473-3099(17)30396-1","ISSN":"1474-4457","issue":"11","journalAbbreviation":"Lancet Infect Dis","language":"eng","note":"PMID: 28843578\nPMCID: PMC5666185","page":"1133-1161","source":"PubMed","title":"Estimates of the global, regional, and national morbidity, mortality, and aetiologies of lower respiratory tract infections in 195 countries: a systematic analysis for the Global Burden of Disease Study 2015","title-short":"Estimates of the global, regional, and national morbidity, mortality, and aetiologies of lower respiratory tract infections in 195 countries","volume":"17","author":[{"literal":"GBD 2015 LRI Collaborators"}],"issued":{"date-parts":[["2017",11]]}},"label":"page"},{"id":714,"uris":["http://zotero.org/users/9512967/items/J9KFKB3J"],"itemData":{"id":714,"type":"article-journal","abstract":"Background\nPrevious attempts to characterise the burden of chronic respiratory diseases have focused only on specific disease conditions, such as chronic obstructive pulmonary disease (COPD) or asthma. In this study, we aimed to characterise the burden of chronic respiratory diseases globally, providing a comprehensive and up-to-date analysis on geographical and time trends from 1990 to 2017.\n\nMethods\nUsing data from the Global Burden of Diseases, Injuries, and Risk Factors Study (GBD) 2017, we estimated the prevalence, morbidity, and mortality attributable to chronic respiratory diseases through an analysis of deaths, disability-adjusted life-years (DALYs), and years of life lost (YLL) by GBD super-region, from 1990 to 2017, stratified by age and sex. Specific diseases analysed included asthma, COPD, interstitial lung disease and pulmonary sarcoidosis, pneumoconiosis, and other chronic respiratory diseases. We also assessed the contribution of risk factors (smoking, second-hand smoke, ambient particulate matter and ozone pollution, household air pollution from solid fuels, and occupational risks) to chronic respiratory disease-attributable DALYs.\n\nFindings\nIn 2017, 544·9 million people (95% uncertainty interval [UI] 506·9–584·8) worldwide had a chronic respiratory disease, representing an increase of 39·8% compared with 1990. Chronic respiratory disease prevalence showed wide variability across GBD super-regions, with the highest prevalence among both males and females in high-income regions, and the lowest prevalence in sub-Saharan Africa and south Asia. The age-sex-specific prevalence of each chronic respiratory disease in 2017 was also highly variable geographically. Chronic respiratory diseases were the third leading cause of death in 2017 (7·0% [95% UI 6·8–7·2] of all deaths), behind cardiovascular diseases and neoplasms. Deaths due to chronic respiratory diseases numbered 3 914 196 (95% UI 3 790 578–4 044 819) in 2017, an increase of 18·0% since 1990, while total DALYs increased by 13·3%. However, when accounting for ageing and population growth, declines were observed in age-standardised prevalence (14·3% decrease), age-standardised death rates (42·6%), and age-standardised DALY rates (38·2%). In males and females, most chronic respiratory disease-attributable deaths and DALYs were due to COPD. In regional analyses, mortality rates from chronic respiratory diseases were greatest in south Asia and lowest in sub-Saharan Africa, also across both sexes. Notably, although absolute prevalence was lower in south Asia than in most other super-regions, YLLs due to chronic respiratory diseases across the subcontinent were the highest in the world. Death rates due to interstitial lung disease and pulmonary sarcoidosis were greater than those due to pneumoconiosis in all super-regions. Smoking was the leading risk factor for chronic respiratory disease-related disability across all regions for men. Among women, household air pollution from solid fuels was the predominant risk factor for chronic respiratory diseases in south Asia and sub-Saharan Africa, while ambient particulate matter represented the leading risk factor in southeast Asia, east Asia, and Oceania, and in the Middle East and north Africa super-region.\n\nInterpretation\nOur study shows that chronic respiratory diseases remain a leading cause of death and disability worldwide, with growth in absolute numbers but sharp declines in several age-standardised estimators since 1990. Premature mortality from chronic respiratory diseases seems to be highest in regions with less-resourced health systems on a per-capita basis.\n\nFunding\nBill &amp; Melinda Gates Foundation.","container-title":"The Lancet. Respiratory Medicine","DOI":"10.1016/S2213-2600(20)30105-3","ISSN":"2213-2600","issue":"6","journalAbbreviation":"Lancet Respir Med","note":"PMID: 32526187\nPMCID: PMC7284317","page":"585-596","source":"PubMed Central","title":"Prevalence and attributable health burden of chronic respiratory diseases, 1990–2017: a systematic analysis for the Global Burden of Disease Study 2017","title-short":"Prevalence and attributable health burden of chronic respiratory diseases, 1990–2017","URL":"https://www.ncbi.nlm.nih.gov/pmc/articles/PMC7284317/","volume":"8","accessed":{"date-parts":[["2023",4,2]]},"issued":{"date-parts":[["2020",6]]}},"label":"page"}],"schema":"https://github.com/citation-style-language/schema/raw/master/csl-citation.json"} </w:instrText>
+      </w:r>
+      <w:r>
+        <w:rPr>
+          <w:sz w:val="24"/>
+          <w:szCs w:val="24"/>
+        </w:rPr>
+        <w:fldChar w:fldCharType="separate"/>
+      </w:r>
+      <w:r>
+        <w:rPr>
+          <w:rFonts w:ascii="Calibri" w:hAnsi="Calibri" w:cs="Calibri"/>
+          <w:sz w:val="24"/>
+        </w:rPr>
+        <w:t>[3], [4]</w:t>
+      </w:r>
+      <w:r>
+        <w:rPr>
+          <w:sz w:val="24"/>
+          <w:szCs w:val="24"/>
+        </w:rPr>
+        <w:fldChar w:fldCharType="end"/>
+      </w:r>
+      <w:r>
+        <w:rPr>
+          <w:sz w:val="24"/>
+          <w:szCs w:val="24"/>
+        </w:rPr>
+        <w:t>.</w:t>
+      </w:r>
+    </w:p>
+    <w:p>
+      <w:pPr>
+        <w:jc w:val="both"/>
+        <w:rPr>
+          <w:sz w:val="24"/>
+          <w:szCs w:val="24"/>
+        </w:rPr>
+      </w:pPr>
+      <w:r>
+        <w:rPr>
+          <w:sz w:val="24"/>
+          <w:szCs w:val="24"/>
+        </w:rPr>
+        <w:lastRenderedPageBreak/>
+        <w:t>The outbreak of the COVID-19 pandemic in late 2019 has emphasized the critical importance of diagnosing and managing lung conditions: not only to prevent infection in individuals with pre-existing lung diseases but also to reduce the risk of severe illness to those already infected</w:t>
+      </w:r>
+      <w:r>
+        <w:rPr>
+          <w:sz w:val="24"/>
+          <w:szCs w:val="24"/>
+        </w:rPr>
+        <w:t xml:space="preserve"> </w:t>
+      </w:r>
+      <w:r>
+        <w:rPr>
+          <w:sz w:val="24"/>
+          <w:szCs w:val="24"/>
+        </w:rPr>
+        <w:fldChar w:fldCharType="begin"/>
+      </w:r>
+      <w:r>
+        <w:rPr>
+          <w:sz w:val="24"/>
+          <w:szCs w:val="24"/>
+        </w:rPr>
+        <w:instrText xml:space="preserve"> ADDIN ZOTERO_ITEM CSL_CITATION {"citationID":"fHTQ0aQa","properties":{"formattedCitation":"[5], [6]","plainCitation":"[5], [6]","noteIndex":0},"citationItems":[{"id":774,"uris":["http://zotero.org/users/9512967/items/WKN77ZDS"],"itemData":{"id":774,"type":"article-journal","abstract":"Background\nThe aim of the study is to assess the effect of chronic lung disease on mortality in patients hospitalized with the diagnosis of prevariant COVID-19 Pneumonia compared to patients without chronic lung disease.\n\nResearch design and methods\nA cohort of 1,549 patients admitted to the pandemic clinic with a COVID-19 Pneumonia diagnosis was analyzed. Group 1 and Group 2 were compared in terms of the treatment they received, admission to intensive care, mortality and follow-up parameters.\n\nResults\nThe patient group with COVID-19 and lung disease consisted of 231 participants (14.91%) (Group 1). The patient group with COVID-19 but without lung disease had 1,318 participants (85.19%). Group 1 cases were found to receive more oxygen therapy and mechanical ventilation than Group 2 cases (p ≤ 0.001), Following univariate and multiple logistic regression analyses, it was determined that patients with chronic lung disease had a 25.76% higher mortality risk [OR: 25.763, 95% CI (Lower-Upper) (2.445–271.465), p = 0.007].\n\nConclusion\nIt was found that chronic lung disease contributed significantly to mortality in this study. Among chronic lung diseases, Chronic Obstructive Pulmonary Disease (COPD), lung cancer and interstitial lung diseases (ILDs) were shown to be more effective than other chronic lung diseases in patients with prevariant COVİD-19 population.","container-title":"Frontiers in Medicine","DOI":"10.3389/fmed.2022.957598","ISSN":"2296-858X","journalAbbreviation":"Front Med (Lausanne)","note":"PMID: 36314036\nPMCID: PMC9606396","page":"957598","source":"PubMed Central","title":"Effect of chronic lung diseases on mortality of prevariant COVID-19 pneumonia patients","URL":"https://www.ncbi.nlm.nih.gov/pmc/articles/PMC9606396/","volume":"9","author":[{"family":"Kilic","given":"Hatice"},{"family":"Arguder","given":"Emine"},{"family":"Karalezli","given":"Aysegul"},{"family":"Unsal","given":"Ebru"},{"family":"Guner","given":"Rahmet"},{"family":"Kayaslan","given":"Bircan"},{"family":"Hasanoglu","given":"İmran"},{"family":"Ates","given":"İhsan"},{"family":"Civak","given":"Musa"},{"family":"Akpınar","given":"Esmehan"},{"family":"Parlak","given":"Ebru"},{"family":"Sadi","given":"Filiz"},{"family":"Kocaman","given":"Yasin"},{"family":"Günay","given":"Sibel"},{"family":"Metan","given":"Esra"},{"family":"Er","given":"Mukremin"},{"family":"Dalkıran","given":"Aynil"},{"family":"Hezer","given":"Habibe"},{"family":"Ergüden","given":"Hülya"},{"family":"Hancıoğlu","given":"Zeynep"},{"family":"Kalem","given":"Ayşe"},{"family":"Eser","given":"Fatma"},{"family":"Aypak","given":"Adalet"},{"family":"Akıncı","given":"Esragül"},{"family":"Karahmetoğlu","given":"Selma"},{"family":"Gemcioglu","given":"Emin"},{"family":"Kalkan","given":"Emra"},{"family":"İnan","given":"Osman"},{"family":"Yilmaz","given":"Abdulrezzak"},{"family":"Güler","given":"Bagdagul"},{"family":"Çopuroğlu","given":"Esra"},{"family":"Turan","given":"İşil"},{"family":"Gökmen","given":"Derya"},{"family":"Hayme","given":"Serhat"},{"family":"Surel","given":"Aziz Ahmet"}],"accessed":{"date-parts":[["2023",4,3]]},"issued":{"date-parts":[["2022",10,13]]}},"label":"page"},{"id":771,"uris":["http://zotero.org/users/9512967/items/PXTD6KBR"],"itemData":{"id":771,"type":"article-journal","container-title":"Critical Care (London, England)","DOI":"10.1186/s13054-020-03240-7","ISSN":"1466-609X","issue":"1","journalAbbreviation":"Crit Care","language":"eng","note":"PMID: 32825837\nPMCID: PMC7441837","page":"516","source":"PubMed","title":"Incidence of ARDS and outcomes in hospitalized patients with COVID-19: a global literature survey","title-short":"Incidence of ARDS and outcomes in hospitalized patients with COVID-19","volume":"24","author":[{"family":"Tzotzos","given":"Susan J."},{"family":"Fischer","given":"Bernhard"},{"family":"Fischer","given":"Hendrik"},{"family":"Zeitlinger","given":"Markus"}],"issued":{"date-parts":[["2020",8,21]]}},"label":"page"}],"schema":"https://github.com/citation-style-language/schema/raw/master/csl-citation.json"} </w:instrText>
+      </w:r>
+      <w:r>
+        <w:rPr>
+          <w:sz w:val="24"/>
+          <w:szCs w:val="24"/>
+        </w:rPr>
+        <w:fldChar w:fldCharType="separate"/>
+      </w:r>
+      <w:r>
+        <w:rPr>
+          <w:rFonts w:ascii="Calibri" w:hAnsi="Calibri" w:cs="Calibri"/>
+          <w:sz w:val="24"/>
+        </w:rPr>
+        <w:t>[5], [6]</w:t>
+      </w:r>
+      <w:r>
+        <w:rPr>
+          <w:sz w:val="24"/>
+          <w:szCs w:val="24"/>
+        </w:rPr>
+        <w:fldChar w:fldCharType="end"/>
+      </w:r>
+      <w:r>
+        <w:rPr>
+          <w:sz w:val="24"/>
+          <w:szCs w:val="24"/>
+        </w:rPr>
+        <w:t>. While chest X-rays are a fast, cost-effective, and non-invasive imaging tool that provides valuable and relevant information for diagnosing lung diseases, accurately interpreting the images remains challenging for subtle abnormalities or early-stage diseases. The process relies on the ex</w:t>
+      </w:r>
+      <w:r>
+        <w:rPr>
+          <w:sz w:val="24"/>
+          <w:szCs w:val="24"/>
+        </w:rPr>
+        <w:t xml:space="preserve">pertise and experience of </w:t>
+      </w:r>
+      <w:r>
+        <w:rPr>
+          <w:sz w:val="24"/>
+          <w:szCs w:val="24"/>
+        </w:rPr>
+        <w:t>radiologists, making it expensive, time-consuming, and prone to human errors —resulting in missed or incorrect diagnoses</w:t>
+      </w:r>
+      <w:r>
+        <w:rPr>
+          <w:sz w:val="24"/>
+          <w:szCs w:val="24"/>
+        </w:rPr>
+        <w:t xml:space="preserve"> </w:t>
+      </w:r>
+      <w:r>
+        <w:rPr>
+          <w:sz w:val="24"/>
+          <w:szCs w:val="24"/>
+        </w:rPr>
+        <w:fldChar w:fldCharType="begin"/>
+      </w:r>
+      <w:r>
+        <w:rPr>
+          <w:sz w:val="24"/>
+          <w:szCs w:val="24"/>
+        </w:rPr>
+        <w:instrText xml:space="preserve"> ADDIN ZOTERO_ITEM CSL_CITATION {"citationID":"OxX7iPTX","properties":{"formattedCitation":"[7]\\uc0\\u8211{}[10]","plainCitation":"[7]–[10]","noteIndex":0},"citationItems":[{"id":777,"uris":["http://zotero.org/users/9512967/items/YXCIDEBW"],"itemData":{"id":777,"type":"article-journal","abstract":"INTRODUCTION: Traditional reading of chest X-rays usually has a low prognostic value and poor agreement.\nOBJECTIVE: This study aimed to determine the interobserver and intraobserver agreement using two reading formats in patients with community-acquired pneumonia, and to explore their association with etiology and clinical outcomes.\nMETHODS: A pulmonologist and a radiologist, who were blind to clinical data, interpreted 211 radiographs using a traditional analysis format (type and location of pulmonary infiltrates and pleural findings), and a quantitative analysis (pulmonary damage categorized from 0 to 10). For both, the interobserver and intraobserver agreement was estimated (Kappa statistic and intraclass correlation coefficient). The latter was assessed in a subsample of 25 radiographs three months after the initial reading. Finally, the observers made a joint reading to explore its prognostic usefulness via multivariate analysis.\nRESULTS: Seventy-four chest radiographs were discarded due to poor quality. With the traditional reading, the mean interobserver agreement was moderate (0.43). It was considered good when the presence of pleural effusion, and the location of the infiltrates in the right upper lobe and both lower lobes, were evaluated; moderate for multilobar pneumonia; and poor for the type of infiltrates. The mean intraobserver agreement for each reviewer was 0.71 and 0.5 respectively. The quantitative reading had an agreement between good and excellent (interobserver 0.72, intraobserver 0.85 and 0.61). Radiological findings were neither associated to a specific pathogen nor to mortality.\nCONCLUSION: In patients with pneumonia, the interpretation of the chest X-ray, especially the smallest of details, depends solely on the reader.","container-title":"The Brazilian Journal of Infectious Diseases: An Official Publication of the Brazilian Society of Infectious Diseases","ISSN":"1678-4391","issue":"6","journalAbbreviation":"Braz J Infect Dis","language":"eng","note":"PMID: 22218512","page":"540-546","source":"PubMed","title":"Reading and interpretation of chest X-ray in adults with community-acquired pneumonia","volume":"15","author":[{"family":"Moncada","given":"Diana Carolina"},{"family":"Rueda","given":"Zulma Vanessa"},{"family":"Macías","given":"Antonio"},{"family":"Suárez","given":"Tatiana"},{"family":"Ortega","given":"Héctor"},{"family":"Vélez","given":"Lázaro Agustín"}],"issued":{"date-parts":[["2011"]]}},"label":"page"},{"id":781,"uris":["http://zotero.org/users/9512967/items/8PQBNGHK"],"itemData":{"id":781,"type":"article-journal","abstract":"Purpose: To assess the inter-observer agreement in reading adults chest radiographs (CXR) and determine the effectiveness of observers in radiographic diagnosis of pulmonary tuberculosis (PTB) in a tuberculosis endemic area. Methods: A quasi-observational study was conducted in the Pneumology Department of Yaounde Jamot Hospital (Cameroon) from January to March 2014. This included six observers (two chest physicians, two radiologists, two end-training residents in medical imaging) and 47 frontal CXRs (4 of diffuse interstitial lung disease, 6 normal, 7 of lung cancers, 7 of bacterial pneumonia, 23 of PTB). The sample size was calculated on the basis of an expected 0.47 Kappa with a spread of 0.13 (α = 5%, CI = 95%) for six observers and five diagnostic items. The analysis of concordance was focused on the detection of nodules, cavitary lesions, pleural effusion, adenomegaly and diagnosis of PTB and lung cancer. These intervals of kappa coefficient were considered: discordance (0.81). Results: The average score for the detection of caverns was the highest (58.3%) followed by that of the correct diagnosis of tuberculosis (49.3%). Pneumologists had the highest proportions of correct diagnosis of tuberculosis (69.6% and 73.9%) and better inter-observer agreement (k = 0.71) for PTB diagnosis. Observers were more in agreement for the detection of nodules (0.32 - 0.74), adenomegalies (0.43 - 0.69), and for the diagnosis of cancer (0.22 - 1) than for the diagnosis of tuberculosis (0.19 - 0.71). Disagreements were more frequent for the detection of pleural effusions (</w:instrText>
+      </w:r>
+      <w:r>
+        <w:rPr>
+          <w:rFonts w:ascii="MS Gothic" w:eastAsia="MS Gothic" w:hAnsi="MS Gothic" w:cs="MS Gothic" w:hint="eastAsia"/>
+          <w:sz w:val="24"/>
+          <w:szCs w:val="24"/>
+        </w:rPr>
+        <w:instrText>－</w:instrText>
+      </w:r>
+      <w:r>
+        <w:rPr>
+          <w:sz w:val="24"/>
+          <w:szCs w:val="24"/>
+        </w:rPr>
+        <w:instrText xml:space="preserve">0.08 - 0.73). Conclusion: The inter-observer agreement varies with the type of lesions and diagnosis. Pneumologists were most effective for the diagnosis of pulmonary tuberculosis. Observers were more in agreement for the detection of nodules and the diagnosis of cancer than for the diagnosis of pulmonary tuberculosis.","container-title":"Open Journal of Medical Imaging","DOI":"10.4236/ojmi.2015.53018","issue":"3","language":"en","license":"http://creativecommons.org/licenses/by/4.0/","note":"number: 3\npublisher: Scientific Research Publishing","page":"143-149","source":"www.scirp.org","title":"Inter-Observer Variability in the Detection and Interpretation of Chest X-Ray Anomalies in Adults in an Endemic Tuberculosis Area","URL":"http://www.scirp.org/Journal/Paperabs.aspx?paperid=59537","volume":"5","author":[{"family":"Moifo","given":"Boniface"},{"family":"Pefura-Yone","given":"Eric Walter"},{"family":"Nguefack-Tsague","given":"Georges"},{"family":"Gharingam","given":"Marie Laure"},{"family":"Tapouh","given":"Jean Roger Moulion"},{"family":"Kengne","given":"André-Pascal"},{"family":"Amvene","given":"Samuel Nko’o"}],"accessed":{"date-parts":[["2023",4,3]]},"issued":{"date-parts":[["2015",8,31]]}},"label":"page"},{"id":779,"uris":["http://zotero.org/users/9512967/items/M3M6U9E2"],"itemData":{"id":779,"type":"article-journal","abstract":"AIM: To assess inter-observer variation in the interpretation of chest radiographs of individuals with pneumonia versus those without pneumonia.\nMATERIALS AND METHODS: Chest radiographs of out-patients with a lower respiratory tract infection (LRTI) were assessed for the presence of infiltrates by radiologists from three local hospitals and were reassessed by one university hospital radiologist. Various measures of inter-observer agreement were calculated.\nRESULTS: The observed proportional agreement was 218 in 243 patients (89.7%). Kappa was 0.53 (moderate agreement) with a 95% confidence interval of 0.37 to 0.69. The observed positive agreement (59%) was much lower than for negative agreement (94%). Kappa was considerably lower, if chronic obstructive pulmonary disease was present (kappa = 0.20) or Streptococcus pneumoniae (kappa = -0.29) was the infective agent.\nCONCLUSION: The overall inter-observer agreement adjusted for chance was moderate. Inter-observer agreement in cases with pneumonia was much worse than the agreement in negative (i.e. non-pneumonia) cases. A general practitioner's selection of patients with a higher chance of having pneumonia for chest radiography would thus not improve the observer agreement.","container-title":"Clinical Radiology","DOI":"10.1016/j.crad.2004.01.011","ISSN":"0009-9260","issue":"8","journalAbbreviation":"Clin Radiol","language":"eng","note":"PMID: 15262550","page":"743-752","source":"PubMed","title":"Inter-observer variation in the interpretation of chest radiographs for pneumonia in community-acquired lower respiratory tract infections","volume":"59","author":[{"family":"Hopstaken","given":"R. M."},{"family":"Witbraad","given":"T."},{"family":"Engelshoven","given":"J. M. A.","non-dropping-particle":"van"},{"family":"Dinant","given":"G. J."}],"issued":{"date-parts":[["2004",8]]}},"label":"page"},{"id":783,"uris":["http://zotero.org/users/9512967/items/C4UNI4KJ"],"itemData":{"id":783,"type":"article-journal","abstract":"BACKGROUND: Inter-rater agreement in the interpretation of chest X-ray (CXR) films is crucial for clinical and epidemiological studies of tuberculosis. We compared the readings of CXR films used for a survey of tuberculosis between raters from two Asian countries.\nMETHODS: Of the 11,624 people enrolled in a prevalence survey in Hanoi, Viet Nam, in 2003, we studied 258 individuals whose CXR films did not exclude the possibility of active tuberculosis. Follow-up films obtained from accessible individuals in 2006 were also analyzed. Two Japanese and two Vietnamese raters read the CXR films based on a coding system proposed by Den Boon et al. and another system newly developed in this study. Inter-rater agreement was evaluated by kappa statistics. Marginal homogeneity was evaluated by the generalized estimating equation (GEE).\nRESULTS: CXR findings suspected of tuberculosis differed between the four raters. The frequencies of infiltrates and fibrosis/scarring detected on the films significantly differed between the raters from the two countries (P &lt; 0.0001 and P = 0.0082, respectively, by GEE). The definition of findings such as primary cavity, used in the coding systems also affected the degree of agreement.\nCONCLUSIONS: CXR findings were inconsistent between the raters with different backgrounds. High inter-rater agreement is a component necessary for an optimal CXR coding system, particularly in international studies. An analysis of reading results and a thorough discussion to achieve a consensus would be necessary to achieve further consistency and high quality of reading.","container-title":"BMC infectious diseases","DOI":"10.1186/1471-2334-12-31","ISSN":"1471-2334","journalAbbreviation":"BMC Infect Dis","language":"eng","note":"PMID: 22296612\nPMCID: PMC3311558","page":"31","source":"PubMed","title":"Inter-rater agreement in the assessment of abnormal chest X-ray findings for tuberculosis between two Asian countries","volume":"12","author":[{"family":"Sakurada","given":"Shinsaku"},{"family":"Hang","given":"Nguyen T. L."},{"family":"Ishizuka","given":"Naoki"},{"family":"Toyota","given":"Emiko"},{"family":"Hung","given":"Le D."},{"family":"Chuc","given":"Pham T."},{"family":"Lien","given":"Luu T."},{"family":"Thuong","given":"Pham H."},{"family":"Bich","given":"Pham T. N."},{"family":"Keicho","given":"Naoto"},{"family":"Kobayashi","given":"Nobuyuki"}],"issued":{"date-parts":[["2012",2,1]]}},"label":"page"}],"schema":"https://github.com/citation-style-language/schema/raw/master/csl-citation.json"} </w:instrText>
+      </w:r>
+      <w:r>
+        <w:rPr>
+          <w:sz w:val="24"/>
+          <w:szCs w:val="24"/>
+        </w:rPr>
+        <w:fldChar w:fldCharType="separate"/>
+      </w:r>
+      <w:r>
+        <w:rPr>
+          <w:rFonts w:ascii="Calibri" w:hAnsi="Calibri" w:cs="Calibri"/>
+          <w:sz w:val="24"/>
+          <w:szCs w:val="24"/>
+        </w:rPr>
+        <w:t>[7]–[10]</w:t>
+      </w:r>
+      <w:r>
+        <w:rPr>
+          <w:sz w:val="24"/>
+          <w:szCs w:val="24"/>
+        </w:rPr>
+        <w:fldChar w:fldCharType="end"/>
+      </w:r>
+      <w:r>
+        <w:rPr>
+          <w:sz w:val="24"/>
+          <w:szCs w:val="24"/>
+        </w:rPr>
+        <w:t>.</w:t>
+      </w:r>
+    </w:p>
+    <w:p>
+      <w:pPr>
+        <w:jc w:val="both"/>
+        <w:rPr>
+          <w:sz w:val="24"/>
+          <w:szCs w:val="24"/>
+        </w:rPr>
+      </w:pPr>
+      <w:r>
+        <w:rPr>
+          <w:sz w:val="24"/>
+          <w:szCs w:val="24"/>
+        </w:rPr>
+        <w:t>In recent years, Artificial Intelligence (AI) has established itself as a dominant and potent technology in medical imaging</w:t>
+      </w:r>
+      <w:r>
+        <w:rPr>
+          <w:sz w:val="24"/>
+          <w:szCs w:val="24"/>
+        </w:rPr>
+        <w:t xml:space="preserve"> </w:t>
+      </w:r>
+      <w:r>
+        <w:rPr>
+          <w:sz w:val="24"/>
+          <w:szCs w:val="24"/>
+        </w:rPr>
+        <w:fldChar w:fldCharType="begin"/>
+      </w:r>
+      <w:r>
+        <w:rPr>
+          <w:sz w:val="24"/>
+          <w:szCs w:val="24"/>
+        </w:rPr>
+        <w:instrText xml:space="preserve"> ADDIN ZOTERO_ITEM CSL_CITATION {"citationID":"hDku9Dnz","properties":{"formattedCitation":"[11], [12]","plainCitation":"[11], [12]","noteIndex":0},"citationItems":[{"id":722,"uris":["http://zotero.org/users/9512967/items/4KQXSTZ7"],"itemData":{"id":722,"type":"webpage","title":"Artificial intelligence in healthcare: past, present and future - PubMed","URL":"https://pubmed.ncbi.nlm.nih.gov/29507784/","accessed":{"date-parts":[["2023",4,2]]}},"label":"page"},{"id":728,"uris":["http://zotero.org/users/9512967/items/HFM5DMPW"],"itemData":{"id":728,"type":"article-journal","abstract":"Since the introduction of artificial intelligence (AI) in radiology, the promise has been that it will improve health care and reduce costs. Has AI been able to fulfill that promise? We describe six clinical objectives that can be supported by AI: a more efficient workflow, shortened reading time, a reduction of dose and contrast agents, earlier detection of disease, improved diagnostic accuracy and more personalized diagnostics. We provide examples of use cases including the available scientific evidence for its impact based on a hierarchical model of efficacy. We conclude that the market is still maturing and little is known about the contribution of AI to clinical practice. More real-world monitoring of AI in clinical practice is expected to aid in determining the value of AI and making informed decisions on development, procurement and reimbursement.","container-title":"Pediatric Radiology","DOI":"10.1007/s00247-021-05114-8","ISSN":"1432-1998","issue":"11","journalAbbreviation":"Pediatr Radiol","language":"eng","note":"PMID: 34117522\nPMCID: PMC9537124","page":"2087-2093","source":"PubMed","title":"How does artificial intelligence in radiology improve efficiency and health outcomes?","volume":"52","author":[{"family":"Leeuwen","given":"Kicky G.","non-dropping-particle":"van"},{"family":"Rooij","given":"Maarten","non-dropping-particle":"de"},{"family":"Schalekamp","given":"Steven"},{"family":"Ginneken","given":"Bram","non-dropping-particle":"van"},{"family":"Rutten","given":"Matthieu J. C. M."}],"issued":{"date-parts":[["2022",10]]}},"label":"page"}],"schema":"https://github.com/citation-style-language/schema/raw/master/csl-citation.json"} </w:instrText>
+      </w:r>
+      <w:r>
+        <w:rPr>
+          <w:sz w:val="24"/>
+          <w:szCs w:val="24"/>
+        </w:rPr>
+        <w:fldChar w:fldCharType="separate"/>
+      </w:r>
+      <w:r>
+        <w:rPr>
+          <w:rFonts w:ascii="Calibri" w:hAnsi="Calibri" w:cs="Calibri"/>
+          <w:sz w:val="24"/>
+        </w:rPr>
+        <w:t>[11], [12]</w:t>
+      </w:r>
+      <w:r>
+        <w:rPr>
+          <w:sz w:val="24"/>
+          <w:szCs w:val="24"/>
+        </w:rPr>
+        <w:fldChar w:fldCharType="end"/>
+      </w:r>
+      <w:r>
+        <w:rPr>
+          <w:sz w:val="24"/>
+          <w:szCs w:val="24"/>
+        </w:rPr>
+        <w:t>. By automatically and objectively analyzing images, AI can achieve improved levels of accuracy. Hence, incorporating AI into the analysis of Chest X-ray images can aid in reducing subjectivity interpretation by radiologists</w:t>
+      </w:r>
+      <w:r>
+        <w:rPr>
+          <w:sz w:val="24"/>
+          <w:szCs w:val="24"/>
+        </w:rPr>
+        <w:t xml:space="preserve"> </w:t>
+      </w:r>
+      <w:r>
+        <w:rPr>
+          <w:sz w:val="24"/>
+          <w:szCs w:val="24"/>
+        </w:rPr>
+        <w:fldChar w:fldCharType="begin"/>
+      </w:r>
+      <w:r>
+        <w:rPr>
+          <w:sz w:val="24"/>
+          <w:szCs w:val="24"/>
+        </w:rPr>
+        <w:instrText xml:space="preserve"> ADDIN ZOTERO_ITEM CSL_CITATION {"citationID":"SzyrLVpe","properties":{"formattedCitation":"[13]","plainCitation":"[13]","noteIndex":0},"citationItems":[{"id":725,"uris":["http://zotero.org/users/9512967/items/7VKIG4GJ"],"itemData":{"id":725,"type":"article-journal","abstract":"IMPORTANCE: Chest radiography is the most common diagnostic imaging examination performed in emergency departments (EDs). Augmenting clinicians with automated preliminary read assistants could help expedite their workflows, improve accuracy, and reduce the cost of care.\nOBJECTIVE: To assess the performance of artificial intelligence (AI) algorithms in realistic radiology workflows by performing an objective comparative evaluation of the preliminary reads of anteroposterior (AP) frontal chest radiographs performed by an AI algorithm and radiology residents.\nDESIGN, SETTING, AND PARTICIPANTS: This diagnostic study included a set of 72 findings assembled by clinical experts to constitute a full-fledged preliminary read of AP frontal chest radiographs. A novel deep learning architecture was designed for an AI algorithm to estimate the findings per image. The AI algorithm was trained using a multihospital training data set of 342 126 frontal chest radiographs captured in ED and urgent care settings. The training data were labeled from their associated reports. Image-based F1 score was chosen to optimize the operating point on the receiver operating characteristics (ROC) curve so as to minimize the number of missed findings and overcalls per image read. The performance of the model was compared with that of 5 radiology residents recruited from multiple institutions in the US in an objective study in which a separate data set of 1998 AP frontal chest radiographs was drawn from a hospital source representative of realistic preliminary reads in inpatient and ED settings. A triple consensus with adjudication process was used to derive the ground truth labels for the study data set. The performance of AI algorithm and radiology residents was assessed by comparing their reads with ground truth findings. All studies were conducted through a web-based clinical study application system. The triple consensus data set was collected between February and October 2018. The comparison study was preformed between January and October 2019. Data were analyzed from October to February 2020. After the first round of reviews, further analysis of the data was performed from March to July 2020.\nMAIN OUTCOMES AND MEASURES: The learning performance of the AI algorithm was judged using the conventional ROC curve and the area under the curve (AUC) during training and field testing on the study data set. For the AI algorithm and radiology residents, the individual finding label performance was measured using the conventional measures of label-based sensitivity, specificity, and positive predictive value (PPV). In addition, the agreement with the ground truth on the assignment of findings to images was measured using the pooled κ statistic. The preliminary read performance was recorded for AI algorithm and radiology residents using new measures of mean image-based sensitivity, specificity, and PPV designed for recording the fraction of misses and overcalls on a per image basis. The 1-sided analysis of variance test was used to compare the means of each group (AI algorithm vs radiology residents) using the F distribution, and the null hypothesis was that the groups would have similar means.\nRESULTS: The trained AI algorithm achieved a mean AUC across labels of 0.807 (weighted mean AUC, 0.841) after training. On the study data set, which had a different prevalence distribution, the mean AUC achieved was 0.772 (weighted mean AUC, 0.865). The interrater agreement with ground truth finding labels for AI algorithm predictions had pooled κ value of 0.544, and the pooled κ for radiology residents was 0.585. For the preliminary read performance, the analysis of variance test was used to compare the distributions of AI algorithm and radiology residents' mean image-based sensitivity, PPV, and specificity. The mean image-based sensitivity for AI algorithm was 0.716 (95% CI, 0.704-0.729) and for radiology residents was 0.720 (95% CI, 0.709-0.732) (P = .66), while the PPV was 0.730 (95% CI, 0.718-0.742) for the AI algorithm and 0.682 (95% CI, 0.670-0.694) for the radiology residents (P &lt; .001), and specificity was 0.980 (95% CI, 0.980-0.981) for the AI algorithm and 0.973 (95% CI, 0.971-0.974) for the radiology residents (P &lt; .001).\nCONCLUSIONS AND RELEVANCE: These findings suggest that it is possible to build AI algorithms that reach and exceed the mean level of performance of third-year radiology residents for full-fledged preliminary read of AP frontal chest radiographs. This diagnostic study also found that while the more complex findings would still benefit from expert overreads, the performance of AI algorithms was associated with the amount of data available for training rather than the level of difficulty of interpretation of the finding. Integrating such AI systems in radiology workflows for preliminary interpretations has the potential to expedite existing radiology workflows and address resource scarcity while improving overall accuracy and reducing the cost of care.","container-title":"JAMA network open","DOI":"10.1001/jamanetworkopen.2020.22779","ISSN":"2574-3805","issue":"10","journalAbbreviation":"JAMA Netw Open","language":"eng","note":"PMID: 33034642\nPMCID: PMC7547369","page":"e2022779","source":"PubMed","title":"Comparison of Chest Radiograph Interpretations by Artificial Intelligence Algorithm vs Radiology Residents","volume":"3","author":[{"family":"Wu","given":"Joy T."},{"family":"Wong","given":"Ken C. L."},{"family":"Gur","given":"Yaniv"},{"family":"Ansari","given":"Nadeem"},{"family":"Karargyris","given":"Alexandros"},{"family":"Sharma","given":"Arjun"},{"family":"Morris","given":"Michael"},{"family":"Saboury","given":"Babak"},{"family":"Ahmad","given":"Hassan"},{"family":"Boyko","given":"Orest"},{"family":"Syed","given":"Ali"},{"family":"Jadhav","given":"Ashutosh"},{"family":"Wang","given":"Hongzhi"},{"family":"Pillai","given":"Anup"},{"family":"Kashyap","given":"Satyananda"},{"family":"Moradi","given":"Mehdi"},{"family":"Syeda-Mahmood","given":"Tanveer"}],"issued":{"date-parts":[["2020",10,1]]}}}],"schema":"https://github.com/citation-style-language/schema/raw/master/csl-citation.json"} </w:instrText>
+      </w:r>
+      <w:r>
+        <w:rPr>
+          <w:sz w:val="24"/>
+          <w:szCs w:val="24"/>
+        </w:rPr>
+        <w:fldChar w:fldCharType="separate"/>
+      </w:r>
+      <w:r>
+        <w:rPr>
+          <w:rFonts w:ascii="Calibri" w:hAnsi="Calibri" w:cs="Calibri"/>
+          <w:sz w:val="24"/>
+        </w:rPr>
+        <w:t>[13]</w:t>
+      </w:r>
+      <w:r>
+        <w:rPr>
+          <w:sz w:val="24"/>
+          <w:szCs w:val="24"/>
+        </w:rPr>
+        <w:fldChar w:fldCharType="end"/>
+      </w:r>
+      <w:r>
+        <w:rPr>
+          <w:sz w:val="24"/>
+          <w:szCs w:val="24"/>
+        </w:rPr>
+        <w:t xml:space="preserve">. However, earlier studies have suggested that the top traditional machine learning AI algorithms, including support vector machines (SVMs) and decision trees, have certain drawbacks. Specifically, they are subjective due to their dependence on expert domain knowledge and manual feature engineering. Additionally, these techniques are not well-suited for handling large </w:t>
+      </w:r>
+      <w:r>
+        <w:rPr>
+          <w:sz w:val="24"/>
+          <w:szCs w:val="24"/>
+        </w:rPr>
+        <w:t xml:space="preserve">unstructured </w:t>
+      </w:r>
+      <w:r>
+        <w:rPr>
+          <w:sz w:val="24"/>
+          <w:szCs w:val="24"/>
+        </w:rPr>
+        <w:t>datasets and can be time-consuming</w:t>
+      </w:r>
+      <w:r>
+        <w:rPr>
+          <w:sz w:val="24"/>
+          <w:szCs w:val="24"/>
+        </w:rPr>
+        <w:t xml:space="preserve"> </w:t>
+      </w:r>
+      <w:r>
+        <w:rPr>
+          <w:sz w:val="24"/>
+          <w:szCs w:val="24"/>
+        </w:rPr>
+        <w:fldChar w:fldCharType="begin"/>
+      </w:r>
+      <w:r>
+        <w:rPr>
+          <w:sz w:val="24"/>
+          <w:szCs w:val="24"/>
+        </w:rPr>
+        <w:instrText xml:space="preserve"> ADDIN ZOTERO_ITEM CSL_CITATION {"citationID":"N4xPrkUt","properties":{"formattedCitation":"[14], [15]","plainCitation":"[14], [15]","noteIndex":0},"citationItems":[{"id":751,"uris":["http://zotero.org/users/9512967/items/CNJVZUJV"],"itemData":{"id":751,"type":"article","abstract":"A comprehensive study on machine and deep learning techniques for classification of normal and abnormal cervical cells by using pap smear images from Herlev dataset results are presented. This dataset includes 917 images and 7 different classes. All techniques used in this study are modeled by using Google Colab platform with scikit-learn and Keras library inside TensorFlow. In the first study, traditional machine learning methods such as logistic regression, k-Nearest Neighbors (kNN), Support Vector Machine (SVM), Decision Tree, Random Forest and eXtreme Gradient Boosting (XGBoost) are used and compared with each other to find binary classification as normal and abnormal cervical cells. Better results are observed by XGBoost and kNN classifiers among the others with an accuracy of 85%. In the second study, a deep learning model based on Convolutional Neural Network(CNN) is used for the same dataset. Accordingly, accuracies of 99% and 93% are obtained for the training and the test dataset, respectively. In this model, it takes 50 epochs to have these accuracies within 20 minutes of computational time.","note":"arXiv:2009.06366 [eess]","number":"arXiv:2009.06366","publisher":"arXiv","source":"arXiv.org","title":"Comparison of Deep Learning and Traditional Machine Learning Techniques for Classification of Pap Smear Images","URL":"http://arxiv.org/abs/2009.06366","author":[{"family":"Yilmaz","given":"Abdurrahim"},{"family":"Demircali","given":"Ali Anil"},{"family":"Kocaman","given":"Sena"},{"family":"Uvet","given":"Huseyin"}],"accessed":{"date-parts":[["2023",4,3]]},"issued":{"date-parts":[["2020",9,11]]}},"label":"page"},{"id":749,"uris":["http://zotero.org/users/9512967/items/2FZ6U296"],"itemData":{"id":749,"type":"article-journal","abstract":"The growth of the mobile Internet, smartphones and social networks has brought in huge amounts of picture information, and traditional manual identification is not able to meet the demand well enough. Therefore, the automatical image recognition [1] has been proposed which can help us recognize the image efficiently and get the corresponding information. Although traditional machine learning methods [2] have already been widely used in the field of image recognition, most of these methods are designed to handle one-dimensional vector information. Thus, we should first stretch image matrix to one-dimensional vector or extract features from images to employ traditional image recognition methods, which would lose the adjacent information in images and miss some important features. With the development of computer technology, deep learning [3] is gradually applied to the field of image recognition. It can deal with two-dimensional image data naturally and extract features automatically. Compared with the traditional machine learning methods, deep learning is popular for its good learning ability and low generalization error. In this paper, we compare the differences between SVM [4] and deep learning on image recognition, with an application to handwritten digital images recognition. The results show that the deep learning method is more accurate and more stable in image recognition.","container-title":"Journal of Physics: Conference Series","DOI":"10.1088/1742-6596/1314/1/012148","ISSN":"1742-6596","issue":"1","journalAbbreviation":"J. Phys.: Conf. Ser.","language":"en","note":"publisher: IOP Publishing","page":"012148","source":"Institute of Physics","title":"A Comparison of Traditional Machine Learning and Deep Learning in Image Recognition","URL":"https://dx.doi.org/10.1088/1742-6596/1314/1/012148","volume":"1314","author":[{"family":"Lai","given":"Yunfei"}],"accessed":{"date-parts":[["2023",4,3]]},"issued":{"date-parts":[["2019",10]]}},"label":"page"}],"schema":"https://github.com/citation-style-language/schema/raw/master/csl-citation.json"} </w:instrText>
+      </w:r>
+      <w:r>
+        <w:rPr>
+          <w:sz w:val="24"/>
+          <w:szCs w:val="24"/>
+        </w:rPr>
+        <w:fldChar w:fldCharType="separate"/>
+      </w:r>
+      <w:r>
+        <w:rPr>
+          <w:rFonts w:ascii="Calibri" w:hAnsi="Calibri" w:cs="Calibri"/>
+          <w:sz w:val="24"/>
+        </w:rPr>
+        <w:t>[14], [15]</w:t>
+      </w:r>
+      <w:r>
+        <w:rPr>
+          <w:sz w:val="24"/>
+          <w:szCs w:val="24"/>
+        </w:rPr>
+        <w:fldChar w:fldCharType="end"/>
+      </w:r>
+      <w:r>
+        <w:rPr>
+          <w:sz w:val="24"/>
+          <w:szCs w:val="24"/>
+        </w:rPr>
+        <w:t>.</w:t>
+      </w:r>
+    </w:p>
+    <w:p>
+      <w:pPr>
+        <w:jc w:val="both"/>
+        <w:rPr>
+          <w:sz w:val="24"/>
+          <w:szCs w:val="24"/>
+        </w:rPr>
+      </w:pPr>
+      <w:r>
+        <w:rPr>
+          <w:sz w:val="24"/>
+          <w:szCs w:val="24"/>
+        </w:rPr>
+        <w:t>The capability of Deep learning (DL) to mimic human brain behavior in solving intricate problems—by training artificial neural networks in multiple computational layers: has exhibited immense potential in medical imaging analysis</w:t>
+      </w:r>
+      <w:r>
+        <w:rPr>
+          <w:sz w:val="24"/>
+          <w:szCs w:val="24"/>
+        </w:rPr>
+        <w:t xml:space="preserve"> </w:t>
+      </w:r>
+      <w:r>
+        <w:rPr>
+          <w:sz w:val="24"/>
+          <w:szCs w:val="24"/>
+        </w:rPr>
+        <w:fldChar w:fldCharType="begin"/>
+      </w:r>
+      <w:r>
+        <w:rPr>
+          <w:sz w:val="24"/>
+          <w:szCs w:val="24"/>
+        </w:rPr>
+        <w:instrText xml:space="preserve"> ADDIN ZOTERO_ITEM CSL_CITATION {"citationID":"GsU0uPcD","properties":{"formattedCitation":"[16]\\uc0\\u8211{}[18]","plainCitation":"[16]–[18]","noteIndex":0},"citationItems":[{"id":335,"uris":["http://zotero.org/users/9512967/items/GBXRTWHZ"],"itemData":{"id":335,"type":"article-journal","abstract":"Deep learning allows computational models that are composed of multiple processing layers to learn representations of data with multiple levels of abstraction. These methods have dramatically improved the state-of-the-art in speech recognition, visual object recognition, object detection and many other domains such as drug discovery and genomics. Deep learning discovers intricate structure in large data sets by using the backpropagation algorithm to indicate how a machine should change its internal parameters that are used to compute the representation in each layer from the representation in the previous layer. Deep convolutional nets have brought about breakthroughs in processing images, video, speech and audio, whereas recurrent nets have shone light on sequential data such as text and speech.","container-title":"Nature","DOI":"10.1038/nature14539","ISSN":"1476-4687","issue":"7553","language":"en","license":"2015 Nature Publishing Group, a division of Macmillan Publishers Limited. All Rights Reserved.","note":"number: 7553\npublisher: Nature Publishing Group","page":"436-444","source":"www.nature.com","title":"Deep learning","URL":"https://www.nature.com/articles/nature14539","volume":"521","author":[{"family":"LeCun","given":"Yann"},{"family":"Bengio","given":"Yoshua"},{"family":"Hinton","given":"Geoffrey"}],"accessed":{"date-parts":[["2022",9,29]]},"issued":{"date-parts":[["2015",5]]}},"label":"page"},{"id":740,"uris":["http://zotero.org/users/9512967/items/ZYJPLSML"],"itemData":{"id":740,"type":"webpage","title":"Deep Learning Techniques for Biomedical and Health Informatics | SpringerLink","URL":"https://link.springer.com/book/10.1007/978-3-030-33966-1","accessed":{"date-parts":[["2023",4,3]]}},"label":"page"},{"id":35,"uris":["http://zotero.org/users/9512967/items/SEBJ7E7X"],"itemData":{"id":35,"type":"article-journal","abstract":"Deep learning (DL) is one of the branches of artificial intelligence that has seen exponential growth in recent years. The scientific community has focused its attention on DL due to its versatility, high performance, high generalization capacity, and multidisciplinary uses, among many other qualities. In addition, a large amount of medical data and the development of more powerful computers has also fostered an interest in this area. This paper presents an overview of current deep learning methods, starting from the most straightforward concept but accompanied by the mathematical models that are behind the functionality of this type of intelligence. In the first instance, the fundamental concept of artificial neural networks is introduced, progressively covering convolutional structures, recurrent networks, attention models, up to the current structure known as the Transformer. Secondly, all the basic concepts involved in training and other common elements in the design of the architectures are introduced. Thirdly, some of the key elements in modern networks for medical image classification and segmentation are shown. Subsequently, a review of some applications realized in the last years is shown, where the main features related to DL are highlighted. Finally, the perspectives and future expectations of deep learning are presented.","container-title":"Informatics in Medicine Unlocked","DOI":"10.1016/j.imu.2021.100723","ISSN":"2352-9148","journalAbbreviation":"Informatics in Medicine Unlocked","language":"en","page":"100723","source":"ScienceDirect","title":"An overview of deep learning in medical imaging","URL":"https://www.sciencedirect.com/science/article/pii/S2352914821002033","volume":"26","author":[{"family":"Anaya-Isaza","given":"Andrés"},{"family":"Mera-Jiménez","given":"Leonel"},{"family":"Zequera-Diaz","given":"Martha"}],"accessed":{"date-parts":[["2022",5,26]]},"issued":{"date-parts":[["2021",1,1]]}},"label":"page"}],"schema":"https://github.com/citation-style-language/schema/raw/master/csl-citation.json"} </w:instrText>
+      </w:r>
+      <w:r>
+        <w:rPr>
+          <w:sz w:val="24"/>
+          <w:szCs w:val="24"/>
+        </w:rPr>
+        <w:fldChar w:fldCharType="separate"/>
+      </w:r>
+      <w:r>
+        <w:rPr>
+          <w:rFonts w:ascii="Calibri" w:hAnsi="Calibri" w:cs="Calibri"/>
+          <w:sz w:val="24"/>
+          <w:szCs w:val="24"/>
+        </w:rPr>
+        <w:t>[16]–[18]</w:t>
+      </w:r>
+      <w:r>
+        <w:rPr>
+          <w:sz w:val="24"/>
+          <w:szCs w:val="24"/>
+        </w:rPr>
+        <w:fldChar w:fldCharType="end"/>
+      </w:r>
+      <w:r>
+        <w:rPr>
+          <w:sz w:val="24"/>
+          <w:szCs w:val="24"/>
+        </w:rPr>
+        <w:t>. As a result, DL has emerged as breathtaking AI innovation in Chest X-ray imaging</w:t>
+      </w:r>
+      <w:r>
+        <w:rPr>
+          <w:sz w:val="24"/>
+          <w:szCs w:val="24"/>
+        </w:rPr>
+        <w:t xml:space="preserve"> </w:t>
+      </w:r>
+      <w:r>
+        <w:rPr>
+          <w:sz w:val="24"/>
+          <w:szCs w:val="24"/>
+        </w:rPr>
+        <w:fldChar w:fldCharType="begin"/>
+      </w:r>
+      <w:r>
+        <w:rPr>
+          <w:sz w:val="24"/>
+          <w:szCs w:val="24"/>
+        </w:rPr>
+        <w:instrText xml:space="preserve"> ADDIN ZOTERO_ITEM CSL_CITATION {"citationID":"Xaj2tJiy","properties":{"formattedCitation":"[19]","plainCitation":"[19]","noteIndex":0},"citationItems":[{"id":742,"uris":["http://zotero.org/users/9512967/items/8WIMVL2E"],"itemData":{"id":742,"type":"article-journal","abstract":"Recent advances in deep learning have led to a promising performance in many medical image analysis tasks. As the most commonly performed radiological exam, chest radiographs are a particularly important modality for which a variety of applications have been researched. The release of multiple, large, publicly available chest X-ray datasets in recent years has encouraged research interest and boosted the number of publications. In this paper, we review all studies using deep learning on chest radiographs published before March 2021, categorizing works by task: image-level prediction (classification and regression), segmentation, localization, image generation and domain adaptation. Detailed descriptions of all publicly available datasets are included and commercial systems in the field are described. A comprehensive discussion of the current state of the art is provided, including caveats on the use of public datasets, the requirements of clinically useful systems and gaps in the current literature.","container-title":"Medical Image Analysis","DOI":"10.1016/j.media.2021.102125","ISSN":"1361-8423","journalAbbreviation":"Med Image Anal","language":"eng","note":"PMID: 34171622","page":"102125","source":"PubMed","title":"Deep learning for chest X-ray analysis: A survey","title-short":"Deep learning for chest X-ray analysis","volume":"72","author":[{"family":"Çallı","given":"Erdi"},{"family":"Sogancioglu","given":"Ecem"},{"family":"Ginneken","given":"Bram","non-dropping-particle":"van"},{"family":"Leeuwen","given":"Kicky G.","non-dropping-particle":"van"},{"family":"Murphy","given":"Keelin"}],"issued":{"date-parts":[["2021",8]]}}}],"schema":"https://github.com/citation-style-language/schema/raw/master/csl-citation.json"} </w:instrText>
+      </w:r>
+      <w:r>
+        <w:rPr>
+          <w:sz w:val="24"/>
+          <w:szCs w:val="24"/>
+        </w:rPr>
+        <w:fldChar w:fldCharType="separate"/>
+      </w:r>
+      <w:r>
+        <w:rPr>
+          <w:rFonts w:ascii="Calibri" w:hAnsi="Calibri" w:cs="Calibri"/>
+          <w:sz w:val="24"/>
+        </w:rPr>
+        <w:t>[19]</w:t>
+      </w:r>
+      <w:r>
+        <w:rPr>
+          <w:sz w:val="24"/>
+          <w:szCs w:val="24"/>
+        </w:rPr>
+        <w:fldChar w:fldCharType="end"/>
+      </w:r>
+      <w:r>
+        <w:rPr>
+          <w:sz w:val="24"/>
+          <w:szCs w:val="24"/>
+        </w:rPr>
+        <w:t>. With the help of the CNN algorithm, it is now viable to effectively analyze and categorize high-dimensional Chest X-ray images</w:t>
+      </w:r>
+      <w:r>
+        <w:rPr>
+          <w:sz w:val="24"/>
+          <w:szCs w:val="24"/>
+        </w:rPr>
+        <w:t xml:space="preserve"> </w:t>
+      </w:r>
+      <w:r>
+        <w:rPr>
+          <w:sz w:val="24"/>
+          <w:szCs w:val="24"/>
+        </w:rPr>
+        <w:fldChar w:fldCharType="begin"/>
+      </w:r>
+      <w:r>
+        <w:rPr>
+          <w:sz w:val="24"/>
+          <w:szCs w:val="24"/>
+        </w:rPr>
+        <w:instrText xml:space="preserve"> ADDIN ZOTERO_ITEM CSL_CITATION {"citationID":"s6EwQei0","properties":{"formattedCitation":"[20]","plainCitation":"[20]","noteIndex":0},"citationItems":[{"id":747,"uris":["http://zotero.org/users/9512967/items/NL9SQUSC"],"itemData":{"id":747,"type":"chapter","abstract":"The latest advances of deep learning and particularly convolutional neural networks (CNNs) have proven more than once their high accuracy in disease detection. In this chapter, we propose a new deep learning-based approach for COVID-19 detection from chest X-ray images. The proposed approach applies, in an efficient way, the techniques of transfer learning and fine-tuning from pre-trained CNN models (InceptionV3, VGG16, MobileNet, EfficientNet, etc.). The dataset used for our experiments has three classes: normal, COVID-19, and other pathologies. The dataset is split into three sub-sets as follows: 70% for training, 15% for validation, and 15% for the final test. To avoid underfitting or overfitting problems during the training process, we apply regularization techniques (L1 &amp; L2 regularizations, dropout, data augmentation, early stopping, cross-validation, etc.), which help in learning and providing a generalizable solution. As a result, we demonstrate the high efficiency of the proposed CNNs for the detection of COVID-19 from chest X-ray images. A comparison of different architectures shows that VGG16 and MobileNet provide the highest scores: 97.5% and 99.3% of accuracy respectively, 98.7% and 99.3% of sensitivity respectively. In addition, both models provide the scores of 96.3% and 99.2% respectively for specificity. The proposed solution is deployed in the cloud to provide high availability in real time, thanks to a responsive website, and this without the need to download, install, and configure the required libraries.","collection-title":"EAI/Springer Innovations in Communication and Computing","container-title":"Healthcare Informatics for Fighting COVID-19 and Future Epidemics","event-place":"Cham","ISBN":"978-3-030-72752-9","language":"en","note":"DOI: 10.1007/978-3-030-72752-9_21","page":"403-423","publisher":"Springer International Publishing","publisher-place":"Cham","source":"Springer Link","title":"Chest X-ray Images Analysis with Deep Convolutional Neural Networks (CNN) for COVID-19 Detection","URL":"https://doi.org/10.1007/978-3-030-72752-9_21","author":[{"family":"Lessage","given":"Xavier"},{"family":"Mahmoudi","given":"Saïd"},{"family":"Mahmoudi","given":"Sidi Ahmed"},{"family":"Laraba","given":"Sohaib"},{"family":"Debauche","given":"Olivier"},{"family":"Belarbi","given":"Mohammed Amin"}],"editor":[{"family":"Garg","given":"Lalit"},{"family":"Chakraborty","given":"Chinmay"},{"family":"Mahmoudi","given":"Saïd"},{"family":"Sohmen","given":"Victor S."}],"accessed":{"date-parts":[["2023",4,3]]},"issued":{"date-parts":[["2022"]]}}}],"schema":"https://github.com/citation-style-language/schema/raw/master/csl-citation.json"} </w:instrText>
+      </w:r>
+      <w:r>
+        <w:rPr>
+          <w:sz w:val="24"/>
+          <w:szCs w:val="24"/>
+        </w:rPr>
+        <w:fldChar w:fldCharType="separate"/>
+      </w:r>
+      <w:r>
+        <w:rPr>
+          <w:rFonts w:ascii="Calibri" w:hAnsi="Calibri" w:cs="Calibri"/>
+          <w:sz w:val="24"/>
+        </w:rPr>
+        <w:t>[20]</w:t>
+      </w:r>
+      <w:r>
+        <w:rPr>
+          <w:sz w:val="24"/>
+          <w:szCs w:val="24"/>
+        </w:rPr>
+        <w:fldChar w:fldCharType="end"/>
+      </w:r>
+      <w:r>
+        <w:t xml:space="preserve"> </w:t>
+      </w:r>
+      <w:r>
+        <w:rPr>
+          <w:sz w:val="24"/>
+          <w:szCs w:val="24"/>
+        </w:rPr>
+        <w:t>—</w:t>
+      </w:r>
+      <w:r>
+        <w:rPr>
+          <w:sz w:val="24"/>
+          <w:szCs w:val="24"/>
+        </w:rPr>
+        <w:t>as the</w:t>
+      </w:r>
+      <w:r>
+        <w:rPr>
+          <w:sz w:val="24"/>
+          <w:szCs w:val="24"/>
+        </w:rPr>
+        <w:t xml:space="preserve"> algorithm extracts relevant patterns and structures from numerous data, regardless of their variation in qualities—without explicitly feature</w:t>
+      </w:r>
+      <w:r>
+        <w:rPr>
+          <w:sz w:val="24"/>
+          <w:szCs w:val="24"/>
+        </w:rPr>
+        <w:t xml:space="preserve"> engineering. Hence, </w:t>
+      </w:r>
+      <w:r>
+        <w:rPr>
+          <w:sz w:val="24"/>
+          <w:szCs w:val="24"/>
+        </w:rPr>
+        <w:t xml:space="preserve">it </w:t>
+      </w:r>
+      <w:r>
+        <w:rPr>
+          <w:sz w:val="24"/>
+          <w:szCs w:val="24"/>
+        </w:rPr>
+        <w:t xml:space="preserve">computes </w:t>
+      </w:r>
+      <w:r>
+        <w:rPr>
+          <w:sz w:val="24"/>
+          <w:szCs w:val="24"/>
+        </w:rPr>
+        <w:t xml:space="preserve">faster </w:t>
+      </w:r>
+      <w:r>
+        <w:rPr>
+          <w:sz w:val="24"/>
+          <w:szCs w:val="24"/>
+        </w:rPr>
+        <w:t>and</w:t>
+      </w:r>
+      <w:r>
+        <w:rPr>
+          <w:sz w:val="24"/>
+          <w:szCs w:val="24"/>
+        </w:rPr>
+        <w:t xml:space="preserve"> achieves accurate results at a low cost</w:t>
+      </w:r>
+      <w:r>
+        <w:rPr>
+          <w:sz w:val="24"/>
+          <w:szCs w:val="24"/>
+        </w:rPr>
+        <w:t xml:space="preserve"> </w:t>
+      </w:r>
+      <w:r>
+        <w:rPr>
+          <w:sz w:val="24"/>
+          <w:szCs w:val="24"/>
+        </w:rPr>
+        <w:fldChar w:fldCharType="begin"/>
+      </w:r>
+      <w:r>
+        <w:rPr>
+          <w:sz w:val="24"/>
+          <w:szCs w:val="24"/>
+        </w:rPr>
+        <w:instrText xml:space="preserve"> ADDIN ZOTERO_ITEM CSL_CITATION {"citationID":"y9tsIWzL","properties":{"formattedCitation":"[21]\\uc0\\u8211{}[23]","plainCitation":"[21]–[23]","noteIndex":0},"citationItems":[{"id":737,"uris":["http://zotero.org/users/9512967/items/YEC6CUJ9"],"itemData":{"id":737,"type":"article-journal","abstract":"Imaging techniques are used to capture anomalies of the human body. The captured images must be understood for diagnosis, prognosis and treatment planning of the anomalies. Medical image understanding is generally performed by skilled medical professionals. However, the scarce availability of human experts and the fatigue and rough estimate procedures involved with them limit the effectiveness of image understanding performed by skilled medical professionals. Convolutional neural networks (CNNs) are effective tools for image understanding. They have outperformed human experts in many image understanding tasks. This article aims to provide a comprehensive survey of applications of CNNs in medical image understanding. The underlying objective is to motivate medical image understanding researchers to extensively apply CNNs in their research and diagnosis. A brief introduction to CNNs has been presented. A discussion on CNN and its various award-winning frameworks have been presented. The major medical image understanding tasks, namely image classification, segmentation, localization and detection have been introduced. Applications of CNN in medical image understanding of the ailments of brain, breast, lung and other organs have been surveyed critically and comprehensively. A critical discussion on some of the challenges is also presented.","container-title":"Evolutionary Intelligence","DOI":"10.1007/s12065-020-00540-3","ISSN":"1864-5909","issue":"1","journalAbbreviation":"Evol Intell","note":"PMID: 33425040\nPMCID: PMC7778711","page":"1-22","source":"PubMed Central","title":"Convolutional neural networks in medical image understanding: a survey","title-short":"Convolutional neural networks in medical image understanding","URL":"https://www.ncbi.nlm.nih.gov/pmc/articles/PMC7778711/","volume":"15","author":[{"family":"Sarvamangala","given":"D. R."},{"family":"Kulkarni","given":"Raghavendra V."}],"accessed":{"date-parts":[["2023",4,3]]},"issued":{"date-parts":[["2022"]]}},"label":"page"},{"id":745,"uris":["http://zotero.org/users/9512967/items/WBE4M8T6"],"itemData":{"id":745,"type":"article-journal","abstract":"Convolutional neural network (CNN), a class of artificial neural networks that has become dominant in various computer vision tasks, is attracting interest across a variety of domains, including radiology. CNN is designed to automatically and adaptively learn spatial hierarchies of features through backpropagation by using multiple building blocks, such as convolution layers, pooling layers, and fully connected layers. This review article offers a perspective on the basic concepts of CNN and its application to various radiological tasks, and discusses its challenges and future directions in the field of radiology. Two challenges in applying CNN to radiological tasks, small dataset and overfitting, will also be covered in this article, as well as techniques to minimize them. Being familiar with the concepts and advantages, as well as limitations, of CNN is essential to leverage its potential in diagnostic radiology, with the goal of augmenting the performance of radiologists and improving patient care.","container-title":"Insights into Imaging","DOI":"10.1007/s13244-018-0639-9","ISSN":"1869-4101","issue":"4","journalAbbreviation":"Insights Imaging","language":"en","page":"611-629","source":"Springer Link","title":"Convolutional neural networks: an overview and application in radiology","title-short":"Convolutional neural networks","URL":"https://doi.org/10.1007/s13244-018-0639-9","volume":"9","author":[{"family":"Yamashita","given":"Rikiya"},{"family":"Nishio","given":"Mizuho"},{"family":"Do","given":"Richard Kinh Gian"},{"family":"Togashi","given":"Kaori"}],"accessed":{"date-parts":[["2023",4,3]]},"issued":{"date-parts":[["2018",8,1]]}},"label":"page"},{"id":467,"uris":["http://zotero.org/users/9512967/items/IU46K97B"],"itemData":{"id":467,"type":"article","abstract":"In this work we investigate the effect of the convolutional network depth on its accuracy in the large-scale image recognition setting. Our main contribution is a thorough evaluation of networks of increasing depth using an architecture with very small (3x3) convolution filters, which shows that a significant improvement on the prior-art configurations can be achieved by pushing the depth to 16-19 weight layers. These findings were the basis of our ImageNet Challenge 2014 submission, where our team secured the first and the second places in the localisation and classification tracks respectively. We also show that our representations generalise well to other datasets, where they achieve state-of-the-art results. We have made our two best-performing ConvNet models publicly available to facilitate further research on the use of deep visual representations in computer vision.","DOI":"10.48550/arXiv.1409.1556","note":"arXiv:1409.1556 [cs]","number":"arXiv:1409.1556","publisher":"arXiv","source":"arXiv.org","title":"Very Deep Convolutional Networks for Large-Scale Image Recognition","URL":"http://arxiv.org/abs/1409.1556","author":[{"family":"Simonyan","given":"Karen"},{"family":"Zisserman","given":"Andrew"}],"accessed":{"date-parts":[["2022",10,21]]},"issued":{"date-parts":[["2015",4,10]]}}}],"schema":"https://github.com/citation-style-language/schema/raw/master/csl-citation.json"} </w:instrText>
+      </w:r>
+      <w:r>
+        <w:rPr>
+          <w:sz w:val="24"/>
+          <w:szCs w:val="24"/>
+        </w:rPr>
+        <w:fldChar w:fldCharType="separate"/>
+      </w:r>
+      <w:r>
+        <w:rPr>
+          <w:rFonts w:ascii="Calibri" w:hAnsi="Calibri" w:cs="Calibri"/>
+          <w:sz w:val="24"/>
+          <w:szCs w:val="24"/>
+        </w:rPr>
+        <w:t>[21]–[23]</w:t>
+      </w:r>
+      <w:r>
+        <w:rPr>
+          <w:sz w:val="24"/>
+          <w:szCs w:val="24"/>
+        </w:rPr>
+        <w:fldChar w:fldCharType="end"/>
+      </w:r>
+      <w:r>
+        <w:rPr>
+          <w:sz w:val="24"/>
+          <w:szCs w:val="24"/>
+        </w:rPr>
+        <w:t>.</w:t>
+      </w:r>
+    </w:p>
+    <w:p>
+      <w:pPr>
+        <w:jc w:val="both"/>
+      </w:pPr>
+      <w:r>
+        <w:rPr>
+          <w:sz w:val="24"/>
+          <w:szCs w:val="24"/>
+        </w:rPr>
+        <w:t xml:space="preserve">In this study, we showcase an </w:t>
+      </w:r>
+      <w:r>
+        <w:rPr>
+          <w:sz w:val="24"/>
+          <w:szCs w:val="24"/>
+        </w:rPr>
+        <w:t xml:space="preserve">AI </w:t>
+      </w:r>
+      <w:r>
+        <w:rPr>
+          <w:sz w:val="24"/>
+          <w:szCs w:val="24"/>
+        </w:rPr>
+        <w:t xml:space="preserve">algorithmic tool </w:t>
+      </w:r>
+      <w:r>
+        <w:rPr>
+          <w:sz w:val="24"/>
+          <w:szCs w:val="24"/>
+        </w:rPr>
+        <w:t xml:space="preserve">that diagnoses lung diseases and detects </w:t>
+      </w:r>
+      <w:r>
+        <w:rPr>
+          <w:sz w:val="24"/>
+          <w:szCs w:val="24"/>
+        </w:rPr>
+        <w:t xml:space="preserve">several lung </w:t>
+      </w:r>
+      <w:r>
+        <w:rPr>
+          <w:sz w:val="24"/>
+          <w:szCs w:val="24"/>
+        </w:rPr>
+        <w:t>abnormalities from a chest X-ray image</w:t>
+      </w:r>
+      <w:r>
+        <w:rPr>
+          <w:sz w:val="24"/>
+          <w:szCs w:val="24"/>
+        </w:rPr>
+        <w:t>—</w:t>
+      </w:r>
+      <w:r>
+        <w:rPr>
+          <w:sz w:val="24"/>
+          <w:szCs w:val="24"/>
+        </w:rPr>
+        <w:t xml:space="preserve">by </w:t>
+      </w:r>
+      <w:r>
+        <w:rPr>
+          <w:sz w:val="24"/>
+          <w:szCs w:val="24"/>
+        </w:rPr>
+        <w:t>employing deep learning Convolutional Neural N</w:t>
+      </w:r>
+      <w:r>
+        <w:rPr>
+          <w:sz w:val="24"/>
+          <w:szCs w:val="24"/>
+        </w:rPr>
+        <w:t>etworks (CNNs</w:t>
+      </w:r>
+      <w:r>
+        <w:rPr>
+          <w:sz w:val="24"/>
+          <w:szCs w:val="24"/>
+        </w:rPr>
+        <w:t>)</w:t>
+      </w:r>
+      <w:r>
+        <w:rPr>
+          <w:sz w:val="24"/>
+          <w:szCs w:val="24"/>
+        </w:rPr>
+        <w:t xml:space="preserve"> algorithm</w:t>
+      </w:r>
+      <w:r>
+        <w:rPr>
+          <w:sz w:val="24"/>
+          <w:szCs w:val="24"/>
+        </w:rPr>
+        <w:t>. The paper is structured as follows: Section I provides background information; Section II outlines the materials used and justifies the proposed methods; Section III presents the expe</w:t>
+      </w:r>
+      <w:r>
+        <w:rPr>
+          <w:sz w:val="24"/>
+          <w:szCs w:val="24"/>
+        </w:rPr>
+        <w:t>rimental setup and results</w:t>
+      </w:r>
+      <w:r>
+        <w:rPr>
+          <w:sz w:val="24"/>
+          <w:szCs w:val="24"/>
+        </w:rPr>
+        <w:t xml:space="preserve"> obtained</w:t>
+      </w:r>
+      <w:r>
+        <w:rPr>
+          <w:sz w:val="24"/>
+          <w:szCs w:val="24"/>
+        </w:rPr>
+        <w:t xml:space="preserve">; </w:t>
+      </w:r>
+      <w:r>
+        <w:rPr>
+          <w:sz w:val="24"/>
+          <w:szCs w:val="24"/>
+        </w:rPr>
+        <w:t xml:space="preserve">Section IV </w:t>
+      </w:r>
+      <w:r>
+        <w:rPr>
+          <w:sz w:val="24"/>
+          <w:szCs w:val="24"/>
+        </w:rPr>
+        <w:t xml:space="preserve">interprets and analyses </w:t>
+      </w:r>
+      <w:r>
+        <w:rPr>
+          <w:sz w:val="24"/>
+          <w:szCs w:val="24"/>
+        </w:rPr>
+        <w:t>the study</w:t>
+      </w:r>
+      <w:r>
+        <w:rPr>
+          <w:sz w:val="24"/>
+          <w:szCs w:val="24"/>
+        </w:rPr>
+        <w:t xml:space="preserve"> findings</w:t>
+      </w:r>
+      <w:r>
+        <w:rPr>
+          <w:sz w:val="24"/>
+          <w:szCs w:val="24"/>
+        </w:rPr>
+        <w:t xml:space="preserve">; and Section </w:t>
+      </w:r>
+      <w:r>
+        <w:rPr>
+          <w:sz w:val="24"/>
+          <w:szCs w:val="24"/>
+        </w:rPr>
+        <w:t xml:space="preserve">V </w:t>
+      </w:r>
+      <w:r>
+        <w:rPr>
+          <w:sz w:val="24"/>
+          <w:szCs w:val="24"/>
+        </w:rPr>
+        <w:t>concludes the paper and explores future research opportunities.</w:t>
+      </w:r>
+    </w:p>
+    <w:p>
+      <w:pPr>
+        <w:pStyle w:val="ListParagraph"/>
+        <w:numPr>
+          <w:ilvl w:val="0"/>
+          <w:numId w:val="2"/>
+        </w:numPr>
+        <w:spacing w:after="0" w:line="360" w:lineRule="auto"/>
+        <w:ind w:left="180" w:hanging="270"/>
+        <w:jc w:val="both"/>
+        <w:rPr>
+          <w:rFonts w:ascii="Arial" w:hAnsi="Arial" w:cs="Arial"/>
+          <w:b/>
+          <w:sz w:val="24"/>
+          <w:szCs w:val="24"/>
+        </w:rPr>
+      </w:pPr>
+      <w:r>
+        <w:rPr>
+          <w:rFonts w:ascii="Arial" w:hAnsi="Arial" w:cs="Arial"/>
+          <w:b/>
+          <w:sz w:val="24"/>
+          <w:szCs w:val="24"/>
+        </w:rPr>
+        <w:t>MATERIALS AND METHODS</w:t>
+      </w:r>
+    </w:p>
+    <w:p>
+      <w:pPr>
+        <w:jc w:val="both"/>
+        <w:rPr>
+          <w:sz w:val="24"/>
+          <w:szCs w:val="24"/>
+        </w:rPr>
+      </w:pPr>
+      <w:r>
+        <w:rPr>
+          <w:sz w:val="24"/>
+          <w:szCs w:val="24"/>
+        </w:rPr>
+        <w:t>This section provides a comprehensive description of the materials and methods used. It includes the datasets</w:t>
+      </w:r>
+      <w:r>
+        <w:rPr>
+          <w:sz w:val="24"/>
+          <w:szCs w:val="24"/>
+        </w:rPr>
+        <w:t xml:space="preserve"> (</w:t>
+      </w:r>
+      <w:r>
+        <w:rPr>
+          <w:sz w:val="24"/>
+          <w:szCs w:val="24"/>
+        </w:rPr>
+        <w:t>ChestX-ray14</w:t>
+      </w:r>
+      <w:r>
+        <w:rPr>
+          <w:sz w:val="24"/>
+          <w:szCs w:val="24"/>
+        </w:rPr>
+        <w:t>)</w:t>
+      </w:r>
+      <w:r>
+        <w:rPr>
+          <w:sz w:val="24"/>
+          <w:szCs w:val="24"/>
+        </w:rPr>
+        <w:t>, proposed methodology</w:t>
+      </w:r>
+      <w:r>
+        <w:rPr>
+          <w:sz w:val="24"/>
+          <w:szCs w:val="24"/>
+        </w:rPr>
+        <w:t xml:space="preserve"> (DenseNet-121)</w:t>
+      </w:r>
+      <w:r>
+        <w:rPr>
+          <w:sz w:val="24"/>
+          <w:szCs w:val="24"/>
+        </w:rPr>
+        <w:t>, and model design: to ensure the reproducibility and validity of our findings.</w:t>
+      </w:r>
+    </w:p>
+    <w:p>
+      <w:pPr>
+        <w:pStyle w:val="ListParagraph"/>
+        <w:numPr>
+          <w:ilvl w:val="1"/>
+          <w:numId w:val="2"/>
+        </w:numPr>
         <w:spacing w:after="0"/>
         <w:jc w:val="both"/>
         <w:rPr>
-          <w:rFonts w:ascii="Times New Roman" w:hAnsi="Times New Roman" w:cs="Times New Roman"/>
+          <w:rFonts w:cstheme="minorHAnsi"/>
           <w:b/>
           <w:sz w:val="24"/>
           <w:szCs w:val="24"/>
+        </w:rPr>
+      </w:pPr>
+      <w:r>
+        <w:rPr>
+          <w:rFonts w:cstheme="minorHAnsi"/>
+          <w:b/>
+          <w:sz w:val="24"/>
+          <w:szCs w:val="24"/>
+        </w:rPr>
+        <w:lastRenderedPageBreak/>
+        <w:t>Dataset</w:t>
+      </w:r>
+      <w:r>
+        <w:rPr>
+          <w:rFonts w:cstheme="minorHAnsi"/>
+          <w:b/>
+          <w:sz w:val="24"/>
+          <w:szCs w:val="24"/>
+        </w:rPr>
+        <w:t>s</w:t>
+      </w:r>
+    </w:p>
+    <w:p>
+      <w:pPr>
+        <w:jc w:val="both"/>
+        <w:rPr>
+          <w:sz w:val="24"/>
+          <w:szCs w:val="24"/>
+        </w:rPr>
+      </w:pPr>
+      <w:r>
+        <w:rPr>
+          <w:sz w:val="24"/>
+          <w:szCs w:val="24"/>
+        </w:rPr>
+        <w:t>We use the ChestX-ray14 dataset from the National Institutes of Health Clinical Center (NIH), which is publicly available and has privacy and security measures in place. The dataset contains 112,120 front-view chest X-ray images with 14 different thoracic pathologies labeled by a panel of four expert radiologists. These images come from 30,805 unique patients</w:t>
+      </w:r>
+      <w:r>
+        <w:rPr>
+          <w:sz w:val="24"/>
+          <w:szCs w:val="24"/>
+        </w:rPr>
+        <w:t xml:space="preserve"> </w:t>
+      </w:r>
+      <w:r>
+        <w:rPr>
+          <w:sz w:val="24"/>
+          <w:szCs w:val="24"/>
+        </w:rPr>
+        <w:fldChar w:fldCharType="begin"/>
+      </w:r>
+      <w:r>
+        <w:rPr>
+          <w:sz w:val="24"/>
+          <w:szCs w:val="24"/>
+        </w:rPr>
+        <w:instrText xml:space="preserve"> ADDIN ZOTERO_ITEM CSL_CITATION {"citationID":"bW1ZI9Rp","properties":{"formattedCitation":"[24]","plainCitation":"[24]","noteIndex":0},"citationItems":[{"id":819,"uris":["http://zotero.org/users/9512967/items/EWHC2KKG"],"itemData":{"id":819,"type":"paper-conference","abstract":"The chest X-ray is one of the most commonly accessible radiological examinations for screening and diagnosis of many lung diseases. A tremendous number of X-ray imaging studies accompanied by radiological reports are accumulated and stored in many modern hospitals' Picture Archiving and Communication Systems (PACS). On the other side, it is still an open question how this type of hospital-size knowledge database containing invaluable imaging informatics (i.e., loosely labeled) can be used to facilitate the data-hungry deep learning paradigms in building truly large-scale high precision computer-aided diagnosis (CAD) systems. In this paper, we present a new chest X-ray database, namely \"ChestX-ray8\", which comprises 108,948 frontal-view X-ray images of 32,717 unique patients with the text-mined eight disease image labels (where each image can have multi-labels), from the associated radiological reports using natural language processing. Importantly, we demonstrate that these commonly occurring thoracic diseases can be detected and even spatially-located via a unified weakly-supervised multi-label image classification and disease localization framework, which is validated using our proposed dataset. Although the initial quantitative results are promising as reported, deep convolutional neural network based \"reading chest X-rays\" (i.e., recognizing and locating the common disease patterns trained with only image-level labels) remains a strenuous task for fully-automated high precision CAD systems. Data download link: https://nihcc.app.box.com/v/ChestXray-NIHCC","container-title":"2017 IEEE Conference on Computer Vision and Pattern Recognition (CVPR)","DOI":"10.1109/CVPR.2017.369","note":"arXiv:1705.02315 [cs]","page":"3462-3471","source":"arXiv.org","title":"ChestX-ray8: Hospital-scale Chest X-ray Database and Benchmarks on Weakly-Supervised Classification and Localization of Common Thorax Diseases","title-short":"ChestX-ray8","URL":"http://arxiv.org/abs/1705.02315","author":[{"family":"Wang","given":"Xiaosong"},{"family":"Peng","given":"Yifan"},{"family":"Lu","given":"Le"},{"family":"Lu","given":"Zhiyong"},{"family":"Bagheri","given":"Mohammadhadi"},{"family":"Summers","given":"Ronald M."}],"accessed":{"date-parts":[["2023",4,17]]},"issued":{"date-parts":[["2017",7]]}}}],"schema":"https://github.com/citation-style-language/schema/raw/master/csl-citation.json"} </w:instrText>
+      </w:r>
+      <w:r>
+        <w:rPr>
+          <w:sz w:val="24"/>
+          <w:szCs w:val="24"/>
+        </w:rPr>
+        <w:fldChar w:fldCharType="separate"/>
+      </w:r>
+      <w:r>
+        <w:rPr>
+          <w:rFonts w:ascii="Calibri" w:hAnsi="Calibri" w:cs="Calibri"/>
+          <w:sz w:val="24"/>
+        </w:rPr>
+        <w:t>[24]</w:t>
+      </w:r>
+      <w:r>
+        <w:rPr>
+          <w:sz w:val="24"/>
+          <w:szCs w:val="24"/>
+        </w:rPr>
+        <w:fldChar w:fldCharType="end"/>
+      </w:r>
+      <w:r>
+        <w:rPr>
+          <w:sz w:val="24"/>
+          <w:szCs w:val="24"/>
+        </w:rPr>
+        <w:t>.</w:t>
+      </w:r>
+    </w:p>
+    <w:p>
+      <w:pPr>
+        <w:jc w:val="both"/>
+        <w:rPr>
+          <w:sz w:val="24"/>
+          <w:szCs w:val="24"/>
+        </w:rPr>
+      </w:pPr>
+      <w:r>
+        <w:rPr>
+          <w:b/>
+          <w:sz w:val="24"/>
+          <w:szCs w:val="24"/>
+        </w:rPr>
+        <w:t>Data Preprocessing:</w:t>
+      </w:r>
+      <w:r>
+        <w:rPr>
+          <w:sz w:val="24"/>
+          <w:szCs w:val="24"/>
+        </w:rPr>
+        <w:t xml:space="preserve"> </w:t>
+      </w:r>
+      <w:r>
+        <w:rPr>
+          <w:sz w:val="24"/>
+          <w:szCs w:val="24"/>
+        </w:rPr>
+        <w:t xml:space="preserve">The datasets were labeled with 0 for absence and 1 for presence of 14 different thoracic pathologies, including Atelectasis, Cardiomegaly, Effusion, Infiltration, Mass, Nodule, Pneumonia, Pneumothorax, Consolidation, Edema, Emphysema, Fibrosis, Pleural Thickening, and Hernia. To ensure compatibility and computational efficiency with the </w:t>
+      </w:r>
+      <w:proofErr w:type="spellStart"/>
+      <w:r>
+        <w:rPr>
+          <w:sz w:val="24"/>
+          <w:szCs w:val="24"/>
+        </w:rPr>
+        <w:t>DenseNet</w:t>
+      </w:r>
+      <w:proofErr w:type="spellEnd"/>
+      <w:r>
+        <w:rPr>
+          <w:sz w:val="24"/>
+          <w:szCs w:val="24"/>
+        </w:rPr>
+        <w:t xml:space="preserve"> architecture—which was trained on pre-trained ImageNet</w:t>
+      </w:r>
+      <w:r>
+        <w:rPr>
+          <w:sz w:val="24"/>
+          <w:szCs w:val="24"/>
+        </w:rPr>
+        <w:t xml:space="preserve"> </w:t>
+      </w:r>
+      <w:r>
+        <w:rPr>
+          <w:sz w:val="24"/>
+          <w:szCs w:val="24"/>
+        </w:rPr>
+        <w:fldChar w:fldCharType="begin"/>
+      </w:r>
+      <w:r>
+        <w:rPr>
+          <w:sz w:val="24"/>
+          <w:szCs w:val="24"/>
+        </w:rPr>
+        <w:instrText xml:space="preserve"> ADDIN ZOTERO_ITEM CSL_CITATION {"citationID":"arrF4Svf","properties":{"formattedCitation":"[25], [26]","plainCitation":"[25], [26]","noteIndex":0},"citationItems":[{"id":401,"uris":["http://zotero.org/users/9512967/items/8IFGLTQ4"],"itemData":{"id":401,"type":"article-journal","abstract":"We trained a large, deep convolutional neural network to classify the 1.2 million high-resolution images in the ImageNet LSVRC-2010 contest into the 1000 dif-ferent classes. On the test data, we achieved top-1 and top-5 error rates of 37.5% and 17.0% which is considerably better than the previous state-of-the-art. The neural network, which has 60 million parameters and 650,000 neurons, consists of five convolutional layers, some of which are followed by max-pooling layers, and three fully-connected layers with a final 1000-way softmax. To make train-ing faster, we used non-saturating neurons and a very efficient GPU implemen-tation of the convolution operation. To reduce overfitting in the fully-connected layers we employed a recently-developed regularization method called \"dropout\" that proved to be very effective. We also entered a variant of this model in the ILSVRC-2012 competition and achieved a winning top-5 test error rate of 15.3%, compared to 26.2% achieved by the second-best entry.","container-title":"Neural Information Processing Systems","DOI":"10.1145/3065386","journalAbbreviation":"Neural Information Processing Systems","source":"ResearchGate","title":"ImageNet Classification with Deep Convolutional Neural Networks","volume":"25","author":[{"family":"Krizhevsky","given":"Alex"},{"family":"Sutskever","given":"Ilya"},{"family":"Hinton","given":"Geoffrey"}],"issued":{"date-parts":[["2012",1,1]]}}},{"id":823,"uris":["http://zotero.org/users/9512967/items/2G6FAYXF"],"itemData":{"id":823,"type":"article","abstract":"The ImageNet Large Scale Visual Recognition Challenge is a benchmark in object category classification and detection on hundreds of object categories and millions of images. The challenge has been run annually from 2010 to present, attracting participation from more than fifty institutions. This paper describes the creation of this benchmark dataset and the advances in object recognition that have been possible as a result. We discuss the challenges of collecting large-scale ground truth annotation, highlight key breakthroughs in categorical object recognition, provide a detailed analysis of the current state of the field of large-scale image classification and object detection, and compare the state-of-the-art computer vision accuracy with human accuracy. We conclude with lessons learned in the five years of the challenge, and propose future directions and improvements.","DOI":"10.48550/arXiv.1409.0575","note":"arXiv:1409.0575 [cs]","number":"arXiv:1409.0575","publisher":"arXiv","source":"arXiv.org","title":"ImageNet Large Scale Visual Recognition Challenge","URL":"http://arxiv.org/abs/1409.0575","author":[{"family":"Russakovsky","given":"Olga"},{"family":"Deng","given":"Jia"},{"family":"Su","given":"Hao"},{"family":"Krause","given":"Jonathan"},{"family":"Satheesh","given":"Sanjeev"},{"family":"Ma","given":"Sean"},{"family":"Huang","given":"Zhiheng"},{"family":"Karpathy","given":"Andrej"},{"family":"Khosla","given":"Aditya"},{"family":"Bernstein","given":"Michael"},{"family":"Berg","given":"Alexander C."},{"family":"Fei-Fei","given":"Li"}],"accessed":{"date-parts":[["2023",4,17]]},"issued":{"date-parts":[["2015",1,29]]}}}],"schema":"https://github.com/citation-style-language/schema/raw/master/csl-citation.json"} </w:instrText>
+      </w:r>
+      <w:r>
+        <w:rPr>
+          <w:sz w:val="24"/>
+          <w:szCs w:val="24"/>
+        </w:rPr>
+        <w:fldChar w:fldCharType="separate"/>
+      </w:r>
+      <w:r>
+        <w:rPr>
+          <w:rFonts w:ascii="Calibri" w:hAnsi="Calibri" w:cs="Calibri"/>
+          <w:sz w:val="24"/>
+        </w:rPr>
+        <w:t>[25], [26]</w:t>
+      </w:r>
+      <w:r>
+        <w:rPr>
+          <w:sz w:val="24"/>
+          <w:szCs w:val="24"/>
+        </w:rPr>
+        <w:fldChar w:fldCharType="end"/>
+      </w:r>
+      <w:r>
+        <w:rPr>
+          <w:sz w:val="24"/>
+          <w:szCs w:val="24"/>
+        </w:rPr>
+        <w:t>—the images were resized to 22</w:t>
+      </w:r>
+      <w:r>
+        <w:rPr>
+          <w:sz w:val="24"/>
+          <w:szCs w:val="24"/>
+        </w:rPr>
+        <w:t>4 x 224 pixels and the values were normalized to</w:t>
+      </w:r>
+      <w:r>
+        <w:rPr>
+          <w:sz w:val="24"/>
+          <w:szCs w:val="24"/>
+        </w:rPr>
+        <w:t xml:space="preserve"> a mean of 0 and a standard</w:t>
+      </w:r>
+      <w:r>
+        <w:rPr>
+          <w:sz w:val="24"/>
+          <w:szCs w:val="24"/>
+        </w:rPr>
+        <w:t xml:space="preserve"> deviation of 1. The dataset were</w:t>
+      </w:r>
+      <w:r>
+        <w:rPr>
+          <w:sz w:val="24"/>
+          <w:szCs w:val="24"/>
+        </w:rPr>
+        <w:t xml:space="preserve"> split in a ratio of 80:10:10 for training, validation, and testing respectively. To incre</w:t>
+      </w:r>
+      <w:r>
+        <w:rPr>
+          <w:sz w:val="24"/>
+          <w:szCs w:val="24"/>
+        </w:rPr>
+        <w:t>ase the data diversity</w:t>
+      </w:r>
+      <w:r>
+        <w:rPr>
+          <w:sz w:val="24"/>
+          <w:szCs w:val="24"/>
+        </w:rPr>
+        <w:t>, data augment</w:t>
+      </w:r>
+      <w:r>
+        <w:rPr>
+          <w:sz w:val="24"/>
+          <w:szCs w:val="24"/>
+        </w:rPr>
+        <w:t>ation techniques (</w:t>
+      </w:r>
+      <w:r>
+        <w:rPr>
+          <w:sz w:val="24"/>
+          <w:szCs w:val="24"/>
+        </w:rPr>
+        <w:t>rotations and flips</w:t>
+      </w:r>
+      <w:r>
+        <w:rPr>
+          <w:sz w:val="24"/>
+          <w:szCs w:val="24"/>
+        </w:rPr>
+        <w:t>)</w:t>
+      </w:r>
+      <w:r>
+        <w:rPr>
+          <w:sz w:val="24"/>
+          <w:szCs w:val="24"/>
+        </w:rPr>
+        <w:t xml:space="preserve"> were employed.</w:t>
+      </w:r>
+    </w:p>
+    <w:p>
+      <w:pPr>
+        <w:spacing w:after="0"/>
+        <w:jc w:val="both"/>
+        <w:rPr>
+          <w:b/>
+          <w:sz w:val="24"/>
+          <w:szCs w:val="24"/>
+        </w:rPr>
+      </w:pPr>
+      <w:r>
+        <w:rPr>
+          <w:b/>
+          <w:sz w:val="24"/>
+          <w:szCs w:val="24"/>
+        </w:rPr>
+        <w:t xml:space="preserve">Addressing Class imbalance: </w:t>
+      </w:r>
+    </w:p>
+    <w:p>
+      <w:pPr>
+        <w:spacing w:after="0"/>
+        <w:jc w:val="both"/>
+        <w:rPr>
+          <w:b/>
+          <w:sz w:val="24"/>
+          <w:szCs w:val="24"/>
+        </w:rPr>
+      </w:pPr>
+    </w:p>
+    <w:p>
+      <w:pPr>
+        <w:spacing w:after="0"/>
+        <w:jc w:val="both"/>
+        <w:rPr>
+          <w:b/>
+          <w:sz w:val="24"/>
+          <w:szCs w:val="24"/>
+        </w:rPr>
+      </w:pPr>
+    </w:p>
+    <w:p>
+      <w:pPr>
+        <w:spacing w:after="0"/>
+        <w:jc w:val="both"/>
+        <w:rPr>
+          <w:b/>
+          <w:sz w:val="24"/>
+          <w:szCs w:val="24"/>
+        </w:rPr>
+      </w:pPr>
+    </w:p>
+    <w:p>
+      <w:pPr>
+        <w:spacing w:after="0"/>
+        <w:jc w:val="both"/>
+        <w:rPr>
+          <w:b/>
+          <w:sz w:val="24"/>
+          <w:szCs w:val="24"/>
+        </w:rPr>
+      </w:pPr>
+    </w:p>
+    <w:p>
+      <w:pPr>
+        <w:spacing w:after="0"/>
+        <w:jc w:val="both"/>
+        <w:rPr>
+          <w:b/>
+          <w:sz w:val="24"/>
+          <w:szCs w:val="24"/>
+        </w:rPr>
+      </w:pPr>
+    </w:p>
+    <w:p>
+      <w:pPr>
+        <w:spacing w:after="0"/>
+        <w:jc w:val="center"/>
+        <w:rPr>
+          <w:sz w:val="24"/>
+          <w:szCs w:val="24"/>
+        </w:rPr>
+      </w:pPr>
+      <w:r>
+        <w:rPr>
+          <w:noProof/>
+          <w:sz w:val="24"/>
+          <w:szCs w:val="24"/>
+        </w:rPr>
+        <w:drawing>
+          <wp:inline distT="0" distB="0" distL="0" distR="0">
+            <wp:extent cx="5147953" cy="3532505"/>
+            <wp:effectExtent l="0" t="0" r="0" b="0"/>
+            <wp:docPr id="9" name="Picture 9"/>
+            <wp:cNvGraphicFramePr>
+              <a:graphicFrameLocks xmlns:a="http://schemas.openxmlformats.org/drawingml/2006/main" noChangeAspect="1"/>
+            </wp:cNvGraphicFramePr>
+            <a:graphic xmlns:a="http://schemas.openxmlformats.org/drawingml/2006/main">
+              <a:graphicData uri="http://schemas.openxmlformats.org/drawingml/2006/picture">
+                <pic:pic xmlns:pic="http://schemas.openxmlformats.org/drawingml/2006/picture">
+                  <pic:nvPicPr>
+                    <pic:cNvPr id="9" name="14-random-samples-associated-with-14-thorax-diseases-in-the-Chestx-ray14-dataset.png"/>
+                    <pic:cNvPicPr/>
+                  </pic:nvPicPr>
+                  <pic:blipFill rotWithShape="1">
+                    <a:blip r:embed="rId5">
+                      <a:extLst>
+                        <a:ext uri="{28A0092B-C50C-407E-A947-70E740481C1C}">
+                          <a14:useLocalDpi xmlns:a14="http://schemas.microsoft.com/office/drawing/2010/main" val="0"/>
+                        </a:ext>
+                      </a:extLst>
+                    </a:blip>
+                    <a:srcRect l="11993" t="1602" r="11660" b="1743"/>
+                    <a:stretch/>
+                  </pic:blipFill>
+                  <pic:spPr bwMode="auto">
+                    <a:xfrm>
+                      <a:off x="0" y="0"/>
+                      <a:ext cx="5275512" cy="3620036"/>
+                    </a:xfrm>
+                    <a:prstGeom prst="rect">
+                      <a:avLst/>
+                    </a:prstGeom>
+                    <a:ln>
+                      <a:noFill/>
+                    </a:ln>
+                    <a:extLst>
+                      <a:ext uri="{53640926-AAD7-44D8-BBD7-CCE9431645EC}">
+                        <a14:shadowObscured xmlns:a14="http://schemas.microsoft.com/office/drawing/2010/main"/>
+                      </a:ext>
+                    </a:extLst>
+                  </pic:spPr>
+                </pic:pic>
+              </a:graphicData>
+            </a:graphic>
+          </wp:inline>
+        </w:drawing>
+      </w:r>
+    </w:p>
+    <w:p>
+      <w:pPr>
+        <w:jc w:val="center"/>
+        <w:rPr>
+          <w:sz w:val="24"/>
+          <w:szCs w:val="24"/>
+        </w:rPr>
+      </w:pPr>
+      <w:r>
+        <w:rPr>
+          <w:sz w:val="24"/>
+          <w:szCs w:val="24"/>
+        </w:rPr>
+        <w:t xml:space="preserve">Figure 1: A Visual </w:t>
+      </w:r>
+      <w:proofErr w:type="spellStart"/>
+      <w:r>
+        <w:rPr>
+          <w:sz w:val="24"/>
+          <w:szCs w:val="24"/>
+        </w:rPr>
+        <w:t>DenseNet</w:t>
+      </w:r>
+      <w:proofErr w:type="spellEnd"/>
+      <w:r>
+        <w:rPr>
+          <w:sz w:val="24"/>
+          <w:szCs w:val="24"/>
+        </w:rPr>
+        <w:t xml:space="preserve"> Architecture</w:t>
+      </w:r>
+      <w:r>
+        <w:rPr>
+          <w:sz w:val="24"/>
+          <w:szCs w:val="24"/>
+        </w:rPr>
+        <w:t xml:space="preserve"> representation</w:t>
+      </w:r>
+      <w:r>
+        <w:rPr>
+          <w:sz w:val="24"/>
+          <w:szCs w:val="24"/>
+        </w:rPr>
+        <w:t>: A Simplified Overview</w:t>
+      </w:r>
+    </w:p>
+    <w:p>
+      <w:pPr>
+        <w:pStyle w:val="ListParagraph"/>
+        <w:numPr>
+          <w:ilvl w:val="1"/>
+          <w:numId w:val="2"/>
+        </w:numPr>
+        <w:spacing w:after="0"/>
+        <w:jc w:val="both"/>
+        <w:rPr>
+          <w:rFonts w:cstheme="minorHAnsi"/>
+          <w:b/>
+          <w:sz w:val="24"/>
+          <w:szCs w:val="24"/>
+        </w:rPr>
+      </w:pPr>
+      <w:r>
+        <w:rPr>
+          <w:rFonts w:cstheme="minorHAnsi"/>
+          <w:b/>
+          <w:sz w:val="24"/>
+          <w:szCs w:val="24"/>
+        </w:rPr>
+        <w:lastRenderedPageBreak/>
+        <w:t xml:space="preserve"> </w:t>
+      </w:r>
+      <w:proofErr w:type="spellStart"/>
+      <w:r>
+        <w:rPr>
+          <w:rFonts w:cstheme="minorHAnsi"/>
+          <w:b/>
+          <w:sz w:val="24"/>
+          <w:szCs w:val="24"/>
+        </w:rPr>
+        <w:t>DenseNet</w:t>
+      </w:r>
+      <w:proofErr w:type="spellEnd"/>
+      <w:r>
+        <w:rPr>
+          <w:rFonts w:cstheme="minorHAnsi"/>
+          <w:b/>
+          <w:sz w:val="24"/>
+          <w:szCs w:val="24"/>
+        </w:rPr>
+        <w:t xml:space="preserve"> 121 Architecture</w:t>
+      </w:r>
+    </w:p>
+    <w:p>
+      <w:pPr>
+        <w:jc w:val="both"/>
+        <w:rPr>
+          <w:sz w:val="24"/>
+          <w:szCs w:val="24"/>
+        </w:rPr>
+      </w:pPr>
+      <w:r>
+        <w:rPr>
+          <w:sz w:val="24"/>
+          <w:szCs w:val="24"/>
+        </w:rPr>
+        <w:t xml:space="preserve">The </w:t>
+      </w:r>
+      <w:proofErr w:type="spellStart"/>
+      <w:r>
+        <w:rPr>
+          <w:sz w:val="24"/>
+          <w:szCs w:val="24"/>
+        </w:rPr>
+        <w:t>DenseNet</w:t>
+      </w:r>
+      <w:proofErr w:type="spellEnd"/>
+      <w:r>
+        <w:rPr>
+          <w:sz w:val="24"/>
+          <w:szCs w:val="24"/>
+        </w:rPr>
+        <w:t xml:space="preserve">, or Densely Connected Convolutional Network, is a robust CNN architecture that has transformed the computer vision field in medical imaging. The architecture achieves a state-of-the-art performance by connecting each layer to </w:t>
+      </w:r>
+      <w:r>
+        <w:rPr>
+          <w:sz w:val="24"/>
+          <w:szCs w:val="24"/>
+        </w:rPr>
+        <w:t>all subsequent layer</w:t>
+      </w:r>
+      <w:r>
+        <w:rPr>
+          <w:sz w:val="24"/>
+          <w:szCs w:val="24"/>
+        </w:rPr>
+        <w:t>s</w:t>
+      </w:r>
+      <w:r>
+        <w:rPr>
+          <w:sz w:val="24"/>
+          <w:szCs w:val="24"/>
+        </w:rPr>
+        <w:t xml:space="preserve"> in a feed-f</w:t>
+      </w:r>
+      <w:r>
+        <w:rPr>
+          <w:sz w:val="24"/>
+          <w:szCs w:val="24"/>
+        </w:rPr>
+        <w:t>orward manner</w:t>
+      </w:r>
+      <w:r>
+        <w:rPr>
+          <w:sz w:val="24"/>
+          <w:szCs w:val="24"/>
+        </w:rPr>
+        <w:t xml:space="preserve"> to maintain feature maps while using </w:t>
+      </w:r>
+      <w:r>
+        <w:rPr>
+          <w:sz w:val="24"/>
+          <w:szCs w:val="24"/>
+        </w:rPr>
+        <w:t xml:space="preserve">fewer parameters. With this attribute, </w:t>
+      </w:r>
+      <w:proofErr w:type="spellStart"/>
+      <w:r>
+        <w:rPr>
+          <w:sz w:val="24"/>
+          <w:szCs w:val="24"/>
+        </w:rPr>
+        <w:t>DenseNet</w:t>
+      </w:r>
+      <w:proofErr w:type="spellEnd"/>
+      <w:r>
+        <w:rPr>
+          <w:sz w:val="24"/>
+          <w:szCs w:val="24"/>
+        </w:rPr>
+        <w:t xml:space="preserve"> has outperformed traditional CNNs: in addressing issues such as vanishing gradients, overfitting, and information loss—whenever large datasets are available for training</w:t>
+      </w:r>
+      <w:r>
+        <w:rPr>
+          <w:sz w:val="24"/>
+          <w:szCs w:val="24"/>
+        </w:rPr>
+        <w:t xml:space="preserve"> </w:t>
+      </w:r>
+      <w:r>
+        <w:rPr>
+          <w:sz w:val="24"/>
+          <w:szCs w:val="24"/>
+        </w:rPr>
+        <w:fldChar w:fldCharType="begin"/>
+      </w:r>
+      <w:r>
+        <w:rPr>
+          <w:sz w:val="24"/>
+          <w:szCs w:val="24"/>
+        </w:rPr>
+        <w:instrText xml:space="preserve"> ADDIN ZOTERO_ITEM CSL_CITATION {"citationID":"hLIcOoKz","properties":{"formattedCitation":"[27]","plainCitation":"[27]","noteIndex":0},"citationItems":[{"id":805,"uris":["http://zotero.org/users/9512967/items/I8PS9GR5"],"itemData":{"id":805,"type":"article","abstract":"Recent work has shown that convolutional networks can be substantially deeper, more accurate, and efficient to train if they contain shorter connections between layers close to the input and those close to the output. In this paper, we embrace this observation and introduce the Dense Convolutional Network (DenseNet), which connects each layer to every other layer in a feed-forward fashion. Whereas traditional convolutional networks with L layers have L connections - one between each layer and its subsequent layer - our network has L(L+1)/2 direct connections. For each layer, the feature-maps of all preceding layers are used as inputs, and its own feature-maps are used as inputs into all subsequent layers. DenseNets have several compelling advantages: they alleviate the vanishing-gradient problem, strengthen feature propagation, encourage feature reuse, and substantially reduce the number of parameters. We evaluate our proposed architecture on four highly competitive object recognition benchmark tasks (CIFAR-10, CIFAR-100, SVHN, and ImageNet). DenseNets obtain significant improvements over the state-of-the-art on most of them, whilst requiring less computation to achieve high performance. Code and pre-trained models are available at https://github.com/liuzhuang13/DenseNet .","DOI":"10.48550/arXiv.1608.06993","note":"arXiv:1608.06993 [cs]","number":"arXiv:1608.06993","publisher":"arXiv","source":"arXiv.org","title":"Densely Connected Convolutional Networks","URL":"http://arxiv.org/abs/1608.06993","author":[{"family":"Huang","given":"Gao"},{"family":"Liu","given":"Zhuang"},{"family":"Maaten","given":"Laurens","non-dropping-particle":"van der"},{"family":"Weinberger","given":"Kilian Q."}],"accessed":{"date-parts":[["2023",4,16]]},"issued":{"date-parts":[["2018",1,28]]}}}],"schema":"https://github.com/citation-style-language/schema/raw/master/csl-citation.json"} </w:instrText>
+      </w:r>
+      <w:r>
+        <w:rPr>
+          <w:sz w:val="24"/>
+          <w:szCs w:val="24"/>
+        </w:rPr>
+        <w:fldChar w:fldCharType="separate"/>
+      </w:r>
+      <w:r>
+        <w:rPr>
+          <w:rFonts w:ascii="Calibri" w:hAnsi="Calibri" w:cs="Calibri"/>
+          <w:sz w:val="24"/>
+        </w:rPr>
+        <w:t>[27]</w:t>
+      </w:r>
+      <w:r>
+        <w:rPr>
+          <w:sz w:val="24"/>
+          <w:szCs w:val="24"/>
+        </w:rPr>
+        <w:fldChar w:fldCharType="end"/>
+      </w:r>
+      <w:r>
+        <w:rPr>
+          <w:sz w:val="24"/>
+          <w:szCs w:val="24"/>
+        </w:rPr>
+        <w:t>. </w:t>
+      </w:r>
+    </w:p>
+    <w:p>
+      <w:pPr>
+        <w:spacing w:after="0"/>
+        <w:jc w:val="center"/>
+        <w:rPr>
+          <w:sz w:val="24"/>
+          <w:szCs w:val="24"/>
+        </w:rPr>
+      </w:pPr>
+      <w:r>
+        <w:rPr>
+          <w:noProof/>
+          <w:sz w:val="24"/>
+          <w:szCs w:val="24"/>
+        </w:rPr>
+        <w:drawing>
+          <wp:inline distT="0" distB="0" distL="0" distR="0">
+            <wp:extent cx="4127500" cy="1517650"/>
+            <wp:effectExtent l="0" t="0" r="6350" b="6350"/>
+            <wp:docPr id="8" name="Picture 8"/>
+            <wp:cNvGraphicFramePr>
+              <a:graphicFrameLocks xmlns:a="http://schemas.openxmlformats.org/drawingml/2006/main" noChangeAspect="1"/>
+            </wp:cNvGraphicFramePr>
+            <a:graphic xmlns:a="http://schemas.openxmlformats.org/drawingml/2006/main">
+              <a:graphicData uri="http://schemas.openxmlformats.org/drawingml/2006/picture">
+                <pic:pic xmlns:pic="http://schemas.openxmlformats.org/drawingml/2006/picture">
+                  <pic:nvPicPr>
+                    <pic:cNvPr id="8" name="The-dense-block-https-doiorg-101371-journalpone0232127g003.png"/>
+                    <pic:cNvPicPr/>
+                  </pic:nvPicPr>
+                  <pic:blipFill>
+                    <a:blip r:embed="rId6">
+                      <a:extLst>
+                        <a:ext uri="{28A0092B-C50C-407E-A947-70E740481C1C}">
+                          <a14:useLocalDpi xmlns:a14="http://schemas.microsoft.com/office/drawing/2010/main" val="0"/>
+                        </a:ext>
+                      </a:extLst>
+                    </a:blip>
+                    <a:stretch>
+                      <a:fillRect/>
+                    </a:stretch>
+                  </pic:blipFill>
+                  <pic:spPr>
+                    <a:xfrm>
+                      <a:off x="0" y="0"/>
+                      <a:ext cx="4127500" cy="1517650"/>
+                    </a:xfrm>
+                    <a:prstGeom prst="rect">
+                      <a:avLst/>
+                    </a:prstGeom>
+                  </pic:spPr>
+                </pic:pic>
+              </a:graphicData>
+            </a:graphic>
+          </wp:inline>
+        </w:drawing>
+      </w:r>
+    </w:p>
+    <w:p>
+      <w:pPr>
+        <w:jc w:val="center"/>
+        <w:rPr>
+          <w:sz w:val="24"/>
+          <w:szCs w:val="24"/>
+        </w:rPr>
+      </w:pPr>
+      <w:r>
+        <w:rPr>
+          <w:sz w:val="24"/>
+          <w:szCs w:val="24"/>
+        </w:rPr>
+        <w:t>Figure 2</w:t>
+      </w:r>
+      <w:r>
+        <w:rPr>
+          <w:sz w:val="24"/>
+          <w:szCs w:val="24"/>
+        </w:rPr>
+        <w:t>:</w:t>
+      </w:r>
+      <w:r>
+        <w:rPr>
+          <w:sz w:val="24"/>
+          <w:szCs w:val="24"/>
+        </w:rPr>
+        <w:t xml:space="preserve"> </w:t>
+      </w:r>
+      <w:r>
+        <w:rPr>
+          <w:sz w:val="24"/>
+          <w:szCs w:val="24"/>
+        </w:rPr>
+        <w:t xml:space="preserve">A Visual </w:t>
+      </w:r>
+      <w:proofErr w:type="spellStart"/>
+      <w:r>
+        <w:rPr>
+          <w:sz w:val="24"/>
+          <w:szCs w:val="24"/>
+        </w:rPr>
+        <w:t>DenseNet</w:t>
+      </w:r>
+      <w:proofErr w:type="spellEnd"/>
+      <w:r>
+        <w:rPr>
+          <w:sz w:val="24"/>
+          <w:szCs w:val="24"/>
+        </w:rPr>
+        <w:t xml:space="preserve"> Architecture</w:t>
+      </w:r>
+      <w:r>
+        <w:rPr>
+          <w:sz w:val="24"/>
+          <w:szCs w:val="24"/>
+        </w:rPr>
+        <w:t xml:space="preserve"> representation</w:t>
+      </w:r>
+      <w:r>
+        <w:rPr>
+          <w:sz w:val="24"/>
+          <w:szCs w:val="24"/>
+        </w:rPr>
+        <w:t>: A Simplified Overview</w:t>
+      </w:r>
+    </w:p>
+    <w:p>
+      <w:pPr>
+        <w:jc w:val="both"/>
+        <w:rPr>
+          <w:sz w:val="24"/>
+          <w:szCs w:val="24"/>
+        </w:rPr>
+      </w:pPr>
+      <w:r>
+        <w:rPr>
+          <w:sz w:val="24"/>
+          <w:szCs w:val="24"/>
+        </w:rPr>
+        <w:t xml:space="preserve">The </w:t>
+      </w:r>
+      <w:proofErr w:type="spellStart"/>
+      <w:r>
+        <w:rPr>
+          <w:sz w:val="24"/>
+          <w:szCs w:val="24"/>
+        </w:rPr>
+        <w:t>DenseNet</w:t>
+      </w:r>
+      <w:proofErr w:type="spellEnd"/>
+      <w:r>
+        <w:rPr>
+          <w:sz w:val="24"/>
+          <w:szCs w:val="24"/>
+        </w:rPr>
+        <w:t xml:space="preserve"> architecture consists of initial convolutional layers, followed by a sequence of densely connected convolutional layers (Dense blocks)</w:t>
+      </w:r>
+      <w:r>
+        <w:rPr>
+          <w:b/>
+          <w:bCs/>
+          <w:sz w:val="24"/>
+          <w:szCs w:val="24"/>
+        </w:rPr>
+        <w:t> </w:t>
+      </w:r>
+      <w:r>
+        <w:rPr>
+          <w:sz w:val="24"/>
+          <w:szCs w:val="24"/>
+        </w:rPr>
+        <w:t>interposed with several transition laye</w:t>
+      </w:r>
+      <w:r>
+        <w:rPr>
+          <w:sz w:val="24"/>
+          <w:szCs w:val="24"/>
+        </w:rPr>
+        <w:t>rs. It concludes with a Global Average P</w:t>
+      </w:r>
+      <w:r>
+        <w:rPr>
+          <w:sz w:val="24"/>
+          <w:szCs w:val="24"/>
+        </w:rPr>
+        <w:t>ooling (GAP) layer and a fully-connected layer (FC). In this design, the input RGB image with a height (H) and width (W) undergoes initi</w:t>
+      </w:r>
+      <w:r>
+        <w:rPr>
+          <w:sz w:val="24"/>
+          <w:szCs w:val="24"/>
+        </w:rPr>
+        <w:t xml:space="preserve">al feature extraction via a </w:t>
+      </w:r>
+      <w:r>
+        <w:rPr>
+          <w:sz w:val="24"/>
+          <w:szCs w:val="24"/>
+        </w:rPr>
+        <w:t xml:space="preserve">Convolutional layer with 'k' filters. Each dense block concatenates feature maps—instead of summing them—to maintain constant dimensions for feature reuse and information flow. </w:t>
+      </w:r>
+    </w:p>
+    <w:p>
+      <w:pPr>
+        <w:jc w:val="both"/>
+        <w:rPr>
+          <w:sz w:val="24"/>
+          <w:szCs w:val="24"/>
+        </w:rPr>
+      </w:pPr>
+      <w:r>
+        <w:rPr>
+          <w:sz w:val="24"/>
+          <w:szCs w:val="24"/>
+        </w:rPr>
+        <w:t>This operation is viable through Batch normalization (BN), Rectified Linear Unit (</w:t>
+      </w:r>
+      <w:proofErr w:type="spellStart"/>
+      <w:r>
+        <w:rPr>
+          <w:sz w:val="24"/>
+          <w:szCs w:val="24"/>
+        </w:rPr>
+        <w:t>ReLU</w:t>
+      </w:r>
+      <w:proofErr w:type="spellEnd"/>
+      <w:r>
+        <w:rPr>
+          <w:sz w:val="24"/>
+          <w:szCs w:val="24"/>
+        </w:rPr>
+        <w:t>) activation, and a 3x3 Convolutional layer (</w:t>
+      </w:r>
+      <w:proofErr w:type="spellStart"/>
+      <w:r>
+        <w:rPr>
+          <w:sz w:val="24"/>
+          <w:szCs w:val="24"/>
+        </w:rPr>
+        <w:t>Conv</w:t>
+      </w:r>
+      <w:proofErr w:type="spellEnd"/>
+      <w:r>
+        <w:rPr>
+          <w:sz w:val="24"/>
+          <w:szCs w:val="24"/>
+        </w:rPr>
+        <w:t xml:space="preserve">)—however, this concatenation increases the number of parameters in the network. To reduce dimensionality and control network growth, transition layers between the blocks use Batch Normalization, a 1x1 </w:t>
+      </w:r>
+      <w:proofErr w:type="spellStart"/>
+      <w:r>
+        <w:rPr>
+          <w:sz w:val="24"/>
+          <w:szCs w:val="24"/>
+        </w:rPr>
+        <w:t>Conv</w:t>
+      </w:r>
+      <w:proofErr w:type="spellEnd"/>
+      <w:r>
+        <w:rPr>
+          <w:sz w:val="24"/>
+          <w:szCs w:val="24"/>
+        </w:rPr>
+        <w:t xml:space="preserve"> layer, and a 2x2 average pooling layer. Finally, the GAP layer generates a single feature vector from the feature maps. This vector is fed into an FC layer with </w:t>
+      </w:r>
+      <w:proofErr w:type="spellStart"/>
+      <w:r>
+        <w:rPr>
+          <w:sz w:val="24"/>
+          <w:szCs w:val="24"/>
+        </w:rPr>
+        <w:t>Softmax</w:t>
+      </w:r>
+      <w:proofErr w:type="spellEnd"/>
+      <w:r>
+        <w:rPr>
+          <w:sz w:val="24"/>
+          <w:szCs w:val="24"/>
+        </w:rPr>
+        <w:t xml:space="preserve"> activation to produce the final output</w:t>
+      </w:r>
+      <w:r>
+        <w:rPr>
+          <w:sz w:val="24"/>
+          <w:szCs w:val="24"/>
+        </w:rPr>
+        <w:t xml:space="preserve"> </w:t>
+      </w:r>
+      <w:r>
+        <w:rPr>
+          <w:sz w:val="24"/>
+          <w:szCs w:val="24"/>
+        </w:rPr>
+        <w:fldChar w:fldCharType="begin"/>
+      </w:r>
+      <w:r>
+        <w:rPr>
+          <w:sz w:val="24"/>
+          <w:szCs w:val="24"/>
+        </w:rPr>
+        <w:instrText xml:space="preserve"> ADDIN ZOTERO_ITEM CSL_CITATION {"citationID":"p1XGWR2s","properties":{"formattedCitation":"[28], [29]","plainCitation":"[28], [29]","noteIndex":0},"citationItems":[{"id":586,"uris":["http://zotero.org/users/9512967/items/3KKVKSSH"],"itemData":{"id":586,"type":"article","abstract":"Training Deep Neural Networks is complicated by the fact that the distribution of each layer's inputs changes during training, as the parameters of the previous layers change. This slows down the training by requiring lower learning rates and careful parameter initialization, and makes it notoriously hard to train models with saturating nonlinearities. We refer to this phenomenon as internal covariate shift, and address the problem by normalizing layer inputs. Our method draws its strength from making normalization a part of the model architecture and performing the normalization for each training mini-batch. Batch Normalization allows us to use much higher learning rates and be less careful about initialization. It also acts as a regularizer, in some cases eliminating the need for Dropout. Applied to a state-of-the-art image classification model, Batch Normalization achieves the same accuracy with 14 times fewer training steps, and beats the original model by a significant margin. Using an ensemble of batch-normalized networks, we improve upon the best published result on ImageNet classification: reaching 4.9% top-5 validation error (and 4.8% test error), exceeding the accuracy of human raters.","DOI":"10.48550/arXiv.1502.03167","note":"arXiv:1502.03167 [cs]","number":"arXiv:1502.03167","publisher":"arXiv","source":"arXiv.org","title":"Batch Normalization: Accelerating Deep Network Training by Reducing Internal Covariate Shift","title-short":"Batch Normalization","URL":"http://arxiv.org/abs/1502.03167","author":[{"family":"Ioffe","given":"Sergey"},{"family":"Szegedy","given":"Christian"}],"accessed":{"date-parts":[["2022",11,21]]},"issued":{"date-parts":[["2015",3,2]]}},"label":"page"},{"id":817,"uris":["http://zotero.org/users/9512967/items/X923S5LQ"],"itemData":{"id":817,"type":"paper-conference","abstract":"While logistic sigmoid neurons are more biologically plausible than hyperbolic tangent neurons, the latter work better for training multi-layer neural networks. This paper shows that rectifying neurons are an even better model of biological neurons and yield equal or better performance than hyperbolic tangent networks in spite of the hard non-linearity and non-differentiability at zero, creating sparse representations with true zeros which seem remarkably suitable for naturally sparse data. Even though they can take advantage of semi-supervised setups with extra-unlabeled data, deep rectifier networks can reach their best performance without requiring any unsupervised pre-training on purely supervised tasks with large labeled datasets. Hence, these results can be seen as a new milestone in the attempts at understanding the difficulty in training deep but purely supervised neural networks, and closing the performance gap between neural networks learnt with and without unsupervised pre-training.","container-title":"Proceedings of the Fourteenth International Conference on Artificial Intelligence and Statistics","event-title":"Proceedings of the Fourteenth International Conference on Artificial Intelligence and Statistics","language":"en","note":"ISSN: 1938-7228","page":"315-323","publisher":"JMLR Workshop and Conference Proceedings","source":"proceedings.mlr.press","title":"Deep Sparse Rectifier Neural Networks","URL":"https://proceedings.mlr.press/v15/glorot11a.html","author":[{"family":"Glorot","given":"Xavier"},{"family":"Bordes","given":"Antoine"},{"family":"Bengio","given":"Yoshua"}],"accessed":{"date-parts":[["2023",4,16]]},"issued":{"date-parts":[["2011",6,14]]}},"label":"page"}],"schema":"https://github.com/citation-style-language/schema/raw/master/csl-citation.json"} </w:instrText>
+      </w:r>
+      <w:r>
+        <w:rPr>
+          <w:sz w:val="24"/>
+          <w:szCs w:val="24"/>
+        </w:rPr>
+        <w:fldChar w:fldCharType="separate"/>
+      </w:r>
+      <w:r>
+        <w:rPr>
+          <w:rFonts w:ascii="Calibri" w:hAnsi="Calibri" w:cs="Calibri"/>
+          <w:sz w:val="24"/>
+        </w:rPr>
+        <w:t>[28], [29]</w:t>
+      </w:r>
+      <w:r>
+        <w:rPr>
+          <w:sz w:val="24"/>
+          <w:szCs w:val="24"/>
+        </w:rPr>
+        <w:fldChar w:fldCharType="end"/>
+      </w:r>
+      <w:r>
+        <w:rPr>
+          <w:sz w:val="24"/>
+          <w:szCs w:val="24"/>
+        </w:rPr>
+        <w:t>.</w:t>
+      </w:r>
+      <w:r>
+        <w:rPr>
+          <w:sz w:val="24"/>
+          <w:szCs w:val="24"/>
+        </w:rPr>
+        <w:t xml:space="preserve"> </w:t>
+      </w:r>
+      <w:r>
+        <w:rPr>
+          <w:sz w:val="24"/>
+          <w:szCs w:val="24"/>
+        </w:rPr>
+        <w:t>Figure 2</w:t>
+      </w:r>
+      <w:r>
+        <w:rPr>
+          <w:sz w:val="24"/>
+          <w:szCs w:val="24"/>
+        </w:rPr>
+        <w:t xml:space="preserve"> above illustrates that the </w:t>
+      </w:r>
+      <m:oMath>
+        <m:sSup>
+          <m:sSupPr>
+            <m:ctrlPr>
+              <w:rPr>
+                <w:rFonts w:ascii="Cambria Math" w:hAnsi="Cambria Math"/>
+                <w:i/>
+                <w:sz w:val="28"/>
+                <w:szCs w:val="28"/>
+              </w:rPr>
+            </m:ctrlPr>
+          </m:sSupPr>
+          <m:e>
+            <m:r>
+              <w:rPr>
+                <w:rFonts w:ascii="Cambria Math" w:hAnsi="Cambria Math"/>
+                <w:sz w:val="28"/>
+                <w:szCs w:val="28"/>
+              </w:rPr>
+              <m:t>l</m:t>
+            </m:r>
+          </m:e>
+          <m:sup>
+            <m:r>
+              <w:rPr>
+                <w:rFonts w:ascii="Cambria Math" w:hAnsi="Cambria Math"/>
+                <w:sz w:val="28"/>
+                <w:szCs w:val="28"/>
+              </w:rPr>
+              <m:t>th</m:t>
+            </m:r>
+          </m:sup>
+        </m:sSup>
+      </m:oMath>
+      <w:r>
+        <w:rPr>
+          <w:sz w:val="24"/>
+          <w:szCs w:val="24"/>
+        </w:rPr>
+        <w:t xml:space="preserve"> </w:t>
+      </w:r>
+      <w:r>
+        <w:rPr>
+          <w:sz w:val="24"/>
+          <w:szCs w:val="24"/>
+        </w:rPr>
+        <w:t xml:space="preserve">layer of the network concatenates the feature-maps of preceding layers as a tensor </w:t>
+      </w:r>
+      <w:r>
+        <w:rPr>
+          <w:sz w:val="28"/>
+          <w:szCs w:val="28"/>
+        </w:rPr>
+        <w:t>[</w:t>
+      </w:r>
+      <m:oMath>
+        <m:sSub>
+          <m:sSubPr>
+            <m:ctrlPr>
+              <w:rPr>
+                <w:rFonts w:ascii="Cambria Math" w:hAnsi="Cambria Math"/>
+                <w:i/>
+                <w:sz w:val="28"/>
+                <w:szCs w:val="28"/>
+              </w:rPr>
+            </m:ctrlPr>
+          </m:sSubPr>
+          <m:e>
+            <m:r>
+              <w:rPr>
+                <w:rFonts w:ascii="Cambria Math" w:hAnsi="Cambria Math"/>
+                <w:sz w:val="28"/>
+                <w:szCs w:val="28"/>
+              </w:rPr>
+              <m:t>x</m:t>
+            </m:r>
+          </m:e>
+          <m:sub>
+            <m:r>
+              <w:rPr>
+                <w:rFonts w:ascii="Cambria Math" w:hAnsi="Cambria Math"/>
+                <w:sz w:val="28"/>
+                <w:szCs w:val="28"/>
+              </w:rPr>
+              <m:t>0</m:t>
+            </m:r>
+          </m:sub>
+        </m:sSub>
+      </m:oMath>
+      <w:r>
+        <w:rPr>
+          <w:sz w:val="28"/>
+          <w:szCs w:val="28"/>
+        </w:rPr>
+        <w:t xml:space="preserve">, </w:t>
+      </w:r>
+      <m:oMath>
+        <m:sSub>
+          <m:sSubPr>
+            <m:ctrlPr>
+              <w:rPr>
+                <w:rFonts w:ascii="Cambria Math" w:hAnsi="Cambria Math"/>
+                <w:i/>
+                <w:sz w:val="28"/>
+                <w:szCs w:val="28"/>
+              </w:rPr>
+            </m:ctrlPr>
+          </m:sSubPr>
+          <m:e>
+            <m:r>
+              <w:rPr>
+                <w:rFonts w:ascii="Cambria Math" w:hAnsi="Cambria Math"/>
+                <w:sz w:val="28"/>
+                <w:szCs w:val="28"/>
+              </w:rPr>
+              <m:t>x</m:t>
+            </m:r>
+          </m:e>
+          <m:sub>
+            <m:r>
+              <w:rPr>
+                <w:rFonts w:ascii="Cambria Math" w:hAnsi="Cambria Math"/>
+                <w:sz w:val="28"/>
+                <w:szCs w:val="28"/>
+              </w:rPr>
+              <m:t>1</m:t>
+            </m:r>
+          </m:sub>
+        </m:sSub>
+      </m:oMath>
+      <w:r>
+        <w:rPr>
+          <w:sz w:val="28"/>
+          <w:szCs w:val="28"/>
+        </w:rPr>
+        <w:t xml:space="preserve">, ..., </w:t>
+      </w:r>
+      <m:oMath>
+        <m:sSub>
+          <m:sSubPr>
+            <m:ctrlPr>
+              <w:rPr>
+                <w:rFonts w:ascii="Cambria Math" w:hAnsi="Cambria Math"/>
+                <w:i/>
+                <w:sz w:val="28"/>
+                <w:szCs w:val="28"/>
+              </w:rPr>
+            </m:ctrlPr>
+          </m:sSubPr>
+          <m:e>
+            <m:r>
+              <w:rPr>
+                <w:rFonts w:ascii="Cambria Math" w:hAnsi="Cambria Math"/>
+                <w:sz w:val="28"/>
+                <w:szCs w:val="28"/>
+              </w:rPr>
+              <m:t>x</m:t>
+            </m:r>
+          </m:e>
+          <m:sub>
+            <m:r>
+              <w:rPr>
+                <w:rFonts w:ascii="Cambria Math" w:hAnsi="Cambria Math"/>
+                <w:sz w:val="28"/>
+                <w:szCs w:val="28"/>
+              </w:rPr>
+              <m:t>l-1</m:t>
+            </m:r>
+          </m:sub>
+        </m:sSub>
+      </m:oMath>
+      <w:r>
+        <w:rPr>
+          <w:sz w:val="28"/>
+          <w:szCs w:val="28"/>
+        </w:rPr>
+        <w:t>],</w:t>
+      </w:r>
+      <w:r>
+        <w:rPr>
+          <w:sz w:val="24"/>
+          <w:szCs w:val="24"/>
+        </w:rPr>
+        <w:t xml:space="preserve"> using the composite function H, mathematically represented as </w:t>
+      </w:r>
+      <m:oMath>
+        <m:sSub>
+          <m:sSubPr>
+            <m:ctrlPr>
+              <w:rPr>
+                <w:rFonts w:ascii="Cambria Math" w:hAnsi="Cambria Math"/>
+                <w:i/>
+                <w:sz w:val="28"/>
+                <w:szCs w:val="28"/>
+              </w:rPr>
+            </m:ctrlPr>
+          </m:sSubPr>
+          <m:e>
+            <m:r>
+              <w:rPr>
+                <w:rFonts w:ascii="Cambria Math" w:hAnsi="Cambria Math"/>
+                <w:sz w:val="28"/>
+                <w:szCs w:val="28"/>
+              </w:rPr>
+              <m:t>x</m:t>
+            </m:r>
+          </m:e>
+          <m:sub>
+            <m:r>
+              <w:rPr>
+                <w:rFonts w:ascii="Cambria Math" w:hAnsi="Cambria Math"/>
+                <w:sz w:val="28"/>
+                <w:szCs w:val="28"/>
+              </w:rPr>
+              <m:t>l</m:t>
+            </m:r>
+          </m:sub>
+        </m:sSub>
+      </m:oMath>
+      <w:r>
+        <w:rPr>
+          <w:sz w:val="28"/>
+          <w:szCs w:val="28"/>
+        </w:rPr>
+        <w:t xml:space="preserve">= </w:t>
+      </w:r>
+      <m:oMath>
+        <m:sSub>
+          <m:sSubPr>
+            <m:ctrlPr>
+              <w:rPr>
+                <w:rFonts w:ascii="Cambria Math" w:hAnsi="Cambria Math"/>
+                <w:i/>
+                <w:sz w:val="28"/>
+                <w:szCs w:val="28"/>
+              </w:rPr>
+            </m:ctrlPr>
+          </m:sSubPr>
+          <m:e>
+            <m:r>
+              <w:rPr>
+                <w:rFonts w:ascii="Cambria Math" w:hAnsi="Cambria Math"/>
+                <w:sz w:val="28"/>
+                <w:szCs w:val="28"/>
+              </w:rPr>
+              <m:t>H</m:t>
+            </m:r>
+          </m:e>
+          <m:sub>
+            <m:r>
+              <w:rPr>
+                <w:rFonts w:ascii="Cambria Math" w:hAnsi="Cambria Math"/>
+                <w:sz w:val="28"/>
+                <w:szCs w:val="28"/>
+              </w:rPr>
+              <m:t>l</m:t>
+            </m:r>
+          </m:sub>
+        </m:sSub>
+      </m:oMath>
+      <w:r>
+        <w:rPr>
+          <w:sz w:val="28"/>
+          <w:szCs w:val="28"/>
+        </w:rPr>
+        <w:t xml:space="preserve"> ([</w:t>
+      </w:r>
+      <m:oMath>
+        <m:sSub>
+          <m:sSubPr>
+            <m:ctrlPr>
+              <w:rPr>
+                <w:rFonts w:ascii="Cambria Math" w:hAnsi="Cambria Math"/>
+                <w:i/>
+                <w:sz w:val="28"/>
+                <w:szCs w:val="28"/>
+              </w:rPr>
+            </m:ctrlPr>
+          </m:sSubPr>
+          <m:e>
+            <m:r>
+              <w:rPr>
+                <w:rFonts w:ascii="Cambria Math" w:hAnsi="Cambria Math"/>
+                <w:sz w:val="28"/>
+                <w:szCs w:val="28"/>
+              </w:rPr>
+              <m:t>x</m:t>
+            </m:r>
+          </m:e>
+          <m:sub>
+            <m:r>
+              <w:rPr>
+                <w:rFonts w:ascii="Cambria Math" w:hAnsi="Cambria Math"/>
+                <w:sz w:val="28"/>
+                <w:szCs w:val="28"/>
+              </w:rPr>
+              <m:t>0</m:t>
+            </m:r>
+          </m:sub>
+        </m:sSub>
+      </m:oMath>
+      <w:r>
+        <w:rPr>
+          <w:sz w:val="28"/>
+          <w:szCs w:val="28"/>
+        </w:rPr>
+        <w:t xml:space="preserve">, </w:t>
+      </w:r>
+      <m:oMath>
+        <m:sSub>
+          <m:sSubPr>
+            <m:ctrlPr>
+              <w:rPr>
+                <w:rFonts w:ascii="Cambria Math" w:hAnsi="Cambria Math"/>
+                <w:i/>
+                <w:sz w:val="28"/>
+                <w:szCs w:val="28"/>
+              </w:rPr>
+            </m:ctrlPr>
+          </m:sSubPr>
+          <m:e>
+            <m:r>
+              <w:rPr>
+                <w:rFonts w:ascii="Cambria Math" w:hAnsi="Cambria Math"/>
+                <w:sz w:val="28"/>
+                <w:szCs w:val="28"/>
+              </w:rPr>
+              <m:t>x</m:t>
+            </m:r>
+          </m:e>
+          <m:sub>
+            <m:r>
+              <w:rPr>
+                <w:rFonts w:ascii="Cambria Math" w:hAnsi="Cambria Math"/>
+                <w:sz w:val="28"/>
+                <w:szCs w:val="28"/>
+              </w:rPr>
+              <m:t>1</m:t>
+            </m:r>
+          </m:sub>
+        </m:sSub>
+      </m:oMath>
+      <w:r>
+        <w:rPr>
+          <w:sz w:val="28"/>
+          <w:szCs w:val="28"/>
+        </w:rPr>
+        <w:t xml:space="preserve">, ..., </w:t>
+      </w:r>
+      <m:oMath>
+        <m:sSub>
+          <m:sSubPr>
+            <m:ctrlPr>
+              <w:rPr>
+                <w:rFonts w:ascii="Cambria Math" w:hAnsi="Cambria Math"/>
+                <w:i/>
+                <w:sz w:val="28"/>
+                <w:szCs w:val="28"/>
+              </w:rPr>
+            </m:ctrlPr>
+          </m:sSubPr>
+          <m:e>
+            <m:r>
+              <w:rPr>
+                <w:rFonts w:ascii="Cambria Math" w:hAnsi="Cambria Math"/>
+                <w:sz w:val="28"/>
+                <w:szCs w:val="28"/>
+              </w:rPr>
+              <m:t>x</m:t>
+            </m:r>
+          </m:e>
+          <m:sub>
+            <m:r>
+              <w:rPr>
+                <w:rFonts w:ascii="Cambria Math" w:hAnsi="Cambria Math"/>
+                <w:sz w:val="28"/>
+                <w:szCs w:val="28"/>
+              </w:rPr>
+              <m:t>l-1</m:t>
+            </m:r>
+          </m:sub>
+        </m:sSub>
+      </m:oMath>
+      <w:r>
+        <w:rPr>
+          <w:sz w:val="28"/>
+          <w:szCs w:val="28"/>
+        </w:rPr>
+        <w:t>]).</w:t>
+      </w:r>
+    </w:p>
+    <w:p>
+      <w:pPr>
+        <w:jc w:val="both"/>
+        <w:rPr>
+          <w:sz w:val="24"/>
+          <w:szCs w:val="24"/>
+        </w:rPr>
+      </w:pPr>
+      <w:r>
+        <w:rPr>
+          <w:sz w:val="24"/>
+          <w:szCs w:val="24"/>
+        </w:rPr>
+        <w:t>In this study, we propose</w:t>
+      </w:r>
+      <w:r>
+        <w:rPr>
+          <w:sz w:val="24"/>
+          <w:szCs w:val="24"/>
+        </w:rPr>
+        <w:t xml:space="preserve"> the DenseNet-121 architecture. </w:t>
+      </w:r>
+      <w:r>
+        <w:rPr>
+          <w:sz w:val="24"/>
+          <w:szCs w:val="24"/>
+        </w:rPr>
+        <w:t xml:space="preserve">Compared to other </w:t>
+      </w:r>
+      <w:proofErr w:type="spellStart"/>
+      <w:r>
+        <w:rPr>
+          <w:sz w:val="24"/>
+          <w:szCs w:val="24"/>
+        </w:rPr>
+        <w:t>DenseNet</w:t>
+      </w:r>
+      <w:proofErr w:type="spellEnd"/>
+      <w:r>
+        <w:rPr>
+          <w:sz w:val="24"/>
+          <w:szCs w:val="24"/>
+        </w:rPr>
+        <w:t xml:space="preserve"> architectures, the design is preferred for medical image analysis due to its well-balanced, versatile, and lightweight architecture—making it easy to train, achieving high accuracy at high speed, and deploying on devices with limited resources.</w:t>
+      </w:r>
+      <w:r>
+        <w:rPr>
+          <w:sz w:val="24"/>
+          <w:szCs w:val="24"/>
+        </w:rPr>
+        <w:t xml:space="preserve"> </w:t>
+      </w:r>
+      <w:r>
+        <w:rPr>
+          <w:sz w:val="24"/>
+          <w:szCs w:val="24"/>
+        </w:rPr>
+        <w:t xml:space="preserve">DenseNet-121 architecture comprises 121 layers: </w:t>
+      </w:r>
+      <w:r>
+        <w:rPr>
+          <w:sz w:val="24"/>
+          <w:szCs w:val="24"/>
+        </w:rPr>
+        <w:t xml:space="preserve">117 </w:t>
+      </w:r>
+      <w:r>
+        <w:rPr>
+          <w:sz w:val="24"/>
+          <w:szCs w:val="24"/>
+        </w:rPr>
+        <w:t>C</w:t>
+      </w:r>
+      <w:r>
+        <w:rPr>
+          <w:sz w:val="24"/>
+          <w:szCs w:val="24"/>
+        </w:rPr>
+        <w:t>onvolutional</w:t>
+      </w:r>
+      <w:r>
+        <w:rPr>
+          <w:sz w:val="24"/>
+          <w:szCs w:val="24"/>
+        </w:rPr>
+        <w:t xml:space="preserve">, </w:t>
+      </w:r>
+      <w:r>
+        <w:rPr>
+          <w:sz w:val="24"/>
+          <w:szCs w:val="24"/>
+        </w:rPr>
+        <w:t xml:space="preserve">3 </w:t>
+      </w:r>
+      <w:r>
+        <w:rPr>
+          <w:sz w:val="24"/>
+          <w:szCs w:val="24"/>
+        </w:rPr>
+        <w:t>pooling</w:t>
+      </w:r>
+      <w:r>
+        <w:rPr>
+          <w:sz w:val="24"/>
+          <w:szCs w:val="24"/>
+        </w:rPr>
+        <w:t xml:space="preserve">, and </w:t>
+      </w:r>
+      <w:r>
+        <w:rPr>
+          <w:sz w:val="24"/>
+          <w:szCs w:val="24"/>
+        </w:rPr>
+        <w:t xml:space="preserve">1 </w:t>
+      </w:r>
+      <w:r>
+        <w:rPr>
+          <w:sz w:val="24"/>
+          <w:szCs w:val="24"/>
+        </w:rPr>
+        <w:t>F</w:t>
+      </w:r>
+      <w:r>
+        <w:rPr>
+          <w:sz w:val="24"/>
+          <w:szCs w:val="24"/>
+        </w:rPr>
+        <w:t xml:space="preserve">ully-connected layers. </w:t>
+      </w:r>
+    </w:p>
+    <w:p>
+      <w:pPr>
+        <w:jc w:val="both"/>
+        <w:rPr>
+          <w:sz w:val="24"/>
+          <w:szCs w:val="24"/>
+        </w:rPr>
+      </w:pPr>
+      <w:r>
+        <w:rPr>
+          <w:sz w:val="24"/>
+          <w:szCs w:val="24"/>
+        </w:rPr>
+        <w:lastRenderedPageBreak/>
+        <w:t>It includes (4) dense blocks with a growth rate of 32, (3) transition layers, (1) global average pooling (GAP) layer, and (1) a fully connected layer. Since there are L</w:t>
+      </w:r>
+      <w:r>
+        <w:rPr>
+          <w:sz w:val="24"/>
+          <w:szCs w:val="24"/>
+        </w:rPr>
+        <w:t xml:space="preserve"> </w:t>
+      </w:r>
+      <w:r>
+        <w:rPr>
+          <w:sz w:val="24"/>
+          <w:szCs w:val="24"/>
+        </w:rPr>
+        <w:t>(L+1)/2 direct connections for 'L' layers, DenseNet-121 has 159 connect</w:t>
+      </w:r>
+      <w:r>
+        <w:rPr>
+          <w:sz w:val="24"/>
+          <w:szCs w:val="24"/>
+        </w:rPr>
+        <w:t>ions—with approximately 8</w:t>
+      </w:r>
+      <w:r>
+        <w:rPr>
+          <w:sz w:val="24"/>
+          <w:szCs w:val="24"/>
+        </w:rPr>
+        <w:t xml:space="preserve"> million learnable parameters. </w:t>
+      </w:r>
+    </w:p>
+    <w:p>
+      <w:pPr>
+        <w:spacing w:after="0"/>
+        <w:jc w:val="center"/>
+        <w:rPr>
+          <w:sz w:val="24"/>
+          <w:szCs w:val="24"/>
+        </w:rPr>
+      </w:pPr>
+      <w:r>
+        <w:rPr>
+          <w:noProof/>
+          <w:sz w:val="24"/>
+          <w:szCs w:val="24"/>
+        </w:rPr>
+        <w:drawing>
+          <wp:inline distT="0" distB="0" distL="0" distR="0" wp14:anchorId="7FF3CC99" wp14:editId="46FD001E">
+            <wp:extent cx="4813300" cy="2032000"/>
+            <wp:effectExtent l="0" t="0" r="6350" b="6350"/>
+            <wp:docPr id="7" name="Picture 7"/>
+            <wp:cNvGraphicFramePr>
+              <a:graphicFrameLocks xmlns:a="http://schemas.openxmlformats.org/drawingml/2006/main" noChangeAspect="1"/>
+            </wp:cNvGraphicFramePr>
+            <a:graphic xmlns:a="http://schemas.openxmlformats.org/drawingml/2006/main">
+              <a:graphicData uri="http://schemas.openxmlformats.org/drawingml/2006/picture">
+                <pic:pic xmlns:pic="http://schemas.openxmlformats.org/drawingml/2006/picture">
+                  <pic:nvPicPr>
+                    <pic:cNvPr id="7" name="O8ntGzS.png"/>
+                    <pic:cNvPicPr/>
+                  </pic:nvPicPr>
+                  <pic:blipFill rotWithShape="1">
+                    <a:blip r:embed="rId7">
+                      <a:extLst>
+                        <a:ext uri="{28A0092B-C50C-407E-A947-70E740481C1C}">
+                          <a14:useLocalDpi xmlns:a14="http://schemas.microsoft.com/office/drawing/2010/main" val="0"/>
+                        </a:ext>
+                      </a:extLst>
+                    </a:blip>
+                    <a:srcRect l="2030" t="9576" r="3739" b="17702"/>
+                    <a:stretch/>
+                  </pic:blipFill>
+                  <pic:spPr bwMode="auto">
+                    <a:xfrm>
+                      <a:off x="0" y="0"/>
+                      <a:ext cx="4813300" cy="2032000"/>
+                    </a:xfrm>
+                    <a:prstGeom prst="rect">
+                      <a:avLst/>
+                    </a:prstGeom>
+                    <a:ln>
+                      <a:noFill/>
+                    </a:ln>
+                    <a:extLst>
+                      <a:ext uri="{53640926-AAD7-44D8-BBD7-CCE9431645EC}">
+                        <a14:shadowObscured xmlns:a14="http://schemas.microsoft.com/office/drawing/2010/main"/>
+                      </a:ext>
+                    </a:extLst>
+                  </pic:spPr>
+                </pic:pic>
+              </a:graphicData>
+            </a:graphic>
+          </wp:inline>
+        </w:drawing>
+      </w:r>
+    </w:p>
+    <w:p>
+      <w:pPr>
+        <w:jc w:val="center"/>
+        <w:rPr>
+          <w:sz w:val="24"/>
+          <w:szCs w:val="24"/>
+        </w:rPr>
+      </w:pPr>
+      <w:r>
+        <w:rPr>
+          <w:sz w:val="24"/>
+          <w:szCs w:val="24"/>
+        </w:rPr>
+        <w:t xml:space="preserve">Figure 2: </w:t>
+      </w:r>
+      <w:r>
+        <w:rPr>
+          <w:sz w:val="24"/>
+          <w:szCs w:val="24"/>
+        </w:rPr>
+        <w:t>An In-Depth Analysis of Blocks and Layers</w:t>
+      </w:r>
+      <w:r>
+        <w:rPr>
+          <w:sz w:val="24"/>
+          <w:szCs w:val="24"/>
+        </w:rPr>
+        <w:t xml:space="preserve"> of DenseNet-121</w:t>
+      </w:r>
+    </w:p>
+    <w:p>
+      <w:pPr>
+        <w:jc w:val="center"/>
+        <w:rPr>
+          <w:sz w:val="24"/>
+          <w:szCs w:val="24"/>
+        </w:rPr>
+      </w:pPr>
+    </w:p>
+    <w:p>
+      <w:pPr>
+        <w:jc w:val="both"/>
+        <w:rPr>
+          <w:sz w:val="24"/>
+          <w:szCs w:val="24"/>
+        </w:rPr>
+      </w:pPr>
+    </w:p>
+    <w:p>
+      <w:pPr>
+        <w:jc w:val="both"/>
+        <w:rPr>
+          <w:sz w:val="24"/>
+          <w:szCs w:val="24"/>
+        </w:rPr>
+      </w:pPr>
+    </w:p>
+    <w:p>
+      <w:pPr>
+        <w:jc w:val="both"/>
+        <w:rPr>
+          <w:sz w:val="24"/>
+          <w:szCs w:val="24"/>
+        </w:rPr>
+      </w:pPr>
+    </w:p>
+    <w:p>
+      <w:pPr>
+        <w:jc w:val="both"/>
+        <w:rPr>
+          <w:sz w:val="24"/>
+          <w:szCs w:val="24"/>
+        </w:rPr>
+      </w:pPr>
+    </w:p>
+    <w:p>
+      <w:pPr>
+        <w:jc w:val="both"/>
+        <w:rPr>
+          <w:sz w:val="24"/>
+          <w:szCs w:val="24"/>
+        </w:rPr>
+      </w:pPr>
+    </w:p>
+    <w:p>
+      <w:pPr>
+        <w:jc w:val="both"/>
+        <w:rPr>
+          <w:sz w:val="24"/>
+          <w:szCs w:val="24"/>
+        </w:rPr>
+      </w:pPr>
+    </w:p>
+    <w:p>
+      <w:pPr>
+        <w:jc w:val="both"/>
+        <w:rPr>
+          <w:sz w:val="24"/>
+          <w:szCs w:val="24"/>
+        </w:rPr>
+      </w:pPr>
+    </w:p>
+    <w:p>
+      <w:pPr>
+        <w:jc w:val="both"/>
+        <w:rPr>
+          <w:sz w:val="24"/>
+          <w:szCs w:val="24"/>
+        </w:rPr>
+      </w:pPr>
+    </w:p>
+    <w:p>
+      <w:pPr>
+        <w:jc w:val="both"/>
+        <w:rPr>
+          <w:rFonts w:ascii="Segoe UI" w:hAnsi="Segoe UI" w:cs="Segoe UI"/>
+          <w:color w:val="D1D5DB"/>
+          <w:shd w:val="clear" w:color="auto" w:fill="444654"/>
+        </w:rPr>
+      </w:pPr>
+    </w:p>
+    <w:p>
+      <w:pPr>
+        <w:jc w:val="both"/>
+        <w:rPr>
+          <w:rFonts w:ascii="Segoe UI" w:hAnsi="Segoe UI" w:cs="Segoe UI"/>
+          <w:color w:val="D1D5DB"/>
+          <w:shd w:val="clear" w:color="auto" w:fill="444654"/>
+        </w:rPr>
+      </w:pPr>
+    </w:p>
+    <w:p>
+      <w:pPr>
+        <w:jc w:val="both"/>
+        <w:rPr>
+          <w:rFonts w:ascii="Segoe UI" w:hAnsi="Segoe UI" w:cs="Segoe UI"/>
+          <w:color w:val="D1D5DB"/>
+          <w:shd w:val="clear" w:color="auto" w:fill="444654"/>
+        </w:rPr>
+      </w:pPr>
+    </w:p>
+    <w:p>
+      <w:pPr>
+        <w:jc w:val="both"/>
+        <w:rPr>
+          <w:rFonts w:ascii="Segoe UI" w:hAnsi="Segoe UI" w:cs="Segoe UI"/>
+          <w:color w:val="D1D5DB"/>
+          <w:shd w:val="clear" w:color="auto" w:fill="444654"/>
+        </w:rPr>
+      </w:pPr>
+    </w:p>
+    <w:p>
+      <w:pPr>
+        <w:jc w:val="both"/>
+        <w:rPr>
+          <w:rFonts w:ascii="Segoe UI" w:hAnsi="Segoe UI" w:cs="Segoe UI"/>
+          <w:color w:val="D1D5DB"/>
+          <w:shd w:val="clear" w:color="auto" w:fill="444654"/>
+        </w:rPr>
+      </w:pPr>
+    </w:p>
+    <w:p>
+      <w:pPr>
+        <w:jc w:val="both"/>
+        <w:rPr>
+          <w:rFonts w:cstheme="minorHAnsi"/>
+          <w:color w:val="D1D5DB"/>
+          <w:sz w:val="24"/>
+          <w:szCs w:val="24"/>
+          <w:shd w:val="clear" w:color="auto" w:fill="444654"/>
+        </w:rPr>
+      </w:pPr>
+      <w:bookmarkStart w:id="0" w:name="_GoBack"/>
+      <w:bookmarkEnd w:id="0"/>
+      <w:r>
+        <w:rPr>
+          <w:rFonts w:ascii="Segoe UI" w:hAnsi="Segoe UI" w:cs="Segoe UI"/>
+          <w:color w:val="D1D5DB"/>
+          <w:shd w:val="clear" w:color="auto" w:fill="444654"/>
+        </w:rPr>
+        <w:lastRenderedPageBreak/>
+        <w:t>We use the ChestX-ray14 dataset from the National Institutes of Health Clinical Center (NIH), which is publicly available and has privacy and security measures in place. The dataset contains 112,120 front-view chest X-ray images with 14 different thoracic pathologies labeled by a panel of four expert radiologists. These images come from 30,805 unique patients.</w:t>
+      </w:r>
+      <w:r>
+        <w:rPr>
+          <w:rFonts w:ascii="Segoe UI" w:eastAsia="Times New Roman" w:hAnsi="Segoe UI" w:cs="Segoe UI"/>
+          <w:color w:val="FFFFFF"/>
+          <w:sz w:val="27"/>
+          <w:szCs w:val="27"/>
+        </w:rPr>
+        <w:t xml:space="preserve"> </w:t>
+      </w:r>
+      <w:proofErr w:type="spellStart"/>
+      <w:proofErr w:type="gramStart"/>
+      <w:r>
+        <w:rPr>
+          <w:rFonts w:ascii="Segoe UI" w:eastAsia="Times New Roman" w:hAnsi="Segoe UI" w:cs="Segoe UI"/>
+          <w:color w:val="FFFFFF"/>
+          <w:sz w:val="27"/>
+          <w:szCs w:val="27"/>
+        </w:rPr>
+        <w:t>atients</w:t>
+      </w:r>
+      <w:proofErr w:type="spellEnd"/>
+      <w:proofErr w:type="gramEnd"/>
+      <w:r>
+        <w:rPr>
+          <w:rFonts w:ascii="Segoe UI" w:eastAsia="Times New Roman" w:hAnsi="Segoe UI" w:cs="Segoe UI"/>
+          <w:color w:val="FFFFFF"/>
+          <w:sz w:val="27"/>
+          <w:szCs w:val="27"/>
+        </w:rPr>
+        <w:t xml:space="preserve">. </w:t>
+      </w:r>
+    </w:p>
+    <w:p>
+      <w:pPr>
+        <w:pBdr>
+          <w:top w:val="single" w:sz="2" w:space="0" w:color="D9D9E3"/>
+          <w:left w:val="single" w:sz="2" w:space="0" w:color="D9D9E3"/>
+          <w:bottom w:val="single" w:sz="2" w:space="0" w:color="D9D9E3"/>
+          <w:right w:val="single" w:sz="2" w:space="0" w:color="D9D9E3"/>
+        </w:pBdr>
+        <w:shd w:val="clear" w:color="auto" w:fill="343541"/>
+        <w:spacing w:before="300" w:after="300" w:line="240" w:lineRule="auto"/>
+        <w:rPr>
+          <w:rFonts w:ascii="Segoe UI" w:eastAsia="Times New Roman" w:hAnsi="Segoe UI" w:cs="Segoe UI"/>
+          <w:color w:val="FFFFFF"/>
+          <w:sz w:val="27"/>
+          <w:szCs w:val="27"/>
+        </w:rPr>
+      </w:pPr>
+    </w:p>
+    <w:p>
+      <w:pPr>
+        <w:pBdr>
+          <w:top w:val="single" w:sz="2" w:space="0" w:color="D9D9E3"/>
+          <w:left w:val="single" w:sz="2" w:space="0" w:color="D9D9E3"/>
+          <w:bottom w:val="single" w:sz="2" w:space="0" w:color="D9D9E3"/>
+          <w:right w:val="single" w:sz="2" w:space="0" w:color="D9D9E3"/>
+        </w:pBdr>
+        <w:shd w:val="clear" w:color="auto" w:fill="343541"/>
+        <w:spacing w:before="300" w:after="300" w:line="240" w:lineRule="auto"/>
+        <w:rPr>
+          <w:rFonts w:ascii="Segoe UI" w:eastAsia="Times New Roman" w:hAnsi="Segoe UI" w:cs="Segoe UI"/>
+          <w:color w:val="FFFFFF"/>
+          <w:sz w:val="27"/>
+          <w:szCs w:val="27"/>
+        </w:rPr>
+      </w:pPr>
+      <w:r>
+        <w:rPr>
+          <w:rFonts w:ascii="Segoe UI" w:eastAsia="Times New Roman" w:hAnsi="Segoe UI" w:cs="Segoe UI"/>
+          <w:color w:val="FFFFFF"/>
+          <w:sz w:val="27"/>
+          <w:szCs w:val="27"/>
+        </w:rPr>
+        <w:t xml:space="preserve">Data prepressing: </w:t>
+      </w:r>
+      <w:r>
+        <w:rPr>
+          <w:rFonts w:ascii="Segoe UI" w:eastAsia="Times New Roman" w:hAnsi="Segoe UI" w:cs="Segoe UI"/>
+          <w:color w:val="FFFFFF"/>
+          <w:sz w:val="27"/>
+          <w:szCs w:val="27"/>
+        </w:rPr>
+        <w:t xml:space="preserve">We labelled the data as zero for absence, and 1 for present diseases for the 14 pathologies </w:t>
+      </w:r>
+      <w:r>
+        <w:rPr>
+          <w:rFonts w:ascii="Segoe UI" w:eastAsia="Times New Roman" w:hAnsi="Segoe UI" w:cs="Segoe UI"/>
+          <w:color w:val="FFFFFF"/>
+          <w:sz w:val="27"/>
+          <w:szCs w:val="27"/>
+        </w:rPr>
+        <w:t>include Atelectasis, Cardiomegaly, Effusion, Infiltration, Mass, Nodule, Pneumonia, Pneumothorax, Consolidation, Edema, Emphysema, Fibrosis, Pleural Thickening, and Hernia.</w:t>
+      </w:r>
+      <w:r>
+        <w:rPr>
+          <w:rFonts w:ascii="Segoe UI" w:eastAsia="Times New Roman" w:hAnsi="Segoe UI" w:cs="Segoe UI"/>
+          <w:color w:val="FFFFFF"/>
+          <w:sz w:val="27"/>
+          <w:szCs w:val="27"/>
+        </w:rPr>
+        <w:t xml:space="preserve"> </w:t>
+      </w:r>
+      <w:r>
+        <w:rPr>
+          <w:rFonts w:ascii="Segoe UI" w:eastAsia="Times New Roman" w:hAnsi="Segoe UI" w:cs="Segoe UI"/>
+          <w:color w:val="FFFFFF"/>
+          <w:sz w:val="27"/>
+          <w:szCs w:val="27"/>
+        </w:rPr>
+        <w:t xml:space="preserve">As </w:t>
+      </w:r>
+      <w:proofErr w:type="spellStart"/>
+      <w:r>
+        <w:rPr>
+          <w:rFonts w:ascii="Segoe UI" w:eastAsia="Times New Roman" w:hAnsi="Segoe UI" w:cs="Segoe UI"/>
+          <w:color w:val="FFFFFF"/>
+          <w:sz w:val="27"/>
+          <w:szCs w:val="27"/>
+        </w:rPr>
+        <w:t>DenseNet</w:t>
+      </w:r>
+      <w:proofErr w:type="spellEnd"/>
+      <w:r>
+        <w:rPr>
+          <w:rFonts w:ascii="Segoe UI" w:eastAsia="Times New Roman" w:hAnsi="Segoe UI" w:cs="Segoe UI"/>
+          <w:color w:val="FFFFFF"/>
+          <w:sz w:val="27"/>
+          <w:szCs w:val="27"/>
+        </w:rPr>
+        <w:t xml:space="preserve"> trained on pre-trained ImageNet architecture, </w:t>
+      </w:r>
+      <w:r>
+        <w:rPr>
+          <w:rFonts w:ascii="Segoe UI" w:eastAsia="Times New Roman" w:hAnsi="Segoe UI" w:cs="Segoe UI"/>
+          <w:color w:val="FFFFFF"/>
+          <w:sz w:val="27"/>
+          <w:szCs w:val="27"/>
+        </w:rPr>
+        <w:t>w</w:t>
+      </w:r>
+      <w:r>
+        <w:rPr>
+          <w:rFonts w:ascii="Segoe UI" w:eastAsia="Times New Roman" w:hAnsi="Segoe UI" w:cs="Segoe UI"/>
+          <w:color w:val="FFFFFF"/>
+          <w:sz w:val="27"/>
+          <w:szCs w:val="27"/>
+        </w:rPr>
+        <w:t xml:space="preserve">e </w:t>
+      </w:r>
+      <w:r>
+        <w:rPr>
+          <w:rFonts w:ascii="Segoe UI" w:eastAsia="Times New Roman" w:hAnsi="Segoe UI" w:cs="Segoe UI"/>
+          <w:color w:val="FFFFFF"/>
+          <w:sz w:val="27"/>
+          <w:szCs w:val="27"/>
+        </w:rPr>
+        <w:t>resized the image</w:t>
+      </w:r>
+      <w:r>
+        <w:rPr>
+          <w:rFonts w:ascii="Segoe UI" w:eastAsia="Times New Roman" w:hAnsi="Segoe UI" w:cs="Segoe UI"/>
+          <w:color w:val="FFFFFF"/>
+          <w:sz w:val="27"/>
+          <w:szCs w:val="27"/>
+        </w:rPr>
+        <w:t>s</w:t>
+      </w:r>
+      <w:r>
+        <w:rPr>
+          <w:rFonts w:ascii="Segoe UI" w:eastAsia="Times New Roman" w:hAnsi="Segoe UI" w:cs="Segoe UI"/>
+          <w:color w:val="FFFFFF"/>
+          <w:sz w:val="27"/>
+          <w:szCs w:val="27"/>
+        </w:rPr>
+        <w:t xml:space="preserve"> to 224 x 224 pixels </w:t>
+      </w:r>
+      <w:r>
+        <w:rPr>
+          <w:rFonts w:ascii="Segoe UI" w:eastAsia="Times New Roman" w:hAnsi="Segoe UI" w:cs="Segoe UI"/>
+          <w:color w:val="FFFFFF"/>
+          <w:sz w:val="27"/>
+          <w:szCs w:val="27"/>
+        </w:rPr>
+        <w:t>to ensure the compatibility</w:t>
+      </w:r>
+      <w:r>
+        <w:rPr>
+          <w:rFonts w:ascii="Segoe UI" w:eastAsia="Times New Roman" w:hAnsi="Segoe UI" w:cs="Segoe UI"/>
+          <w:color w:val="FFFFFF"/>
+          <w:sz w:val="27"/>
+          <w:szCs w:val="27"/>
+        </w:rPr>
+        <w:t xml:space="preserve"> and computational efficiency.</w:t>
+      </w:r>
+      <w:r>
+        <w:rPr>
+          <w:rFonts w:ascii="Segoe UI" w:eastAsia="Times New Roman" w:hAnsi="Segoe UI" w:cs="Segoe UI"/>
+          <w:color w:val="FFFFFF"/>
+          <w:sz w:val="27"/>
+          <w:szCs w:val="27"/>
+        </w:rPr>
+        <w:t xml:space="preserve"> </w:t>
+      </w:r>
+      <w:r>
+        <w:rPr>
+          <w:rFonts w:ascii="Segoe UI" w:eastAsia="Times New Roman" w:hAnsi="Segoe UI" w:cs="Segoe UI"/>
+          <w:color w:val="FFFFFF"/>
+          <w:sz w:val="27"/>
+          <w:szCs w:val="27"/>
+        </w:rPr>
+        <w:t>We normalize</w:t>
+      </w:r>
+      <w:r>
+        <w:rPr>
+          <w:rFonts w:ascii="Segoe UI" w:eastAsia="Times New Roman" w:hAnsi="Segoe UI" w:cs="Segoe UI"/>
+          <w:color w:val="FFFFFF"/>
+          <w:sz w:val="27"/>
+          <w:szCs w:val="27"/>
+        </w:rPr>
+        <w:t xml:space="preserve"> the values to have a mean of 0 and</w:t>
+      </w:r>
+      <w:r>
+        <w:rPr>
+          <w:rFonts w:ascii="Segoe UI" w:eastAsia="Times New Roman" w:hAnsi="Segoe UI" w:cs="Segoe UI"/>
+          <w:color w:val="FFFFFF"/>
+          <w:sz w:val="27"/>
+          <w:szCs w:val="27"/>
+        </w:rPr>
+        <w:t xml:space="preserve"> standard deviation of 1, and split t</w:t>
+      </w:r>
+      <w:r>
+        <w:rPr>
+          <w:rFonts w:ascii="Segoe UI" w:eastAsia="Times New Roman" w:hAnsi="Segoe UI" w:cs="Segoe UI"/>
+          <w:color w:val="FFFFFF"/>
+          <w:sz w:val="27"/>
+          <w:szCs w:val="27"/>
+        </w:rPr>
+        <w:t>he d</w:t>
+      </w:r>
+      <w:r>
+        <w:rPr>
+          <w:rFonts w:ascii="Segoe UI" w:eastAsia="Times New Roman" w:hAnsi="Segoe UI" w:cs="Segoe UI"/>
+          <w:color w:val="FFFFFF"/>
+          <w:sz w:val="27"/>
+          <w:szCs w:val="27"/>
+        </w:rPr>
+        <w:t xml:space="preserve">ata </w:t>
+      </w:r>
+      <w:r>
+        <w:rPr>
+          <w:rFonts w:ascii="Segoe UI" w:eastAsia="Times New Roman" w:hAnsi="Segoe UI" w:cs="Segoe UI"/>
+          <w:color w:val="FFFFFF"/>
+          <w:sz w:val="27"/>
+          <w:szCs w:val="27"/>
+        </w:rPr>
+        <w:t xml:space="preserve">in the ratio of 80:10:10 for training, validation and test sets respectively. </w:t>
+      </w:r>
+      <w:r>
+        <w:rPr>
+          <w:rFonts w:ascii="Segoe UI" w:eastAsia="Times New Roman" w:hAnsi="Segoe UI" w:cs="Segoe UI"/>
+          <w:color w:val="FFFFFF"/>
+          <w:sz w:val="27"/>
+          <w:szCs w:val="27"/>
+        </w:rPr>
+        <w:t xml:space="preserve">We also </w:t>
+      </w:r>
+      <w:r>
+        <w:rPr>
+          <w:rFonts w:ascii="Segoe UI" w:eastAsia="Times New Roman" w:hAnsi="Segoe UI" w:cs="Segoe UI"/>
+          <w:color w:val="FFFFFF"/>
+          <w:sz w:val="27"/>
+          <w:szCs w:val="27"/>
+        </w:rPr>
+        <w:t xml:space="preserve">increased the diversity of data through </w:t>
+      </w:r>
+      <w:r>
+        <w:rPr>
+          <w:rFonts w:ascii="Segoe UI" w:eastAsia="Times New Roman" w:hAnsi="Segoe UI" w:cs="Segoe UI"/>
+          <w:color w:val="FFFFFF"/>
+          <w:sz w:val="27"/>
+          <w:szCs w:val="27"/>
+        </w:rPr>
+        <w:t>data augmentation technique</w:t>
+      </w:r>
+      <w:r>
+        <w:rPr>
+          <w:rFonts w:ascii="Segoe UI" w:eastAsia="Times New Roman" w:hAnsi="Segoe UI" w:cs="Segoe UI"/>
+          <w:color w:val="FFFFFF"/>
+          <w:sz w:val="27"/>
+          <w:szCs w:val="27"/>
+        </w:rPr>
+        <w:t xml:space="preserve">s like rotations and flips. </w:t>
+      </w:r>
+    </w:p>
+    <w:p>
+      <w:pPr>
+        <w:pBdr>
+          <w:top w:val="single" w:sz="2" w:space="0" w:color="D9D9E3"/>
+          <w:left w:val="single" w:sz="2" w:space="0" w:color="D9D9E3"/>
+          <w:bottom w:val="single" w:sz="2" w:space="0" w:color="D9D9E3"/>
+          <w:right w:val="single" w:sz="2" w:space="0" w:color="D9D9E3"/>
+        </w:pBdr>
+        <w:shd w:val="clear" w:color="auto" w:fill="343541"/>
+        <w:spacing w:before="300" w:after="300" w:line="240" w:lineRule="auto"/>
+        <w:rPr>
+          <w:rFonts w:ascii="Segoe UI" w:eastAsia="Times New Roman" w:hAnsi="Segoe UI" w:cs="Segoe UI"/>
+          <w:color w:val="FFFFFF"/>
+          <w:sz w:val="27"/>
+          <w:szCs w:val="27"/>
+        </w:rPr>
+      </w:pPr>
+      <w:r>
+        <w:rPr>
+          <w:rFonts w:ascii="Segoe UI" w:hAnsi="Segoe UI" w:cs="Segoe UI"/>
+          <w:color w:val="D1D5DB"/>
+          <w:shd w:val="clear" w:color="auto" w:fill="444654"/>
+        </w:rPr>
+        <w:t xml:space="preserve">The datasets were </w:t>
+      </w:r>
+      <w:r>
+        <w:rPr>
+          <w:rFonts w:ascii="Segoe UI" w:hAnsi="Segoe UI" w:cs="Segoe UI"/>
+          <w:color w:val="D1D5DB"/>
+          <w:shd w:val="clear" w:color="auto" w:fill="444654"/>
+        </w:rPr>
+        <w:t xml:space="preserve">labeled with 0 for absence and 1 for presence of 14 different thoracic pathologies, including Atelectasis, Cardiomegaly, Effusion, Infiltration, Mass, Nodule, Pneumonia, Pneumothorax, Consolidation, Edema, Emphysema, Fibrosis, Pleural Thickening, and Hernia. To ensure compatibility and computational efficiency </w:t>
+      </w:r>
+      <w:r>
+        <w:rPr>
+          <w:rFonts w:ascii="Segoe UI" w:hAnsi="Segoe UI" w:cs="Segoe UI"/>
+          <w:color w:val="D1D5DB"/>
+          <w:shd w:val="clear" w:color="auto" w:fill="444654"/>
+        </w:rPr>
+        <w:t xml:space="preserve">with the </w:t>
+      </w:r>
+      <w:proofErr w:type="spellStart"/>
+      <w:r>
+        <w:rPr>
+          <w:rFonts w:ascii="Segoe UI" w:hAnsi="Segoe UI" w:cs="Segoe UI"/>
+          <w:color w:val="D1D5DB"/>
+          <w:shd w:val="clear" w:color="auto" w:fill="444654"/>
+        </w:rPr>
+        <w:t>DenseNet</w:t>
+      </w:r>
+      <w:proofErr w:type="spellEnd"/>
+      <w:r>
+        <w:rPr>
+          <w:rFonts w:ascii="Segoe UI" w:hAnsi="Segoe UI" w:cs="Segoe UI"/>
+          <w:color w:val="D1D5DB"/>
+          <w:shd w:val="clear" w:color="auto" w:fill="444654"/>
+        </w:rPr>
+        <w:t xml:space="preserve"> architecture</w:t>
+      </w:r>
+      <w:r>
+        <w:rPr>
+          <w:sz w:val="24"/>
+          <w:szCs w:val="24"/>
+        </w:rPr>
+        <w:t>—</w:t>
+      </w:r>
+      <w:r>
+        <w:rPr>
+          <w:rFonts w:ascii="Segoe UI" w:hAnsi="Segoe UI" w:cs="Segoe UI"/>
+          <w:color w:val="D1D5DB"/>
+          <w:shd w:val="clear" w:color="auto" w:fill="444654"/>
+        </w:rPr>
+        <w:t>which was t</w:t>
+      </w:r>
+      <w:r>
+        <w:rPr>
+          <w:rFonts w:ascii="Segoe UI" w:hAnsi="Segoe UI" w:cs="Segoe UI"/>
+          <w:color w:val="D1D5DB"/>
+          <w:shd w:val="clear" w:color="auto" w:fill="444654"/>
+        </w:rPr>
+        <w:t>rained on pre-trained ImageNet</w:t>
+      </w:r>
+      <w:r>
+        <w:rPr>
+          <w:sz w:val="24"/>
+          <w:szCs w:val="24"/>
+        </w:rPr>
+        <w:t>—</w:t>
+      </w:r>
+      <w:r>
+        <w:rPr>
+          <w:rFonts w:ascii="Segoe UI" w:hAnsi="Segoe UI" w:cs="Segoe UI"/>
+          <w:color w:val="D1D5DB"/>
+          <w:shd w:val="clear" w:color="auto" w:fill="444654"/>
+        </w:rPr>
+        <w:t>the images were resized to 224 x 224 pixels. The image values were also normalized to have a mean of 0 and a standard deviation of 1. The dataset was split in a ratio of 80:10:10 for training, validation, and testing respectively. To increase the diversity of the dataset, data augmentation techniques such as rotations and flips were employed.</w:t>
+      </w:r>
+    </w:p>
+    <w:p>
+      <w:pPr>
+        <w:pBdr>
+          <w:top w:val="single" w:sz="2" w:space="0" w:color="D9D9E3"/>
+          <w:left w:val="single" w:sz="2" w:space="0" w:color="D9D9E3"/>
+          <w:bottom w:val="single" w:sz="2" w:space="0" w:color="D9D9E3"/>
+          <w:right w:val="single" w:sz="2" w:space="0" w:color="D9D9E3"/>
+        </w:pBdr>
+        <w:shd w:val="clear" w:color="auto" w:fill="343541"/>
+        <w:spacing w:before="300" w:after="300" w:line="240" w:lineRule="auto"/>
+        <w:rPr>
+          <w:rFonts w:ascii="Segoe UI" w:eastAsia="Times New Roman" w:hAnsi="Segoe UI" w:cs="Segoe UI"/>
+          <w:color w:val="FFFFFF"/>
+          <w:sz w:val="27"/>
+          <w:szCs w:val="27"/>
+        </w:rPr>
+      </w:pPr>
+    </w:p>
+    <w:p>
+      <w:pPr>
+        <w:pBdr>
+          <w:top w:val="single" w:sz="2" w:space="0" w:color="D9D9E3"/>
+          <w:left w:val="single" w:sz="2" w:space="0" w:color="D9D9E3"/>
+          <w:bottom w:val="single" w:sz="2" w:space="0" w:color="D9D9E3"/>
+          <w:right w:val="single" w:sz="2" w:space="0" w:color="D9D9E3"/>
+        </w:pBdr>
+        <w:shd w:val="clear" w:color="auto" w:fill="343541"/>
+        <w:spacing w:before="300" w:after="300" w:line="240" w:lineRule="auto"/>
+        <w:rPr>
+          <w:rFonts w:ascii="Segoe UI" w:eastAsia="Times New Roman" w:hAnsi="Segoe UI" w:cs="Segoe UI"/>
+          <w:color w:val="FFFFFF"/>
+          <w:sz w:val="27"/>
+          <w:szCs w:val="27"/>
+        </w:rPr>
+      </w:pPr>
+      <w:r>
+        <w:rPr>
+          <w:rFonts w:ascii="Segoe UI" w:hAnsi="Segoe UI" w:cs="Segoe UI"/>
+          <w:color w:val="D1D5DB"/>
+          <w:shd w:val="clear" w:color="auto" w:fill="444654"/>
+        </w:rPr>
+        <w:t>We resized all images to 224x224 pixels and normalized their pixel values to have a mean of 0 and a standard deviation of 1. We also split the dataset into training, validation, and testing sets with a ratio of 80:10:10.</w:t>
+      </w:r>
+    </w:p>
+    <w:p>
+      <w:pPr>
+        <w:pBdr>
+          <w:top w:val="single" w:sz="2" w:space="0" w:color="D9D9E3"/>
+          <w:left w:val="single" w:sz="2" w:space="0" w:color="D9D9E3"/>
+          <w:bottom w:val="single" w:sz="2" w:space="0" w:color="D9D9E3"/>
+          <w:right w:val="single" w:sz="2" w:space="0" w:color="D9D9E3"/>
+        </w:pBdr>
+        <w:shd w:val="clear" w:color="auto" w:fill="343541"/>
+        <w:spacing w:before="300" w:after="300" w:line="240" w:lineRule="auto"/>
+        <w:rPr>
+          <w:rFonts w:ascii="Segoe UI" w:eastAsia="Times New Roman" w:hAnsi="Segoe UI" w:cs="Segoe UI"/>
+          <w:color w:val="FFFFFF"/>
+          <w:sz w:val="27"/>
+          <w:szCs w:val="27"/>
+        </w:rPr>
+      </w:pPr>
+      <w:r>
+        <w:rPr>
+          <w:rFonts w:ascii="Segoe UI" w:eastAsia="Times New Roman" w:hAnsi="Segoe UI" w:cs="Segoe UI"/>
+          <w:color w:val="FFFFFF"/>
+          <w:sz w:val="27"/>
+          <w:szCs w:val="27"/>
+        </w:rPr>
+        <w:t>Each image in the dataset has been labeled by a panel of four expert radiologists, and the labels have been aggregated to produce the final ground truth. The dataset also includes associated radiology reports, which provide additional information about the patients and their conditions.</w:t>
+      </w:r>
+    </w:p>
+    <w:p>
+      <w:pPr>
+        <w:pBdr>
+          <w:top w:val="single" w:sz="2" w:space="0" w:color="D9D9E3"/>
+          <w:left w:val="single" w:sz="2" w:space="0" w:color="D9D9E3"/>
+          <w:bottom w:val="single" w:sz="2" w:space="0" w:color="D9D9E3"/>
+          <w:right w:val="single" w:sz="2" w:space="0" w:color="D9D9E3"/>
+        </w:pBdr>
+        <w:shd w:val="clear" w:color="auto" w:fill="343541"/>
+        <w:spacing w:before="300" w:after="300" w:line="240" w:lineRule="auto"/>
+        <w:rPr>
+          <w:rFonts w:ascii="Segoe UI" w:eastAsia="Times New Roman" w:hAnsi="Segoe UI" w:cs="Segoe UI"/>
+          <w:color w:val="FFFFFF"/>
+          <w:sz w:val="27"/>
+          <w:szCs w:val="27"/>
+        </w:rPr>
+      </w:pPr>
+      <w:r>
+        <w:rPr>
+          <w:rFonts w:ascii="Segoe UI" w:eastAsia="Times New Roman" w:hAnsi="Segoe UI" w:cs="Segoe UI"/>
+          <w:color w:val="FFFFFF"/>
+          <w:sz w:val="27"/>
+          <w:szCs w:val="27"/>
+        </w:rPr>
+        <w:lastRenderedPageBreak/>
+        <w:t>The images in the ChestX-ray14 dataset were collected from two sources: the National Institutes of Health Clinical Center (NIH) and the Guangzhou Women and Children's Medical Center (GZ). The NIH dataset consists of 112,120 frontal-view X-ray images from 30,805 unique patients, while the GZ dataset consists of 5,232 X-ray images from 2,800 unique patients.</w:t>
+      </w:r>
+    </w:p>
+    <w:p>
+      <w:pPr>
+        <w:pBdr>
+          <w:top w:val="single" w:sz="2" w:space="0" w:color="D9D9E3"/>
+          <w:left w:val="single" w:sz="2" w:space="0" w:color="D9D9E3"/>
+          <w:bottom w:val="single" w:sz="2" w:space="0" w:color="D9D9E3"/>
+          <w:right w:val="single" w:sz="2" w:space="0" w:color="D9D9E3"/>
+        </w:pBdr>
+        <w:shd w:val="clear" w:color="auto" w:fill="343541"/>
+        <w:spacing w:before="300" w:after="300" w:line="240" w:lineRule="auto"/>
+        <w:rPr>
+          <w:rFonts w:ascii="Segoe UI" w:eastAsia="Times New Roman" w:hAnsi="Segoe UI" w:cs="Segoe UI"/>
+          <w:color w:val="FFFFFF"/>
+          <w:sz w:val="27"/>
+          <w:szCs w:val="27"/>
+        </w:rPr>
+      </w:pPr>
+      <w:r>
+        <w:rPr>
+          <w:rFonts w:ascii="Segoe UI" w:eastAsia="Times New Roman" w:hAnsi="Segoe UI" w:cs="Segoe UI"/>
+          <w:color w:val="FFFFFF"/>
+          <w:sz w:val="27"/>
+          <w:szCs w:val="27"/>
+        </w:rPr>
+        <w:t>The ChestX-ray14 dataset is available for download from the NIH Clinical Center website and can be used for non-commercial research purposes.</w:t>
+      </w:r>
+    </w:p>
+    <w:p>
+      <w:pPr>
+        <w:pBdr>
+          <w:top w:val="single" w:sz="2" w:space="0" w:color="D9D9E3"/>
+          <w:left w:val="single" w:sz="2" w:space="0" w:color="D9D9E3"/>
+          <w:bottom w:val="single" w:sz="2" w:space="0" w:color="D9D9E3"/>
+          <w:right w:val="single" w:sz="2" w:space="0" w:color="D9D9E3"/>
+        </w:pBdr>
+        <w:shd w:val="clear" w:color="auto" w:fill="343541"/>
+        <w:spacing w:before="300" w:after="300" w:line="240" w:lineRule="auto"/>
+        <w:rPr>
+          <w:rFonts w:ascii="Segoe UI" w:eastAsia="Times New Roman" w:hAnsi="Segoe UI" w:cs="Segoe UI"/>
+          <w:color w:val="FFFFFF"/>
+          <w:sz w:val="27"/>
+          <w:szCs w:val="27"/>
+        </w:rPr>
+      </w:pPr>
+      <w:r>
+        <w:rPr>
+          <w:rFonts w:ascii="Segoe UI" w:eastAsia="Times New Roman" w:hAnsi="Segoe UI" w:cs="Segoe UI"/>
+          <w:color w:val="FFFFFF"/>
+          <w:sz w:val="27"/>
+          <w:szCs w:val="27"/>
+        </w:rPr>
+        <w:t>Dataset Challenges:</w:t>
+      </w:r>
+    </w:p>
+    <w:p>
+      <w:pPr>
+        <w:pBdr>
+          <w:top w:val="single" w:sz="2" w:space="0" w:color="D9D9E3"/>
+          <w:left w:val="single" w:sz="2" w:space="0" w:color="D9D9E3"/>
+          <w:bottom w:val="single" w:sz="2" w:space="0" w:color="D9D9E3"/>
+          <w:right w:val="single" w:sz="2" w:space="0" w:color="D9D9E3"/>
+        </w:pBdr>
+        <w:shd w:val="clear" w:color="auto" w:fill="343541"/>
+        <w:spacing w:before="300" w:after="300" w:line="240" w:lineRule="auto"/>
+        <w:rPr>
+          <w:rFonts w:ascii="Segoe UI" w:eastAsia="Times New Roman" w:hAnsi="Segoe UI" w:cs="Segoe UI"/>
+          <w:color w:val="FFFFFF"/>
+          <w:sz w:val="27"/>
+          <w:szCs w:val="27"/>
+        </w:rPr>
+      </w:pPr>
+      <w:r>
+        <w:rPr>
+          <w:rFonts w:ascii="Segoe UI" w:eastAsia="Times New Roman" w:hAnsi="Segoe UI" w:cs="Segoe UI"/>
+          <w:color w:val="FFFFFF"/>
+          <w:sz w:val="27"/>
+          <w:szCs w:val="27"/>
+        </w:rPr>
+        <w:t>One of the main challenges associated with the ChestX-ray14 dataset is the imbalanced class distribution. Some pathologies, such as Atelectasis and Infiltration, are much more prevalent in the dataset than others, such as Hernia and Pleural Thickening. This can make it difficult to train models that accurately detect the less prevalent pathologies.</w:t>
+      </w:r>
+    </w:p>
+    <w:p>
+      <w:pPr>
+        <w:pBdr>
+          <w:top w:val="single" w:sz="2" w:space="0" w:color="D9D9E3"/>
+          <w:left w:val="single" w:sz="2" w:space="0" w:color="D9D9E3"/>
+          <w:bottom w:val="single" w:sz="2" w:space="0" w:color="D9D9E3"/>
+          <w:right w:val="single" w:sz="2" w:space="0" w:color="D9D9E3"/>
+        </w:pBdr>
+        <w:shd w:val="clear" w:color="auto" w:fill="343541"/>
+        <w:spacing w:before="300" w:after="300" w:line="240" w:lineRule="auto"/>
+        <w:rPr>
+          <w:rFonts w:ascii="Segoe UI" w:eastAsia="Times New Roman" w:hAnsi="Segoe UI" w:cs="Segoe UI"/>
+          <w:color w:val="FFFFFF"/>
+          <w:sz w:val="27"/>
+          <w:szCs w:val="27"/>
+        </w:rPr>
+      </w:pPr>
+      <w:r>
+        <w:rPr>
+          <w:rFonts w:ascii="Segoe UI" w:eastAsia="Times New Roman" w:hAnsi="Segoe UI" w:cs="Segoe UI"/>
+          <w:color w:val="FFFFFF"/>
+          <w:sz w:val="27"/>
+          <w:szCs w:val="27"/>
+        </w:rPr>
+        <w:t>Another challenge associated with the ChestX-ray14 dataset is the presence of confounding factors, such as patient age, gender, and medical history, which can affect the appearance of the X-ray images and complicate the interpretation of the results.</w:t>
+      </w:r>
+    </w:p>
+    <w:p>
+      <w:pPr>
+        <w:pBdr>
+          <w:top w:val="single" w:sz="2" w:space="0" w:color="D9D9E3"/>
+          <w:left w:val="single" w:sz="2" w:space="0" w:color="D9D9E3"/>
+          <w:bottom w:val="single" w:sz="2" w:space="0" w:color="D9D9E3"/>
+          <w:right w:val="single" w:sz="2" w:space="0" w:color="D9D9E3"/>
+        </w:pBdr>
+        <w:shd w:val="clear" w:color="auto" w:fill="343541"/>
+        <w:spacing w:before="300" w:after="300" w:line="240" w:lineRule="auto"/>
+        <w:rPr>
+          <w:rFonts w:ascii="Segoe UI" w:eastAsia="Times New Roman" w:hAnsi="Segoe UI" w:cs="Segoe UI"/>
+          <w:color w:val="FFFFFF"/>
+          <w:sz w:val="27"/>
+          <w:szCs w:val="27"/>
+        </w:rPr>
+      </w:pPr>
+      <w:r>
+        <w:rPr>
+          <w:rFonts w:ascii="Segoe UI" w:eastAsia="Times New Roman" w:hAnsi="Segoe UI" w:cs="Segoe UI"/>
+          <w:color w:val="FFFFFF"/>
+          <w:sz w:val="27"/>
+          <w:szCs w:val="27"/>
+        </w:rPr>
+        <w:t>Conclusion:</w:t>
+      </w:r>
+    </w:p>
+    <w:p>
+      <w:pPr>
+        <w:pBdr>
+          <w:top w:val="single" w:sz="2" w:space="0" w:color="D9D9E3"/>
+          <w:left w:val="single" w:sz="2" w:space="0" w:color="D9D9E3"/>
+          <w:bottom w:val="single" w:sz="2" w:space="0" w:color="D9D9E3"/>
+          <w:right w:val="single" w:sz="2" w:space="0" w:color="D9D9E3"/>
+        </w:pBdr>
+        <w:shd w:val="clear" w:color="auto" w:fill="343541"/>
+        <w:spacing w:before="300" w:after="100" w:line="240" w:lineRule="auto"/>
+        <w:rPr>
+          <w:rFonts w:ascii="Segoe UI" w:eastAsia="Times New Roman" w:hAnsi="Segoe UI" w:cs="Segoe UI"/>
+          <w:color w:val="FFFFFF"/>
+          <w:sz w:val="27"/>
+          <w:szCs w:val="27"/>
+        </w:rPr>
+      </w:pPr>
+      <w:r>
+        <w:rPr>
+          <w:rFonts w:ascii="Segoe UI" w:eastAsia="Times New Roman" w:hAnsi="Segoe UI" w:cs="Segoe UI"/>
+          <w:color w:val="FFFFFF"/>
+          <w:sz w:val="27"/>
+          <w:szCs w:val="27"/>
+        </w:rPr>
+        <w:t>However, researchers should be aware of the imbalanced class distribution and potential confounding factors when using this dataset for medical image analysis tasks.</w:t>
+      </w:r>
+    </w:p>
+    <w:p>
+      <w:pPr>
+        <w:pBdr>
+          <w:bottom w:val="single" w:sz="6" w:space="1" w:color="auto"/>
+        </w:pBdr>
+        <w:spacing w:after="0" w:line="240" w:lineRule="auto"/>
+        <w:jc w:val="center"/>
+        <w:rPr>
+          <w:rFonts w:ascii="Arial" w:eastAsia="Times New Roman" w:hAnsi="Arial" w:cs="Arial"/>
+          <w:vanish/>
+          <w:sz w:val="16"/>
+          <w:szCs w:val="16"/>
+        </w:rPr>
+      </w:pPr>
+      <w:r>
+        <w:rPr>
+          <w:rFonts w:ascii="Arial" w:eastAsia="Times New Roman" w:hAnsi="Arial" w:cs="Arial"/>
+          <w:vanish/>
+          <w:sz w:val="16"/>
+          <w:szCs w:val="16"/>
+        </w:rPr>
+        <w:t>Top of Form</w:t>
+      </w:r>
+    </w:p>
+    <w:p>
+      <w:pPr>
+        <w:jc w:val="both"/>
+        <w:rPr>
+          <w:sz w:val="24"/>
+          <w:szCs w:val="24"/>
+        </w:rPr>
+      </w:pPr>
+    </w:p>
+    <w:p>
+      <w:pPr>
+        <w:jc w:val="both"/>
+        <w:rPr>
+          <w:sz w:val="24"/>
+          <w:szCs w:val="24"/>
+        </w:rPr>
+      </w:pPr>
+    </w:p>
+    <w:p>
+      <w:pPr>
+        <w:jc w:val="both"/>
+        <w:rPr>
+          <w:sz w:val="24"/>
+          <w:szCs w:val="24"/>
+        </w:rPr>
+      </w:pPr>
+      <w:r>
+        <w:rPr>
+          <w:rFonts w:ascii="Segoe UI" w:hAnsi="Segoe UI" w:cs="Segoe UI"/>
+          <w:color w:val="D1D5DB"/>
+          <w:shd w:val="clear" w:color="auto" w:fill="444654"/>
+        </w:rPr>
+        <w:t xml:space="preserve">The input to the DenseNet-121 architecture is typically 224x224 pixels because this is the input size used for the ImageNet dataset, which was used to </w:t>
+      </w:r>
+      <w:proofErr w:type="spellStart"/>
+      <w:r>
+        <w:rPr>
+          <w:rFonts w:ascii="Segoe UI" w:hAnsi="Segoe UI" w:cs="Segoe UI"/>
+          <w:color w:val="D1D5DB"/>
+          <w:shd w:val="clear" w:color="auto" w:fill="444654"/>
+        </w:rPr>
+        <w:t>pretrain</w:t>
+      </w:r>
+      <w:proofErr w:type="spellEnd"/>
+      <w:r>
+        <w:rPr>
+          <w:rFonts w:ascii="Segoe UI" w:hAnsi="Segoe UI" w:cs="Segoe UI"/>
+          <w:color w:val="D1D5DB"/>
+          <w:shd w:val="clear" w:color="auto" w:fill="444654"/>
+        </w:rPr>
+        <w:t xml:space="preserve"> the model. The ImageNet dataset consists of millions of images with a resolution of 224x224 pixels, and this resolution has become a standard input size for many deep learning models trained on image recognition tasks. The choice of input size also affects the computational complexity of the model, and 224x224 has been found to be a good balance between model performance and computational efficiency for DenseNet-121.</w:t>
+      </w:r>
+    </w:p>
+    <w:p>
+      <w:pPr>
+        <w:shd w:val="clear" w:color="auto" w:fill="FFFFFF"/>
+        <w:spacing w:after="360" w:line="240" w:lineRule="auto"/>
+        <w:textAlignment w:val="baseline"/>
+        <w:rPr>
+          <w:rFonts w:ascii="Arial" w:eastAsia="Times New Roman" w:hAnsi="Arial" w:cs="Arial"/>
+          <w:color w:val="3C484E"/>
+          <w:sz w:val="27"/>
+          <w:szCs w:val="27"/>
+        </w:rPr>
+      </w:pPr>
+    </w:p>
+    <w:p>
+      <w:pPr>
+        <w:numPr>
+          <w:ilvl w:val="0"/>
+          <w:numId w:val="4"/>
+        </w:numPr>
+        <w:pBdr>
+          <w:top w:val="single" w:sz="2" w:space="0" w:color="D9D9E3"/>
+          <w:left w:val="single" w:sz="2" w:space="5" w:color="D9D9E3"/>
+          <w:bottom w:val="single" w:sz="2" w:space="0" w:color="D9D9E3"/>
+          <w:right w:val="single" w:sz="2" w:space="0" w:color="D9D9E3"/>
+        </w:pBdr>
+        <w:shd w:val="clear" w:color="auto" w:fill="444654"/>
+        <w:spacing w:after="0" w:line="240" w:lineRule="auto"/>
+        <w:ind w:left="0"/>
+        <w:rPr>
+          <w:rFonts w:ascii="Segoe UI" w:eastAsia="Times New Roman" w:hAnsi="Segoe UI" w:cs="Segoe UI"/>
+          <w:color w:val="D1D5DB"/>
+          <w:sz w:val="24"/>
+          <w:szCs w:val="24"/>
+        </w:rPr>
+      </w:pPr>
+      <w:r>
+        <w:rPr>
+          <w:rFonts w:ascii="Segoe UI" w:eastAsia="Times New Roman" w:hAnsi="Segoe UI" w:cs="Segoe UI"/>
+          <w:color w:val="D1D5DB"/>
+          <w:sz w:val="24"/>
+          <w:szCs w:val="24"/>
+        </w:rPr>
+        <w:t>The role and benefits of dense connectivity: DenseNet-121 employs dense connectivity, where each layer in a block is connected to all subsequent layers. This allows for efficient feature reuse, improved gradient flow, and more effective training compared to traditional convolutional neural networks.</w:t>
+      </w:r>
+    </w:p>
+    <w:p>
+      <w:pPr>
+        <w:numPr>
+          <w:ilvl w:val="0"/>
+          <w:numId w:val="4"/>
+        </w:numPr>
+        <w:pBdr>
+          <w:top w:val="single" w:sz="2" w:space="0" w:color="D9D9E3"/>
+          <w:left w:val="single" w:sz="2" w:space="5" w:color="D9D9E3"/>
+          <w:bottom w:val="single" w:sz="2" w:space="0" w:color="D9D9E3"/>
+          <w:right w:val="single" w:sz="2" w:space="0" w:color="D9D9E3"/>
+        </w:pBdr>
+        <w:shd w:val="clear" w:color="auto" w:fill="444654"/>
+        <w:spacing w:after="0" w:line="240" w:lineRule="auto"/>
+        <w:ind w:left="0"/>
+        <w:rPr>
+          <w:rFonts w:ascii="Segoe UI" w:eastAsia="Times New Roman" w:hAnsi="Segoe UI" w:cs="Segoe UI"/>
+          <w:color w:val="D1D5DB"/>
+          <w:sz w:val="24"/>
+          <w:szCs w:val="24"/>
+        </w:rPr>
+      </w:pPr>
+      <w:r>
+        <w:rPr>
+          <w:rFonts w:ascii="Segoe UI" w:eastAsia="Times New Roman" w:hAnsi="Segoe UI" w:cs="Segoe UI"/>
+          <w:color w:val="D1D5DB"/>
+          <w:sz w:val="24"/>
+          <w:szCs w:val="24"/>
+        </w:rPr>
+        <w:t>The number of layers and their configurations: DenseNet-121 has a total of 121 layers, with each dense block containing a specific number of convolutional layers and growth rate. Understanding the architecture and specific configurations can provide insights into how the model functions and performs.</w:t>
+      </w:r>
+    </w:p>
+    <w:p>
+      <w:pPr>
+        <w:numPr>
+          <w:ilvl w:val="0"/>
+          <w:numId w:val="4"/>
+        </w:numPr>
+        <w:pBdr>
+          <w:top w:val="single" w:sz="2" w:space="0" w:color="D9D9E3"/>
+          <w:left w:val="single" w:sz="2" w:space="5" w:color="D9D9E3"/>
+          <w:bottom w:val="single" w:sz="2" w:space="0" w:color="D9D9E3"/>
+          <w:right w:val="single" w:sz="2" w:space="0" w:color="D9D9E3"/>
+        </w:pBdr>
+        <w:shd w:val="clear" w:color="auto" w:fill="444654"/>
+        <w:spacing w:after="0" w:line="240" w:lineRule="auto"/>
+        <w:ind w:left="0"/>
+        <w:rPr>
+          <w:rFonts w:ascii="Segoe UI" w:eastAsia="Times New Roman" w:hAnsi="Segoe UI" w:cs="Segoe UI"/>
+          <w:color w:val="D1D5DB"/>
+          <w:sz w:val="24"/>
+          <w:szCs w:val="24"/>
+        </w:rPr>
+      </w:pPr>
+      <w:r>
+        <w:rPr>
+          <w:rFonts w:ascii="Segoe UI" w:eastAsia="Times New Roman" w:hAnsi="Segoe UI" w:cs="Segoe UI"/>
+          <w:color w:val="D1D5DB"/>
+          <w:sz w:val="24"/>
+          <w:szCs w:val="24"/>
+        </w:rPr>
+        <w:t>Transfer learning and pre-training: DenseNet-121 has been pre-trained on the ImageNet dataset, which allows for transfer learning and adaptation to various image classification tasks. Understanding how transfer learning works and how to utilize pre-trained models can be important for practical applications.</w:t>
+      </w:r>
+    </w:p>
+    <w:p>
+      <w:pPr>
+        <w:numPr>
+          <w:ilvl w:val="0"/>
+          <w:numId w:val="4"/>
+        </w:numPr>
+        <w:pBdr>
+          <w:top w:val="single" w:sz="2" w:space="0" w:color="D9D9E3"/>
+          <w:left w:val="single" w:sz="2" w:space="5" w:color="D9D9E3"/>
+          <w:bottom w:val="single" w:sz="2" w:space="0" w:color="D9D9E3"/>
+          <w:right w:val="single" w:sz="2" w:space="0" w:color="D9D9E3"/>
+        </w:pBdr>
+        <w:shd w:val="clear" w:color="auto" w:fill="444654"/>
+        <w:spacing w:after="0" w:line="240" w:lineRule="auto"/>
+        <w:ind w:left="0"/>
+        <w:rPr>
+          <w:rFonts w:ascii="Segoe UI" w:eastAsia="Times New Roman" w:hAnsi="Segoe UI" w:cs="Segoe UI"/>
+          <w:color w:val="D1D5DB"/>
+          <w:sz w:val="24"/>
+          <w:szCs w:val="24"/>
+        </w:rPr>
+      </w:pPr>
+      <w:r>
+        <w:rPr>
+          <w:rFonts w:ascii="Segoe UI" w:eastAsia="Times New Roman" w:hAnsi="Segoe UI" w:cs="Segoe UI"/>
+          <w:color w:val="D1D5DB"/>
+          <w:sz w:val="24"/>
+          <w:szCs w:val="24"/>
+        </w:rPr>
+        <w:t>Applications in medical imaging: DenseNet-121 has shown promising results in various medical imaging tasks, including chest X-ray and mammography. Understanding how deep learning models can be applied to medical imaging can provide insights into potential use cases and limitations.</w:t>
+      </w:r>
+    </w:p>
+    <w:p>
+      <w:pPr>
+        <w:numPr>
+          <w:ilvl w:val="0"/>
+          <w:numId w:val="4"/>
+        </w:numPr>
+        <w:pBdr>
+          <w:top w:val="single" w:sz="2" w:space="0" w:color="D9D9E3"/>
+          <w:left w:val="single" w:sz="2" w:space="5" w:color="D9D9E3"/>
+          <w:bottom w:val="single" w:sz="2" w:space="0" w:color="D9D9E3"/>
+          <w:right w:val="single" w:sz="2" w:space="0" w:color="D9D9E3"/>
+        </w:pBdr>
+        <w:shd w:val="clear" w:color="auto" w:fill="444654"/>
+        <w:spacing w:after="0" w:line="240" w:lineRule="auto"/>
+        <w:ind w:left="0"/>
+        <w:rPr>
+          <w:rFonts w:ascii="Segoe UI" w:eastAsia="Times New Roman" w:hAnsi="Segoe UI" w:cs="Segoe UI"/>
+          <w:color w:val="D1D5DB"/>
+          <w:sz w:val="24"/>
+          <w:szCs w:val="24"/>
+        </w:rPr>
+      </w:pPr>
+      <w:proofErr w:type="spellStart"/>
+      <w:r>
+        <w:rPr>
+          <w:rFonts w:ascii="Segoe UI" w:eastAsia="Times New Roman" w:hAnsi="Segoe UI" w:cs="Segoe UI"/>
+          <w:color w:val="D1D5DB"/>
+          <w:sz w:val="24"/>
+          <w:szCs w:val="24"/>
+        </w:rPr>
+        <w:t>Hyperparameters</w:t>
+      </w:r>
+      <w:proofErr w:type="spellEnd"/>
+      <w:r>
+        <w:rPr>
+          <w:rFonts w:ascii="Segoe UI" w:eastAsia="Times New Roman" w:hAnsi="Segoe UI" w:cs="Segoe UI"/>
+          <w:color w:val="D1D5DB"/>
+          <w:sz w:val="24"/>
+          <w:szCs w:val="24"/>
+        </w:rPr>
+        <w:t xml:space="preserve"> and tuning: DenseNet-121 has various </w:t>
+      </w:r>
+      <w:proofErr w:type="spellStart"/>
+      <w:r>
+        <w:rPr>
+          <w:rFonts w:ascii="Segoe UI" w:eastAsia="Times New Roman" w:hAnsi="Segoe UI" w:cs="Segoe UI"/>
+          <w:color w:val="D1D5DB"/>
+          <w:sz w:val="24"/>
+          <w:szCs w:val="24"/>
+        </w:rPr>
+        <w:t>hyperparameters</w:t>
+      </w:r>
+      <w:proofErr w:type="spellEnd"/>
+      <w:r>
+        <w:rPr>
+          <w:rFonts w:ascii="Segoe UI" w:eastAsia="Times New Roman" w:hAnsi="Segoe UI" w:cs="Segoe UI"/>
+          <w:color w:val="D1D5DB"/>
+          <w:sz w:val="24"/>
+          <w:szCs w:val="24"/>
+        </w:rPr>
+        <w:t xml:space="preserve"> that can be adjusted to improve performance, including learning rate, batch size, and regularization. Understanding how to properly tune these </w:t>
+      </w:r>
+      <w:proofErr w:type="spellStart"/>
+      <w:r>
+        <w:rPr>
+          <w:rFonts w:ascii="Segoe UI" w:eastAsia="Times New Roman" w:hAnsi="Segoe UI" w:cs="Segoe UI"/>
+          <w:color w:val="D1D5DB"/>
+          <w:sz w:val="24"/>
+          <w:szCs w:val="24"/>
+        </w:rPr>
+        <w:t>hyperparameters</w:t>
+      </w:r>
+      <w:proofErr w:type="spellEnd"/>
+      <w:r>
+        <w:rPr>
+          <w:rFonts w:ascii="Segoe UI" w:eastAsia="Times New Roman" w:hAnsi="Segoe UI" w:cs="Segoe UI"/>
+          <w:color w:val="D1D5DB"/>
+          <w:sz w:val="24"/>
+          <w:szCs w:val="24"/>
+        </w:rPr>
+        <w:t xml:space="preserve"> can be crucial for achieving optimal results.</w:t>
+      </w:r>
+    </w:p>
+    <w:p>
+      <w:pPr>
+        <w:shd w:val="clear" w:color="auto" w:fill="FFFFFF"/>
+        <w:spacing w:after="360" w:line="240" w:lineRule="auto"/>
+        <w:textAlignment w:val="baseline"/>
+        <w:rPr>
+          <w:rFonts w:ascii="Arial" w:eastAsia="Times New Roman" w:hAnsi="Arial" w:cs="Arial"/>
+          <w:color w:val="3C484E"/>
+          <w:sz w:val="27"/>
+          <w:szCs w:val="27"/>
         </w:rPr>
       </w:pPr>
     </w:p>
@@ -313,857 +4116,37 @@
           <w:szCs w:val="24"/>
         </w:rPr>
       </w:pPr>
-      <w:r>
+    </w:p>
+    <w:p>
+      <w:pPr>
+        <w:spacing w:after="160" w:line="259" w:lineRule="auto"/>
         <w:rPr>
           <w:rFonts w:ascii="Arial" w:hAnsi="Arial" w:cs="Arial"/>
           <w:b/>
           <w:sz w:val="24"/>
           <w:szCs w:val="24"/>
         </w:rPr>
-        <w:t>INTRODUCTION</w:t>
-      </w:r>
-    </w:p>
-    <w:p>
-      <w:pPr>
-        <w:jc w:val="both"/>
-        <w:rPr>
-          <w:sz w:val="24"/>
-          <w:szCs w:val="24"/>
-        </w:rPr>
-      </w:pPr>
-      <w:r>
-        <w:rPr>
-          <w:sz w:val="24"/>
-          <w:szCs w:val="24"/>
-        </w:rPr>
-        <w:t>Lung diseases are medical conditions that affect the lungs and respiratory system. These conditions develop from various causes such as infections, genetic factors, or environmental factors like smoking, pollution, or chemical exposure. Lung diseases manifest in several types, from acute conditions like pneumonia and bronchitis to chronic conditions such as asthma, lung cancer, and COPD. These diseases often exhibit diverse symptoms, including coughing, shortness of breath, wheezing, chest pain, and fatigue</w:t>
-      </w:r>
-      <w:r>
-        <w:rPr>
-          <w:sz w:val="24"/>
-          <w:szCs w:val="24"/>
-        </w:rPr>
-        <w:t xml:space="preserve"> </w:t>
-      </w:r>
-      <w:r>
-        <w:rPr>
-          <w:sz w:val="24"/>
-          <w:szCs w:val="24"/>
-        </w:rPr>
-        <w:fldChar w:fldCharType="begin"/>
-      </w:r>
-      <w:r>
-        <w:rPr>
-          <w:sz w:val="24"/>
-          <w:szCs w:val="24"/>
-        </w:rPr>
-        <w:instrText xml:space="preserve"> ADDIN ZOTERO_ITEM CSL_CITATION {"citationID":"0tD5gZgq","properties":{"formattedCitation":"[1], [2]","plainCitation":"[1], [2]","noteIndex":0},"citationItems":[{"id":787,"uris":["http://zotero.org/users/9512967/items/PLQEER72"],"itemData":{"id":787,"type":"article-journal","abstract":"Various factors which cause respiratory diseases such as smoking, air pollution, and disease history are found in pedicab. The purpose of this study was to understand the\nrisk factors and early symptoms that related to respiratory disease in pedicab drivers.\nThis study used observational cross-sectional design with purposive sampling. Variables that were recorded in this study were lung function risk factors and early symptoms of\nrespiratory disorders. The number of samples was 148 respondents (135 with respiratory disorder and 13 without respiratory disorder). The results of this study found the\nmost common risk factor was air pollution exposure. In 145 respondents (97.97%), the average lung function was 52.56%. The most frequent early symptom was dyspnea with\npercentage of 7.43% and average lung function value of 26.20%. Air pollution was the most common risk factor and dyspnea was the most common early symptom in pedicab\ndrivers with respiratory disorders in Surabaya.","container-title":"KEMAS: Jurnal Kesehatan Masyarakat","ISSN":"-P: 1858-1196; eISSN: 2355-3596","issue":"2","language":"en","note":"number: 2\npublisher: Universitas Negeri Semarang","page":"224-235","source":"repository.ubaya.ac.id","title":"Risk Factors and Early Symptoms Related to Respiratory Disease in Pedicab Drivers in Surabaya","URL":"http://repository.ubaya.ac.id/37026/","volume":"15","author":[{"family":"Lorensia","given":"Amelia"},{"family":"Suryadinata","given":"Rivan Virlando"},{"family":"Diputra","given":"I. Nyoman Yoga"}],"accessed":{"date-parts":[["2023",4,3]]},"issued":{"date-parts":[["2019"]]}},"label":"page"},{"id":786,"uris":["http://zotero.org/users/9512967/items/C573IHZM"],"itemData":{"id":786,"type":"article-journal","abstract":"We wanted to test whether living environment, occupation and social position are risk factors for asthma and chronic bronchitis/emphysema (CBE). The prevalence of bronchial asthma, CBE, respiratory symptoms and smoking habits in a random sample of 12071 adults aged 20–59 years was assessed in a postal survey with a slightly modified questionnaire previously used in central and northern Sweden (The OLIN studies). Occupation was coded according to a socio-economic classification system. Six different living environment areas were defined; city–countryside, seaside–not seaside and living close to heavy traffic-not living close to heavy traffic. Multiple logistic regression analysis (forward conditional) was applied to estimate the association between the proposed set of risk factors and self-reported obstructive lung diseases and lower respiratory symptoms controlling for age, gender and smoking. After two reminders, the response rate was 70·1% (n=8469); 33·8% of the responders were smokers. In all, 469 subjects (5·5%) stated that they had asthma and 4·6% reported CBE. Besides smoking, which was a risk for both asthma and CBE, there were different risk patterns for self-reported asthma and CBE. In the economically active population there was a tendency that CBE was more common among ‘unskilled and semi-skilled workers’. This fact was further emphasized when the population was merged into the two groups ‘low social position’ and ‘middle/high social position’, with ‘low social position’ as a risk for CBE (OR=1·35, 95% CI=1·06–1·72). No social risk factors were identified for asthma. Living close to heavy traffic was a risk factor for asthma (OR=1·29, 95% CI=1·02–1·62) but not for CBE. Apart from this no living environmental risk factors for obstructive pulmonary diseases were identified. Asthma symptoms and long-standing cough were more common among those subjects living close to heavy traffic compared to those not living close to heavy traffic. To conclude, low social position was a risk factor for CBE and living close to heavy traffic was a risk factor for asthma.","container-title":"Respiratory Medicine","DOI":"10.1053/rmed.2001.1129","ISSN":"0954-6111","issue":"9","journalAbbreviation":"Respiratory Medicine","language":"en","page":"744-752","source":"ScienceDirect","title":"Prevalence of obstructive lung diseases and respiratory symptoms in relation to living environment and socio-economic group","URL":"https://www.sciencedirect.com/science/article/pii/S0954611101911291","volume":"95","author":[{"family":"Montnémery","given":"P."},{"family":"Bengtsson","given":"P."},{"family":"Elliot","given":"A."},{"family":"Lindholm","given":"L. -H."},{"family":"Nyberg","given":"P."},{"family":"Löfdahl","given":"C. -G."}],"accessed":{"date-parts":[["2023",4,3]]},"issued":{"date-parts":[["2001",9,1]]}},"label":"page"}],"schema":"https://github.com/citation-style-language/schema/raw/master/csl-citation.json"} </w:instrText>
-      </w:r>
-      <w:r>
-        <w:rPr>
-          <w:sz w:val="24"/>
-          <w:szCs w:val="24"/>
-        </w:rPr>
-        <w:fldChar w:fldCharType="separate"/>
-      </w:r>
-      <w:r>
-        <w:rPr>
-          <w:rFonts w:ascii="Calibri" w:hAnsi="Calibri" w:cs="Calibri"/>
-          <w:sz w:val="24"/>
-        </w:rPr>
-        <w:t>[1], [2]</w:t>
-      </w:r>
-      <w:r>
-        <w:rPr>
-          <w:sz w:val="24"/>
-          <w:szCs w:val="24"/>
-        </w:rPr>
-        <w:fldChar w:fldCharType="end"/>
-      </w:r>
-      <w:r>
-        <w:rPr>
-          <w:sz w:val="24"/>
-          <w:szCs w:val="24"/>
-        </w:rPr>
-        <w:t>. Consequently, lung diseases have become a substantial cause of morbidity and mortality globally, leading to millions of deaths annually—particularly in low and middle-income countries</w:t>
-      </w:r>
-      <w:r>
-        <w:rPr>
-          <w:sz w:val="24"/>
-          <w:szCs w:val="24"/>
-        </w:rPr>
-        <w:t xml:space="preserve"> </w:t>
-      </w:r>
-      <w:r>
-        <w:rPr>
-          <w:sz w:val="24"/>
-          <w:szCs w:val="24"/>
-        </w:rPr>
-        <w:fldChar w:fldCharType="begin"/>
-      </w:r>
-      <w:r>
-        <w:rPr>
-          <w:sz w:val="24"/>
-          <w:szCs w:val="24"/>
-        </w:rPr>
-        <w:instrText xml:space="preserve"> ADDIN ZOTERO_ITEM CSL_CITATION {"citationID":"wCl5SSaT","properties":{"formattedCitation":"[3], [4]","plainCitation":"[3], [4]","noteIndex":0},"citationItems":[{"id":759,"uris":["http://zotero.org/users/9512967/items/LBJVIRQW"],"itemData":{"id":759,"type":"article-journal","abstract":"BACKGROUND: The Global Burden of Diseases, Injuries, and Risk Factors (GBD) Study 2015 provides an up-to-date analysis of the burden of lower respiratory tract infections (LRIs) in 195 countries. This study assesses cases, deaths, and aetiologies spanning the past 25 years and shows how the burden of LRI has changed in people of all ages.\nMETHODS: We estimated LRI mortality by age, sex, geography, and year using a modelling platform shared across most causes of death in the GBD 2015 study called the Cause of Death Ensemble model. We modelled LRI morbidity, including incidence and prevalence, using a meta-regression platform called DisMod-MR. We estimated aetiologies for LRI using two different counterfactual approaches, the first for viral pathogens, which incorporates the aetiology-specific risk of LRI and the prevalence of the aetiology in LRI episodes, and the second for bacterial pathogens, which uses a vaccine-probe approach. We used the Socio-demographic Index, which is a summary indicator derived from measures of income per capita, educational attainment, and fertility, to assess trends in LRI-related mortality. The two leading risk factors for LRI disability-adjusted life-years (DALYs), childhood undernutrition and air pollution, were used in a decomposition analysis to establish the relative contribution of changes in LRI DALYs.\nFINDINGS: In 2015, we estimated that LRIs caused 2·74 million deaths (95% uncertainty interval [UI] 2·50 million to 2·86 million) and 103·0 million DALYs (95% UI 96·1 million to 109·1 million). LRIs have a disproportionate effect on children younger than 5 years, responsible for 704 000 deaths (95% UI 651 000-763 000) and 60.6 million DALYs (95ÙI 56·0-65·6). Between 2005 and 2015, the number of deaths due to LRI decreased by 36·9% (95% UI 31·6 to 42·0) in children younger than 5 years, and by 3·2% (95% UI -0·4 to 6·9) in all ages. Pneumococcal pneumonia caused 55·4% of LRI deaths in all ages, totalling 1 517 388 deaths (95% UI 857 940-2 183 791). Between 2005 and 2015, improvements in air pollution exposure were responsible for a 4·3% reduction in LRI DALYs and improvements in childhood undernutrition were responsible for an 8·9% reduction.\nINTERPRETATION: LRIs are the leading infectious cause of death and the fifth-leading cause of death overall; they are the second-leading cause of DALYs. At the global level, the burden of LRIs has decreased dramatically in the last 10 years in children younger than 5 years, although the burden in people older than 70 years has increased in many regions. LRI remains a largely preventable disease and cause of death, and continued efforts to decrease indoor and ambient air pollution, improve childhood nutrition, and scale up the use of the pneumococcal conjugate vaccine in children and adults will be essential in reducing the global burden of LRI.\nFUNDING: Bill &amp; Melinda Gates Foundation.","container-title":"The Lancet. Infectious Diseases","DOI":"10.1016/S1473-3099(17)30396-1","ISSN":"1474-4457","issue":"11","journalAbbreviation":"Lancet Infect Dis","language":"eng","note":"PMID: 28843578\nPMCID: PMC5666185","page":"1133-1161","source":"PubMed","title":"Estimates of the global, regional, and national morbidity, mortality, and aetiologies of lower respiratory tract infections in 195 countries: a systematic analysis for the Global Burden of Disease Study 2015","title-short":"Estimates of the global, regional, and national morbidity, mortality, and aetiologies of lower respiratory tract infections in 195 countries","volume":"17","author":[{"literal":"GBD 2015 LRI Collaborators"}],"issued":{"date-parts":[["2017",11]]}},"label":"page"},{"id":714,"uris":["http://zotero.org/users/9512967/items/J9KFKB3J"],"itemData":{"id":714,"type":"article-journal","abstract":"Background\nPrevious attempts to characterise the burden of chronic respiratory diseases have focused only on specific disease conditions, such as chronic obstructive pulmonary disease (COPD) or asthma. In this study, we aimed to characterise the burden of chronic respiratory diseases globally, providing a comprehensive and up-to-date analysis on geographical and time trends from 1990 to 2017.\n\nMethods\nUsing data from the Global Burden of Diseases, Injuries, and Risk Factors Study (GBD) 2017, we estimated the prevalence, morbidity, and mortality attributable to chronic respiratory diseases through an analysis of deaths, disability-adjusted life-years (DALYs), and years of life lost (YLL) by GBD super-region, from 1990 to 2017, stratified by age and sex. Specific diseases analysed included asthma, COPD, interstitial lung disease and pulmonary sarcoidosis, pneumoconiosis, and other chronic respiratory diseases. We also assessed the contribution of risk factors (smoking, second-hand smoke, ambient particulate matter and ozone pollution, household air pollution from solid fuels, and occupational risks) to chronic respiratory disease-attributable DALYs.\n\nFindings\nIn 2017, 544·9 million people (95% uncertainty interval [UI] 506·9–584·8) worldwide had a chronic respiratory disease, representing an increase of 39·8% compared with 1990. Chronic respiratory disease prevalence showed wide variability across GBD super-regions, with the highest prevalence among both males and females in high-income regions, and the lowest prevalence in sub-Saharan Africa and south Asia. The age-sex-specific prevalence of each chronic respiratory disease in 2017 was also highly variable geographically. Chronic respiratory diseases were the third leading cause of death in 2017 (7·0% [95% UI 6·8–7·2] of all deaths), behind cardiovascular diseases and neoplasms. Deaths due to chronic respiratory diseases numbered 3 914 196 (95% UI 3 790 578–4 044 819) in 2017, an increase of 18·0% since 1990, while total DALYs increased by 13·3%. However, when accounting for ageing and population growth, declines were observed in age-standardised prevalence (14·3% decrease), age-standardised death rates (42·6%), and age-standardised DALY rates (38·2%). In males and females, most chronic respiratory disease-attributable deaths and DALYs were due to COPD. In regional analyses, mortality rates from chronic respiratory diseases were greatest in south Asia and lowest in sub-Saharan Africa, also across both sexes. Notably, although absolute prevalence was lower in south Asia than in most other super-regions, YLLs due to chronic respiratory diseases across the subcontinent were the highest in the world. Death rates due to interstitial lung disease and pulmonary sarcoidosis were greater than those due to pneumoconiosis in all super-regions. Smoking was the leading risk factor for chronic respiratory disease-related disability across all regions for men. Among women, household air pollution from solid fuels was the predominant risk factor for chronic respiratory diseases in south Asia and sub-Saharan Africa, while ambient particulate matter represented the leading risk factor in southeast Asia, east Asia, and Oceania, and in the Middle East and north Africa super-region.\n\nInterpretation\nOur study shows that chronic respiratory diseases remain a leading cause of death and disability worldwide, with growth in absolute numbers but sharp declines in several age-standardised estimators since 1990. Premature mortality from chronic respiratory diseases seems to be highest in regions with less-resourced health systems on a per-capita basis.\n\nFunding\nBill &amp; Melinda Gates Foundation.","container-title":"The Lancet. Respiratory Medicine","DOI":"10.1016/S2213-2600(20)30105-3","ISSN":"2213-2600","issue":"6","journalAbbreviation":"Lancet Respir Med","note":"PMID: 32526187\nPMCID: PMC7284317","page":"585-596","source":"PubMed Central","title":"Prevalence and attributable health burden of chronic respiratory diseases, 1990–2017: a systematic analysis for the Global Burden of Disease Study 2017","title-short":"Prevalence and attributable health burden of chronic respiratory diseases, 1990–2017","URL":"https://www.ncbi.nlm.nih.gov/pmc/articles/PMC7284317/","volume":"8","accessed":{"date-parts":[["2023",4,2]]},"issued":{"date-parts":[["2020",6]]}},"label":"page"}],"schema":"https://github.com/citation-style-language/schema/raw/master/csl-citation.json"} </w:instrText>
-      </w:r>
-      <w:r>
-        <w:rPr>
-          <w:sz w:val="24"/>
-          <w:szCs w:val="24"/>
-        </w:rPr>
-        <w:fldChar w:fldCharType="separate"/>
-      </w:r>
-      <w:r>
-        <w:rPr>
-          <w:rFonts w:ascii="Calibri" w:hAnsi="Calibri" w:cs="Calibri"/>
-          <w:sz w:val="24"/>
-        </w:rPr>
-        <w:t>[3], [4]</w:t>
-      </w:r>
-      <w:r>
-        <w:rPr>
-          <w:sz w:val="24"/>
-          <w:szCs w:val="24"/>
-        </w:rPr>
-        <w:fldChar w:fldCharType="end"/>
-      </w:r>
-      <w:r>
-        <w:rPr>
-          <w:sz w:val="24"/>
-          <w:szCs w:val="24"/>
-        </w:rPr>
-        <w:t>.</w:t>
-      </w:r>
-    </w:p>
-    <w:p>
-      <w:pPr>
-        <w:jc w:val="both"/>
-        <w:rPr>
-          <w:sz w:val="24"/>
-          <w:szCs w:val="24"/>
-        </w:rPr>
-      </w:pPr>
-      <w:r>
-        <w:rPr>
-          <w:sz w:val="24"/>
-          <w:szCs w:val="24"/>
-        </w:rPr>
-        <w:lastRenderedPageBreak/>
-        <w:t>The outbreak of the COVID-19 pandemic in late 2019 has emphasized the critical importance of diagnosing and managing lung conditions: not only to prevent infection in individuals with pre-existing lung diseases but also to reduce the risk of severe illness to those already infected</w:t>
-      </w:r>
-      <w:r>
-        <w:rPr>
-          <w:sz w:val="24"/>
-          <w:szCs w:val="24"/>
-        </w:rPr>
-        <w:t xml:space="preserve"> </w:t>
-      </w:r>
-      <w:r>
-        <w:rPr>
-          <w:sz w:val="24"/>
-          <w:szCs w:val="24"/>
-        </w:rPr>
-        <w:fldChar w:fldCharType="begin"/>
-      </w:r>
-      <w:r>
-        <w:rPr>
-          <w:sz w:val="24"/>
-          <w:szCs w:val="24"/>
-        </w:rPr>
-        <w:instrText xml:space="preserve"> ADDIN ZOTERO_ITEM CSL_CITATION {"citationID":"fHTQ0aQa","properties":{"formattedCitation":"[5], [6]","plainCitation":"[5], [6]","noteIndex":0},"citationItems":[{"id":774,"uris":["http://zotero.org/users/9512967/items/WKN77ZDS"],"itemData":{"id":774,"type":"article-journal","abstract":"Background\nThe aim of the study is to assess the effect of chronic lung disease on mortality in patients hospitalized with the diagnosis of prevariant COVID-19 Pneumonia compared to patients without chronic lung disease.\n\nResearch design and methods\nA cohort of 1,549 patients admitted to the pandemic clinic with a COVID-19 Pneumonia diagnosis was analyzed. Group 1 and Group 2 were compared in terms of the treatment they received, admission to intensive care, mortality and follow-up parameters.\n\nResults\nThe patient group with COVID-19 and lung disease consisted of 231 participants (14.91%) (Group 1). The patient group with COVID-19 but without lung disease had 1,318 participants (85.19%). Group 1 cases were found to receive more oxygen therapy and mechanical ventilation than Group 2 cases (p ≤ 0.001), Following univariate and multiple logistic regression analyses, it was determined that patients with chronic lung disease had a 25.76% higher mortality risk [OR: 25.763, 95% CI (Lower-Upper) (2.445–271.465), p = 0.007].\n\nConclusion\nIt was found that chronic lung disease contributed significantly to mortality in this study. Among chronic lung diseases, Chronic Obstructive Pulmonary Disease (COPD), lung cancer and interstitial lung diseases (ILDs) were shown to be more effective than other chronic lung diseases in patients with prevariant COVİD-19 population.","container-title":"Frontiers in Medicine","DOI":"10.3389/fmed.2022.957598","ISSN":"2296-858X","journalAbbreviation":"Front Med (Lausanne)","note":"PMID: 36314036\nPMCID: PMC9606396","page":"957598","source":"PubMed Central","title":"Effect of chronic lung diseases on mortality of prevariant COVID-19 pneumonia patients","URL":"https://www.ncbi.nlm.nih.gov/pmc/articles/PMC9606396/","volume":"9","author":[{"family":"Kilic","given":"Hatice"},{"family":"Arguder","given":"Emine"},{"family":"Karalezli","given":"Aysegul"},{"family":"Unsal","given":"Ebru"},{"family":"Guner","given":"Rahmet"},{"family":"Kayaslan","given":"Bircan"},{"family":"Hasanoglu","given":"İmran"},{"family":"Ates","given":"İhsan"},{"family":"Civak","given":"Musa"},{"family":"Akpınar","given":"Esmehan"},{"family":"Parlak","given":"Ebru"},{"family":"Sadi","given":"Filiz"},{"family":"Kocaman","given":"Yasin"},{"family":"Günay","given":"Sibel"},{"family":"Metan","given":"Esra"},{"family":"Er","given":"Mukremin"},{"family":"Dalkıran","given":"Aynil"},{"family":"Hezer","given":"Habibe"},{"family":"Ergüden","given":"Hülya"},{"family":"Hancıoğlu","given":"Zeynep"},{"family":"Kalem","given":"Ayşe"},{"family":"Eser","given":"Fatma"},{"family":"Aypak","given":"Adalet"},{"family":"Akıncı","given":"Esragül"},{"family":"Karahmetoğlu","given":"Selma"},{"family":"Gemcioglu","given":"Emin"},{"family":"Kalkan","given":"Emra"},{"family":"İnan","given":"Osman"},{"family":"Yilmaz","given":"Abdulrezzak"},{"family":"Güler","given":"Bagdagul"},{"family":"Çopuroğlu","given":"Esra"},{"family":"Turan","given":"İşil"},{"family":"Gökmen","given":"Derya"},{"family":"Hayme","given":"Serhat"},{"family":"Surel","given":"Aziz Ahmet"}],"accessed":{"date-parts":[["2023",4,3]]},"issued":{"date-parts":[["2022",10,13]]}},"label":"page"},{"id":771,"uris":["http://zotero.org/users/9512967/items/PXTD6KBR"],"itemData":{"id":771,"type":"article-journal","container-title":"Critical Care (London, England)","DOI":"10.1186/s13054-020-03240-7","ISSN":"1466-609X","issue":"1","journalAbbreviation":"Crit Care","language":"eng","note":"PMID: 32825837\nPMCID: PMC7441837","page":"516","source":"PubMed","title":"Incidence of ARDS and outcomes in hospitalized patients with COVID-19: a global literature survey","title-short":"Incidence of ARDS and outcomes in hospitalized patients with COVID-19","volume":"24","author":[{"family":"Tzotzos","given":"Susan J."},{"family":"Fischer","given":"Bernhard"},{"family":"Fischer","given":"Hendrik"},{"family":"Zeitlinger","given":"Markus"}],"issued":{"date-parts":[["2020",8,21]]}},"label":"page"}],"schema":"https://github.com/citation-style-language/schema/raw/master/csl-citation.json"} </w:instrText>
-      </w:r>
-      <w:r>
-        <w:rPr>
-          <w:sz w:val="24"/>
-          <w:szCs w:val="24"/>
-        </w:rPr>
-        <w:fldChar w:fldCharType="separate"/>
-      </w:r>
-      <w:r>
-        <w:rPr>
-          <w:rFonts w:ascii="Calibri" w:hAnsi="Calibri" w:cs="Calibri"/>
-          <w:sz w:val="24"/>
-        </w:rPr>
-        <w:t>[5], [6]</w:t>
-      </w:r>
-      <w:r>
-        <w:rPr>
-          <w:sz w:val="24"/>
-          <w:szCs w:val="24"/>
-        </w:rPr>
-        <w:fldChar w:fldCharType="end"/>
-      </w:r>
-      <w:r>
-        <w:rPr>
-          <w:sz w:val="24"/>
-          <w:szCs w:val="24"/>
-        </w:rPr>
-        <w:t>. While chest X-rays are a fast, cost-effective, and non-invasive imaging tool that provides valuable and relevant information for diagnosing lung diseases, accurately interpreting the images remains challenging for subtle abnormalities or early-stage diseases. The process relies on the ex</w:t>
-      </w:r>
-      <w:r>
-        <w:rPr>
-          <w:sz w:val="24"/>
-          <w:szCs w:val="24"/>
-        </w:rPr>
-        <w:t xml:space="preserve">pertise and experience of </w:t>
-      </w:r>
-      <w:r>
-        <w:rPr>
-          <w:sz w:val="24"/>
-          <w:szCs w:val="24"/>
-        </w:rPr>
-        <w:t>radiologists, making it expensive, time-consuming, and prone to human errors —resulting in missed or incorrect diagnoses</w:t>
-      </w:r>
-      <w:r>
-        <w:rPr>
-          <w:sz w:val="24"/>
-          <w:szCs w:val="24"/>
-        </w:rPr>
-        <w:t xml:space="preserve"> </w:t>
-      </w:r>
-      <w:r>
-        <w:rPr>
-          <w:sz w:val="24"/>
-          <w:szCs w:val="24"/>
-        </w:rPr>
-        <w:fldChar w:fldCharType="begin"/>
-      </w:r>
-      <w:r>
-        <w:rPr>
-          <w:sz w:val="24"/>
-          <w:szCs w:val="24"/>
-        </w:rPr>
-        <w:instrText xml:space="preserve"> ADDIN ZOTERO_ITEM CSL_CITATION {"citationID":"OxX7iPTX","properties":{"formattedCitation":"[7]\\uc0\\u8211{}[10]","plainCitation":"[7]–[10]","noteIndex":0},"citationItems":[{"id":777,"uris":["http://zotero.org/users/9512967/items/YXCIDEBW"],"itemData":{"id":777,"type":"article-journal","abstract":"INTRODUCTION: Traditional reading of chest X-rays usually has a low prognostic value and poor agreement.\nOBJECTIVE: This study aimed to determine the interobserver and intraobserver agreement using two reading formats in patients with community-acquired pneumonia, and to explore their association with etiology and clinical outcomes.\nMETHODS: A pulmonologist and a radiologist, who were blind to clinical data, interpreted 211 radiographs using a traditional analysis format (type and location of pulmonary infiltrates and pleural findings), and a quantitative analysis (pulmonary damage categorized from 0 to 10). For both, the interobserver and intraobserver agreement was estimated (Kappa statistic and intraclass correlation coefficient). The latter was assessed in a subsample of 25 radiographs three months after the initial reading. Finally, the observers made a joint reading to explore its prognostic usefulness via multivariate analysis.\nRESULTS: Seventy-four chest radiographs were discarded due to poor quality. With the traditional reading, the mean interobserver agreement was moderate (0.43). It was considered good when the presence of pleural effusion, and the location of the infiltrates in the right upper lobe and both lower lobes, were evaluated; moderate for multilobar pneumonia; and poor for the type of infiltrates. The mean intraobserver agreement for each reviewer was 0.71 and 0.5 respectively. The quantitative reading had an agreement between good and excellent (interobserver 0.72, intraobserver 0.85 and 0.61). Radiological findings were neither associated to a specific pathogen nor to mortality.\nCONCLUSION: In patients with pneumonia, the interpretation of the chest X-ray, especially the smallest of details, depends solely on the reader.","container-title":"The Brazilian Journal of Infectious Diseases: An Official Publication of the Brazilian Society of Infectious Diseases","ISSN":"1678-4391","issue":"6","journalAbbreviation":"Braz J Infect Dis","language":"eng","note":"PMID: 22218512","page":"540-546","source":"PubMed","title":"Reading and interpretation of chest X-ray in adults with community-acquired pneumonia","volume":"15","author":[{"family":"Moncada","given":"Diana Carolina"},{"family":"Rueda","given":"Zulma Vanessa"},{"family":"Macías","given":"Antonio"},{"family":"Suárez","given":"Tatiana"},{"family":"Ortega","given":"Héctor"},{"family":"Vélez","given":"Lázaro Agustín"}],"issued":{"date-parts":[["2011"]]}},"label":"page"},{"id":781,"uris":["http://zotero.org/users/9512967/items/8PQBNGHK"],"itemData":{"id":781,"type":"article-journal","abstract":"Purpose: To assess the inter-observer agreement in reading adults chest radiographs (CXR) and determine the effectiveness of observers in radiographic diagnosis of pulmonary tuberculosis (PTB) in a tuberculosis endemic area. Methods: A quasi-observational study was conducted in the Pneumology Department of Yaounde Jamot Hospital (Cameroon) from January to March 2014. This included six observers (two chest physicians, two radiologists, two end-training residents in medical imaging) and 47 frontal CXRs (4 of diffuse interstitial lung disease, 6 normal, 7 of lung cancers, 7 of bacterial pneumonia, 23 of PTB). The sample size was calculated on the basis of an expected 0.47 Kappa with a spread of 0.13 (α = 5%, CI = 95%) for six observers and five diagnostic items. The analysis of concordance was focused on the detection of nodules, cavitary lesions, pleural effusion, adenomegaly and diagnosis of PTB and lung cancer. These intervals of kappa coefficient were considered: discordance (0.81). Results: The average score for the detection of caverns was the highest (58.3%) followed by that of the correct diagnosis of tuberculosis (49.3%). Pneumologists had the highest proportions of correct diagnosis of tuberculosis (69.6% and 73.9%) and better inter-observer agreement (k = 0.71) for PTB diagnosis. Observers were more in agreement for the detection of nodules (0.32 - 0.74), adenomegalies (0.43 - 0.69), and for the diagnosis of cancer (0.22 - 1) than for the diagnosis of tuberculosis (0.19 - 0.71). Disagreements were more frequent for the detection of pleural effusions (</w:instrText>
-      </w:r>
-      <w:r>
-        <w:rPr>
-          <w:rFonts w:ascii="MS Gothic" w:eastAsia="MS Gothic" w:hAnsi="MS Gothic" w:cs="MS Gothic" w:hint="eastAsia"/>
-          <w:sz w:val="24"/>
-          <w:szCs w:val="24"/>
-        </w:rPr>
-        <w:instrText>－</w:instrText>
-      </w:r>
-      <w:r>
-        <w:rPr>
-          <w:sz w:val="24"/>
-          <w:szCs w:val="24"/>
-        </w:rPr>
-        <w:instrText xml:space="preserve">0.08 - 0.73). Conclusion: The inter-observer agreement varies with the type of lesions and diagnosis. Pneumologists were most effective for the diagnosis of pulmonary tuberculosis. Observers were more in agreement for the detection of nodules and the diagnosis of cancer than for the diagnosis of pulmonary tuberculosis.","container-title":"Open Journal of Medical Imaging","DOI":"10.4236/ojmi.2015.53018","issue":"3","language":"en","license":"http://creativecommons.org/licenses/by/4.0/","note":"number: 3\npublisher: Scientific Research Publishing","page":"143-149","source":"www.scirp.org","title":"Inter-Observer Variability in the Detection and Interpretation of Chest X-Ray Anomalies in Adults in an Endemic Tuberculosis Area","URL":"http://www.scirp.org/Journal/Paperabs.aspx?paperid=59537","volume":"5","author":[{"family":"Moifo","given":"Boniface"},{"family":"Pefura-Yone","given":"Eric Walter"},{"family":"Nguefack-Tsague","given":"Georges"},{"family":"Gharingam","given":"Marie Laure"},{"family":"Tapouh","given":"Jean Roger Moulion"},{"family":"Kengne","given":"André-Pascal"},{"family":"Amvene","given":"Samuel Nko’o"}],"accessed":{"date-parts":[["2023",4,3]]},"issued":{"date-parts":[["2015",8,31]]}},"label":"page"},{"id":779,"uris":["http://zotero.org/users/9512967/items/M3M6U9E2"],"itemData":{"id":779,"type":"article-journal","abstract":"AIM: To assess inter-observer variation in the interpretation of chest radiographs of individuals with pneumonia versus those without pneumonia.\nMATERIALS AND METHODS: Chest radiographs of out-patients with a lower respiratory tract infection (LRTI) were assessed for the presence of infiltrates by radiologists from three local hospitals and were reassessed by one university hospital radiologist. Various measures of inter-observer agreement were calculated.\nRESULTS: The observed proportional agreement was 218 in 243 patients (89.7%). Kappa was 0.53 (moderate agreement) with a 95% confidence interval of 0.37 to 0.69. The observed positive agreement (59%) was much lower than for negative agreement (94%). Kappa was considerably lower, if chronic obstructive pulmonary disease was present (kappa = 0.20) or Streptococcus pneumoniae (kappa = -0.29) was the infective agent.\nCONCLUSION: The overall inter-observer agreement adjusted for chance was moderate. Inter-observer agreement in cases with pneumonia was much worse than the agreement in negative (i.e. non-pneumonia) cases. A general practitioner's selection of patients with a higher chance of having pneumonia for chest radiography would thus not improve the observer agreement.","container-title":"Clinical Radiology","DOI":"10.1016/j.crad.2004.01.011","ISSN":"0009-9260","issue":"8","journalAbbreviation":"Clin Radiol","language":"eng","note":"PMID: 15262550","page":"743-752","source":"PubMed","title":"Inter-observer variation in the interpretation of chest radiographs for pneumonia in community-acquired lower respiratory tract infections","volume":"59","author":[{"family":"Hopstaken","given":"R. M."},{"family":"Witbraad","given":"T."},{"family":"Engelshoven","given":"J. M. A.","non-dropping-particle":"van"},{"family":"Dinant","given":"G. J."}],"issued":{"date-parts":[["2004",8]]}},"label":"page"},{"id":783,"uris":["http://zotero.org/users/9512967/items/C4UNI4KJ"],"itemData":{"id":783,"type":"article-journal","abstract":"BACKGROUND: Inter-rater agreement in the interpretation of chest X-ray (CXR) films is crucial for clinical and epidemiological studies of tuberculosis. We compared the readings of CXR films used for a survey of tuberculosis between raters from two Asian countries.\nMETHODS: Of the 11,624 people enrolled in a prevalence survey in Hanoi, Viet Nam, in 2003, we studied 258 individuals whose CXR films did not exclude the possibility of active tuberculosis. Follow-up films obtained from accessible individuals in 2006 were also analyzed. Two Japanese and two Vietnamese raters read the CXR films based on a coding system proposed by Den Boon et al. and another system newly developed in this study. Inter-rater agreement was evaluated by kappa statistics. Marginal homogeneity was evaluated by the generalized estimating equation (GEE).\nRESULTS: CXR findings suspected of tuberculosis differed between the four raters. The frequencies of infiltrates and fibrosis/scarring detected on the films significantly differed between the raters from the two countries (P &lt; 0.0001 and P = 0.0082, respectively, by GEE). The definition of findings such as primary cavity, used in the coding systems also affected the degree of agreement.\nCONCLUSIONS: CXR findings were inconsistent between the raters with different backgrounds. High inter-rater agreement is a component necessary for an optimal CXR coding system, particularly in international studies. An analysis of reading results and a thorough discussion to achieve a consensus would be necessary to achieve further consistency and high quality of reading.","container-title":"BMC infectious diseases","DOI":"10.1186/1471-2334-12-31","ISSN":"1471-2334","journalAbbreviation":"BMC Infect Dis","language":"eng","note":"PMID: 22296612\nPMCID: PMC3311558","page":"31","source":"PubMed","title":"Inter-rater agreement in the assessment of abnormal chest X-ray findings for tuberculosis between two Asian countries","volume":"12","author":[{"family":"Sakurada","given":"Shinsaku"},{"family":"Hang","given":"Nguyen T. L."},{"family":"Ishizuka","given":"Naoki"},{"family":"Toyota","given":"Emiko"},{"family":"Hung","given":"Le D."},{"family":"Chuc","given":"Pham T."},{"family":"Lien","given":"Luu T."},{"family":"Thuong","given":"Pham H."},{"family":"Bich","given":"Pham T. N."},{"family":"Keicho","given":"Naoto"},{"family":"Kobayashi","given":"Nobuyuki"}],"issued":{"date-parts":[["2012",2,1]]}},"label":"page"}],"schema":"https://github.com/citation-style-language/schema/raw/master/csl-citation.json"} </w:instrText>
-      </w:r>
-      <w:r>
-        <w:rPr>
-          <w:sz w:val="24"/>
-          <w:szCs w:val="24"/>
-        </w:rPr>
-        <w:fldChar w:fldCharType="separate"/>
-      </w:r>
-      <w:r>
-        <w:rPr>
-          <w:rFonts w:ascii="Calibri" w:hAnsi="Calibri" w:cs="Calibri"/>
-          <w:sz w:val="24"/>
-          <w:szCs w:val="24"/>
-        </w:rPr>
-        <w:t>[7]–[10]</w:t>
-      </w:r>
-      <w:r>
-        <w:rPr>
-          <w:sz w:val="24"/>
-          <w:szCs w:val="24"/>
-        </w:rPr>
-        <w:fldChar w:fldCharType="end"/>
-      </w:r>
-      <w:r>
-        <w:rPr>
-          <w:sz w:val="24"/>
-          <w:szCs w:val="24"/>
-        </w:rPr>
-        <w:t>.</w:t>
-      </w:r>
-    </w:p>
-    <w:p>
-      <w:pPr>
-        <w:jc w:val="both"/>
-        <w:rPr>
-          <w:sz w:val="24"/>
-          <w:szCs w:val="24"/>
-        </w:rPr>
-      </w:pPr>
-      <w:r>
-        <w:rPr>
-          <w:sz w:val="24"/>
-          <w:szCs w:val="24"/>
-        </w:rPr>
-        <w:t>In recent years, Artificial Intelligence (AI) has established itself as a dominant and potent technology in medical imaging</w:t>
-      </w:r>
-      <w:r>
-        <w:rPr>
-          <w:sz w:val="24"/>
-          <w:szCs w:val="24"/>
-        </w:rPr>
-        <w:t xml:space="preserve"> </w:t>
-      </w:r>
-      <w:r>
-        <w:rPr>
-          <w:sz w:val="24"/>
-          <w:szCs w:val="24"/>
-        </w:rPr>
-        <w:fldChar w:fldCharType="begin"/>
-      </w:r>
-      <w:r>
-        <w:rPr>
-          <w:sz w:val="24"/>
-          <w:szCs w:val="24"/>
-        </w:rPr>
-        <w:instrText xml:space="preserve"> ADDIN ZOTERO_ITEM CSL_CITATION {"citationID":"hDku9Dnz","properties":{"formattedCitation":"[11], [12]","plainCitation":"[11], [12]","noteIndex":0},"citationItems":[{"id":722,"uris":["http://zotero.org/users/9512967/items/4KQXSTZ7"],"itemData":{"id":722,"type":"webpage","title":"Artificial intelligence in healthcare: past, present and future - PubMed","URL":"https://pubmed.ncbi.nlm.nih.gov/29507784/","accessed":{"date-parts":[["2023",4,2]]}},"label":"page"},{"id":728,"uris":["http://zotero.org/users/9512967/items/HFM5DMPW"],"itemData":{"id":728,"type":"article-journal","abstract":"Since the introduction of artificial intelligence (AI) in radiology, the promise has been that it will improve health care and reduce costs. Has AI been able to fulfill that promise? We describe six clinical objectives that can be supported by AI: a more efficient workflow, shortened reading time, a reduction of dose and contrast agents, earlier detection of disease, improved diagnostic accuracy and more personalized diagnostics. We provide examples of use cases including the available scientific evidence for its impact based on a hierarchical model of efficacy. We conclude that the market is still maturing and little is known about the contribution of AI to clinical practice. More real-world monitoring of AI in clinical practice is expected to aid in determining the value of AI and making informed decisions on development, procurement and reimbursement.","container-title":"Pediatric Radiology","DOI":"10.1007/s00247-021-05114-8","ISSN":"1432-1998","issue":"11","journalAbbreviation":"Pediatr Radiol","language":"eng","note":"PMID: 34117522\nPMCID: PMC9537124","page":"2087-2093","source":"PubMed","title":"How does artificial intelligence in radiology improve efficiency and health outcomes?","volume":"52","author":[{"family":"Leeuwen","given":"Kicky G.","non-dropping-particle":"van"},{"family":"Rooij","given":"Maarten","non-dropping-particle":"de"},{"family":"Schalekamp","given":"Steven"},{"family":"Ginneken","given":"Bram","non-dropping-particle":"van"},{"family":"Rutten","given":"Matthieu J. C. M."}],"issued":{"date-parts":[["2022",10]]}},"label":"page"}],"schema":"https://github.com/citation-style-language/schema/raw/master/csl-citation.json"} </w:instrText>
-      </w:r>
-      <w:r>
-        <w:rPr>
-          <w:sz w:val="24"/>
-          <w:szCs w:val="24"/>
-        </w:rPr>
-        <w:fldChar w:fldCharType="separate"/>
-      </w:r>
-      <w:r>
-        <w:rPr>
-          <w:rFonts w:ascii="Calibri" w:hAnsi="Calibri" w:cs="Calibri"/>
-          <w:sz w:val="24"/>
-        </w:rPr>
-        <w:t>[11], [12]</w:t>
-      </w:r>
-      <w:r>
-        <w:rPr>
-          <w:sz w:val="24"/>
-          <w:szCs w:val="24"/>
-        </w:rPr>
-        <w:fldChar w:fldCharType="end"/>
-      </w:r>
-      <w:r>
-        <w:rPr>
-          <w:sz w:val="24"/>
-          <w:szCs w:val="24"/>
-        </w:rPr>
-        <w:t>. By automatically and objectively analyzing images, AI can achieve improved levels of accuracy. Hence, incorporating AI into the analysis of Chest X-ray images can aid in reducing subjectivity interpretation by radiologists</w:t>
-      </w:r>
-      <w:r>
-        <w:rPr>
-          <w:sz w:val="24"/>
-          <w:szCs w:val="24"/>
-        </w:rPr>
-        <w:t xml:space="preserve"> </w:t>
-      </w:r>
-      <w:r>
-        <w:rPr>
-          <w:sz w:val="24"/>
-          <w:szCs w:val="24"/>
-        </w:rPr>
-        <w:fldChar w:fldCharType="begin"/>
-      </w:r>
-      <w:r>
-        <w:rPr>
-          <w:sz w:val="24"/>
-          <w:szCs w:val="24"/>
-        </w:rPr>
-        <w:instrText xml:space="preserve"> ADDIN ZOTERO_ITEM CSL_CITATION {"citationID":"SzyrLVpe","properties":{"formattedCitation":"[13]","plainCitation":"[13]","noteIndex":0},"citationItems":[{"id":725,"uris":["http://zotero.org/users/9512967/items/7VKIG4GJ"],"itemData":{"id":725,"type":"article-journal","abstract":"IMPORTANCE: Chest radiography is the most common diagnostic imaging examination performed in emergency departments (EDs). Augmenting clinicians with automated preliminary read assistants could help expedite their workflows, improve accuracy, and reduce the cost of care.\nOBJECTIVE: To assess the performance of artificial intelligence (AI) algorithms in realistic radiology workflows by performing an objective comparative evaluation of the preliminary reads of anteroposterior (AP) frontal chest radiographs performed by an AI algorithm and radiology residents.\nDESIGN, SETTING, AND PARTICIPANTS: This diagnostic study included a set of 72 findings assembled by clinical experts to constitute a full-fledged preliminary read of AP frontal chest radiographs. A novel deep learning architecture was designed for an AI algorithm to estimate the findings per image. The AI algorithm was trained using a multihospital training data set of 342 126 frontal chest radiographs captured in ED and urgent care settings. The training data were labeled from their associated reports. Image-based F1 score was chosen to optimize the operating point on the receiver operating characteristics (ROC) curve so as to minimize the number of missed findings and overcalls per image read. The performance of the model was compared with that of 5 radiology residents recruited from multiple institutions in the US in an objective study in which a separate data set of 1998 AP frontal chest radiographs was drawn from a hospital source representative of realistic preliminary reads in inpatient and ED settings. A triple consensus with adjudication process was used to derive the ground truth labels for the study data set. The performance of AI algorithm and radiology residents was assessed by comparing their reads with ground truth findings. All studies were conducted through a web-based clinical study application system. The triple consensus data set was collected between February and October 2018. The comparison study was preformed between January and October 2019. Data were analyzed from October to February 2020. After the first round of reviews, further analysis of the data was performed from March to July 2020.\nMAIN OUTCOMES AND MEASURES: The learning performance of the AI algorithm was judged using the conventional ROC curve and the area under the curve (AUC) during training and field testing on the study data set. For the AI algorithm and radiology residents, the individual finding label performance was measured using the conventional measures of label-based sensitivity, specificity, and positive predictive value (PPV). In addition, the agreement with the ground truth on the assignment of findings to images was measured using the pooled κ statistic. The preliminary read performance was recorded for AI algorithm and radiology residents using new measures of mean image-based sensitivity, specificity, and PPV designed for recording the fraction of misses and overcalls on a per image basis. The 1-sided analysis of variance test was used to compare the means of each group (AI algorithm vs radiology residents) using the F distribution, and the null hypothesis was that the groups would have similar means.\nRESULTS: The trained AI algorithm achieved a mean AUC across labels of 0.807 (weighted mean AUC, 0.841) after training. On the study data set, which had a different prevalence distribution, the mean AUC achieved was 0.772 (weighted mean AUC, 0.865). The interrater agreement with ground truth finding labels for AI algorithm predictions had pooled κ value of 0.544, and the pooled κ for radiology residents was 0.585. For the preliminary read performance, the analysis of variance test was used to compare the distributions of AI algorithm and radiology residents' mean image-based sensitivity, PPV, and specificity. The mean image-based sensitivity for AI algorithm was 0.716 (95% CI, 0.704-0.729) and for radiology residents was 0.720 (95% CI, 0.709-0.732) (P = .66), while the PPV was 0.730 (95% CI, 0.718-0.742) for the AI algorithm and 0.682 (95% CI, 0.670-0.694) for the radiology residents (P &lt; .001), and specificity was 0.980 (95% CI, 0.980-0.981) for the AI algorithm and 0.973 (95% CI, 0.971-0.974) for the radiology residents (P &lt; .001).\nCONCLUSIONS AND RELEVANCE: These findings suggest that it is possible to build AI algorithms that reach and exceed the mean level of performance of third-year radiology residents for full-fledged preliminary read of AP frontal chest radiographs. This diagnostic study also found that while the more complex findings would still benefit from expert overreads, the performance of AI algorithms was associated with the amount of data available for training rather than the level of difficulty of interpretation of the finding. Integrating such AI systems in radiology workflows for preliminary interpretations has the potential to expedite existing radiology workflows and address resource scarcity while improving overall accuracy and reducing the cost of care.","container-title":"JAMA network open","DOI":"10.1001/jamanetworkopen.2020.22779","ISSN":"2574-3805","issue":"10","journalAbbreviation":"JAMA Netw Open","language":"eng","note":"PMID: 33034642\nPMCID: PMC7547369","page":"e2022779","source":"PubMed","title":"Comparison of Chest Radiograph Interpretations by Artificial Intelligence Algorithm vs Radiology Residents","volume":"3","author":[{"family":"Wu","given":"Joy T."},{"family":"Wong","given":"Ken C. L."},{"family":"Gur","given":"Yaniv"},{"family":"Ansari","given":"Nadeem"},{"family":"Karargyris","given":"Alexandros"},{"family":"Sharma","given":"Arjun"},{"family":"Morris","given":"Michael"},{"family":"Saboury","given":"Babak"},{"family":"Ahmad","given":"Hassan"},{"family":"Boyko","given":"Orest"},{"family":"Syed","given":"Ali"},{"family":"Jadhav","given":"Ashutosh"},{"family":"Wang","given":"Hongzhi"},{"family":"Pillai","given":"Anup"},{"family":"Kashyap","given":"Satyananda"},{"family":"Moradi","given":"Mehdi"},{"family":"Syeda-Mahmood","given":"Tanveer"}],"issued":{"date-parts":[["2020",10,1]]}}}],"schema":"https://github.com/citation-style-language/schema/raw/master/csl-citation.json"} </w:instrText>
-      </w:r>
-      <w:r>
-        <w:rPr>
-          <w:sz w:val="24"/>
-          <w:szCs w:val="24"/>
-        </w:rPr>
-        <w:fldChar w:fldCharType="separate"/>
-      </w:r>
-      <w:r>
-        <w:rPr>
-          <w:rFonts w:ascii="Calibri" w:hAnsi="Calibri" w:cs="Calibri"/>
-          <w:sz w:val="24"/>
-        </w:rPr>
-        <w:t>[13]</w:t>
-      </w:r>
-      <w:r>
-        <w:rPr>
-          <w:sz w:val="24"/>
-          <w:szCs w:val="24"/>
-        </w:rPr>
-        <w:fldChar w:fldCharType="end"/>
-      </w:r>
-      <w:r>
-        <w:rPr>
-          <w:sz w:val="24"/>
-          <w:szCs w:val="24"/>
-        </w:rPr>
-        <w:t xml:space="preserve">. However, earlier studies have suggested that the top traditional machine learning AI algorithms, including support vector machines (SVMs) and decision trees, have certain drawbacks. Specifically, they are subjective due to their dependence on expert domain knowledge and manual feature engineering. Additionally, these techniques are not well-suited for handling large </w:t>
-      </w:r>
-      <w:r>
-        <w:rPr>
-          <w:sz w:val="24"/>
-          <w:szCs w:val="24"/>
-        </w:rPr>
-        <w:t xml:space="preserve">unstructured </w:t>
-      </w:r>
-      <w:r>
-        <w:rPr>
-          <w:sz w:val="24"/>
-          <w:szCs w:val="24"/>
-        </w:rPr>
-        <w:t>datasets and can be time-consuming</w:t>
-      </w:r>
-      <w:r>
-        <w:rPr>
-          <w:sz w:val="24"/>
-          <w:szCs w:val="24"/>
-        </w:rPr>
-        <w:t xml:space="preserve"> </w:t>
-      </w:r>
-      <w:r>
-        <w:rPr>
-          <w:sz w:val="24"/>
-          <w:szCs w:val="24"/>
-        </w:rPr>
-        <w:fldChar w:fldCharType="begin"/>
-      </w:r>
-      <w:r>
-        <w:rPr>
-          <w:sz w:val="24"/>
-          <w:szCs w:val="24"/>
-        </w:rPr>
-        <w:instrText xml:space="preserve"> ADDIN ZOTERO_ITEM CSL_CITATION {"citationID":"N4xPrkUt","properties":{"formattedCitation":"[14], [15]","plainCitation":"[14], [15]","noteIndex":0},"citationItems":[{"id":751,"uris":["http://zotero.org/users/9512967/items/CNJVZUJV"],"itemData":{"id":751,"type":"article","abstract":"A comprehensive study on machine and deep learning techniques for classification of normal and abnormal cervical cells by using pap smear images from Herlev dataset results are presented. This dataset includes 917 images and 7 different classes. All techniques used in this study are modeled by using Google Colab platform with scikit-learn and Keras library inside TensorFlow. In the first study, traditional machine learning methods such as logistic regression, k-Nearest Neighbors (kNN), Support Vector Machine (SVM), Decision Tree, Random Forest and eXtreme Gradient Boosting (XGBoost) are used and compared with each other to find binary classification as normal and abnormal cervical cells. Better results are observed by XGBoost and kNN classifiers among the others with an accuracy of 85%. In the second study, a deep learning model based on Convolutional Neural Network(CNN) is used for the same dataset. Accordingly, accuracies of 99% and 93% are obtained for the training and the test dataset, respectively. In this model, it takes 50 epochs to have these accuracies within 20 minutes of computational time.","note":"arXiv:2009.06366 [eess]","number":"arXiv:2009.06366","publisher":"arXiv","source":"arXiv.org","title":"Comparison of Deep Learning and Traditional Machine Learning Techniques for Classification of Pap Smear Images","URL":"http://arxiv.org/abs/2009.06366","author":[{"family":"Yilmaz","given":"Abdurrahim"},{"family":"Demircali","given":"Ali Anil"},{"family":"Kocaman","given":"Sena"},{"family":"Uvet","given":"Huseyin"}],"accessed":{"date-parts":[["2023",4,3]]},"issued":{"date-parts":[["2020",9,11]]}},"label":"page"},{"id":749,"uris":["http://zotero.org/users/9512967/items/2FZ6U296"],"itemData":{"id":749,"type":"article-journal","abstract":"The growth of the mobile Internet, smartphones and social networks has brought in huge amounts of picture information, and traditional manual identification is not able to meet the demand well enough. Therefore, the automatical image recognition [1] has been proposed which can help us recognize the image efficiently and get the corresponding information. Although traditional machine learning methods [2] have already been widely used in the field of image recognition, most of these methods are designed to handle one-dimensional vector information. Thus, we should first stretch image matrix to one-dimensional vector or extract features from images to employ traditional image recognition methods, which would lose the adjacent information in images and miss some important features. With the development of computer technology, deep learning [3] is gradually applied to the field of image recognition. It can deal with two-dimensional image data naturally and extract features automatically. Compared with the traditional machine learning methods, deep learning is popular for its good learning ability and low generalization error. In this paper, we compare the differences between SVM [4] and deep learning on image recognition, with an application to handwritten digital images recognition. The results show that the deep learning method is more accurate and more stable in image recognition.","container-title":"Journal of Physics: Conference Series","DOI":"10.1088/1742-6596/1314/1/012148","ISSN":"1742-6596","issue":"1","journalAbbreviation":"J. Phys.: Conf. Ser.","language":"en","note":"publisher: IOP Publishing","page":"012148","source":"Institute of Physics","title":"A Comparison of Traditional Machine Learning and Deep Learning in Image Recognition","URL":"https://dx.doi.org/10.1088/1742-6596/1314/1/012148","volume":"1314","author":[{"family":"Lai","given":"Yunfei"}],"accessed":{"date-parts":[["2023",4,3]]},"issued":{"date-parts":[["2019",10]]}},"label":"page"}],"schema":"https://github.com/citation-style-language/schema/raw/master/csl-citation.json"} </w:instrText>
-      </w:r>
-      <w:r>
-        <w:rPr>
-          <w:sz w:val="24"/>
-          <w:szCs w:val="24"/>
-        </w:rPr>
-        <w:fldChar w:fldCharType="separate"/>
-      </w:r>
-      <w:r>
-        <w:rPr>
-          <w:rFonts w:ascii="Calibri" w:hAnsi="Calibri" w:cs="Calibri"/>
-          <w:sz w:val="24"/>
-        </w:rPr>
-        <w:t>[14], [15]</w:t>
-      </w:r>
-      <w:r>
-        <w:rPr>
-          <w:sz w:val="24"/>
-          <w:szCs w:val="24"/>
-        </w:rPr>
-        <w:fldChar w:fldCharType="end"/>
-      </w:r>
-      <w:r>
-        <w:rPr>
-          <w:sz w:val="24"/>
-          <w:szCs w:val="24"/>
-        </w:rPr>
-        <w:t>.</w:t>
-      </w:r>
-    </w:p>
-    <w:p>
-      <w:pPr>
-        <w:jc w:val="both"/>
-        <w:rPr>
-          <w:sz w:val="24"/>
-          <w:szCs w:val="24"/>
-        </w:rPr>
-      </w:pPr>
-      <w:r>
-        <w:rPr>
-          <w:sz w:val="24"/>
-          <w:szCs w:val="24"/>
-        </w:rPr>
-        <w:t>The capability of Deep learning (DL) to mimic human brain behavior in solving intricate problems—by training artificial neural networks in multiple computational layers: has exhibited immense potential in medical imaging analysis</w:t>
-      </w:r>
-      <w:r>
-        <w:rPr>
-          <w:sz w:val="24"/>
-          <w:szCs w:val="24"/>
-        </w:rPr>
-        <w:t xml:space="preserve"> </w:t>
-      </w:r>
-      <w:r>
-        <w:rPr>
-          <w:sz w:val="24"/>
-          <w:szCs w:val="24"/>
-        </w:rPr>
-        <w:fldChar w:fldCharType="begin"/>
-      </w:r>
-      <w:r>
-        <w:rPr>
-          <w:sz w:val="24"/>
-          <w:szCs w:val="24"/>
-        </w:rPr>
-        <w:instrText xml:space="preserve"> ADDIN ZOTERO_ITEM CSL_CITATION {"citationID":"GsU0uPcD","properties":{"formattedCitation":"[16]\\uc0\\u8211{}[18]","plainCitation":"[16]–[18]","noteIndex":0},"citationItems":[{"id":335,"uris":["http://zotero.org/users/9512967/items/GBXRTWHZ"],"itemData":{"id":335,"type":"article-journal","abstract":"Deep learning allows computational models that are composed of multiple processing layers to learn representations of data with multiple levels of abstraction. These methods have dramatically improved the state-of-the-art in speech recognition, visual object recognition, object detection and many other domains such as drug discovery and genomics. Deep learning discovers intricate structure in large data sets by using the backpropagation algorithm to indicate how a machine should change its internal parameters that are used to compute the representation in each layer from the representation in the previous layer. Deep convolutional nets have brought about breakthroughs in processing images, video, speech and audio, whereas recurrent nets have shone light on sequential data such as text and speech.","container-title":"Nature","DOI":"10.1038/nature14539","ISSN":"1476-4687","issue":"7553","language":"en","license":"2015 Nature Publishing Group, a division of Macmillan Publishers Limited. All Rights Reserved.","note":"number: 7553\npublisher: Nature Publishing Group","page":"436-444","source":"www.nature.com","title":"Deep learning","URL":"https://www.nature.com/articles/nature14539","volume":"521","author":[{"family":"LeCun","given":"Yann"},{"family":"Bengio","given":"Yoshua"},{"family":"Hinton","given":"Geoffrey"}],"accessed":{"date-parts":[["2022",9,29]]},"issued":{"date-parts":[["2015",5]]}},"label":"page"},{"id":740,"uris":["http://zotero.org/users/9512967/items/ZYJPLSML"],"itemData":{"id":740,"type":"webpage","title":"Deep Learning Techniques for Biomedical and Health Informatics | SpringerLink","URL":"https://link.springer.com/book/10.1007/978-3-030-33966-1","accessed":{"date-parts":[["2023",4,3]]}},"label":"page"},{"id":35,"uris":["http://zotero.org/users/9512967/items/SEBJ7E7X"],"itemData":{"id":35,"type":"article-journal","abstract":"Deep learning (DL) is one of the branches of artificial intelligence that has seen exponential growth in recent years. The scientific community has focused its attention on DL due to its versatility, high performance, high generalization capacity, and multidisciplinary uses, among many other qualities. In addition, a large amount of medical data and the development of more powerful computers has also fostered an interest in this area. This paper presents an overview of current deep learning methods, starting from the most straightforward concept but accompanied by the mathematical models that are behind the functionality of this type of intelligence. In the first instance, the fundamental concept of artificial neural networks is introduced, progressively covering convolutional structures, recurrent networks, attention models, up to the current structure known as the Transformer. Secondly, all the basic concepts involved in training and other common elements in the design of the architectures are introduced. Thirdly, some of the key elements in modern networks for medical image classification and segmentation are shown. Subsequently, a review of some applications realized in the last years is shown, where the main features related to DL are highlighted. Finally, the perspectives and future expectations of deep learning are presented.","container-title":"Informatics in Medicine Unlocked","DOI":"10.1016/j.imu.2021.100723","ISSN":"2352-9148","journalAbbreviation":"Informatics in Medicine Unlocked","language":"en","page":"100723","source":"ScienceDirect","title":"An overview of deep learning in medical imaging","URL":"https://www.sciencedirect.com/science/article/pii/S2352914821002033","volume":"26","author":[{"family":"Anaya-Isaza","given":"Andrés"},{"family":"Mera-Jiménez","given":"Leonel"},{"family":"Zequera-Diaz","given":"Martha"}],"accessed":{"date-parts":[["2022",5,26]]},"issued":{"date-parts":[["2021",1,1]]}},"label":"page"}],"schema":"https://github.com/citation-style-language/schema/raw/master/csl-citation.json"} </w:instrText>
-      </w:r>
-      <w:r>
-        <w:rPr>
-          <w:sz w:val="24"/>
-          <w:szCs w:val="24"/>
-        </w:rPr>
-        <w:fldChar w:fldCharType="separate"/>
-      </w:r>
-      <w:r>
-        <w:rPr>
-          <w:rFonts w:ascii="Calibri" w:hAnsi="Calibri" w:cs="Calibri"/>
-          <w:sz w:val="24"/>
-          <w:szCs w:val="24"/>
-        </w:rPr>
-        <w:t>[16]–[18]</w:t>
-      </w:r>
-      <w:r>
-        <w:rPr>
-          <w:sz w:val="24"/>
-          <w:szCs w:val="24"/>
-        </w:rPr>
-        <w:fldChar w:fldCharType="end"/>
-      </w:r>
-      <w:r>
-        <w:rPr>
-          <w:sz w:val="24"/>
-          <w:szCs w:val="24"/>
-        </w:rPr>
-        <w:t>. As a result, DL has emerged as breathtaking AI innovation in Chest X-ray imaging</w:t>
-      </w:r>
-      <w:r>
-        <w:rPr>
-          <w:sz w:val="24"/>
-          <w:szCs w:val="24"/>
-        </w:rPr>
-        <w:t xml:space="preserve"> </w:t>
-      </w:r>
-      <w:r>
-        <w:rPr>
-          <w:sz w:val="24"/>
-          <w:szCs w:val="24"/>
-        </w:rPr>
-        <w:fldChar w:fldCharType="begin"/>
-      </w:r>
-      <w:r>
-        <w:rPr>
-          <w:sz w:val="24"/>
-          <w:szCs w:val="24"/>
-        </w:rPr>
-        <w:instrText xml:space="preserve"> ADDIN ZOTERO_ITEM CSL_CITATION {"citationID":"Xaj2tJiy","properties":{"formattedCitation":"[19]","plainCitation":"[19]","noteIndex":0},"citationItems":[{"id":742,"uris":["http://zotero.org/users/9512967/items/8WIMVL2E"],"itemData":{"id":742,"type":"article-journal","abstract":"Recent advances in deep learning have led to a promising performance in many medical image analysis tasks. As the most commonly performed radiological exam, chest radiographs are a particularly important modality for which a variety of applications have been researched. The release of multiple, large, publicly available chest X-ray datasets in recent years has encouraged research interest and boosted the number of publications. In this paper, we review all studies using deep learning on chest radiographs published before March 2021, categorizing works by task: image-level prediction (classification and regression), segmentation, localization, image generation and domain adaptation. Detailed descriptions of all publicly available datasets are included and commercial systems in the field are described. A comprehensive discussion of the current state of the art is provided, including caveats on the use of public datasets, the requirements of clinically useful systems and gaps in the current literature.","container-title":"Medical Image Analysis","DOI":"10.1016/j.media.2021.102125","ISSN":"1361-8423","journalAbbreviation":"Med Image Anal","language":"eng","note":"PMID: 34171622","page":"102125","source":"PubMed","title":"Deep learning for chest X-ray analysis: A survey","title-short":"Deep learning for chest X-ray analysis","volume":"72","author":[{"family":"Çallı","given":"Erdi"},{"family":"Sogancioglu","given":"Ecem"},{"family":"Ginneken","given":"Bram","non-dropping-particle":"van"},{"family":"Leeuwen","given":"Kicky G.","non-dropping-particle":"van"},{"family":"Murphy","given":"Keelin"}],"issued":{"date-parts":[["2021",8]]}}}],"schema":"https://github.com/citation-style-language/schema/raw/master/csl-citation.json"} </w:instrText>
-      </w:r>
-      <w:r>
-        <w:rPr>
-          <w:sz w:val="24"/>
-          <w:szCs w:val="24"/>
-        </w:rPr>
-        <w:fldChar w:fldCharType="separate"/>
-      </w:r>
-      <w:r>
-        <w:rPr>
-          <w:rFonts w:ascii="Calibri" w:hAnsi="Calibri" w:cs="Calibri"/>
-          <w:sz w:val="24"/>
-        </w:rPr>
-        <w:t>[19]</w:t>
-      </w:r>
-      <w:r>
-        <w:rPr>
-          <w:sz w:val="24"/>
-          <w:szCs w:val="24"/>
-        </w:rPr>
-        <w:fldChar w:fldCharType="end"/>
-      </w:r>
-      <w:r>
-        <w:rPr>
-          <w:sz w:val="24"/>
-          <w:szCs w:val="24"/>
-        </w:rPr>
-        <w:t>. With the help of the CNN algorithm, it is now viable to effectively analyze and categorize high-dimensional Chest X-ray images</w:t>
-      </w:r>
-      <w:r>
-        <w:rPr>
-          <w:sz w:val="24"/>
-          <w:szCs w:val="24"/>
-        </w:rPr>
-        <w:t xml:space="preserve"> </w:t>
-      </w:r>
-      <w:r>
-        <w:rPr>
-          <w:sz w:val="24"/>
-          <w:szCs w:val="24"/>
-        </w:rPr>
-        <w:fldChar w:fldCharType="begin"/>
-      </w:r>
-      <w:r>
-        <w:rPr>
-          <w:sz w:val="24"/>
-          <w:szCs w:val="24"/>
-        </w:rPr>
-        <w:instrText xml:space="preserve"> ADDIN ZOTERO_ITEM CSL_CITATION {"citationID":"s6EwQei0","properties":{"formattedCitation":"[20]","plainCitation":"[20]","noteIndex":0},"citationItems":[{"id":747,"uris":["http://zotero.org/users/9512967/items/NL9SQUSC"],"itemData":{"id":747,"type":"chapter","abstract":"The latest advances of deep learning and particularly convolutional neural networks (CNNs) have proven more than once their high accuracy in disease detection. In this chapter, we propose a new deep learning-based approach for COVID-19 detection from chest X-ray images. The proposed approach applies, in an efficient way, the techniques of transfer learning and fine-tuning from pre-trained CNN models (InceptionV3, VGG16, MobileNet, EfficientNet, etc.). The dataset used for our experiments has three classes: normal, COVID-19, and other pathologies. The dataset is split into three sub-sets as follows: 70% for training, 15% for validation, and 15% for the final test. To avoid underfitting or overfitting problems during the training process, we apply regularization techniques (L1 &amp; L2 regularizations, dropout, data augmentation, early stopping, cross-validation, etc.), which help in learning and providing a generalizable solution. As a result, we demonstrate the high efficiency of the proposed CNNs for the detection of COVID-19 from chest X-ray images. A comparison of different architectures shows that VGG16 and MobileNet provide the highest scores: 97.5% and 99.3% of accuracy respectively, 98.7% and 99.3% of sensitivity respectively. In addition, both models provide the scores of 96.3% and 99.2% respectively for specificity. The proposed solution is deployed in the cloud to provide high availability in real time, thanks to a responsive website, and this without the need to download, install, and configure the required libraries.","collection-title":"EAI/Springer Innovations in Communication and Computing","container-title":"Healthcare Informatics for Fighting COVID-19 and Future Epidemics","event-place":"Cham","ISBN":"978-3-030-72752-9","language":"en","note":"DOI: 10.1007/978-3-030-72752-9_21","page":"403-423","publisher":"Springer International Publishing","publisher-place":"Cham","source":"Springer Link","title":"Chest X-ray Images Analysis with Deep Convolutional Neural Networks (CNN) for COVID-19 Detection","URL":"https://doi.org/10.1007/978-3-030-72752-9_21","author":[{"family":"Lessage","given":"Xavier"},{"family":"Mahmoudi","given":"Saïd"},{"family":"Mahmoudi","given":"Sidi Ahmed"},{"family":"Laraba","given":"Sohaib"},{"family":"Debauche","given":"Olivier"},{"family":"Belarbi","given":"Mohammed Amin"}],"editor":[{"family":"Garg","given":"Lalit"},{"family":"Chakraborty","given":"Chinmay"},{"family":"Mahmoudi","given":"Saïd"},{"family":"Sohmen","given":"Victor S."}],"accessed":{"date-parts":[["2023",4,3]]},"issued":{"date-parts":[["2022"]]}}}],"schema":"https://github.com/citation-style-language/schema/raw/master/csl-citation.json"} </w:instrText>
-      </w:r>
-      <w:r>
-        <w:rPr>
-          <w:sz w:val="24"/>
-          <w:szCs w:val="24"/>
-        </w:rPr>
-        <w:fldChar w:fldCharType="separate"/>
-      </w:r>
-      <w:r>
-        <w:rPr>
-          <w:rFonts w:ascii="Calibri" w:hAnsi="Calibri" w:cs="Calibri"/>
-          <w:sz w:val="24"/>
-        </w:rPr>
-        <w:t>[20]</w:t>
-      </w:r>
-      <w:r>
-        <w:rPr>
-          <w:sz w:val="24"/>
-          <w:szCs w:val="24"/>
-        </w:rPr>
-        <w:fldChar w:fldCharType="end"/>
-      </w:r>
-      <w:r>
-        <w:t xml:space="preserve"> </w:t>
-      </w:r>
-      <w:r>
-        <w:rPr>
-          <w:sz w:val="24"/>
-          <w:szCs w:val="24"/>
-        </w:rPr>
-        <w:t>—</w:t>
-      </w:r>
-      <w:r>
-        <w:rPr>
-          <w:sz w:val="24"/>
-          <w:szCs w:val="24"/>
-        </w:rPr>
-        <w:t>as the</w:t>
-      </w:r>
-      <w:r>
-        <w:rPr>
-          <w:sz w:val="24"/>
-          <w:szCs w:val="24"/>
-        </w:rPr>
-        <w:t xml:space="preserve"> algorithm extracts relevant patterns and structures from numerous data, regardless of their variation in qualities—without explicitly feature</w:t>
-      </w:r>
-      <w:r>
-        <w:rPr>
-          <w:sz w:val="24"/>
-          <w:szCs w:val="24"/>
-        </w:rPr>
-        <w:t xml:space="preserve"> engineering. Hence, </w:t>
-      </w:r>
-      <w:r>
-        <w:rPr>
-          <w:sz w:val="24"/>
-          <w:szCs w:val="24"/>
-        </w:rPr>
-        <w:t xml:space="preserve">it </w:t>
-      </w:r>
-      <w:r>
-        <w:rPr>
-          <w:sz w:val="24"/>
-          <w:szCs w:val="24"/>
-        </w:rPr>
-        <w:t xml:space="preserve">computes </w:t>
-      </w:r>
-      <w:r>
-        <w:rPr>
-          <w:sz w:val="24"/>
-          <w:szCs w:val="24"/>
-        </w:rPr>
-        <w:t xml:space="preserve">faster </w:t>
-      </w:r>
-      <w:r>
-        <w:rPr>
-          <w:sz w:val="24"/>
-          <w:szCs w:val="24"/>
-        </w:rPr>
-        <w:t>and</w:t>
-      </w:r>
-      <w:r>
-        <w:rPr>
-          <w:sz w:val="24"/>
-          <w:szCs w:val="24"/>
-        </w:rPr>
-        <w:t xml:space="preserve"> achieves accurate results at a low cost</w:t>
-      </w:r>
-      <w:r>
-        <w:rPr>
-          <w:sz w:val="24"/>
-          <w:szCs w:val="24"/>
-        </w:rPr>
-        <w:t xml:space="preserve"> </w:t>
-      </w:r>
-      <w:r>
-        <w:rPr>
-          <w:sz w:val="24"/>
-          <w:szCs w:val="24"/>
-        </w:rPr>
-        <w:fldChar w:fldCharType="begin"/>
-      </w:r>
-      <w:r>
-        <w:rPr>
-          <w:sz w:val="24"/>
-          <w:szCs w:val="24"/>
-        </w:rPr>
-        <w:instrText xml:space="preserve"> ADDIN ZOTERO_ITEM CSL_CITATION {"citationID":"FjjTEqVg","properties":{"formattedCitation":"[21], [22]","plainCitation":"[21], [22]","noteIndex":0},"citationItems":[{"id":737,"uris":["http://zotero.org/users/9512967/items/YEC6CUJ9"],"itemData":{"id":737,"type":"article-journal","abstract":"Imaging techniques are used to capture anomalies of the human body. The captured images must be understood for diagnosis, prognosis and treatment planning of the anomalies. Medical image understanding is generally performed by skilled medical professionals. However, the scarce availability of human experts and the fatigue and rough estimate procedures involved with them limit the effectiveness of image understanding performed by skilled medical professionals. Convolutional neural networks (CNNs) are effective tools for image understanding. They have outperformed human experts in many image understanding tasks. This article aims to provide a comprehensive survey of applications of CNNs in medical image understanding. The underlying objective is to motivate medical image understanding researchers to extensively apply CNNs in their research and diagnosis. A brief introduction to CNNs has been presented. A discussion on CNN and its various award-winning frameworks have been presented. The major medical image understanding tasks, namely image classification, segmentation, localization and detection have been introduced. Applications of CNN in medical image understanding of the ailments of brain, breast, lung and other organs have been surveyed critically and comprehensively. A critical discussion on some of the challenges is also presented.","container-title":"Evolutionary Intelligence","DOI":"10.1007/s12065-020-00540-3","ISSN":"1864-5909","issue":"1","journalAbbreviation":"Evol Intell","note":"PMID: 33425040\nPMCID: PMC7778711","page":"1-22","source":"PubMed Central","title":"Convolutional neural networks in medical image understanding: a survey","title-short":"Convolutional neural networks in medical image understanding","URL":"https://www.ncbi.nlm.nih.gov/pmc/articles/PMC7778711/","volume":"15","author":[{"family":"Sarvamangala","given":"D. R."},{"family":"Kulkarni","given":"Raghavendra V."}],"accessed":{"date-parts":[["2023",4,3]]},"issued":{"date-parts":[["2022"]]}},"label":"page"},{"id":745,"uris":["http://zotero.org/users/9512967/items/WBE4M8T6"],"itemData":{"id":745,"type":"article-journal","abstract":"Convolutional neural network (CNN), a class of artificial neural networks that has become dominant in various computer vision tasks, is attracting interest across a variety of domains, including radiology. CNN is designed to automatically and adaptively learn spatial hierarchies of features through backpropagation by using multiple building blocks, such as convolution layers, pooling layers, and fully connected layers. This review article offers a perspective on the basic concepts of CNN and its application to various radiological tasks, and discusses its challenges and future directions in the field of radiology. Two challenges in applying CNN to radiological tasks, small dataset and overfitting, will also be covered in this article, as well as techniques to minimize them. Being familiar with the concepts and advantages, as well as limitations, of CNN is essential to leverage its potential in diagnostic radiology, with the goal of augmenting the performance of radiologists and improving patient care.","container-title":"Insights into Imaging","DOI":"10.1007/s13244-018-0639-9","ISSN":"1869-4101","issue":"4","journalAbbreviation":"Insights Imaging","language":"en","page":"611-629","source":"Springer Link","title":"Convolutional neural networks: an overview and application in radiology","title-short":"Convolutional neural networks","URL":"https://doi.org/10.1007/s13244-018-0639-9","volume":"9","author":[{"family":"Yamashita","given":"Rikiya"},{"family":"Nishio","given":"Mizuho"},{"family":"Do","given":"Richard Kinh Gian"},{"family":"Togashi","given":"Kaori"}],"accessed":{"date-parts":[["2023",4,3]]},"issued":{"date-parts":[["2018",8,1]]}},"label":"page"}],"schema":"https://github.com/citation-style-language/schema/raw/master/csl-citation.json"} </w:instrText>
-      </w:r>
-      <w:r>
-        <w:rPr>
-          <w:sz w:val="24"/>
-          <w:szCs w:val="24"/>
-        </w:rPr>
-        <w:fldChar w:fldCharType="separate"/>
-      </w:r>
-      <w:r>
-        <w:rPr>
-          <w:rFonts w:ascii="Calibri" w:hAnsi="Calibri" w:cs="Calibri"/>
-          <w:sz w:val="24"/>
-        </w:rPr>
-        <w:t>[21], [22]</w:t>
-      </w:r>
-      <w:r>
-        <w:rPr>
-          <w:sz w:val="24"/>
-          <w:szCs w:val="24"/>
-        </w:rPr>
-        <w:fldChar w:fldCharType="end"/>
-      </w:r>
-      <w:r>
-        <w:rPr>
-          <w:sz w:val="24"/>
-          <w:szCs w:val="24"/>
-        </w:rPr>
-        <w:t>.</w:t>
-      </w:r>
-    </w:p>
-    <w:p>
-      <w:pPr>
-        <w:jc w:val="both"/>
-      </w:pPr>
-      <w:r>
-        <w:rPr>
-          <w:sz w:val="24"/>
-          <w:szCs w:val="24"/>
-        </w:rPr>
-        <w:t xml:space="preserve">In this study, we showcase an </w:t>
-      </w:r>
-      <w:r>
-        <w:rPr>
-          <w:sz w:val="24"/>
-          <w:szCs w:val="24"/>
-        </w:rPr>
-        <w:t xml:space="preserve">AI </w:t>
-      </w:r>
-      <w:r>
-        <w:rPr>
-          <w:sz w:val="24"/>
-          <w:szCs w:val="24"/>
-        </w:rPr>
-        <w:t xml:space="preserve">algorithmic tool </w:t>
-      </w:r>
-      <w:r>
-        <w:rPr>
-          <w:sz w:val="24"/>
-          <w:szCs w:val="24"/>
-        </w:rPr>
-        <w:t xml:space="preserve">that diagnoses lung diseases and detects </w:t>
-      </w:r>
-      <w:r>
-        <w:rPr>
-          <w:sz w:val="24"/>
-          <w:szCs w:val="24"/>
-        </w:rPr>
-        <w:t xml:space="preserve">several lung </w:t>
-      </w:r>
-      <w:r>
-        <w:rPr>
-          <w:sz w:val="24"/>
-          <w:szCs w:val="24"/>
-        </w:rPr>
-        <w:t>abnormalities from a chest X-ray image</w:t>
-      </w:r>
-      <w:r>
-        <w:rPr>
-          <w:sz w:val="24"/>
-          <w:szCs w:val="24"/>
-        </w:rPr>
-        <w:t>—</w:t>
-      </w:r>
-      <w:r>
-        <w:rPr>
-          <w:sz w:val="24"/>
-          <w:szCs w:val="24"/>
-        </w:rPr>
-        <w:t xml:space="preserve">by </w:t>
-      </w:r>
-      <w:r>
-        <w:rPr>
-          <w:sz w:val="24"/>
-          <w:szCs w:val="24"/>
-        </w:rPr>
-        <w:t>employing deep learning Convolutional Neural N</w:t>
-      </w:r>
-      <w:r>
-        <w:rPr>
-          <w:sz w:val="24"/>
-          <w:szCs w:val="24"/>
-        </w:rPr>
-        <w:t>etworks (CNNs</w:t>
-      </w:r>
-      <w:r>
-        <w:rPr>
-          <w:sz w:val="24"/>
-          <w:szCs w:val="24"/>
-        </w:rPr>
-        <w:t>)</w:t>
-      </w:r>
-      <w:r>
-        <w:rPr>
-          <w:sz w:val="24"/>
-          <w:szCs w:val="24"/>
-        </w:rPr>
-        <w:t xml:space="preserve"> algorithm</w:t>
-      </w:r>
-      <w:r>
-        <w:rPr>
-          <w:sz w:val="24"/>
-          <w:szCs w:val="24"/>
-        </w:rPr>
-        <w:t>. The paper is structured as follows: Section I provides background information; Section II outlines the materials used and justifies the proposed methods; Section III presents the experimental setup and results; and Section IV concludes the paper and explores future research opportunities.</w:t>
-      </w:r>
-    </w:p>
-    <w:p>
-      <w:pPr>
-        <w:jc w:val="both"/>
-      </w:pPr>
-    </w:p>
-    <w:p>
-      <w:pPr>
-        <w:jc w:val="both"/>
-      </w:pPr>
-    </w:p>
-    <w:p>
-      <w:pPr>
-        <w:jc w:val="both"/>
-      </w:pPr>
-    </w:p>
-    <w:p>
-      <w:pPr>
-        <w:jc w:val="both"/>
+      </w:pPr>
+      <w:r>
         <w:rPr>
           <w:rFonts w:ascii="Arial" w:hAnsi="Arial" w:cs="Arial"/>
           <w:b/>
           <w:sz w:val="24"/>
           <w:szCs w:val="24"/>
         </w:rPr>
-      </w:pPr>
-      <w:proofErr w:type="spellStart"/>
-      <w:r>
+        <w:br w:type="page"/>
+      </w:r>
+    </w:p>
+    <w:p>
+      <w:pPr>
+        <w:jc w:val="both"/>
         <w:rPr>
           <w:rFonts w:ascii="Arial" w:hAnsi="Arial" w:cs="Arial"/>
           <w:b/>
           <w:sz w:val="24"/>
           <w:szCs w:val="24"/>
         </w:rPr>
-        <w:lastRenderedPageBreak/>
-        <w:t>DenseNet</w:t>
-      </w:r>
-      <w:proofErr w:type="spellEnd"/>
+      </w:pPr>
       <w:r>
         <w:rPr>
           <w:rFonts w:ascii="Arial" w:hAnsi="Arial" w:cs="Arial"/>
@@ -1171,68 +4154,6 @@
           <w:sz w:val="24"/>
           <w:szCs w:val="24"/>
         </w:rPr>
-        <w:t xml:space="preserve"> is a robust Convolutional Neural Network (CNN) architecture that revolutionizes computer vision. Its design comprises a series of densely connected convolutional layers (Dense blocks)—interposed with several transition layers. The Dense blocks enable better feature reuse and improve the flow of information throughout the network, while the transition layers decrease the number of feature maps between the dense blocks. As a result, </w:t>
-      </w:r>
-      <w:proofErr w:type="spellStart"/>
-      <w:r>
-        <w:rPr>
-          <w:rFonts w:ascii="Arial" w:hAnsi="Arial" w:cs="Arial"/>
-          <w:b/>
-          <w:sz w:val="24"/>
-          <w:szCs w:val="24"/>
-        </w:rPr>
-        <w:t>DenseNet</w:t>
-      </w:r>
-      <w:proofErr w:type="spellEnd"/>
-      <w:r>
-        <w:rPr>
-          <w:rFonts w:ascii="Arial" w:hAnsi="Arial" w:cs="Arial"/>
-          <w:b/>
-          <w:sz w:val="24"/>
-          <w:szCs w:val="24"/>
-        </w:rPr>
-        <w:t xml:space="preserve"> achieves a state-of-the-art performance—outperformed traditional CNNs: by addressing issues such as vanishing gradients, overfitting, and information loss.</w:t>
-      </w:r>
-      <w:bookmarkStart w:id="0" w:name="_GoBack"/>
-      <w:bookmarkEnd w:id="0"/>
-    </w:p>
-    <w:p>
-      <w:pPr>
-        <w:spacing w:after="160" w:line="259" w:lineRule="auto"/>
-        <w:rPr>
-          <w:rFonts w:ascii="Arial" w:hAnsi="Arial" w:cs="Arial"/>
-          <w:b/>
-          <w:sz w:val="24"/>
-          <w:szCs w:val="24"/>
-        </w:rPr>
-      </w:pPr>
-      <w:r>
-        <w:rPr>
-          <w:rFonts w:ascii="Arial" w:hAnsi="Arial" w:cs="Arial"/>
-          <w:b/>
-          <w:sz w:val="24"/>
-          <w:szCs w:val="24"/>
-        </w:rPr>
-        <w:br w:type="page"/>
-      </w:r>
-    </w:p>
-    <w:p>
-      <w:pPr>
-        <w:jc w:val="both"/>
-        <w:rPr>
-          <w:rFonts w:ascii="Arial" w:hAnsi="Arial" w:cs="Arial"/>
-          <w:b/>
-          <w:sz w:val="24"/>
-          <w:szCs w:val="24"/>
-        </w:rPr>
-      </w:pPr>
-      <w:r>
-        <w:rPr>
-          <w:rFonts w:ascii="Arial" w:hAnsi="Arial" w:cs="Arial"/>
-          <w:b/>
-          <w:sz w:val="24"/>
-          <w:szCs w:val="24"/>
-        </w:rPr>
         <w:lastRenderedPageBreak/>
         <w:t xml:space="preserve">BIBLIOGRAPHY </w:t>
       </w:r>
@@ -1264,7 +4185,63 @@
           <w:rFonts w:ascii="Calibri" w:hAnsi="Calibri" w:cs="Calibri"/>
         </w:rPr>
         <w:tab/>
-        <w:t xml:space="preserve">A. Lorensia, R. V. Suryadinata, and I. N. Y. Diputra, “Risk Factors and Early Symptoms Related to Respiratory Disease in Pedicab Drivers in Surabaya,” </w:t>
+        <w:t xml:space="preserve">A. </w:t>
+      </w:r>
+      <w:proofErr w:type="spellStart"/>
+      <w:r>
+        <w:rPr>
+          <w:rFonts w:ascii="Calibri" w:hAnsi="Calibri" w:cs="Calibri"/>
+        </w:rPr>
+        <w:t>Lorensia</w:t>
+      </w:r>
+      <w:proofErr w:type="spellEnd"/>
+      <w:r>
+        <w:rPr>
+          <w:rFonts w:ascii="Calibri" w:hAnsi="Calibri" w:cs="Calibri"/>
+        </w:rPr>
+        <w:t xml:space="preserve">, R. V. </w:t>
+      </w:r>
+      <w:proofErr w:type="spellStart"/>
+      <w:r>
+        <w:rPr>
+          <w:rFonts w:ascii="Calibri" w:hAnsi="Calibri" w:cs="Calibri"/>
+        </w:rPr>
+        <w:t>Suryadinata</w:t>
+      </w:r>
+      <w:proofErr w:type="spellEnd"/>
+      <w:r>
+        <w:rPr>
+          <w:rFonts w:ascii="Calibri" w:hAnsi="Calibri" w:cs="Calibri"/>
+        </w:rPr>
+        <w:t xml:space="preserve">, and I. N. Y. </w:t>
+      </w:r>
+      <w:proofErr w:type="spellStart"/>
+      <w:r>
+        <w:rPr>
+          <w:rFonts w:ascii="Calibri" w:hAnsi="Calibri" w:cs="Calibri"/>
+        </w:rPr>
+        <w:t>Diputra</w:t>
+      </w:r>
+      <w:proofErr w:type="spellEnd"/>
+      <w:r>
+        <w:rPr>
+          <w:rFonts w:ascii="Calibri" w:hAnsi="Calibri" w:cs="Calibri"/>
+        </w:rPr>
+        <w:t xml:space="preserve">, “Risk Factors and Early Symptoms Related to Respiratory Disease in </w:t>
+      </w:r>
+      <w:proofErr w:type="spellStart"/>
+      <w:r>
+        <w:rPr>
+          <w:rFonts w:ascii="Calibri" w:hAnsi="Calibri" w:cs="Calibri"/>
+        </w:rPr>
+        <w:t>Pedicab</w:t>
+      </w:r>
+      <w:proofErr w:type="spellEnd"/>
+      <w:r>
+        <w:rPr>
+          <w:rFonts w:ascii="Calibri" w:hAnsi="Calibri" w:cs="Calibri"/>
+        </w:rPr>
+        <w:t xml:space="preserve"> Drivers in Surabaya,” </w:t>
       </w:r>
       <w:r>
         <w:rPr>
@@ -1272,83 +4249,249 @@
           <w:i/>
           <w:iCs/>
         </w:rPr>
-        <w:t>KEMAS J. Kesehat. Masy.</w:t>
-      </w:r>
-      <w:r>
-        <w:rPr>
-          <w:rFonts w:ascii="Calibri" w:hAnsi="Calibri" w:cs="Calibri"/>
-        </w:rPr>
-        <w:t>, vol. 15, no. 2, Art. no. 2, 2019, Accessed: Apr. 03, 2023. [Online]. Available: http://repository.ubaya.ac.id/37026/</w:t>
-      </w:r>
-    </w:p>
-    <w:p>
-      <w:pPr>
-        <w:pStyle w:val="Bibliography"/>
-        <w:rPr>
-          <w:rFonts w:ascii="Calibri" w:hAnsi="Calibri" w:cs="Calibri"/>
-        </w:rPr>
-      </w:pPr>
-      <w:r>
-        <w:rPr>
-          <w:rFonts w:ascii="Calibri" w:hAnsi="Calibri" w:cs="Calibri"/>
-        </w:rPr>
-        <w:t>[2]</w:t>
-      </w:r>
-      <w:r>
-        <w:rPr>
-          <w:rFonts w:ascii="Calibri" w:hAnsi="Calibri" w:cs="Calibri"/>
-        </w:rPr>
-        <w:tab/>
-        <w:t xml:space="preserve">P. Montnémery, P. Bengtsson, A. Elliot, L.-H. Lindholm, P. Nyberg, and C.-G. Löfdahl, “Prevalence of obstructive lung diseases and respiratory symptoms in relation to living environment and socio-economic group,” </w:t>
-      </w:r>
+        <w:t xml:space="preserve">KEMAS J. </w:t>
+      </w:r>
+      <w:proofErr w:type="spellStart"/>
       <w:r>
         <w:rPr>
           <w:rFonts w:ascii="Calibri" w:hAnsi="Calibri" w:cs="Calibri"/>
           <w:i/>
           <w:iCs/>
         </w:rPr>
-        <w:t>Respir. Med.</w:t>
-      </w:r>
-      <w:r>
-        <w:rPr>
-          <w:rFonts w:ascii="Calibri" w:hAnsi="Calibri" w:cs="Calibri"/>
-        </w:rPr>
-        <w:t>, vol. 95, no. 9, pp. 744–752, Sep. 2001, doi: 10.1053/rmed.2001.1129.</w:t>
-      </w:r>
-    </w:p>
-    <w:p>
-      <w:pPr>
-        <w:pStyle w:val="Bibliography"/>
-        <w:rPr>
-          <w:rFonts w:ascii="Calibri" w:hAnsi="Calibri" w:cs="Calibri"/>
-        </w:rPr>
-      </w:pPr>
-      <w:r>
-        <w:rPr>
-          <w:rFonts w:ascii="Calibri" w:hAnsi="Calibri" w:cs="Calibri"/>
-        </w:rPr>
-        <w:t>[3]</w:t>
-      </w:r>
-      <w:r>
-        <w:rPr>
-          <w:rFonts w:ascii="Calibri" w:hAnsi="Calibri" w:cs="Calibri"/>
-        </w:rPr>
-        <w:tab/>
-        <w:t xml:space="preserve">GBD 2015 LRI Collaborators, “Estimates of the global, regional, and national morbidity, mortality, and aetiologies of lower respiratory tract infections in 195 countries: a systematic analysis for the Global Burden of Disease Study 2015,” </w:t>
-      </w:r>
+        <w:t>Kesehat</w:t>
+      </w:r>
+      <w:proofErr w:type="spellEnd"/>
       <w:r>
         <w:rPr>
           <w:rFonts w:ascii="Calibri" w:hAnsi="Calibri" w:cs="Calibri"/>
           <w:i/>
           <w:iCs/>
         </w:rPr>
+        <w:t xml:space="preserve">. </w:t>
+      </w:r>
+      <w:proofErr w:type="spellStart"/>
+      <w:proofErr w:type="gramStart"/>
+      <w:r>
+        <w:rPr>
+          <w:rFonts w:ascii="Calibri" w:hAnsi="Calibri" w:cs="Calibri"/>
+          <w:i/>
+          <w:iCs/>
+        </w:rPr>
+        <w:t>Masy</w:t>
+      </w:r>
+      <w:proofErr w:type="spellEnd"/>
+      <w:r>
+        <w:rPr>
+          <w:rFonts w:ascii="Calibri" w:hAnsi="Calibri" w:cs="Calibri"/>
+          <w:i/>
+          <w:iCs/>
+        </w:rPr>
+        <w:t>.</w:t>
+      </w:r>
+      <w:r>
+        <w:rPr>
+          <w:rFonts w:ascii="Calibri" w:hAnsi="Calibri" w:cs="Calibri"/>
+        </w:rPr>
+        <w:t>,</w:t>
+      </w:r>
+      <w:proofErr w:type="gramEnd"/>
+      <w:r>
+        <w:rPr>
+          <w:rFonts w:ascii="Calibri" w:hAnsi="Calibri" w:cs="Calibri"/>
+        </w:rPr>
+        <w:t xml:space="preserve"> vol. 15, no. 2, Art. </w:t>
+      </w:r>
+      <w:proofErr w:type="gramStart"/>
+      <w:r>
+        <w:rPr>
+          <w:rFonts w:ascii="Calibri" w:hAnsi="Calibri" w:cs="Calibri"/>
+        </w:rPr>
+        <w:t>no</w:t>
+      </w:r>
+      <w:proofErr w:type="gramEnd"/>
+      <w:r>
+        <w:rPr>
+          <w:rFonts w:ascii="Calibri" w:hAnsi="Calibri" w:cs="Calibri"/>
+        </w:rPr>
+        <w:t>. 2, 2019, Accessed: Apr. 03, 2023. [Online]. Available: http://repository.ubaya.ac.id/37026/</w:t>
+      </w:r>
+    </w:p>
+    <w:p>
+      <w:pPr>
+        <w:pStyle w:val="Bibliography"/>
+        <w:rPr>
+          <w:rFonts w:ascii="Calibri" w:hAnsi="Calibri" w:cs="Calibri"/>
+        </w:rPr>
+      </w:pPr>
+      <w:r>
+        <w:rPr>
+          <w:rFonts w:ascii="Calibri" w:hAnsi="Calibri" w:cs="Calibri"/>
+        </w:rPr>
+        <w:t>[2]</w:t>
+      </w:r>
+      <w:r>
+        <w:rPr>
+          <w:rFonts w:ascii="Calibri" w:hAnsi="Calibri" w:cs="Calibri"/>
+        </w:rPr>
+        <w:tab/>
+        <w:t xml:space="preserve">P. </w:t>
+      </w:r>
+      <w:proofErr w:type="spellStart"/>
+      <w:r>
+        <w:rPr>
+          <w:rFonts w:ascii="Calibri" w:hAnsi="Calibri" w:cs="Calibri"/>
+        </w:rPr>
+        <w:t>Montnémery</w:t>
+      </w:r>
+      <w:proofErr w:type="spellEnd"/>
+      <w:r>
+        <w:rPr>
+          <w:rFonts w:ascii="Calibri" w:hAnsi="Calibri" w:cs="Calibri"/>
+        </w:rPr>
+        <w:t xml:space="preserve">, P. </w:t>
+      </w:r>
+      <w:proofErr w:type="spellStart"/>
+      <w:r>
+        <w:rPr>
+          <w:rFonts w:ascii="Calibri" w:hAnsi="Calibri" w:cs="Calibri"/>
+        </w:rPr>
+        <w:t>Bengtsson</w:t>
+      </w:r>
+      <w:proofErr w:type="spellEnd"/>
+      <w:r>
+        <w:rPr>
+          <w:rFonts w:ascii="Calibri" w:hAnsi="Calibri" w:cs="Calibri"/>
+        </w:rPr>
+        <w:t xml:space="preserve">, A. Elliot, L.-H. </w:t>
+      </w:r>
+      <w:proofErr w:type="spellStart"/>
+      <w:r>
+        <w:rPr>
+          <w:rFonts w:ascii="Calibri" w:hAnsi="Calibri" w:cs="Calibri"/>
+        </w:rPr>
+        <w:t>Lindholm</w:t>
+      </w:r>
+      <w:proofErr w:type="spellEnd"/>
+      <w:r>
+        <w:rPr>
+          <w:rFonts w:ascii="Calibri" w:hAnsi="Calibri" w:cs="Calibri"/>
+        </w:rPr>
+        <w:t xml:space="preserve">, P. Nyberg, and C.-G. </w:t>
+      </w:r>
+      <w:proofErr w:type="spellStart"/>
+      <w:r>
+        <w:rPr>
+          <w:rFonts w:ascii="Calibri" w:hAnsi="Calibri" w:cs="Calibri"/>
+        </w:rPr>
+        <w:t>Löfdahl</w:t>
+      </w:r>
+      <w:proofErr w:type="spellEnd"/>
+      <w:r>
+        <w:rPr>
+          <w:rFonts w:ascii="Calibri" w:hAnsi="Calibri" w:cs="Calibri"/>
+        </w:rPr>
+        <w:t xml:space="preserve">, “Prevalence of obstructive lung diseases and respiratory symptoms in relation to living environment and socio-economic group,” </w:t>
+      </w:r>
+      <w:proofErr w:type="spellStart"/>
+      <w:r>
+        <w:rPr>
+          <w:rFonts w:ascii="Calibri" w:hAnsi="Calibri" w:cs="Calibri"/>
+          <w:i/>
+          <w:iCs/>
+        </w:rPr>
+        <w:t>Respir</w:t>
+      </w:r>
+      <w:proofErr w:type="spellEnd"/>
+      <w:r>
+        <w:rPr>
+          <w:rFonts w:ascii="Calibri" w:hAnsi="Calibri" w:cs="Calibri"/>
+          <w:i/>
+          <w:iCs/>
+        </w:rPr>
+        <w:t>. Med.</w:t>
+      </w:r>
+      <w:r>
+        <w:rPr>
+          <w:rFonts w:ascii="Calibri" w:hAnsi="Calibri" w:cs="Calibri"/>
+        </w:rPr>
+        <w:t xml:space="preserve">, vol. 95, no. 9, pp. 744–752, Sep. 2001, </w:t>
+      </w:r>
+      <w:proofErr w:type="spellStart"/>
+      <w:r>
+        <w:rPr>
+          <w:rFonts w:ascii="Calibri" w:hAnsi="Calibri" w:cs="Calibri"/>
+        </w:rPr>
+        <w:t>doi</w:t>
+      </w:r>
+      <w:proofErr w:type="spellEnd"/>
+      <w:r>
+        <w:rPr>
+          <w:rFonts w:ascii="Calibri" w:hAnsi="Calibri" w:cs="Calibri"/>
+        </w:rPr>
+        <w:t>: 10.1053/rmed.2001.1129.</w:t>
+      </w:r>
+    </w:p>
+    <w:p>
+      <w:pPr>
+        <w:pStyle w:val="Bibliography"/>
+        <w:rPr>
+          <w:rFonts w:ascii="Calibri" w:hAnsi="Calibri" w:cs="Calibri"/>
+        </w:rPr>
+      </w:pPr>
+      <w:r>
+        <w:rPr>
+          <w:rFonts w:ascii="Calibri" w:hAnsi="Calibri" w:cs="Calibri"/>
+        </w:rPr>
+        <w:t>[3]</w:t>
+      </w:r>
+      <w:r>
+        <w:rPr>
+          <w:rFonts w:ascii="Calibri" w:hAnsi="Calibri" w:cs="Calibri"/>
+        </w:rPr>
+        <w:tab/>
+        <w:t xml:space="preserve">GBD 2015 LRI Collaborators, “Estimates of the global, regional, and national morbidity, mortality, and </w:t>
+      </w:r>
+      <w:proofErr w:type="spellStart"/>
+      <w:r>
+        <w:rPr>
+          <w:rFonts w:ascii="Calibri" w:hAnsi="Calibri" w:cs="Calibri"/>
+        </w:rPr>
+        <w:t>aetiologies</w:t>
+      </w:r>
+      <w:proofErr w:type="spellEnd"/>
+      <w:r>
+        <w:rPr>
+          <w:rFonts w:ascii="Calibri" w:hAnsi="Calibri" w:cs="Calibri"/>
+        </w:rPr>
+        <w:t xml:space="preserve"> of lower respiratory tract infections in 195 countries: a systematic analysis for the Global Burden of Disease Study 2015,” </w:t>
+      </w:r>
+      <w:r>
+        <w:rPr>
+          <w:rFonts w:ascii="Calibri" w:hAnsi="Calibri" w:cs="Calibri"/>
+          <w:i/>
+          <w:iCs/>
+        </w:rPr>
         <w:t>Lancet Infect. Dis.</w:t>
       </w:r>
       <w:r>
         <w:rPr>
           <w:rFonts w:ascii="Calibri" w:hAnsi="Calibri" w:cs="Calibri"/>
         </w:rPr>
-        <w:t>, vol. 17, no. 11, pp. 1133–1161, Nov. 2017, doi: 10.1016/S1473-3099(17)30396-1.</w:t>
+        <w:t xml:space="preserve">, vol. 17, no. 11, pp. 1133–1161, Nov. 2017, </w:t>
+      </w:r>
+      <w:proofErr w:type="spellStart"/>
+      <w:r>
+        <w:rPr>
+          <w:rFonts w:ascii="Calibri" w:hAnsi="Calibri" w:cs="Calibri"/>
+        </w:rPr>
+        <w:t>doi</w:t>
+      </w:r>
+      <w:proofErr w:type="spellEnd"/>
+      <w:r>
+        <w:rPr>
+          <w:rFonts w:ascii="Calibri" w:hAnsi="Calibri" w:cs="Calibri"/>
+        </w:rPr>
+        <w:t>: 10.1016/S1473-3099(17)30396-1.</w:t>
       </w:r>
     </w:p>
     <w:p>
@@ -1377,62 +4520,45 @@
           <w:i/>
           <w:iCs/>
         </w:rPr>
-        <w:t>Lancet Respir. Med.</w:t>
-      </w:r>
-      <w:r>
-        <w:rPr>
-          <w:rFonts w:ascii="Calibri" w:hAnsi="Calibri" w:cs="Calibri"/>
-        </w:rPr>
-        <w:t>, vol. 8, no. 6, pp. 585–596, Jun. 2020, doi: 10.1016/S2213-2600(20)30105-3.</w:t>
-      </w:r>
-    </w:p>
-    <w:p>
-      <w:pPr>
-        <w:pStyle w:val="Bibliography"/>
-        <w:rPr>
-          <w:rFonts w:ascii="Calibri" w:hAnsi="Calibri" w:cs="Calibri"/>
-        </w:rPr>
-      </w:pPr>
-      <w:r>
-        <w:rPr>
-          <w:rFonts w:ascii="Calibri" w:hAnsi="Calibri" w:cs="Calibri"/>
-        </w:rPr>
-        <w:t>[5]</w:t>
-      </w:r>
-      <w:r>
-        <w:rPr>
-          <w:rFonts w:ascii="Calibri" w:hAnsi="Calibri" w:cs="Calibri"/>
-        </w:rPr>
-        <w:tab/>
-        <w:t xml:space="preserve">H. Kilic </w:t>
-      </w:r>
+        <w:t xml:space="preserve">Lancet </w:t>
+      </w:r>
+      <w:proofErr w:type="spellStart"/>
       <w:r>
         <w:rPr>
           <w:rFonts w:ascii="Calibri" w:hAnsi="Calibri" w:cs="Calibri"/>
           <w:i/>
           <w:iCs/>
         </w:rPr>
-        <w:t>et al.</w:t>
-      </w:r>
-      <w:r>
-        <w:rPr>
-          <w:rFonts w:ascii="Calibri" w:hAnsi="Calibri" w:cs="Calibri"/>
-        </w:rPr>
-        <w:t xml:space="preserve">, “Effect of chronic lung diseases on mortality of prevariant COVID-19 pneumonia patients,” </w:t>
-      </w:r>
+        <w:t>Respir</w:t>
+      </w:r>
+      <w:proofErr w:type="spellEnd"/>
       <w:r>
         <w:rPr>
           <w:rFonts w:ascii="Calibri" w:hAnsi="Calibri" w:cs="Calibri"/>
           <w:i/>
           <w:iCs/>
         </w:rPr>
-        <w:t>Front. Med.</w:t>
-      </w:r>
-      <w:r>
-        <w:rPr>
-          <w:rFonts w:ascii="Calibri" w:hAnsi="Calibri" w:cs="Calibri"/>
-        </w:rPr>
-        <w:t>, vol. 9, p. 957598, Oct. 2022, doi: 10.3389/fmed.2022.957598.</w:t>
+        <w:t>. Med.</w:t>
+      </w:r>
+      <w:r>
+        <w:rPr>
+          <w:rFonts w:ascii="Calibri" w:hAnsi="Calibri" w:cs="Calibri"/>
+        </w:rPr>
+        <w:t xml:space="preserve">, vol. 8, no. 6, pp. 585–596, Jun. 2020, </w:t>
+      </w:r>
+      <w:proofErr w:type="spellStart"/>
+      <w:r>
+        <w:rPr>
+          <w:rFonts w:ascii="Calibri" w:hAnsi="Calibri" w:cs="Calibri"/>
+        </w:rPr>
+        <w:t>doi</w:t>
+      </w:r>
+      <w:proofErr w:type="spellEnd"/>
+      <w:r>
+        <w:rPr>
+          <w:rFonts w:ascii="Calibri" w:hAnsi="Calibri" w:cs="Calibri"/>
+        </w:rPr>
+        <w:t>: 10.1016/S2213-2600(20)30105-3.</w:t>
       </w:r>
     </w:p>
     <w:p>
@@ -1446,14 +4572,28 @@
         <w:rPr>
           <w:rFonts w:ascii="Calibri" w:hAnsi="Calibri" w:cs="Calibri"/>
         </w:rPr>
-        <w:t>[6]</w:t>
+        <w:t>[5]</w:t>
       </w:r>
       <w:r>
         <w:rPr>
           <w:rFonts w:ascii="Calibri" w:hAnsi="Calibri" w:cs="Calibri"/>
         </w:rPr>
         <w:tab/>
-        <w:t xml:space="preserve">S. J. Tzotzos, B. Fischer, H. Fischer, and M. Zeitlinger, “Incidence of ARDS and outcomes in hospitalized patients with COVID-19: a global literature survey,” </w:t>
+        <w:t xml:space="preserve">H. </w:t>
+      </w:r>
+      <w:proofErr w:type="spellStart"/>
+      <w:r>
+        <w:rPr>
+          <w:rFonts w:ascii="Calibri" w:hAnsi="Calibri" w:cs="Calibri"/>
+        </w:rPr>
+        <w:t>Kilic</w:t>
+      </w:r>
+      <w:proofErr w:type="spellEnd"/>
+      <w:r>
+        <w:rPr>
+          <w:rFonts w:ascii="Calibri" w:hAnsi="Calibri" w:cs="Calibri"/>
+        </w:rPr>
+        <w:t xml:space="preserve"> </w:t>
       </w:r>
       <w:r>
         <w:rPr>
@@ -1461,34 +4601,27 @@
           <w:i/>
           <w:iCs/>
         </w:rPr>
-        <w:t>Crit. Care Lond. Engl.</w:t>
-      </w:r>
-      <w:r>
-        <w:rPr>
-          <w:rFonts w:ascii="Calibri" w:hAnsi="Calibri" w:cs="Calibri"/>
-        </w:rPr>
-        <w:t>, vol. 24, no. 1, p. 516, Aug. 2020, doi: 10.1186/s13054-020-03240-7.</w:t>
-      </w:r>
-    </w:p>
-    <w:p>
-      <w:pPr>
-        <w:pStyle w:val="Bibliography"/>
-        <w:rPr>
-          <w:rFonts w:ascii="Calibri" w:hAnsi="Calibri" w:cs="Calibri"/>
-        </w:rPr>
-      </w:pPr>
-      <w:r>
-        <w:rPr>
-          <w:rFonts w:ascii="Calibri" w:hAnsi="Calibri" w:cs="Calibri"/>
-        </w:rPr>
-        <w:t>[7]</w:t>
-      </w:r>
-      <w:r>
-        <w:rPr>
-          <w:rFonts w:ascii="Calibri" w:hAnsi="Calibri" w:cs="Calibri"/>
-        </w:rPr>
-        <w:tab/>
-        <w:t xml:space="preserve">D. C. Moncada, Z. V. Rueda, A. Macías, T. Suárez, H. Ortega, and L. A. Vélez, “Reading and interpretation of chest X-ray in adults with community-acquired pneumonia,” </w:t>
+        <w:t>et al.</w:t>
+      </w:r>
+      <w:r>
+        <w:rPr>
+          <w:rFonts w:ascii="Calibri" w:hAnsi="Calibri" w:cs="Calibri"/>
+        </w:rPr>
+        <w:t xml:space="preserve">, “Effect of chronic lung diseases on mortality of </w:t>
+      </w:r>
+      <w:proofErr w:type="spellStart"/>
+      <w:r>
+        <w:rPr>
+          <w:rFonts w:ascii="Calibri" w:hAnsi="Calibri" w:cs="Calibri"/>
+        </w:rPr>
+        <w:t>prevariant</w:t>
+      </w:r>
+      <w:proofErr w:type="spellEnd"/>
+      <w:r>
+        <w:rPr>
+          <w:rFonts w:ascii="Calibri" w:hAnsi="Calibri" w:cs="Calibri"/>
+        </w:rPr>
+        <w:t xml:space="preserve"> COVID-19 pneumonia patients,” </w:t>
       </w:r>
       <w:r>
         <w:rPr>
@@ -1496,13 +4629,27 @@
           <w:i/>
           <w:iCs/>
         </w:rPr>
-        <w:t>Braz. J. Infect. Dis. Off. Publ. Braz. Soc. Infect. Dis.</w:t>
-      </w:r>
-      <w:r>
-        <w:rPr>
-          <w:rFonts w:ascii="Calibri" w:hAnsi="Calibri" w:cs="Calibri"/>
-        </w:rPr>
-        <w:t>, vol. 15, no. 6, pp. 540–546, 2011.</w:t>
+        <w:t>Front. Med.</w:t>
+      </w:r>
+      <w:r>
+        <w:rPr>
+          <w:rFonts w:ascii="Calibri" w:hAnsi="Calibri" w:cs="Calibri"/>
+        </w:rPr>
+        <w:t xml:space="preserve">, vol. 9, p. 957598, Oct. 2022, </w:t>
+      </w:r>
+      <w:proofErr w:type="spellStart"/>
+      <w:r>
+        <w:rPr>
+          <w:rFonts w:ascii="Calibri" w:hAnsi="Calibri" w:cs="Calibri"/>
+        </w:rPr>
+        <w:t>doi</w:t>
+      </w:r>
+      <w:proofErr w:type="spellEnd"/>
+      <w:r>
+        <w:rPr>
+          <w:rFonts w:ascii="Calibri" w:hAnsi="Calibri" w:cs="Calibri"/>
+        </w:rPr>
+        <w:t>: 10.3389/fmed.2022.957598.</w:t>
       </w:r>
     </w:p>
     <w:p>
@@ -1516,14 +4663,42 @@
         <w:rPr>
           <w:rFonts w:ascii="Calibri" w:hAnsi="Calibri" w:cs="Calibri"/>
         </w:rPr>
-        <w:t>[8]</w:t>
+        <w:t>[6]</w:t>
       </w:r>
       <w:r>
         <w:rPr>
           <w:rFonts w:ascii="Calibri" w:hAnsi="Calibri" w:cs="Calibri"/>
         </w:rPr>
         <w:tab/>
-        <w:t xml:space="preserve">B. Moifo </w:t>
+        <w:t xml:space="preserve">S. J. </w:t>
+      </w:r>
+      <w:proofErr w:type="spellStart"/>
+      <w:r>
+        <w:rPr>
+          <w:rFonts w:ascii="Calibri" w:hAnsi="Calibri" w:cs="Calibri"/>
+        </w:rPr>
+        <w:t>Tzotzos</w:t>
+      </w:r>
+      <w:proofErr w:type="spellEnd"/>
+      <w:r>
+        <w:rPr>
+          <w:rFonts w:ascii="Calibri" w:hAnsi="Calibri" w:cs="Calibri"/>
+        </w:rPr>
+        <w:t xml:space="preserve">, B. Fischer, H. Fischer, and M. </w:t>
+      </w:r>
+      <w:proofErr w:type="spellStart"/>
+      <w:r>
+        <w:rPr>
+          <w:rFonts w:ascii="Calibri" w:hAnsi="Calibri" w:cs="Calibri"/>
+        </w:rPr>
+        <w:t>Zeitlinger</w:t>
+      </w:r>
+      <w:proofErr w:type="spellEnd"/>
+      <w:r>
+        <w:rPr>
+          <w:rFonts w:ascii="Calibri" w:hAnsi="Calibri" w:cs="Calibri"/>
+        </w:rPr>
+        <w:t xml:space="preserve">, “Incidence of ARDS and outcomes in hospitalized patients with COVID-19: a global literature survey,” </w:t>
       </w:r>
       <w:r>
         <w:rPr>
@@ -1531,62 +4706,370 @@
           <w:i/>
           <w:iCs/>
         </w:rPr>
-        <w:t>et al.</w:t>
-      </w:r>
-      <w:r>
-        <w:rPr>
-          <w:rFonts w:ascii="Calibri" w:hAnsi="Calibri" w:cs="Calibri"/>
-        </w:rPr>
-        <w:t xml:space="preserve">, “Inter-Observer Variability in the Detection and Interpretation of Chest X-Ray Anomalies in Adults in an Endemic Tuberculosis Area,” </w:t>
-      </w:r>
+        <w:t xml:space="preserve">Crit. Care </w:t>
+      </w:r>
+      <w:proofErr w:type="spellStart"/>
       <w:r>
         <w:rPr>
           <w:rFonts w:ascii="Calibri" w:hAnsi="Calibri" w:cs="Calibri"/>
           <w:i/>
           <w:iCs/>
         </w:rPr>
-        <w:t>Open J. Med. Imaging</w:t>
-      </w:r>
-      <w:r>
-        <w:rPr>
-          <w:rFonts w:ascii="Calibri" w:hAnsi="Calibri" w:cs="Calibri"/>
-        </w:rPr>
-        <w:t>, vol. 5, no. 3, Art. no. 3, Aug. 2015, doi: 10.4236/ojmi.2015.53018.</w:t>
-      </w:r>
-    </w:p>
-    <w:p>
-      <w:pPr>
-        <w:pStyle w:val="Bibliography"/>
-        <w:rPr>
-          <w:rFonts w:ascii="Calibri" w:hAnsi="Calibri" w:cs="Calibri"/>
-        </w:rPr>
-      </w:pPr>
-      <w:r>
-        <w:rPr>
-          <w:rFonts w:ascii="Calibri" w:hAnsi="Calibri" w:cs="Calibri"/>
-        </w:rPr>
-        <w:t>[9]</w:t>
-      </w:r>
-      <w:r>
-        <w:rPr>
-          <w:rFonts w:ascii="Calibri" w:hAnsi="Calibri" w:cs="Calibri"/>
-        </w:rPr>
-        <w:tab/>
-        <w:t xml:space="preserve">R. M. Hopstaken, T. Witbraad, J. M. A. van Engelshoven, and G. J. Dinant, “Inter-observer variation in the interpretation of chest radiographs for pneumonia in community-acquired lower respiratory tract infections,” </w:t>
-      </w:r>
+        <w:t>Lond</w:t>
+      </w:r>
+      <w:proofErr w:type="spellEnd"/>
       <w:r>
         <w:rPr>
           <w:rFonts w:ascii="Calibri" w:hAnsi="Calibri" w:cs="Calibri"/>
           <w:i/>
           <w:iCs/>
         </w:rPr>
-        <w:t>Clin. Radiol.</w:t>
-      </w:r>
-      <w:r>
-        <w:rPr>
-          <w:rFonts w:ascii="Calibri" w:hAnsi="Calibri" w:cs="Calibri"/>
-        </w:rPr>
-        <w:t>, vol. 59, no. 8, pp. 743–752, Aug. 2004, doi: 10.1016/j.crad.2004.01.011.</w:t>
+        <w:t xml:space="preserve">. </w:t>
+      </w:r>
+      <w:proofErr w:type="gramStart"/>
+      <w:r>
+        <w:rPr>
+          <w:rFonts w:ascii="Calibri" w:hAnsi="Calibri" w:cs="Calibri"/>
+          <w:i/>
+          <w:iCs/>
+        </w:rPr>
+        <w:t>Engl.</w:t>
+      </w:r>
+      <w:r>
+        <w:rPr>
+          <w:rFonts w:ascii="Calibri" w:hAnsi="Calibri" w:cs="Calibri"/>
+        </w:rPr>
+        <w:t>,</w:t>
+      </w:r>
+      <w:proofErr w:type="gramEnd"/>
+      <w:r>
+        <w:rPr>
+          <w:rFonts w:ascii="Calibri" w:hAnsi="Calibri" w:cs="Calibri"/>
+        </w:rPr>
+        <w:t xml:space="preserve"> vol. 24, no. 1, p. 516, Aug. 2020, </w:t>
+      </w:r>
+      <w:proofErr w:type="spellStart"/>
+      <w:r>
+        <w:rPr>
+          <w:rFonts w:ascii="Calibri" w:hAnsi="Calibri" w:cs="Calibri"/>
+        </w:rPr>
+        <w:t>doi</w:t>
+      </w:r>
+      <w:proofErr w:type="spellEnd"/>
+      <w:r>
+        <w:rPr>
+          <w:rFonts w:ascii="Calibri" w:hAnsi="Calibri" w:cs="Calibri"/>
+        </w:rPr>
+        <w:t>: 10.1186/s13054-020-03240-7.</w:t>
+      </w:r>
+    </w:p>
+    <w:p>
+      <w:pPr>
+        <w:pStyle w:val="Bibliography"/>
+        <w:rPr>
+          <w:rFonts w:ascii="Calibri" w:hAnsi="Calibri" w:cs="Calibri"/>
+        </w:rPr>
+      </w:pPr>
+      <w:r>
+        <w:rPr>
+          <w:rFonts w:ascii="Calibri" w:hAnsi="Calibri" w:cs="Calibri"/>
+        </w:rPr>
+        <w:t>[7]</w:t>
+      </w:r>
+      <w:r>
+        <w:rPr>
+          <w:rFonts w:ascii="Calibri" w:hAnsi="Calibri" w:cs="Calibri"/>
+        </w:rPr>
+        <w:tab/>
+        <w:t xml:space="preserve">D. C. </w:t>
+      </w:r>
+      <w:proofErr w:type="spellStart"/>
+      <w:r>
+        <w:rPr>
+          <w:rFonts w:ascii="Calibri" w:hAnsi="Calibri" w:cs="Calibri"/>
+        </w:rPr>
+        <w:t>Moncada</w:t>
+      </w:r>
+      <w:proofErr w:type="spellEnd"/>
+      <w:r>
+        <w:rPr>
+          <w:rFonts w:ascii="Calibri" w:hAnsi="Calibri" w:cs="Calibri"/>
+        </w:rPr>
+        <w:t xml:space="preserve">, Z. V. Rueda, A. </w:t>
+      </w:r>
+      <w:proofErr w:type="spellStart"/>
+      <w:r>
+        <w:rPr>
+          <w:rFonts w:ascii="Calibri" w:hAnsi="Calibri" w:cs="Calibri"/>
+        </w:rPr>
+        <w:t>Macías</w:t>
+      </w:r>
+      <w:proofErr w:type="spellEnd"/>
+      <w:r>
+        <w:rPr>
+          <w:rFonts w:ascii="Calibri" w:hAnsi="Calibri" w:cs="Calibri"/>
+        </w:rPr>
+        <w:t xml:space="preserve">, T. Suárez, H. Ortega, and L. A. </w:t>
+      </w:r>
+      <w:proofErr w:type="spellStart"/>
+      <w:r>
+        <w:rPr>
+          <w:rFonts w:ascii="Calibri" w:hAnsi="Calibri" w:cs="Calibri"/>
+        </w:rPr>
+        <w:t>Vélez</w:t>
+      </w:r>
+      <w:proofErr w:type="spellEnd"/>
+      <w:r>
+        <w:rPr>
+          <w:rFonts w:ascii="Calibri" w:hAnsi="Calibri" w:cs="Calibri"/>
+        </w:rPr>
+        <w:t xml:space="preserve">, “Reading and interpretation of chest X-ray in adults with community-acquired pneumonia,” </w:t>
+      </w:r>
+      <w:r>
+        <w:rPr>
+          <w:rFonts w:ascii="Calibri" w:hAnsi="Calibri" w:cs="Calibri"/>
+          <w:i/>
+          <w:iCs/>
+        </w:rPr>
+        <w:t>Braz. J. Infect. Dis. Off. Publ. Braz. Soc. Infect. Dis.</w:t>
+      </w:r>
+      <w:r>
+        <w:rPr>
+          <w:rFonts w:ascii="Calibri" w:hAnsi="Calibri" w:cs="Calibri"/>
+        </w:rPr>
+        <w:t>, vol. 15, no. 6, pp. 540–546, 2011.</w:t>
+      </w:r>
+    </w:p>
+    <w:p>
+      <w:pPr>
+        <w:pStyle w:val="Bibliography"/>
+        <w:rPr>
+          <w:rFonts w:ascii="Calibri" w:hAnsi="Calibri" w:cs="Calibri"/>
+        </w:rPr>
+      </w:pPr>
+      <w:r>
+        <w:rPr>
+          <w:rFonts w:ascii="Calibri" w:hAnsi="Calibri" w:cs="Calibri"/>
+        </w:rPr>
+        <w:t>[8]</w:t>
+      </w:r>
+      <w:r>
+        <w:rPr>
+          <w:rFonts w:ascii="Calibri" w:hAnsi="Calibri" w:cs="Calibri"/>
+        </w:rPr>
+        <w:tab/>
+        <w:t xml:space="preserve">B. </w:t>
+      </w:r>
+      <w:proofErr w:type="spellStart"/>
+      <w:r>
+        <w:rPr>
+          <w:rFonts w:ascii="Calibri" w:hAnsi="Calibri" w:cs="Calibri"/>
+        </w:rPr>
+        <w:t>Moifo</w:t>
+      </w:r>
+      <w:proofErr w:type="spellEnd"/>
+      <w:r>
+        <w:rPr>
+          <w:rFonts w:ascii="Calibri" w:hAnsi="Calibri" w:cs="Calibri"/>
+        </w:rPr>
+        <w:t xml:space="preserve"> </w:t>
+      </w:r>
+      <w:r>
+        <w:rPr>
+          <w:rFonts w:ascii="Calibri" w:hAnsi="Calibri" w:cs="Calibri"/>
+          <w:i/>
+          <w:iCs/>
+        </w:rPr>
+        <w:t>et al.</w:t>
+      </w:r>
+      <w:r>
+        <w:rPr>
+          <w:rFonts w:ascii="Calibri" w:hAnsi="Calibri" w:cs="Calibri"/>
+        </w:rPr>
+        <w:t xml:space="preserve">, “Inter-Observer Variability in the Detection and Interpretation of Chest X-Ray Anomalies in Adults in an Endemic Tuberculosis Area,” </w:t>
+      </w:r>
+      <w:r>
+        <w:rPr>
+          <w:rFonts w:ascii="Calibri" w:hAnsi="Calibri" w:cs="Calibri"/>
+          <w:i/>
+          <w:iCs/>
+        </w:rPr>
+        <w:t>Open J. Med. Imaging</w:t>
+      </w:r>
+      <w:r>
+        <w:rPr>
+          <w:rFonts w:ascii="Calibri" w:hAnsi="Calibri" w:cs="Calibri"/>
+        </w:rPr>
+        <w:t xml:space="preserve">, vol. 5, no. 3, Art. </w:t>
+      </w:r>
+      <w:proofErr w:type="gramStart"/>
+      <w:r>
+        <w:rPr>
+          <w:rFonts w:ascii="Calibri" w:hAnsi="Calibri" w:cs="Calibri"/>
+        </w:rPr>
+        <w:t>no</w:t>
+      </w:r>
+      <w:proofErr w:type="gramEnd"/>
+      <w:r>
+        <w:rPr>
+          <w:rFonts w:ascii="Calibri" w:hAnsi="Calibri" w:cs="Calibri"/>
+        </w:rPr>
+        <w:t xml:space="preserve">. 3, Aug. 2015, </w:t>
+      </w:r>
+      <w:proofErr w:type="spellStart"/>
+      <w:r>
+        <w:rPr>
+          <w:rFonts w:ascii="Calibri" w:hAnsi="Calibri" w:cs="Calibri"/>
+        </w:rPr>
+        <w:t>doi</w:t>
+      </w:r>
+      <w:proofErr w:type="spellEnd"/>
+      <w:r>
+        <w:rPr>
+          <w:rFonts w:ascii="Calibri" w:hAnsi="Calibri" w:cs="Calibri"/>
+        </w:rPr>
+        <w:t>: 10.4236/ojmi.2015.53018.</w:t>
+      </w:r>
+    </w:p>
+    <w:p>
+      <w:pPr>
+        <w:pStyle w:val="Bibliography"/>
+        <w:rPr>
+          <w:rFonts w:ascii="Calibri" w:hAnsi="Calibri" w:cs="Calibri"/>
+        </w:rPr>
+      </w:pPr>
+      <w:r>
+        <w:rPr>
+          <w:rFonts w:ascii="Calibri" w:hAnsi="Calibri" w:cs="Calibri"/>
+        </w:rPr>
+        <w:t>[9]</w:t>
+      </w:r>
+      <w:r>
+        <w:rPr>
+          <w:rFonts w:ascii="Calibri" w:hAnsi="Calibri" w:cs="Calibri"/>
+        </w:rPr>
+        <w:tab/>
+        <w:t xml:space="preserve">R. M. </w:t>
+      </w:r>
+      <w:proofErr w:type="spellStart"/>
+      <w:r>
+        <w:rPr>
+          <w:rFonts w:ascii="Calibri" w:hAnsi="Calibri" w:cs="Calibri"/>
+        </w:rPr>
+        <w:t>Hopstaken</w:t>
+      </w:r>
+      <w:proofErr w:type="spellEnd"/>
+      <w:r>
+        <w:rPr>
+          <w:rFonts w:ascii="Calibri" w:hAnsi="Calibri" w:cs="Calibri"/>
+        </w:rPr>
+        <w:t xml:space="preserve">, T. </w:t>
+      </w:r>
+      <w:proofErr w:type="spellStart"/>
+      <w:r>
+        <w:rPr>
+          <w:rFonts w:ascii="Calibri" w:hAnsi="Calibri" w:cs="Calibri"/>
+        </w:rPr>
+        <w:t>Witbraad</w:t>
+      </w:r>
+      <w:proofErr w:type="spellEnd"/>
+      <w:r>
+        <w:rPr>
+          <w:rFonts w:ascii="Calibri" w:hAnsi="Calibri" w:cs="Calibri"/>
+        </w:rPr>
+        <w:t xml:space="preserve">, J. M. A. van </w:t>
+      </w:r>
+      <w:proofErr w:type="spellStart"/>
+      <w:r>
+        <w:rPr>
+          <w:rFonts w:ascii="Calibri" w:hAnsi="Calibri" w:cs="Calibri"/>
+        </w:rPr>
+        <w:t>Engelshoven</w:t>
+      </w:r>
+      <w:proofErr w:type="spellEnd"/>
+      <w:r>
+        <w:rPr>
+          <w:rFonts w:ascii="Calibri" w:hAnsi="Calibri" w:cs="Calibri"/>
+        </w:rPr>
+        <w:t xml:space="preserve">, and G. J. </w:t>
+      </w:r>
+      <w:proofErr w:type="spellStart"/>
+      <w:r>
+        <w:rPr>
+          <w:rFonts w:ascii="Calibri" w:hAnsi="Calibri" w:cs="Calibri"/>
+        </w:rPr>
+        <w:t>Dinant</w:t>
+      </w:r>
+      <w:proofErr w:type="spellEnd"/>
+      <w:r>
+        <w:rPr>
+          <w:rFonts w:ascii="Calibri" w:hAnsi="Calibri" w:cs="Calibri"/>
+        </w:rPr>
+        <w:t xml:space="preserve">, “Inter-observer variation in the interpretation of chest radiographs for pneumonia in community-acquired lower respiratory tract infections,” </w:t>
+      </w:r>
+      <w:proofErr w:type="spellStart"/>
+      <w:r>
+        <w:rPr>
+          <w:rFonts w:ascii="Calibri" w:hAnsi="Calibri" w:cs="Calibri"/>
+          <w:i/>
+          <w:iCs/>
+        </w:rPr>
+        <w:t>Clin</w:t>
+      </w:r>
+      <w:proofErr w:type="spellEnd"/>
+      <w:r>
+        <w:rPr>
+          <w:rFonts w:ascii="Calibri" w:hAnsi="Calibri" w:cs="Calibri"/>
+          <w:i/>
+          <w:iCs/>
+        </w:rPr>
+        <w:t xml:space="preserve">. </w:t>
+      </w:r>
+      <w:proofErr w:type="spellStart"/>
+      <w:proofErr w:type="gramStart"/>
+      <w:r>
+        <w:rPr>
+          <w:rFonts w:ascii="Calibri" w:hAnsi="Calibri" w:cs="Calibri"/>
+          <w:i/>
+          <w:iCs/>
+        </w:rPr>
+        <w:t>Radiol</w:t>
+      </w:r>
+      <w:proofErr w:type="spellEnd"/>
+      <w:r>
+        <w:rPr>
+          <w:rFonts w:ascii="Calibri" w:hAnsi="Calibri" w:cs="Calibri"/>
+          <w:i/>
+          <w:iCs/>
+        </w:rPr>
+        <w:t>.</w:t>
+      </w:r>
+      <w:r>
+        <w:rPr>
+          <w:rFonts w:ascii="Calibri" w:hAnsi="Calibri" w:cs="Calibri"/>
+        </w:rPr>
+        <w:t>,</w:t>
+      </w:r>
+      <w:proofErr w:type="gramEnd"/>
+      <w:r>
+        <w:rPr>
+          <w:rFonts w:ascii="Calibri" w:hAnsi="Calibri" w:cs="Calibri"/>
+        </w:rPr>
+        <w:t xml:space="preserve"> vol. 59, no. 8, pp. 743–752, Aug. 2004, </w:t>
+      </w:r>
+      <w:proofErr w:type="spellStart"/>
+      <w:r>
+        <w:rPr>
+          <w:rFonts w:ascii="Calibri" w:hAnsi="Calibri" w:cs="Calibri"/>
+        </w:rPr>
+        <w:t>doi</w:t>
+      </w:r>
+      <w:proofErr w:type="spellEnd"/>
+      <w:r>
+        <w:rPr>
+          <w:rFonts w:ascii="Calibri" w:hAnsi="Calibri" w:cs="Calibri"/>
+        </w:rPr>
+        <w:t>: 10.1016/j.crad.2004.01.011.</w:t>
       </w:r>
     </w:p>
     <w:p>
@@ -1635,7 +5118,21 @@
         <w:rPr>
           <w:rFonts w:ascii="Calibri" w:hAnsi="Calibri" w:cs="Calibri"/>
         </w:rPr>
-        <w:t>, vol. 12, p. 31, Feb. 2012, doi: 10.1186/1471-2334-12-31.</w:t>
+        <w:t xml:space="preserve">, vol. 12, p. 31, Feb. 2012, </w:t>
+      </w:r>
+      <w:proofErr w:type="spellStart"/>
+      <w:r>
+        <w:rPr>
+          <w:rFonts w:ascii="Calibri" w:hAnsi="Calibri" w:cs="Calibri"/>
+        </w:rPr>
+        <w:t>doi</w:t>
+      </w:r>
+      <w:proofErr w:type="spellEnd"/>
+      <w:r>
+        <w:rPr>
+          <w:rFonts w:ascii="Calibri" w:hAnsi="Calibri" w:cs="Calibri"/>
+        </w:rPr>
+        <w:t>: 10.1186/1471-2334-12-31.</w:t>
       </w:r>
     </w:p>
     <w:p>
@@ -1677,21 +5174,141 @@
           <w:rFonts w:ascii="Calibri" w:hAnsi="Calibri" w:cs="Calibri"/>
         </w:rPr>
         <w:tab/>
-        <w:t xml:space="preserve">K. G. van Leeuwen, M. de Rooij, S. Schalekamp, B. van Ginneken, and M. J. C. M. Rutten, “How does artificial intelligence in radiology improve efficiency and health outcomes?,” </w:t>
-      </w:r>
+        <w:t xml:space="preserve">K. G. van </w:t>
+      </w:r>
+      <w:proofErr w:type="spellStart"/>
+      <w:r>
+        <w:rPr>
+          <w:rFonts w:ascii="Calibri" w:hAnsi="Calibri" w:cs="Calibri"/>
+        </w:rPr>
+        <w:t>Leeuwen</w:t>
+      </w:r>
+      <w:proofErr w:type="spellEnd"/>
+      <w:r>
+        <w:rPr>
+          <w:rFonts w:ascii="Calibri" w:hAnsi="Calibri" w:cs="Calibri"/>
+        </w:rPr>
+        <w:t xml:space="preserve">, M. de </w:t>
+      </w:r>
+      <w:proofErr w:type="spellStart"/>
+      <w:r>
+        <w:rPr>
+          <w:rFonts w:ascii="Calibri" w:hAnsi="Calibri" w:cs="Calibri"/>
+        </w:rPr>
+        <w:t>Rooij</w:t>
+      </w:r>
+      <w:proofErr w:type="spellEnd"/>
+      <w:r>
+        <w:rPr>
+          <w:rFonts w:ascii="Calibri" w:hAnsi="Calibri" w:cs="Calibri"/>
+        </w:rPr>
+        <w:t xml:space="preserve">, S. </w:t>
+      </w:r>
+      <w:proofErr w:type="spellStart"/>
+      <w:r>
+        <w:rPr>
+          <w:rFonts w:ascii="Calibri" w:hAnsi="Calibri" w:cs="Calibri"/>
+        </w:rPr>
+        <w:t>Schalekamp</w:t>
+      </w:r>
+      <w:proofErr w:type="spellEnd"/>
+      <w:r>
+        <w:rPr>
+          <w:rFonts w:ascii="Calibri" w:hAnsi="Calibri" w:cs="Calibri"/>
+        </w:rPr>
+        <w:t xml:space="preserve">, B. van </w:t>
+      </w:r>
+      <w:proofErr w:type="spellStart"/>
+      <w:r>
+        <w:rPr>
+          <w:rFonts w:ascii="Calibri" w:hAnsi="Calibri" w:cs="Calibri"/>
+        </w:rPr>
+        <w:t>Ginneken</w:t>
+      </w:r>
+      <w:proofErr w:type="spellEnd"/>
+      <w:r>
+        <w:rPr>
+          <w:rFonts w:ascii="Calibri" w:hAnsi="Calibri" w:cs="Calibri"/>
+        </w:rPr>
+        <w:t>, and M. J. C. M. Rutten, “How does artificial intelligence in radiology improve efficiency and health outcomes</w:t>
+      </w:r>
+      <w:proofErr w:type="gramStart"/>
+      <w:r>
+        <w:rPr>
+          <w:rFonts w:ascii="Calibri" w:hAnsi="Calibri" w:cs="Calibri"/>
+        </w:rPr>
+        <w:t>?,</w:t>
+      </w:r>
+      <w:proofErr w:type="gramEnd"/>
+      <w:r>
+        <w:rPr>
+          <w:rFonts w:ascii="Calibri" w:hAnsi="Calibri" w:cs="Calibri"/>
+        </w:rPr>
+        <w:t xml:space="preserve">” </w:t>
+      </w:r>
+      <w:proofErr w:type="spellStart"/>
       <w:r>
         <w:rPr>
           <w:rFonts w:ascii="Calibri" w:hAnsi="Calibri" w:cs="Calibri"/>
           <w:i/>
           <w:iCs/>
         </w:rPr>
-        <w:t>Pediatr. Radiol.</w:t>
-      </w:r>
-      <w:r>
-        <w:rPr>
-          <w:rFonts w:ascii="Calibri" w:hAnsi="Calibri" w:cs="Calibri"/>
-        </w:rPr>
-        <w:t>, vol. 52, no. 11, pp. 2087–2093, Oct. 2022, doi: 10.1007/s00247-021-05114-8.</w:t>
+        <w:t>Pediatr</w:t>
+      </w:r>
+      <w:proofErr w:type="spellEnd"/>
+      <w:r>
+        <w:rPr>
+          <w:rFonts w:ascii="Calibri" w:hAnsi="Calibri" w:cs="Calibri"/>
+          <w:i/>
+          <w:iCs/>
+        </w:rPr>
+        <w:t xml:space="preserve">. </w:t>
+      </w:r>
+      <w:proofErr w:type="spellStart"/>
+      <w:proofErr w:type="gramStart"/>
+      <w:r>
+        <w:rPr>
+          <w:rFonts w:ascii="Calibri" w:hAnsi="Calibri" w:cs="Calibri"/>
+          <w:i/>
+          <w:iCs/>
+        </w:rPr>
+        <w:t>Radiol</w:t>
+      </w:r>
+      <w:proofErr w:type="spellEnd"/>
+      <w:r>
+        <w:rPr>
+          <w:rFonts w:ascii="Calibri" w:hAnsi="Calibri" w:cs="Calibri"/>
+          <w:i/>
+          <w:iCs/>
+        </w:rPr>
+        <w:t>.</w:t>
+      </w:r>
+      <w:r>
+        <w:rPr>
+          <w:rFonts w:ascii="Calibri" w:hAnsi="Calibri" w:cs="Calibri"/>
+        </w:rPr>
+        <w:t>,</w:t>
+      </w:r>
+      <w:proofErr w:type="gramEnd"/>
+      <w:r>
+        <w:rPr>
+          <w:rFonts w:ascii="Calibri" w:hAnsi="Calibri" w:cs="Calibri"/>
+        </w:rPr>
+        <w:t xml:space="preserve"> vol. 52, no. 11, pp. 2087–2093, Oct. 2022, </w:t>
+      </w:r>
+      <w:proofErr w:type="spellStart"/>
+      <w:r>
+        <w:rPr>
+          <w:rFonts w:ascii="Calibri" w:hAnsi="Calibri" w:cs="Calibri"/>
+        </w:rPr>
+        <w:t>doi</w:t>
+      </w:r>
+      <w:proofErr w:type="spellEnd"/>
+      <w:r>
+        <w:rPr>
+          <w:rFonts w:ascii="Calibri" w:hAnsi="Calibri" w:cs="Calibri"/>
+        </w:rPr>
+        <w:t>: 10.1007/s00247-021-05114-8.</w:t>
       </w:r>
     </w:p>
     <w:p>
@@ -1734,13 +5351,45 @@
           <w:i/>
           <w:iCs/>
         </w:rPr>
-        <w:t>JAMA Netw. Open</w:t>
-      </w:r>
-      <w:r>
-        <w:rPr>
-          <w:rFonts w:ascii="Calibri" w:hAnsi="Calibri" w:cs="Calibri"/>
-        </w:rPr>
-        <w:t>, vol. 3, no. 10, p. e2022779, Oct. 2020, doi: 10.1001/jamanetworkopen.2020.22779.</w:t>
+        <w:t xml:space="preserve">JAMA </w:t>
+      </w:r>
+      <w:proofErr w:type="spellStart"/>
+      <w:r>
+        <w:rPr>
+          <w:rFonts w:ascii="Calibri" w:hAnsi="Calibri" w:cs="Calibri"/>
+          <w:i/>
+          <w:iCs/>
+        </w:rPr>
+        <w:t>Netw</w:t>
+      </w:r>
+      <w:proofErr w:type="spellEnd"/>
+      <w:r>
+        <w:rPr>
+          <w:rFonts w:ascii="Calibri" w:hAnsi="Calibri" w:cs="Calibri"/>
+          <w:i/>
+          <w:iCs/>
+        </w:rPr>
+        <w:t>. Open</w:t>
+      </w:r>
+      <w:r>
+        <w:rPr>
+          <w:rFonts w:ascii="Calibri" w:hAnsi="Calibri" w:cs="Calibri"/>
+        </w:rPr>
+        <w:t xml:space="preserve">, vol. 3, no. 10, p. e2022779, Oct. 2020, </w:t>
+      </w:r>
+      <w:proofErr w:type="spellStart"/>
+      <w:r>
+        <w:rPr>
+          <w:rFonts w:ascii="Calibri" w:hAnsi="Calibri" w:cs="Calibri"/>
+        </w:rPr>
+        <w:t>doi</w:t>
+      </w:r>
+      <w:proofErr w:type="spellEnd"/>
+      <w:r>
+        <w:rPr>
+          <w:rFonts w:ascii="Calibri" w:hAnsi="Calibri" w:cs="Calibri"/>
+        </w:rPr>
+        <w:t>: 10.1001/jamanetworkopen.2020.22779.</w:t>
       </w:r>
     </w:p>
     <w:p>
@@ -1761,7 +5410,63 @@
           <w:rFonts w:ascii="Calibri" w:hAnsi="Calibri" w:cs="Calibri"/>
         </w:rPr>
         <w:tab/>
-        <w:t>A. Yilmaz, A. A. Demircali, S. Kocaman, and H. Uvet, “Comparison of Deep Learning and Traditional Machine Learning Techniques for Classification of Pap Smear Images.” arXiv, Sep. 11, 2020. Accessed: Apr. 03, 2023. [Online]. Available: http://arxiv.org/abs/2009.06366</w:t>
+        <w:t xml:space="preserve">A. Yilmaz, A. A. </w:t>
+      </w:r>
+      <w:proofErr w:type="spellStart"/>
+      <w:r>
+        <w:rPr>
+          <w:rFonts w:ascii="Calibri" w:hAnsi="Calibri" w:cs="Calibri"/>
+        </w:rPr>
+        <w:t>Demircali</w:t>
+      </w:r>
+      <w:proofErr w:type="spellEnd"/>
+      <w:r>
+        <w:rPr>
+          <w:rFonts w:ascii="Calibri" w:hAnsi="Calibri" w:cs="Calibri"/>
+        </w:rPr>
+        <w:t xml:space="preserve">, S. </w:t>
+      </w:r>
+      <w:proofErr w:type="spellStart"/>
+      <w:r>
+        <w:rPr>
+          <w:rFonts w:ascii="Calibri" w:hAnsi="Calibri" w:cs="Calibri"/>
+        </w:rPr>
+        <w:t>Kocaman</w:t>
+      </w:r>
+      <w:proofErr w:type="spellEnd"/>
+      <w:r>
+        <w:rPr>
+          <w:rFonts w:ascii="Calibri" w:hAnsi="Calibri" w:cs="Calibri"/>
+        </w:rPr>
+        <w:t xml:space="preserve">, and H. </w:t>
+      </w:r>
+      <w:proofErr w:type="spellStart"/>
+      <w:r>
+        <w:rPr>
+          <w:rFonts w:ascii="Calibri" w:hAnsi="Calibri" w:cs="Calibri"/>
+        </w:rPr>
+        <w:t>Uvet</w:t>
+      </w:r>
+      <w:proofErr w:type="spellEnd"/>
+      <w:r>
+        <w:rPr>
+          <w:rFonts w:ascii="Calibri" w:hAnsi="Calibri" w:cs="Calibri"/>
+        </w:rPr>
+        <w:t xml:space="preserve">, “Comparison of Deep Learning and Traditional Machine Learning Techniques for Classification of Pap Smear Images.” </w:t>
+      </w:r>
+      <w:proofErr w:type="spellStart"/>
+      <w:r>
+        <w:rPr>
+          <w:rFonts w:ascii="Calibri" w:hAnsi="Calibri" w:cs="Calibri"/>
+        </w:rPr>
+        <w:t>arXiv</w:t>
+      </w:r>
+      <w:proofErr w:type="spellEnd"/>
+      <w:r>
+        <w:rPr>
+          <w:rFonts w:ascii="Calibri" w:hAnsi="Calibri" w:cs="Calibri"/>
+        </w:rPr>
+        <w:t>, Sep. 11, 2020. Accessed: Apr. 03, 2023. [Online]. Available: http://arxiv.org/abs/2009.06366</w:t>
       </w:r>
     </w:p>
     <w:p>
@@ -1796,7 +5501,21 @@
         <w:rPr>
           <w:rFonts w:ascii="Calibri" w:hAnsi="Calibri" w:cs="Calibri"/>
         </w:rPr>
-        <w:t>, vol. 1314, no. 1, p. 012148, Oct. 2019, doi: 10.1088/1742-6596/1314/1/012148.</w:t>
+        <w:t xml:space="preserve">, vol. 1314, no. 1, p. 012148, Oct. 2019, </w:t>
+      </w:r>
+      <w:proofErr w:type="spellStart"/>
+      <w:r>
+        <w:rPr>
+          <w:rFonts w:ascii="Calibri" w:hAnsi="Calibri" w:cs="Calibri"/>
+        </w:rPr>
+        <w:t>doi</w:t>
+      </w:r>
+      <w:proofErr w:type="spellEnd"/>
+      <w:r>
+        <w:rPr>
+          <w:rFonts w:ascii="Calibri" w:hAnsi="Calibri" w:cs="Calibri"/>
+        </w:rPr>
+        <w:t>: 10.1088/1742-6596/1314/1/012148.</w:t>
       </w:r>
     </w:p>
     <w:p>
@@ -1818,7 +5537,35 @@
           <w:rFonts w:ascii="Calibri" w:hAnsi="Calibri" w:cs="Calibri"/>
         </w:rPr>
         <w:tab/>
-        <w:t xml:space="preserve">Y. LeCun, Y. Bengio, and G. Hinton, “Deep learning,” </w:t>
+        <w:t xml:space="preserve">Y. </w:t>
+      </w:r>
+      <w:proofErr w:type="spellStart"/>
+      <w:r>
+        <w:rPr>
+          <w:rFonts w:ascii="Calibri" w:hAnsi="Calibri" w:cs="Calibri"/>
+        </w:rPr>
+        <w:t>LeCun</w:t>
+      </w:r>
+      <w:proofErr w:type="spellEnd"/>
+      <w:r>
+        <w:rPr>
+          <w:rFonts w:ascii="Calibri" w:hAnsi="Calibri" w:cs="Calibri"/>
+        </w:rPr>
+        <w:t xml:space="preserve">, Y. </w:t>
+      </w:r>
+      <w:proofErr w:type="spellStart"/>
+      <w:r>
+        <w:rPr>
+          <w:rFonts w:ascii="Calibri" w:hAnsi="Calibri" w:cs="Calibri"/>
+        </w:rPr>
+        <w:t>Bengio</w:t>
+      </w:r>
+      <w:proofErr w:type="spellEnd"/>
+      <w:r>
+        <w:rPr>
+          <w:rFonts w:ascii="Calibri" w:hAnsi="Calibri" w:cs="Calibri"/>
+        </w:rPr>
+        <w:t xml:space="preserve">, and G. Hinton, “Deep learning,” </w:t>
       </w:r>
       <w:r>
         <w:rPr>
@@ -1832,7 +5579,21 @@
         <w:rPr>
           <w:rFonts w:ascii="Calibri" w:hAnsi="Calibri" w:cs="Calibri"/>
         </w:rPr>
-        <w:t>, vol. 521, no. 7553, Art. no. 7553, May 2015, doi: 10.1038/nature14539.</w:t>
+        <w:t xml:space="preserve">, vol. 521, no. 7553, Art. no. 7553, May 2015, </w:t>
+      </w:r>
+      <w:proofErr w:type="spellStart"/>
+      <w:r>
+        <w:rPr>
+          <w:rFonts w:ascii="Calibri" w:hAnsi="Calibri" w:cs="Calibri"/>
+        </w:rPr>
+        <w:t>doi</w:t>
+      </w:r>
+      <w:proofErr w:type="spellEnd"/>
+      <w:r>
+        <w:rPr>
+          <w:rFonts w:ascii="Calibri" w:hAnsi="Calibri" w:cs="Calibri"/>
+        </w:rPr>
+        <w:t>: 10.1038/nature14539.</w:t>
       </w:r>
     </w:p>
     <w:p>
@@ -1853,7 +5614,21 @@
           <w:rFonts w:ascii="Calibri" w:hAnsi="Calibri" w:cs="Calibri"/>
         </w:rPr>
         <w:tab/>
-        <w:t>“Deep Learning Techniques for Biomedical and Health Informatics | SpringerLink.” https://link.springer.com/book/10.1007/978-3-030-33966-1 (accessed Apr. 03, 2023).</w:t>
+        <w:t xml:space="preserve">“Deep Learning Techniques for Biomedical and Health Informatics | </w:t>
+      </w:r>
+      <w:proofErr w:type="spellStart"/>
+      <w:r>
+        <w:rPr>
+          <w:rFonts w:ascii="Calibri" w:hAnsi="Calibri" w:cs="Calibri"/>
+        </w:rPr>
+        <w:t>SpringerLink</w:t>
+      </w:r>
+      <w:proofErr w:type="spellEnd"/>
+      <w:r>
+        <w:rPr>
+          <w:rFonts w:ascii="Calibri" w:hAnsi="Calibri" w:cs="Calibri"/>
+        </w:rPr>
+        <w:t>.” https://link.springer.com/book/10.1007/978-3-030-33966-1 (accessed Apr. 03, 2023).</w:t>
       </w:r>
     </w:p>
     <w:p>
@@ -1874,7 +5649,49 @@
           <w:rFonts w:ascii="Calibri" w:hAnsi="Calibri" w:cs="Calibri"/>
         </w:rPr>
         <w:tab/>
-        <w:t xml:space="preserve">A. Anaya-Isaza, L. Mera-Jiménez, and M. Zequera-Diaz, “An overview of deep learning in medical imaging,” </w:t>
+        <w:t>A. Anaya-</w:t>
+      </w:r>
+      <w:proofErr w:type="spellStart"/>
+      <w:r>
+        <w:rPr>
+          <w:rFonts w:ascii="Calibri" w:hAnsi="Calibri" w:cs="Calibri"/>
+        </w:rPr>
+        <w:t>Isaza</w:t>
+      </w:r>
+      <w:proofErr w:type="spellEnd"/>
+      <w:r>
+        <w:rPr>
+          <w:rFonts w:ascii="Calibri" w:hAnsi="Calibri" w:cs="Calibri"/>
+        </w:rPr>
+        <w:t xml:space="preserve">, L. </w:t>
+      </w:r>
+      <w:proofErr w:type="spellStart"/>
+      <w:r>
+        <w:rPr>
+          <w:rFonts w:ascii="Calibri" w:hAnsi="Calibri" w:cs="Calibri"/>
+        </w:rPr>
+        <w:t>Mera</w:t>
+      </w:r>
+      <w:proofErr w:type="spellEnd"/>
+      <w:r>
+        <w:rPr>
+          <w:rFonts w:ascii="Calibri" w:hAnsi="Calibri" w:cs="Calibri"/>
+        </w:rPr>
+        <w:t xml:space="preserve">-Jiménez, and M. </w:t>
+      </w:r>
+      <w:proofErr w:type="spellStart"/>
+      <w:r>
+        <w:rPr>
+          <w:rFonts w:ascii="Calibri" w:hAnsi="Calibri" w:cs="Calibri"/>
+        </w:rPr>
+        <w:t>Zequera</w:t>
+      </w:r>
+      <w:proofErr w:type="spellEnd"/>
+      <w:r>
+        <w:rPr>
+          <w:rFonts w:ascii="Calibri" w:hAnsi="Calibri" w:cs="Calibri"/>
+        </w:rPr>
+        <w:t xml:space="preserve">-Diaz, “An overview of deep learning in medical imaging,” </w:t>
       </w:r>
       <w:r>
         <w:rPr>
@@ -1888,7 +5705,21 @@
         <w:rPr>
           <w:rFonts w:ascii="Calibri" w:hAnsi="Calibri" w:cs="Calibri"/>
         </w:rPr>
-        <w:t>, vol. 26, p. 100723, Jan. 2021, doi: 10.1016/j.imu.2021.100723.</w:t>
+        <w:t xml:space="preserve">, vol. 26, p. 100723, Jan. 2021, </w:t>
+      </w:r>
+      <w:proofErr w:type="spellStart"/>
+      <w:r>
+        <w:rPr>
+          <w:rFonts w:ascii="Calibri" w:hAnsi="Calibri" w:cs="Calibri"/>
+        </w:rPr>
+        <w:t>doi</w:t>
+      </w:r>
+      <w:proofErr w:type="spellEnd"/>
+      <w:r>
+        <w:rPr>
+          <w:rFonts w:ascii="Calibri" w:hAnsi="Calibri" w:cs="Calibri"/>
+        </w:rPr>
+        <w:t>: 10.1016/j.imu.2021.100723.</w:t>
       </w:r>
     </w:p>
     <w:p>
@@ -1909,7 +5740,63 @@
           <w:rFonts w:ascii="Calibri" w:hAnsi="Calibri" w:cs="Calibri"/>
         </w:rPr>
         <w:tab/>
-        <w:t xml:space="preserve">E. Çallı, E. Sogancioglu, B. van Ginneken, K. G. van Leeuwen, and K. Murphy, “Deep learning for chest X-ray analysis: A survey,” </w:t>
+        <w:t xml:space="preserve">E. </w:t>
+      </w:r>
+      <w:proofErr w:type="spellStart"/>
+      <w:r>
+        <w:rPr>
+          <w:rFonts w:ascii="Calibri" w:hAnsi="Calibri" w:cs="Calibri"/>
+        </w:rPr>
+        <w:t>Çallı</w:t>
+      </w:r>
+      <w:proofErr w:type="spellEnd"/>
+      <w:r>
+        <w:rPr>
+          <w:rFonts w:ascii="Calibri" w:hAnsi="Calibri" w:cs="Calibri"/>
+        </w:rPr>
+        <w:t xml:space="preserve">, E. </w:t>
+      </w:r>
+      <w:proofErr w:type="spellStart"/>
+      <w:r>
+        <w:rPr>
+          <w:rFonts w:ascii="Calibri" w:hAnsi="Calibri" w:cs="Calibri"/>
+        </w:rPr>
+        <w:t>Sogancioglu</w:t>
+      </w:r>
+      <w:proofErr w:type="spellEnd"/>
+      <w:r>
+        <w:rPr>
+          <w:rFonts w:ascii="Calibri" w:hAnsi="Calibri" w:cs="Calibri"/>
+        </w:rPr>
+        <w:t xml:space="preserve">, B. van </w:t>
+      </w:r>
+      <w:proofErr w:type="spellStart"/>
+      <w:r>
+        <w:rPr>
+          <w:rFonts w:ascii="Calibri" w:hAnsi="Calibri" w:cs="Calibri"/>
+        </w:rPr>
+        <w:t>Ginneken</w:t>
+      </w:r>
+      <w:proofErr w:type="spellEnd"/>
+      <w:r>
+        <w:rPr>
+          <w:rFonts w:ascii="Calibri" w:hAnsi="Calibri" w:cs="Calibri"/>
+        </w:rPr>
+        <w:t xml:space="preserve">, K. G. van </w:t>
+      </w:r>
+      <w:proofErr w:type="spellStart"/>
+      <w:r>
+        <w:rPr>
+          <w:rFonts w:ascii="Calibri" w:hAnsi="Calibri" w:cs="Calibri"/>
+        </w:rPr>
+        <w:t>Leeuwen</w:t>
+      </w:r>
+      <w:proofErr w:type="spellEnd"/>
+      <w:r>
+        <w:rPr>
+          <w:rFonts w:ascii="Calibri" w:hAnsi="Calibri" w:cs="Calibri"/>
+        </w:rPr>
+        <w:t xml:space="preserve">, and K. Murphy, “Deep learning for chest X-ray analysis: A survey,” </w:t>
       </w:r>
       <w:r>
         <w:rPr>
@@ -1923,7 +5810,21 @@
         <w:rPr>
           <w:rFonts w:ascii="Calibri" w:hAnsi="Calibri" w:cs="Calibri"/>
         </w:rPr>
-        <w:t>, vol. 72, p. 102125, Aug. 2021, doi: 10.1016/j.media.2021.102125.</w:t>
+        <w:t xml:space="preserve">, vol. 72, p. 102125, Aug. 2021, </w:t>
+      </w:r>
+      <w:proofErr w:type="spellStart"/>
+      <w:r>
+        <w:rPr>
+          <w:rFonts w:ascii="Calibri" w:hAnsi="Calibri" w:cs="Calibri"/>
+        </w:rPr>
+        <w:t>doi</w:t>
+      </w:r>
+      <w:proofErr w:type="spellEnd"/>
+      <w:r>
+        <w:rPr>
+          <w:rFonts w:ascii="Calibri" w:hAnsi="Calibri" w:cs="Calibri"/>
+        </w:rPr>
+        <w:t>: 10.1016/j.media.2021.102125.</w:t>
       </w:r>
     </w:p>
     <w:p>
@@ -1944,7 +5845,91 @@
           <w:rFonts w:ascii="Calibri" w:hAnsi="Calibri" w:cs="Calibri"/>
         </w:rPr>
         <w:tab/>
-        <w:t xml:space="preserve">X. Lessage, S. Mahmoudi, S. A. Mahmoudi, S. Laraba, O. Debauche, and M. A. Belarbi, “Chest X-ray Images Analysis with Deep Convolutional Neural Networks (CNN) for COVID-19 Detection,” in </w:t>
+        <w:t xml:space="preserve">X. </w:t>
+      </w:r>
+      <w:proofErr w:type="spellStart"/>
+      <w:r>
+        <w:rPr>
+          <w:rFonts w:ascii="Calibri" w:hAnsi="Calibri" w:cs="Calibri"/>
+        </w:rPr>
+        <w:t>Lessage</w:t>
+      </w:r>
+      <w:proofErr w:type="spellEnd"/>
+      <w:r>
+        <w:rPr>
+          <w:rFonts w:ascii="Calibri" w:hAnsi="Calibri" w:cs="Calibri"/>
+        </w:rPr>
+        <w:t xml:space="preserve">, S. </w:t>
+      </w:r>
+      <w:proofErr w:type="spellStart"/>
+      <w:r>
+        <w:rPr>
+          <w:rFonts w:ascii="Calibri" w:hAnsi="Calibri" w:cs="Calibri"/>
+        </w:rPr>
+        <w:t>Mahmoudi</w:t>
+      </w:r>
+      <w:proofErr w:type="spellEnd"/>
+      <w:r>
+        <w:rPr>
+          <w:rFonts w:ascii="Calibri" w:hAnsi="Calibri" w:cs="Calibri"/>
+        </w:rPr>
+        <w:t xml:space="preserve">, S. A. </w:t>
+      </w:r>
+      <w:proofErr w:type="spellStart"/>
+      <w:r>
+        <w:rPr>
+          <w:rFonts w:ascii="Calibri" w:hAnsi="Calibri" w:cs="Calibri"/>
+        </w:rPr>
+        <w:t>Mahmoudi</w:t>
+      </w:r>
+      <w:proofErr w:type="spellEnd"/>
+      <w:r>
+        <w:rPr>
+          <w:rFonts w:ascii="Calibri" w:hAnsi="Calibri" w:cs="Calibri"/>
+        </w:rPr>
+        <w:t xml:space="preserve">, S. </w:t>
+      </w:r>
+      <w:proofErr w:type="spellStart"/>
+      <w:r>
+        <w:rPr>
+          <w:rFonts w:ascii="Calibri" w:hAnsi="Calibri" w:cs="Calibri"/>
+        </w:rPr>
+        <w:t>Laraba</w:t>
+      </w:r>
+      <w:proofErr w:type="spellEnd"/>
+      <w:r>
+        <w:rPr>
+          <w:rFonts w:ascii="Calibri" w:hAnsi="Calibri" w:cs="Calibri"/>
+        </w:rPr>
+        <w:t xml:space="preserve">, O. </w:t>
+      </w:r>
+      <w:proofErr w:type="spellStart"/>
+      <w:r>
+        <w:rPr>
+          <w:rFonts w:ascii="Calibri" w:hAnsi="Calibri" w:cs="Calibri"/>
+        </w:rPr>
+        <w:t>Debauche</w:t>
+      </w:r>
+      <w:proofErr w:type="spellEnd"/>
+      <w:r>
+        <w:rPr>
+          <w:rFonts w:ascii="Calibri" w:hAnsi="Calibri" w:cs="Calibri"/>
+        </w:rPr>
+        <w:t xml:space="preserve">, and M. A. </w:t>
+      </w:r>
+      <w:proofErr w:type="spellStart"/>
+      <w:r>
+        <w:rPr>
+          <w:rFonts w:ascii="Calibri" w:hAnsi="Calibri" w:cs="Calibri"/>
+        </w:rPr>
+        <w:t>Belarbi</w:t>
+      </w:r>
+      <w:proofErr w:type="spellEnd"/>
+      <w:r>
+        <w:rPr>
+          <w:rFonts w:ascii="Calibri" w:hAnsi="Calibri" w:cs="Calibri"/>
+        </w:rPr>
+        <w:t xml:space="preserve">, “Chest X-ray Images Analysis with Deep Convolutional Neural Networks (CNN) for COVID-19 Detection,” in </w:t>
       </w:r>
       <w:r>
         <w:rPr>
@@ -1958,7 +5943,51 @@
         <w:rPr>
           <w:rFonts w:ascii="Calibri" w:hAnsi="Calibri" w:cs="Calibri"/>
         </w:rPr>
-        <w:t>, L. Garg, C. Chakraborty, S. Mahmoudi, and V. S. Sohmen, Eds., in EAI/Springer Innovations in Communication and Computing. Cham: Springer International Publishing, 2022, pp. 403–423. doi: 10.1007/978-3-030-72752-9_21.</w:t>
+        <w:t xml:space="preserve">, L. Garg, C. Chakraborty, S. </w:t>
+      </w:r>
+      <w:proofErr w:type="spellStart"/>
+      <w:r>
+        <w:rPr>
+          <w:rFonts w:ascii="Calibri" w:hAnsi="Calibri" w:cs="Calibri"/>
+        </w:rPr>
+        <w:t>Mahmoudi</w:t>
+      </w:r>
+      <w:proofErr w:type="spellEnd"/>
+      <w:r>
+        <w:rPr>
+          <w:rFonts w:ascii="Calibri" w:hAnsi="Calibri" w:cs="Calibri"/>
+        </w:rPr>
+        <w:t xml:space="preserve">, and V. S. </w:t>
+      </w:r>
+      <w:proofErr w:type="spellStart"/>
+      <w:r>
+        <w:rPr>
+          <w:rFonts w:ascii="Calibri" w:hAnsi="Calibri" w:cs="Calibri"/>
+        </w:rPr>
+        <w:t>Sohmen</w:t>
+      </w:r>
+      <w:proofErr w:type="spellEnd"/>
+      <w:r>
+        <w:rPr>
+          <w:rFonts w:ascii="Calibri" w:hAnsi="Calibri" w:cs="Calibri"/>
+        </w:rPr>
+        <w:t xml:space="preserve">, Eds., in EAI/Springer Innovations in Communication and Computing. Cham: Springer International Publishing, 2022, pp. 403–423. </w:t>
+      </w:r>
+      <w:proofErr w:type="spellStart"/>
+      <w:proofErr w:type="gramStart"/>
+      <w:r>
+        <w:rPr>
+          <w:rFonts w:ascii="Calibri" w:hAnsi="Calibri" w:cs="Calibri"/>
+        </w:rPr>
+        <w:t>doi</w:t>
+      </w:r>
+      <w:proofErr w:type="spellEnd"/>
+      <w:proofErr w:type="gramEnd"/>
+      <w:r>
+        <w:rPr>
+          <w:rFonts w:ascii="Calibri" w:hAnsi="Calibri" w:cs="Calibri"/>
+        </w:rPr>
+        <w:t>: 10.1007/978-3-030-72752-9_21.</w:t>
       </w:r>
     </w:p>
     <w:p>
@@ -1979,56 +6008,669 @@
           <w:rFonts w:ascii="Calibri" w:hAnsi="Calibri" w:cs="Calibri"/>
         </w:rPr>
         <w:tab/>
-        <w:t xml:space="preserve">D. R. Sarvamangala and R. V. Kulkarni, “Convolutional neural networks in medical image understanding: a survey,” </w:t>
-      </w:r>
+        <w:t xml:space="preserve">D. R. </w:t>
+      </w:r>
+      <w:proofErr w:type="spellStart"/>
+      <w:r>
+        <w:rPr>
+          <w:rFonts w:ascii="Calibri" w:hAnsi="Calibri" w:cs="Calibri"/>
+        </w:rPr>
+        <w:t>Sarvamangala</w:t>
+      </w:r>
+      <w:proofErr w:type="spellEnd"/>
+      <w:r>
+        <w:rPr>
+          <w:rFonts w:ascii="Calibri" w:hAnsi="Calibri" w:cs="Calibri"/>
+        </w:rPr>
+        <w:t xml:space="preserve"> and R. V. Kulkarni, “Convolutional neural networks in medical image understanding: a survey,” </w:t>
+      </w:r>
+      <w:proofErr w:type="spellStart"/>
       <w:r>
         <w:rPr>
           <w:rFonts w:ascii="Calibri" w:hAnsi="Calibri" w:cs="Calibri"/>
           <w:i/>
           <w:iCs/>
         </w:rPr>
-        <w:t>Evol. Intell.</w:t>
-      </w:r>
-      <w:r>
-        <w:rPr>
-          <w:rFonts w:ascii="Calibri" w:hAnsi="Calibri" w:cs="Calibri"/>
-        </w:rPr>
-        <w:t>, vol. 15, no. 1, pp. 1–22, 2022, doi: 10.1007/s12065-020-00540-3.</w:t>
-      </w:r>
-    </w:p>
-    <w:p>
-      <w:pPr>
-        <w:pStyle w:val="Bibliography"/>
-        <w:rPr>
-          <w:rFonts w:ascii="Calibri" w:hAnsi="Calibri" w:cs="Calibri"/>
-        </w:rPr>
-      </w:pPr>
-      <w:r>
-        <w:rPr>
-          <w:rFonts w:ascii="Calibri" w:hAnsi="Calibri" w:cs="Calibri"/>
-        </w:rPr>
-        <w:t>[22]</w:t>
-      </w:r>
-      <w:r>
-        <w:rPr>
-          <w:rFonts w:ascii="Calibri" w:hAnsi="Calibri" w:cs="Calibri"/>
-        </w:rPr>
-        <w:tab/>
-        <w:t xml:space="preserve">R. Yamashita, M. Nishio, R. K. G. Do, and K. Togashi, “Convolutional neural networks: an overview and application in radiology,” </w:t>
-      </w:r>
+        <w:t>Evol</w:t>
+      </w:r>
+      <w:proofErr w:type="spellEnd"/>
       <w:r>
         <w:rPr>
           <w:rFonts w:ascii="Calibri" w:hAnsi="Calibri" w:cs="Calibri"/>
           <w:i/>
           <w:iCs/>
         </w:rPr>
+        <w:t xml:space="preserve">. </w:t>
+      </w:r>
+      <w:proofErr w:type="spellStart"/>
+      <w:proofErr w:type="gramStart"/>
+      <w:r>
+        <w:rPr>
+          <w:rFonts w:ascii="Calibri" w:hAnsi="Calibri" w:cs="Calibri"/>
+          <w:i/>
+          <w:iCs/>
+        </w:rPr>
+        <w:t>Intell</w:t>
+      </w:r>
+      <w:proofErr w:type="spellEnd"/>
+      <w:r>
+        <w:rPr>
+          <w:rFonts w:ascii="Calibri" w:hAnsi="Calibri" w:cs="Calibri"/>
+          <w:i/>
+          <w:iCs/>
+        </w:rPr>
+        <w:t>.</w:t>
+      </w:r>
+      <w:r>
+        <w:rPr>
+          <w:rFonts w:ascii="Calibri" w:hAnsi="Calibri" w:cs="Calibri"/>
+        </w:rPr>
+        <w:t>,</w:t>
+      </w:r>
+      <w:proofErr w:type="gramEnd"/>
+      <w:r>
+        <w:rPr>
+          <w:rFonts w:ascii="Calibri" w:hAnsi="Calibri" w:cs="Calibri"/>
+        </w:rPr>
+        <w:t xml:space="preserve"> vol. 15, no. 1, pp. 1–22, 2022, </w:t>
+      </w:r>
+      <w:proofErr w:type="spellStart"/>
+      <w:r>
+        <w:rPr>
+          <w:rFonts w:ascii="Calibri" w:hAnsi="Calibri" w:cs="Calibri"/>
+        </w:rPr>
+        <w:t>doi</w:t>
+      </w:r>
+      <w:proofErr w:type="spellEnd"/>
+      <w:r>
+        <w:rPr>
+          <w:rFonts w:ascii="Calibri" w:hAnsi="Calibri" w:cs="Calibri"/>
+        </w:rPr>
+        <w:t>: 10.1007/s12065-020-00540-3.</w:t>
+      </w:r>
+    </w:p>
+    <w:p>
+      <w:pPr>
+        <w:pStyle w:val="Bibliography"/>
+        <w:rPr>
+          <w:rFonts w:ascii="Calibri" w:hAnsi="Calibri" w:cs="Calibri"/>
+        </w:rPr>
+      </w:pPr>
+      <w:r>
+        <w:rPr>
+          <w:rFonts w:ascii="Calibri" w:hAnsi="Calibri" w:cs="Calibri"/>
+        </w:rPr>
+        <w:t>[22]</w:t>
+      </w:r>
+      <w:r>
+        <w:rPr>
+          <w:rFonts w:ascii="Calibri" w:hAnsi="Calibri" w:cs="Calibri"/>
+        </w:rPr>
+        <w:tab/>
+        <w:t xml:space="preserve">R. Yamashita, M. </w:t>
+      </w:r>
+      <w:proofErr w:type="spellStart"/>
+      <w:r>
+        <w:rPr>
+          <w:rFonts w:ascii="Calibri" w:hAnsi="Calibri" w:cs="Calibri"/>
+        </w:rPr>
+        <w:t>Nishio</w:t>
+      </w:r>
+      <w:proofErr w:type="spellEnd"/>
+      <w:r>
+        <w:rPr>
+          <w:rFonts w:ascii="Calibri" w:hAnsi="Calibri" w:cs="Calibri"/>
+        </w:rPr>
+        <w:t xml:space="preserve">, R. K. G. Do, and K. </w:t>
+      </w:r>
+      <w:proofErr w:type="spellStart"/>
+      <w:r>
+        <w:rPr>
+          <w:rFonts w:ascii="Calibri" w:hAnsi="Calibri" w:cs="Calibri"/>
+        </w:rPr>
+        <w:t>Togashi</w:t>
+      </w:r>
+      <w:proofErr w:type="spellEnd"/>
+      <w:r>
+        <w:rPr>
+          <w:rFonts w:ascii="Calibri" w:hAnsi="Calibri" w:cs="Calibri"/>
+        </w:rPr>
+        <w:t xml:space="preserve">, “Convolutional neural networks: an overview and application in radiology,” </w:t>
+      </w:r>
+      <w:r>
+        <w:rPr>
+          <w:rFonts w:ascii="Calibri" w:hAnsi="Calibri" w:cs="Calibri"/>
+          <w:i/>
+          <w:iCs/>
+        </w:rPr>
         <w:t>Insights Imaging</w:t>
       </w:r>
       <w:r>
         <w:rPr>
           <w:rFonts w:ascii="Calibri" w:hAnsi="Calibri" w:cs="Calibri"/>
         </w:rPr>
-        <w:t>, vol. 9, no. 4, pp. 611–629, Aug. 2018, doi: 10.1007/s13244-018-0639-9.</w:t>
+        <w:t xml:space="preserve">, vol. 9, no. 4, pp. 611–629, Aug. 2018, </w:t>
+      </w:r>
+      <w:proofErr w:type="spellStart"/>
+      <w:r>
+        <w:rPr>
+          <w:rFonts w:ascii="Calibri" w:hAnsi="Calibri" w:cs="Calibri"/>
+        </w:rPr>
+        <w:t>doi</w:t>
+      </w:r>
+      <w:proofErr w:type="spellEnd"/>
+      <w:r>
+        <w:rPr>
+          <w:rFonts w:ascii="Calibri" w:hAnsi="Calibri" w:cs="Calibri"/>
+        </w:rPr>
+        <w:t>: 10.1007/s13244-018-0639-9.</w:t>
+      </w:r>
+    </w:p>
+    <w:p>
+      <w:pPr>
+        <w:pStyle w:val="Bibliography"/>
+        <w:rPr>
+          <w:rFonts w:ascii="Calibri" w:hAnsi="Calibri" w:cs="Calibri"/>
+        </w:rPr>
+      </w:pPr>
+      <w:r>
+        <w:rPr>
+          <w:rFonts w:ascii="Calibri" w:hAnsi="Calibri" w:cs="Calibri"/>
+        </w:rPr>
+        <w:t>[23]</w:t>
+      </w:r>
+      <w:r>
+        <w:rPr>
+          <w:rFonts w:ascii="Calibri" w:hAnsi="Calibri" w:cs="Calibri"/>
+        </w:rPr>
+        <w:tab/>
+        <w:t xml:space="preserve">K. </w:t>
+      </w:r>
+      <w:proofErr w:type="spellStart"/>
+      <w:r>
+        <w:rPr>
+          <w:rFonts w:ascii="Calibri" w:hAnsi="Calibri" w:cs="Calibri"/>
+        </w:rPr>
+        <w:t>Simonyan</w:t>
+      </w:r>
+      <w:proofErr w:type="spellEnd"/>
+      <w:r>
+        <w:rPr>
+          <w:rFonts w:ascii="Calibri" w:hAnsi="Calibri" w:cs="Calibri"/>
+        </w:rPr>
+        <w:t xml:space="preserve"> and A. Zisserman, “Very Deep Convolutional Networks for Large-Scale Image Recognition.” </w:t>
+      </w:r>
+      <w:proofErr w:type="spellStart"/>
+      <w:r>
+        <w:rPr>
+          <w:rFonts w:ascii="Calibri" w:hAnsi="Calibri" w:cs="Calibri"/>
+        </w:rPr>
+        <w:t>arXiv</w:t>
+      </w:r>
+      <w:proofErr w:type="spellEnd"/>
+      <w:r>
+        <w:rPr>
+          <w:rFonts w:ascii="Calibri" w:hAnsi="Calibri" w:cs="Calibri"/>
+        </w:rPr>
+        <w:t xml:space="preserve">, Apr. 10, 2015. </w:t>
+      </w:r>
+      <w:proofErr w:type="spellStart"/>
+      <w:proofErr w:type="gramStart"/>
+      <w:r>
+        <w:rPr>
+          <w:rFonts w:ascii="Calibri" w:hAnsi="Calibri" w:cs="Calibri"/>
+        </w:rPr>
+        <w:t>doi</w:t>
+      </w:r>
+      <w:proofErr w:type="spellEnd"/>
+      <w:proofErr w:type="gramEnd"/>
+      <w:r>
+        <w:rPr>
+          <w:rFonts w:ascii="Calibri" w:hAnsi="Calibri" w:cs="Calibri"/>
+        </w:rPr>
+        <w:t>: 10.48550/arXiv.1409.1556.</w:t>
+      </w:r>
+    </w:p>
+    <w:p>
+      <w:pPr>
+        <w:pStyle w:val="Bibliography"/>
+        <w:rPr>
+          <w:rFonts w:ascii="Calibri" w:hAnsi="Calibri" w:cs="Calibri"/>
+        </w:rPr>
+      </w:pPr>
+      <w:r>
+        <w:rPr>
+          <w:rFonts w:ascii="Calibri" w:hAnsi="Calibri" w:cs="Calibri"/>
+        </w:rPr>
+        <w:t>[24]</w:t>
+      </w:r>
+      <w:r>
+        <w:rPr>
+          <w:rFonts w:ascii="Calibri" w:hAnsi="Calibri" w:cs="Calibri"/>
+        </w:rPr>
+        <w:tab/>
+        <w:t xml:space="preserve">X. Wang, Y. Peng, L. Lu, Z. Lu, M. </w:t>
+      </w:r>
+      <w:proofErr w:type="spellStart"/>
+      <w:r>
+        <w:rPr>
+          <w:rFonts w:ascii="Calibri" w:hAnsi="Calibri" w:cs="Calibri"/>
+        </w:rPr>
+        <w:t>Bagheri</w:t>
+      </w:r>
+      <w:proofErr w:type="spellEnd"/>
+      <w:r>
+        <w:rPr>
+          <w:rFonts w:ascii="Calibri" w:hAnsi="Calibri" w:cs="Calibri"/>
+        </w:rPr>
+        <w:t xml:space="preserve">, and R. M. Summers, “ChestX-ray8: Hospital-scale Chest X-ray Database and Benchmarks on Weakly-Supervised Classification and Localization of Common Thorax Diseases,” in </w:t>
+      </w:r>
+      <w:r>
+        <w:rPr>
+          <w:rFonts w:ascii="Calibri" w:hAnsi="Calibri" w:cs="Calibri"/>
+          <w:i/>
+          <w:iCs/>
+        </w:rPr>
+        <w:t>2017 IEEE Conference on Computer Vision and Pattern Recognition (CVPR)</w:t>
+      </w:r>
+      <w:r>
+        <w:rPr>
+          <w:rFonts w:ascii="Calibri" w:hAnsi="Calibri" w:cs="Calibri"/>
+        </w:rPr>
+        <w:t xml:space="preserve">, Jul. 2017, pp. 3462–3471. </w:t>
+      </w:r>
+      <w:proofErr w:type="spellStart"/>
+      <w:proofErr w:type="gramStart"/>
+      <w:r>
+        <w:rPr>
+          <w:rFonts w:ascii="Calibri" w:hAnsi="Calibri" w:cs="Calibri"/>
+        </w:rPr>
+        <w:t>doi</w:t>
+      </w:r>
+      <w:proofErr w:type="spellEnd"/>
+      <w:proofErr w:type="gramEnd"/>
+      <w:r>
+        <w:rPr>
+          <w:rFonts w:ascii="Calibri" w:hAnsi="Calibri" w:cs="Calibri"/>
+        </w:rPr>
+        <w:t>: 10.1109/CVPR.2017.369.</w:t>
+      </w:r>
+    </w:p>
+    <w:p>
+      <w:pPr>
+        <w:pStyle w:val="Bibliography"/>
+        <w:rPr>
+          <w:rFonts w:ascii="Calibri" w:hAnsi="Calibri" w:cs="Calibri"/>
+        </w:rPr>
+      </w:pPr>
+      <w:r>
+        <w:rPr>
+          <w:rFonts w:ascii="Calibri" w:hAnsi="Calibri" w:cs="Calibri"/>
+        </w:rPr>
+        <w:t>[25]</w:t>
+      </w:r>
+      <w:r>
+        <w:rPr>
+          <w:rFonts w:ascii="Calibri" w:hAnsi="Calibri" w:cs="Calibri"/>
+        </w:rPr>
+        <w:tab/>
+        <w:t xml:space="preserve">A. </w:t>
+      </w:r>
+      <w:proofErr w:type="spellStart"/>
+      <w:r>
+        <w:rPr>
+          <w:rFonts w:ascii="Calibri" w:hAnsi="Calibri" w:cs="Calibri"/>
+        </w:rPr>
+        <w:t>Krizhevsky</w:t>
+      </w:r>
+      <w:proofErr w:type="spellEnd"/>
+      <w:r>
+        <w:rPr>
+          <w:rFonts w:ascii="Calibri" w:hAnsi="Calibri" w:cs="Calibri"/>
+        </w:rPr>
+        <w:t xml:space="preserve">, I. </w:t>
+      </w:r>
+      <w:proofErr w:type="spellStart"/>
+      <w:r>
+        <w:rPr>
+          <w:rFonts w:ascii="Calibri" w:hAnsi="Calibri" w:cs="Calibri"/>
+        </w:rPr>
+        <w:t>Sutskever</w:t>
+      </w:r>
+      <w:proofErr w:type="spellEnd"/>
+      <w:r>
+        <w:rPr>
+          <w:rFonts w:ascii="Calibri" w:hAnsi="Calibri" w:cs="Calibri"/>
+        </w:rPr>
+        <w:t xml:space="preserve">, and G. Hinton, “ImageNet Classification with Deep Convolutional Neural Networks,” </w:t>
+      </w:r>
+      <w:r>
+        <w:rPr>
+          <w:rFonts w:ascii="Calibri" w:hAnsi="Calibri" w:cs="Calibri"/>
+          <w:i/>
+          <w:iCs/>
+        </w:rPr>
+        <w:t>Neural Inf. Process. Syst.</w:t>
+      </w:r>
+      <w:r>
+        <w:rPr>
+          <w:rFonts w:ascii="Calibri" w:hAnsi="Calibri" w:cs="Calibri"/>
+        </w:rPr>
+        <w:t xml:space="preserve">, vol. 25, Jan. 2012, </w:t>
+      </w:r>
+      <w:proofErr w:type="spellStart"/>
+      <w:r>
+        <w:rPr>
+          <w:rFonts w:ascii="Calibri" w:hAnsi="Calibri" w:cs="Calibri"/>
+        </w:rPr>
+        <w:t>doi</w:t>
+      </w:r>
+      <w:proofErr w:type="spellEnd"/>
+      <w:r>
+        <w:rPr>
+          <w:rFonts w:ascii="Calibri" w:hAnsi="Calibri" w:cs="Calibri"/>
+        </w:rPr>
+        <w:t>: 10.1145/3065386.</w:t>
+      </w:r>
+    </w:p>
+    <w:p>
+      <w:pPr>
+        <w:pStyle w:val="Bibliography"/>
+        <w:rPr>
+          <w:rFonts w:ascii="Calibri" w:hAnsi="Calibri" w:cs="Calibri"/>
+        </w:rPr>
+      </w:pPr>
+      <w:r>
+        <w:rPr>
+          <w:rFonts w:ascii="Calibri" w:hAnsi="Calibri" w:cs="Calibri"/>
+        </w:rPr>
+        <w:t>[26]</w:t>
+      </w:r>
+      <w:r>
+        <w:rPr>
+          <w:rFonts w:ascii="Calibri" w:hAnsi="Calibri" w:cs="Calibri"/>
+        </w:rPr>
+        <w:tab/>
+        <w:t xml:space="preserve">O. </w:t>
+      </w:r>
+      <w:proofErr w:type="spellStart"/>
+      <w:r>
+        <w:rPr>
+          <w:rFonts w:ascii="Calibri" w:hAnsi="Calibri" w:cs="Calibri"/>
+        </w:rPr>
+        <w:t>Russakovsky</w:t>
+      </w:r>
+      <w:proofErr w:type="spellEnd"/>
+      <w:r>
+        <w:rPr>
+          <w:rFonts w:ascii="Calibri" w:hAnsi="Calibri" w:cs="Calibri"/>
+        </w:rPr>
+        <w:t xml:space="preserve"> </w:t>
+      </w:r>
+      <w:r>
+        <w:rPr>
+          <w:rFonts w:ascii="Calibri" w:hAnsi="Calibri" w:cs="Calibri"/>
+          <w:i/>
+          <w:iCs/>
+        </w:rPr>
+        <w:t>et al.</w:t>
+      </w:r>
+      <w:r>
+        <w:rPr>
+          <w:rFonts w:ascii="Calibri" w:hAnsi="Calibri" w:cs="Calibri"/>
+        </w:rPr>
+        <w:t xml:space="preserve">, “ImageNet Large Scale Visual Recognition Challenge.” </w:t>
+      </w:r>
+      <w:proofErr w:type="spellStart"/>
+      <w:r>
+        <w:rPr>
+          <w:rFonts w:ascii="Calibri" w:hAnsi="Calibri" w:cs="Calibri"/>
+        </w:rPr>
+        <w:t>arXiv</w:t>
+      </w:r>
+      <w:proofErr w:type="spellEnd"/>
+      <w:r>
+        <w:rPr>
+          <w:rFonts w:ascii="Calibri" w:hAnsi="Calibri" w:cs="Calibri"/>
+        </w:rPr>
+        <w:t xml:space="preserve">, Jan. 29, 2015. </w:t>
+      </w:r>
+      <w:proofErr w:type="spellStart"/>
+      <w:proofErr w:type="gramStart"/>
+      <w:r>
+        <w:rPr>
+          <w:rFonts w:ascii="Calibri" w:hAnsi="Calibri" w:cs="Calibri"/>
+        </w:rPr>
+        <w:t>doi</w:t>
+      </w:r>
+      <w:proofErr w:type="spellEnd"/>
+      <w:proofErr w:type="gramEnd"/>
+      <w:r>
+        <w:rPr>
+          <w:rFonts w:ascii="Calibri" w:hAnsi="Calibri" w:cs="Calibri"/>
+        </w:rPr>
+        <w:t>: 10.48550/arXiv.1409.0575.</w:t>
+      </w:r>
+    </w:p>
+    <w:p>
+      <w:pPr>
+        <w:pStyle w:val="Bibliography"/>
+        <w:rPr>
+          <w:rFonts w:ascii="Calibri" w:hAnsi="Calibri" w:cs="Calibri"/>
+        </w:rPr>
+      </w:pPr>
+      <w:r>
+        <w:rPr>
+          <w:rFonts w:ascii="Calibri" w:hAnsi="Calibri" w:cs="Calibri"/>
+        </w:rPr>
+        <w:t>[27]</w:t>
+      </w:r>
+      <w:r>
+        <w:rPr>
+          <w:rFonts w:ascii="Calibri" w:hAnsi="Calibri" w:cs="Calibri"/>
+        </w:rPr>
+        <w:tab/>
+        <w:t xml:space="preserve">G. Huang, Z. Liu, L. van der </w:t>
+      </w:r>
+      <w:proofErr w:type="spellStart"/>
+      <w:r>
+        <w:rPr>
+          <w:rFonts w:ascii="Calibri" w:hAnsi="Calibri" w:cs="Calibri"/>
+        </w:rPr>
+        <w:t>Maaten</w:t>
+      </w:r>
+      <w:proofErr w:type="spellEnd"/>
+      <w:r>
+        <w:rPr>
+          <w:rFonts w:ascii="Calibri" w:hAnsi="Calibri" w:cs="Calibri"/>
+        </w:rPr>
+        <w:t xml:space="preserve">, and K. Q. Weinberger, “Densely Connected Convolutional Networks.” </w:t>
+      </w:r>
+      <w:proofErr w:type="spellStart"/>
+      <w:r>
+        <w:rPr>
+          <w:rFonts w:ascii="Calibri" w:hAnsi="Calibri" w:cs="Calibri"/>
+        </w:rPr>
+        <w:t>arXiv</w:t>
+      </w:r>
+      <w:proofErr w:type="spellEnd"/>
+      <w:r>
+        <w:rPr>
+          <w:rFonts w:ascii="Calibri" w:hAnsi="Calibri" w:cs="Calibri"/>
+        </w:rPr>
+        <w:t xml:space="preserve">, Jan. 28, 2018. </w:t>
+      </w:r>
+      <w:proofErr w:type="spellStart"/>
+      <w:proofErr w:type="gramStart"/>
+      <w:r>
+        <w:rPr>
+          <w:rFonts w:ascii="Calibri" w:hAnsi="Calibri" w:cs="Calibri"/>
+        </w:rPr>
+        <w:t>doi</w:t>
+      </w:r>
+      <w:proofErr w:type="spellEnd"/>
+      <w:proofErr w:type="gramEnd"/>
+      <w:r>
+        <w:rPr>
+          <w:rFonts w:ascii="Calibri" w:hAnsi="Calibri" w:cs="Calibri"/>
+        </w:rPr>
+        <w:t>: 10.48550/arXiv.1608.06993.</w:t>
+      </w:r>
+    </w:p>
+    <w:p>
+      <w:pPr>
+        <w:pStyle w:val="Bibliography"/>
+        <w:rPr>
+          <w:rFonts w:ascii="Calibri" w:hAnsi="Calibri" w:cs="Calibri"/>
+        </w:rPr>
+      </w:pPr>
+      <w:r>
+        <w:rPr>
+          <w:rFonts w:ascii="Calibri" w:hAnsi="Calibri" w:cs="Calibri"/>
+        </w:rPr>
+        <w:t>[28]</w:t>
+      </w:r>
+      <w:r>
+        <w:rPr>
+          <w:rFonts w:ascii="Calibri" w:hAnsi="Calibri" w:cs="Calibri"/>
+        </w:rPr>
+        <w:tab/>
+        <w:t xml:space="preserve">S. </w:t>
+      </w:r>
+      <w:proofErr w:type="spellStart"/>
+      <w:r>
+        <w:rPr>
+          <w:rFonts w:ascii="Calibri" w:hAnsi="Calibri" w:cs="Calibri"/>
+        </w:rPr>
+        <w:t>Ioffe</w:t>
+      </w:r>
+      <w:proofErr w:type="spellEnd"/>
+      <w:r>
+        <w:rPr>
+          <w:rFonts w:ascii="Calibri" w:hAnsi="Calibri" w:cs="Calibri"/>
+        </w:rPr>
+        <w:t xml:space="preserve"> and C. </w:t>
+      </w:r>
+      <w:proofErr w:type="spellStart"/>
+      <w:r>
+        <w:rPr>
+          <w:rFonts w:ascii="Calibri" w:hAnsi="Calibri" w:cs="Calibri"/>
+        </w:rPr>
+        <w:t>Szegedy</w:t>
+      </w:r>
+      <w:proofErr w:type="spellEnd"/>
+      <w:r>
+        <w:rPr>
+          <w:rFonts w:ascii="Calibri" w:hAnsi="Calibri" w:cs="Calibri"/>
+        </w:rPr>
+        <w:t xml:space="preserve">, “Batch Normalization: Accelerating Deep Network Training by Reducing Internal Covariate Shift.” </w:t>
+      </w:r>
+      <w:proofErr w:type="spellStart"/>
+      <w:r>
+        <w:rPr>
+          <w:rFonts w:ascii="Calibri" w:hAnsi="Calibri" w:cs="Calibri"/>
+        </w:rPr>
+        <w:t>arXiv</w:t>
+      </w:r>
+      <w:proofErr w:type="spellEnd"/>
+      <w:r>
+        <w:rPr>
+          <w:rFonts w:ascii="Calibri" w:hAnsi="Calibri" w:cs="Calibri"/>
+        </w:rPr>
+        <w:t xml:space="preserve">, Mar. 02, 2015. </w:t>
+      </w:r>
+      <w:proofErr w:type="spellStart"/>
+      <w:proofErr w:type="gramStart"/>
+      <w:r>
+        <w:rPr>
+          <w:rFonts w:ascii="Calibri" w:hAnsi="Calibri" w:cs="Calibri"/>
+        </w:rPr>
+        <w:t>doi</w:t>
+      </w:r>
+      <w:proofErr w:type="spellEnd"/>
+      <w:proofErr w:type="gramEnd"/>
+      <w:r>
+        <w:rPr>
+          <w:rFonts w:ascii="Calibri" w:hAnsi="Calibri" w:cs="Calibri"/>
+        </w:rPr>
+        <w:t>: 10.48550/arXiv.1502.03167.</w:t>
+      </w:r>
+    </w:p>
+    <w:p>
+      <w:pPr>
+        <w:pStyle w:val="Bibliography"/>
+        <w:rPr>
+          <w:rFonts w:ascii="Calibri" w:hAnsi="Calibri" w:cs="Calibri"/>
+        </w:rPr>
+      </w:pPr>
+      <w:r>
+        <w:rPr>
+          <w:rFonts w:ascii="Calibri" w:hAnsi="Calibri" w:cs="Calibri"/>
+        </w:rPr>
+        <w:t>[29]</w:t>
+      </w:r>
+      <w:r>
+        <w:rPr>
+          <w:rFonts w:ascii="Calibri" w:hAnsi="Calibri" w:cs="Calibri"/>
+        </w:rPr>
+        <w:tab/>
+        <w:t xml:space="preserve">X. </w:t>
+      </w:r>
+      <w:proofErr w:type="spellStart"/>
+      <w:r>
+        <w:rPr>
+          <w:rFonts w:ascii="Calibri" w:hAnsi="Calibri" w:cs="Calibri"/>
+        </w:rPr>
+        <w:t>Glorot</w:t>
+      </w:r>
+      <w:proofErr w:type="spellEnd"/>
+      <w:r>
+        <w:rPr>
+          <w:rFonts w:ascii="Calibri" w:hAnsi="Calibri" w:cs="Calibri"/>
+        </w:rPr>
+        <w:t xml:space="preserve">, A. </w:t>
+      </w:r>
+      <w:proofErr w:type="spellStart"/>
+      <w:r>
+        <w:rPr>
+          <w:rFonts w:ascii="Calibri" w:hAnsi="Calibri" w:cs="Calibri"/>
+        </w:rPr>
+        <w:t>Bordes</w:t>
+      </w:r>
+      <w:proofErr w:type="spellEnd"/>
+      <w:r>
+        <w:rPr>
+          <w:rFonts w:ascii="Calibri" w:hAnsi="Calibri" w:cs="Calibri"/>
+        </w:rPr>
+        <w:t xml:space="preserve">, and Y. </w:t>
+      </w:r>
+      <w:proofErr w:type="spellStart"/>
+      <w:r>
+        <w:rPr>
+          <w:rFonts w:ascii="Calibri" w:hAnsi="Calibri" w:cs="Calibri"/>
+        </w:rPr>
+        <w:t>Bengio</w:t>
+      </w:r>
+      <w:proofErr w:type="spellEnd"/>
+      <w:r>
+        <w:rPr>
+          <w:rFonts w:ascii="Calibri" w:hAnsi="Calibri" w:cs="Calibri"/>
+        </w:rPr>
+        <w:t xml:space="preserve">, “Deep Sparse Rectifier Neural Networks,” in </w:t>
+      </w:r>
+      <w:r>
+        <w:rPr>
+          <w:rFonts w:ascii="Calibri" w:hAnsi="Calibri" w:cs="Calibri"/>
+          <w:i/>
+          <w:iCs/>
+        </w:rPr>
+        <w:t>Proceedings of the Fourteenth International Conference on Artificial Intelligence and Statistics</w:t>
+      </w:r>
+      <w:r>
+        <w:rPr>
+          <w:rFonts w:ascii="Calibri" w:hAnsi="Calibri" w:cs="Calibri"/>
+        </w:rPr>
+        <w:t>, JMLR Workshop and Conference Proceedings, Jun. 2011, pp. 315–323. Accessed: Apr. 16, 2023. [Online]. Available: https://proceedings.mlr.press/v15/glorot11a.html</w:t>
       </w:r>
     </w:p>
     <w:p>
@@ -2142,6 +6784,459 @@
     </w:sectPr>
   </w:body>
 </w:document>
+</file>
+
+<file path=word/numbering.xml><?xml version="1.0" encoding="utf-8"?>
+<w:numbering xmlns:wpc="http://schemas.microsoft.com/office/word/2010/wordprocessingCanvas" xmlns:cx="http://schemas.microsoft.com/office/drawing/2014/chartex" xmlns:cx1="http://schemas.microsoft.com/office/drawing/2015/9/8/chartex" xmlns:mc="http://schemas.openxmlformats.org/markup-compatibility/2006" xmlns:o="urn:schemas-microsoft-com:office:office" xmlns:r="http://schemas.openxmlformats.org/officeDocument/2006/relationships" xmlns:m="http://schemas.openxmlformats.org/officeDocument/2006/math" xmlns:v="urn:schemas-microsoft-com:vml" xmlns:wp14="http://schemas.microsoft.com/office/word/2010/wordprocessingDrawing" xmlns:wp="http://schemas.openxmlformats.org/drawingml/2006/wordprocessingDrawing" xmlns:w10="urn:schemas-microsoft-com:office:word" xmlns:w="http://schemas.openxmlformats.org/wordprocessingml/2006/main" xmlns:w14="http://schemas.microsoft.com/office/word/2010/wordml" xmlns:w15="http://schemas.microsoft.com/office/word/2012/wordml" xmlns:w16se="http://schemas.microsoft.com/office/word/2015/wordml/symex" xmlns:wpg="http://schemas.microsoft.com/office/word/2010/wordprocessingGroup" xmlns:wpi="http://schemas.microsoft.com/office/word/2010/wordprocessingInk" xmlns:wne="http://schemas.microsoft.com/office/word/2006/wordml" xmlns:wps="http://schemas.microsoft.com/office/word/2010/wordprocessingShape" mc:Ignorable="w14 w15 w16se wp14">
+  <w:abstractNum w:abstractNumId="0" w15:restartNumberingAfterBreak="0">
+    <w:nsid w:val="39984BB9"/>
+    <w:multiLevelType w:val="multilevel"/>
+    <w:tmpl w:val="0EEA71B0"/>
+    <w:lvl w:ilvl="0">
+      <w:start w:val="1"/>
+      <w:numFmt w:val="decimal"/>
+      <w:lvlText w:val="%1."/>
+      <w:lvlJc w:val="left"/>
+      <w:pPr>
+        <w:tabs>
+          <w:tab w:val="num" w:pos="720"/>
+        </w:tabs>
+        <w:ind w:left="720" w:hanging="360"/>
+      </w:pPr>
+    </w:lvl>
+    <w:lvl w:ilvl="1" w:tentative="1">
+      <w:start w:val="1"/>
+      <w:numFmt w:val="decimal"/>
+      <w:lvlText w:val="%2."/>
+      <w:lvlJc w:val="left"/>
+      <w:pPr>
+        <w:tabs>
+          <w:tab w:val="num" w:pos="1440"/>
+        </w:tabs>
+        <w:ind w:left="1440" w:hanging="360"/>
+      </w:pPr>
+    </w:lvl>
+    <w:lvl w:ilvl="2" w:tentative="1">
+      <w:start w:val="1"/>
+      <w:numFmt w:val="decimal"/>
+      <w:lvlText w:val="%3."/>
+      <w:lvlJc w:val="left"/>
+      <w:pPr>
+        <w:tabs>
+          <w:tab w:val="num" w:pos="2160"/>
+        </w:tabs>
+        <w:ind w:left="2160" w:hanging="360"/>
+      </w:pPr>
+    </w:lvl>
+    <w:lvl w:ilvl="3" w:tentative="1">
+      <w:start w:val="1"/>
+      <w:numFmt w:val="decimal"/>
+      <w:lvlText w:val="%4."/>
+      <w:lvlJc w:val="left"/>
+      <w:pPr>
+        <w:tabs>
+          <w:tab w:val="num" w:pos="2880"/>
+        </w:tabs>
+        <w:ind w:left="2880" w:hanging="360"/>
+      </w:pPr>
+    </w:lvl>
+    <w:lvl w:ilvl="4" w:tentative="1">
+      <w:start w:val="1"/>
+      <w:numFmt w:val="decimal"/>
+      <w:lvlText w:val="%5."/>
+      <w:lvlJc w:val="left"/>
+      <w:pPr>
+        <w:tabs>
+          <w:tab w:val="num" w:pos="3600"/>
+        </w:tabs>
+        <w:ind w:left="3600" w:hanging="360"/>
+      </w:pPr>
+    </w:lvl>
+    <w:lvl w:ilvl="5" w:tentative="1">
+      <w:start w:val="1"/>
+      <w:numFmt w:val="decimal"/>
+      <w:lvlText w:val="%6."/>
+      <w:lvlJc w:val="left"/>
+      <w:pPr>
+        <w:tabs>
+          <w:tab w:val="num" w:pos="4320"/>
+        </w:tabs>
+        <w:ind w:left="4320" w:hanging="360"/>
+      </w:pPr>
+    </w:lvl>
+    <w:lvl w:ilvl="6" w:tentative="1">
+      <w:start w:val="1"/>
+      <w:numFmt w:val="decimal"/>
+      <w:lvlText w:val="%7."/>
+      <w:lvlJc w:val="left"/>
+      <w:pPr>
+        <w:tabs>
+          <w:tab w:val="num" w:pos="5040"/>
+        </w:tabs>
+        <w:ind w:left="5040" w:hanging="360"/>
+      </w:pPr>
+    </w:lvl>
+    <w:lvl w:ilvl="7" w:tentative="1">
+      <w:start w:val="1"/>
+      <w:numFmt w:val="decimal"/>
+      <w:lvlText w:val="%8."/>
+      <w:lvlJc w:val="left"/>
+      <w:pPr>
+        <w:tabs>
+          <w:tab w:val="num" w:pos="5760"/>
+        </w:tabs>
+        <w:ind w:left="5760" w:hanging="360"/>
+      </w:pPr>
+    </w:lvl>
+    <w:lvl w:ilvl="8" w:tentative="1">
+      <w:start w:val="1"/>
+      <w:numFmt w:val="decimal"/>
+      <w:lvlText w:val="%9."/>
+      <w:lvlJc w:val="left"/>
+      <w:pPr>
+        <w:tabs>
+          <w:tab w:val="num" w:pos="6480"/>
+        </w:tabs>
+        <w:ind w:left="6480" w:hanging="360"/>
+      </w:pPr>
+    </w:lvl>
+  </w:abstractNum>
+  <w:abstractNum w:abstractNumId="1" w15:restartNumberingAfterBreak="0">
+    <w:nsid w:val="4BE41C2A"/>
+    <w:multiLevelType w:val="hybridMultilevel"/>
+    <w:tmpl w:val="95127B8C"/>
+    <w:lvl w:ilvl="0" w:tplc="0409000F">
+      <w:start w:val="1"/>
+      <w:numFmt w:val="decimal"/>
+      <w:lvlText w:val="%1."/>
+      <w:lvlJc w:val="left"/>
+      <w:pPr>
+        <w:ind w:left="720" w:hanging="360"/>
+      </w:pPr>
+      <w:rPr>
+        <w:rFonts w:hint="default"/>
+      </w:rPr>
+    </w:lvl>
+    <w:lvl w:ilvl="1" w:tplc="04090019" w:tentative="1">
+      <w:start w:val="1"/>
+      <w:numFmt w:val="lowerLetter"/>
+      <w:lvlText w:val="%2."/>
+      <w:lvlJc w:val="left"/>
+      <w:pPr>
+        <w:ind w:left="1440" w:hanging="360"/>
+      </w:pPr>
+    </w:lvl>
+    <w:lvl w:ilvl="2" w:tplc="0409001B" w:tentative="1">
+      <w:start w:val="1"/>
+      <w:numFmt w:val="lowerRoman"/>
+      <w:lvlText w:val="%3."/>
+      <w:lvlJc w:val="right"/>
+      <w:pPr>
+        <w:ind w:left="2160" w:hanging="180"/>
+      </w:pPr>
+    </w:lvl>
+    <w:lvl w:ilvl="3" w:tplc="0409000F" w:tentative="1">
+      <w:start w:val="1"/>
+      <w:numFmt w:val="decimal"/>
+      <w:lvlText w:val="%4."/>
+      <w:lvlJc w:val="left"/>
+      <w:pPr>
+        <w:ind w:left="2880" w:hanging="360"/>
+      </w:pPr>
+    </w:lvl>
+    <w:lvl w:ilvl="4" w:tplc="04090019" w:tentative="1">
+      <w:start w:val="1"/>
+      <w:numFmt w:val="lowerLetter"/>
+      <w:lvlText w:val="%5."/>
+      <w:lvlJc w:val="left"/>
+      <w:pPr>
+        <w:ind w:left="3600" w:hanging="360"/>
+      </w:pPr>
+    </w:lvl>
+    <w:lvl w:ilvl="5" w:tplc="0409001B" w:tentative="1">
+      <w:start w:val="1"/>
+      <w:numFmt w:val="lowerRoman"/>
+      <w:lvlText w:val="%6."/>
+      <w:lvlJc w:val="right"/>
+      <w:pPr>
+        <w:ind w:left="4320" w:hanging="180"/>
+      </w:pPr>
+    </w:lvl>
+    <w:lvl w:ilvl="6" w:tplc="0409000F" w:tentative="1">
+      <w:start w:val="1"/>
+      <w:numFmt w:val="decimal"/>
+      <w:lvlText w:val="%7."/>
+      <w:lvlJc w:val="left"/>
+      <w:pPr>
+        <w:ind w:left="5040" w:hanging="360"/>
+      </w:pPr>
+    </w:lvl>
+    <w:lvl w:ilvl="7" w:tplc="04090019" w:tentative="1">
+      <w:start w:val="1"/>
+      <w:numFmt w:val="lowerLetter"/>
+      <w:lvlText w:val="%8."/>
+      <w:lvlJc w:val="left"/>
+      <w:pPr>
+        <w:ind w:left="5760" w:hanging="360"/>
+      </w:pPr>
+    </w:lvl>
+    <w:lvl w:ilvl="8" w:tplc="0409001B" w:tentative="1">
+      <w:start w:val="1"/>
+      <w:numFmt w:val="lowerRoman"/>
+      <w:lvlText w:val="%9."/>
+      <w:lvlJc w:val="right"/>
+      <w:pPr>
+        <w:ind w:left="6480" w:hanging="180"/>
+      </w:pPr>
+    </w:lvl>
+  </w:abstractNum>
+  <w:abstractNum w:abstractNumId="2" w15:restartNumberingAfterBreak="0">
+    <w:nsid w:val="5D4A298C"/>
+    <w:multiLevelType w:val="multilevel"/>
+    <w:tmpl w:val="04C2F606"/>
+    <w:lvl w:ilvl="0">
+      <w:start w:val="1"/>
+      <w:numFmt w:val="decimal"/>
+      <w:lvlText w:val="%1."/>
+      <w:lvlJc w:val="left"/>
+      <w:pPr>
+        <w:ind w:left="720" w:hanging="360"/>
+      </w:pPr>
+      <w:rPr>
+        <w:rFonts w:hint="default"/>
+      </w:rPr>
+    </w:lvl>
+    <w:lvl w:ilvl="1">
+      <w:start w:val="1"/>
+      <w:numFmt w:val="decimal"/>
+      <w:isLgl/>
+      <w:lvlText w:val="%1.%2."/>
+      <w:lvlJc w:val="left"/>
+      <w:pPr>
+        <w:ind w:left="1080" w:hanging="720"/>
+      </w:pPr>
+      <w:rPr>
+        <w:rFonts w:hint="default"/>
+      </w:rPr>
+    </w:lvl>
+    <w:lvl w:ilvl="2">
+      <w:start w:val="1"/>
+      <w:numFmt w:val="decimal"/>
+      <w:isLgl/>
+      <w:lvlText w:val="%1.%2.%3."/>
+      <w:lvlJc w:val="left"/>
+      <w:pPr>
+        <w:ind w:left="1080" w:hanging="720"/>
+      </w:pPr>
+      <w:rPr>
+        <w:rFonts w:hint="default"/>
+      </w:rPr>
+    </w:lvl>
+    <w:lvl w:ilvl="3">
+      <w:start w:val="1"/>
+      <w:numFmt w:val="decimal"/>
+      <w:isLgl/>
+      <w:lvlText w:val="%1.%2.%3.%4."/>
+      <w:lvlJc w:val="left"/>
+      <w:pPr>
+        <w:ind w:left="1440" w:hanging="1080"/>
+      </w:pPr>
+      <w:rPr>
+        <w:rFonts w:hint="default"/>
+      </w:rPr>
+    </w:lvl>
+    <w:lvl w:ilvl="4">
+      <w:start w:val="1"/>
+      <w:numFmt w:val="decimal"/>
+      <w:isLgl/>
+      <w:lvlText w:val="%1.%2.%3.%4.%5."/>
+      <w:lvlJc w:val="left"/>
+      <w:pPr>
+        <w:ind w:left="1440" w:hanging="1080"/>
+      </w:pPr>
+      <w:rPr>
+        <w:rFonts w:hint="default"/>
+      </w:rPr>
+    </w:lvl>
+    <w:lvl w:ilvl="5">
+      <w:start w:val="1"/>
+      <w:numFmt w:val="decimal"/>
+      <w:isLgl/>
+      <w:lvlText w:val="%1.%2.%3.%4.%5.%6."/>
+      <w:lvlJc w:val="left"/>
+      <w:pPr>
+        <w:ind w:left="1800" w:hanging="1440"/>
+      </w:pPr>
+      <w:rPr>
+        <w:rFonts w:hint="default"/>
+      </w:rPr>
+    </w:lvl>
+    <w:lvl w:ilvl="6">
+      <w:start w:val="1"/>
+      <w:numFmt w:val="decimal"/>
+      <w:isLgl/>
+      <w:lvlText w:val="%1.%2.%3.%4.%5.%6.%7."/>
+      <w:lvlJc w:val="left"/>
+      <w:pPr>
+        <w:ind w:left="1800" w:hanging="1440"/>
+      </w:pPr>
+      <w:rPr>
+        <w:rFonts w:hint="default"/>
+      </w:rPr>
+    </w:lvl>
+    <w:lvl w:ilvl="7">
+      <w:start w:val="1"/>
+      <w:numFmt w:val="decimal"/>
+      <w:isLgl/>
+      <w:lvlText w:val="%1.%2.%3.%4.%5.%6.%7.%8."/>
+      <w:lvlJc w:val="left"/>
+      <w:pPr>
+        <w:ind w:left="2160" w:hanging="1800"/>
+      </w:pPr>
+      <w:rPr>
+        <w:rFonts w:hint="default"/>
+      </w:rPr>
+    </w:lvl>
+    <w:lvl w:ilvl="8">
+      <w:start w:val="1"/>
+      <w:numFmt w:val="decimal"/>
+      <w:isLgl/>
+      <w:lvlText w:val="%1.%2.%3.%4.%5.%6.%7.%8.%9."/>
+      <w:lvlJc w:val="left"/>
+      <w:pPr>
+        <w:ind w:left="2160" w:hanging="1800"/>
+      </w:pPr>
+      <w:rPr>
+        <w:rFonts w:hint="default"/>
+      </w:rPr>
+    </w:lvl>
+  </w:abstractNum>
+  <w:abstractNum w:abstractNumId="3" w15:restartNumberingAfterBreak="0">
+    <w:nsid w:val="7BD571E7"/>
+    <w:multiLevelType w:val="multilevel"/>
+    <w:tmpl w:val="D8EC91EA"/>
+    <w:lvl w:ilvl="0">
+      <w:start w:val="2"/>
+      <w:numFmt w:val="decimal"/>
+      <w:lvlText w:val="%1"/>
+      <w:lvlJc w:val="left"/>
+      <w:pPr>
+        <w:ind w:left="360" w:hanging="360"/>
+      </w:pPr>
+      <w:rPr>
+        <w:rFonts w:hint="default"/>
+      </w:rPr>
+    </w:lvl>
+    <w:lvl w:ilvl="1">
+      <w:start w:val="1"/>
+      <w:numFmt w:val="decimal"/>
+      <w:lvlText w:val="%1.%2"/>
+      <w:lvlJc w:val="left"/>
+      <w:pPr>
+        <w:ind w:left="360" w:hanging="360"/>
+      </w:pPr>
+      <w:rPr>
+        <w:rFonts w:hint="default"/>
+      </w:rPr>
+    </w:lvl>
+    <w:lvl w:ilvl="2">
+      <w:start w:val="1"/>
+      <w:numFmt w:val="decimal"/>
+      <w:lvlText w:val="%1.%2.%3"/>
+      <w:lvlJc w:val="left"/>
+      <w:pPr>
+        <w:ind w:left="720" w:hanging="720"/>
+      </w:pPr>
+      <w:rPr>
+        <w:rFonts w:hint="default"/>
+      </w:rPr>
+    </w:lvl>
+    <w:lvl w:ilvl="3">
+      <w:start w:val="1"/>
+      <w:numFmt w:val="decimal"/>
+      <w:lvlText w:val="%1.%2.%3.%4"/>
+      <w:lvlJc w:val="left"/>
+      <w:pPr>
+        <w:ind w:left="720" w:hanging="720"/>
+      </w:pPr>
+      <w:rPr>
+        <w:rFonts w:hint="default"/>
+      </w:rPr>
+    </w:lvl>
+    <w:lvl w:ilvl="4">
+      <w:start w:val="1"/>
+      <w:numFmt w:val="decimal"/>
+      <w:lvlText w:val="%1.%2.%3.%4.%5"/>
+      <w:lvlJc w:val="left"/>
+      <w:pPr>
+        <w:ind w:left="1080" w:hanging="1080"/>
+      </w:pPr>
+      <w:rPr>
+        <w:rFonts w:hint="default"/>
+      </w:rPr>
+    </w:lvl>
+    <w:lvl w:ilvl="5">
+      <w:start w:val="1"/>
+      <w:numFmt w:val="decimal"/>
+      <w:lvlText w:val="%1.%2.%3.%4.%5.%6"/>
+      <w:lvlJc w:val="left"/>
+      <w:pPr>
+        <w:ind w:left="1080" w:hanging="1080"/>
+      </w:pPr>
+      <w:rPr>
+        <w:rFonts w:hint="default"/>
+      </w:rPr>
+    </w:lvl>
+    <w:lvl w:ilvl="6">
+      <w:start w:val="1"/>
+      <w:numFmt w:val="decimal"/>
+      <w:lvlText w:val="%1.%2.%3.%4.%5.%6.%7"/>
+      <w:lvlJc w:val="left"/>
+      <w:pPr>
+        <w:ind w:left="1440" w:hanging="1440"/>
+      </w:pPr>
+      <w:rPr>
+        <w:rFonts w:hint="default"/>
+      </w:rPr>
+    </w:lvl>
+    <w:lvl w:ilvl="7">
+      <w:start w:val="1"/>
+      <w:numFmt w:val="decimal"/>
+      <w:lvlText w:val="%1.%2.%3.%4.%5.%6.%7.%8"/>
+      <w:lvlJc w:val="left"/>
+      <w:pPr>
+        <w:ind w:left="1440" w:hanging="1440"/>
+      </w:pPr>
+      <w:rPr>
+        <w:rFonts w:hint="default"/>
+      </w:rPr>
+    </w:lvl>
+    <w:lvl w:ilvl="8">
+      <w:start w:val="1"/>
+      <w:numFmt w:val="decimal"/>
+      <w:lvlText w:val="%1.%2.%3.%4.%5.%6.%7.%8.%9"/>
+      <w:lvlJc w:val="left"/>
+      <w:pPr>
+        <w:ind w:left="1800" w:hanging="1800"/>
+      </w:pPr>
+      <w:rPr>
+        <w:rFonts w:hint="default"/>
+      </w:rPr>
+    </w:lvl>
+  </w:abstractNum>
+  <w:num w:numId="1">
+    <w:abstractNumId w:val="1"/>
+  </w:num>
+  <w:num w:numId="2">
+    <w:abstractNumId w:val="2"/>
+  </w:num>
+  <w:num w:numId="3">
+    <w:abstractNumId w:val="3"/>
+  </w:num>
+  <w:num w:numId="4">
+    <w:abstractNumId w:val="0"/>
+  </w:num>
+</w:numbering>
 </file>
 
 <file path=word/styles.xml><?xml version="1.0" encoding="utf-8"?>
@@ -2545,7 +7640,6 @@
   <w:style w:type="character" w:default="1" w:styleId="DefaultParagraphFont">
     <w:name w:val="Default Paragraph Font"/>
     <w:uiPriority w:val="1"/>
-    <w:semiHidden/>
     <w:unhideWhenUsed/>
   </w:style>
   <w:style w:type="table" w:default="1" w:styleId="TableNormal">
@@ -2599,6 +7693,95 @@
       <w:spacing w:after="0" w:line="240" w:lineRule="auto"/>
       <w:ind w:left="384" w:hanging="384"/>
     </w:pPr>
+  </w:style>
+  <w:style w:type="character" w:styleId="Strong">
+    <w:name w:val="Strong"/>
+    <w:basedOn w:val="DefaultParagraphFont"/>
+    <w:uiPriority w:val="22"/>
+    <w:qFormat/>
+    <w:rsid w:val="008F2A48"/>
+    <w:rPr>
+      <w:b/>
+      <w:bCs/>
+    </w:rPr>
+  </w:style>
+  <w:style w:type="paragraph" w:styleId="ListParagraph">
+    <w:name w:val="List Paragraph"/>
+    <w:basedOn w:val="Normal"/>
+    <w:uiPriority w:val="34"/>
+    <w:qFormat/>
+    <w:rsid w:val="00CC2E27"/>
+    <w:pPr>
+      <w:ind w:left="720"/>
+      <w:contextualSpacing/>
+    </w:pPr>
+  </w:style>
+  <w:style w:type="character" w:styleId="PlaceholderText">
+    <w:name w:val="Placeholder Text"/>
+    <w:basedOn w:val="DefaultParagraphFont"/>
+    <w:uiPriority w:val="99"/>
+    <w:semiHidden/>
+    <w:rsid w:val="007418FD"/>
+    <w:rPr>
+      <w:color w:val="808080"/>
+    </w:rPr>
+  </w:style>
+  <w:style w:type="table" w:styleId="TableGrid">
+    <w:name w:val="Table Grid"/>
+    <w:basedOn w:val="TableNormal"/>
+    <w:uiPriority w:val="39"/>
+    <w:rsid w:val="0095537A"/>
+    <w:pPr>
+      <w:spacing w:after="0" w:line="240" w:lineRule="auto"/>
+    </w:pPr>
+    <w:tblPr>
+      <w:tblBorders>
+        <w:top w:val="single" w:sz="4" w:space="0" w:color="auto"/>
+        <w:left w:val="single" w:sz="4" w:space="0" w:color="auto"/>
+        <w:bottom w:val="single" w:sz="4" w:space="0" w:color="auto"/>
+        <w:right w:val="single" w:sz="4" w:space="0" w:color="auto"/>
+        <w:insideH w:val="single" w:sz="4" w:space="0" w:color="auto"/>
+        <w:insideV w:val="single" w:sz="4" w:space="0" w:color="auto"/>
+      </w:tblBorders>
+    </w:tblPr>
+  </w:style>
+  <w:style w:type="paragraph" w:styleId="z-TopofForm">
+    <w:name w:val="HTML Top of Form"/>
+    <w:basedOn w:val="Normal"/>
+    <w:next w:val="Normal"/>
+    <w:link w:val="z-TopofFormChar"/>
+    <w:hidden/>
+    <w:uiPriority w:val="99"/>
+    <w:semiHidden/>
+    <w:unhideWhenUsed/>
+    <w:rsid w:val="00FD176B"/>
+    <w:pPr>
+      <w:pBdr>
+        <w:bottom w:val="single" w:sz="6" w:space="1" w:color="auto"/>
+      </w:pBdr>
+      <w:spacing w:after="0" w:line="240" w:lineRule="auto"/>
+      <w:jc w:val="center"/>
+    </w:pPr>
+    <w:rPr>
+      <w:rFonts w:ascii="Arial" w:eastAsia="Times New Roman" w:hAnsi="Arial" w:cs="Arial"/>
+      <w:vanish/>
+      <w:sz w:val="16"/>
+      <w:szCs w:val="16"/>
+    </w:rPr>
+  </w:style>
+  <w:style w:type="character" w:customStyle="1" w:styleId="z-TopofFormChar">
+    <w:name w:val="z-Top of Form Char"/>
+    <w:basedOn w:val="DefaultParagraphFont"/>
+    <w:link w:val="z-TopofForm"/>
+    <w:uiPriority w:val="99"/>
+    <w:semiHidden/>
+    <w:rsid w:val="00FD176B"/>
+    <w:rPr>
+      <w:rFonts w:ascii="Arial" w:eastAsia="Times New Roman" w:hAnsi="Arial" w:cs="Arial"/>
+      <w:vanish/>
+      <w:sz w:val="16"/>
+      <w:szCs w:val="16"/>
+    </w:rPr>
   </w:style>
 </w:styles>
 </file>
